--- a/css notas.docx
+++ b/css notas.docx
@@ -1,6 +1,6 @@
 
 <file path=word/document.xml><?xml version="1.0" encoding="utf-8"?>
-<w:document xmlns:wpc="http://schemas.microsoft.com/office/word/2010/wordprocessingCanvas" xmlns:mc="http://schemas.openxmlformats.org/markup-compatibility/2006" xmlns:o="urn:schemas-microsoft-com:office:office" xmlns:r="http://schemas.openxmlformats.org/officeDocument/2006/relationships" xmlns:m="http://schemas.openxmlformats.org/officeDocument/2006/math" xmlns:v="urn:schemas-microsoft-com:vml" xmlns:wp14="http://schemas.microsoft.com/office/word/2010/wordprocessingDrawing" xmlns:wp="http://schemas.openxmlformats.org/drawingml/2006/wordprocessingDrawing" xmlns:w10="urn:schemas-microsoft-com:office:word" xmlns:w="http://schemas.openxmlformats.org/wordprocessingml/2006/main" xmlns:w14="http://schemas.microsoft.com/office/word/2010/wordml" xmlns:wpg="http://schemas.microsoft.com/office/word/2010/wordprocessingGroup" xmlns:wpi="http://schemas.microsoft.com/office/word/2010/wordprocessingInk" xmlns:wne="http://schemas.microsoft.com/office/word/2006/wordml" xmlns:wps="http://schemas.microsoft.com/office/word/2010/wordprocessingShape" mc:Ignorable="w14 wp14">
+<w:document xmlns:wpc="http://schemas.microsoft.com/office/word/2010/wordprocessingCanvas" xmlns:cx="http://schemas.microsoft.com/office/drawing/2014/chartex" xmlns:cx1="http://schemas.microsoft.com/office/drawing/2015/9/8/chartex" xmlns:cx2="http://schemas.microsoft.com/office/drawing/2015/10/21/chartex" xmlns:cx3="http://schemas.microsoft.com/office/drawing/2016/5/9/chartex" xmlns:cx4="http://schemas.microsoft.com/office/drawing/2016/5/10/chartex" xmlns:cx5="http://schemas.microsoft.com/office/drawing/2016/5/11/chartex" xmlns:cx6="http://schemas.microsoft.com/office/drawing/2016/5/12/chartex" xmlns:cx7="http://schemas.microsoft.com/office/drawing/2016/5/13/chartex" xmlns:cx8="http://schemas.microsoft.com/office/drawing/2016/5/14/chartex" xmlns:mc="http://schemas.openxmlformats.org/markup-compatibility/2006" xmlns:aink="http://schemas.microsoft.com/office/drawing/2016/ink" xmlns:am3d="http://schemas.microsoft.com/office/drawing/2017/model3d" xmlns:o="urn:schemas-microsoft-com:office:office" xmlns:r="http://schemas.openxmlformats.org/officeDocument/2006/relationships" xmlns:m="http://schemas.openxmlformats.org/officeDocument/2006/math" xmlns:v="urn:schemas-microsoft-com:vml" xmlns:wp14="http://schemas.microsoft.com/office/word/2010/wordprocessingDrawing" xmlns:wp="http://schemas.openxmlformats.org/drawingml/2006/wordprocessingDrawing" xmlns:w10="urn:schemas-microsoft-com:office:word" xmlns:w="http://schemas.openxmlformats.org/wordprocessingml/2006/main" xmlns:w14="http://schemas.microsoft.com/office/word/2010/wordml" xmlns:w15="http://schemas.microsoft.com/office/word/2012/wordml" xmlns:w16cid="http://schemas.microsoft.com/office/word/2016/wordml/cid" xmlns:w16se="http://schemas.microsoft.com/office/word/2015/wordml/symex" xmlns:wpg="http://schemas.microsoft.com/office/word/2010/wordprocessingGroup" xmlns:wpi="http://schemas.microsoft.com/office/word/2010/wordprocessingInk" xmlns:wne="http://schemas.microsoft.com/office/word/2006/wordml" xmlns:wps="http://schemas.microsoft.com/office/word/2010/wordprocessingShape" mc:Ignorable="w14 w15 w16se w16cid wp14">
   <w:body>
     <w:p>
       <w:pPr>
@@ -398,15 +398,15 @@
       </w:r>
       <w:proofErr w:type="spellEnd"/>
       <w:r>
-        <w:t xml:space="preserve"> (</w:t>
-      </w:r>
-      <w:proofErr w:type="spellStart"/>
-      <w:r>
-        <w:t>modulo</w:t>
-      </w:r>
-      <w:proofErr w:type="spellEnd"/>
-      <w:r>
-        <w:t xml:space="preserve"> CSS3)  que permite controlar la presentación de HTML a</w:t>
+        <w:t xml:space="preserve"> (modulo </w:t>
+      </w:r>
+      <w:proofErr w:type="spellStart"/>
+      <w:r>
+        <w:t>CSS3</w:t>
+      </w:r>
+      <w:proofErr w:type="spellEnd"/>
+      <w:r>
+        <w:t>)  que permite controlar la presentación de HTML a</w:t>
       </w:r>
       <w:r>
         <w:t xml:space="preserve"> </w:t>
@@ -446,15 +446,7 @@
         <w:t>D</w:t>
       </w:r>
       <w:r>
-        <w:t xml:space="preserve">esarrollar sitios web que se </w:t>
-      </w:r>
-      <w:proofErr w:type="spellStart"/>
-      <w:r>
-        <w:t>rendericen</w:t>
-      </w:r>
-      <w:proofErr w:type="spellEnd"/>
-      <w:r>
-        <w:t xml:space="preserve"> óptimamente en dispositivos </w:t>
+        <w:t xml:space="preserve">esarrollar sitios web que se rendericen óptimamente en dispositivos </w:t>
       </w:r>
       <w:proofErr w:type="spellStart"/>
       <w:r>
@@ -563,7 +555,7 @@
         <w:lastRenderedPageBreak/>
         <w:t xml:space="preserve">La W3C provee una herramienta para realizar las validaciones de HTML y CSS  </w:t>
       </w:r>
-      <w:hyperlink r:id="rId8" w:history="1">
+      <w:hyperlink r:id="rId7" w:history="1">
         <w:r>
           <w:rPr>
             <w:rStyle w:val="Hipervnculo"/>
@@ -632,15 +624,7 @@
       </w:r>
       <w:proofErr w:type="spellEnd"/>
       <w:r>
-        <w:t xml:space="preserve"> </w:t>
-      </w:r>
-      <w:proofErr w:type="spellStart"/>
-      <w:r>
-        <w:t>Direct</w:t>
-      </w:r>
-      <w:proofErr w:type="spellEnd"/>
-      <w:r>
-        <w:t xml:space="preserve"> input: En esta opción es posible validar una porción de código.</w:t>
+        <w:t xml:space="preserve"> Direct input: En esta opción es posible validar una porción de código.</w:t>
       </w:r>
     </w:p>
     <w:p/>
@@ -651,113 +635,96 @@
       <w:r>
         <w:t xml:space="preserve"> (estilos en línea)</w:t>
       </w:r>
+      <w:r>
+        <w:t>:  se aplican como atributo dentro de una etiqueta ejemplo:</w:t>
+      </w:r>
+    </w:p>
+    <w:p>
+      <w:r>
+        <w:t xml:space="preserve">&lt;P </w:t>
+      </w:r>
+      <w:proofErr w:type="spellStart"/>
+      <w:r>
+        <w:t>style</w:t>
+      </w:r>
+      <w:proofErr w:type="spellEnd"/>
+      <w:r>
+        <w:t>= “</w:t>
+      </w:r>
+      <w:proofErr w:type="spellStart"/>
       <w:proofErr w:type="gramStart"/>
       <w:r>
-        <w:t>:  se</w:t>
+        <w:t>color:red</w:t>
       </w:r>
       <w:proofErr w:type="gramEnd"/>
       <w:r>
-        <w:t xml:space="preserve"> aplican como atributo dentro de una etiqueta ejemplo:</w:t>
-      </w:r>
-    </w:p>
-    <w:p>
-      <w:r>
-        <w:t xml:space="preserve">&lt;P </w:t>
-      </w:r>
-      <w:proofErr w:type="spellStart"/>
+        <w:t>;Font-family:helvética</w:t>
+      </w:r>
+      <w:proofErr w:type="spellEnd"/>
+      <w:r>
+        <w:t xml:space="preserve">”&gt;  aplica tipo de fuente y color a un párrafo </w:t>
+      </w:r>
+    </w:p>
+    <w:p/>
+    <w:p>
+      <w:proofErr w:type="spellStart"/>
+      <w:r>
+        <w:t>Metodo</w:t>
+      </w:r>
+      <w:proofErr w:type="spellEnd"/>
+      <w:r>
+        <w:t xml:space="preserve"> a </w:t>
+      </w:r>
+      <w:proofErr w:type="spellStart"/>
+      <w:r>
+        <w:t>traves</w:t>
+      </w:r>
+      <w:proofErr w:type="spellEnd"/>
+      <w:r>
+        <w:t xml:space="preserve"> de Etiqueta </w:t>
+      </w:r>
+      <w:proofErr w:type="spellStart"/>
+      <w:proofErr w:type="gramStart"/>
       <w:r>
         <w:t>style</w:t>
       </w:r>
       <w:proofErr w:type="spellEnd"/>
       <w:r>
-        <w:t>= “</w:t>
-      </w:r>
-      <w:proofErr w:type="spellStart"/>
-      <w:r>
-        <w:t>color</w:t>
-      </w:r>
+        <w:t xml:space="preserve"> :</w:t>
+      </w:r>
+      <w:proofErr w:type="gramEnd"/>
+      <w:r>
+        <w:t xml:space="preserve"> se ubica dentro del head antes del cierre, y se aplican a todos los elementos que se declaren dentro de la estructura de la etiqueta ejemplo:</w:t>
+      </w:r>
+    </w:p>
+    <w:p/>
+    <w:p>
+      <w:r>
+        <w:t>&lt;</w:t>
+      </w:r>
+      <w:proofErr w:type="spellStart"/>
+      <w:r>
+        <w:t>style</w:t>
+      </w:r>
+      <w:proofErr w:type="spellEnd"/>
+      <w:r>
+        <w:t>&gt;</w:t>
+      </w:r>
+    </w:p>
+    <w:p>
+      <w:r>
+        <w:tab/>
+        <w:t>H1{</w:t>
+      </w:r>
+    </w:p>
+    <w:p>
+      <w:r>
+        <w:tab/>
+      </w:r>
+      <w:proofErr w:type="spellStart"/>
       <w:proofErr w:type="gramStart"/>
       <w:r>
-        <w:t>:red</w:t>
-      </w:r>
-      <w:proofErr w:type="gramEnd"/>
-      <w:r>
-        <w:t>;Font-family:helvética</w:t>
-      </w:r>
-      <w:proofErr w:type="spellEnd"/>
-      <w:r>
-        <w:t xml:space="preserve">”&gt;  aplica tipo de fuente y color a un párrafo </w:t>
-      </w:r>
-    </w:p>
-    <w:p/>
-    <w:p>
-      <w:proofErr w:type="spellStart"/>
-      <w:r>
-        <w:t>Metodo</w:t>
-      </w:r>
-      <w:proofErr w:type="spellEnd"/>
-      <w:r>
-        <w:t xml:space="preserve"> a </w:t>
-      </w:r>
-      <w:proofErr w:type="spellStart"/>
-      <w:r>
-        <w:t>traves</w:t>
-      </w:r>
-      <w:proofErr w:type="spellEnd"/>
-      <w:r>
-        <w:t xml:space="preserve"> de Etiqueta </w:t>
-      </w:r>
-      <w:proofErr w:type="spellStart"/>
-      <w:proofErr w:type="gramStart"/>
-      <w:r>
-        <w:t>style</w:t>
-      </w:r>
-      <w:proofErr w:type="spellEnd"/>
-      <w:r>
-        <w:t xml:space="preserve"> :</w:t>
-      </w:r>
-      <w:proofErr w:type="gramEnd"/>
-      <w:r>
-        <w:t xml:space="preserve"> se ubica dentro del head antes del cierre, y se aplican a todos los elementos que se declaren dentro de la estructura de la etiqueta ejemplo:</w:t>
-      </w:r>
-    </w:p>
-    <w:p/>
-    <w:p>
-      <w:r>
-        <w:t>&lt;</w:t>
-      </w:r>
-      <w:proofErr w:type="spellStart"/>
-      <w:proofErr w:type="gramStart"/>
-      <w:r>
-        <w:t>style</w:t>
-      </w:r>
-      <w:proofErr w:type="spellEnd"/>
-      <w:proofErr w:type="gramEnd"/>
-      <w:r>
-        <w:t>&gt;</w:t>
-      </w:r>
-    </w:p>
-    <w:p>
-      <w:r>
-        <w:tab/>
-      </w:r>
-      <w:proofErr w:type="gramStart"/>
-      <w:r>
-        <w:t>H1{</w:t>
-      </w:r>
-      <w:proofErr w:type="gramEnd"/>
-    </w:p>
-    <w:p>
-      <w:r>
-        <w:tab/>
-      </w:r>
-      <w:proofErr w:type="spellStart"/>
-      <w:r>
-        <w:t>Color</w:t>
-      </w:r>
-      <w:proofErr w:type="gramStart"/>
-      <w:r>
-        <w:t>:red</w:t>
+        <w:t>Color:red</w:t>
       </w:r>
       <w:proofErr w:type="spellEnd"/>
       <w:proofErr w:type="gramEnd"/>
@@ -790,7 +757,15 @@
       </w:r>
       <w:proofErr w:type="spellEnd"/>
       <w:r>
-        <w:t>: 5px;</w:t>
+        <w:t xml:space="preserve">: </w:t>
+      </w:r>
+      <w:proofErr w:type="spellStart"/>
+      <w:r>
+        <w:t>5px</w:t>
+      </w:r>
+      <w:proofErr w:type="spellEnd"/>
+      <w:r>
+        <w:t>;</w:t>
       </w:r>
     </w:p>
     <w:p>
@@ -816,15 +791,7 @@
         <w:ind w:firstLine="708"/>
       </w:pPr>
       <w:r>
-        <w:t xml:space="preserve">Color: </w:t>
-      </w:r>
-      <w:proofErr w:type="spellStart"/>
-      <w:r>
-        <w:t>blue</w:t>
-      </w:r>
-      <w:proofErr w:type="spellEnd"/>
-      <w:r>
-        <w:t>;</w:t>
+        <w:t>Color: blue;</w:t>
       </w:r>
     </w:p>
     <w:p>
@@ -854,12 +821,10 @@
         <w:t>&lt;/</w:t>
       </w:r>
       <w:proofErr w:type="spellStart"/>
-      <w:proofErr w:type="gramStart"/>
       <w:r>
         <w:t>style</w:t>
       </w:r>
       <w:proofErr w:type="spellEnd"/>
-      <w:proofErr w:type="gramEnd"/>
       <w:r>
         <w:t>&gt;</w:t>
       </w:r>
@@ -983,216 +948,184 @@
       </w:r>
     </w:p>
     <w:p>
+      <w:r>
+        <w:t xml:space="preserve">hijos y Hermanos: head y </w:t>
+      </w:r>
+      <w:proofErr w:type="spellStart"/>
+      <w:r>
+        <w:t>body</w:t>
+      </w:r>
+      <w:proofErr w:type="spellEnd"/>
+      <w:r>
+        <w:t xml:space="preserve"> (padres de elementos que los componen: </w:t>
+      </w:r>
+      <w:proofErr w:type="spellStart"/>
+      <w:r>
+        <w:t>header</w:t>
+      </w:r>
+      <w:proofErr w:type="spellEnd"/>
+      <w:r>
+        <w:t xml:space="preserve">, </w:t>
+      </w:r>
+      <w:proofErr w:type="spellStart"/>
+      <w:r>
+        <w:t>nav</w:t>
+      </w:r>
+      <w:proofErr w:type="spellEnd"/>
+      <w:r>
+        <w:t xml:space="preserve">, </w:t>
+      </w:r>
+      <w:proofErr w:type="spellStart"/>
       <w:proofErr w:type="gramStart"/>
       <w:r>
-        <w:t>hijos</w:t>
-      </w:r>
+        <w:t>aside,footer</w:t>
+      </w:r>
+      <w:proofErr w:type="spellEnd"/>
       <w:proofErr w:type="gramEnd"/>
       <w:r>
-        <w:t xml:space="preserve"> y Hermanos: head y </w:t>
+        <w:t xml:space="preserve">)  </w:t>
+      </w:r>
+    </w:p>
+    <w:p>
+      <w:r>
+        <w:t>Todo lo que se declare en elemento padre se heredan a todos los elementos que se encuentren en su interior, es decir heredan todas sus</w:t>
+      </w:r>
+      <w:r>
+        <w:t xml:space="preserve"> </w:t>
+      </w:r>
+      <w:r>
+        <w:t>propiedades a menos que se especifique una propiedad diferente</w:t>
+      </w:r>
+      <w:r>
+        <w:t xml:space="preserve"> teniendo </w:t>
+      </w:r>
+      <w:proofErr w:type="spellStart"/>
+      <w:r>
+        <w:t>encuenta</w:t>
+      </w:r>
+      <w:proofErr w:type="spellEnd"/>
+      <w:r>
+        <w:t xml:space="preserve"> la jerarquía </w:t>
+      </w:r>
+    </w:p>
+    <w:p/>
+    <w:p>
+      <w:r>
+        <w:rPr>
+          <w:b/>
+        </w:rPr>
+        <w:t>Hojas de Estilos en Cascadas</w:t>
+      </w:r>
+      <w:r>
+        <w:t xml:space="preserve">: </w:t>
+      </w:r>
+      <w:r>
+        <w:t>posibilidad</w:t>
+      </w:r>
+      <w:r>
+        <w:t xml:space="preserve"> de definir cual estilo tiene prioridad </w:t>
+      </w:r>
+      <w:r>
+        <w:t>jerárquica</w:t>
+      </w:r>
+    </w:p>
+    <w:p>
+      <w:r>
+        <w:rPr>
+          <w:b/>
+        </w:rPr>
+        <w:t>Orden de prioridad de mayor a menor</w:t>
+      </w:r>
+      <w:r>
+        <w:t>: ¡</w:t>
+      </w:r>
+      <w:proofErr w:type="spellStart"/>
+      <w:r>
+        <w:t>important</w:t>
+      </w:r>
+      <w:proofErr w:type="spellEnd"/>
+      <w:r>
+        <w:t>¡, atributo, etiqueta y hoja de estilo</w:t>
+      </w:r>
+    </w:p>
+    <w:p>
+      <w:r>
+        <w:rPr>
+          <w:b/>
+        </w:rPr>
+        <w:t>Hoja de estilos del usuario:</w:t>
+      </w:r>
+      <w:r>
+        <w:t xml:space="preserve"> </w:t>
+      </w:r>
+      <w:r>
+        <w:t xml:space="preserve"> </w:t>
+      </w:r>
+      <w:proofErr w:type="gramStart"/>
+      <w:r>
+        <w:t>Hojadeestilosdeusuario.css :</w:t>
+      </w:r>
+      <w:proofErr w:type="gramEnd"/>
+      <w:r>
+        <w:t xml:space="preserve"> </w:t>
+      </w:r>
+      <w:r>
+        <w:t>cargar hojas de estilos en la configuración del navegador y tendrán prioridad sobre los estilos predeterminados del navegador</w:t>
+      </w:r>
+    </w:p>
+    <w:p>
+      <w:r>
+        <w:rPr>
+          <w:b/>
+        </w:rPr>
+        <w:t>Hoja de estilos del autor</w:t>
+      </w:r>
+      <w:r>
+        <w:t xml:space="preserve">: </w:t>
+      </w:r>
+      <w:r>
+        <w:t>Estilos.</w:t>
+      </w:r>
+      <w:r>
+        <w:t>c</w:t>
+      </w:r>
+      <w:r>
+        <w:t>ss</w:t>
+      </w:r>
+      <w:r>
+        <w:t xml:space="preserve"> si hay varios vinculados en un mismo archivo tiene prioridad el ultimo </w:t>
+      </w:r>
+    </w:p>
+    <w:p>
+      <w:r>
+        <w:rPr>
+          <w:b/>
+        </w:rPr>
+        <w:t>Estilo prioritario</w:t>
+      </w:r>
+      <w:r>
+        <w:t xml:space="preserve"> ¡</w:t>
+      </w:r>
+      <w:proofErr w:type="spellStart"/>
+      <w:proofErr w:type="gramStart"/>
+      <w:r>
+        <w:t>important</w:t>
+      </w:r>
+      <w:proofErr w:type="spellEnd"/>
+      <w:r>
+        <w:t>¡ ejemplo</w:t>
+      </w:r>
+      <w:proofErr w:type="gramEnd"/>
+    </w:p>
+    <w:p>
+      <w:r>
+        <w:t>&lt;</w:t>
       </w:r>
       <w:proofErr w:type="spellStart"/>
       <w:r>
         <w:t>body</w:t>
       </w:r>
       <w:proofErr w:type="spellEnd"/>
-      <w:r>
-        <w:t xml:space="preserve"> (padres de elementos que los componen: </w:t>
-      </w:r>
-      <w:proofErr w:type="spellStart"/>
-      <w:r>
-        <w:t>header</w:t>
-      </w:r>
-      <w:proofErr w:type="spellEnd"/>
-      <w:r>
-        <w:t xml:space="preserve">, </w:t>
-      </w:r>
-      <w:proofErr w:type="spellStart"/>
-      <w:r>
-        <w:t>nav</w:t>
-      </w:r>
-      <w:proofErr w:type="spellEnd"/>
-      <w:r>
-        <w:t xml:space="preserve">, </w:t>
-      </w:r>
-      <w:proofErr w:type="spellStart"/>
-      <w:r>
-        <w:t>aside,footer</w:t>
-      </w:r>
-      <w:proofErr w:type="spellEnd"/>
-      <w:r>
-        <w:t xml:space="preserve">)  </w:t>
-      </w:r>
-    </w:p>
-    <w:p>
-      <w:r>
-        <w:t>Todo lo que se declare en elemento padre se heredan a todos los elementos que se encuentren en su interior, es decir heredan todas sus</w:t>
-      </w:r>
-      <w:r>
-        <w:t xml:space="preserve"> </w:t>
-      </w:r>
-      <w:r>
-        <w:t>propiedades a menos que se especifique una propiedad diferente</w:t>
-      </w:r>
-      <w:r>
-        <w:t xml:space="preserve"> teniendo </w:t>
-      </w:r>
-      <w:proofErr w:type="spellStart"/>
-      <w:r>
-        <w:t>encuenta</w:t>
-      </w:r>
-      <w:proofErr w:type="spellEnd"/>
-      <w:r>
-        <w:t xml:space="preserve"> la jerarquía </w:t>
-      </w:r>
-    </w:p>
-    <w:p/>
-    <w:p>
-      <w:r>
-        <w:rPr>
-          <w:b/>
-        </w:rPr>
-        <w:t>Hojas de Estilos en Cascadas</w:t>
-      </w:r>
-      <w:r>
-        <w:t xml:space="preserve">: </w:t>
-      </w:r>
-      <w:r>
-        <w:t>posibilidad</w:t>
-      </w:r>
-      <w:r>
-        <w:t xml:space="preserve"> de definir </w:t>
-      </w:r>
-      <w:proofErr w:type="spellStart"/>
-      <w:r>
-        <w:t>cual</w:t>
-      </w:r>
-      <w:proofErr w:type="spellEnd"/>
-      <w:r>
-        <w:t xml:space="preserve"> estilo tiene prioridad </w:t>
-      </w:r>
-      <w:r>
-        <w:t>jerárquica</w:t>
-      </w:r>
-    </w:p>
-    <w:p>
-      <w:r>
-        <w:rPr>
-          <w:b/>
-        </w:rPr>
-        <w:t>Orden de prioridad de mayor a menor</w:t>
-      </w:r>
-      <w:r>
-        <w:t>: ¡</w:t>
-      </w:r>
-      <w:proofErr w:type="spellStart"/>
-      <w:proofErr w:type="gramStart"/>
-      <w:r>
-        <w:t>important</w:t>
-      </w:r>
-      <w:proofErr w:type="spellEnd"/>
-      <w:r>
-        <w:t>¡,</w:t>
-      </w:r>
-      <w:proofErr w:type="gramEnd"/>
-      <w:r>
-        <w:t xml:space="preserve"> atributo, etiqueta y hoja de estilo</w:t>
-      </w:r>
-    </w:p>
-    <w:p>
-      <w:r>
-        <w:rPr>
-          <w:b/>
-        </w:rPr>
-        <w:t>Hoja de estilos del usuario</w:t>
-      </w:r>
-      <w:proofErr w:type="gramStart"/>
-      <w:r>
-        <w:rPr>
-          <w:b/>
-        </w:rPr>
-        <w:t>:</w:t>
-      </w:r>
-      <w:r>
-        <w:t xml:space="preserve"> </w:t>
-      </w:r>
-      <w:r>
-        <w:t xml:space="preserve"> Hojadeestilosdeusuario.css</w:t>
-      </w:r>
-      <w:proofErr w:type="gramEnd"/>
-      <w:r>
-        <w:t xml:space="preserve"> : </w:t>
-      </w:r>
-      <w:r>
-        <w:t>cargar hojas de estilos en la configuración del navegador y tendrán prioridad sobre los estilos predeterminados del navegador</w:t>
-      </w:r>
-    </w:p>
-    <w:p>
-      <w:r>
-        <w:rPr>
-          <w:b/>
-        </w:rPr>
-        <w:t>Hoja de estilos del autor</w:t>
-      </w:r>
-      <w:r>
-        <w:t xml:space="preserve">: </w:t>
-      </w:r>
-      <w:r>
-        <w:t>Estilos.</w:t>
-      </w:r>
-      <w:r>
-        <w:t>c</w:t>
-      </w:r>
-      <w:r>
-        <w:t>ss</w:t>
-      </w:r>
-      <w:r>
-        <w:t xml:space="preserve"> si hay varios vinculados en un mismo archivo tiene prioridad el </w:t>
-      </w:r>
-      <w:proofErr w:type="gramStart"/>
-      <w:r>
-        <w:t>ultimo</w:t>
-      </w:r>
-      <w:proofErr w:type="gramEnd"/>
-      <w:r>
-        <w:t xml:space="preserve"> </w:t>
-      </w:r>
-    </w:p>
-    <w:p>
-      <w:r>
-        <w:rPr>
-          <w:b/>
-        </w:rPr>
-        <w:t>Estilo prioritario</w:t>
-      </w:r>
-      <w:r>
-        <w:t xml:space="preserve"> </w:t>
-      </w:r>
-      <w:proofErr w:type="gramStart"/>
-      <w:r>
-        <w:t>¡</w:t>
-      </w:r>
-      <w:proofErr w:type="spellStart"/>
-      <w:proofErr w:type="gramEnd"/>
-      <w:r>
-        <w:t>important</w:t>
-      </w:r>
-      <w:proofErr w:type="spellEnd"/>
-      <w:r>
-        <w:t>¡ ejemplo</w:t>
-      </w:r>
-    </w:p>
-    <w:p>
-      <w:r>
-        <w:t>&lt;</w:t>
-      </w:r>
-      <w:proofErr w:type="spellStart"/>
-      <w:proofErr w:type="gramStart"/>
-      <w:r>
-        <w:t>body</w:t>
-      </w:r>
-      <w:proofErr w:type="spellEnd"/>
-      <w:proofErr w:type="gramEnd"/>
       <w:r>
         <w:t>&gt; {</w:t>
       </w:r>
@@ -1216,21 +1149,18 @@
       </w:r>
       <w:proofErr w:type="spellEnd"/>
       <w:r>
-        <w:t xml:space="preserve">; </w:t>
-      </w:r>
+        <w:t>; ¡</w:t>
+      </w:r>
+      <w:proofErr w:type="spellStart"/>
       <w:proofErr w:type="gramStart"/>
       <w:r>
+        <w:t>important</w:t>
+      </w:r>
+      <w:proofErr w:type="spellEnd"/>
+      <w:r>
         <w:t>¡</w:t>
       </w:r>
-      <w:proofErr w:type="spellStart"/>
       <w:proofErr w:type="gramEnd"/>
-      <w:r>
-        <w:t>important</w:t>
-      </w:r>
-      <w:proofErr w:type="spellEnd"/>
-      <w:r>
-        <w:t>¡</w:t>
-      </w:r>
     </w:p>
     <w:p>
       <w:r>
@@ -1282,7 +1212,15 @@
       <w:proofErr w:type="spellEnd"/>
       <w:proofErr w:type="gramEnd"/>
       <w:r>
-        <w:t xml:space="preserve">, div </w:t>
+        <w:t xml:space="preserve">, </w:t>
+      </w:r>
+      <w:proofErr w:type="spellStart"/>
+      <w:r>
+        <w:t>div</w:t>
+      </w:r>
+      <w:proofErr w:type="spellEnd"/>
+      <w:r>
+        <w:t xml:space="preserve"> </w:t>
       </w:r>
     </w:p>
     <w:p>
@@ -1293,91 +1231,189 @@
         <w:t>Selectores id</w:t>
       </w:r>
       <w:r>
-        <w:t>: id = “índice”   - #</w:t>
-      </w:r>
-      <w:proofErr w:type="spellStart"/>
+        <w:t>: id = “</w:t>
+      </w:r>
       <w:proofErr w:type="gramStart"/>
       <w:r>
+        <w:t xml:space="preserve">índice”   </w:t>
+      </w:r>
+      <w:proofErr w:type="gramEnd"/>
+      <w:r>
+        <w:t>- #</w:t>
+      </w:r>
+      <w:proofErr w:type="spellStart"/>
+      <w:r>
         <w:t>indice</w:t>
       </w:r>
       <w:proofErr w:type="spellEnd"/>
       <w:r>
-        <w:t>{</w:t>
+        <w:t xml:space="preserve">{ } </w:t>
+      </w:r>
+      <w:r>
+        <w:t xml:space="preserve"> (busca y aplica estilo a un único elemento)</w:t>
+      </w:r>
+    </w:p>
+    <w:p>
+      <w:r>
+        <w:rPr>
+          <w:b/>
+        </w:rPr>
+        <w:t>Selector de clase</w:t>
+      </w:r>
+      <w:r>
+        <w:t xml:space="preserve">: </w:t>
+      </w:r>
+      <w:proofErr w:type="spellStart"/>
+      <w:r>
+        <w:t>class</w:t>
+      </w:r>
+      <w:proofErr w:type="spellEnd"/>
+      <w:r>
+        <w:t>= “</w:t>
+      </w:r>
+      <w:proofErr w:type="spellStart"/>
+      <w:r>
+        <w:t>ItemIndice</w:t>
+      </w:r>
+      <w:proofErr w:type="spellEnd"/>
+      <w:r>
+        <w:t>”  - .</w:t>
+      </w:r>
+      <w:proofErr w:type="spellStart"/>
+      <w:r>
+        <w:t>itemIndice</w:t>
+      </w:r>
+      <w:proofErr w:type="spellEnd"/>
+      <w:r>
+        <w:t xml:space="preserve"> { }</w:t>
+      </w:r>
+      <w:r>
+        <w:t xml:space="preserve"> (aplica el mismo estilo a </w:t>
+      </w:r>
+      <w:proofErr w:type="spellStart"/>
+      <w:r>
+        <w:t>multiples</w:t>
+      </w:r>
+      <w:proofErr w:type="spellEnd"/>
+      <w:r>
+        <w:t xml:space="preserve"> elementos)</w:t>
+      </w:r>
+    </w:p>
+    <w:p/>
+    <w:p>
+      <w:pPr>
+        <w:spacing w:after="0" w:line="240" w:lineRule="auto"/>
+      </w:pPr>
+      <w:r>
+        <w:t>Font-</w:t>
+      </w:r>
+      <w:proofErr w:type="spellStart"/>
+      <w:r>
+        <w:t>family</w:t>
+      </w:r>
+      <w:proofErr w:type="spellEnd"/>
+      <w:r>
+        <w:t xml:space="preserve">: </w:t>
+      </w:r>
+      <w:proofErr w:type="spellStart"/>
+      <w:proofErr w:type="gramStart"/>
+      <w:r>
+        <w:t>jelvetica</w:t>
+      </w:r>
+      <w:proofErr w:type="spellEnd"/>
+      <w:r>
+        <w:t>(</w:t>
       </w:r>
       <w:proofErr w:type="gramEnd"/>
       <w:r>
-        <w:t xml:space="preserve"> } </w:t>
-      </w:r>
-      <w:r>
-        <w:t xml:space="preserve"> (busca y aplica estilo a un único elemento)</w:t>
-      </w:r>
-    </w:p>
-    <w:p>
-      <w:r>
-        <w:rPr>
-          <w:b/>
-        </w:rPr>
-        <w:t>Selector de clase</w:t>
-      </w:r>
+        <w:t>tipo de fuente)</w:t>
+      </w:r>
+    </w:p>
+    <w:p>
+      <w:pPr>
+        <w:spacing w:after="0" w:line="240" w:lineRule="auto"/>
+      </w:pPr>
+      <w:r>
+        <w:t>Font-</w:t>
+      </w:r>
+      <w:proofErr w:type="spellStart"/>
+      <w:r>
+        <w:t>size</w:t>
+      </w:r>
+      <w:proofErr w:type="spellEnd"/>
       <w:r>
         <w:t xml:space="preserve">: </w:t>
       </w:r>
       <w:proofErr w:type="spellStart"/>
       <w:r>
-        <w:t>class</w:t>
-      </w:r>
-      <w:proofErr w:type="spellEnd"/>
-      <w:r>
-        <w:t>= “</w:t>
-      </w:r>
-      <w:proofErr w:type="spellStart"/>
-      <w:r>
-        <w:t>ItemIndice</w:t>
-      </w:r>
-      <w:proofErr w:type="spellEnd"/>
-      <w:r>
-        <w:t>”  - .</w:t>
-      </w:r>
-      <w:proofErr w:type="spellStart"/>
-      <w:r>
-        <w:t>itemIndice</w:t>
-      </w:r>
-      <w:proofErr w:type="spellEnd"/>
-      <w:r>
-        <w:t xml:space="preserve"> { }</w:t>
-      </w:r>
-      <w:r>
-        <w:t xml:space="preserve"> (aplica el mismo estilo a </w:t>
-      </w:r>
-      <w:proofErr w:type="spellStart"/>
-      <w:r>
-        <w:t>multiples</w:t>
-      </w:r>
-      <w:proofErr w:type="spellEnd"/>
-      <w:r>
-        <w:t xml:space="preserve"> elementos)</w:t>
-      </w:r>
-    </w:p>
-    <w:p/>
-    <w:p>
-      <w:pPr>
-        <w:spacing w:after="0" w:line="240" w:lineRule="auto"/>
-      </w:pPr>
-      <w:r>
-        <w:t>Font-</w:t>
-      </w:r>
-      <w:proofErr w:type="spellStart"/>
-      <w:r>
-        <w:t>family</w:t>
+        <w:t>10px</w:t>
+      </w:r>
+      <w:proofErr w:type="spellEnd"/>
+      <w:r>
+        <w:t xml:space="preserve"> (tamaño de fuente)</w:t>
+      </w:r>
+    </w:p>
+    <w:p>
+      <w:pPr>
+        <w:spacing w:after="0" w:line="240" w:lineRule="auto"/>
+      </w:pPr>
+      <w:proofErr w:type="spellStart"/>
+      <w:r>
+        <w:t>Background</w:t>
+      </w:r>
+      <w:proofErr w:type="spellEnd"/>
+      <w:r>
+        <w:t xml:space="preserve">-color: gray  (color de fondo del </w:t>
+      </w:r>
+      <w:proofErr w:type="spellStart"/>
+      <w:r>
+        <w:t>body</w:t>
+      </w:r>
+      <w:proofErr w:type="spellEnd"/>
+      <w:r>
+        <w:t>)</w:t>
+      </w:r>
+    </w:p>
+    <w:p>
+      <w:pPr>
+        <w:spacing w:after="0" w:line="240" w:lineRule="auto"/>
+      </w:pPr>
+      <w:proofErr w:type="spellStart"/>
+      <w:r>
+        <w:t>Margin</w:t>
+      </w:r>
+      <w:proofErr w:type="spellEnd"/>
+      <w:r>
+        <w:t xml:space="preserve">-top: </w:t>
+      </w:r>
+      <w:proofErr w:type="spellStart"/>
+      <w:r>
+        <w:t>20px</w:t>
+      </w:r>
+      <w:proofErr w:type="spellEnd"/>
+      <w:r>
+        <w:t xml:space="preserve"> (margen superior)</w:t>
+      </w:r>
+    </w:p>
+    <w:p>
+      <w:pPr>
+        <w:spacing w:after="0" w:line="240" w:lineRule="auto"/>
+      </w:pPr>
+      <w:proofErr w:type="spellStart"/>
+      <w:r>
+        <w:t>Border-radius</w:t>
       </w:r>
       <w:proofErr w:type="spellEnd"/>
       <w:r>
         <w:t xml:space="preserve">: </w:t>
       </w:r>
       <w:proofErr w:type="spellStart"/>
+      <w:r>
+        <w:t>10</w:t>
+      </w:r>
       <w:proofErr w:type="gramStart"/>
       <w:r>
-        <w:t>jelvetica</w:t>
+        <w:t>px</w:t>
       </w:r>
       <w:proofErr w:type="spellEnd"/>
       <w:r>
@@ -1385,40 +1421,43 @@
       </w:r>
       <w:proofErr w:type="gramEnd"/>
       <w:r>
-        <w:t>tipo de fuente)</w:t>
-      </w:r>
-    </w:p>
-    <w:p>
-      <w:pPr>
-        <w:spacing w:after="0" w:line="240" w:lineRule="auto"/>
-      </w:pPr>
-      <w:r>
-        <w:t>Font-</w:t>
-      </w:r>
-      <w:proofErr w:type="spellStart"/>
-      <w:r>
-        <w:t>size</w:t>
-      </w:r>
-      <w:proofErr w:type="spellEnd"/>
-      <w:r>
-        <w:t>: 10px (tamaño de fuente)</w:t>
-      </w:r>
-    </w:p>
-    <w:p>
-      <w:pPr>
-        <w:spacing w:after="0" w:line="240" w:lineRule="auto"/>
-      </w:pPr>
-      <w:proofErr w:type="spellStart"/>
-      <w:r>
-        <w:t>Background</w:t>
-      </w:r>
-      <w:proofErr w:type="spellEnd"/>
-      <w:r>
-        <w:t xml:space="preserve">-color: gray  (color de fondo del </w:t>
-      </w:r>
-      <w:proofErr w:type="spellStart"/>
-      <w:r>
-        <w:t>body</w:t>
+        <w:t>efecto redondeado a las imágenes)</w:t>
+      </w:r>
+    </w:p>
+    <w:p>
+      <w:pPr>
+        <w:spacing w:after="0" w:line="240" w:lineRule="auto"/>
+      </w:pPr>
+      <w:r>
+        <w:t xml:space="preserve">Display: block    </w:t>
+      </w:r>
+    </w:p>
+    <w:p>
+      <w:pPr>
+        <w:spacing w:after="0" w:line="240" w:lineRule="auto"/>
+      </w:pPr>
+      <w:proofErr w:type="spellStart"/>
+      <w:r>
+        <w:t>Margin</w:t>
+      </w:r>
+      <w:proofErr w:type="spellEnd"/>
+      <w:r>
+        <w:t>: 0 auto</w:t>
+      </w:r>
+      <w:r>
+        <w:t xml:space="preserve"> (</w:t>
+      </w:r>
+      <w:proofErr w:type="spellStart"/>
+      <w:r>
+        <w:t>aploca</w:t>
+      </w:r>
+      <w:proofErr w:type="spellEnd"/>
+      <w:r>
+        <w:t xml:space="preserve"> a todos los márgenes arriba, abajo, derecha o </w:t>
+      </w:r>
+      <w:proofErr w:type="spellStart"/>
+      <w:r>
+        <w:t>izq</w:t>
       </w:r>
       <w:proofErr w:type="spellEnd"/>
       <w:r>
@@ -1435,173 +1474,121 @@
       </w:r>
       <w:proofErr w:type="spellEnd"/>
       <w:r>
-        <w:t>-top: 20px (margen superior)</w:t>
-      </w:r>
-    </w:p>
-    <w:p>
-      <w:pPr>
-        <w:spacing w:after="0" w:line="240" w:lineRule="auto"/>
-      </w:pPr>
-      <w:proofErr w:type="spellStart"/>
-      <w:r>
-        <w:t>Border-radius</w:t>
-      </w:r>
-      <w:proofErr w:type="spellEnd"/>
-      <w:r>
-        <w:t xml:space="preserve">: </w:t>
+        <w:t xml:space="preserve">-top: </w:t>
+      </w:r>
+      <w:proofErr w:type="spellStart"/>
+      <w:r>
+        <w:t>10px</w:t>
+      </w:r>
+      <w:proofErr w:type="spellEnd"/>
+      <w:r>
+        <w:t xml:space="preserve"> (aplica margen a un lado especifico</w:t>
+      </w:r>
+    </w:p>
+    <w:p>
+      <w:pPr>
+        <w:spacing w:after="0" w:line="240" w:lineRule="auto"/>
+      </w:pPr>
+      <w:proofErr w:type="spellStart"/>
+      <w:r>
+        <w:t>border-</w:t>
       </w:r>
       <w:proofErr w:type="gramStart"/>
       <w:r>
-        <w:t>10px(</w:t>
-      </w:r>
+        <w:t>top:solid</w:t>
+      </w:r>
+      <w:proofErr w:type="spellEnd"/>
       <w:proofErr w:type="gramEnd"/>
       <w:r>
-        <w:t>efecto redondeado a las imágenes)</w:t>
-      </w:r>
-    </w:p>
-    <w:p>
-      <w:pPr>
-        <w:spacing w:after="0" w:line="240" w:lineRule="auto"/>
-      </w:pPr>
-      <w:proofErr w:type="spellStart"/>
-      <w:r>
-        <w:t>Display</w:t>
-      </w:r>
-      <w:proofErr w:type="spellEnd"/>
-      <w:r>
-        <w:t xml:space="preserve">: block    </w:t>
-      </w:r>
-    </w:p>
-    <w:p>
-      <w:pPr>
-        <w:spacing w:after="0" w:line="240" w:lineRule="auto"/>
-      </w:pPr>
-      <w:proofErr w:type="spellStart"/>
-      <w:r>
-        <w:t>Margin</w:t>
-      </w:r>
-      <w:proofErr w:type="spellEnd"/>
-      <w:r>
-        <w:t>: 0 auto</w:t>
-      </w:r>
-      <w:r>
-        <w:t xml:space="preserve"> (</w:t>
-      </w:r>
-      <w:proofErr w:type="spellStart"/>
-      <w:r>
-        <w:t>aploca</w:t>
-      </w:r>
-      <w:proofErr w:type="spellEnd"/>
-      <w:r>
-        <w:t xml:space="preserve"> a todos los márgenes arriba, abajo, derecha o </w:t>
-      </w:r>
-      <w:proofErr w:type="spellStart"/>
-      <w:r>
-        <w:t>izq</w:t>
-      </w:r>
-      <w:proofErr w:type="spellEnd"/>
-      <w:r>
-        <w:t>)</w:t>
-      </w:r>
-    </w:p>
-    <w:p>
-      <w:pPr>
-        <w:spacing w:after="0" w:line="240" w:lineRule="auto"/>
-      </w:pPr>
-      <w:proofErr w:type="spellStart"/>
-      <w:r>
-        <w:t>Margin</w:t>
-      </w:r>
-      <w:proofErr w:type="spellEnd"/>
-      <w:r>
-        <w:t>-top: 10px (aplica margen a un lado especifico</w:t>
-      </w:r>
-    </w:p>
-    <w:p>
-      <w:pPr>
-        <w:spacing w:after="0" w:line="240" w:lineRule="auto"/>
-      </w:pPr>
+        <w:t xml:space="preserve"> </w:t>
+      </w:r>
+      <w:proofErr w:type="spellStart"/>
+      <w:r>
+        <w:t>1px</w:t>
+      </w:r>
+      <w:proofErr w:type="spellEnd"/>
+      <w:r>
+        <w:t xml:space="preserve"> </w:t>
+      </w:r>
+      <w:proofErr w:type="spellStart"/>
+      <w:r>
+        <w:t>black</w:t>
+      </w:r>
+      <w:proofErr w:type="spellEnd"/>
+      <w:r>
+        <w:t xml:space="preserve"> (borde </w:t>
+      </w:r>
+      <w:r>
+        <w:t>superior solido con línea de 1 pixel y color negro</w:t>
+      </w:r>
+    </w:p>
+    <w:p>
+      <w:pPr>
+        <w:spacing w:after="0" w:line="240" w:lineRule="auto"/>
+      </w:pPr>
+      <w:proofErr w:type="spellStart"/>
+      <w:r>
+        <w:t>padding</w:t>
+      </w:r>
+      <w:proofErr w:type="spellEnd"/>
+      <w:r>
+        <w:t xml:space="preserve">-top: </w:t>
+      </w:r>
+      <w:proofErr w:type="spellStart"/>
+      <w:r>
+        <w:t>10px</w:t>
+      </w:r>
+      <w:proofErr w:type="spellEnd"/>
+      <w:r>
+        <w:t>;</w:t>
+      </w:r>
+      <w:r>
+        <w:t xml:space="preserve"> (es el margen del texto o contenido con relación a un área </w:t>
+      </w:r>
+      <w:proofErr w:type="spellStart"/>
+      <w:r>
+        <w:t>especifica</w:t>
+      </w:r>
+      <w:proofErr w:type="spellEnd"/>
+      <w:r>
+        <w:t xml:space="preserve"> </w:t>
+      </w:r>
+      <w:proofErr w:type="spellStart"/>
+      <w:r>
+        <w:t>fotter</w:t>
+      </w:r>
+      <w:proofErr w:type="spellEnd"/>
+      <w:r>
+        <w:t xml:space="preserve">, </w:t>
+      </w:r>
+      <w:proofErr w:type="spellStart"/>
+      <w:r>
+        <w:t>nav</w:t>
+      </w:r>
+      <w:proofErr w:type="spellEnd"/>
+      <w:r>
+        <w:t xml:space="preserve">, </w:t>
+      </w:r>
       <w:proofErr w:type="spellStart"/>
       <w:proofErr w:type="gramStart"/>
       <w:r>
-        <w:t>border-top:</w:t>
+        <w:t>div</w:t>
+      </w:r>
+      <w:proofErr w:type="spellEnd"/>
+      <w:r>
+        <w:t xml:space="preserve"> )</w:t>
       </w:r>
       <w:proofErr w:type="gramEnd"/>
-      <w:r>
-        <w:t>solid</w:t>
-      </w:r>
-      <w:proofErr w:type="spellEnd"/>
-      <w:r>
-        <w:t xml:space="preserve"> 1px </w:t>
-      </w:r>
-      <w:proofErr w:type="spellStart"/>
-      <w:r>
-        <w:t>black</w:t>
-      </w:r>
-      <w:proofErr w:type="spellEnd"/>
-      <w:r>
-        <w:t xml:space="preserve"> (borde </w:t>
-      </w:r>
-      <w:r>
-        <w:t>superior solido con línea de 1 pixel y color negro</w:t>
-      </w:r>
-    </w:p>
-    <w:p>
-      <w:pPr>
-        <w:spacing w:after="0" w:line="240" w:lineRule="auto"/>
-      </w:pPr>
-      <w:proofErr w:type="spellStart"/>
-      <w:proofErr w:type="gramStart"/>
-      <w:r>
-        <w:t>padding</w:t>
-      </w:r>
-      <w:proofErr w:type="spellEnd"/>
-      <w:r>
-        <w:t>-top</w:t>
-      </w:r>
-      <w:proofErr w:type="gramEnd"/>
-      <w:r>
-        <w:t>: 10px;</w:t>
-      </w:r>
-      <w:r>
-        <w:t xml:space="preserve"> (es el margen del texto o contenido con relación a un área </w:t>
-      </w:r>
-      <w:proofErr w:type="spellStart"/>
-      <w:r>
-        <w:t>especifica</w:t>
-      </w:r>
-      <w:proofErr w:type="spellEnd"/>
-      <w:r>
-        <w:t xml:space="preserve"> </w:t>
-      </w:r>
-      <w:proofErr w:type="spellStart"/>
-      <w:r>
-        <w:t>fotter</w:t>
-      </w:r>
-      <w:proofErr w:type="spellEnd"/>
-      <w:r>
-        <w:t xml:space="preserve">, </w:t>
-      </w:r>
-      <w:proofErr w:type="spellStart"/>
-      <w:r>
-        <w:t>nav</w:t>
-      </w:r>
-      <w:proofErr w:type="spellEnd"/>
-      <w:r>
-        <w:t>, div )</w:t>
-      </w:r>
-    </w:p>
-    <w:p>
-      <w:pPr>
-        <w:spacing w:after="0" w:line="240" w:lineRule="auto"/>
-      </w:pPr>
-      <w:proofErr w:type="spellStart"/>
-      <w:proofErr w:type="gramStart"/>
+    </w:p>
+    <w:p>
+      <w:pPr>
+        <w:spacing w:after="0" w:line="240" w:lineRule="auto"/>
+      </w:pPr>
+      <w:proofErr w:type="spellStart"/>
       <w:r>
         <w:t>text-align</w:t>
       </w:r>
       <w:proofErr w:type="spellEnd"/>
-      <w:proofErr w:type="gramEnd"/>
       <w:r>
         <w:t>: center;</w:t>
       </w:r>
@@ -1628,40 +1615,276 @@
       <w:pPr>
         <w:spacing w:after="0" w:line="240" w:lineRule="auto"/>
       </w:pPr>
+      <w:r>
+        <w:t xml:space="preserve">selectores de atributos </w:t>
+      </w:r>
+      <w:r>
+        <w:t xml:space="preserve">realizan </w:t>
+      </w:r>
+      <w:proofErr w:type="spellStart"/>
+      <w:r>
+        <w:t>busquedes</w:t>
+      </w:r>
+      <w:proofErr w:type="spellEnd"/>
+      <w:r>
+        <w:t xml:space="preserve"> a </w:t>
+      </w:r>
+      <w:proofErr w:type="spellStart"/>
+      <w:r>
+        <w:t>travez</w:t>
+      </w:r>
+      <w:proofErr w:type="spellEnd"/>
+      <w:r>
+        <w:t xml:space="preserve"> de todos los atributos html5</w:t>
+      </w:r>
+    </w:p>
+    <w:p>
+      <w:pPr>
+        <w:spacing w:after="0" w:line="240" w:lineRule="auto"/>
+      </w:pPr>
+      <w:r>
+        <w:t>a[</w:t>
+      </w:r>
+      <w:proofErr w:type="spellStart"/>
+      <w:r>
+        <w:t>href</w:t>
+      </w:r>
+      <w:proofErr w:type="spellEnd"/>
+      <w:r>
+        <w:t xml:space="preserve">]selecciona todas las </w:t>
+      </w:r>
       <w:proofErr w:type="gramStart"/>
       <w:r>
-        <w:t>selectores</w:t>
+        <w:t xml:space="preserve">etiquetas  </w:t>
+      </w:r>
+      <w:r>
+        <w:rPr>
+          <w:b/>
+        </w:rPr>
+        <w:t>a</w:t>
       </w:r>
       <w:proofErr w:type="gramEnd"/>
       <w:r>
-        <w:t xml:space="preserve"> de atributos </w:t>
-      </w:r>
-      <w:r>
-        <w:t xml:space="preserve">realizan </w:t>
-      </w:r>
-      <w:proofErr w:type="spellStart"/>
-      <w:r>
-        <w:t>busquedes</w:t>
-      </w:r>
-      <w:proofErr w:type="spellEnd"/>
-      <w:r>
-        <w:t xml:space="preserve"> a </w:t>
-      </w:r>
-      <w:proofErr w:type="spellStart"/>
-      <w:r>
-        <w:t>travez</w:t>
-      </w:r>
-      <w:proofErr w:type="spellEnd"/>
-      <w:r>
-        <w:t xml:space="preserve"> de todos los atributos html5</w:t>
-      </w:r>
-    </w:p>
-    <w:p>
-      <w:pPr>
-        <w:spacing w:after="0" w:line="240" w:lineRule="auto"/>
-      </w:pPr>
+        <w:t xml:space="preserve"> que tengan </w:t>
+      </w:r>
+      <w:proofErr w:type="spellStart"/>
+      <w:r>
+        <w:t>href</w:t>
+      </w:r>
+      <w:proofErr w:type="spellEnd"/>
+      <w:r>
+        <w:t xml:space="preserve"> </w:t>
+      </w:r>
+    </w:p>
+    <w:p>
+      <w:pPr>
+        <w:spacing w:after="0" w:line="240" w:lineRule="auto"/>
+      </w:pPr>
+      <w:r>
+        <w:t>a[</w:t>
+      </w:r>
+      <w:proofErr w:type="spellStart"/>
+      <w:r>
+        <w:t>href</w:t>
+      </w:r>
+      <w:proofErr w:type="spellEnd"/>
       <w:proofErr w:type="gramStart"/>
       <w:r>
+        <w:t>=“</w:t>
+      </w:r>
+      <w:proofErr w:type="gramEnd"/>
+      <w:r>
+        <w:t xml:space="preserve">http://www.google.com”] selecciona todas las etiquetas </w:t>
+      </w:r>
+      <w:r>
+        <w:rPr>
+          <w:b/>
+        </w:rPr>
+        <w:t>a</w:t>
+      </w:r>
+      <w:r>
+        <w:t xml:space="preserve"> que tengan la dirección  </w:t>
+      </w:r>
+      <w:proofErr w:type="spellStart"/>
+      <w:r>
+        <w:t>google</w:t>
+      </w:r>
+      <w:proofErr w:type="spellEnd"/>
+    </w:p>
+    <w:p>
+      <w:pPr>
+        <w:spacing w:after="0" w:line="240" w:lineRule="auto"/>
+      </w:pPr>
+      <w:proofErr w:type="spellStart"/>
+      <w:r>
+        <w:t>img</w:t>
+      </w:r>
+      <w:proofErr w:type="spellEnd"/>
+      <w:r>
+        <w:t>[</w:t>
+      </w:r>
+      <w:proofErr w:type="spellStart"/>
+      <w:r>
+        <w:t>src</w:t>
+      </w:r>
+      <w:proofErr w:type="spellEnd"/>
+      <w:r>
+        <w:t>]</w:t>
+      </w:r>
+    </w:p>
+    <w:p>
+      <w:pPr>
+        <w:spacing w:after="0" w:line="240" w:lineRule="auto"/>
+      </w:pPr>
+      <w:proofErr w:type="spellStart"/>
+      <w:proofErr w:type="gramStart"/>
+      <w:r>
+        <w:t>img</w:t>
+      </w:r>
+      <w:proofErr w:type="spellEnd"/>
+      <w:r>
+        <w:t>[</w:t>
+      </w:r>
+      <w:proofErr w:type="spellStart"/>
+      <w:proofErr w:type="gramEnd"/>
+      <w:r>
+        <w:t>src</w:t>
+      </w:r>
+      <w:proofErr w:type="spellEnd"/>
+      <w:r>
+        <w:t>$=</w:t>
+      </w:r>
+      <w:r>
+        <w:t xml:space="preserve"> ‘</w:t>
+      </w:r>
+      <w:proofErr w:type="spellStart"/>
+      <w:r>
+        <w:t>svg</w:t>
+      </w:r>
+      <w:proofErr w:type="spellEnd"/>
+      <w:r>
+        <w:t xml:space="preserve">’ </w:t>
+      </w:r>
+      <w:r>
+        <w:t>]</w:t>
+      </w:r>
+      <w:r>
+        <w:t xml:space="preserve"> buscara </w:t>
+      </w:r>
+      <w:proofErr w:type="spellStart"/>
+      <w:r>
+        <w:t>svg</w:t>
+      </w:r>
+      <w:proofErr w:type="spellEnd"/>
+      <w:r>
+        <w:t xml:space="preserve"> al final del valor del atributo</w:t>
+      </w:r>
+    </w:p>
+    <w:p>
+      <w:pPr>
+        <w:spacing w:after="0" w:line="240" w:lineRule="auto"/>
+      </w:pPr>
+      <w:proofErr w:type="spellStart"/>
+      <w:proofErr w:type="gramStart"/>
+      <w:r>
+        <w:t>img</w:t>
+      </w:r>
+      <w:proofErr w:type="spellEnd"/>
+      <w:r>
+        <w:t>[</w:t>
+      </w:r>
+      <w:proofErr w:type="spellStart"/>
+      <w:proofErr w:type="gramEnd"/>
+      <w:r>
+        <w:t>src</w:t>
+      </w:r>
+      <w:proofErr w:type="spellEnd"/>
+      <w:r>
+        <w:t>^</w:t>
+      </w:r>
+      <w:r>
+        <w:t>=</w:t>
+      </w:r>
+      <w:r>
+        <w:t xml:space="preserve"> ‘</w:t>
+      </w:r>
+      <w:proofErr w:type="spellStart"/>
+      <w:r>
+        <w:t>svg</w:t>
+      </w:r>
+      <w:proofErr w:type="spellEnd"/>
+      <w:r>
+        <w:t xml:space="preserve">’ </w:t>
+      </w:r>
+      <w:r>
+        <w:t>]</w:t>
+      </w:r>
+      <w:r>
+        <w:t xml:space="preserve"> </w:t>
+      </w:r>
+      <w:r>
+        <w:t xml:space="preserve"> buscara </w:t>
+      </w:r>
+      <w:proofErr w:type="spellStart"/>
+      <w:r>
+        <w:t>svg</w:t>
+      </w:r>
+      <w:proofErr w:type="spellEnd"/>
+      <w:r>
+        <w:t xml:space="preserve"> al principio del valor del atributo</w:t>
+      </w:r>
+    </w:p>
+    <w:p>
+      <w:pPr>
+        <w:spacing w:after="0" w:line="240" w:lineRule="auto"/>
+      </w:pPr>
+      <w:proofErr w:type="spellStart"/>
+      <w:proofErr w:type="gramStart"/>
+      <w:r>
+        <w:t>img</w:t>
+      </w:r>
+      <w:proofErr w:type="spellEnd"/>
+      <w:r>
+        <w:t>[</w:t>
+      </w:r>
+      <w:proofErr w:type="spellStart"/>
+      <w:proofErr w:type="gramEnd"/>
+      <w:r>
+        <w:t>src</w:t>
+      </w:r>
+      <w:proofErr w:type="spellEnd"/>
+      <w:r>
+        <w:t>=</w:t>
+      </w:r>
+      <w:r>
+        <w:t xml:space="preserve"> ‘</w:t>
+      </w:r>
+      <w:proofErr w:type="spellStart"/>
+      <w:r>
+        <w:t>svg</w:t>
+      </w:r>
+      <w:proofErr w:type="spellEnd"/>
+      <w:r>
+        <w:t xml:space="preserve">’ </w:t>
+      </w:r>
+      <w:r>
+        <w:t xml:space="preserve">] buscara </w:t>
+      </w:r>
+      <w:proofErr w:type="spellStart"/>
+      <w:r>
+        <w:t>svg</w:t>
+      </w:r>
+      <w:proofErr w:type="spellEnd"/>
+      <w:r>
+        <w:t xml:space="preserve"> al principio del valor del atributo</w:t>
+      </w:r>
+    </w:p>
+    <w:p>
+      <w:pPr>
+        <w:spacing w:after="0" w:line="240" w:lineRule="auto"/>
+      </w:pPr>
+      <w:proofErr w:type="gramStart"/>
+      <w:r>
         <w:t>a[</w:t>
       </w:r>
       <w:proofErr w:type="spellStart"/>
@@ -1671,229 +1894,228 @@
       </w:r>
       <w:proofErr w:type="spellEnd"/>
       <w:r>
-        <w:t xml:space="preserve">]selecciona todas las etiquetas  </w:t>
-      </w:r>
-      <w:r>
-        <w:rPr>
-          <w:b/>
-        </w:rPr>
-        <w:t>a</w:t>
-      </w:r>
-      <w:r>
-        <w:t xml:space="preserve"> que tengan </w:t>
-      </w:r>
-      <w:proofErr w:type="spellStart"/>
-      <w:r>
-        <w:t>href</w:t>
+        <w:t xml:space="preserve">^= ‘#’ </w:t>
+      </w:r>
+      <w:r>
+        <w:t>]</w:t>
+      </w:r>
+      <w:r>
+        <w:t xml:space="preserve"> buscara todos los vínculos a anclas o dentro de la misma pagina</w:t>
+      </w:r>
+    </w:p>
+    <w:p>
+      <w:pPr>
+        <w:spacing w:after="0" w:line="240" w:lineRule="auto"/>
+      </w:pPr>
+      <w:proofErr w:type="gramStart"/>
+      <w:r>
+        <w:t>*</w:t>
+      </w:r>
+      <w:r>
+        <w:t>{ }</w:t>
+      </w:r>
+      <w:proofErr w:type="gramEnd"/>
+      <w:r>
+        <w:t xml:space="preserve"> aplicara los cambios a todos los elementos del documento </w:t>
+      </w:r>
+      <w:proofErr w:type="spellStart"/>
+      <w:r>
+        <w:t>html</w:t>
+      </w:r>
+      <w:proofErr w:type="spellEnd"/>
+    </w:p>
+    <w:p>
+      <w:pPr>
+        <w:spacing w:after="0" w:line="240" w:lineRule="auto"/>
+      </w:pPr>
+      <w:proofErr w:type="spellStart"/>
+      <w:r>
+        <w:t>H1</w:t>
+      </w:r>
+      <w:proofErr w:type="spellEnd"/>
+      <w:r>
+        <w:t xml:space="preserve"> + </w:t>
+      </w:r>
+      <w:proofErr w:type="spellStart"/>
+      <w:r>
+        <w:t>h2</w:t>
       </w:r>
       <w:proofErr w:type="spellEnd"/>
       <w:r>
         <w:t xml:space="preserve"> </w:t>
       </w:r>
-    </w:p>
-    <w:p>
-      <w:pPr>
-        <w:spacing w:after="0" w:line="240" w:lineRule="auto"/>
-      </w:pPr>
       <w:proofErr w:type="gramStart"/>
       <w:r>
-        <w:t>a</w:t>
-      </w:r>
-      <w:r>
-        <w:t>[</w:t>
-      </w:r>
-      <w:proofErr w:type="spellStart"/>
+        <w:t>{ }</w:t>
+      </w:r>
       <w:proofErr w:type="gramEnd"/>
       <w:r>
-        <w:t>href</w:t>
-      </w:r>
-      <w:proofErr w:type="spellEnd"/>
-      <w:r>
-        <w:t>=“http://www.google.com”] seleccion</w:t>
-      </w:r>
-      <w:r>
-        <w:t>a</w:t>
-      </w:r>
-      <w:r>
-        <w:t xml:space="preserve"> todas las </w:t>
-      </w:r>
-      <w:r>
-        <w:t xml:space="preserve">etiquetas </w:t>
-      </w:r>
-      <w:r>
-        <w:rPr>
-          <w:b/>
-        </w:rPr>
-        <w:t>a</w:t>
-      </w:r>
-      <w:r>
-        <w:t xml:space="preserve"> que tengan la dirección  </w:t>
-      </w:r>
-      <w:proofErr w:type="spellStart"/>
-      <w:r>
-        <w:t>google</w:t>
-      </w:r>
-      <w:proofErr w:type="spellEnd"/>
-    </w:p>
-    <w:p>
-      <w:pPr>
-        <w:spacing w:after="0" w:line="240" w:lineRule="auto"/>
-      </w:pPr>
-      <w:proofErr w:type="spellStart"/>
+        <w:t xml:space="preserve"> aplicara los cambios a todos los elementos </w:t>
+      </w:r>
+      <w:proofErr w:type="spellStart"/>
+      <w:r>
+        <w:t>h2</w:t>
+      </w:r>
+      <w:proofErr w:type="spellEnd"/>
+      <w:r>
+        <w:t xml:space="preserve"> que </w:t>
+      </w:r>
+      <w:proofErr w:type="spellStart"/>
+      <w:r>
+        <w:t>esten</w:t>
+      </w:r>
+      <w:proofErr w:type="spellEnd"/>
+      <w:r>
+        <w:t xml:space="preserve"> precedidos por un elemento </w:t>
+      </w:r>
+    </w:p>
+    <w:p>
+      <w:pPr>
+        <w:spacing w:after="0" w:line="240" w:lineRule="auto"/>
+        <w:ind w:left="284" w:hanging="284"/>
+      </w:pPr>
+      <w:proofErr w:type="spellStart"/>
+      <w:r>
+        <w:t>H2</w:t>
+      </w:r>
+      <w:proofErr w:type="spellEnd"/>
+      <w:r>
+        <w:t xml:space="preserve"> ~ p </w:t>
+      </w:r>
       <w:proofErr w:type="gramStart"/>
       <w:r>
-        <w:t>img</w:t>
-      </w:r>
-      <w:proofErr w:type="spellEnd"/>
-      <w:r>
-        <w:t>[</w:t>
-      </w:r>
-      <w:proofErr w:type="spellStart"/>
+        <w:t>{ }</w:t>
+      </w:r>
       <w:proofErr w:type="gramEnd"/>
       <w:r>
-        <w:t>src</w:t>
-      </w:r>
-      <w:proofErr w:type="spellEnd"/>
-      <w:r>
-        <w:t>]</w:t>
-      </w:r>
-    </w:p>
-    <w:p>
-      <w:pPr>
-        <w:spacing w:after="0" w:line="240" w:lineRule="auto"/>
-      </w:pPr>
-      <w:proofErr w:type="spellStart"/>
+        <w:t xml:space="preserve"> </w:t>
+      </w:r>
+      <w:r>
+        <w:t xml:space="preserve">aplica los </w:t>
+      </w:r>
+      <w:proofErr w:type="spellStart"/>
+      <w:r>
+        <w:t>cambiso</w:t>
+      </w:r>
+      <w:proofErr w:type="spellEnd"/>
+      <w:r>
+        <w:t xml:space="preserve"> a todos los hijos directos </w:t>
+      </w:r>
+      <w:r>
+        <w:t xml:space="preserve"> es decir a toso los </w:t>
+      </w:r>
+      <w:proofErr w:type="spellStart"/>
+      <w:r>
+        <w:t>parrafos</w:t>
+      </w:r>
+      <w:proofErr w:type="spellEnd"/>
+      <w:r>
+        <w:t xml:space="preserve"> que tengan un </w:t>
+      </w:r>
+      <w:proofErr w:type="spellStart"/>
+      <w:r>
+        <w:t>titulo</w:t>
+      </w:r>
+      <w:proofErr w:type="spellEnd"/>
+      <w:r>
+        <w:t xml:space="preserve"> </w:t>
+      </w:r>
+      <w:proofErr w:type="spellStart"/>
+      <w:r>
+        <w:t>h2</w:t>
+      </w:r>
+      <w:proofErr w:type="spellEnd"/>
+    </w:p>
+    <w:p>
+      <w:pPr>
+        <w:spacing w:after="0" w:line="240" w:lineRule="auto"/>
+        <w:ind w:left="284" w:hanging="284"/>
+      </w:pPr>
+      <w:proofErr w:type="spellStart"/>
+      <w:r>
+        <w:t>Article</w:t>
+      </w:r>
+      <w:proofErr w:type="spellEnd"/>
+      <w:r>
+        <w:t xml:space="preserve">&gt; </w:t>
+      </w:r>
+      <w:proofErr w:type="spellStart"/>
+      <w:r>
+        <w:t>h2</w:t>
+      </w:r>
+      <w:proofErr w:type="spellEnd"/>
+      <w:r>
+        <w:t xml:space="preserve"> </w:t>
+      </w:r>
       <w:proofErr w:type="gramStart"/>
       <w:r>
-        <w:t>img</w:t>
-      </w:r>
-      <w:proofErr w:type="spellEnd"/>
-      <w:r>
-        <w:t>[</w:t>
-      </w:r>
-      <w:proofErr w:type="spellStart"/>
+        <w:t>{ }</w:t>
+      </w:r>
       <w:proofErr w:type="gramEnd"/>
       <w:r>
-        <w:t>src</w:t>
-      </w:r>
-      <w:proofErr w:type="spellEnd"/>
-      <w:r>
-        <w:t>$=</w:t>
-      </w:r>
-      <w:proofErr w:type="spellStart"/>
-      <w:r>
-        <w:t>svg</w:t>
-      </w:r>
-      <w:proofErr w:type="spellEnd"/>
-      <w:r>
-        <w:t>]</w:t>
-      </w:r>
-      <w:r>
-        <w:t xml:space="preserve"> buscara </w:t>
-      </w:r>
-      <w:proofErr w:type="spellStart"/>
-      <w:r>
-        <w:t>svg</w:t>
-      </w:r>
-      <w:proofErr w:type="spellEnd"/>
-      <w:r>
-        <w:t xml:space="preserve"> al final del valor del atributo</w:t>
-      </w:r>
-    </w:p>
-    <w:p>
-      <w:pPr>
-        <w:spacing w:after="0" w:line="240" w:lineRule="auto"/>
-      </w:pPr>
-      <w:proofErr w:type="spellStart"/>
-      <w:proofErr w:type="gramStart"/>
-      <w:r>
-        <w:t>img</w:t>
-      </w:r>
-      <w:proofErr w:type="spellEnd"/>
-      <w:r>
-        <w:t>[</w:t>
-      </w:r>
-      <w:proofErr w:type="spellStart"/>
-      <w:proofErr w:type="gramEnd"/>
-      <w:r>
-        <w:t>src</w:t>
-      </w:r>
-      <w:proofErr w:type="spellEnd"/>
-      <w:r>
-        <w:t>^</w:t>
-      </w:r>
-      <w:r>
-        <w:t>=</w:t>
-      </w:r>
-      <w:proofErr w:type="spellStart"/>
-      <w:r>
-        <w:t>svg</w:t>
-      </w:r>
-      <w:proofErr w:type="spellEnd"/>
-      <w:r>
-        <w:t>]</w:t>
-      </w:r>
-      <w:r>
         <w:t xml:space="preserve"> </w:t>
       </w:r>
-      <w:r>
-        <w:t xml:space="preserve">buscara </w:t>
-      </w:r>
-      <w:proofErr w:type="spellStart"/>
-      <w:r>
-        <w:t>svg</w:t>
-      </w:r>
-      <w:proofErr w:type="spellEnd"/>
-      <w:r>
-        <w:t xml:space="preserve"> al </w:t>
-      </w:r>
-      <w:r>
-        <w:t>principio</w:t>
-      </w:r>
-      <w:r>
-        <w:t xml:space="preserve"> del valor del atributo</w:t>
-      </w:r>
-    </w:p>
-    <w:p>
-      <w:pPr>
-        <w:spacing w:after="0" w:line="240" w:lineRule="auto"/>
-      </w:pPr>
-      <w:proofErr w:type="spellStart"/>
-      <w:proofErr w:type="gramStart"/>
-      <w:r>
-        <w:t>img</w:t>
-      </w:r>
-      <w:proofErr w:type="spellEnd"/>
-      <w:r>
-        <w:t>[</w:t>
-      </w:r>
-      <w:proofErr w:type="spellStart"/>
-      <w:proofErr w:type="gramEnd"/>
-      <w:r>
-        <w:t>src</w:t>
+      <w:proofErr w:type="spellStart"/>
+      <w:r>
+        <w:t>aplicalos</w:t>
+      </w:r>
+      <w:proofErr w:type="spellEnd"/>
+      <w:r>
+        <w:t xml:space="preserve"> cambios a todos los </w:t>
+      </w:r>
+      <w:proofErr w:type="spellStart"/>
+      <w:r>
+        <w:t>h2</w:t>
+      </w:r>
+      <w:proofErr w:type="spellEnd"/>
+      <w:r>
+        <w:t xml:space="preserve"> des pues del articulo aunque se </w:t>
+      </w:r>
+      <w:proofErr w:type="spellStart"/>
+      <w:r>
+        <w:t>saklga</w:t>
+      </w:r>
+      <w:proofErr w:type="spellEnd"/>
+      <w:r>
+        <w:t xml:space="preserve"> es el punto de partida </w:t>
+      </w:r>
+      <w:proofErr w:type="spellStart"/>
+      <w:r>
+        <w:t>article</w:t>
+      </w:r>
+      <w:proofErr w:type="spellEnd"/>
+    </w:p>
+    <w:p>
+      <w:pPr>
+        <w:spacing w:after="0" w:line="240" w:lineRule="auto"/>
+        <w:ind w:left="284" w:hanging="284"/>
+      </w:pPr>
+      <w:proofErr w:type="spellStart"/>
+      <w:r>
+        <w:t>Ul</w:t>
+      </w:r>
+      <w:proofErr w:type="spellEnd"/>
+      <w:r>
+        <w:t xml:space="preserve"> </w:t>
+      </w:r>
+      <w:proofErr w:type="spellStart"/>
+      <w:r>
+        <w:t>li</w:t>
+      </w:r>
+      <w:proofErr w:type="spellEnd"/>
+      <w:r>
+        <w:t xml:space="preserve"> { } aplica los cambios a todos los </w:t>
+      </w:r>
+      <w:proofErr w:type="spellStart"/>
+      <w:r>
+        <w:t>li</w:t>
+      </w:r>
+      <w:proofErr w:type="spellEnd"/>
+      <w:r>
+        <w:t xml:space="preserve"> contenidos en el ul</w:t>
       </w:r>
       <w:bookmarkStart w:id="0" w:name="_GoBack"/>
       <w:bookmarkEnd w:id="0"/>
-      <w:proofErr w:type="spellEnd"/>
-      <w:r>
-        <w:t>=</w:t>
-      </w:r>
-      <w:proofErr w:type="spellStart"/>
-      <w:r>
-        <w:t>svg</w:t>
-      </w:r>
-      <w:proofErr w:type="spellEnd"/>
-      <w:r>
-        <w:t xml:space="preserve">] buscara </w:t>
-      </w:r>
-      <w:proofErr w:type="spellStart"/>
-      <w:r>
-        <w:t>svg</w:t>
-      </w:r>
-      <w:proofErr w:type="spellEnd"/>
-      <w:r>
-        <w:t xml:space="preserve"> al principio del valor del atributo</w:t>
-      </w:r>
     </w:p>
     <w:p>
       <w:pPr>
@@ -1967,7 +2189,7 @@
 </file>
 
 <file path=word/endnotes.xml><?xml version="1.0" encoding="utf-8"?>
-<w:endnotes xmlns:wpc="http://schemas.microsoft.com/office/word/2010/wordprocessingCanvas" xmlns:mc="http://schemas.openxmlformats.org/markup-compatibility/2006" xmlns:o="urn:schemas-microsoft-com:office:office" xmlns:r="http://schemas.openxmlformats.org/officeDocument/2006/relationships" xmlns:m="http://schemas.openxmlformats.org/officeDocument/2006/math" xmlns:v="urn:schemas-microsoft-com:vml" xmlns:wp14="http://schemas.microsoft.com/office/word/2010/wordprocessingDrawing" xmlns:wp="http://schemas.openxmlformats.org/drawingml/2006/wordprocessingDrawing" xmlns:w10="urn:schemas-microsoft-com:office:word" xmlns:w="http://schemas.openxmlformats.org/wordprocessingml/2006/main" xmlns:w14="http://schemas.microsoft.com/office/word/2010/wordml" xmlns:wpg="http://schemas.microsoft.com/office/word/2010/wordprocessingGroup" xmlns:wpi="http://schemas.microsoft.com/office/word/2010/wordprocessingInk" xmlns:wne="http://schemas.microsoft.com/office/word/2006/wordml" xmlns:wps="http://schemas.microsoft.com/office/word/2010/wordprocessingShape" mc:Ignorable="w14 wp14">
+<w:endnotes xmlns:wpc="http://schemas.microsoft.com/office/word/2010/wordprocessingCanvas" xmlns:cx="http://schemas.microsoft.com/office/drawing/2014/chartex" xmlns:cx1="http://schemas.microsoft.com/office/drawing/2015/9/8/chartex" xmlns:cx2="http://schemas.microsoft.com/office/drawing/2015/10/21/chartex" xmlns:cx3="http://schemas.microsoft.com/office/drawing/2016/5/9/chartex" xmlns:cx4="http://schemas.microsoft.com/office/drawing/2016/5/10/chartex" xmlns:cx5="http://schemas.microsoft.com/office/drawing/2016/5/11/chartex" xmlns:cx6="http://schemas.microsoft.com/office/drawing/2016/5/12/chartex" xmlns:cx7="http://schemas.microsoft.com/office/drawing/2016/5/13/chartex" xmlns:cx8="http://schemas.microsoft.com/office/drawing/2016/5/14/chartex" xmlns:mc="http://schemas.openxmlformats.org/markup-compatibility/2006" xmlns:aink="http://schemas.microsoft.com/office/drawing/2016/ink" xmlns:am3d="http://schemas.microsoft.com/office/drawing/2017/model3d" xmlns:o="urn:schemas-microsoft-com:office:office" xmlns:r="http://schemas.openxmlformats.org/officeDocument/2006/relationships" xmlns:m="http://schemas.openxmlformats.org/officeDocument/2006/math" xmlns:v="urn:schemas-microsoft-com:vml" xmlns:wp14="http://schemas.microsoft.com/office/word/2010/wordprocessingDrawing" xmlns:wp="http://schemas.openxmlformats.org/drawingml/2006/wordprocessingDrawing" xmlns:w10="urn:schemas-microsoft-com:office:word" xmlns:w="http://schemas.openxmlformats.org/wordprocessingml/2006/main" xmlns:w14="http://schemas.microsoft.com/office/word/2010/wordml" xmlns:w15="http://schemas.microsoft.com/office/word/2012/wordml" xmlns:w16cid="http://schemas.microsoft.com/office/word/2016/wordml/cid" xmlns:w16se="http://schemas.microsoft.com/office/word/2015/wordml/symex" xmlns:wpg="http://schemas.microsoft.com/office/word/2010/wordprocessingGroup" xmlns:wpi="http://schemas.microsoft.com/office/word/2010/wordprocessingInk" xmlns:wne="http://schemas.microsoft.com/office/word/2006/wordml" xmlns:wps="http://schemas.microsoft.com/office/word/2010/wordprocessingShape" mc:Ignorable="w14 w15 w16se w16cid wp14">
   <w:endnote w:type="separator" w:id="-1">
     <w:p>
       <w:pPr>
@@ -1992,7 +2214,7 @@
 </file>
 
 <file path=word/footnotes.xml><?xml version="1.0" encoding="utf-8"?>
-<w:footnotes xmlns:wpc="http://schemas.microsoft.com/office/word/2010/wordprocessingCanvas" xmlns:mc="http://schemas.openxmlformats.org/markup-compatibility/2006" xmlns:o="urn:schemas-microsoft-com:office:office" xmlns:r="http://schemas.openxmlformats.org/officeDocument/2006/relationships" xmlns:m="http://schemas.openxmlformats.org/officeDocument/2006/math" xmlns:v="urn:schemas-microsoft-com:vml" xmlns:wp14="http://schemas.microsoft.com/office/word/2010/wordprocessingDrawing" xmlns:wp="http://schemas.openxmlformats.org/drawingml/2006/wordprocessingDrawing" xmlns:w10="urn:schemas-microsoft-com:office:word" xmlns:w="http://schemas.openxmlformats.org/wordprocessingml/2006/main" xmlns:w14="http://schemas.microsoft.com/office/word/2010/wordml" xmlns:wpg="http://schemas.microsoft.com/office/word/2010/wordprocessingGroup" xmlns:wpi="http://schemas.microsoft.com/office/word/2010/wordprocessingInk" xmlns:wne="http://schemas.microsoft.com/office/word/2006/wordml" xmlns:wps="http://schemas.microsoft.com/office/word/2010/wordprocessingShape" mc:Ignorable="w14 wp14">
+<w:footnotes xmlns:wpc="http://schemas.microsoft.com/office/word/2010/wordprocessingCanvas" xmlns:cx="http://schemas.microsoft.com/office/drawing/2014/chartex" xmlns:cx1="http://schemas.microsoft.com/office/drawing/2015/9/8/chartex" xmlns:cx2="http://schemas.microsoft.com/office/drawing/2015/10/21/chartex" xmlns:cx3="http://schemas.microsoft.com/office/drawing/2016/5/9/chartex" xmlns:cx4="http://schemas.microsoft.com/office/drawing/2016/5/10/chartex" xmlns:cx5="http://schemas.microsoft.com/office/drawing/2016/5/11/chartex" xmlns:cx6="http://schemas.microsoft.com/office/drawing/2016/5/12/chartex" xmlns:cx7="http://schemas.microsoft.com/office/drawing/2016/5/13/chartex" xmlns:cx8="http://schemas.microsoft.com/office/drawing/2016/5/14/chartex" xmlns:mc="http://schemas.openxmlformats.org/markup-compatibility/2006" xmlns:aink="http://schemas.microsoft.com/office/drawing/2016/ink" xmlns:am3d="http://schemas.microsoft.com/office/drawing/2017/model3d" xmlns:o="urn:schemas-microsoft-com:office:office" xmlns:r="http://schemas.openxmlformats.org/officeDocument/2006/relationships" xmlns:m="http://schemas.openxmlformats.org/officeDocument/2006/math" xmlns:v="urn:schemas-microsoft-com:vml" xmlns:wp14="http://schemas.microsoft.com/office/word/2010/wordprocessingDrawing" xmlns:wp="http://schemas.openxmlformats.org/drawingml/2006/wordprocessingDrawing" xmlns:w10="urn:schemas-microsoft-com:office:word" xmlns:w="http://schemas.openxmlformats.org/wordprocessingml/2006/main" xmlns:w14="http://schemas.microsoft.com/office/word/2010/wordml" xmlns:w15="http://schemas.microsoft.com/office/word/2012/wordml" xmlns:w16cid="http://schemas.microsoft.com/office/word/2016/wordml/cid" xmlns:w16se="http://schemas.microsoft.com/office/word/2015/wordml/symex" xmlns:wpg="http://schemas.microsoft.com/office/word/2010/wordprocessingGroup" xmlns:wpi="http://schemas.microsoft.com/office/word/2010/wordprocessingInk" xmlns:wne="http://schemas.microsoft.com/office/word/2006/wordml" xmlns:wps="http://schemas.microsoft.com/office/word/2010/wordprocessingShape" mc:Ignorable="w14 w15 w16se w16cid wp14">
   <w:footnote w:type="separator" w:id="-1">
     <w:p>
       <w:pPr>
@@ -2017,8 +2239,8 @@
 </file>
 
 <file path=word/numbering.xml><?xml version="1.0" encoding="utf-8"?>
-<w:numbering xmlns:wpc="http://schemas.microsoft.com/office/word/2010/wordprocessingCanvas" xmlns:mc="http://schemas.openxmlformats.org/markup-compatibility/2006" xmlns:o="urn:schemas-microsoft-com:office:office" xmlns:r="http://schemas.openxmlformats.org/officeDocument/2006/relationships" xmlns:m="http://schemas.openxmlformats.org/officeDocument/2006/math" xmlns:v="urn:schemas-microsoft-com:vml" xmlns:wp14="http://schemas.microsoft.com/office/word/2010/wordprocessingDrawing" xmlns:wp="http://schemas.openxmlformats.org/drawingml/2006/wordprocessingDrawing" xmlns:w10="urn:schemas-microsoft-com:office:word" xmlns:w="http://schemas.openxmlformats.org/wordprocessingml/2006/main" xmlns:w14="http://schemas.microsoft.com/office/word/2010/wordml" xmlns:wpg="http://schemas.microsoft.com/office/word/2010/wordprocessingGroup" xmlns:wpi="http://schemas.microsoft.com/office/word/2010/wordprocessingInk" xmlns:wne="http://schemas.microsoft.com/office/word/2006/wordml" xmlns:wps="http://schemas.microsoft.com/office/word/2010/wordprocessingShape" mc:Ignorable="w14 wp14">
-  <w:abstractNum w:abstractNumId="0">
+<w:numbering xmlns:wpc="http://schemas.microsoft.com/office/word/2010/wordprocessingCanvas" xmlns:cx="http://schemas.microsoft.com/office/drawing/2014/chartex" xmlns:cx1="http://schemas.microsoft.com/office/drawing/2015/9/8/chartex" xmlns:cx2="http://schemas.microsoft.com/office/drawing/2015/10/21/chartex" xmlns:cx3="http://schemas.microsoft.com/office/drawing/2016/5/9/chartex" xmlns:cx4="http://schemas.microsoft.com/office/drawing/2016/5/10/chartex" xmlns:cx5="http://schemas.microsoft.com/office/drawing/2016/5/11/chartex" xmlns:cx6="http://schemas.microsoft.com/office/drawing/2016/5/12/chartex" xmlns:cx7="http://schemas.microsoft.com/office/drawing/2016/5/13/chartex" xmlns:cx8="http://schemas.microsoft.com/office/drawing/2016/5/14/chartex" xmlns:mc="http://schemas.openxmlformats.org/markup-compatibility/2006" xmlns:aink="http://schemas.microsoft.com/office/drawing/2016/ink" xmlns:am3d="http://schemas.microsoft.com/office/drawing/2017/model3d" xmlns:o="urn:schemas-microsoft-com:office:office" xmlns:r="http://schemas.openxmlformats.org/officeDocument/2006/relationships" xmlns:m="http://schemas.openxmlformats.org/officeDocument/2006/math" xmlns:v="urn:schemas-microsoft-com:vml" xmlns:wp14="http://schemas.microsoft.com/office/word/2010/wordprocessingDrawing" xmlns:wp="http://schemas.openxmlformats.org/drawingml/2006/wordprocessingDrawing" xmlns:w10="urn:schemas-microsoft-com:office:word" xmlns:w="http://schemas.openxmlformats.org/wordprocessingml/2006/main" xmlns:w14="http://schemas.microsoft.com/office/word/2010/wordml" xmlns:w15="http://schemas.microsoft.com/office/word/2012/wordml" xmlns:w16cid="http://schemas.microsoft.com/office/word/2016/wordml/cid" xmlns:w16se="http://schemas.microsoft.com/office/word/2015/wordml/symex" xmlns:wpg="http://schemas.microsoft.com/office/word/2010/wordprocessingGroup" xmlns:wpi="http://schemas.microsoft.com/office/word/2010/wordprocessingInk" xmlns:wne="http://schemas.microsoft.com/office/word/2006/wordml" xmlns:wps="http://schemas.microsoft.com/office/word/2010/wordprocessingShape" mc:Ignorable="w14 w15 w16se w16cid wp14">
+  <w:abstractNum w:abstractNumId="0" w15:restartNumberingAfterBreak="0">
     <w:nsid w:val="02941236"/>
     <w:multiLevelType w:val="hybridMultilevel"/>
     <w:tmpl w:val="B2805B9C"/>
@@ -2130,7 +2352,7 @@
       </w:rPr>
     </w:lvl>
   </w:abstractNum>
-  <w:abstractNum w:abstractNumId="1">
+  <w:abstractNum w:abstractNumId="1" w15:restartNumberingAfterBreak="0">
     <w:nsid w:val="3AF21BDD"/>
     <w:multiLevelType w:val="hybridMultilevel"/>
     <w:tmpl w:val="A82AD4A8"/>
@@ -2229,7 +2451,7 @@
 </file>
 
 <file path=word/styles.xml><?xml version="1.0" encoding="utf-8"?>
-<w:styles xmlns:mc="http://schemas.openxmlformats.org/markup-compatibility/2006" xmlns:r="http://schemas.openxmlformats.org/officeDocument/2006/relationships" xmlns:w="http://schemas.openxmlformats.org/wordprocessingml/2006/main" xmlns:w14="http://schemas.microsoft.com/office/word/2010/wordml" mc:Ignorable="w14">
+<w:styles xmlns:mc="http://schemas.openxmlformats.org/markup-compatibility/2006" xmlns:r="http://schemas.openxmlformats.org/officeDocument/2006/relationships" xmlns:w="http://schemas.openxmlformats.org/wordprocessingml/2006/main" xmlns:w14="http://schemas.microsoft.com/office/word/2010/wordml" xmlns:w15="http://schemas.microsoft.com/office/word/2012/wordml" xmlns:w16cid="http://schemas.microsoft.com/office/word/2016/wordml/cid" xmlns:w16se="http://schemas.microsoft.com/office/word/2015/wordml/symex" mc:Ignorable="w14 w15 w16se w16cid">
   <w:docDefaults>
     <w:rPrDefault>
       <w:rPr>
@@ -2245,395 +2467,382 @@
       </w:pPr>
     </w:pPrDefault>
   </w:docDefaults>
-  <w:latentStyles w:defLockedState="0" w:defUIPriority="99" w:defSemiHidden="1" w:defUnhideWhenUsed="1" w:defQFormat="0" w:count="267">
-    <w:lsdException w:name="Normal" w:semiHidden="0" w:uiPriority="0" w:unhideWhenUsed="0" w:qFormat="1"/>
-    <w:lsdException w:name="heading 1" w:semiHidden="0" w:uiPriority="9" w:unhideWhenUsed="0" w:qFormat="1"/>
-    <w:lsdException w:name="heading 2" w:uiPriority="9" w:qFormat="1"/>
-    <w:lsdException w:name="heading 3" w:uiPriority="9" w:qFormat="1"/>
-    <w:lsdException w:name="heading 4" w:uiPriority="9" w:qFormat="1"/>
-    <w:lsdException w:name="heading 5" w:uiPriority="9" w:qFormat="1"/>
-    <w:lsdException w:name="heading 6" w:uiPriority="9" w:qFormat="1"/>
-    <w:lsdException w:name="heading 7" w:uiPriority="9" w:qFormat="1"/>
-    <w:lsdException w:name="heading 8" w:uiPriority="9" w:qFormat="1"/>
-    <w:lsdException w:name="heading 9" w:uiPriority="9" w:qFormat="1"/>
-    <w:lsdException w:name="toc 1" w:uiPriority="39"/>
-    <w:lsdException w:name="toc 2" w:uiPriority="39"/>
-    <w:lsdException w:name="toc 3" w:uiPriority="39"/>
-    <w:lsdException w:name="toc 4" w:uiPriority="39"/>
-    <w:lsdException w:name="toc 5" w:uiPriority="39"/>
-    <w:lsdException w:name="toc 6" w:uiPriority="39"/>
-    <w:lsdException w:name="toc 7" w:uiPriority="39"/>
-    <w:lsdException w:name="toc 8" w:uiPriority="39"/>
-    <w:lsdException w:name="toc 9" w:uiPriority="39"/>
-    <w:lsdException w:name="caption" w:uiPriority="35" w:qFormat="1"/>
-    <w:lsdException w:name="Title" w:semiHidden="0" w:uiPriority="10" w:unhideWhenUsed="0" w:qFormat="1"/>
-    <w:lsdException w:name="Default Paragraph Font" w:uiPriority="1"/>
-    <w:lsdException w:name="Subtitle" w:semiHidden="0" w:uiPriority="11" w:unhideWhenUsed="0" w:qFormat="1"/>
-    <w:lsdException w:name="Strong" w:semiHidden="0" w:uiPriority="22" w:unhideWhenUsed="0" w:qFormat="1"/>
-    <w:lsdException w:name="Emphasis" w:semiHidden="0" w:uiPriority="20" w:unhideWhenUsed="0" w:qFormat="1"/>
-    <w:lsdException w:name="Table Grid" w:semiHidden="0" w:uiPriority="39" w:unhideWhenUsed="0"/>
-    <w:lsdException w:name="Placeholder Text" w:unhideWhenUsed="0"/>
-    <w:lsdException w:name="No Spacing" w:semiHidden="0" w:uiPriority="1" w:unhideWhenUsed="0" w:qFormat="1"/>
-    <w:lsdException w:name="Light Shading" w:semiHidden="0" w:uiPriority="60" w:unhideWhenUsed="0"/>
-    <w:lsdException w:name="Light List" w:semiHidden="0" w:uiPriority="61" w:unhideWhenUsed="0"/>
-    <w:lsdException w:name="Light Grid" w:semiHidden="0" w:uiPriority="62" w:unhideWhenUsed="0"/>
-    <w:lsdException w:name="Medium Shading 1" w:semiHidden="0" w:uiPriority="63" w:unhideWhenUsed="0"/>
-    <w:lsdException w:name="Medium Shading 2" w:semiHidden="0" w:uiPriority="64" w:unhideWhenUsed="0"/>
-    <w:lsdException w:name="Medium List 1" w:semiHidden="0" w:uiPriority="65" w:unhideWhenUsed="0"/>
-    <w:lsdException w:name="Medium List 2" w:semiHidden="0" w:uiPriority="66" w:unhideWhenUsed="0"/>
-    <w:lsdException w:name="Medium Grid 1" w:semiHidden="0" w:uiPriority="67" w:unhideWhenUsed="0"/>
-    <w:lsdException w:name="Medium Grid 2" w:semiHidden="0" w:uiPriority="68" w:unhideWhenUsed="0"/>
-    <w:lsdException w:name="Medium Grid 3" w:semiHidden="0" w:uiPriority="69" w:unhideWhenUsed="0"/>
-    <w:lsdException w:name="Dark List" w:semiHidden="0" w:uiPriority="70" w:unhideWhenUsed="0"/>
-    <w:lsdException w:name="Colorful Shading" w:semiHidden="0" w:uiPriority="71" w:unhideWhenUsed="0"/>
-    <w:lsdException w:name="Colorful List" w:semiHidden="0" w:uiPriority="72" w:unhideWhenUsed="0"/>
-    <w:lsdException w:name="Colorful Grid" w:semiHidden="0" w:uiPriority="73" w:unhideWhenUsed="0"/>
-    <w:lsdException w:name="Light Shading Accent 1" w:semiHidden="0" w:uiPriority="60" w:unhideWhenUsed="0"/>
-    <w:lsdException w:name="Light List Accent 1" w:semiHidden="0" w:uiPriority="61" w:unhideWhenUsed="0"/>
-    <w:lsdException w:name="Light Grid Accent 1" w:semiHidden="0" w:uiPriority="62" w:unhideWhenUsed="0"/>
-    <w:lsdException w:name="Medium Shading 1 Accent 1" w:semiHidden="0" w:uiPriority="63" w:unhideWhenUsed="0"/>
-    <w:lsdException w:name="Medium Shading 2 Accent 1" w:semiHidden="0" w:uiPriority="64" w:unhideWhenUsed="0"/>
-    <w:lsdException w:name="Medium List 1 Accent 1" w:semiHidden="0" w:uiPriority="65" w:unhideWhenUsed="0"/>
-    <w:lsdException w:name="Revision" w:unhideWhenUsed="0"/>
-    <w:lsdException w:name="List Paragraph" w:semiHidden="0" w:uiPriority="34" w:unhideWhenUsed="0" w:qFormat="1"/>
-    <w:lsdException w:name="Quote" w:semiHidden="0" w:uiPriority="29" w:unhideWhenUsed="0" w:qFormat="1"/>
-    <w:lsdException w:name="Intense Quote" w:semiHidden="0" w:uiPriority="30" w:unhideWhenUsed="0" w:qFormat="1"/>
-    <w:lsdException w:name="Medium List 2 Accent 1" w:semiHidden="0" w:uiPriority="66" w:unhideWhenUsed="0"/>
-    <w:lsdException w:name="Medium Grid 1 Accent 1" w:semiHidden="0" w:uiPriority="67" w:unhideWhenUsed="0"/>
-    <w:lsdException w:name="Medium Grid 2 Accent 1" w:semiHidden="0" w:uiPriority="68" w:unhideWhenUsed="0"/>
-    <w:lsdException w:name="Medium Grid 3 Accent 1" w:semiHidden="0" w:uiPriority="69" w:unhideWhenUsed="0"/>
-    <w:lsdException w:name="Dark List Accent 1" w:semiHidden="0" w:uiPriority="70" w:unhideWhenUsed="0"/>
-    <w:lsdException w:name="Colorful Shading Accent 1" w:semiHidden="0" w:uiPriority="71" w:unhideWhenUsed="0"/>
-    <w:lsdException w:name="Colorful List Accent 1" w:semiHidden="0" w:uiPriority="72" w:unhideWhenUsed="0"/>
-    <w:lsdException w:name="Colorful Grid Accent 1" w:semiHidden="0" w:uiPriority="73" w:unhideWhenUsed="0"/>
-    <w:lsdException w:name="Light Shading Accent 2" w:semiHidden="0" w:uiPriority="60" w:unhideWhenUsed="0"/>
-    <w:lsdException w:name="Light List Accent 2" w:semiHidden="0" w:uiPriority="61" w:unhideWhenUsed="0"/>
-    <w:lsdException w:name="Light Grid Accent 2" w:semiHidden="0" w:uiPriority="62" w:unhideWhenUsed="0"/>
-    <w:lsdException w:name="Medium Shading 1 Accent 2" w:semiHidden="0" w:uiPriority="63" w:unhideWhenUsed="0"/>
-    <w:lsdException w:name="Medium Shading 2 Accent 2" w:semiHidden="0" w:uiPriority="64" w:unhideWhenUsed="0"/>
-    <w:lsdException w:name="Medium List 1 Accent 2" w:semiHidden="0" w:uiPriority="65" w:unhideWhenUsed="0"/>
-    <w:lsdException w:name="Medium List 2 Accent 2" w:semiHidden="0" w:uiPriority="66" w:unhideWhenUsed="0"/>
-    <w:lsdException w:name="Medium Grid 1 Accent 2" w:semiHidden="0" w:uiPriority="67" w:unhideWhenUsed="0"/>
-    <w:lsdException w:name="Medium Grid 2 Accent 2" w:semiHidden="0" w:uiPriority="68" w:unhideWhenUsed="0"/>
-    <w:lsdException w:name="Medium Grid 3 Accent 2" w:semiHidden="0" w:uiPriority="69" w:unhideWhenUsed="0"/>
-    <w:lsdException w:name="Dark List Accent 2" w:semiHidden="0" w:uiPriority="70" w:unhideWhenUsed="0"/>
-    <w:lsdException w:name="Colorful Shading Accent 2" w:semiHidden="0" w:uiPriority="71" w:unhideWhenUsed="0"/>
-    <w:lsdException w:name="Colorful List Accent 2" w:semiHidden="0" w:uiPriority="72" w:unhideWhenUsed="0"/>
-    <w:lsdException w:name="Colorful Grid Accent 2" w:semiHidden="0" w:uiPriority="73" w:unhideWhenUsed="0"/>
-    <w:lsdException w:name="Light Shading Accent 3" w:semiHidden="0" w:uiPriority="60" w:unhideWhenUsed="0"/>
-    <w:lsdException w:name="Light List Accent 3" w:semiHidden="0" w:uiPriority="61" w:unhideWhenUsed="0"/>
-    <w:lsdException w:name="Light Grid Accent 3" w:semiHidden="0" w:uiPriority="62" w:unhideWhenUsed="0"/>
-    <w:lsdException w:name="Medium Shading 1 Accent 3" w:semiHidden="0" w:uiPriority="63" w:unhideWhenUsed="0"/>
-    <w:lsdException w:name="Medium Shading 2 Accent 3" w:semiHidden="0" w:uiPriority="64" w:unhideWhenUsed="0"/>
-    <w:lsdException w:name="Medium List 1 Accent 3" w:semiHidden="0" w:uiPriority="65" w:unhideWhenUsed="0"/>
-    <w:lsdException w:name="Medium List 2 Accent 3" w:semiHidden="0" w:uiPriority="66" w:unhideWhenUsed="0"/>
-    <w:lsdException w:name="Medium Grid 1 Accent 3" w:semiHidden="0" w:uiPriority="67" w:unhideWhenUsed="0"/>
-    <w:lsdException w:name="Medium Grid 2 Accent 3" w:semiHidden="0" w:uiPriority="68" w:unhideWhenUsed="0"/>
-    <w:lsdException w:name="Medium Grid 3 Accent 3" w:semiHidden="0" w:uiPriority="69" w:unhideWhenUsed="0"/>
-    <w:lsdException w:name="Dark List Accent 3" w:semiHidden="0" w:uiPriority="70" w:unhideWhenUsed="0"/>
-    <w:lsdException w:name="Colorful Shading Accent 3" w:semiHidden="0" w:uiPriority="71" w:unhideWhenUsed="0"/>
-    <w:lsdException w:name="Colorful List Accent 3" w:semiHidden="0" w:uiPriority="72" w:unhideWhenUsed="0"/>
-    <w:lsdException w:name="Colorful Grid Accent 3" w:semiHidden="0" w:uiPriority="73" w:unhideWhenUsed="0"/>
-    <w:lsdException w:name="Light Shading Accent 4" w:semiHidden="0" w:uiPriority="60" w:unhideWhenUsed="0"/>
-    <w:lsdException w:name="Light List Accent 4" w:semiHidden="0" w:uiPriority="61" w:unhideWhenUsed="0"/>
-    <w:lsdException w:name="Light Grid Accent 4" w:semiHidden="0" w:uiPriority="62" w:unhideWhenUsed="0"/>
-    <w:lsdException w:name="Medium Shading 1 Accent 4" w:semiHidden="0" w:uiPriority="63" w:unhideWhenUsed="0"/>
-    <w:lsdException w:name="Medium Shading 2 Accent 4" w:semiHidden="0" w:uiPriority="64" w:unhideWhenUsed="0"/>
-    <w:lsdException w:name="Medium List 1 Accent 4" w:semiHidden="0" w:uiPriority="65" w:unhideWhenUsed="0"/>
-    <w:lsdException w:name="Medium List 2 Accent 4" w:semiHidden="0" w:uiPriority="66" w:unhideWhenUsed="0"/>
-    <w:lsdException w:name="Medium Grid 1 Accent 4" w:semiHidden="0" w:uiPriority="67" w:unhideWhenUsed="0"/>
-    <w:lsdException w:name="Medium Grid 2 Accent 4" w:semiHidden="0" w:uiPriority="68" w:unhideWhenUsed="0"/>
-    <w:lsdException w:name="Medium Grid 3 Accent 4" w:semiHidden="0" w:uiPriority="69" w:unhideWhenUsed="0"/>
-    <w:lsdException w:name="Dark List Accent 4" w:semiHidden="0" w:uiPriority="70" w:unhideWhenUsed="0"/>
-    <w:lsdException w:name="Colorful Shading Accent 4" w:semiHidden="0" w:uiPriority="71" w:unhideWhenUsed="0"/>
-    <w:lsdException w:name="Colorful List Accent 4" w:semiHidden="0" w:uiPriority="72" w:unhideWhenUsed="0"/>
-    <w:lsdException w:name="Colorful Grid Accent 4" w:semiHidden="0" w:uiPriority="73" w:unhideWhenUsed="0"/>
-    <w:lsdException w:name="Light Shading Accent 5" w:semiHidden="0" w:uiPriority="60" w:unhideWhenUsed="0"/>
-    <w:lsdException w:name="Light List Accent 5" w:semiHidden="0" w:uiPriority="61" w:unhideWhenUsed="0"/>
-    <w:lsdException w:name="Light Grid Accent 5" w:semiHidden="0" w:uiPriority="62" w:unhideWhenUsed="0"/>
-    <w:lsdException w:name="Medium Shading 1 Accent 5" w:semiHidden="0" w:uiPriority="63" w:unhideWhenUsed="0"/>
-    <w:lsdException w:name="Medium Shading 2 Accent 5" w:semiHidden="0" w:uiPriority="64" w:unhideWhenUsed="0"/>
-    <w:lsdException w:name="Medium List 1 Accent 5" w:semiHidden="0" w:uiPriority="65" w:unhideWhenUsed="0"/>
-    <w:lsdException w:name="Medium List 2 Accent 5" w:semiHidden="0" w:uiPriority="66" w:unhideWhenUsed="0"/>
-    <w:lsdException w:name="Medium Grid 1 Accent 5" w:semiHidden="0" w:uiPriority="67" w:unhideWhenUsed="0"/>
-    <w:lsdException w:name="Medium Grid 2 Accent 5" w:semiHidden="0" w:uiPriority="68" w:unhideWhenUsed="0"/>
-    <w:lsdException w:name="Medium Grid 3 Accent 5" w:semiHidden="0" w:uiPriority="69" w:unhideWhenUsed="0"/>
-    <w:lsdException w:name="Dark List Accent 5" w:semiHidden="0" w:uiPriority="70" w:unhideWhenUsed="0"/>
-    <w:lsdException w:name="Colorful Shading Accent 5" w:semiHidden="0" w:uiPriority="71" w:unhideWhenUsed="0"/>
-    <w:lsdException w:name="Colorful List Accent 5" w:semiHidden="0" w:uiPriority="72" w:unhideWhenUsed="0"/>
-    <w:lsdException w:name="Colorful Grid Accent 5" w:semiHidden="0" w:uiPriority="73" w:unhideWhenUsed="0"/>
-    <w:lsdException w:name="Light Shading Accent 6" w:semiHidden="0" w:uiPriority="60" w:unhideWhenUsed="0"/>
-    <w:lsdException w:name="Light List Accent 6" w:semiHidden="0" w:uiPriority="61" w:unhideWhenUsed="0"/>
-    <w:lsdException w:name="Light Grid Accent 6" w:semiHidden="0" w:uiPriority="62" w:unhideWhenUsed="0"/>
-    <w:lsdException w:name="Medium Shading 1 Accent 6" w:semiHidden="0" w:uiPriority="63" w:unhideWhenUsed="0"/>
-    <w:lsdException w:name="Medium Shading 2 Accent 6" w:semiHidden="0" w:uiPriority="64" w:unhideWhenUsed="0"/>
-    <w:lsdException w:name="Medium List 1 Accent 6" w:semiHidden="0" w:uiPriority="65" w:unhideWhenUsed="0"/>
-    <w:lsdException w:name="Medium List 2 Accent 6" w:semiHidden="0" w:uiPriority="66" w:unhideWhenUsed="0"/>
-    <w:lsdException w:name="Medium Grid 1 Accent 6" w:semiHidden="0" w:uiPriority="67" w:unhideWhenUsed="0"/>
-    <w:lsdException w:name="Medium Grid 2 Accent 6" w:semiHidden="0" w:uiPriority="68" w:unhideWhenUsed="0"/>
-    <w:lsdException w:name="Medium Grid 3 Accent 6" w:semiHidden="0" w:uiPriority="69" w:unhideWhenUsed="0"/>
-    <w:lsdException w:name="Dark List Accent 6" w:semiHidden="0" w:uiPriority="70" w:unhideWhenUsed="0"/>
-    <w:lsdException w:name="Colorful Shading Accent 6" w:semiHidden="0" w:uiPriority="71" w:unhideWhenUsed="0"/>
-    <w:lsdException w:name="Colorful List Accent 6" w:semiHidden="0" w:uiPriority="72" w:unhideWhenUsed="0"/>
-    <w:lsdException w:name="Colorful Grid Accent 6" w:semiHidden="0" w:uiPriority="73" w:unhideWhenUsed="0"/>
-    <w:lsdException w:name="Subtle Emphasis" w:semiHidden="0" w:uiPriority="19" w:unhideWhenUsed="0" w:qFormat="1"/>
-    <w:lsdException w:name="Intense Emphasis" w:semiHidden="0" w:uiPriority="21" w:unhideWhenUsed="0" w:qFormat="1"/>
-    <w:lsdException w:name="Subtle Reference" w:semiHidden="0" w:uiPriority="31" w:unhideWhenUsed="0" w:qFormat="1"/>
-    <w:lsdException w:name="Intense Reference" w:semiHidden="0" w:uiPriority="32" w:unhideWhenUsed="0" w:qFormat="1"/>
-    <w:lsdException w:name="Book Title" w:semiHidden="0" w:uiPriority="33" w:unhideWhenUsed="0" w:qFormat="1"/>
-    <w:lsdException w:name="Bibliography" w:uiPriority="37"/>
-    <w:lsdException w:name="TOC Heading" w:uiPriority="39" w:qFormat="1"/>
-  </w:latentStyles>
-  <w:style w:type="paragraph" w:default="1" w:styleId="Normal">
-    <w:name w:val="Normal"/>
-    <w:qFormat/>
-  </w:style>
-  <w:style w:type="character" w:default="1" w:styleId="Fuentedeprrafopredeter">
-    <w:name w:val="Default Paragraph Font"/>
-    <w:uiPriority w:val="1"/>
-    <w:semiHidden/>
-    <w:unhideWhenUsed/>
-  </w:style>
-  <w:style w:type="table" w:default="1" w:styleId="Tablanormal">
-    <w:name w:val="Normal Table"/>
-    <w:uiPriority w:val="99"/>
-    <w:semiHidden/>
-    <w:unhideWhenUsed/>
-    <w:tblPr>
-      <w:tblInd w:w="0" w:type="dxa"/>
-      <w:tblCellMar>
-        <w:top w:w="0" w:type="dxa"/>
-        <w:left w:w="108" w:type="dxa"/>
-        <w:bottom w:w="0" w:type="dxa"/>
-        <w:right w:w="108" w:type="dxa"/>
-      </w:tblCellMar>
-    </w:tblPr>
-  </w:style>
-  <w:style w:type="numbering" w:default="1" w:styleId="Sinlista">
-    <w:name w:val="No List"/>
-    <w:uiPriority w:val="99"/>
-    <w:semiHidden/>
-    <w:unhideWhenUsed/>
-  </w:style>
-  <w:style w:type="paragraph" w:styleId="Prrafodelista">
-    <w:name w:val="List Paragraph"/>
-    <w:basedOn w:val="Normal"/>
-    <w:uiPriority w:val="34"/>
-    <w:qFormat/>
-    <w:rsid w:val="00814B56"/>
-    <w:pPr>
-      <w:ind w:left="720"/>
-      <w:contextualSpacing/>
-    </w:pPr>
-  </w:style>
-  <w:style w:type="character" w:styleId="Hipervnculo">
-    <w:name w:val="Hyperlink"/>
-    <w:basedOn w:val="Fuentedeprrafopredeter"/>
-    <w:uiPriority w:val="99"/>
-    <w:unhideWhenUsed/>
-    <w:rsid w:val="00985B6D"/>
-    <w:rPr>
-      <w:color w:val="0563C1" w:themeColor="hyperlink"/>
-      <w:u w:val="single"/>
-    </w:rPr>
-  </w:style>
-  <w:style w:type="paragraph" w:styleId="Textonotapie">
-    <w:name w:val="footnote text"/>
-    <w:basedOn w:val="Normal"/>
-    <w:link w:val="TextonotapieCar"/>
-    <w:uiPriority w:val="99"/>
-    <w:semiHidden/>
-    <w:unhideWhenUsed/>
-    <w:rsid w:val="00931BCD"/>
-    <w:pPr>
-      <w:spacing w:after="0" w:line="240" w:lineRule="auto"/>
-    </w:pPr>
-    <w:rPr>
-      <w:sz w:val="20"/>
-      <w:szCs w:val="20"/>
-    </w:rPr>
-  </w:style>
-  <w:style w:type="character" w:customStyle="1" w:styleId="TextonotapieCar">
-    <w:name w:val="Texto nota pie Car"/>
-    <w:basedOn w:val="Fuentedeprrafopredeter"/>
-    <w:link w:val="Textonotapie"/>
-    <w:uiPriority w:val="99"/>
-    <w:semiHidden/>
-    <w:rsid w:val="00931BCD"/>
-    <w:rPr>
-      <w:sz w:val="20"/>
-      <w:szCs w:val="20"/>
-    </w:rPr>
-  </w:style>
-  <w:style w:type="character" w:styleId="Refdenotaalpie">
-    <w:name w:val="footnote reference"/>
-    <w:basedOn w:val="Fuentedeprrafopredeter"/>
-    <w:uiPriority w:val="99"/>
-    <w:semiHidden/>
-    <w:unhideWhenUsed/>
-    <w:rsid w:val="00931BCD"/>
-    <w:rPr>
-      <w:vertAlign w:val="superscript"/>
-    </w:rPr>
-  </w:style>
-</w:styles>
-</file>
-
-<file path=word/stylesWithEffects.xml><?xml version="1.0" encoding="utf-8"?>
-<w:styles xmlns:wpc="http://schemas.microsoft.com/office/word/2010/wordprocessingCanvas" xmlns:mc="http://schemas.openxmlformats.org/markup-compatibility/2006" xmlns:o="urn:schemas-microsoft-com:office:office" xmlns:r="http://schemas.openxmlformats.org/officeDocument/2006/relationships" xmlns:m="http://schemas.openxmlformats.org/officeDocument/2006/math" xmlns:v="urn:schemas-microsoft-com:vml" xmlns:wp14="http://schemas.microsoft.com/office/word/2010/wordprocessingDrawing" xmlns:wp="http://schemas.openxmlformats.org/drawingml/2006/wordprocessingDrawing" xmlns:w10="urn:schemas-microsoft-com:office:word" xmlns:w="http://schemas.openxmlformats.org/wordprocessingml/2006/main" xmlns:w14="http://schemas.microsoft.com/office/word/2010/wordml" xmlns:wpg="http://schemas.microsoft.com/office/word/2010/wordprocessingGroup" xmlns:wpi="http://schemas.microsoft.com/office/word/2010/wordprocessingInk" xmlns:wne="http://schemas.microsoft.com/office/word/2006/wordml" xmlns:wps="http://schemas.microsoft.com/office/word/2010/wordprocessingShape" mc:Ignorable="w14 wp14">
-  <w:docDefaults>
-    <w:rPrDefault>
-      <w:rPr>
-        <w:rFonts w:asciiTheme="minorHAnsi" w:eastAsiaTheme="minorHAnsi" w:hAnsiTheme="minorHAnsi" w:cstheme="minorBidi"/>
-        <w:sz w:val="22"/>
-        <w:szCs w:val="22"/>
-        <w:lang w:val="es-CO" w:eastAsia="en-US" w:bidi="ar-SA"/>
-      </w:rPr>
-    </w:rPrDefault>
-    <w:pPrDefault>
-      <w:pPr>
-        <w:spacing w:after="160" w:line="259" w:lineRule="auto"/>
-      </w:pPr>
-    </w:pPrDefault>
-  </w:docDefaults>
-  <w:latentStyles w:defLockedState="0" w:defUIPriority="99" w:defSemiHidden="1" w:defUnhideWhenUsed="1" w:defQFormat="0" w:count="267">
-    <w:lsdException w:name="Normal" w:semiHidden="0" w:uiPriority="0" w:unhideWhenUsed="0" w:qFormat="1"/>
-    <w:lsdException w:name="heading 1" w:semiHidden="0" w:uiPriority="9" w:unhideWhenUsed="0" w:qFormat="1"/>
-    <w:lsdException w:name="heading 2" w:uiPriority="9" w:qFormat="1"/>
-    <w:lsdException w:name="heading 3" w:uiPriority="9" w:qFormat="1"/>
-    <w:lsdException w:name="heading 4" w:uiPriority="9" w:qFormat="1"/>
-    <w:lsdException w:name="heading 5" w:uiPriority="9" w:qFormat="1"/>
-    <w:lsdException w:name="heading 6" w:uiPriority="9" w:qFormat="1"/>
-    <w:lsdException w:name="heading 7" w:uiPriority="9" w:qFormat="1"/>
-    <w:lsdException w:name="heading 8" w:uiPriority="9" w:qFormat="1"/>
-    <w:lsdException w:name="heading 9" w:uiPriority="9" w:qFormat="1"/>
-    <w:lsdException w:name="toc 1" w:uiPriority="39"/>
-    <w:lsdException w:name="toc 2" w:uiPriority="39"/>
-    <w:lsdException w:name="toc 3" w:uiPriority="39"/>
-    <w:lsdException w:name="toc 4" w:uiPriority="39"/>
-    <w:lsdException w:name="toc 5" w:uiPriority="39"/>
-    <w:lsdException w:name="toc 6" w:uiPriority="39"/>
-    <w:lsdException w:name="toc 7" w:uiPriority="39"/>
-    <w:lsdException w:name="toc 8" w:uiPriority="39"/>
-    <w:lsdException w:name="toc 9" w:uiPriority="39"/>
-    <w:lsdException w:name="caption" w:uiPriority="35" w:qFormat="1"/>
-    <w:lsdException w:name="Title" w:semiHidden="0" w:uiPriority="10" w:unhideWhenUsed="0" w:qFormat="1"/>
-    <w:lsdException w:name="Default Paragraph Font" w:uiPriority="1"/>
-    <w:lsdException w:name="Subtitle" w:semiHidden="0" w:uiPriority="11" w:unhideWhenUsed="0" w:qFormat="1"/>
-    <w:lsdException w:name="Strong" w:semiHidden="0" w:uiPriority="22" w:unhideWhenUsed="0" w:qFormat="1"/>
-    <w:lsdException w:name="Emphasis" w:semiHidden="0" w:uiPriority="20" w:unhideWhenUsed="0" w:qFormat="1"/>
-    <w:lsdException w:name="Table Grid" w:semiHidden="0" w:uiPriority="39" w:unhideWhenUsed="0"/>
-    <w:lsdException w:name="Placeholder Text" w:unhideWhenUsed="0"/>
-    <w:lsdException w:name="No Spacing" w:semiHidden="0" w:uiPriority="1" w:unhideWhenUsed="0" w:qFormat="1"/>
-    <w:lsdException w:name="Light Shading" w:semiHidden="0" w:uiPriority="60" w:unhideWhenUsed="0"/>
-    <w:lsdException w:name="Light List" w:semiHidden="0" w:uiPriority="61" w:unhideWhenUsed="0"/>
-    <w:lsdException w:name="Light Grid" w:semiHidden="0" w:uiPriority="62" w:unhideWhenUsed="0"/>
-    <w:lsdException w:name="Medium Shading 1" w:semiHidden="0" w:uiPriority="63" w:unhideWhenUsed="0"/>
-    <w:lsdException w:name="Medium Shading 2" w:semiHidden="0" w:uiPriority="64" w:unhideWhenUsed="0"/>
-    <w:lsdException w:name="Medium List 1" w:semiHidden="0" w:uiPriority="65" w:unhideWhenUsed="0"/>
-    <w:lsdException w:name="Medium List 2" w:semiHidden="0" w:uiPriority="66" w:unhideWhenUsed="0"/>
-    <w:lsdException w:name="Medium Grid 1" w:semiHidden="0" w:uiPriority="67" w:unhideWhenUsed="0"/>
-    <w:lsdException w:name="Medium Grid 2" w:semiHidden="0" w:uiPriority="68" w:unhideWhenUsed="0"/>
-    <w:lsdException w:name="Medium Grid 3" w:semiHidden="0" w:uiPriority="69" w:unhideWhenUsed="0"/>
-    <w:lsdException w:name="Dark List" w:semiHidden="0" w:uiPriority="70" w:unhideWhenUsed="0"/>
-    <w:lsdException w:name="Colorful Shading" w:semiHidden="0" w:uiPriority="71" w:unhideWhenUsed="0"/>
-    <w:lsdException w:name="Colorful List" w:semiHidden="0" w:uiPriority="72" w:unhideWhenUsed="0"/>
-    <w:lsdException w:name="Colorful Grid" w:semiHidden="0" w:uiPriority="73" w:unhideWhenUsed="0"/>
-    <w:lsdException w:name="Light Shading Accent 1" w:semiHidden="0" w:uiPriority="60" w:unhideWhenUsed="0"/>
-    <w:lsdException w:name="Light List Accent 1" w:semiHidden="0" w:uiPriority="61" w:unhideWhenUsed="0"/>
-    <w:lsdException w:name="Light Grid Accent 1" w:semiHidden="0" w:uiPriority="62" w:unhideWhenUsed="0"/>
-    <w:lsdException w:name="Medium Shading 1 Accent 1" w:semiHidden="0" w:uiPriority="63" w:unhideWhenUsed="0"/>
-    <w:lsdException w:name="Medium Shading 2 Accent 1" w:semiHidden="0" w:uiPriority="64" w:unhideWhenUsed="0"/>
-    <w:lsdException w:name="Medium List 1 Accent 1" w:semiHidden="0" w:uiPriority="65" w:unhideWhenUsed="0"/>
-    <w:lsdException w:name="Revision" w:unhideWhenUsed="0"/>
-    <w:lsdException w:name="List Paragraph" w:semiHidden="0" w:uiPriority="34" w:unhideWhenUsed="0" w:qFormat="1"/>
-    <w:lsdException w:name="Quote" w:semiHidden="0" w:uiPriority="29" w:unhideWhenUsed="0" w:qFormat="1"/>
-    <w:lsdException w:name="Intense Quote" w:semiHidden="0" w:uiPriority="30" w:unhideWhenUsed="0" w:qFormat="1"/>
-    <w:lsdException w:name="Medium List 2 Accent 1" w:semiHidden="0" w:uiPriority="66" w:unhideWhenUsed="0"/>
-    <w:lsdException w:name="Medium Grid 1 Accent 1" w:semiHidden="0" w:uiPriority="67" w:unhideWhenUsed="0"/>
-    <w:lsdException w:name="Medium Grid 2 Accent 1" w:semiHidden="0" w:uiPriority="68" w:unhideWhenUsed="0"/>
-    <w:lsdException w:name="Medium Grid 3 Accent 1" w:semiHidden="0" w:uiPriority="69" w:unhideWhenUsed="0"/>
-    <w:lsdException w:name="Dark List Accent 1" w:semiHidden="0" w:uiPriority="70" w:unhideWhenUsed="0"/>
-    <w:lsdException w:name="Colorful Shading Accent 1" w:semiHidden="0" w:uiPriority="71" w:unhideWhenUsed="0"/>
-    <w:lsdException w:name="Colorful List Accent 1" w:semiHidden="0" w:uiPriority="72" w:unhideWhenUsed="0"/>
-    <w:lsdException w:name="Colorful Grid Accent 1" w:semiHidden="0" w:uiPriority="73" w:unhideWhenUsed="0"/>
-    <w:lsdException w:name="Light Shading Accent 2" w:semiHidden="0" w:uiPriority="60" w:unhideWhenUsed="0"/>
-    <w:lsdException w:name="Light List Accent 2" w:semiHidden="0" w:uiPriority="61" w:unhideWhenUsed="0"/>
-    <w:lsdException w:name="Light Grid Accent 2" w:semiHidden="0" w:uiPriority="62" w:unhideWhenUsed="0"/>
-    <w:lsdException w:name="Medium Shading 1 Accent 2" w:semiHidden="0" w:uiPriority="63" w:unhideWhenUsed="0"/>
-    <w:lsdException w:name="Medium Shading 2 Accent 2" w:semiHidden="0" w:uiPriority="64" w:unhideWhenUsed="0"/>
-    <w:lsdException w:name="Medium List 1 Accent 2" w:semiHidden="0" w:uiPriority="65" w:unhideWhenUsed="0"/>
-    <w:lsdException w:name="Medium List 2 Accent 2" w:semiHidden="0" w:uiPriority="66" w:unhideWhenUsed="0"/>
-    <w:lsdException w:name="Medium Grid 1 Accent 2" w:semiHidden="0" w:uiPriority="67" w:unhideWhenUsed="0"/>
-    <w:lsdException w:name="Medium Grid 2 Accent 2" w:semiHidden="0" w:uiPriority="68" w:unhideWhenUsed="0"/>
-    <w:lsdException w:name="Medium Grid 3 Accent 2" w:semiHidden="0" w:uiPriority="69" w:unhideWhenUsed="0"/>
-    <w:lsdException w:name="Dark List Accent 2" w:semiHidden="0" w:uiPriority="70" w:unhideWhenUsed="0"/>
-    <w:lsdException w:name="Colorful Shading Accent 2" w:semiHidden="0" w:uiPriority="71" w:unhideWhenUsed="0"/>
-    <w:lsdException w:name="Colorful List Accent 2" w:semiHidden="0" w:uiPriority="72" w:unhideWhenUsed="0"/>
-    <w:lsdException w:name="Colorful Grid Accent 2" w:semiHidden="0" w:uiPriority="73" w:unhideWhenUsed="0"/>
-    <w:lsdException w:name="Light Shading Accent 3" w:semiHidden="0" w:uiPriority="60" w:unhideWhenUsed="0"/>
-    <w:lsdException w:name="Light List Accent 3" w:semiHidden="0" w:uiPriority="61" w:unhideWhenUsed="0"/>
-    <w:lsdException w:name="Light Grid Accent 3" w:semiHidden="0" w:uiPriority="62" w:unhideWhenUsed="0"/>
-    <w:lsdException w:name="Medium Shading 1 Accent 3" w:semiHidden="0" w:uiPriority="63" w:unhideWhenUsed="0"/>
-    <w:lsdException w:name="Medium Shading 2 Accent 3" w:semiHidden="0" w:uiPriority="64" w:unhideWhenUsed="0"/>
-    <w:lsdException w:name="Medium List 1 Accent 3" w:semiHidden="0" w:uiPriority="65" w:unhideWhenUsed="0"/>
-    <w:lsdException w:name="Medium List 2 Accent 3" w:semiHidden="0" w:uiPriority="66" w:unhideWhenUsed="0"/>
-    <w:lsdException w:name="Medium Grid 1 Accent 3" w:semiHidden="0" w:uiPriority="67" w:unhideWhenUsed="0"/>
-    <w:lsdException w:name="Medium Grid 2 Accent 3" w:semiHidden="0" w:uiPriority="68" w:unhideWhenUsed="0"/>
-    <w:lsdException w:name="Medium Grid 3 Accent 3" w:semiHidden="0" w:uiPriority="69" w:unhideWhenUsed="0"/>
-    <w:lsdException w:name="Dark List Accent 3" w:semiHidden="0" w:uiPriority="70" w:unhideWhenUsed="0"/>
-    <w:lsdException w:name="Colorful Shading Accent 3" w:semiHidden="0" w:uiPriority="71" w:unhideWhenUsed="0"/>
-    <w:lsdException w:name="Colorful List Accent 3" w:semiHidden="0" w:uiPriority="72" w:unhideWhenUsed="0"/>
-    <w:lsdException w:name="Colorful Grid Accent 3" w:semiHidden="0" w:uiPriority="73" w:unhideWhenUsed="0"/>
-    <w:lsdException w:name="Light Shading Accent 4" w:semiHidden="0" w:uiPriority="60" w:unhideWhenUsed="0"/>
-    <w:lsdException w:name="Light List Accent 4" w:semiHidden="0" w:uiPriority="61" w:unhideWhenUsed="0"/>
-    <w:lsdException w:name="Light Grid Accent 4" w:semiHidden="0" w:uiPriority="62" w:unhideWhenUsed="0"/>
-    <w:lsdException w:name="Medium Shading 1 Accent 4" w:semiHidden="0" w:uiPriority="63" w:unhideWhenUsed="0"/>
-    <w:lsdException w:name="Medium Shading 2 Accent 4" w:semiHidden="0" w:uiPriority="64" w:unhideWhenUsed="0"/>
-    <w:lsdException w:name="Medium List 1 Accent 4" w:semiHidden="0" w:uiPriority="65" w:unhideWhenUsed="0"/>
-    <w:lsdException w:name="Medium List 2 Accent 4" w:semiHidden="0" w:uiPriority="66" w:unhideWhenUsed="0"/>
-    <w:lsdException w:name="Medium Grid 1 Accent 4" w:semiHidden="0" w:uiPriority="67" w:unhideWhenUsed="0"/>
-    <w:lsdException w:name="Medium Grid 2 Accent 4" w:semiHidden="0" w:uiPriority="68" w:unhideWhenUsed="0"/>
-    <w:lsdException w:name="Medium Grid 3 Accent 4" w:semiHidden="0" w:uiPriority="69" w:unhideWhenUsed="0"/>
-    <w:lsdException w:name="Dark List Accent 4" w:semiHidden="0" w:uiPriority="70" w:unhideWhenUsed="0"/>
-    <w:lsdException w:name="Colorful Shading Accent 4" w:semiHidden="0" w:uiPriority="71" w:unhideWhenUsed="0"/>
-    <w:lsdException w:name="Colorful List Accent 4" w:semiHidden="0" w:uiPriority="72" w:unhideWhenUsed="0"/>
-    <w:lsdException w:name="Colorful Grid Accent 4" w:semiHidden="0" w:uiPriority="73" w:unhideWhenUsed="0"/>
-    <w:lsdException w:name="Light Shading Accent 5" w:semiHidden="0" w:uiPriority="60" w:unhideWhenUsed="0"/>
-    <w:lsdException w:name="Light List Accent 5" w:semiHidden="0" w:uiPriority="61" w:unhideWhenUsed="0"/>
-    <w:lsdException w:name="Light Grid Accent 5" w:semiHidden="0" w:uiPriority="62" w:unhideWhenUsed="0"/>
-    <w:lsdException w:name="Medium Shading 1 Accent 5" w:semiHidden="0" w:uiPriority="63" w:unhideWhenUsed="0"/>
-    <w:lsdException w:name="Medium Shading 2 Accent 5" w:semiHidden="0" w:uiPriority="64" w:unhideWhenUsed="0"/>
-    <w:lsdException w:name="Medium List 1 Accent 5" w:semiHidden="0" w:uiPriority="65" w:unhideWhenUsed="0"/>
-    <w:lsdException w:name="Medium List 2 Accent 5" w:semiHidden="0" w:uiPriority="66" w:unhideWhenUsed="0"/>
-    <w:lsdException w:name="Medium Grid 1 Accent 5" w:semiHidden="0" w:uiPriority="67" w:unhideWhenUsed="0"/>
-    <w:lsdException w:name="Medium Grid 2 Accent 5" w:semiHidden="0" w:uiPriority="68" w:unhideWhenUsed="0"/>
-    <w:lsdException w:name="Medium Grid 3 Accent 5" w:semiHidden="0" w:uiPriority="69" w:unhideWhenUsed="0"/>
-    <w:lsdException w:name="Dark List Accent 5" w:semiHidden="0" w:uiPriority="70" w:unhideWhenUsed="0"/>
-    <w:lsdException w:name="Colorful Shading Accent 5" w:semiHidden="0" w:uiPriority="71" w:unhideWhenUsed="0"/>
-    <w:lsdException w:name="Colorful List Accent 5" w:semiHidden="0" w:uiPriority="72" w:unhideWhenUsed="0"/>
-    <w:lsdException w:name="Colorful Grid Accent 5" w:semiHidden="0" w:uiPriority="73" w:unhideWhenUsed="0"/>
-    <w:lsdException w:name="Light Shading Accent 6" w:semiHidden="0" w:uiPriority="60" w:unhideWhenUsed="0"/>
-    <w:lsdException w:name="Light List Accent 6" w:semiHidden="0" w:uiPriority="61" w:unhideWhenUsed="0"/>
-    <w:lsdException w:name="Light Grid Accent 6" w:semiHidden="0" w:uiPriority="62" w:unhideWhenUsed="0"/>
-    <w:lsdException w:name="Medium Shading 1 Accent 6" w:semiHidden="0" w:uiPriority="63" w:unhideWhenUsed="0"/>
-    <w:lsdException w:name="Medium Shading 2 Accent 6" w:semiHidden="0" w:uiPriority="64" w:unhideWhenUsed="0"/>
-    <w:lsdException w:name="Medium List 1 Accent 6" w:semiHidden="0" w:uiPriority="65" w:unhideWhenUsed="0"/>
-    <w:lsdException w:name="Medium List 2 Accent 6" w:semiHidden="0" w:uiPriority="66" w:unhideWhenUsed="0"/>
-    <w:lsdException w:name="Medium Grid 1 Accent 6" w:semiHidden="0" w:uiPriority="67" w:unhideWhenUsed="0"/>
-    <w:lsdException w:name="Medium Grid 2 Accent 6" w:semiHidden="0" w:uiPriority="68" w:unhideWhenUsed="0"/>
-    <w:lsdException w:name="Medium Grid 3 Accent 6" w:semiHidden="0" w:uiPriority="69" w:unhideWhenUsed="0"/>
-    <w:lsdException w:name="Dark List Accent 6" w:semiHidden="0" w:uiPriority="70" w:unhideWhenUsed="0"/>
-    <w:lsdException w:name="Colorful Shading Accent 6" w:semiHidden="0" w:uiPriority="71" w:unhideWhenUsed="0"/>
-    <w:lsdException w:name="Colorful List Accent 6" w:semiHidden="0" w:uiPriority="72" w:unhideWhenUsed="0"/>
-    <w:lsdException w:name="Colorful Grid Accent 6" w:semiHidden="0" w:uiPriority="73" w:unhideWhenUsed="0"/>
-    <w:lsdException w:name="Subtle Emphasis" w:semiHidden="0" w:uiPriority="19" w:unhideWhenUsed="0" w:qFormat="1"/>
-    <w:lsdException w:name="Intense Emphasis" w:semiHidden="0" w:uiPriority="21" w:unhideWhenUsed="0" w:qFormat="1"/>
-    <w:lsdException w:name="Subtle Reference" w:semiHidden="0" w:uiPriority="31" w:unhideWhenUsed="0" w:qFormat="1"/>
-    <w:lsdException w:name="Intense Reference" w:semiHidden="0" w:uiPriority="32" w:unhideWhenUsed="0" w:qFormat="1"/>
-    <w:lsdException w:name="Book Title" w:semiHidden="0" w:uiPriority="33" w:unhideWhenUsed="0" w:qFormat="1"/>
-    <w:lsdException w:name="Bibliography" w:uiPriority="37"/>
-    <w:lsdException w:name="TOC Heading" w:uiPriority="39" w:qFormat="1"/>
+  <w:latentStyles w:defLockedState="0" w:defUIPriority="99" w:defSemiHidden="0" w:defUnhideWhenUsed="0" w:defQFormat="0" w:count="375">
+    <w:lsdException w:name="Normal" w:uiPriority="0" w:qFormat="1"/>
+    <w:lsdException w:name="heading 1" w:uiPriority="9" w:qFormat="1"/>
+    <w:lsdException w:name="heading 2" w:semiHidden="1" w:uiPriority="9" w:unhideWhenUsed="1" w:qFormat="1"/>
+    <w:lsdException w:name="heading 3" w:semiHidden="1" w:uiPriority="9" w:unhideWhenUsed="1" w:qFormat="1"/>
+    <w:lsdException w:name="heading 4" w:semiHidden="1" w:uiPriority="9" w:unhideWhenUsed="1" w:qFormat="1"/>
+    <w:lsdException w:name="heading 5" w:semiHidden="1" w:uiPriority="9" w:unhideWhenUsed="1" w:qFormat="1"/>
+    <w:lsdException w:name="heading 6" w:semiHidden="1" w:uiPriority="9" w:unhideWhenUsed="1" w:qFormat="1"/>
+    <w:lsdException w:name="heading 7" w:semiHidden="1" w:uiPriority="9" w:unhideWhenUsed="1" w:qFormat="1"/>
+    <w:lsdException w:name="heading 8" w:semiHidden="1" w:uiPriority="9" w:unhideWhenUsed="1" w:qFormat="1"/>
+    <w:lsdException w:name="heading 9" w:semiHidden="1" w:uiPriority="9" w:unhideWhenUsed="1" w:qFormat="1"/>
+    <w:lsdException w:name="index 1" w:semiHidden="1" w:unhideWhenUsed="1"/>
+    <w:lsdException w:name="index 2" w:semiHidden="1" w:unhideWhenUsed="1"/>
+    <w:lsdException w:name="index 3" w:semiHidden="1" w:unhideWhenUsed="1"/>
+    <w:lsdException w:name="index 4" w:semiHidden="1" w:unhideWhenUsed="1"/>
+    <w:lsdException w:name="index 5" w:semiHidden="1" w:unhideWhenUsed="1"/>
+    <w:lsdException w:name="index 6" w:semiHidden="1" w:unhideWhenUsed="1"/>
+    <w:lsdException w:name="index 7" w:semiHidden="1" w:unhideWhenUsed="1"/>
+    <w:lsdException w:name="index 8" w:semiHidden="1" w:unhideWhenUsed="1"/>
+    <w:lsdException w:name="index 9" w:semiHidden="1" w:unhideWhenUsed="1"/>
+    <w:lsdException w:name="toc 1" w:semiHidden="1" w:uiPriority="39" w:unhideWhenUsed="1"/>
+    <w:lsdException w:name="toc 2" w:semiHidden="1" w:uiPriority="39" w:unhideWhenUsed="1"/>
+    <w:lsdException w:name="toc 3" w:semiHidden="1" w:uiPriority="39" w:unhideWhenUsed="1"/>
+    <w:lsdException w:name="toc 4" w:semiHidden="1" w:uiPriority="39" w:unhideWhenUsed="1"/>
+    <w:lsdException w:name="toc 5" w:semiHidden="1" w:uiPriority="39" w:unhideWhenUsed="1"/>
+    <w:lsdException w:name="toc 6" w:semiHidden="1" w:uiPriority="39" w:unhideWhenUsed="1"/>
+    <w:lsdException w:name="toc 7" w:semiHidden="1" w:uiPriority="39" w:unhideWhenUsed="1"/>
+    <w:lsdException w:name="toc 8" w:semiHidden="1" w:uiPriority="39" w:unhideWhenUsed="1"/>
+    <w:lsdException w:name="toc 9" w:semiHidden="1" w:uiPriority="39" w:unhideWhenUsed="1"/>
+    <w:lsdException w:name="Normal Indent" w:semiHidden="1" w:unhideWhenUsed="1"/>
+    <w:lsdException w:name="footnote text" w:semiHidden="1" w:unhideWhenUsed="1"/>
+    <w:lsdException w:name="annotation text" w:semiHidden="1" w:unhideWhenUsed="1"/>
+    <w:lsdException w:name="header" w:semiHidden="1" w:unhideWhenUsed="1"/>
+    <w:lsdException w:name="footer" w:semiHidden="1" w:unhideWhenUsed="1"/>
+    <w:lsdException w:name="index heading" w:semiHidden="1" w:unhideWhenUsed="1"/>
+    <w:lsdException w:name="caption" w:semiHidden="1" w:uiPriority="35" w:unhideWhenUsed="1" w:qFormat="1"/>
+    <w:lsdException w:name="table of figures" w:semiHidden="1" w:unhideWhenUsed="1"/>
+    <w:lsdException w:name="envelope address" w:semiHidden="1" w:unhideWhenUsed="1"/>
+    <w:lsdException w:name="envelope return" w:semiHidden="1" w:unhideWhenUsed="1"/>
+    <w:lsdException w:name="footnote reference" w:semiHidden="1" w:unhideWhenUsed="1"/>
+    <w:lsdException w:name="annotation reference" w:semiHidden="1" w:unhideWhenUsed="1"/>
+    <w:lsdException w:name="line number" w:semiHidden="1" w:unhideWhenUsed="1"/>
+    <w:lsdException w:name="page number" w:semiHidden="1" w:unhideWhenUsed="1"/>
+    <w:lsdException w:name="endnote reference" w:semiHidden="1" w:unhideWhenUsed="1"/>
+    <w:lsdException w:name="endnote text" w:semiHidden="1" w:unhideWhenUsed="1"/>
+    <w:lsdException w:name="table of authorities" w:semiHidden="1" w:unhideWhenUsed="1"/>
+    <w:lsdException w:name="macro" w:semiHidden="1" w:unhideWhenUsed="1"/>
+    <w:lsdException w:name="toa heading" w:semiHidden="1" w:unhideWhenUsed="1"/>
+    <w:lsdException w:name="List" w:semiHidden="1" w:unhideWhenUsed="1"/>
+    <w:lsdException w:name="List Bullet" w:semiHidden="1" w:unhideWhenUsed="1"/>
+    <w:lsdException w:name="List Number" w:semiHidden="1" w:unhideWhenUsed="1"/>
+    <w:lsdException w:name="List 2" w:semiHidden="1" w:unhideWhenUsed="1"/>
+    <w:lsdException w:name="List 3" w:semiHidden="1" w:unhideWhenUsed="1"/>
+    <w:lsdException w:name="List 4" w:semiHidden="1" w:unhideWhenUsed="1"/>
+    <w:lsdException w:name="List 5" w:semiHidden="1" w:unhideWhenUsed="1"/>
+    <w:lsdException w:name="List Bullet 2" w:semiHidden="1" w:unhideWhenUsed="1"/>
+    <w:lsdException w:name="List Bullet 3" w:semiHidden="1" w:unhideWhenUsed="1"/>
+    <w:lsdException w:name="List Bullet 4" w:semiHidden="1" w:unhideWhenUsed="1"/>
+    <w:lsdException w:name="List Bullet 5" w:semiHidden="1" w:unhideWhenUsed="1"/>
+    <w:lsdException w:name="List Number 2" w:semiHidden="1" w:unhideWhenUsed="1"/>
+    <w:lsdException w:name="List Number 3" w:semiHidden="1" w:unhideWhenUsed="1"/>
+    <w:lsdException w:name="List Number 4" w:semiHidden="1" w:unhideWhenUsed="1"/>
+    <w:lsdException w:name="List Number 5" w:semiHidden="1" w:unhideWhenUsed="1"/>
+    <w:lsdException w:name="Title" w:uiPriority="10" w:qFormat="1"/>
+    <w:lsdException w:name="Closing" w:semiHidden="1" w:unhideWhenUsed="1"/>
+    <w:lsdException w:name="Signature" w:semiHidden="1" w:unhideWhenUsed="1"/>
+    <w:lsdException w:name="Default Paragraph Font" w:semiHidden="1" w:uiPriority="1" w:unhideWhenUsed="1"/>
+    <w:lsdException w:name="Body Text" w:semiHidden="1" w:unhideWhenUsed="1"/>
+    <w:lsdException w:name="Body Text Indent" w:semiHidden="1" w:unhideWhenUsed="1"/>
+    <w:lsdException w:name="List Continue" w:semiHidden="1" w:unhideWhenUsed="1"/>
+    <w:lsdException w:name="List Continue 2" w:semiHidden="1" w:unhideWhenUsed="1"/>
+    <w:lsdException w:name="List Continue 3" w:semiHidden="1" w:unhideWhenUsed="1"/>
+    <w:lsdException w:name="List Continue 4" w:semiHidden="1" w:unhideWhenUsed="1"/>
+    <w:lsdException w:name="List Continue 5" w:semiHidden="1" w:unhideWhenUsed="1"/>
+    <w:lsdException w:name="Message Header" w:semiHidden="1" w:unhideWhenUsed="1"/>
+    <w:lsdException w:name="Subtitle" w:uiPriority="11" w:qFormat="1"/>
+    <w:lsdException w:name="Salutation" w:semiHidden="1" w:unhideWhenUsed="1"/>
+    <w:lsdException w:name="Date" w:semiHidden="1" w:unhideWhenUsed="1"/>
+    <w:lsdException w:name="Body Text First Indent" w:semiHidden="1" w:unhideWhenUsed="1"/>
+    <w:lsdException w:name="Body Text First Indent 2" w:semiHidden="1" w:unhideWhenUsed="1"/>
+    <w:lsdException w:name="Note Heading" w:semiHidden="1" w:unhideWhenUsed="1"/>
+    <w:lsdException w:name="Body Text 2" w:semiHidden="1" w:unhideWhenUsed="1"/>
+    <w:lsdException w:name="Body Text 3" w:semiHidden="1" w:unhideWhenUsed="1"/>
+    <w:lsdException w:name="Body Text Indent 2" w:semiHidden="1" w:unhideWhenUsed="1"/>
+    <w:lsdException w:name="Body Text Indent 3" w:semiHidden="1" w:unhideWhenUsed="1"/>
+    <w:lsdException w:name="Block Text" w:semiHidden="1" w:unhideWhenUsed="1"/>
+    <w:lsdException w:name="Hyperlink" w:semiHidden="1" w:unhideWhenUsed="1"/>
+    <w:lsdException w:name="FollowedHyperlink" w:semiHidden="1" w:unhideWhenUsed="1"/>
+    <w:lsdException w:name="Strong" w:uiPriority="22" w:qFormat="1"/>
+    <w:lsdException w:name="Emphasis" w:uiPriority="20" w:qFormat="1"/>
+    <w:lsdException w:name="Document Map" w:semiHidden="1" w:unhideWhenUsed="1"/>
+    <w:lsdException w:name="Plain Text" w:semiHidden="1" w:unhideWhenUsed="1"/>
+    <w:lsdException w:name="E-mail Signature" w:semiHidden="1" w:unhideWhenUsed="1"/>
+    <w:lsdException w:name="HTML Top of Form" w:semiHidden="1" w:unhideWhenUsed="1"/>
+    <w:lsdException w:name="HTML Bottom of Form" w:semiHidden="1" w:unhideWhenUsed="1"/>
+    <w:lsdException w:name="Normal (Web)" w:semiHidden="1" w:unhideWhenUsed="1"/>
+    <w:lsdException w:name="HTML Acronym" w:semiHidden="1" w:unhideWhenUsed="1"/>
+    <w:lsdException w:name="HTML Address" w:semiHidden="1" w:unhideWhenUsed="1"/>
+    <w:lsdException w:name="HTML Cite" w:semiHidden="1" w:unhideWhenUsed="1"/>
+    <w:lsdException w:name="HTML Code" w:semiHidden="1" w:unhideWhenUsed="1"/>
+    <w:lsdException w:name="HTML Definition" w:semiHidden="1" w:unhideWhenUsed="1"/>
+    <w:lsdException w:name="HTML Keyboard" w:semiHidden="1" w:unhideWhenUsed="1"/>
+    <w:lsdException w:name="HTML Preformatted" w:semiHidden="1" w:unhideWhenUsed="1"/>
+    <w:lsdException w:name="HTML Sample" w:semiHidden="1" w:unhideWhenUsed="1"/>
+    <w:lsdException w:name="HTML Typewriter" w:semiHidden="1" w:unhideWhenUsed="1"/>
+    <w:lsdException w:name="HTML Variable" w:semiHidden="1" w:unhideWhenUsed="1"/>
+    <w:lsdException w:name="Normal Table" w:semiHidden="1" w:unhideWhenUsed="1"/>
+    <w:lsdException w:name="annotation subject" w:semiHidden="1" w:unhideWhenUsed="1"/>
+    <w:lsdException w:name="No List" w:semiHidden="1" w:unhideWhenUsed="1"/>
+    <w:lsdException w:name="Outline List 1" w:semiHidden="1" w:unhideWhenUsed="1"/>
+    <w:lsdException w:name="Outline List 2" w:semiHidden="1" w:unhideWhenUsed="1"/>
+    <w:lsdException w:name="Outline List 3" w:semiHidden="1" w:unhideWhenUsed="1"/>
+    <w:lsdException w:name="Table Simple 1" w:semiHidden="1" w:unhideWhenUsed="1"/>
+    <w:lsdException w:name="Table Simple 2" w:semiHidden="1" w:unhideWhenUsed="1"/>
+    <w:lsdException w:name="Table Simple 3" w:semiHidden="1" w:unhideWhenUsed="1"/>
+    <w:lsdException w:name="Table Classic 1" w:semiHidden="1" w:unhideWhenUsed="1"/>
+    <w:lsdException w:name="Table Classic 2" w:semiHidden="1" w:unhideWhenUsed="1"/>
+    <w:lsdException w:name="Table Classic 3" w:semiHidden="1" w:unhideWhenUsed="1"/>
+    <w:lsdException w:name="Table Classic 4" w:semiHidden="1" w:unhideWhenUsed="1"/>
+    <w:lsdException w:name="Table Colorful 1" w:semiHidden="1" w:unhideWhenUsed="1"/>
+    <w:lsdException w:name="Table Colorful 2" w:semiHidden="1" w:unhideWhenUsed="1"/>
+    <w:lsdException w:name="Table Colorful 3" w:semiHidden="1" w:unhideWhenUsed="1"/>
+    <w:lsdException w:name="Table Columns 1" w:semiHidden="1" w:unhideWhenUsed="1"/>
+    <w:lsdException w:name="Table Columns 2" w:semiHidden="1" w:unhideWhenUsed="1"/>
+    <w:lsdException w:name="Table Columns 3" w:semiHidden="1" w:unhideWhenUsed="1"/>
+    <w:lsdException w:name="Table Columns 4" w:semiHidden="1" w:unhideWhenUsed="1"/>
+    <w:lsdException w:name="Table Columns 5" w:semiHidden="1" w:unhideWhenUsed="1"/>
+    <w:lsdException w:name="Table Grid 1" w:semiHidden="1" w:unhideWhenUsed="1"/>
+    <w:lsdException w:name="Table Grid 2" w:semiHidden="1" w:unhideWhenUsed="1"/>
+    <w:lsdException w:name="Table Grid 3" w:semiHidden="1" w:unhideWhenUsed="1"/>
+    <w:lsdException w:name="Table Grid 4" w:semiHidden="1" w:unhideWhenUsed="1"/>
+    <w:lsdException w:name="Table Grid 5" w:semiHidden="1" w:unhideWhenUsed="1"/>
+    <w:lsdException w:name="Table Grid 6" w:semiHidden="1" w:unhideWhenUsed="1"/>
+    <w:lsdException w:name="Table Grid 7" w:semiHidden="1" w:unhideWhenUsed="1"/>
+    <w:lsdException w:name="Table Grid 8" w:semiHidden="1" w:unhideWhenUsed="1"/>
+    <w:lsdException w:name="Table List 1" w:semiHidden="1" w:unhideWhenUsed="1"/>
+    <w:lsdException w:name="Table List 2" w:semiHidden="1" w:unhideWhenUsed="1"/>
+    <w:lsdException w:name="Table List 3" w:semiHidden="1" w:unhideWhenUsed="1"/>
+    <w:lsdException w:name="Table List 4" w:semiHidden="1" w:unhideWhenUsed="1"/>
+    <w:lsdException w:name="Table List 5" w:semiHidden="1" w:unhideWhenUsed="1"/>
+    <w:lsdException w:name="Table List 6" w:semiHidden="1" w:unhideWhenUsed="1"/>
+    <w:lsdException w:name="Table List 7" w:semiHidden="1" w:unhideWhenUsed="1"/>
+    <w:lsdException w:name="Table List 8" w:semiHidden="1" w:unhideWhenUsed="1"/>
+    <w:lsdException w:name="Table 3D effects 1" w:semiHidden="1" w:unhideWhenUsed="1"/>
+    <w:lsdException w:name="Table 3D effects 2" w:semiHidden="1" w:unhideWhenUsed="1"/>
+    <w:lsdException w:name="Table 3D effects 3" w:semiHidden="1" w:unhideWhenUsed="1"/>
+    <w:lsdException w:name="Table Contemporary" w:semiHidden="1" w:unhideWhenUsed="1"/>
+    <w:lsdException w:name="Table Elegant" w:semiHidden="1" w:unhideWhenUsed="1"/>
+    <w:lsdException w:name="Table Professional" w:semiHidden="1" w:unhideWhenUsed="1"/>
+    <w:lsdException w:name="Table Subtle 1" w:semiHidden="1" w:unhideWhenUsed="1"/>
+    <w:lsdException w:name="Table Subtle 2" w:semiHidden="1" w:unhideWhenUsed="1"/>
+    <w:lsdException w:name="Table Web 1" w:semiHidden="1" w:unhideWhenUsed="1"/>
+    <w:lsdException w:name="Table Web 2" w:semiHidden="1" w:unhideWhenUsed="1"/>
+    <w:lsdException w:name="Table Web 3" w:semiHidden="1" w:unhideWhenUsed="1"/>
+    <w:lsdException w:name="Balloon Text" w:semiHidden="1" w:unhideWhenUsed="1"/>
+    <w:lsdException w:name="Table Grid" w:semiHidden="1" w:uiPriority="39" w:unhideWhenUsed="1"/>
+    <w:lsdException w:name="Table Theme" w:semiHidden="1" w:unhideWhenUsed="1"/>
+    <w:lsdException w:name="Placeholder Text" w:semiHidden="1"/>
+    <w:lsdException w:name="No Spacing" w:uiPriority="1" w:qFormat="1"/>
+    <w:lsdException w:name="Light Shading" w:uiPriority="60"/>
+    <w:lsdException w:name="Light List" w:uiPriority="61"/>
+    <w:lsdException w:name="Light Grid" w:uiPriority="62"/>
+    <w:lsdException w:name="Medium Shading 1" w:uiPriority="63"/>
+    <w:lsdException w:name="Medium Shading 2" w:uiPriority="64"/>
+    <w:lsdException w:name="Medium List 1" w:uiPriority="65"/>
+    <w:lsdException w:name="Medium List 2" w:uiPriority="66"/>
+    <w:lsdException w:name="Medium Grid 1" w:uiPriority="67"/>
+    <w:lsdException w:name="Medium Grid 2" w:uiPriority="68"/>
+    <w:lsdException w:name="Medium Grid 3" w:uiPriority="69"/>
+    <w:lsdException w:name="Dark List" w:uiPriority="70"/>
+    <w:lsdException w:name="Colorful Shading" w:uiPriority="71"/>
+    <w:lsdException w:name="Colorful List" w:uiPriority="72"/>
+    <w:lsdException w:name="Colorful Grid" w:uiPriority="73"/>
+    <w:lsdException w:name="Light Shading Accent 1" w:uiPriority="60"/>
+    <w:lsdException w:name="Light List Accent 1" w:uiPriority="61"/>
+    <w:lsdException w:name="Light Grid Accent 1" w:uiPriority="62"/>
+    <w:lsdException w:name="Medium Shading 1 Accent 1" w:uiPriority="63"/>
+    <w:lsdException w:name="Medium Shading 2 Accent 1" w:uiPriority="64"/>
+    <w:lsdException w:name="Medium List 1 Accent 1" w:uiPriority="65"/>
+    <w:lsdException w:name="Revision" w:semiHidden="1"/>
+    <w:lsdException w:name="List Paragraph" w:uiPriority="34" w:qFormat="1"/>
+    <w:lsdException w:name="Quote" w:uiPriority="29" w:qFormat="1"/>
+    <w:lsdException w:name="Intense Quote" w:uiPriority="30" w:qFormat="1"/>
+    <w:lsdException w:name="Medium List 2 Accent 1" w:uiPriority="66"/>
+    <w:lsdException w:name="Medium Grid 1 Accent 1" w:uiPriority="67"/>
+    <w:lsdException w:name="Medium Grid 2 Accent 1" w:uiPriority="68"/>
+    <w:lsdException w:name="Medium Grid 3 Accent 1" w:uiPriority="69"/>
+    <w:lsdException w:name="Dark List Accent 1" w:uiPriority="70"/>
+    <w:lsdException w:name="Colorful Shading Accent 1" w:uiPriority="71"/>
+    <w:lsdException w:name="Colorful List Accent 1" w:uiPriority="72"/>
+    <w:lsdException w:name="Colorful Grid Accent 1" w:uiPriority="73"/>
+    <w:lsdException w:name="Light Shading Accent 2" w:uiPriority="60"/>
+    <w:lsdException w:name="Light List Accent 2" w:uiPriority="61"/>
+    <w:lsdException w:name="Light Grid Accent 2" w:uiPriority="62"/>
+    <w:lsdException w:name="Medium Shading 1 Accent 2" w:uiPriority="63"/>
+    <w:lsdException w:name="Medium Shading 2 Accent 2" w:uiPriority="64"/>
+    <w:lsdException w:name="Medium List 1 Accent 2" w:uiPriority="65"/>
+    <w:lsdException w:name="Medium List 2 Accent 2" w:uiPriority="66"/>
+    <w:lsdException w:name="Medium Grid 1 Accent 2" w:uiPriority="67"/>
+    <w:lsdException w:name="Medium Grid 2 Accent 2" w:uiPriority="68"/>
+    <w:lsdException w:name="Medium Grid 3 Accent 2" w:uiPriority="69"/>
+    <w:lsdException w:name="Dark List Accent 2" w:uiPriority="70"/>
+    <w:lsdException w:name="Colorful Shading Accent 2" w:uiPriority="71"/>
+    <w:lsdException w:name="Colorful List Accent 2" w:uiPriority="72"/>
+    <w:lsdException w:name="Colorful Grid Accent 2" w:uiPriority="73"/>
+    <w:lsdException w:name="Light Shading Accent 3" w:uiPriority="60"/>
+    <w:lsdException w:name="Light List Accent 3" w:uiPriority="61"/>
+    <w:lsdException w:name="Light Grid Accent 3" w:uiPriority="62"/>
+    <w:lsdException w:name="Medium Shading 1 Accent 3" w:uiPriority="63"/>
+    <w:lsdException w:name="Medium Shading 2 Accent 3" w:uiPriority="64"/>
+    <w:lsdException w:name="Medium List 1 Accent 3" w:uiPriority="65"/>
+    <w:lsdException w:name="Medium List 2 Accent 3" w:uiPriority="66"/>
+    <w:lsdException w:name="Medium Grid 1 Accent 3" w:uiPriority="67"/>
+    <w:lsdException w:name="Medium Grid 2 Accent 3" w:uiPriority="68"/>
+    <w:lsdException w:name="Medium Grid 3 Accent 3" w:uiPriority="69"/>
+    <w:lsdException w:name="Dark List Accent 3" w:uiPriority="70"/>
+    <w:lsdException w:name="Colorful Shading Accent 3" w:uiPriority="71"/>
+    <w:lsdException w:name="Colorful List Accent 3" w:uiPriority="72"/>
+    <w:lsdException w:name="Colorful Grid Accent 3" w:uiPriority="73"/>
+    <w:lsdException w:name="Light Shading Accent 4" w:uiPriority="60"/>
+    <w:lsdException w:name="Light List Accent 4" w:uiPriority="61"/>
+    <w:lsdException w:name="Light Grid Accent 4" w:uiPriority="62"/>
+    <w:lsdException w:name="Medium Shading 1 Accent 4" w:uiPriority="63"/>
+    <w:lsdException w:name="Medium Shading 2 Accent 4" w:uiPriority="64"/>
+    <w:lsdException w:name="Medium List 1 Accent 4" w:uiPriority="65"/>
+    <w:lsdException w:name="Medium List 2 Accent 4" w:uiPriority="66"/>
+    <w:lsdException w:name="Medium Grid 1 Accent 4" w:uiPriority="67"/>
+    <w:lsdException w:name="Medium Grid 2 Accent 4" w:uiPriority="68"/>
+    <w:lsdException w:name="Medium Grid 3 Accent 4" w:uiPriority="69"/>
+    <w:lsdException w:name="Dark List Accent 4" w:uiPriority="70"/>
+    <w:lsdException w:name="Colorful Shading Accent 4" w:uiPriority="71"/>
+    <w:lsdException w:name="Colorful List Accent 4" w:uiPriority="72"/>
+    <w:lsdException w:name="Colorful Grid Accent 4" w:uiPriority="73"/>
+    <w:lsdException w:name="Light Shading Accent 5" w:uiPriority="60"/>
+    <w:lsdException w:name="Light List Accent 5" w:uiPriority="61"/>
+    <w:lsdException w:name="Light Grid Accent 5" w:uiPriority="62"/>
+    <w:lsdException w:name="Medium Shading 1 Accent 5" w:uiPriority="63"/>
+    <w:lsdException w:name="Medium Shading 2 Accent 5" w:uiPriority="64"/>
+    <w:lsdException w:name="Medium List 1 Accent 5" w:uiPriority="65"/>
+    <w:lsdException w:name="Medium List 2 Accent 5" w:uiPriority="66"/>
+    <w:lsdException w:name="Medium Grid 1 Accent 5" w:uiPriority="67"/>
+    <w:lsdException w:name="Medium Grid 2 Accent 5" w:uiPriority="68"/>
+    <w:lsdException w:name="Medium Grid 3 Accent 5" w:uiPriority="69"/>
+    <w:lsdException w:name="Dark List Accent 5" w:uiPriority="70"/>
+    <w:lsdException w:name="Colorful Shading Accent 5" w:uiPriority="71"/>
+    <w:lsdException w:name="Colorful List Accent 5" w:uiPriority="72"/>
+    <w:lsdException w:name="Colorful Grid Accent 5" w:uiPriority="73"/>
+    <w:lsdException w:name="Light Shading Accent 6" w:uiPriority="60"/>
+    <w:lsdException w:name="Light List Accent 6" w:uiPriority="61"/>
+    <w:lsdException w:name="Light Grid Accent 6" w:uiPriority="62"/>
+    <w:lsdException w:name="Medium Shading 1 Accent 6" w:uiPriority="63"/>
+    <w:lsdException w:name="Medium Shading 2 Accent 6" w:uiPriority="64"/>
+    <w:lsdException w:name="Medium List 1 Accent 6" w:uiPriority="65"/>
+    <w:lsdException w:name="Medium List 2 Accent 6" w:uiPriority="66"/>
+    <w:lsdException w:name="Medium Grid 1 Accent 6" w:uiPriority="67"/>
+    <w:lsdException w:name="Medium Grid 2 Accent 6" w:uiPriority="68"/>
+    <w:lsdException w:name="Medium Grid 3 Accent 6" w:uiPriority="69"/>
+    <w:lsdException w:name="Dark List Accent 6" w:uiPriority="70"/>
+    <w:lsdException w:name="Colorful Shading Accent 6" w:uiPriority="71"/>
+    <w:lsdException w:name="Colorful List Accent 6" w:uiPriority="72"/>
+    <w:lsdException w:name="Colorful Grid Accent 6" w:uiPriority="73"/>
+    <w:lsdException w:name="Subtle Emphasis" w:uiPriority="19" w:qFormat="1"/>
+    <w:lsdException w:name="Intense Emphasis" w:uiPriority="21" w:qFormat="1"/>
+    <w:lsdException w:name="Subtle Reference" w:uiPriority="31" w:qFormat="1"/>
+    <w:lsdException w:name="Intense Reference" w:uiPriority="32" w:qFormat="1"/>
+    <w:lsdException w:name="Book Title" w:uiPriority="33" w:qFormat="1"/>
+    <w:lsdException w:name="Bibliography" w:semiHidden="1" w:uiPriority="37" w:unhideWhenUsed="1"/>
+    <w:lsdException w:name="TOC Heading" w:semiHidden="1" w:uiPriority="39" w:unhideWhenUsed="1" w:qFormat="1"/>
+    <w:lsdException w:name="Plain Table 1" w:uiPriority="41"/>
+    <w:lsdException w:name="Plain Table 2" w:uiPriority="42"/>
+    <w:lsdException w:name="Plain Table 3" w:uiPriority="43"/>
+    <w:lsdException w:name="Plain Table 4" w:uiPriority="44"/>
+    <w:lsdException w:name="Plain Table 5" w:uiPriority="45"/>
+    <w:lsdException w:name="Grid Table Light" w:uiPriority="40"/>
+    <w:lsdException w:name="Grid Table 1 Light" w:uiPriority="46"/>
+    <w:lsdException w:name="Grid Table 2" w:uiPriority="47"/>
+    <w:lsdException w:name="Grid Table 3" w:uiPriority="48"/>
+    <w:lsdException w:name="Grid Table 4" w:uiPriority="49"/>
+    <w:lsdException w:name="Grid Table 5 Dark" w:uiPriority="50"/>
+    <w:lsdException w:name="Grid Table 6 Colorful" w:uiPriority="51"/>
+    <w:lsdException w:name="Grid Table 7 Colorful" w:uiPriority="52"/>
+    <w:lsdException w:name="Grid Table 1 Light Accent 1" w:uiPriority="46"/>
+    <w:lsdException w:name="Grid Table 2 Accent 1" w:uiPriority="47"/>
+    <w:lsdException w:name="Grid Table 3 Accent 1" w:uiPriority="48"/>
+    <w:lsdException w:name="Grid Table 4 Accent 1" w:uiPriority="49"/>
+    <w:lsdException w:name="Grid Table 5 Dark Accent 1" w:uiPriority="50"/>
+    <w:lsdException w:name="Grid Table 6 Colorful Accent 1" w:uiPriority="51"/>
+    <w:lsdException w:name="Grid Table 7 Colorful Accent 1" w:uiPriority="52"/>
+    <w:lsdException w:name="Grid Table 1 Light Accent 2" w:uiPriority="46"/>
+    <w:lsdException w:name="Grid Table 2 Accent 2" w:uiPriority="47"/>
+    <w:lsdException w:name="Grid Table 3 Accent 2" w:uiPriority="48"/>
+    <w:lsdException w:name="Grid Table 4 Accent 2" w:uiPriority="49"/>
+    <w:lsdException w:name="Grid Table 5 Dark Accent 2" w:uiPriority="50"/>
+    <w:lsdException w:name="Grid Table 6 Colorful Accent 2" w:uiPriority="51"/>
+    <w:lsdException w:name="Grid Table 7 Colorful Accent 2" w:uiPriority="52"/>
+    <w:lsdException w:name="Grid Table 1 Light Accent 3" w:uiPriority="46"/>
+    <w:lsdException w:name="Grid Table 2 Accent 3" w:uiPriority="47"/>
+    <w:lsdException w:name="Grid Table 3 Accent 3" w:uiPriority="48"/>
+    <w:lsdException w:name="Grid Table 4 Accent 3" w:uiPriority="49"/>
+    <w:lsdException w:name="Grid Table 5 Dark Accent 3" w:uiPriority="50"/>
+    <w:lsdException w:name="Grid Table 6 Colorful Accent 3" w:uiPriority="51"/>
+    <w:lsdException w:name="Grid Table 7 Colorful Accent 3" w:uiPriority="52"/>
+    <w:lsdException w:name="Grid Table 1 Light Accent 4" w:uiPriority="46"/>
+    <w:lsdException w:name="Grid Table 2 Accent 4" w:uiPriority="47"/>
+    <w:lsdException w:name="Grid Table 3 Accent 4" w:uiPriority="48"/>
+    <w:lsdException w:name="Grid Table 4 Accent 4" w:uiPriority="49"/>
+    <w:lsdException w:name="Grid Table 5 Dark Accent 4" w:uiPriority="50"/>
+    <w:lsdException w:name="Grid Table 6 Colorful Accent 4" w:uiPriority="51"/>
+    <w:lsdException w:name="Grid Table 7 Colorful Accent 4" w:uiPriority="52"/>
+    <w:lsdException w:name="Grid Table 1 Light Accent 5" w:uiPriority="46"/>
+    <w:lsdException w:name="Grid Table 2 Accent 5" w:uiPriority="47"/>
+    <w:lsdException w:name="Grid Table 3 Accent 5" w:uiPriority="48"/>
+    <w:lsdException w:name="Grid Table 4 Accent 5" w:uiPriority="49"/>
+    <w:lsdException w:name="Grid Table 5 Dark Accent 5" w:uiPriority="50"/>
+    <w:lsdException w:name="Grid Table 6 Colorful Accent 5" w:uiPriority="51"/>
+    <w:lsdException w:name="Grid Table 7 Colorful Accent 5" w:uiPriority="52"/>
+    <w:lsdException w:name="Grid Table 1 Light Accent 6" w:uiPriority="46"/>
+    <w:lsdException w:name="Grid Table 2 Accent 6" w:uiPriority="47"/>
+    <w:lsdException w:name="Grid Table 3 Accent 6" w:uiPriority="48"/>
+    <w:lsdException w:name="Grid Table 4 Accent 6" w:uiPriority="49"/>
+    <w:lsdException w:name="Grid Table 5 Dark Accent 6" w:uiPriority="50"/>
+    <w:lsdException w:name="Grid Table 6 Colorful Accent 6" w:uiPriority="51"/>
+    <w:lsdException w:name="Grid Table 7 Colorful Accent 6" w:uiPriority="52"/>
+    <w:lsdException w:name="List Table 1 Light" w:uiPriority="46"/>
+    <w:lsdException w:name="List Table 2" w:uiPriority="47"/>
+    <w:lsdException w:name="List Table 3" w:uiPriority="48"/>
+    <w:lsdException w:name="List Table 4" w:uiPriority="49"/>
+    <w:lsdException w:name="List Table 5 Dark" w:uiPriority="50"/>
+    <w:lsdException w:name="List Table 6 Colorful" w:uiPriority="51"/>
+    <w:lsdException w:name="List Table 7 Colorful" w:uiPriority="52"/>
+    <w:lsdException w:name="List Table 1 Light Accent 1" w:uiPriority="46"/>
+    <w:lsdException w:name="List Table 2 Accent 1" w:uiPriority="47"/>
+    <w:lsdException w:name="List Table 3 Accent 1" w:uiPriority="48"/>
+    <w:lsdException w:name="List Table 4 Accent 1" w:uiPriority="49"/>
+    <w:lsdException w:name="List Table 5 Dark Accent 1" w:uiPriority="50"/>
+    <w:lsdException w:name="List Table 6 Colorful Accent 1" w:uiPriority="51"/>
+    <w:lsdException w:name="List Table 7 Colorful Accent 1" w:uiPriority="52"/>
+    <w:lsdException w:name="List Table 1 Light Accent 2" w:uiPriority="46"/>
+    <w:lsdException w:name="List Table 2 Accent 2" w:uiPriority="47"/>
+    <w:lsdException w:name="List Table 3 Accent 2" w:uiPriority="48"/>
+    <w:lsdException w:name="List Table 4 Accent 2" w:uiPriority="49"/>
+    <w:lsdException w:name="List Table 5 Dark Accent 2" w:uiPriority="50"/>
+    <w:lsdException w:name="List Table 6 Colorful Accent 2" w:uiPriority="51"/>
+    <w:lsdException w:name="List Table 7 Colorful Accent 2" w:uiPriority="52"/>
+    <w:lsdException w:name="List Table 1 Light Accent 3" w:uiPriority="46"/>
+    <w:lsdException w:name="List Table 2 Accent 3" w:uiPriority="47"/>
+    <w:lsdException w:name="List Table 3 Accent 3" w:uiPriority="48"/>
+    <w:lsdException w:name="List Table 4 Accent 3" w:uiPriority="49"/>
+    <w:lsdException w:name="List Table 5 Dark Accent 3" w:uiPriority="50"/>
+    <w:lsdException w:name="List Table 6 Colorful Accent 3" w:uiPriority="51"/>
+    <w:lsdException w:name="List Table 7 Colorful Accent 3" w:uiPriority="52"/>
+    <w:lsdException w:name="List Table 1 Light Accent 4" w:uiPriority="46"/>
+    <w:lsdException w:name="List Table 2 Accent 4" w:uiPriority="47"/>
+    <w:lsdException w:name="List Table 3 Accent 4" w:uiPriority="48"/>
+    <w:lsdException w:name="List Table 4 Accent 4" w:uiPriority="49"/>
+    <w:lsdException w:name="List Table 5 Dark Accent 4" w:uiPriority="50"/>
+    <w:lsdException w:name="List Table 6 Colorful Accent 4" w:uiPriority="51"/>
+    <w:lsdException w:name="List Table 7 Colorful Accent 4" w:uiPriority="52"/>
+    <w:lsdException w:name="List Table 1 Light Accent 5" w:uiPriority="46"/>
+    <w:lsdException w:name="List Table 2 Accent 5" w:uiPriority="47"/>
+    <w:lsdException w:name="List Table 3 Accent 5" w:uiPriority="48"/>
+    <w:lsdException w:name="List Table 4 Accent 5" w:uiPriority="49"/>
+    <w:lsdException w:name="List Table 5 Dark Accent 5" w:uiPriority="50"/>
+    <w:lsdException w:name="List Table 6 Colorful Accent 5" w:uiPriority="51"/>
+    <w:lsdException w:name="List Table 7 Colorful Accent 5" w:uiPriority="52"/>
+    <w:lsdException w:name="List Table 1 Light Accent 6" w:uiPriority="46"/>
+    <w:lsdException w:name="List Table 2 Accent 6" w:uiPriority="47"/>
+    <w:lsdException w:name="List Table 3 Accent 6" w:uiPriority="48"/>
+    <w:lsdException w:name="List Table 4 Accent 6" w:uiPriority="49"/>
+    <w:lsdException w:name="List Table 5 Dark Accent 6" w:uiPriority="50"/>
+    <w:lsdException w:name="List Table 6 Colorful Accent 6" w:uiPriority="51"/>
+    <w:lsdException w:name="List Table 7 Colorful Accent 6" w:uiPriority="52"/>
+    <w:lsdException w:name="Mention" w:semiHidden="1" w:unhideWhenUsed="1"/>
+    <w:lsdException w:name="Smart Hyperlink" w:semiHidden="1" w:unhideWhenUsed="1"/>
+    <w:lsdException w:name="Hashtag" w:semiHidden="1" w:unhideWhenUsed="1"/>
+    <w:lsdException w:name="Unresolved Mention" w:semiHidden="1" w:unhideWhenUsed="1"/>
   </w:latentStyles>
   <w:style w:type="paragraph" w:default="1" w:styleId="Normal">
     <w:name w:val="Normal"/>
@@ -2985,7 +3194,7 @@
   <a:extraClrSchemeLst/>
   <a:extLst>
     <a:ext uri="{05A4C25C-085E-4340-85A3-A5531E510DB2}">
-      <thm15:themeFamily xmlns:thm15="http://schemas.microsoft.com/office/thememl/2012/main" xmlns="" name="Office Theme" id="{62F939B6-93AF-4DB8-9C6B-D6C7DFDC589F}" vid="{4A3C46E8-61CC-4603-A589-7422A47A8E4A}"/>
+      <thm15:themeFamily xmlns:thm15="http://schemas.microsoft.com/office/thememl/2012/main" name="Office Theme" id="{62F939B6-93AF-4DB8-9C6B-D6C7DFDC589F}" vid="{4A3C46E8-61CC-4603-A589-7422A47A8E4A}"/>
     </a:ext>
   </a:extLst>
 </a:theme>

--- a/css notas.docx
+++ b/css notas.docx
@@ -2,6 +2,95 @@
 <file path=word/document.xml><?xml version="1.0" encoding="utf-8"?>
 <w:document xmlns:wpc="http://schemas.microsoft.com/office/word/2010/wordprocessingCanvas" xmlns:cx="http://schemas.microsoft.com/office/drawing/2014/chartex" xmlns:cx1="http://schemas.microsoft.com/office/drawing/2015/9/8/chartex" xmlns:cx2="http://schemas.microsoft.com/office/drawing/2015/10/21/chartex" xmlns:cx3="http://schemas.microsoft.com/office/drawing/2016/5/9/chartex" xmlns:cx4="http://schemas.microsoft.com/office/drawing/2016/5/10/chartex" xmlns:cx5="http://schemas.microsoft.com/office/drawing/2016/5/11/chartex" xmlns:cx6="http://schemas.microsoft.com/office/drawing/2016/5/12/chartex" xmlns:cx7="http://schemas.microsoft.com/office/drawing/2016/5/13/chartex" xmlns:cx8="http://schemas.microsoft.com/office/drawing/2016/5/14/chartex" xmlns:mc="http://schemas.openxmlformats.org/markup-compatibility/2006" xmlns:aink="http://schemas.microsoft.com/office/drawing/2016/ink" xmlns:am3d="http://schemas.microsoft.com/office/drawing/2017/model3d" xmlns:o="urn:schemas-microsoft-com:office:office" xmlns:r="http://schemas.openxmlformats.org/officeDocument/2006/relationships" xmlns:m="http://schemas.openxmlformats.org/officeDocument/2006/math" xmlns:v="urn:schemas-microsoft-com:vml" xmlns:wp14="http://schemas.microsoft.com/office/word/2010/wordprocessingDrawing" xmlns:wp="http://schemas.openxmlformats.org/drawingml/2006/wordprocessingDrawing" xmlns:w10="urn:schemas-microsoft-com:office:word" xmlns:w="http://schemas.openxmlformats.org/wordprocessingml/2006/main" xmlns:w14="http://schemas.microsoft.com/office/word/2010/wordml" xmlns:w15="http://schemas.microsoft.com/office/word/2012/wordml" xmlns:w16cid="http://schemas.microsoft.com/office/word/2016/wordml/cid" xmlns:w16se="http://schemas.microsoft.com/office/word/2015/wordml/symex" xmlns:wpg="http://schemas.microsoft.com/office/word/2010/wordprocessingGroup" xmlns:wpi="http://schemas.microsoft.com/office/word/2010/wordprocessingInk" xmlns:wne="http://schemas.microsoft.com/office/word/2006/wordml" xmlns:wps="http://schemas.microsoft.com/office/word/2010/wordprocessingShape" mc:Ignorable="w14 w15 w16se w16cid wp14">
   <w:body>
+    <w:p>
+      <w:pPr>
+        <w:jc w:val="center"/>
+        <w:rPr>
+          <w:b/>
+        </w:rPr>
+      </w:pPr>
+      <w:r>
+        <w:rPr>
+          <w:b/>
+        </w:rPr>
+        <w:fldChar w:fldCharType="begin"/>
+      </w:r>
+      <w:r>
+        <w:rPr>
+          <w:b/>
+        </w:rPr>
+        <w:instrText xml:space="preserve"> HYPERLINK "</w:instrText>
+      </w:r>
+      <w:r>
+        <w:rPr>
+          <w:b/>
+        </w:rPr>
+        <w:instrText>https://developer.mozilla.org/es/docs/Learn/CSS/Introduction_to_CSS/Pseudo-clases_y_pseudo-elementos</w:instrText>
+      </w:r>
+      <w:r>
+        <w:rPr>
+          <w:b/>
+        </w:rPr>
+        <w:instrText xml:space="preserve">" </w:instrText>
+      </w:r>
+      <w:r>
+        <w:rPr>
+          <w:b/>
+        </w:rPr>
+        <w:fldChar w:fldCharType="separate"/>
+      </w:r>
+      <w:r>
+        <w:rPr>
+          <w:rStyle w:val="Hipervnculo"/>
+          <w:b/>
+        </w:rPr>
+        <w:t>https://developer.mozilla.org/es/docs/Learn/CSS/Introduction_to_CSS/Pseudo-clases_y_pseudo-elementos</w:t>
+      </w:r>
+      <w:r>
+        <w:rPr>
+          <w:b/>
+        </w:rPr>
+        <w:fldChar w:fldCharType="end"/>
+      </w:r>
+    </w:p>
+    <w:p>
+      <w:pPr>
+        <w:jc w:val="center"/>
+        <w:rPr>
+          <w:b/>
+        </w:rPr>
+      </w:pPr>
+      <w:r>
+        <w:rPr>
+          <w:b/>
+        </w:rPr>
+        <w:t xml:space="preserve">permite realizar ejercicios en </w:t>
+      </w:r>
+      <w:proofErr w:type="spellStart"/>
+      <w:r>
+        <w:rPr>
+          <w:b/>
+        </w:rPr>
+        <w:t>lines</w:t>
+      </w:r>
+      <w:proofErr w:type="spellEnd"/>
+      <w:r>
+        <w:rPr>
+          <w:b/>
+        </w:rPr>
+        <w:t xml:space="preserve"> </w:t>
+      </w:r>
+      <w:bookmarkStart w:id="0" w:name="_GoBack"/>
+      <w:bookmarkEnd w:id="0"/>
+    </w:p>
+    <w:p>
+      <w:pPr>
+        <w:jc w:val="center"/>
+        <w:rPr>
+          <w:b/>
+        </w:rPr>
+      </w:pPr>
+    </w:p>
     <w:p>
       <w:pPr>
         <w:jc w:val="center"/>
@@ -466,6 +555,7 @@
         <w:rPr>
           <w:b/>
         </w:rPr>
+        <w:lastRenderedPageBreak/>
         <w:t>FrameWorks</w:t>
       </w:r>
       <w:proofErr w:type="spellEnd"/>
@@ -552,7 +642,6 @@
     </w:p>
     <w:p>
       <w:r>
-        <w:lastRenderedPageBreak/>
         <w:t xml:space="preserve">La W3C provee una herramienta para realizar las validaciones de HTML y CSS  </w:t>
       </w:r>
       <w:hyperlink r:id="rId7" w:history="1">
@@ -846,6 +935,7 @@
         </w:numPr>
       </w:pPr>
       <w:r>
+        <w:lastRenderedPageBreak/>
         <w:t>Agregar al directorio carpeta CSS donde se guardaran las hojas estilos</w:t>
       </w:r>
     </w:p>
@@ -938,7 +1028,6 @@
         <w:rPr>
           <w:b/>
         </w:rPr>
-        <w:lastRenderedPageBreak/>
         <w:t xml:space="preserve">Herencias de hojas de estilos: </w:t>
       </w:r>
     </w:p>
@@ -1470,6 +1559,7 @@
       </w:pPr>
       <w:proofErr w:type="spellStart"/>
       <w:r>
+        <w:lastRenderedPageBreak/>
         <w:t>Margin</w:t>
       </w:r>
       <w:proofErr w:type="spellEnd"/>
@@ -1607,7 +1697,6 @@
         <w:jc w:val="center"/>
       </w:pPr>
       <w:r>
-        <w:lastRenderedPageBreak/>
         <w:t xml:space="preserve">SELECTORES AVANZADOS </w:t>
       </w:r>
     </w:p>
@@ -1894,13 +1983,7 @@
       </w:r>
       <w:proofErr w:type="spellEnd"/>
       <w:r>
-        <w:t xml:space="preserve">^= ‘#’ </w:t>
-      </w:r>
-      <w:r>
-        <w:t>]</w:t>
-      </w:r>
-      <w:r>
-        <w:t xml:space="preserve"> buscara todos los vínculos a anclas o dentro de la misma pagina</w:t>
+        <w:t>^= ‘#’ ] buscara todos los vínculos a anclas o dentro de la misma pagina</w:t>
       </w:r>
     </w:p>
     <w:p>
@@ -2114,8 +2197,6 @@
       <w:r>
         <w:t xml:space="preserve"> contenidos en el ul</w:t>
       </w:r>
-      <w:bookmarkStart w:id="0" w:name="_GoBack"/>
-      <w:bookmarkEnd w:id="0"/>
     </w:p>
     <w:p>
       <w:pPr>
@@ -2622,7 +2703,7 @@
     <w:lsdException w:name="Table Web 2" w:semiHidden="1" w:unhideWhenUsed="1"/>
     <w:lsdException w:name="Table Web 3" w:semiHidden="1" w:unhideWhenUsed="1"/>
     <w:lsdException w:name="Balloon Text" w:semiHidden="1" w:unhideWhenUsed="1"/>
-    <w:lsdException w:name="Table Grid" w:semiHidden="1" w:uiPriority="39" w:unhideWhenUsed="1"/>
+    <w:lsdException w:name="Table Grid" w:uiPriority="39"/>
     <w:lsdException w:name="Table Theme" w:semiHidden="1" w:unhideWhenUsed="1"/>
     <w:lsdException w:name="Placeholder Text" w:semiHidden="1"/>
     <w:lsdException w:name="No Spacing" w:uiPriority="1" w:qFormat="1"/>
@@ -2936,6 +3017,18 @@
       <w:vertAlign w:val="superscript"/>
     </w:rPr>
   </w:style>
+  <w:style w:type="character" w:styleId="Mencinsinresolver">
+    <w:name w:val="Unresolved Mention"/>
+    <w:basedOn w:val="Fuentedeprrafopredeter"/>
+    <w:uiPriority w:val="99"/>
+    <w:semiHidden/>
+    <w:unhideWhenUsed/>
+    <w:rsid w:val="00220F11"/>
+    <w:rPr>
+      <w:color w:val="605E5C"/>
+      <w:shd w:val="clear" w:color="auto" w:fill="E1DFDD"/>
+    </w:rPr>
+  </w:style>
 </w:styles>
 </file>
 

--- a/css notas.docx
+++ b/css notas.docx
@@ -147,10 +147,7 @@
       </w:r>
       <w:proofErr w:type="spellEnd"/>
       <w:r>
-        <w:t xml:space="preserve"> en pantallas, impresos o </w:t>
-      </w:r>
-      <w:r>
-        <w:t>los diferentes dispositivos</w:t>
+        <w:t xml:space="preserve"> en pantallas, impresos o los diferentes dispositivos</w:t>
       </w:r>
     </w:p>
     <w:p>
@@ -566,7 +563,7 @@
         <w:lastRenderedPageBreak/>
         <w:t xml:space="preserve">La W3C provee una herramienta para realizar las validaciones de HTML y CSS  </w:t>
       </w:r>
-      <w:hyperlink r:id="rId6" w:history="1">
+      <w:hyperlink r:id="rId8" w:history="1">
         <w:r>
           <w:rPr>
             <w:rStyle w:val="Hipervnculo"/>
@@ -819,10 +816,7 @@
         <w:ind w:firstLine="708"/>
       </w:pPr>
       <w:r>
-        <w:t>Color:</w:t>
-      </w:r>
-      <w:r>
-        <w:t xml:space="preserve"> </w:t>
+        <w:t xml:space="preserve">Color: </w:t>
       </w:r>
       <w:proofErr w:type="spellStart"/>
       <w:r>
@@ -857,10 +851,7 @@
     </w:p>
     <w:p>
       <w:r>
-        <w:t>&lt;</w:t>
-      </w:r>
-      <w:r>
-        <w:t>/</w:t>
+        <w:t>&lt;/</w:t>
       </w:r>
       <w:proofErr w:type="spellStart"/>
       <w:proofErr w:type="gramStart"/>
@@ -1122,138 +1113,821 @@
         </w:rPr>
         <w:t>:</w:t>
       </w:r>
+      <w:r>
+        <w:t xml:space="preserve"> </w:t>
+      </w:r>
+      <w:r>
+        <w:t xml:space="preserve"> Hojadeestilosdeusuario.css</w:t>
+      </w:r>
+      <w:proofErr w:type="gramEnd"/>
+      <w:r>
+        <w:t xml:space="preserve"> : </w:t>
+      </w:r>
+      <w:r>
+        <w:t>cargar hojas de estilos en la configuración del navegador y tendrán prioridad sobre los estilos predeterminados del navegador</w:t>
+      </w:r>
+    </w:p>
+    <w:p>
+      <w:r>
+        <w:rPr>
+          <w:b/>
+        </w:rPr>
+        <w:t>Hoja de estilos del autor</w:t>
+      </w:r>
+      <w:r>
+        <w:t xml:space="preserve">: </w:t>
+      </w:r>
+      <w:r>
+        <w:t>Estilos.</w:t>
+      </w:r>
+      <w:r>
+        <w:t>c</w:t>
+      </w:r>
+      <w:r>
+        <w:t>ss</w:t>
+      </w:r>
+      <w:r>
+        <w:t xml:space="preserve"> si hay varios vinculados en un mismo archivo tiene prioridad el </w:t>
+      </w:r>
+      <w:proofErr w:type="gramStart"/>
+      <w:r>
+        <w:t>ultimo</w:t>
+      </w:r>
+      <w:proofErr w:type="gramEnd"/>
+      <w:r>
+        <w:t xml:space="preserve"> </w:t>
+      </w:r>
+    </w:p>
+    <w:p>
+      <w:r>
+        <w:rPr>
+          <w:b/>
+        </w:rPr>
+        <w:t>Estilo prioritario</w:t>
+      </w:r>
+      <w:r>
+        <w:t xml:space="preserve"> </w:t>
+      </w:r>
+      <w:proofErr w:type="gramStart"/>
+      <w:r>
+        <w:t>¡</w:t>
+      </w:r>
+      <w:proofErr w:type="spellStart"/>
+      <w:proofErr w:type="gramEnd"/>
+      <w:r>
+        <w:t>important</w:t>
+      </w:r>
+      <w:proofErr w:type="spellEnd"/>
+      <w:r>
+        <w:t>¡ ejemplo</w:t>
+      </w:r>
+    </w:p>
+    <w:p>
+      <w:r>
+        <w:t>&lt;</w:t>
+      </w:r>
+      <w:proofErr w:type="spellStart"/>
+      <w:proofErr w:type="gramStart"/>
+      <w:r>
+        <w:t>body</w:t>
+      </w:r>
+      <w:proofErr w:type="spellEnd"/>
+      <w:proofErr w:type="gramEnd"/>
+      <w:r>
+        <w:t>&gt; {</w:t>
+      </w:r>
+    </w:p>
+    <w:p>
+      <w:r>
+        <w:tab/>
+        <w:t>Font-</w:t>
+      </w:r>
+      <w:proofErr w:type="spellStart"/>
+      <w:r>
+        <w:t>family</w:t>
+      </w:r>
+      <w:proofErr w:type="spellEnd"/>
+      <w:r>
+        <w:t xml:space="preserve"> = </w:t>
+      </w:r>
+      <w:proofErr w:type="spellStart"/>
+      <w:r>
+        <w:t>verdana</w:t>
+      </w:r>
+      <w:proofErr w:type="spellEnd"/>
+      <w:r>
+        <w:t xml:space="preserve">; </w:t>
+      </w:r>
+      <w:proofErr w:type="gramStart"/>
+      <w:r>
+        <w:t>¡</w:t>
+      </w:r>
+      <w:proofErr w:type="spellStart"/>
+      <w:proofErr w:type="gramEnd"/>
+      <w:r>
+        <w:t>important</w:t>
+      </w:r>
+      <w:proofErr w:type="spellEnd"/>
+      <w:r>
+        <w:t>¡</w:t>
+      </w:r>
+    </w:p>
+    <w:p>
+      <w:r>
+        <w:t>}</w:t>
+      </w:r>
+    </w:p>
+    <w:p>
+      <w:r>
+        <w:rPr>
+          <w:b/>
+        </w:rPr>
+        <w:t>Selectores de etiqueta</w:t>
+      </w:r>
+      <w:r>
+        <w:t xml:space="preserve">: </w:t>
+      </w:r>
+      <w:proofErr w:type="spellStart"/>
+      <w:r>
+        <w:t>body</w:t>
+      </w:r>
+      <w:proofErr w:type="spellEnd"/>
+      <w:r>
+        <w:t xml:space="preserve">, </w:t>
+      </w:r>
+      <w:proofErr w:type="spellStart"/>
+      <w:r>
+        <w:t>footer</w:t>
+      </w:r>
+      <w:proofErr w:type="spellEnd"/>
+      <w:r>
+        <w:t xml:space="preserve">, </w:t>
+      </w:r>
+      <w:proofErr w:type="spellStart"/>
+      <w:r>
+        <w:t>img</w:t>
+      </w:r>
+      <w:proofErr w:type="spellEnd"/>
+      <w:r>
+        <w:t xml:space="preserve">, </w:t>
+      </w:r>
+      <w:proofErr w:type="gramStart"/>
+      <w:r>
+        <w:t>p ,</w:t>
+      </w:r>
+      <w:proofErr w:type="spellStart"/>
+      <w:r>
+        <w:t>article</w:t>
+      </w:r>
+      <w:proofErr w:type="spellEnd"/>
+      <w:proofErr w:type="gramEnd"/>
+      <w:r>
+        <w:t xml:space="preserve">, div </w:t>
+      </w:r>
+    </w:p>
+    <w:p>
+      <w:r>
+        <w:rPr>
+          <w:b/>
+        </w:rPr>
+        <w:t>Selectores id</w:t>
+      </w:r>
+      <w:r>
+        <w:t>: id = “índice”   - #</w:t>
+      </w:r>
+      <w:proofErr w:type="spellStart"/>
+      <w:proofErr w:type="gramStart"/>
+      <w:r>
+        <w:t>indice</w:t>
+      </w:r>
+      <w:proofErr w:type="spellEnd"/>
+      <w:r>
+        <w:t>{</w:t>
+      </w:r>
+      <w:proofErr w:type="gramEnd"/>
+      <w:r>
+        <w:t xml:space="preserve"> } </w:t>
+      </w:r>
+      <w:r>
+        <w:t xml:space="preserve"> (busca y aplica estilo a un único elemento)</w:t>
+      </w:r>
+    </w:p>
+    <w:p>
+      <w:r>
+        <w:rPr>
+          <w:b/>
+        </w:rPr>
+        <w:t>Selector de clase</w:t>
+      </w:r>
+      <w:r>
+        <w:t xml:space="preserve">: </w:t>
+      </w:r>
+      <w:proofErr w:type="spellStart"/>
+      <w:r>
+        <w:t>class</w:t>
+      </w:r>
+      <w:proofErr w:type="spellEnd"/>
+      <w:r>
+        <w:t>= “</w:t>
+      </w:r>
+      <w:proofErr w:type="spellStart"/>
+      <w:r>
+        <w:t>ItemIndice</w:t>
+      </w:r>
+      <w:proofErr w:type="spellEnd"/>
+      <w:r>
+        <w:t>”  - .</w:t>
+      </w:r>
+      <w:proofErr w:type="spellStart"/>
+      <w:r>
+        <w:t>itemIndice</w:t>
+      </w:r>
+      <w:proofErr w:type="spellEnd"/>
+      <w:r>
+        <w:t xml:space="preserve"> { }</w:t>
+      </w:r>
+      <w:r>
+        <w:t xml:space="preserve"> (aplica el mismo estilo a </w:t>
+      </w:r>
+      <w:proofErr w:type="spellStart"/>
+      <w:r>
+        <w:t>multiples</w:t>
+      </w:r>
+      <w:proofErr w:type="spellEnd"/>
+      <w:r>
+        <w:t xml:space="preserve"> elementos)</w:t>
+      </w:r>
+    </w:p>
+    <w:p/>
+    <w:p>
+      <w:pPr>
+        <w:spacing w:after="0" w:line="240" w:lineRule="auto"/>
+      </w:pPr>
+      <w:r>
+        <w:t>Font-</w:t>
+      </w:r>
+      <w:proofErr w:type="spellStart"/>
+      <w:r>
+        <w:t>family</w:t>
+      </w:r>
+      <w:proofErr w:type="spellEnd"/>
+      <w:r>
+        <w:t xml:space="preserve">: </w:t>
+      </w:r>
+      <w:proofErr w:type="spellStart"/>
+      <w:proofErr w:type="gramStart"/>
+      <w:r>
+        <w:t>jelvetica</w:t>
+      </w:r>
+      <w:proofErr w:type="spellEnd"/>
+      <w:r>
+        <w:t>(</w:t>
+      </w:r>
+      <w:proofErr w:type="gramEnd"/>
+      <w:r>
+        <w:t>tipo de fuente)</w:t>
+      </w:r>
+    </w:p>
+    <w:p>
+      <w:pPr>
+        <w:spacing w:after="0" w:line="240" w:lineRule="auto"/>
+      </w:pPr>
+      <w:r>
+        <w:t>Font-</w:t>
+      </w:r>
+      <w:proofErr w:type="spellStart"/>
+      <w:r>
+        <w:t>size</w:t>
+      </w:r>
+      <w:proofErr w:type="spellEnd"/>
+      <w:r>
+        <w:t>: 10px (tamaño de fuente)</w:t>
+      </w:r>
+    </w:p>
+    <w:p>
+      <w:pPr>
+        <w:spacing w:after="0" w:line="240" w:lineRule="auto"/>
+      </w:pPr>
+      <w:proofErr w:type="spellStart"/>
+      <w:r>
+        <w:t>Background</w:t>
+      </w:r>
+      <w:proofErr w:type="spellEnd"/>
+      <w:r>
+        <w:t xml:space="preserve">-color: gray  (color de fondo del </w:t>
+      </w:r>
+      <w:proofErr w:type="spellStart"/>
+      <w:r>
+        <w:t>body</w:t>
+      </w:r>
+      <w:proofErr w:type="spellEnd"/>
+      <w:r>
+        <w:t>)</w:t>
+      </w:r>
+    </w:p>
+    <w:p>
+      <w:pPr>
+        <w:spacing w:after="0" w:line="240" w:lineRule="auto"/>
+      </w:pPr>
+      <w:proofErr w:type="spellStart"/>
+      <w:r>
+        <w:t>Margin</w:t>
+      </w:r>
+      <w:proofErr w:type="spellEnd"/>
+      <w:r>
+        <w:t>-top: 20px (margen superior)</w:t>
+      </w:r>
+    </w:p>
+    <w:p>
+      <w:pPr>
+        <w:spacing w:after="0" w:line="240" w:lineRule="auto"/>
+      </w:pPr>
+      <w:proofErr w:type="spellStart"/>
+      <w:r>
+        <w:t>Border-radius</w:t>
+      </w:r>
+      <w:proofErr w:type="spellEnd"/>
+      <w:r>
+        <w:t xml:space="preserve">: </w:t>
+      </w:r>
+      <w:proofErr w:type="gramStart"/>
+      <w:r>
+        <w:t>10px(</w:t>
+      </w:r>
+      <w:proofErr w:type="gramEnd"/>
+      <w:r>
+        <w:t>efecto redondeado a las imágenes)</w:t>
+      </w:r>
+    </w:p>
+    <w:p>
+      <w:pPr>
+        <w:spacing w:after="0" w:line="240" w:lineRule="auto"/>
+      </w:pPr>
+      <w:proofErr w:type="spellStart"/>
+      <w:r>
+        <w:t>Display</w:t>
+      </w:r>
+      <w:proofErr w:type="spellEnd"/>
+      <w:r>
+        <w:t xml:space="preserve">: block    </w:t>
+      </w:r>
+    </w:p>
+    <w:p>
+      <w:pPr>
+        <w:spacing w:after="0" w:line="240" w:lineRule="auto"/>
+      </w:pPr>
+      <w:proofErr w:type="spellStart"/>
+      <w:r>
+        <w:t>Margin</w:t>
+      </w:r>
+      <w:proofErr w:type="spellEnd"/>
+      <w:r>
+        <w:t>: 0 auto</w:t>
+      </w:r>
+      <w:r>
+        <w:t xml:space="preserve"> (</w:t>
+      </w:r>
+      <w:proofErr w:type="spellStart"/>
+      <w:r>
+        <w:t>aploca</w:t>
+      </w:r>
+      <w:proofErr w:type="spellEnd"/>
+      <w:r>
+        <w:t xml:space="preserve"> a todos los márgenes arriba, abajo, derecha o </w:t>
+      </w:r>
+      <w:proofErr w:type="spellStart"/>
+      <w:r>
+        <w:t>izq</w:t>
+      </w:r>
+      <w:proofErr w:type="spellEnd"/>
+      <w:r>
+        <w:t>)</w:t>
+      </w:r>
+    </w:p>
+    <w:p>
+      <w:pPr>
+        <w:spacing w:after="0" w:line="240" w:lineRule="auto"/>
+      </w:pPr>
+      <w:proofErr w:type="spellStart"/>
+      <w:r>
+        <w:t>Margin</w:t>
+      </w:r>
+      <w:proofErr w:type="spellEnd"/>
+      <w:r>
+        <w:t>-top: 10px (aplica margen a un lado especifico</w:t>
+      </w:r>
+    </w:p>
+    <w:p>
+      <w:pPr>
+        <w:spacing w:after="0" w:line="240" w:lineRule="auto"/>
+      </w:pPr>
+      <w:proofErr w:type="spellStart"/>
+      <w:proofErr w:type="gramStart"/>
+      <w:r>
+        <w:t>border-top:</w:t>
+      </w:r>
+      <w:proofErr w:type="gramEnd"/>
+      <w:r>
+        <w:t>solid</w:t>
+      </w:r>
+      <w:proofErr w:type="spellEnd"/>
+      <w:r>
+        <w:t xml:space="preserve"> 1px </w:t>
+      </w:r>
+      <w:proofErr w:type="spellStart"/>
+      <w:r>
+        <w:t>black</w:t>
+      </w:r>
+      <w:proofErr w:type="spellEnd"/>
+      <w:r>
+        <w:t xml:space="preserve"> (borde </w:t>
+      </w:r>
+      <w:r>
+        <w:t>superior solido con línea de 1 pixel y color negro</w:t>
+      </w:r>
+    </w:p>
+    <w:p>
+      <w:pPr>
+        <w:spacing w:after="0" w:line="240" w:lineRule="auto"/>
+      </w:pPr>
+      <w:proofErr w:type="spellStart"/>
+      <w:proofErr w:type="gramStart"/>
+      <w:r>
+        <w:t>padding</w:t>
+      </w:r>
+      <w:proofErr w:type="spellEnd"/>
+      <w:r>
+        <w:t>-top</w:t>
+      </w:r>
+      <w:proofErr w:type="gramEnd"/>
+      <w:r>
+        <w:t>: 10px;</w:t>
+      </w:r>
+      <w:r>
+        <w:t xml:space="preserve"> (es el margen del texto o contenido con relación a un área </w:t>
+      </w:r>
+      <w:proofErr w:type="spellStart"/>
+      <w:r>
+        <w:t>especifica</w:t>
+      </w:r>
+      <w:proofErr w:type="spellEnd"/>
+      <w:r>
+        <w:t xml:space="preserve"> </w:t>
+      </w:r>
+      <w:proofErr w:type="spellStart"/>
+      <w:r>
+        <w:t>fotter</w:t>
+      </w:r>
+      <w:proofErr w:type="spellEnd"/>
+      <w:r>
+        <w:t xml:space="preserve">, </w:t>
+      </w:r>
+      <w:proofErr w:type="spellStart"/>
+      <w:r>
+        <w:t>nav</w:t>
+      </w:r>
+      <w:proofErr w:type="spellEnd"/>
+      <w:r>
+        <w:t>, div )</w:t>
+      </w:r>
+    </w:p>
+    <w:p>
+      <w:pPr>
+        <w:spacing w:after="0" w:line="240" w:lineRule="auto"/>
+      </w:pPr>
+      <w:proofErr w:type="spellStart"/>
+      <w:proofErr w:type="gramStart"/>
+      <w:r>
+        <w:t>text-align</w:t>
+      </w:r>
+      <w:proofErr w:type="spellEnd"/>
+      <w:proofErr w:type="gramEnd"/>
+      <w:r>
+        <w:t>: center;</w:t>
+      </w:r>
+      <w:r>
+        <w:t xml:space="preserve"> (alineación del texto)</w:t>
+      </w:r>
+    </w:p>
+    <w:p>
+      <w:pPr>
+        <w:spacing w:after="0" w:line="240" w:lineRule="auto"/>
+      </w:pPr>
+    </w:p>
+    <w:p>
+      <w:pPr>
+        <w:spacing w:after="0" w:line="240" w:lineRule="auto"/>
+        <w:jc w:val="center"/>
+      </w:pPr>
+      <w:r>
+        <w:lastRenderedPageBreak/>
+        <w:t xml:space="preserve">SELECTORES AVANZADOS </w:t>
+      </w:r>
+    </w:p>
+    <w:p>
+      <w:pPr>
+        <w:spacing w:after="0" w:line="240" w:lineRule="auto"/>
+      </w:pPr>
+      <w:proofErr w:type="gramStart"/>
+      <w:r>
+        <w:t>selectores</w:t>
+      </w:r>
+      <w:proofErr w:type="gramEnd"/>
+      <w:r>
+        <w:t xml:space="preserve"> de atributos </w:t>
+      </w:r>
+      <w:r>
+        <w:t xml:space="preserve">realizan </w:t>
+      </w:r>
+      <w:proofErr w:type="spellStart"/>
+      <w:r>
+        <w:t>busquedes</w:t>
+      </w:r>
+      <w:proofErr w:type="spellEnd"/>
+      <w:r>
+        <w:t xml:space="preserve"> a </w:t>
+      </w:r>
+      <w:proofErr w:type="spellStart"/>
+      <w:r>
+        <w:t>travez</w:t>
+      </w:r>
+      <w:proofErr w:type="spellEnd"/>
+      <w:r>
+        <w:t xml:space="preserve"> de todos los atributos html5</w:t>
+      </w:r>
+    </w:p>
+    <w:p>
+      <w:pPr>
+        <w:spacing w:after="0" w:line="240" w:lineRule="auto"/>
+      </w:pPr>
+      <w:proofErr w:type="gramStart"/>
+      <w:r>
+        <w:t>a[</w:t>
+      </w:r>
+      <w:proofErr w:type="spellStart"/>
+      <w:proofErr w:type="gramEnd"/>
+      <w:r>
+        <w:t>href</w:t>
+      </w:r>
+      <w:proofErr w:type="spellEnd"/>
+      <w:r>
+        <w:t xml:space="preserve">]selecciona todas las etiquetas  </w:t>
+      </w:r>
+      <w:r>
+        <w:rPr>
+          <w:b/>
+        </w:rPr>
+        <w:t>a</w:t>
+      </w:r>
+      <w:r>
+        <w:t xml:space="preserve"> que tengan </w:t>
+      </w:r>
+      <w:proofErr w:type="spellStart"/>
+      <w:r>
+        <w:t>href</w:t>
+      </w:r>
+      <w:proofErr w:type="spellEnd"/>
+      <w:r>
+        <w:t xml:space="preserve"> </w:t>
+      </w:r>
+    </w:p>
+    <w:p>
+      <w:pPr>
+        <w:spacing w:after="0" w:line="240" w:lineRule="auto"/>
+      </w:pPr>
+      <w:proofErr w:type="gramStart"/>
+      <w:r>
+        <w:t>a</w:t>
+      </w:r>
+      <w:r>
+        <w:t>[</w:t>
+      </w:r>
+      <w:proofErr w:type="spellStart"/>
+      <w:proofErr w:type="gramEnd"/>
+      <w:r>
+        <w:t>href</w:t>
+      </w:r>
+      <w:proofErr w:type="spellEnd"/>
+      <w:r>
+        <w:t>=“http://www.google.com”] seleccion</w:t>
+      </w:r>
+      <w:r>
+        <w:t>a</w:t>
+      </w:r>
+      <w:r>
+        <w:t xml:space="preserve"> todas las </w:t>
+      </w:r>
+      <w:r>
+        <w:t xml:space="preserve">etiquetas </w:t>
+      </w:r>
+      <w:r>
+        <w:rPr>
+          <w:b/>
+        </w:rPr>
+        <w:t>a</w:t>
+      </w:r>
+      <w:r>
+        <w:t xml:space="preserve"> que tengan la dirección  </w:t>
+      </w:r>
+      <w:proofErr w:type="spellStart"/>
+      <w:r>
+        <w:t>google</w:t>
+      </w:r>
+      <w:proofErr w:type="spellEnd"/>
+    </w:p>
+    <w:p>
+      <w:pPr>
+        <w:spacing w:after="0" w:line="240" w:lineRule="auto"/>
+      </w:pPr>
+      <w:proofErr w:type="spellStart"/>
+      <w:proofErr w:type="gramStart"/>
+      <w:r>
+        <w:t>img</w:t>
+      </w:r>
+      <w:proofErr w:type="spellEnd"/>
+      <w:r>
+        <w:t>[</w:t>
+      </w:r>
+      <w:proofErr w:type="spellStart"/>
+      <w:proofErr w:type="gramEnd"/>
+      <w:r>
+        <w:t>src</w:t>
+      </w:r>
+      <w:proofErr w:type="spellEnd"/>
+      <w:r>
+        <w:t>]</w:t>
+      </w:r>
+    </w:p>
+    <w:p>
+      <w:pPr>
+        <w:spacing w:after="0" w:line="240" w:lineRule="auto"/>
+      </w:pPr>
+      <w:proofErr w:type="spellStart"/>
+      <w:proofErr w:type="gramStart"/>
+      <w:r>
+        <w:t>img</w:t>
+      </w:r>
+      <w:proofErr w:type="spellEnd"/>
+      <w:r>
+        <w:t>[</w:t>
+      </w:r>
+      <w:proofErr w:type="spellStart"/>
+      <w:proofErr w:type="gramEnd"/>
+      <w:r>
+        <w:t>src</w:t>
+      </w:r>
+      <w:proofErr w:type="spellEnd"/>
+      <w:r>
+        <w:t>$=</w:t>
+      </w:r>
+      <w:proofErr w:type="spellStart"/>
+      <w:r>
+        <w:t>svg</w:t>
+      </w:r>
+      <w:proofErr w:type="spellEnd"/>
+      <w:r>
+        <w:t>]</w:t>
+      </w:r>
+      <w:r>
+        <w:t xml:space="preserve"> buscara </w:t>
+      </w:r>
+      <w:proofErr w:type="spellStart"/>
+      <w:r>
+        <w:t>svg</w:t>
+      </w:r>
+      <w:proofErr w:type="spellEnd"/>
+      <w:r>
+        <w:t xml:space="preserve"> al final del valor del atributo</w:t>
+      </w:r>
+    </w:p>
+    <w:p>
+      <w:pPr>
+        <w:spacing w:after="0" w:line="240" w:lineRule="auto"/>
+      </w:pPr>
+      <w:proofErr w:type="spellStart"/>
+      <w:proofErr w:type="gramStart"/>
+      <w:r>
+        <w:t>img</w:t>
+      </w:r>
+      <w:proofErr w:type="spellEnd"/>
+      <w:r>
+        <w:t>[</w:t>
+      </w:r>
+      <w:proofErr w:type="spellStart"/>
+      <w:proofErr w:type="gramEnd"/>
+      <w:r>
+        <w:t>src</w:t>
+      </w:r>
+      <w:proofErr w:type="spellEnd"/>
+      <w:r>
+        <w:t>^</w:t>
+      </w:r>
+      <w:r>
+        <w:t>=</w:t>
+      </w:r>
+      <w:proofErr w:type="spellStart"/>
+      <w:r>
+        <w:t>svg</w:t>
+      </w:r>
+      <w:proofErr w:type="spellEnd"/>
+      <w:r>
+        <w:t>]</w:t>
+      </w:r>
+      <w:r>
+        <w:t xml:space="preserve"> </w:t>
+      </w:r>
+      <w:r>
+        <w:t xml:space="preserve">buscara </w:t>
+      </w:r>
+      <w:proofErr w:type="spellStart"/>
+      <w:r>
+        <w:t>svg</w:t>
+      </w:r>
+      <w:proofErr w:type="spellEnd"/>
+      <w:r>
+        <w:t xml:space="preserve"> al </w:t>
+      </w:r>
+      <w:r>
+        <w:t>principio</w:t>
+      </w:r>
+      <w:r>
+        <w:t xml:space="preserve"> del valor del atributo</w:t>
+      </w:r>
+    </w:p>
+    <w:p>
+      <w:pPr>
+        <w:spacing w:after="0" w:line="240" w:lineRule="auto"/>
+      </w:pPr>
+      <w:proofErr w:type="spellStart"/>
+      <w:proofErr w:type="gramStart"/>
+      <w:r>
+        <w:t>img</w:t>
+      </w:r>
+      <w:proofErr w:type="spellEnd"/>
+      <w:r>
+        <w:t>[</w:t>
+      </w:r>
+      <w:proofErr w:type="spellStart"/>
+      <w:proofErr w:type="gramEnd"/>
+      <w:r>
+        <w:t>src</w:t>
+      </w:r>
       <w:bookmarkStart w:id="0" w:name="_GoBack"/>
       <w:bookmarkEnd w:id="0"/>
-      <w:r>
-        <w:t xml:space="preserve"> </w:t>
-      </w:r>
-      <w:r>
-        <w:t xml:space="preserve"> Hojadeestilosdeusuario.css</w:t>
-      </w:r>
-      <w:proofErr w:type="gramEnd"/>
-      <w:r>
-        <w:t xml:space="preserve"> : </w:t>
-      </w:r>
-      <w:r>
-        <w:t>cargar hojas de estilos en la configuración del navegador y tendrán prioridad sobre los estilos predeterminados del navegador</w:t>
-      </w:r>
-    </w:p>
-    <w:p>
-      <w:r>
-        <w:rPr>
-          <w:b/>
-        </w:rPr>
-        <w:t>Hoja de estilos del autor</w:t>
-      </w:r>
-      <w:r>
-        <w:t xml:space="preserve">: </w:t>
-      </w:r>
-      <w:r>
-        <w:t>Estilos.</w:t>
-      </w:r>
-      <w:r>
-        <w:t>c</w:t>
-      </w:r>
-      <w:r>
-        <w:t>ss</w:t>
-      </w:r>
-      <w:r>
-        <w:t xml:space="preserve"> si hay varios vinculados en un mismo archivo tiene prioridad el </w:t>
-      </w:r>
-      <w:proofErr w:type="gramStart"/>
-      <w:r>
-        <w:t>ultimo</w:t>
-      </w:r>
-      <w:proofErr w:type="gramEnd"/>
-      <w:r>
-        <w:t xml:space="preserve"> </w:t>
-      </w:r>
-    </w:p>
-    <w:p>
-      <w:r>
-        <w:rPr>
-          <w:b/>
-        </w:rPr>
-        <w:t>Estilo prioritario</w:t>
-      </w:r>
-      <w:r>
-        <w:t xml:space="preserve"> </w:t>
-      </w:r>
-      <w:proofErr w:type="gramStart"/>
-      <w:r>
-        <w:t>¡</w:t>
-      </w:r>
-      <w:proofErr w:type="spellStart"/>
-      <w:proofErr w:type="gramEnd"/>
-      <w:r>
-        <w:t>important</w:t>
-      </w:r>
-      <w:proofErr w:type="spellEnd"/>
-      <w:r>
-        <w:t>¡ ejemplo</w:t>
-      </w:r>
-    </w:p>
-    <w:p>
-      <w:r>
-        <w:t>&lt;</w:t>
-      </w:r>
-      <w:proofErr w:type="spellStart"/>
-      <w:proofErr w:type="gramStart"/>
-      <w:r>
-        <w:t>body</w:t>
-      </w:r>
-      <w:proofErr w:type="spellEnd"/>
-      <w:proofErr w:type="gramEnd"/>
-      <w:r>
-        <w:t>&gt; {</w:t>
-      </w:r>
-    </w:p>
-    <w:p>
-      <w:r>
-        <w:tab/>
-        <w:t>Font-</w:t>
-      </w:r>
-      <w:proofErr w:type="spellStart"/>
-      <w:r>
-        <w:t>family</w:t>
-      </w:r>
-      <w:proofErr w:type="spellEnd"/>
-      <w:r>
-        <w:t xml:space="preserve"> = </w:t>
-      </w:r>
-      <w:proofErr w:type="spellStart"/>
-      <w:r>
-        <w:t>verdana</w:t>
-      </w:r>
-      <w:proofErr w:type="spellEnd"/>
-      <w:r>
-        <w:t xml:space="preserve">; </w:t>
-      </w:r>
-      <w:proofErr w:type="gramStart"/>
-      <w:r>
-        <w:t>¡</w:t>
-      </w:r>
-      <w:proofErr w:type="spellStart"/>
-      <w:proofErr w:type="gramEnd"/>
-      <w:r>
-        <w:t>important</w:t>
-      </w:r>
-      <w:proofErr w:type="spellEnd"/>
-      <w:r>
-        <w:t>¡</w:t>
-      </w:r>
-    </w:p>
-    <w:p>
-      <w:r>
-        <w:t>}</w:t>
-      </w:r>
-    </w:p>
-    <w:p/>
-    <w:p/>
-    <w:p/>
-    <w:p/>
-    <w:p>
-      <w:pPr>
+      <w:proofErr w:type="spellEnd"/>
+      <w:r>
+        <w:t>=</w:t>
+      </w:r>
+      <w:proofErr w:type="spellStart"/>
+      <w:r>
+        <w:t>svg</w:t>
+      </w:r>
+      <w:proofErr w:type="spellEnd"/>
+      <w:r>
+        <w:t xml:space="preserve">] buscara </w:t>
+      </w:r>
+      <w:proofErr w:type="spellStart"/>
+      <w:r>
+        <w:t>svg</w:t>
+      </w:r>
+      <w:proofErr w:type="spellEnd"/>
+      <w:r>
+        <w:t xml:space="preserve"> al principio del valor del atributo</w:t>
+      </w:r>
+    </w:p>
+    <w:p>
+      <w:pPr>
+        <w:spacing w:after="0" w:line="240" w:lineRule="auto"/>
+      </w:pPr>
+    </w:p>
+    <w:p>
+      <w:pPr>
+        <w:spacing w:after="0" w:line="240" w:lineRule="auto"/>
+      </w:pPr>
+    </w:p>
+    <w:p>
+      <w:pPr>
+        <w:spacing w:after="0" w:line="240" w:lineRule="auto"/>
+      </w:pPr>
+    </w:p>
+    <w:p>
+      <w:pPr>
+        <w:spacing w:after="0" w:line="240" w:lineRule="auto"/>
+      </w:pPr>
+    </w:p>
+    <w:p>
+      <w:pPr>
+        <w:spacing w:after="0" w:line="240" w:lineRule="auto"/>
+      </w:pPr>
+    </w:p>
+    <w:p>
+      <w:pPr>
+        <w:spacing w:after="0" w:line="240" w:lineRule="auto"/>
+      </w:pPr>
+    </w:p>
+    <w:p>
+      <w:pPr>
+        <w:spacing w:after="0" w:line="240" w:lineRule="auto"/>
         <w:jc w:val="both"/>
       </w:pPr>
     </w:p>
@@ -1290,6 +1964,56 @@
     </w:sectPr>
   </w:body>
 </w:document>
+</file>
+
+<file path=word/endnotes.xml><?xml version="1.0" encoding="utf-8"?>
+<w:endnotes xmlns:wpc="http://schemas.microsoft.com/office/word/2010/wordprocessingCanvas" xmlns:mc="http://schemas.openxmlformats.org/markup-compatibility/2006" xmlns:o="urn:schemas-microsoft-com:office:office" xmlns:r="http://schemas.openxmlformats.org/officeDocument/2006/relationships" xmlns:m="http://schemas.openxmlformats.org/officeDocument/2006/math" xmlns:v="urn:schemas-microsoft-com:vml" xmlns:wp14="http://schemas.microsoft.com/office/word/2010/wordprocessingDrawing" xmlns:wp="http://schemas.openxmlformats.org/drawingml/2006/wordprocessingDrawing" xmlns:w10="urn:schemas-microsoft-com:office:word" xmlns:w="http://schemas.openxmlformats.org/wordprocessingml/2006/main" xmlns:w14="http://schemas.microsoft.com/office/word/2010/wordml" xmlns:wpg="http://schemas.microsoft.com/office/word/2010/wordprocessingGroup" xmlns:wpi="http://schemas.microsoft.com/office/word/2010/wordprocessingInk" xmlns:wne="http://schemas.microsoft.com/office/word/2006/wordml" xmlns:wps="http://schemas.microsoft.com/office/word/2010/wordprocessingShape" mc:Ignorable="w14 wp14">
+  <w:endnote w:type="separator" w:id="-1">
+    <w:p>
+      <w:pPr>
+        <w:spacing w:after="0" w:line="240" w:lineRule="auto"/>
+      </w:pPr>
+      <w:r>
+        <w:separator/>
+      </w:r>
+    </w:p>
+  </w:endnote>
+  <w:endnote w:type="continuationSeparator" w:id="0">
+    <w:p>
+      <w:pPr>
+        <w:spacing w:after="0" w:line="240" w:lineRule="auto"/>
+      </w:pPr>
+      <w:r>
+        <w:continuationSeparator/>
+      </w:r>
+    </w:p>
+  </w:endnote>
+</w:endnotes>
+</file>
+
+<file path=word/footnotes.xml><?xml version="1.0" encoding="utf-8"?>
+<w:footnotes xmlns:wpc="http://schemas.microsoft.com/office/word/2010/wordprocessingCanvas" xmlns:mc="http://schemas.openxmlformats.org/markup-compatibility/2006" xmlns:o="urn:schemas-microsoft-com:office:office" xmlns:r="http://schemas.openxmlformats.org/officeDocument/2006/relationships" xmlns:m="http://schemas.openxmlformats.org/officeDocument/2006/math" xmlns:v="urn:schemas-microsoft-com:vml" xmlns:wp14="http://schemas.microsoft.com/office/word/2010/wordprocessingDrawing" xmlns:wp="http://schemas.openxmlformats.org/drawingml/2006/wordprocessingDrawing" xmlns:w10="urn:schemas-microsoft-com:office:word" xmlns:w="http://schemas.openxmlformats.org/wordprocessingml/2006/main" xmlns:w14="http://schemas.microsoft.com/office/word/2010/wordml" xmlns:wpg="http://schemas.microsoft.com/office/word/2010/wordprocessingGroup" xmlns:wpi="http://schemas.microsoft.com/office/word/2010/wordprocessingInk" xmlns:wne="http://schemas.microsoft.com/office/word/2006/wordml" xmlns:wps="http://schemas.microsoft.com/office/word/2010/wordprocessingShape" mc:Ignorable="w14 wp14">
+  <w:footnote w:type="separator" w:id="-1">
+    <w:p>
+      <w:pPr>
+        <w:spacing w:after="0" w:line="240" w:lineRule="auto"/>
+      </w:pPr>
+      <w:r>
+        <w:separator/>
+      </w:r>
+    </w:p>
+  </w:footnote>
+  <w:footnote w:type="continuationSeparator" w:id="0">
+    <w:p>
+      <w:pPr>
+        <w:spacing w:after="0" w:line="240" w:lineRule="auto"/>
+      </w:pPr>
+      <w:r>
+        <w:continuationSeparator/>
+      </w:r>
+    </w:p>
+  </w:footnote>
+</w:footnotes>
 </file>
 
 <file path=word/numbering.xml><?xml version="1.0" encoding="utf-8"?>
@@ -1713,6 +2437,45 @@
       <w:u w:val="single"/>
     </w:rPr>
   </w:style>
+  <w:style w:type="paragraph" w:styleId="Textonotapie">
+    <w:name w:val="footnote text"/>
+    <w:basedOn w:val="Normal"/>
+    <w:link w:val="TextonotapieCar"/>
+    <w:uiPriority w:val="99"/>
+    <w:semiHidden/>
+    <w:unhideWhenUsed/>
+    <w:rsid w:val="00931BCD"/>
+    <w:pPr>
+      <w:spacing w:after="0" w:line="240" w:lineRule="auto"/>
+    </w:pPr>
+    <w:rPr>
+      <w:sz w:val="20"/>
+      <w:szCs w:val="20"/>
+    </w:rPr>
+  </w:style>
+  <w:style w:type="character" w:customStyle="1" w:styleId="TextonotapieCar">
+    <w:name w:val="Texto nota pie Car"/>
+    <w:basedOn w:val="Fuentedeprrafopredeter"/>
+    <w:link w:val="Textonotapie"/>
+    <w:uiPriority w:val="99"/>
+    <w:semiHidden/>
+    <w:rsid w:val="00931BCD"/>
+    <w:rPr>
+      <w:sz w:val="20"/>
+      <w:szCs w:val="20"/>
+    </w:rPr>
+  </w:style>
+  <w:style w:type="character" w:styleId="Refdenotaalpie">
+    <w:name w:val="footnote reference"/>
+    <w:basedOn w:val="Fuentedeprrafopredeter"/>
+    <w:uiPriority w:val="99"/>
+    <w:semiHidden/>
+    <w:unhideWhenUsed/>
+    <w:rsid w:val="00931BCD"/>
+    <w:rPr>
+      <w:vertAlign w:val="superscript"/>
+    </w:rPr>
+  </w:style>
 </w:styles>
 </file>
 
@@ -1923,6 +2686,45 @@
     <w:rPr>
       <w:color w:val="0563C1" w:themeColor="hyperlink"/>
       <w:u w:val="single"/>
+    </w:rPr>
+  </w:style>
+  <w:style w:type="paragraph" w:styleId="Textonotapie">
+    <w:name w:val="footnote text"/>
+    <w:basedOn w:val="Normal"/>
+    <w:link w:val="TextonotapieCar"/>
+    <w:uiPriority w:val="99"/>
+    <w:semiHidden/>
+    <w:unhideWhenUsed/>
+    <w:rsid w:val="00931BCD"/>
+    <w:pPr>
+      <w:spacing w:after="0" w:line="240" w:lineRule="auto"/>
+    </w:pPr>
+    <w:rPr>
+      <w:sz w:val="20"/>
+      <w:szCs w:val="20"/>
+    </w:rPr>
+  </w:style>
+  <w:style w:type="character" w:customStyle="1" w:styleId="TextonotapieCar">
+    <w:name w:val="Texto nota pie Car"/>
+    <w:basedOn w:val="Fuentedeprrafopredeter"/>
+    <w:link w:val="Textonotapie"/>
+    <w:uiPriority w:val="99"/>
+    <w:semiHidden/>
+    <w:rsid w:val="00931BCD"/>
+    <w:rPr>
+      <w:sz w:val="20"/>
+      <w:szCs w:val="20"/>
+    </w:rPr>
+  </w:style>
+  <w:style w:type="character" w:styleId="Refdenotaalpie">
+    <w:name w:val="footnote reference"/>
+    <w:basedOn w:val="Fuentedeprrafopredeter"/>
+    <w:uiPriority w:val="99"/>
+    <w:semiHidden/>
+    <w:unhideWhenUsed/>
+    <w:rsid w:val="00931BCD"/>
+    <w:rPr>
+      <w:vertAlign w:val="superscript"/>
     </w:rPr>
   </w:style>
 </w:styles>
@@ -2183,7 +2985,7 @@
   <a:extraClrSchemeLst/>
   <a:extLst>
     <a:ext uri="{05A4C25C-085E-4340-85A3-A5531E510DB2}">
-      <thm15:themeFamily xmlns="" xmlns:thm15="http://schemas.microsoft.com/office/thememl/2012/main" name="Office Theme" id="{62F939B6-93AF-4DB8-9C6B-D6C7DFDC589F}" vid="{4A3C46E8-61CC-4603-A589-7422A47A8E4A}"/>
+      <thm15:themeFamily xmlns:thm15="http://schemas.microsoft.com/office/thememl/2012/main" xmlns="" name="Office Theme" id="{62F939B6-93AF-4DB8-9C6B-D6C7DFDC589F}" vid="{4A3C46E8-61CC-4603-A589-7422A47A8E4A}"/>
     </a:ext>
   </a:extLst>
 </a:theme>

--- a/css notas.docx
+++ b/css notas.docx
@@ -4,7 +4,6 @@
   <w:body>
     <w:p>
       <w:pPr>
-        <w:jc w:val="both"/>
         <w:rPr>
           <w:b/>
         </w:rPr>
@@ -26,7 +25,6 @@
     </w:p>
     <w:p>
       <w:pPr>
-        <w:jc w:val="center"/>
         <w:rPr>
           <w:b/>
         </w:rPr>
@@ -43,7 +41,6 @@
     </w:p>
     <w:p>
       <w:pPr>
-        <w:jc w:val="both"/>
         <w:rPr>
           <w:b/>
         </w:rPr>
@@ -65,7 +62,6 @@
     </w:p>
     <w:p>
       <w:pPr>
-        <w:jc w:val="center"/>
         <w:rPr>
           <w:b/>
         </w:rPr>
@@ -79,26 +75,7 @@
     </w:p>
     <w:p>
       <w:pPr>
-        <w:jc w:val="center"/>
-        <w:rPr>
-          <w:b/>
-        </w:rPr>
-      </w:pPr>
-      <w:r>
-        <w:rPr>
-          <w:b/>
-        </w:rPr>
-        <w:t xml:space="preserve">HOJA DE ESTILOS EN CASCADA </w:t>
-      </w:r>
-      <w:r>
-        <w:rPr>
-          <w:b/>
-        </w:rPr>
-        <w:t>CSS</w:t>
-      </w:r>
-    </w:p>
-    <w:p>
-      <w:pPr>
+        <w:spacing w:after="0"/>
         <w:jc w:val="center"/>
         <w:rPr>
           <w:rFonts w:ascii="Lato" w:hAnsi="Lato"/>
@@ -108,6 +85,24 @@
           <w:shd w:val="clear" w:color="auto" w:fill="FFFFFF"/>
         </w:rPr>
       </w:pPr>
+      <w:r>
+        <w:rPr>
+          <w:b/>
+        </w:rPr>
+        <w:t xml:space="preserve">HOJA DE ESTILOS EN CASCADA </w:t>
+      </w:r>
+      <w:r>
+        <w:rPr>
+          <w:b/>
+        </w:rPr>
+        <w:t>CSS</w:t>
+      </w:r>
+      <w:r>
+        <w:rPr>
+          <w:b/>
+        </w:rPr>
+        <w:t xml:space="preserve"> (</w:t>
+      </w:r>
       <w:proofErr w:type="spellStart"/>
       <w:r>
         <w:rPr>
@@ -142,6 +137,16 @@
         <w:t>Sheets</w:t>
       </w:r>
       <w:proofErr w:type="spellEnd"/>
+      <w:r>
+        <w:rPr>
+          <w:rFonts w:ascii="Lato" w:hAnsi="Lato"/>
+          <w:color w:val="000000"/>
+          <w:sz w:val="21"/>
+          <w:szCs w:val="21"/>
+          <w:shd w:val="clear" w:color="auto" w:fill="FFFFFF"/>
+        </w:rPr>
+        <w:t>)</w:t>
+      </w:r>
     </w:p>
     <w:p>
       <w:pPr>
@@ -645,7 +650,6 @@
         </w:r>
       </w:hyperlink>
     </w:p>
-    <w:p/>
     <w:p>
       <w:proofErr w:type="spellStart"/>
       <w:r>
@@ -723,18 +727,11 @@
           <w:b/>
         </w:rPr>
       </w:pPr>
-    </w:p>
-    <w:p>
-      <w:pPr>
-        <w:jc w:val="center"/>
-        <w:rPr>
-          <w:b/>
-        </w:rPr>
-      </w:pPr>
-      <w:r>
-        <w:rPr>
-          <w:b/>
-        </w:rPr>
+      <w:r>
+        <w:rPr>
+          <w:b/>
+        </w:rPr>
+        <w:lastRenderedPageBreak/>
         <w:t>MÉTODOS PARA APLICAR ESTILOS A LOS ELEMENTOS</w:t>
       </w:r>
     </w:p>
@@ -1124,17 +1121,32 @@
     </w:p>
     <w:p>
       <w:r>
-        <w:t xml:space="preserve">Padres: HTML  </w:t>
+        <w:rPr>
+          <w:b/>
+        </w:rPr>
+        <w:t>Padres</w:t>
+      </w:r>
+      <w:r>
+        <w:t xml:space="preserve">: HTML  </w:t>
       </w:r>
     </w:p>
     <w:p>
       <w:proofErr w:type="gramStart"/>
       <w:r>
+        <w:rPr>
+          <w:b/>
+        </w:rPr>
         <w:t>hijos</w:t>
       </w:r>
       <w:proofErr w:type="gramEnd"/>
       <w:r>
-        <w:t xml:space="preserve"> y Hermanos: head y </w:t>
+        <w:rPr>
+          <w:b/>
+        </w:rPr>
+        <w:t xml:space="preserve"> y Hermanos</w:t>
+      </w:r>
+      <w:r>
+        <w:t xml:space="preserve">: head y </w:t>
       </w:r>
       <w:proofErr w:type="spellStart"/>
       <w:r>
@@ -1248,7 +1260,6 @@
         <w:rPr>
           <w:b/>
         </w:rPr>
-        <w:lastRenderedPageBreak/>
         <w:t>Hoja de estilos del usuario</w:t>
       </w:r>
       <w:proofErr w:type="gramStart"/>
@@ -1392,10 +1403,19 @@
           <w:b/>
         </w:rPr>
       </w:pPr>
-      <w:r>
-        <w:rPr>
-          <w:b/>
-        </w:rPr>
+    </w:p>
+    <w:p>
+      <w:pPr>
+        <w:jc w:val="center"/>
+        <w:rPr>
+          <w:b/>
+        </w:rPr>
+      </w:pPr>
+      <w:r>
+        <w:rPr>
+          <w:b/>
+        </w:rPr>
+        <w:lastRenderedPageBreak/>
         <w:t>SELECTORES DE ELEMENTOS EN CSS</w:t>
       </w:r>
     </w:p>
@@ -2108,8 +2128,6 @@
           <w:t>-line</w:t>
         </w:r>
       </w:hyperlink>
-      <w:bookmarkStart w:id="0" w:name="_GoBack"/>
-      <w:bookmarkEnd w:id="0"/>
     </w:p>
     <w:p>
       <w:pPr>
@@ -2211,10 +2229,9 @@
         <w:ind w:left="1135" w:hanging="709"/>
       </w:pPr>
     </w:p>
-    <w:p/>
-    <w:p/>
-    <w:p>
-      <w:pPr>
+    <w:p>
+      <w:pPr>
+        <w:spacing w:after="0" w:line="240" w:lineRule="auto"/>
         <w:jc w:val="center"/>
         <w:rPr>
           <w:b/>
@@ -2224,6 +2241,505 @@
         <w:rPr>
           <w:b/>
         </w:rPr>
+        <w:t xml:space="preserve">SELECTORES AVANZADOS </w:t>
+      </w:r>
+    </w:p>
+    <w:p>
+      <w:pPr>
+        <w:spacing w:after="0" w:line="240" w:lineRule="auto"/>
+      </w:pPr>
+      <w:proofErr w:type="gramStart"/>
+      <w:r>
+        <w:rPr>
+          <w:b/>
+        </w:rPr>
+        <w:t>selectores</w:t>
+      </w:r>
+      <w:proofErr w:type="gramEnd"/>
+      <w:r>
+        <w:rPr>
+          <w:b/>
+        </w:rPr>
+        <w:t xml:space="preserve"> de atributos</w:t>
+      </w:r>
+      <w:r>
+        <w:rPr>
+          <w:b/>
+        </w:rPr>
+        <w:t>:</w:t>
+      </w:r>
+      <w:r>
+        <w:t xml:space="preserve"> </w:t>
+      </w:r>
+      <w:r>
+        <w:t xml:space="preserve">realizan </w:t>
+      </w:r>
+      <w:r>
+        <w:t>búsquedas</w:t>
+      </w:r>
+      <w:r>
+        <w:t xml:space="preserve"> a </w:t>
+      </w:r>
+      <w:r>
+        <w:t>través</w:t>
+      </w:r>
+      <w:r>
+        <w:t xml:space="preserve"> de todos los atributos html5</w:t>
+      </w:r>
+    </w:p>
+    <w:p>
+      <w:pPr>
+        <w:spacing w:after="0" w:line="240" w:lineRule="auto"/>
+      </w:pPr>
+      <w:proofErr w:type="gramStart"/>
+      <w:r>
+        <w:t>a[</w:t>
+      </w:r>
+      <w:proofErr w:type="spellStart"/>
+      <w:proofErr w:type="gramEnd"/>
+      <w:r>
+        <w:t>href</w:t>
+      </w:r>
+      <w:proofErr w:type="spellEnd"/>
+      <w:r>
+        <w:t xml:space="preserve">]selecciona todas las etiquetas  </w:t>
+      </w:r>
+      <w:r>
+        <w:rPr>
+          <w:b/>
+        </w:rPr>
+        <w:t>a</w:t>
+      </w:r>
+      <w:r>
+        <w:t xml:space="preserve"> que tengan </w:t>
+      </w:r>
+      <w:proofErr w:type="spellStart"/>
+      <w:r>
+        <w:t>href</w:t>
+      </w:r>
+      <w:proofErr w:type="spellEnd"/>
+      <w:r>
+        <w:t xml:space="preserve"> </w:t>
+      </w:r>
+    </w:p>
+    <w:p>
+      <w:pPr>
+        <w:spacing w:after="0" w:line="240" w:lineRule="auto"/>
+      </w:pPr>
+      <w:proofErr w:type="gramStart"/>
+      <w:r>
+        <w:t>a[</w:t>
+      </w:r>
+      <w:proofErr w:type="spellStart"/>
+      <w:proofErr w:type="gramEnd"/>
+      <w:r>
+        <w:t>href</w:t>
+      </w:r>
+      <w:proofErr w:type="spellEnd"/>
+      <w:r>
+        <w:t xml:space="preserve">=“http://www.google.com”] selecciona todas las etiquetas </w:t>
+      </w:r>
+      <w:r>
+        <w:rPr>
+          <w:b/>
+        </w:rPr>
+        <w:t>a</w:t>
+      </w:r>
+      <w:r>
+        <w:t xml:space="preserve"> que tengan la dirección  </w:t>
+      </w:r>
+      <w:proofErr w:type="spellStart"/>
+      <w:r>
+        <w:t>google</w:t>
+      </w:r>
+      <w:proofErr w:type="spellEnd"/>
+    </w:p>
+    <w:p>
+      <w:pPr>
+        <w:spacing w:after="0" w:line="240" w:lineRule="auto"/>
+      </w:pPr>
+      <w:proofErr w:type="spellStart"/>
+      <w:proofErr w:type="gramStart"/>
+      <w:r>
+        <w:t>img</w:t>
+      </w:r>
+      <w:proofErr w:type="spellEnd"/>
+      <w:r>
+        <w:t>[</w:t>
+      </w:r>
+      <w:proofErr w:type="spellStart"/>
+      <w:proofErr w:type="gramEnd"/>
+      <w:r>
+        <w:t>src</w:t>
+      </w:r>
+      <w:proofErr w:type="spellEnd"/>
+      <w:r>
+        <w:t>]</w:t>
+      </w:r>
+    </w:p>
+    <w:p>
+      <w:pPr>
+        <w:spacing w:after="0" w:line="240" w:lineRule="auto"/>
+      </w:pPr>
+      <w:proofErr w:type="spellStart"/>
+      <w:proofErr w:type="gramStart"/>
+      <w:r>
+        <w:t>img</w:t>
+      </w:r>
+      <w:proofErr w:type="spellEnd"/>
+      <w:r>
+        <w:t>[</w:t>
+      </w:r>
+      <w:proofErr w:type="spellStart"/>
+      <w:proofErr w:type="gramEnd"/>
+      <w:r>
+        <w:t>src</w:t>
+      </w:r>
+      <w:proofErr w:type="spellEnd"/>
+      <w:r>
+        <w:t>$=</w:t>
+      </w:r>
+      <w:r>
+        <w:t xml:space="preserve"> ‘</w:t>
+      </w:r>
+      <w:proofErr w:type="spellStart"/>
+      <w:r>
+        <w:t>svg</w:t>
+      </w:r>
+      <w:proofErr w:type="spellEnd"/>
+      <w:r>
+        <w:t xml:space="preserve">’ </w:t>
+      </w:r>
+      <w:r>
+        <w:t>]</w:t>
+      </w:r>
+      <w:r>
+        <w:t xml:space="preserve"> buscara </w:t>
+      </w:r>
+      <w:proofErr w:type="spellStart"/>
+      <w:r>
+        <w:t>svg</w:t>
+      </w:r>
+      <w:proofErr w:type="spellEnd"/>
+      <w:r>
+        <w:t xml:space="preserve"> al final del valor del atributo</w:t>
+      </w:r>
+    </w:p>
+    <w:p>
+      <w:pPr>
+        <w:spacing w:after="0" w:line="240" w:lineRule="auto"/>
+      </w:pPr>
+      <w:proofErr w:type="spellStart"/>
+      <w:proofErr w:type="gramStart"/>
+      <w:r>
+        <w:t>img</w:t>
+      </w:r>
+      <w:proofErr w:type="spellEnd"/>
+      <w:r>
+        <w:t>[</w:t>
+      </w:r>
+      <w:proofErr w:type="spellStart"/>
+      <w:proofErr w:type="gramEnd"/>
+      <w:r>
+        <w:t>src</w:t>
+      </w:r>
+      <w:proofErr w:type="spellEnd"/>
+      <w:r>
+        <w:t>^</w:t>
+      </w:r>
+      <w:r>
+        <w:t>=</w:t>
+      </w:r>
+      <w:r>
+        <w:t xml:space="preserve"> ‘</w:t>
+      </w:r>
+      <w:proofErr w:type="spellStart"/>
+      <w:r>
+        <w:t>svg</w:t>
+      </w:r>
+      <w:proofErr w:type="spellEnd"/>
+      <w:r>
+        <w:t xml:space="preserve">’ </w:t>
+      </w:r>
+      <w:r>
+        <w:t>]</w:t>
+      </w:r>
+      <w:r>
+        <w:t xml:space="preserve"> </w:t>
+      </w:r>
+      <w:r>
+        <w:t xml:space="preserve"> buscara </w:t>
+      </w:r>
+      <w:proofErr w:type="spellStart"/>
+      <w:r>
+        <w:t>svg</w:t>
+      </w:r>
+      <w:proofErr w:type="spellEnd"/>
+      <w:r>
+        <w:t xml:space="preserve"> al principio del valor del atributo</w:t>
+      </w:r>
+    </w:p>
+    <w:p>
+      <w:pPr>
+        <w:spacing w:after="0" w:line="240" w:lineRule="auto"/>
+      </w:pPr>
+      <w:proofErr w:type="spellStart"/>
+      <w:proofErr w:type="gramStart"/>
+      <w:r>
+        <w:t>img</w:t>
+      </w:r>
+      <w:proofErr w:type="spellEnd"/>
+      <w:r>
+        <w:t>[</w:t>
+      </w:r>
+      <w:proofErr w:type="spellStart"/>
+      <w:proofErr w:type="gramEnd"/>
+      <w:r>
+        <w:t>src</w:t>
+      </w:r>
+      <w:proofErr w:type="spellEnd"/>
+      <w:r>
+        <w:t>=</w:t>
+      </w:r>
+      <w:r>
+        <w:t xml:space="preserve"> ‘</w:t>
+      </w:r>
+      <w:proofErr w:type="spellStart"/>
+      <w:r>
+        <w:t>svg</w:t>
+      </w:r>
+      <w:proofErr w:type="spellEnd"/>
+      <w:r>
+        <w:t xml:space="preserve">’ </w:t>
+      </w:r>
+      <w:r>
+        <w:t xml:space="preserve">] buscara </w:t>
+      </w:r>
+      <w:proofErr w:type="spellStart"/>
+      <w:r>
+        <w:t>svg</w:t>
+      </w:r>
+      <w:proofErr w:type="spellEnd"/>
+      <w:r>
+        <w:t xml:space="preserve"> al principio del valor del atributo</w:t>
+      </w:r>
+    </w:p>
+    <w:p>
+      <w:pPr>
+        <w:spacing w:after="0" w:line="240" w:lineRule="auto"/>
+      </w:pPr>
+      <w:proofErr w:type="gramStart"/>
+      <w:r>
+        <w:t>a[</w:t>
+      </w:r>
+      <w:proofErr w:type="spellStart"/>
+      <w:proofErr w:type="gramEnd"/>
+      <w:r>
+        <w:t>href</w:t>
+      </w:r>
+      <w:proofErr w:type="spellEnd"/>
+      <w:r>
+        <w:t>^= ‘#’ ] buscara todos los vínculos a anclas o dentro de la misma pagina</w:t>
+      </w:r>
+    </w:p>
+    <w:p>
+      <w:pPr>
+        <w:spacing w:after="0" w:line="240" w:lineRule="auto"/>
+      </w:pPr>
+      <w:r>
+        <w:t>*</w:t>
+      </w:r>
+      <w:r>
+        <w:t xml:space="preserve">{ } </w:t>
+      </w:r>
+      <w:proofErr w:type="gramStart"/>
+      <w:r>
+        <w:t>aplicara</w:t>
+      </w:r>
+      <w:proofErr w:type="gramEnd"/>
+      <w:r>
+        <w:t xml:space="preserve"> los cambios a todos los elementos del documento </w:t>
+      </w:r>
+      <w:proofErr w:type="spellStart"/>
+      <w:r>
+        <w:t>html</w:t>
+      </w:r>
+      <w:proofErr w:type="spellEnd"/>
+    </w:p>
+    <w:p>
+      <w:pPr>
+        <w:spacing w:after="0" w:line="240" w:lineRule="auto"/>
+      </w:pPr>
+      <w:r>
+        <w:t xml:space="preserve">H1 + h2 { } aplicara los cambios a todos los elementos h2 que </w:t>
+      </w:r>
+      <w:proofErr w:type="spellStart"/>
+      <w:r>
+        <w:t>esten</w:t>
+      </w:r>
+      <w:proofErr w:type="spellEnd"/>
+      <w:r>
+        <w:t xml:space="preserve"> precedidos por un elemento </w:t>
+      </w:r>
+    </w:p>
+    <w:p>
+      <w:pPr>
+        <w:spacing w:after="0" w:line="240" w:lineRule="auto"/>
+        <w:ind w:left="284" w:hanging="284"/>
+      </w:pPr>
+      <w:r>
+        <w:t xml:space="preserve">H2 ~ p </w:t>
+      </w:r>
+      <w:r>
+        <w:t xml:space="preserve">{ } </w:t>
+      </w:r>
+      <w:r>
+        <w:t>aplica los cambi</w:t>
+      </w:r>
+      <w:r>
+        <w:t xml:space="preserve">o a todos los hijos directos </w:t>
+      </w:r>
+      <w:r>
+        <w:t xml:space="preserve"> es decir a toso los </w:t>
+      </w:r>
+      <w:proofErr w:type="spellStart"/>
+      <w:r>
+        <w:t>parrafos</w:t>
+      </w:r>
+      <w:proofErr w:type="spellEnd"/>
+      <w:r>
+        <w:t xml:space="preserve"> que tengan un </w:t>
+      </w:r>
+      <w:proofErr w:type="spellStart"/>
+      <w:r>
+        <w:t>titulo</w:t>
+      </w:r>
+      <w:proofErr w:type="spellEnd"/>
+      <w:r>
+        <w:t xml:space="preserve"> h2</w:t>
+      </w:r>
+    </w:p>
+    <w:p>
+      <w:pPr>
+        <w:spacing w:after="0" w:line="240" w:lineRule="auto"/>
+        <w:ind w:left="284" w:hanging="284"/>
+      </w:pPr>
+      <w:proofErr w:type="spellStart"/>
+      <w:r>
+        <w:t>Article</w:t>
+      </w:r>
+      <w:proofErr w:type="spellEnd"/>
+      <w:r>
+        <w:t xml:space="preserve">&gt; h2 { } </w:t>
+      </w:r>
+      <w:r>
+        <w:t>aplica</w:t>
+      </w:r>
+      <w:r>
+        <w:t xml:space="preserve"> </w:t>
+      </w:r>
+      <w:r>
+        <w:t xml:space="preserve">los cambios a todos los h2 des pues del articulo aunque se </w:t>
+      </w:r>
+      <w:proofErr w:type="spellStart"/>
+      <w:r>
+        <w:t>saklga</w:t>
+      </w:r>
+      <w:proofErr w:type="spellEnd"/>
+      <w:r>
+        <w:t xml:space="preserve"> es el punto de partida </w:t>
+      </w:r>
+      <w:proofErr w:type="spellStart"/>
+      <w:r>
+        <w:t>article</w:t>
+      </w:r>
+      <w:proofErr w:type="spellEnd"/>
+    </w:p>
+    <w:p>
+      <w:pPr>
+        <w:spacing w:after="0" w:line="240" w:lineRule="auto"/>
+        <w:ind w:left="284" w:hanging="284"/>
+      </w:pPr>
+      <w:proofErr w:type="spellStart"/>
+      <w:r>
+        <w:t>Ul</w:t>
+      </w:r>
+      <w:proofErr w:type="spellEnd"/>
+      <w:r>
+        <w:t xml:space="preserve"> li { } aplica los cambios a todos los li contenidos en el </w:t>
+      </w:r>
+      <w:proofErr w:type="spellStart"/>
+      <w:r>
+        <w:t>ul</w:t>
+      </w:r>
+      <w:proofErr w:type="spellEnd"/>
+    </w:p>
+    <w:p>
+      <w:pPr>
+        <w:spacing w:after="0" w:line="240" w:lineRule="auto"/>
+        <w:ind w:left="284" w:hanging="284"/>
+      </w:pPr>
+    </w:p>
+    <w:p>
+      <w:pPr>
+        <w:jc w:val="center"/>
+        <w:rPr>
+          <w:b/>
+        </w:rPr>
+      </w:pPr>
+    </w:p>
+    <w:p>
+      <w:pPr>
+        <w:jc w:val="center"/>
+        <w:rPr>
+          <w:b/>
+        </w:rPr>
+      </w:pPr>
+    </w:p>
+    <w:p>
+      <w:pPr>
+        <w:jc w:val="center"/>
+        <w:rPr>
+          <w:b/>
+        </w:rPr>
+      </w:pPr>
+    </w:p>
+    <w:p>
+      <w:pPr>
+        <w:jc w:val="center"/>
+        <w:rPr>
+          <w:b/>
+        </w:rPr>
+      </w:pPr>
+    </w:p>
+    <w:p>
+      <w:pPr>
+        <w:jc w:val="center"/>
+        <w:rPr>
+          <w:b/>
+        </w:rPr>
+      </w:pPr>
+    </w:p>
+    <w:p>
+      <w:pPr>
+        <w:jc w:val="center"/>
+        <w:rPr>
+          <w:b/>
+        </w:rPr>
+      </w:pPr>
+    </w:p>
+    <w:p>
+      <w:pPr>
+        <w:jc w:val="center"/>
+        <w:rPr>
+          <w:b/>
+        </w:rPr>
+      </w:pPr>
+      <w:r>
+        <w:rPr>
+          <w:b/>
+        </w:rPr>
+        <w:lastRenderedPageBreak/>
         <w:t>PROPIEDADES CSS</w:t>
       </w:r>
     </w:p>
@@ -2258,10 +2774,7 @@
       <w:proofErr w:type="spellStart"/>
       <w:proofErr w:type="gramStart"/>
       <w:r>
-        <w:t>H</w:t>
-      </w:r>
-      <w:r>
-        <w:t>elvetica</w:t>
+        <w:t>Helvetica</w:t>
       </w:r>
       <w:proofErr w:type="spellEnd"/>
       <w:r>
@@ -2328,7 +2841,6 @@
       </w:pPr>
       <w:proofErr w:type="spellStart"/>
       <w:r>
-        <w:lastRenderedPageBreak/>
         <w:t>Border-radius</w:t>
       </w:r>
       <w:proofErr w:type="spellEnd"/>
@@ -2367,10 +2879,7 @@
       </w:r>
       <w:proofErr w:type="spellEnd"/>
       <w:r>
-        <w:t>: 0 auto</w:t>
-      </w:r>
-      <w:r>
-        <w:t xml:space="preserve"> (</w:t>
+        <w:t>: 0 auto (</w:t>
       </w:r>
       <w:proofErr w:type="spellStart"/>
       <w:r>
@@ -2425,10 +2934,7 @@
       </w:r>
       <w:proofErr w:type="spellEnd"/>
       <w:r>
-        <w:t xml:space="preserve"> (borde </w:t>
-      </w:r>
-      <w:r>
-        <w:t>superior solido con línea de 1 pixel y color negro</w:t>
+        <w:t xml:space="preserve"> (borde superior solido con línea de 1 pixel y color negro</w:t>
       </w:r>
     </w:p>
     <w:p>
@@ -2493,473 +2999,6 @@
       <w:r>
         <w:t xml:space="preserve"> (alineación del texto)</w:t>
       </w:r>
-    </w:p>
-    <w:p>
-      <w:pPr>
-        <w:spacing w:after="0" w:line="240" w:lineRule="auto"/>
-      </w:pPr>
-    </w:p>
-    <w:p>
-      <w:pPr>
-        <w:spacing w:after="0" w:line="240" w:lineRule="auto"/>
-        <w:jc w:val="center"/>
-        <w:rPr>
-          <w:b/>
-        </w:rPr>
-      </w:pPr>
-      <w:r>
-        <w:rPr>
-          <w:b/>
-        </w:rPr>
-        <w:t xml:space="preserve">SELECTORES AVANZADOS </w:t>
-      </w:r>
-    </w:p>
-    <w:p>
-      <w:pPr>
-        <w:spacing w:after="0" w:line="240" w:lineRule="auto"/>
-      </w:pPr>
-      <w:proofErr w:type="gramStart"/>
-      <w:r>
-        <w:rPr>
-          <w:b/>
-        </w:rPr>
-        <w:t>selectores</w:t>
-      </w:r>
-      <w:proofErr w:type="gramEnd"/>
-      <w:r>
-        <w:rPr>
-          <w:b/>
-        </w:rPr>
-        <w:t xml:space="preserve"> de atributos</w:t>
-      </w:r>
-      <w:r>
-        <w:rPr>
-          <w:b/>
-        </w:rPr>
-        <w:t>:</w:t>
-      </w:r>
-      <w:r>
-        <w:t xml:space="preserve"> </w:t>
-      </w:r>
-      <w:r>
-        <w:t xml:space="preserve">realizan </w:t>
-      </w:r>
-      <w:r>
-        <w:t>búsquedas</w:t>
-      </w:r>
-      <w:r>
-        <w:t xml:space="preserve"> a </w:t>
-      </w:r>
-      <w:r>
-        <w:t>través</w:t>
-      </w:r>
-      <w:r>
-        <w:t xml:space="preserve"> de todos los atributos html5</w:t>
-      </w:r>
-    </w:p>
-    <w:p>
-      <w:pPr>
-        <w:spacing w:after="0" w:line="240" w:lineRule="auto"/>
-      </w:pPr>
-      <w:proofErr w:type="gramStart"/>
-      <w:r>
-        <w:t>a[</w:t>
-      </w:r>
-      <w:proofErr w:type="spellStart"/>
-      <w:proofErr w:type="gramEnd"/>
-      <w:r>
-        <w:t>href</w:t>
-      </w:r>
-      <w:proofErr w:type="spellEnd"/>
-      <w:r>
-        <w:t xml:space="preserve">]selecciona todas las etiquetas  </w:t>
-      </w:r>
-      <w:r>
-        <w:rPr>
-          <w:b/>
-        </w:rPr>
-        <w:t>a</w:t>
-      </w:r>
-      <w:r>
-        <w:t xml:space="preserve"> que tengan </w:t>
-      </w:r>
-      <w:proofErr w:type="spellStart"/>
-      <w:r>
-        <w:t>href</w:t>
-      </w:r>
-      <w:proofErr w:type="spellEnd"/>
-      <w:r>
-        <w:t xml:space="preserve"> </w:t>
-      </w:r>
-    </w:p>
-    <w:p>
-      <w:pPr>
-        <w:spacing w:after="0" w:line="240" w:lineRule="auto"/>
-      </w:pPr>
-      <w:proofErr w:type="gramStart"/>
-      <w:r>
-        <w:t>a[</w:t>
-      </w:r>
-      <w:proofErr w:type="spellStart"/>
-      <w:proofErr w:type="gramEnd"/>
-      <w:r>
-        <w:t>href</w:t>
-      </w:r>
-      <w:proofErr w:type="spellEnd"/>
-      <w:r>
-        <w:t xml:space="preserve">=“http://www.google.com”] selecciona todas las etiquetas </w:t>
-      </w:r>
-      <w:r>
-        <w:rPr>
-          <w:b/>
-        </w:rPr>
-        <w:t>a</w:t>
-      </w:r>
-      <w:r>
-        <w:t xml:space="preserve"> que tengan la dirección  </w:t>
-      </w:r>
-      <w:proofErr w:type="spellStart"/>
-      <w:r>
-        <w:t>google</w:t>
-      </w:r>
-      <w:proofErr w:type="spellEnd"/>
-    </w:p>
-    <w:p>
-      <w:pPr>
-        <w:spacing w:after="0" w:line="240" w:lineRule="auto"/>
-      </w:pPr>
-      <w:proofErr w:type="spellStart"/>
-      <w:proofErr w:type="gramStart"/>
-      <w:r>
-        <w:t>img</w:t>
-      </w:r>
-      <w:proofErr w:type="spellEnd"/>
-      <w:r>
-        <w:t>[</w:t>
-      </w:r>
-      <w:proofErr w:type="spellStart"/>
-      <w:proofErr w:type="gramEnd"/>
-      <w:r>
-        <w:t>src</w:t>
-      </w:r>
-      <w:proofErr w:type="spellEnd"/>
-      <w:r>
-        <w:t>]</w:t>
-      </w:r>
-    </w:p>
-    <w:p>
-      <w:pPr>
-        <w:spacing w:after="0" w:line="240" w:lineRule="auto"/>
-      </w:pPr>
-      <w:proofErr w:type="spellStart"/>
-      <w:proofErr w:type="gramStart"/>
-      <w:r>
-        <w:t>img</w:t>
-      </w:r>
-      <w:proofErr w:type="spellEnd"/>
-      <w:r>
-        <w:t>[</w:t>
-      </w:r>
-      <w:proofErr w:type="spellStart"/>
-      <w:proofErr w:type="gramEnd"/>
-      <w:r>
-        <w:t>src</w:t>
-      </w:r>
-      <w:proofErr w:type="spellEnd"/>
-      <w:r>
-        <w:t>$=</w:t>
-      </w:r>
-      <w:r>
-        <w:t xml:space="preserve"> ‘</w:t>
-      </w:r>
-      <w:proofErr w:type="spellStart"/>
-      <w:r>
-        <w:t>svg</w:t>
-      </w:r>
-      <w:proofErr w:type="spellEnd"/>
-      <w:r>
-        <w:t xml:space="preserve">’ </w:t>
-      </w:r>
-      <w:r>
-        <w:t>]</w:t>
-      </w:r>
-      <w:r>
-        <w:t xml:space="preserve"> buscara </w:t>
-      </w:r>
-      <w:proofErr w:type="spellStart"/>
-      <w:r>
-        <w:t>svg</w:t>
-      </w:r>
-      <w:proofErr w:type="spellEnd"/>
-      <w:r>
-        <w:t xml:space="preserve"> al final del valor del atributo</w:t>
-      </w:r>
-    </w:p>
-    <w:p>
-      <w:pPr>
-        <w:spacing w:after="0" w:line="240" w:lineRule="auto"/>
-      </w:pPr>
-      <w:proofErr w:type="spellStart"/>
-      <w:proofErr w:type="gramStart"/>
-      <w:r>
-        <w:t>img</w:t>
-      </w:r>
-      <w:proofErr w:type="spellEnd"/>
-      <w:r>
-        <w:t>[</w:t>
-      </w:r>
-      <w:proofErr w:type="spellStart"/>
-      <w:proofErr w:type="gramEnd"/>
-      <w:r>
-        <w:t>src</w:t>
-      </w:r>
-      <w:proofErr w:type="spellEnd"/>
-      <w:r>
-        <w:t>^</w:t>
-      </w:r>
-      <w:r>
-        <w:t>=</w:t>
-      </w:r>
-      <w:r>
-        <w:t xml:space="preserve"> ‘</w:t>
-      </w:r>
-      <w:proofErr w:type="spellStart"/>
-      <w:r>
-        <w:t>svg</w:t>
-      </w:r>
-      <w:proofErr w:type="spellEnd"/>
-      <w:r>
-        <w:t xml:space="preserve">’ </w:t>
-      </w:r>
-      <w:r>
-        <w:t>]</w:t>
-      </w:r>
-      <w:r>
-        <w:t xml:space="preserve"> </w:t>
-      </w:r>
-      <w:r>
-        <w:t xml:space="preserve"> buscara </w:t>
-      </w:r>
-      <w:proofErr w:type="spellStart"/>
-      <w:r>
-        <w:t>svg</w:t>
-      </w:r>
-      <w:proofErr w:type="spellEnd"/>
-      <w:r>
-        <w:t xml:space="preserve"> al principio del valor del atributo</w:t>
-      </w:r>
-    </w:p>
-    <w:p>
-      <w:pPr>
-        <w:spacing w:after="0" w:line="240" w:lineRule="auto"/>
-      </w:pPr>
-      <w:proofErr w:type="spellStart"/>
-      <w:proofErr w:type="gramStart"/>
-      <w:r>
-        <w:t>img</w:t>
-      </w:r>
-      <w:proofErr w:type="spellEnd"/>
-      <w:r>
-        <w:t>[</w:t>
-      </w:r>
-      <w:proofErr w:type="spellStart"/>
-      <w:proofErr w:type="gramEnd"/>
-      <w:r>
-        <w:t>src</w:t>
-      </w:r>
-      <w:proofErr w:type="spellEnd"/>
-      <w:r>
-        <w:t>=</w:t>
-      </w:r>
-      <w:r>
-        <w:t xml:space="preserve"> ‘</w:t>
-      </w:r>
-      <w:proofErr w:type="spellStart"/>
-      <w:r>
-        <w:t>svg</w:t>
-      </w:r>
-      <w:proofErr w:type="spellEnd"/>
-      <w:r>
-        <w:t xml:space="preserve">’ </w:t>
-      </w:r>
-      <w:r>
-        <w:t xml:space="preserve">] buscara </w:t>
-      </w:r>
-      <w:proofErr w:type="spellStart"/>
-      <w:r>
-        <w:t>svg</w:t>
-      </w:r>
-      <w:proofErr w:type="spellEnd"/>
-      <w:r>
-        <w:t xml:space="preserve"> al principio del valor del atributo</w:t>
-      </w:r>
-    </w:p>
-    <w:p>
-      <w:pPr>
-        <w:spacing w:after="0" w:line="240" w:lineRule="auto"/>
-      </w:pPr>
-      <w:proofErr w:type="gramStart"/>
-      <w:r>
-        <w:t>a[</w:t>
-      </w:r>
-      <w:proofErr w:type="spellStart"/>
-      <w:proofErr w:type="gramEnd"/>
-      <w:r>
-        <w:t>href</w:t>
-      </w:r>
-      <w:proofErr w:type="spellEnd"/>
-      <w:r>
-        <w:t>^= ‘#’ ] buscara todos los vínculos a anclas o dentro de la misma pagina</w:t>
-      </w:r>
-    </w:p>
-    <w:p>
-      <w:pPr>
-        <w:spacing w:after="0" w:line="240" w:lineRule="auto"/>
-      </w:pPr>
-      <w:r>
-        <w:t>*</w:t>
-      </w:r>
-      <w:r>
-        <w:t xml:space="preserve">{ } </w:t>
-      </w:r>
-      <w:proofErr w:type="gramStart"/>
-      <w:r>
-        <w:t>aplicara</w:t>
-      </w:r>
-      <w:proofErr w:type="gramEnd"/>
-      <w:r>
-        <w:t xml:space="preserve"> los cambios a todos los elementos del documento </w:t>
-      </w:r>
-      <w:proofErr w:type="spellStart"/>
-      <w:r>
-        <w:t>html</w:t>
-      </w:r>
-      <w:proofErr w:type="spellEnd"/>
-    </w:p>
-    <w:p>
-      <w:pPr>
-        <w:spacing w:after="0" w:line="240" w:lineRule="auto"/>
-      </w:pPr>
-      <w:r>
-        <w:t xml:space="preserve">H1 + h2 { } aplicara los cambios a todos los elementos h2 que </w:t>
-      </w:r>
-      <w:proofErr w:type="spellStart"/>
-      <w:r>
-        <w:t>esten</w:t>
-      </w:r>
-      <w:proofErr w:type="spellEnd"/>
-      <w:r>
-        <w:t xml:space="preserve"> precedidos por un elemento </w:t>
-      </w:r>
-    </w:p>
-    <w:p>
-      <w:pPr>
-        <w:spacing w:after="0" w:line="240" w:lineRule="auto"/>
-        <w:ind w:left="284" w:hanging="284"/>
-      </w:pPr>
-      <w:r>
-        <w:t xml:space="preserve">H2 ~ p </w:t>
-      </w:r>
-      <w:r>
-        <w:t xml:space="preserve">{ } </w:t>
-      </w:r>
-      <w:r>
-        <w:t>aplica los cambi</w:t>
-      </w:r>
-      <w:r>
-        <w:t xml:space="preserve">o a todos los hijos directos </w:t>
-      </w:r>
-      <w:r>
-        <w:t xml:space="preserve"> es decir a toso los </w:t>
-      </w:r>
-      <w:proofErr w:type="spellStart"/>
-      <w:r>
-        <w:t>parrafos</w:t>
-      </w:r>
-      <w:proofErr w:type="spellEnd"/>
-      <w:r>
-        <w:t xml:space="preserve"> que tengan un </w:t>
-      </w:r>
-      <w:proofErr w:type="spellStart"/>
-      <w:r>
-        <w:t>titulo</w:t>
-      </w:r>
-      <w:proofErr w:type="spellEnd"/>
-      <w:r>
-        <w:t xml:space="preserve"> h2</w:t>
-      </w:r>
-    </w:p>
-    <w:p>
-      <w:pPr>
-        <w:spacing w:after="0" w:line="240" w:lineRule="auto"/>
-        <w:ind w:left="284" w:hanging="284"/>
-      </w:pPr>
-      <w:proofErr w:type="spellStart"/>
-      <w:r>
-        <w:t>Article</w:t>
-      </w:r>
-      <w:proofErr w:type="spellEnd"/>
-      <w:r>
-        <w:t xml:space="preserve">&gt; h2 { } </w:t>
-      </w:r>
-      <w:r>
-        <w:t>aplica</w:t>
-      </w:r>
-      <w:r>
-        <w:t xml:space="preserve"> </w:t>
-      </w:r>
-      <w:r>
-        <w:t xml:space="preserve">los cambios a todos los h2 des pues del articulo aunque se </w:t>
-      </w:r>
-      <w:proofErr w:type="spellStart"/>
-      <w:r>
-        <w:t>saklga</w:t>
-      </w:r>
-      <w:proofErr w:type="spellEnd"/>
-      <w:r>
-        <w:t xml:space="preserve"> es el punto de partida </w:t>
-      </w:r>
-      <w:proofErr w:type="spellStart"/>
-      <w:r>
-        <w:t>article</w:t>
-      </w:r>
-      <w:proofErr w:type="spellEnd"/>
-    </w:p>
-    <w:p>
-      <w:pPr>
-        <w:spacing w:after="0" w:line="240" w:lineRule="auto"/>
-        <w:ind w:left="284" w:hanging="284"/>
-      </w:pPr>
-      <w:proofErr w:type="spellStart"/>
-      <w:r>
-        <w:t>Ul</w:t>
-      </w:r>
-      <w:proofErr w:type="spellEnd"/>
-      <w:r>
-        <w:t xml:space="preserve"> li { } aplica los cambios a todos los li contenidos en el </w:t>
-      </w:r>
-      <w:proofErr w:type="spellStart"/>
-      <w:r>
-        <w:t>ul</w:t>
-      </w:r>
-      <w:proofErr w:type="spellEnd"/>
-    </w:p>
-    <w:p>
-      <w:pPr>
-        <w:spacing w:after="0" w:line="240" w:lineRule="auto"/>
-        <w:ind w:left="284" w:hanging="284"/>
-      </w:pPr>
-    </w:p>
-    <w:p>
-      <w:pPr>
-        <w:spacing w:after="0" w:line="240" w:lineRule="auto"/>
-        <w:ind w:left="284" w:hanging="284"/>
-      </w:pPr>
-    </w:p>
-    <w:p>
-      <w:pPr>
-        <w:spacing w:after="0" w:line="240" w:lineRule="auto"/>
-      </w:pPr>
     </w:p>
     <w:p>
       <w:pPr>
@@ -3125,11 +3164,6 @@
       <w:pPr>
         <w:spacing w:after="0" w:line="240" w:lineRule="auto"/>
       </w:pPr>
-    </w:p>
-    <w:p>
-      <w:pPr>
-        <w:spacing w:after="0" w:line="240" w:lineRule="auto"/>
-      </w:pPr>
       <w:r>
         <w:rPr>
           <w:b/>
@@ -3225,12 +3259,572 @@
     <w:p>
       <w:pPr>
         <w:spacing w:after="0" w:line="240" w:lineRule="auto"/>
-      </w:pPr>
-    </w:p>
-    <w:p>
-      <w:pPr>
-        <w:spacing w:after="0" w:line="240" w:lineRule="auto"/>
-      </w:pPr>
+        <w:jc w:val="center"/>
+        <w:rPr>
+          <w:b/>
+        </w:rPr>
+      </w:pPr>
+      <w:r>
+        <w:rPr>
+          <w:b/>
+        </w:rPr>
+        <w:t xml:space="preserve">UNIDADES DE MEDIDAS </w:t>
+      </w:r>
+    </w:p>
+    <w:p>
+      <w:pPr>
+        <w:spacing w:after="0" w:line="240" w:lineRule="auto"/>
+        <w:jc w:val="both"/>
+      </w:pPr>
+      <w:r>
+        <w:rPr>
+          <w:b/>
+        </w:rPr>
+        <w:t>Unidades absolutas</w:t>
+      </w:r>
+      <w:r>
+        <w:t xml:space="preserve">: están completamente </w:t>
+      </w:r>
+      <w:proofErr w:type="spellStart"/>
+      <w:r>
+        <w:t>definidad</w:t>
+      </w:r>
+      <w:proofErr w:type="spellEnd"/>
+      <w:r>
+        <w:t xml:space="preserve"> y no dependen de otros valores:</w:t>
+      </w:r>
+    </w:p>
+    <w:p>
+      <w:pPr>
+        <w:spacing w:after="0" w:line="240" w:lineRule="auto"/>
+        <w:jc w:val="both"/>
+      </w:pPr>
+      <w:proofErr w:type="gramStart"/>
+      <w:r>
+        <w:t>in</w:t>
+      </w:r>
+      <w:proofErr w:type="gramEnd"/>
+      <w:r>
+        <w:t>: pulgada 2.54cm</w:t>
+      </w:r>
+    </w:p>
+    <w:p>
+      <w:pPr>
+        <w:spacing w:after="0" w:line="240" w:lineRule="auto"/>
+        <w:jc w:val="both"/>
+      </w:pPr>
+      <w:r>
+        <w:t>cm: centímetro</w:t>
+      </w:r>
+    </w:p>
+    <w:p>
+      <w:pPr>
+        <w:spacing w:after="0" w:line="240" w:lineRule="auto"/>
+        <w:jc w:val="both"/>
+      </w:pPr>
+      <w:r>
+        <w:t>mm: milímetros</w:t>
+      </w:r>
+    </w:p>
+    <w:p>
+      <w:pPr>
+        <w:spacing w:after="0" w:line="240" w:lineRule="auto"/>
+        <w:jc w:val="both"/>
+      </w:pPr>
+      <w:proofErr w:type="gramStart"/>
+      <w:r>
+        <w:t>pt</w:t>
+      </w:r>
+      <w:proofErr w:type="gramEnd"/>
+      <w:r>
+        <w:t>: puntos – equivale 0.35 mm</w:t>
+      </w:r>
+    </w:p>
+    <w:p>
+      <w:pPr>
+        <w:spacing w:after="0" w:line="240" w:lineRule="auto"/>
+        <w:jc w:val="both"/>
+      </w:pPr>
+      <w:proofErr w:type="spellStart"/>
+      <w:proofErr w:type="gramStart"/>
+      <w:r>
+        <w:t>pc</w:t>
+      </w:r>
+      <w:r>
+        <w:t>:</w:t>
+      </w:r>
+      <w:proofErr w:type="gramEnd"/>
+      <w:r>
+        <w:t>picas</w:t>
+      </w:r>
+      <w:proofErr w:type="spellEnd"/>
+      <w:r>
+        <w:t xml:space="preserve"> equivale a 12pt  - 4.23mm</w:t>
+      </w:r>
+    </w:p>
+    <w:p>
+      <w:pPr>
+        <w:spacing w:after="0" w:line="240" w:lineRule="auto"/>
+        <w:jc w:val="both"/>
+      </w:pPr>
+      <w:r>
+        <w:t>Ventajas siempre tenemos valores</w:t>
+      </w:r>
+      <w:r>
+        <w:t xml:space="preserve"> </w:t>
+      </w:r>
+      <w:r>
+        <w:t xml:space="preserve">fijos, desventajas no son eficientes para trabajar con el modelo </w:t>
+      </w:r>
+      <w:proofErr w:type="spellStart"/>
+      <w:r>
+        <w:t>mobile</w:t>
+      </w:r>
+      <w:proofErr w:type="spellEnd"/>
+      <w:r>
+        <w:t xml:space="preserve"> </w:t>
+      </w:r>
+      <w:proofErr w:type="spellStart"/>
+      <w:r>
+        <w:t>first</w:t>
+      </w:r>
+      <w:proofErr w:type="spellEnd"/>
+      <w:r>
+        <w:t xml:space="preserve"> o </w:t>
+      </w:r>
+      <w:proofErr w:type="spellStart"/>
+      <w:r>
+        <w:t>responsive</w:t>
+      </w:r>
+      <w:proofErr w:type="spellEnd"/>
+      <w:r>
+        <w:t xml:space="preserve"> </w:t>
+      </w:r>
+      <w:proofErr w:type="spellStart"/>
+      <w:r>
+        <w:t>des</w:t>
+      </w:r>
+      <w:r>
+        <w:t>i</w:t>
+      </w:r>
+      <w:r>
+        <w:t>ng</w:t>
+      </w:r>
+      <w:proofErr w:type="spellEnd"/>
+    </w:p>
+    <w:p>
+      <w:pPr>
+        <w:spacing w:after="0" w:line="240" w:lineRule="auto"/>
+      </w:pPr>
+    </w:p>
+    <w:p>
+      <w:pPr>
+        <w:spacing w:after="0" w:line="240" w:lineRule="auto"/>
+      </w:pPr>
+      <w:r>
+        <w:rPr>
+          <w:b/>
+        </w:rPr>
+        <w:t>Unidades Relativas</w:t>
+      </w:r>
+      <w:r>
+        <w:t>: dependen de otros valores de referencia para adaptarse y se expresa en %</w:t>
+      </w:r>
+    </w:p>
+    <w:p>
+      <w:pPr>
+        <w:spacing w:after="0" w:line="240" w:lineRule="auto"/>
+      </w:pPr>
+      <w:r>
+        <w:t xml:space="preserve">Unidades Relativas  a la </w:t>
+      </w:r>
+      <w:proofErr w:type="spellStart"/>
+      <w:r>
+        <w:t>Tipografia</w:t>
+      </w:r>
+      <w:proofErr w:type="spellEnd"/>
+      <w:proofErr w:type="gramStart"/>
+      <w:r>
+        <w:t>:  dependen</w:t>
+      </w:r>
+      <w:proofErr w:type="gramEnd"/>
+      <w:r>
+        <w:t xml:space="preserve"> de tamaño de la tipografía (fuente o letra) </w:t>
+      </w:r>
+    </w:p>
+    <w:p>
+      <w:pPr>
+        <w:pStyle w:val="Prrafodelista"/>
+        <w:numPr>
+          <w:ilvl w:val="0"/>
+          <w:numId w:val="1"/>
+        </w:numPr>
+        <w:spacing w:after="0" w:line="240" w:lineRule="auto"/>
+      </w:pPr>
+      <w:proofErr w:type="spellStart"/>
+      <w:r>
+        <w:t>em</w:t>
+      </w:r>
+      <w:proofErr w:type="spellEnd"/>
+      <w:r>
+        <w:t>: se basa en el contenedor del elemento</w:t>
+      </w:r>
+    </w:p>
+    <w:p>
+      <w:pPr>
+        <w:pStyle w:val="Prrafodelista"/>
+        <w:spacing w:after="0" w:line="240" w:lineRule="auto"/>
+      </w:pPr>
+      <w:r>
+        <w:t xml:space="preserve">Ejemplo: </w:t>
+      </w:r>
+    </w:p>
+    <w:p>
+      <w:pPr>
+        <w:pStyle w:val="Prrafodelista"/>
+        <w:spacing w:after="0" w:line="240" w:lineRule="auto"/>
+      </w:pPr>
+      <w:r>
+        <w:t>&lt;</w:t>
+      </w:r>
+      <w:proofErr w:type="gramStart"/>
+      <w:r>
+        <w:t>div</w:t>
+      </w:r>
+      <w:proofErr w:type="gramEnd"/>
+      <w:r>
+        <w:t xml:space="preserve"> </w:t>
+      </w:r>
+      <w:proofErr w:type="spellStart"/>
+      <w:r>
+        <w:t>style</w:t>
+      </w:r>
+      <w:proofErr w:type="spellEnd"/>
+      <w:r>
+        <w:t>=”</w:t>
+      </w:r>
+      <w:proofErr w:type="spellStart"/>
+      <w:r>
+        <w:rPr>
+          <w:b/>
+          <w:u w:val="single"/>
+        </w:rPr>
+        <w:t>font-size</w:t>
+      </w:r>
+      <w:proofErr w:type="spellEnd"/>
+      <w:r>
+        <w:rPr>
+          <w:b/>
+          <w:u w:val="single"/>
+        </w:rPr>
+        <w:t>: 30px</w:t>
+      </w:r>
+      <w:r>
+        <w:t>”&gt;     &lt;p id=”</w:t>
+      </w:r>
+      <w:proofErr w:type="spellStart"/>
+      <w:r>
+        <w:t>miParrafo</w:t>
+      </w:r>
+      <w:proofErr w:type="spellEnd"/>
+      <w:r>
+        <w:t>”&gt;</w:t>
+      </w:r>
+      <w:proofErr w:type="spellStart"/>
+      <w:r>
+        <w:t>Lorem</w:t>
+      </w:r>
+      <w:proofErr w:type="spellEnd"/>
+      <w:r>
+        <w:t xml:space="preserve"> </w:t>
+      </w:r>
+      <w:proofErr w:type="spellStart"/>
+      <w:r>
+        <w:t>ipsum</w:t>
+      </w:r>
+      <w:proofErr w:type="spellEnd"/>
+      <w:r>
+        <w:t xml:space="preserve">…. &lt;/p&gt; </w:t>
+      </w:r>
+      <w:r>
+        <w:t xml:space="preserve"> </w:t>
+      </w:r>
+      <w:r>
+        <w:t xml:space="preserve">&lt;/div&gt; </w:t>
+      </w:r>
+    </w:p>
+    <w:p>
+      <w:pPr>
+        <w:pStyle w:val="Prrafodelista"/>
+        <w:spacing w:after="0" w:line="240" w:lineRule="auto"/>
+      </w:pPr>
+      <w:r>
+        <w:t>#</w:t>
+      </w:r>
+      <w:proofErr w:type="spellStart"/>
+      <w:r>
+        <w:t>miParrafo</w:t>
+      </w:r>
+      <w:proofErr w:type="spellEnd"/>
+      <w:r>
+        <w:t xml:space="preserve"> </w:t>
+      </w:r>
+      <w:proofErr w:type="gramStart"/>
+      <w:r>
+        <w:t xml:space="preserve">{ </w:t>
+      </w:r>
+      <w:proofErr w:type="spellStart"/>
+      <w:r>
+        <w:t>width</w:t>
+      </w:r>
+      <w:proofErr w:type="spellEnd"/>
+      <w:proofErr w:type="gramEnd"/>
+      <w:r>
+        <w:t xml:space="preserve">: 2em; // 1em = 30px, </w:t>
+      </w:r>
+      <w:r>
+        <w:rPr>
+          <w:b/>
+          <w:u w:val="single"/>
+        </w:rPr>
+        <w:t>2em = 60px</w:t>
+      </w:r>
+      <w:r>
+        <w:t xml:space="preserve"> }  </w:t>
+      </w:r>
+    </w:p>
+    <w:p>
+      <w:pPr>
+        <w:pStyle w:val="Prrafodelista"/>
+        <w:numPr>
+          <w:ilvl w:val="0"/>
+          <w:numId w:val="1"/>
+        </w:numPr>
+        <w:spacing w:after="0" w:line="240" w:lineRule="auto"/>
+      </w:pPr>
+      <w:r>
+        <w:t>rem</w:t>
+      </w:r>
+      <w:r>
+        <w:t xml:space="preserve">: se basa en el tamaño de la raíz del documento HTML es decir el </w:t>
+      </w:r>
+      <w:proofErr w:type="spellStart"/>
+      <w:r>
+        <w:t>Body</w:t>
+      </w:r>
+      <w:proofErr w:type="spellEnd"/>
+      <w:r>
+        <w:t xml:space="preserve"> </w:t>
+      </w:r>
+    </w:p>
+    <w:p>
+      <w:pPr>
+        <w:pStyle w:val="Prrafodelista"/>
+        <w:numPr>
+          <w:ilvl w:val="0"/>
+          <w:numId w:val="1"/>
+        </w:numPr>
+        <w:spacing w:after="0" w:line="240" w:lineRule="auto"/>
+      </w:pPr>
+      <w:r>
+        <w:t xml:space="preserve">ex: relativa con respecto a la altura de la letra </w:t>
+      </w:r>
+      <w:r>
+        <w:t>“</w:t>
+      </w:r>
+      <w:r>
+        <w:t>x</w:t>
+      </w:r>
+      <w:r>
+        <w:t>”</w:t>
+      </w:r>
+      <w:r>
+        <w:t xml:space="preserve"> minúscula del tipo padre.</w:t>
+      </w:r>
+    </w:p>
+    <w:p>
+      <w:pPr>
+        <w:spacing w:after="0" w:line="240" w:lineRule="auto"/>
+      </w:pPr>
+      <w:r>
+        <w:t xml:space="preserve"> </w:t>
+      </w:r>
+      <w:r>
+        <w:t xml:space="preserve">Unidades relativas al </w:t>
+      </w:r>
+      <w:proofErr w:type="spellStart"/>
+      <w:proofErr w:type="gramStart"/>
+      <w:r>
+        <w:t>viewpor</w:t>
+      </w:r>
+      <w:proofErr w:type="spellEnd"/>
+      <w:r>
+        <w:t>(</w:t>
+      </w:r>
+      <w:proofErr w:type="gramEnd"/>
+      <w:r>
+        <w:t xml:space="preserve">área visible del navegador) </w:t>
+      </w:r>
+    </w:p>
+    <w:p>
+      <w:pPr>
+        <w:spacing w:after="0" w:line="240" w:lineRule="auto"/>
+      </w:pPr>
+      <w:proofErr w:type="spellStart"/>
+      <w:proofErr w:type="gramStart"/>
+      <w:r>
+        <w:t>vw</w:t>
+      </w:r>
+      <w:proofErr w:type="spellEnd"/>
+      <w:proofErr w:type="gramEnd"/>
+      <w:r>
+        <w:t xml:space="preserve">: relativo al ancho del </w:t>
+      </w:r>
+      <w:proofErr w:type="spellStart"/>
+      <w:r>
+        <w:t>wiew</w:t>
+      </w:r>
+      <w:proofErr w:type="spellEnd"/>
+      <w:r>
+        <w:t xml:space="preserve"> </w:t>
+      </w:r>
+      <w:proofErr w:type="spellStart"/>
+      <w:r>
+        <w:t>port</w:t>
+      </w:r>
+      <w:proofErr w:type="spellEnd"/>
+      <w:r>
+        <w:t xml:space="preserve"> si es 1280px entones 1vw = a 1280px </w:t>
+      </w:r>
+    </w:p>
+    <w:p>
+      <w:pPr>
+        <w:spacing w:after="0" w:line="240" w:lineRule="auto"/>
+      </w:pPr>
+      <w:proofErr w:type="spellStart"/>
+      <w:proofErr w:type="gramStart"/>
+      <w:r>
+        <w:t>vh</w:t>
+      </w:r>
+      <w:proofErr w:type="spellEnd"/>
+      <w:proofErr w:type="gramEnd"/>
+      <w:r>
+        <w:t xml:space="preserve">: </w:t>
+      </w:r>
+      <w:r>
+        <w:t xml:space="preserve">relativo al </w:t>
+      </w:r>
+      <w:r>
+        <w:t>alto</w:t>
+      </w:r>
+      <w:r>
+        <w:t xml:space="preserve"> del </w:t>
+      </w:r>
+      <w:proofErr w:type="spellStart"/>
+      <w:r>
+        <w:t>wiew</w:t>
+      </w:r>
+      <w:proofErr w:type="spellEnd"/>
+      <w:r>
+        <w:t xml:space="preserve"> </w:t>
+      </w:r>
+      <w:proofErr w:type="spellStart"/>
+      <w:r>
+        <w:t>port</w:t>
+      </w:r>
+      <w:proofErr w:type="spellEnd"/>
+      <w:r>
+        <w:t xml:space="preserve"> si es </w:t>
+      </w:r>
+      <w:r>
+        <w:t>90</w:t>
+      </w:r>
+      <w:r>
+        <w:t>0px entones 1v</w:t>
+      </w:r>
+      <w:r>
+        <w:t>h</w:t>
+      </w:r>
+      <w:r>
+        <w:t xml:space="preserve"> = a </w:t>
+      </w:r>
+      <w:r>
+        <w:t>900</w:t>
+      </w:r>
+      <w:r>
+        <w:t xml:space="preserve">px </w:t>
+      </w:r>
+    </w:p>
+    <w:p>
+      <w:pPr>
+        <w:spacing w:after="0" w:line="240" w:lineRule="auto"/>
+      </w:pPr>
+      <w:proofErr w:type="spellStart"/>
+      <w:proofErr w:type="gramStart"/>
+      <w:r>
+        <w:t>vmin</w:t>
+      </w:r>
+      <w:proofErr w:type="spellEnd"/>
+      <w:proofErr w:type="gramEnd"/>
+      <w:r>
+        <w:t xml:space="preserve">: entre </w:t>
+      </w:r>
+      <w:proofErr w:type="spellStart"/>
+      <w:r>
+        <w:t>vw</w:t>
+      </w:r>
+      <w:proofErr w:type="spellEnd"/>
+      <w:r>
+        <w:t xml:space="preserve"> y </w:t>
+      </w:r>
+      <w:proofErr w:type="spellStart"/>
+      <w:r>
+        <w:t>vh</w:t>
+      </w:r>
+      <w:proofErr w:type="spellEnd"/>
+      <w:r>
+        <w:t xml:space="preserve"> toma el que tenga el menor valor </w:t>
+      </w:r>
+    </w:p>
+    <w:p>
+      <w:pPr>
+        <w:spacing w:after="0" w:line="240" w:lineRule="auto"/>
+      </w:pPr>
+      <w:proofErr w:type="spellStart"/>
+      <w:r>
+        <w:t>vmax</w:t>
+      </w:r>
+      <w:proofErr w:type="spellEnd"/>
+      <w:r>
+        <w:t xml:space="preserve">: entre </w:t>
+      </w:r>
+      <w:proofErr w:type="spellStart"/>
+      <w:r>
+        <w:t>vw</w:t>
+      </w:r>
+      <w:proofErr w:type="spellEnd"/>
+      <w:r>
+        <w:t xml:space="preserve"> y </w:t>
+      </w:r>
+      <w:proofErr w:type="spellStart"/>
+      <w:r>
+        <w:t>vh</w:t>
+      </w:r>
+      <w:proofErr w:type="spellEnd"/>
+      <w:r>
+        <w:t xml:space="preserve"> toma el que tenga el m</w:t>
+      </w:r>
+      <w:r>
+        <w:t>ay</w:t>
+      </w:r>
+      <w:r>
+        <w:t>or va</w:t>
+      </w:r>
+      <w:bookmarkStart w:id="0" w:name="_GoBack"/>
+      <w:bookmarkEnd w:id="0"/>
+      <w:r>
+        <w:t>lor</w:t>
+      </w:r>
     </w:p>
     <w:p>
       <w:pPr>
@@ -3275,7 +3869,7 @@
     </w:p>
     <w:sectPr>
       <w:pgSz w:w="12240" w:h="15840"/>
-      <w:pgMar w:top="709" w:right="1701" w:bottom="993" w:left="1701" w:header="708" w:footer="708" w:gutter="0"/>
+      <w:pgMar w:top="709" w:right="1325" w:bottom="568" w:left="1701" w:header="708" w:footer="708" w:gutter="0"/>
       <w:cols w:space="708"/>
       <w:docGrid w:linePitch="360"/>
     </w:sectPr>

--- a/css notas.docx
+++ b/css notas.docx
@@ -1947,7 +1947,7 @@
           <w:lang w:eastAsia="es-CO"/>
         </w:rPr>
       </w:pPr>
-      <w:hyperlink r:id="rId12" w:tooltip="El pseudo-elemento CSS ::after coincide con el último hijo virtual del elemento seleccionado. Se usa generalmente para añadir contenido estético a un elemento, usando la propiedad CSS content. Este elemento se muestra en línea con el texto de forma predeterminada." w:history="1">
+      <w:hyperlink r:id="rId12" w:tooltip="El pseudo-elemento CSS ::after coincide con el último hijo virtual del elemento seleccionado. Se usa generalmente para añadir contenido estético a un elemento, usando la propiedad CSS content. Este elemento se muestra en línea con el texto de forma predetermin" w:history="1">
         <w:r>
           <w:rPr>
             <w:rFonts w:ascii="Consolas" w:eastAsia="Times New Roman" w:hAnsi="Consolas" w:cs="Courier New"/>
@@ -2194,7 +2194,7 @@
           <w:lang w:eastAsia="es-CO"/>
         </w:rPr>
       </w:pPr>
-      <w:hyperlink r:id="rId17" w:tooltip="Cada uno de los elementos en la pila de la  capa superior posee un  ::backdrop pseudo-element. Este pseudo-elemento es una caja que se muestra inmediatamente debajo del elemento (y sobre el elemento inmediatamente inferior de la pila, si es que hay), dentro de dicha capa superior." w:history="1">
+      <w:hyperlink r:id="rId17" w:tooltip="Cada uno de los elementos en la pila de la  capa superior posee un  ::backdrop pseudo-element. Este pseudo-elemento es una caja que se muestra inmediatamente debajo del elemento (y sobre el elemento inmediatamente inferior de la pila, si es que hay), dentro de" w:history="1">
         <w:r>
           <w:rPr>
             <w:rFonts w:ascii="Consolas" w:eastAsia="Times New Roman" w:hAnsi="Consolas" w:cs="Courier New"/>
@@ -2749,7 +2749,19 @@
           <w:rPr>
             <w:rStyle w:val="Hipervnculo"/>
           </w:rPr>
-          <w:t>http://www.htmlhelp.com/es/reference/css/properties.html</w:t>
+          <w:t>http://www.htmlhelp.com/es/refe</w:t>
+        </w:r>
+        <w:r>
+          <w:rPr>
+            <w:rStyle w:val="Hipervnculo"/>
+          </w:rPr>
+          <w:t>r</w:t>
+        </w:r>
+        <w:r>
+          <w:rPr>
+            <w:rStyle w:val="Hipervnculo"/>
+          </w:rPr>
+          <w:t>ence/css/properties.html</w:t>
         </w:r>
       </w:hyperlink>
       <w:r>
@@ -3709,16 +3721,7 @@
       <w:proofErr w:type="spellEnd"/>
       <w:proofErr w:type="gramEnd"/>
       <w:r>
-        <w:t xml:space="preserve">: </w:t>
-      </w:r>
-      <w:r>
-        <w:t xml:space="preserve">relativo al </w:t>
-      </w:r>
-      <w:r>
-        <w:t>alto</w:t>
-      </w:r>
-      <w:r>
-        <w:t xml:space="preserve"> del </w:t>
+        <w:t xml:space="preserve">: relativo al alto del </w:t>
       </w:r>
       <w:proofErr w:type="spellStart"/>
       <w:r>
@@ -3734,25 +3737,7 @@
       </w:r>
       <w:proofErr w:type="spellEnd"/>
       <w:r>
-        <w:t xml:space="preserve"> si es </w:t>
-      </w:r>
-      <w:r>
-        <w:t>90</w:t>
-      </w:r>
-      <w:r>
-        <w:t>0px entones 1v</w:t>
-      </w:r>
-      <w:r>
-        <w:t>h</w:t>
-      </w:r>
-      <w:r>
-        <w:t xml:space="preserve"> = a </w:t>
-      </w:r>
-      <w:r>
-        <w:t>900</w:t>
-      </w:r>
-      <w:r>
-        <w:t xml:space="preserve">px </w:t>
+        <w:t xml:space="preserve"> si es 900px entones 1vh = a 900px </w:t>
       </w:r>
     </w:p>
     <w:p>
@@ -3812,35 +3797,47 @@
       </w:r>
       <w:proofErr w:type="spellEnd"/>
       <w:r>
-        <w:t xml:space="preserve"> toma el que tenga el m</w:t>
-      </w:r>
-      <w:r>
-        <w:t>ay</w:t>
-      </w:r>
-      <w:r>
-        <w:t>or va</w:t>
-      </w:r>
+        <w:t xml:space="preserve"> toma el que tenga el mayor valor</w:t>
+      </w:r>
+    </w:p>
+    <w:p>
+      <w:pPr>
+        <w:spacing w:after="0" w:line="240" w:lineRule="auto"/>
+      </w:pPr>
+    </w:p>
+    <w:p>
+      <w:pPr>
+        <w:spacing w:after="0" w:line="240" w:lineRule="auto"/>
+      </w:pPr>
+      <w:r>
+        <w:t xml:space="preserve">Propiedad </w:t>
+      </w:r>
+      <w:proofErr w:type="spellStart"/>
+      <w:r>
+        <w:t>Display</w:t>
+      </w:r>
+      <w:proofErr w:type="spellEnd"/>
+      <w:proofErr w:type="gramStart"/>
+      <w:r>
+        <w:t>:  Permite</w:t>
+      </w:r>
+      <w:proofErr w:type="gramEnd"/>
+      <w:r>
+        <w:t xml:space="preserve"> manejar el comportamiento de los elementos con respecto a su posición y como en caja con los otros elementos además de permitir ocultarlos o ponerlos opacos.</w:t>
+      </w:r>
+    </w:p>
+    <w:p>
+      <w:pPr>
+        <w:spacing w:after="0" w:line="240" w:lineRule="auto"/>
+      </w:pPr>
+    </w:p>
+    <w:p>
+      <w:pPr>
+        <w:spacing w:after="0" w:line="240" w:lineRule="auto"/>
+        <w:jc w:val="both"/>
+      </w:pPr>
       <w:bookmarkStart w:id="0" w:name="_GoBack"/>
       <w:bookmarkEnd w:id="0"/>
-      <w:r>
-        <w:t>lor</w:t>
-      </w:r>
-    </w:p>
-    <w:p>
-      <w:pPr>
-        <w:spacing w:after="0" w:line="240" w:lineRule="auto"/>
-      </w:pPr>
-    </w:p>
-    <w:p>
-      <w:pPr>
-        <w:spacing w:after="0" w:line="240" w:lineRule="auto"/>
-      </w:pPr>
-    </w:p>
-    <w:p>
-      <w:pPr>
-        <w:spacing w:after="0" w:line="240" w:lineRule="auto"/>
-        <w:jc w:val="both"/>
-      </w:pPr>
     </w:p>
     <w:p>
       <w:pPr>
@@ -4594,6 +4591,18 @@
       <w:szCs w:val="20"/>
     </w:rPr>
   </w:style>
+  <w:style w:type="character" w:styleId="Hipervnculovisitado">
+    <w:name w:val="FollowedHyperlink"/>
+    <w:basedOn w:val="Fuentedeprrafopredeter"/>
+    <w:uiPriority w:val="99"/>
+    <w:semiHidden/>
+    <w:unhideWhenUsed/>
+    <w:rsid w:val="00E020A9"/>
+    <w:rPr>
+      <w:color w:val="954F72" w:themeColor="followedHyperlink"/>
+      <w:u w:val="single"/>
+    </w:rPr>
+  </w:style>
 </w:styles>
 </file>
 
@@ -4900,6 +4909,18 @@
       <w:szCs w:val="20"/>
     </w:rPr>
   </w:style>
+  <w:style w:type="character" w:styleId="Hipervnculovisitado">
+    <w:name w:val="FollowedHyperlink"/>
+    <w:basedOn w:val="Fuentedeprrafopredeter"/>
+    <w:uiPriority w:val="99"/>
+    <w:semiHidden/>
+    <w:unhideWhenUsed/>
+    <w:rsid w:val="00E020A9"/>
+    <w:rPr>
+      <w:color w:val="954F72" w:themeColor="followedHyperlink"/>
+      <w:u w:val="single"/>
+    </w:rPr>
+  </w:style>
 </w:styles>
 </file>
 
@@ -5158,7 +5179,7 @@
   <a:extraClrSchemeLst/>
   <a:extLst>
     <a:ext uri="{05A4C25C-085E-4340-85A3-A5531E510DB2}">
-      <thm15:themeFamily xmlns:thm15="http://schemas.microsoft.com/office/thememl/2012/main" xmlns="" name="Office Theme" id="{62F939B6-93AF-4DB8-9C6B-D6C7DFDC589F}" vid="{4A3C46E8-61CC-4603-A589-7422A47A8E4A}"/>
+      <thm15:themeFamily xmlns="" xmlns:thm15="http://schemas.microsoft.com/office/thememl/2012/main" name="Office Theme" id="{62F939B6-93AF-4DB8-9C6B-D6C7DFDC589F}" vid="{4A3C46E8-61CC-4603-A589-7422A47A8E4A}"/>
     </a:ext>
   </a:extLst>
 </a:theme>

--- a/css notas.docx
+++ b/css notas.docx
@@ -1679,10 +1679,7 @@
                         <w:txbxContent>
                           <w:p>
                             <w:r>
-                              <w:t xml:space="preserve">Permite colocar de un color </w:t>
-                            </w:r>
-                            <w:r>
-                              <w:t>rojo oscuro cuando se pase el puntero por encima, cuando este activado o cuando tenga el foco</w:t>
+                              <w:t>Permite colocar de un color rojo oscuro cuando se pase el puntero por encima, cuando este activado o cuando tenga el foco</w:t>
                             </w:r>
                           </w:p>
                         </w:txbxContent>
@@ -1713,10 +1710,7 @@
                   <w:txbxContent>
                     <w:p>
                       <w:r>
-                        <w:t xml:space="preserve">Permite colocar de un color </w:t>
-                      </w:r>
-                      <w:r>
-                        <w:t>rojo oscuro cuando se pase el puntero por encima, cuando este activado o cuando tenga el foco</w:t>
+                        <w:t>Permite colocar de un color rojo oscuro cuando se pase el puntero por encima, cuando este activado o cuando tenga el foco</w:t>
                       </w:r>
                     </w:p>
                   </w:txbxContent>
@@ -2749,19 +2743,7 @@
           <w:rPr>
             <w:rStyle w:val="Hipervnculo"/>
           </w:rPr>
-          <w:t>http://www.htmlhelp.com/es/refe</w:t>
-        </w:r>
-        <w:r>
-          <w:rPr>
-            <w:rStyle w:val="Hipervnculo"/>
-          </w:rPr>
-          <w:t>r</w:t>
-        </w:r>
-        <w:r>
-          <w:rPr>
-            <w:rStyle w:val="Hipervnculo"/>
-          </w:rPr>
-          <w:t>ence/css/properties.html</w:t>
+          <w:t>http://www.htmlhelp.com/es/reference/css/properties.html</w:t>
         </w:r>
       </w:hyperlink>
       <w:r>
@@ -2865,7 +2847,13 @@
       </w:r>
       <w:proofErr w:type="gramEnd"/>
       <w:r>
-        <w:t>efecto redondeado a las imágenes)</w:t>
+        <w:t xml:space="preserve">efecto redondeado a las </w:t>
+      </w:r>
+      <w:r>
+        <w:t>cajas</w:t>
+      </w:r>
+      <w:r>
+        <w:t>)</w:t>
       </w:r>
     </w:p>
     <w:p>
@@ -2891,15 +2879,13 @@
       </w:r>
       <w:proofErr w:type="spellEnd"/>
       <w:r>
-        <w:t>: 0 auto (</w:t>
-      </w:r>
-      <w:proofErr w:type="spellStart"/>
-      <w:r>
-        <w:t>aploca</w:t>
-      </w:r>
-      <w:proofErr w:type="spellEnd"/>
-      <w:r>
-        <w:t xml:space="preserve"> a todos los márgenes arriba, abajo, derecha o </w:t>
+        <w:t xml:space="preserve">: 0 </w:t>
+      </w:r>
+      <w:r>
+        <w:t>(apli</w:t>
+      </w:r>
+      <w:r>
+        <w:t xml:space="preserve">ca a todos los márgenes arriba, abajo, derecha o </w:t>
       </w:r>
       <w:proofErr w:type="spellStart"/>
       <w:r>
@@ -2908,6 +2894,22 @@
       <w:proofErr w:type="spellEnd"/>
       <w:r>
         <w:t>)</w:t>
+      </w:r>
+    </w:p>
+    <w:p>
+      <w:pPr>
+        <w:spacing w:after="0" w:line="240" w:lineRule="auto"/>
+      </w:pPr>
+      <w:proofErr w:type="spellStart"/>
+      <w:r>
+        <w:t>Margin</w:t>
+      </w:r>
+      <w:proofErr w:type="spellEnd"/>
+      <w:r>
+        <w:t>: auto</w:t>
+      </w:r>
+      <w:r>
+        <w:t>; centra el elemento de forma horizontal</w:t>
       </w:r>
     </w:p>
     <w:p>
@@ -3776,10 +3778,13 @@
         <w:spacing w:after="0" w:line="240" w:lineRule="auto"/>
       </w:pPr>
       <w:proofErr w:type="spellStart"/>
-      <w:r>
+      <w:proofErr w:type="gramStart"/>
+      <w:r>
+        <w:lastRenderedPageBreak/>
         <w:t>vmax</w:t>
       </w:r>
       <w:proofErr w:type="spellEnd"/>
+      <w:proofErr w:type="gramEnd"/>
       <w:r>
         <w:t xml:space="preserve">: entre </w:t>
       </w:r>
@@ -3803,17 +3808,186 @@
     <w:p>
       <w:pPr>
         <w:spacing w:after="0" w:line="240" w:lineRule="auto"/>
-      </w:pPr>
-    </w:p>
-    <w:p>
-      <w:pPr>
-        <w:spacing w:after="0" w:line="240" w:lineRule="auto"/>
-      </w:pPr>
-      <w:r>
+        <w:ind w:left="284" w:hanging="284"/>
+      </w:pPr>
+      <w:r>
+        <w:rPr>
+          <w:b/>
+        </w:rPr>
+        <w:t>Propiedad Position</w:t>
+      </w:r>
+      <w:r>
+        <w:t xml:space="preserve">: permite ubicar un elemento </w:t>
+      </w:r>
+      <w:r>
+        <w:t>con respecto a la pantalla</w:t>
+      </w:r>
+      <w:r>
+        <w:t xml:space="preserve"> estableciendo nuevos puntos de arranque</w:t>
+      </w:r>
+      <w:r>
+        <w:tab/>
+        <w:t xml:space="preserve"> </w:t>
+      </w:r>
+      <w:proofErr w:type="spellStart"/>
+      <w:r>
+        <w:t>relative</w:t>
+      </w:r>
+      <w:proofErr w:type="spellEnd"/>
+      <w:r>
+        <w:t xml:space="preserve">, </w:t>
+      </w:r>
+      <w:proofErr w:type="spellStart"/>
+      <w:r>
+        <w:t>absolute</w:t>
+      </w:r>
+      <w:proofErr w:type="spellEnd"/>
+      <w:r>
+        <w:t xml:space="preserve">, </w:t>
+      </w:r>
+      <w:proofErr w:type="spellStart"/>
+      <w:r>
+        <w:t>fixed</w:t>
+      </w:r>
+      <w:proofErr w:type="spellEnd"/>
+      <w:r>
+        <w:t xml:space="preserve">,  </w:t>
+      </w:r>
+      <w:proofErr w:type="spellStart"/>
+      <w:proofErr w:type="gramStart"/>
+      <w:r>
+        <w:t>sticky</w:t>
+      </w:r>
+      <w:proofErr w:type="spellEnd"/>
+      <w:r>
+        <w:t xml:space="preserve"> ;</w:t>
+      </w:r>
+      <w:proofErr w:type="gramEnd"/>
+      <w:r>
+        <w:t xml:space="preserve"> </w:t>
+      </w:r>
+      <w:proofErr w:type="spellStart"/>
+      <w:r>
+        <w:t>static</w:t>
+      </w:r>
+      <w:proofErr w:type="spellEnd"/>
+      <w:r>
+        <w:t xml:space="preserve"> ( </w:t>
+      </w:r>
+      <w:proofErr w:type="spellStart"/>
+      <w:r>
+        <w:t>responsive</w:t>
+      </w:r>
+      <w:proofErr w:type="spellEnd"/>
+      <w:r>
+        <w:t xml:space="preserve"> </w:t>
+      </w:r>
+      <w:proofErr w:type="spellStart"/>
+      <w:r>
+        <w:t>design</w:t>
+      </w:r>
+      <w:proofErr w:type="spellEnd"/>
+      <w:r>
+        <w:t xml:space="preserve"> no se acompañan)</w:t>
+      </w:r>
+      <w:r>
+        <w:t xml:space="preserve"> </w:t>
+      </w:r>
+    </w:p>
+    <w:p>
+      <w:pPr>
+        <w:spacing w:after="0" w:line="240" w:lineRule="auto"/>
+        <w:ind w:left="284" w:hanging="284"/>
+      </w:pPr>
+      <w:r>
+        <w:rPr>
+          <w:b/>
+        </w:rPr>
+        <w:tab/>
+      </w:r>
+      <w:proofErr w:type="spellStart"/>
+      <w:r>
+        <w:rPr>
+          <w:b/>
+        </w:rPr>
+        <w:t>Relative</w:t>
+      </w:r>
+      <w:proofErr w:type="spellEnd"/>
+      <w:r>
+        <w:t>:</w:t>
+      </w:r>
+      <w:r>
+        <w:t xml:space="preserve"> es la que </w:t>
+      </w:r>
+      <w:r>
+        <w:t>está</w:t>
+      </w:r>
+      <w:r>
+        <w:t xml:space="preserve"> en la base atrás </w:t>
+      </w:r>
+    </w:p>
+    <w:p>
+      <w:pPr>
+        <w:spacing w:after="0" w:line="240" w:lineRule="auto"/>
+        <w:ind w:left="284"/>
+      </w:pPr>
+      <w:proofErr w:type="spellStart"/>
+      <w:r>
+        <w:rPr>
+          <w:b/>
+        </w:rPr>
+        <w:t>Absolute</w:t>
+      </w:r>
+      <w:proofErr w:type="spellEnd"/>
+      <w:r>
+        <w:t xml:space="preserve">: es la que se </w:t>
+      </w:r>
+      <w:r>
+        <w:t>está</w:t>
+      </w:r>
+      <w:r>
+        <w:t xml:space="preserve"> en el frente y se basa al contenedor se acompaña con las posiciones top, </w:t>
+      </w:r>
+      <w:proofErr w:type="spellStart"/>
+      <w:r>
+        <w:t>left</w:t>
+      </w:r>
+      <w:proofErr w:type="spellEnd"/>
+      <w:r>
+        <w:t xml:space="preserve">, </w:t>
+      </w:r>
+      <w:proofErr w:type="spellStart"/>
+      <w:r>
+        <w:t>right</w:t>
+      </w:r>
+      <w:proofErr w:type="spellEnd"/>
+      <w:r>
+        <w:t xml:space="preserve">, </w:t>
+      </w:r>
+      <w:proofErr w:type="spellStart"/>
+      <w:r>
+        <w:t>botton</w:t>
+      </w:r>
+      <w:proofErr w:type="spellEnd"/>
+      <w:r>
+        <w:t>;</w:t>
+      </w:r>
+    </w:p>
+    <w:p>
+      <w:pPr>
+        <w:spacing w:after="0" w:line="240" w:lineRule="auto"/>
+      </w:pPr>
+      <w:r>
+        <w:rPr>
+          <w:b/>
+        </w:rPr>
         <w:t xml:space="preserve">Propiedad </w:t>
       </w:r>
       <w:proofErr w:type="spellStart"/>
       <w:r>
+        <w:rPr>
+          <w:b/>
+        </w:rPr>
         <w:t>Display</w:t>
       </w:r>
       <w:proofErr w:type="spellEnd"/>
@@ -3836,28 +4010,2812 @@
         <w:spacing w:after="0" w:line="240" w:lineRule="auto"/>
         <w:jc w:val="both"/>
       </w:pPr>
+      <w:proofErr w:type="spellStart"/>
+      <w:r>
+        <w:t>Display</w:t>
+      </w:r>
+      <w:proofErr w:type="spellEnd"/>
+      <w:r>
+        <w:t xml:space="preserve">: </w:t>
+      </w:r>
+      <w:proofErr w:type="spellStart"/>
+      <w:r>
+        <w:t>inline</w:t>
+      </w:r>
+      <w:proofErr w:type="spellEnd"/>
+      <w:r>
+        <w:t xml:space="preserve">; inserta un salto de línea </w:t>
+      </w:r>
+    </w:p>
+    <w:p>
+      <w:pPr>
+        <w:spacing w:after="0" w:line="240" w:lineRule="auto"/>
+        <w:jc w:val="both"/>
+      </w:pPr>
+      <w:proofErr w:type="spellStart"/>
+      <w:r>
+        <w:t>Di</w:t>
+      </w:r>
+      <w:r>
+        <w:t>splay</w:t>
+      </w:r>
+      <w:proofErr w:type="spellEnd"/>
+      <w:r>
+        <w:t xml:space="preserve">: </w:t>
+      </w:r>
+      <w:proofErr w:type="spellStart"/>
+      <w:r>
+        <w:t>inline</w:t>
+      </w:r>
+      <w:proofErr w:type="spellEnd"/>
+      <w:r>
+        <w:t xml:space="preserve">-block; inserta un salto de línea antes y después del elemento  </w:t>
+      </w:r>
+    </w:p>
+    <w:p>
+      <w:pPr>
+        <w:spacing w:after="0" w:line="240" w:lineRule="auto"/>
+        <w:jc w:val="both"/>
+      </w:pPr>
+      <w:proofErr w:type="spellStart"/>
+      <w:r>
+        <w:t>Display</w:t>
+      </w:r>
+      <w:proofErr w:type="spellEnd"/>
+      <w:r>
+        <w:t xml:space="preserve">: </w:t>
+      </w:r>
+      <w:proofErr w:type="spellStart"/>
+      <w:r>
+        <w:t>none</w:t>
+      </w:r>
+      <w:proofErr w:type="spellEnd"/>
+      <w:r>
+        <w:t>;</w:t>
+      </w:r>
+    </w:p>
+    <w:p>
+      <w:pPr>
+        <w:spacing w:after="0" w:line="240" w:lineRule="auto"/>
+        <w:jc w:val="both"/>
+      </w:pPr>
+      <w:proofErr w:type="spellStart"/>
+      <w:r>
+        <w:t>Opacity</w:t>
+      </w:r>
+      <w:proofErr w:type="spellEnd"/>
+      <w:r>
+        <w:t>: 0;</w:t>
+      </w:r>
+    </w:p>
+    <w:p>
+      <w:pPr>
+        <w:spacing w:after="0" w:line="240" w:lineRule="auto"/>
+        <w:jc w:val="both"/>
+      </w:pPr>
+    </w:p>
+    <w:p>
+      <w:pPr>
+        <w:spacing w:after="0" w:line="240" w:lineRule="auto"/>
+        <w:jc w:val="both"/>
+      </w:pPr>
+      <w:proofErr w:type="spellStart"/>
+      <w:r>
+        <w:t>Display</w:t>
+      </w:r>
+      <w:proofErr w:type="spellEnd"/>
+      <w:r>
+        <w:t xml:space="preserve">: </w:t>
+      </w:r>
+      <w:proofErr w:type="spellStart"/>
+      <w:r>
+        <w:t>flex</w:t>
+      </w:r>
+      <w:proofErr w:type="spellEnd"/>
+      <w:r>
+        <w:t>; permite distribuir las cajas de manera fluida y dinámica, de tal manera que los contenidos se ajusten a los cambios en el tamaño de la ventana; involucra un element</w:t>
+      </w:r>
+      <w:r>
+        <w:t>o</w:t>
+      </w:r>
+      <w:r>
+        <w:t xml:space="preserve"> padre o  contenedor y los elementos hijos o ítem.</w:t>
+      </w:r>
+    </w:p>
+    <w:p>
+      <w:pPr>
+        <w:spacing w:after="0" w:line="240" w:lineRule="auto"/>
+        <w:jc w:val="both"/>
+      </w:pPr>
+      <w:r>
+        <w:t>Flex-</w:t>
+      </w:r>
+      <w:proofErr w:type="spellStart"/>
+      <w:r>
+        <w:t>direction</w:t>
+      </w:r>
+      <w:proofErr w:type="spellEnd"/>
+      <w:proofErr w:type="gramStart"/>
+      <w:r>
+        <w:t xml:space="preserve">:  </w:t>
+      </w:r>
+      <w:proofErr w:type="spellStart"/>
+      <w:r>
+        <w:t>row</w:t>
+      </w:r>
+      <w:proofErr w:type="spellEnd"/>
+      <w:proofErr w:type="gramEnd"/>
+      <w:r>
+        <w:t xml:space="preserve">, </w:t>
+      </w:r>
+      <w:proofErr w:type="spellStart"/>
+      <w:r>
+        <w:t>row</w:t>
+      </w:r>
+      <w:proofErr w:type="spellEnd"/>
+      <w:r>
+        <w:t>-reverse</w:t>
+      </w:r>
+      <w:r>
+        <w:t>(hori</w:t>
+      </w:r>
+      <w:r>
+        <w:t xml:space="preserve">zontal), </w:t>
+      </w:r>
+      <w:proofErr w:type="spellStart"/>
+      <w:r>
+        <w:t>colum</w:t>
+      </w:r>
+      <w:proofErr w:type="spellEnd"/>
+      <w:r>
+        <w:t xml:space="preserve">, </w:t>
+      </w:r>
+      <w:proofErr w:type="spellStart"/>
+      <w:r>
+        <w:t>column</w:t>
+      </w:r>
+      <w:proofErr w:type="spellEnd"/>
+      <w:r>
+        <w:t>-reverse ( vertical)</w:t>
+      </w:r>
+    </w:p>
+    <w:p>
+      <w:pPr>
+        <w:spacing w:after="0" w:line="240" w:lineRule="auto"/>
+        <w:jc w:val="both"/>
+      </w:pPr>
+      <w:r>
+        <w:t>Flex-</w:t>
+      </w:r>
+      <w:proofErr w:type="spellStart"/>
+      <w:r>
+        <w:t>wrap</w:t>
+      </w:r>
+      <w:proofErr w:type="spellEnd"/>
+      <w:r>
+        <w:t xml:space="preserve">: </w:t>
+      </w:r>
+      <w:proofErr w:type="spellStart"/>
+      <w:r>
+        <w:t>wrap</w:t>
+      </w:r>
+      <w:proofErr w:type="spellEnd"/>
+      <w:r>
+        <w:t xml:space="preserve">; permite usar varias línea </w:t>
+      </w:r>
+    </w:p>
+    <w:p>
+      <w:pPr>
+        <w:spacing w:after="0" w:line="240" w:lineRule="auto"/>
+        <w:jc w:val="both"/>
+      </w:pPr>
+      <w:r>
+        <w:t>Flex-</w:t>
+      </w:r>
+      <w:proofErr w:type="spellStart"/>
+      <w:r>
+        <w:t>flow</w:t>
+      </w:r>
+      <w:proofErr w:type="spellEnd"/>
+      <w:r>
+        <w:t xml:space="preserve">: </w:t>
+      </w:r>
+      <w:proofErr w:type="spellStart"/>
+      <w:r>
+        <w:t>row</w:t>
+      </w:r>
+      <w:proofErr w:type="spellEnd"/>
+      <w:r>
+        <w:t xml:space="preserve">, </w:t>
+      </w:r>
+      <w:proofErr w:type="spellStart"/>
+      <w:r>
+        <w:t>wrap</w:t>
+      </w:r>
+      <w:proofErr w:type="spellEnd"/>
+      <w:r>
+        <w:t xml:space="preserve"> (</w:t>
+      </w:r>
+      <w:r>
+        <w:t xml:space="preserve">distribución en </w:t>
+      </w:r>
+      <w:r>
+        <w:t>filas y varias líneas)</w:t>
+      </w:r>
+    </w:p>
+    <w:p>
+      <w:pPr>
+        <w:spacing w:after="0" w:line="240" w:lineRule="auto"/>
+        <w:jc w:val="both"/>
+      </w:pPr>
+      <w:r>
+        <w:t>Flex-</w:t>
+      </w:r>
+      <w:proofErr w:type="spellStart"/>
+      <w:r>
+        <w:t>grow</w:t>
+      </w:r>
+      <w:proofErr w:type="spellEnd"/>
+      <w:r>
+        <w:t>: 2; determina como crecerán los elementos para ocupar el espacio del contenedor</w:t>
+      </w:r>
+    </w:p>
+    <w:p>
+      <w:pPr>
+        <w:spacing w:after="0" w:line="240" w:lineRule="auto"/>
+        <w:jc w:val="both"/>
+      </w:pPr>
+      <w:r>
+        <w:t>F</w:t>
+      </w:r>
+      <w:r>
+        <w:t>l</w:t>
+      </w:r>
+      <w:r>
+        <w:t>ex-</w:t>
+      </w:r>
+      <w:proofErr w:type="spellStart"/>
+      <w:r>
+        <w:t>basis</w:t>
+      </w:r>
+      <w:proofErr w:type="spellEnd"/>
+      <w:r>
+        <w:t>: 40%</w:t>
+      </w:r>
+    </w:p>
+    <w:p>
+      <w:pPr>
+        <w:spacing w:after="0" w:line="240" w:lineRule="auto"/>
+        <w:ind w:left="567" w:hanging="567"/>
+        <w:jc w:val="both"/>
+      </w:pPr>
+      <w:r>
+        <w:t xml:space="preserve">Flex: 1 2 30% (ajuste a toda l apantalla cada elemento 30% del ancho del </w:t>
+      </w:r>
+      <w:proofErr w:type="gramStart"/>
+      <w:r>
+        <w:t>contenedor )</w:t>
+      </w:r>
+      <w:proofErr w:type="gramEnd"/>
+      <w:r>
+        <w:t xml:space="preserve"> combina tipo de distribución vertical u </w:t>
+      </w:r>
+      <w:proofErr w:type="spellStart"/>
+      <w:r>
+        <w:t>horizontla</w:t>
+      </w:r>
+      <w:proofErr w:type="spellEnd"/>
+      <w:r>
+        <w:t>, si usara vari</w:t>
+      </w:r>
+      <w:r>
+        <w:t>a</w:t>
+      </w:r>
+      <w:r>
+        <w:t xml:space="preserve">s línea, y </w:t>
+      </w:r>
+      <w:proofErr w:type="spellStart"/>
+      <w:r>
+        <w:t>el</w:t>
+      </w:r>
+      <w:proofErr w:type="spellEnd"/>
+      <w:r>
+        <w:t xml:space="preserve"> % que tendrá cada elemento para ocupar el </w:t>
+      </w:r>
+      <w:r>
+        <w:t>ancho</w:t>
+      </w:r>
+      <w:r>
+        <w:t xml:space="preserve"> de la pantalla </w:t>
+      </w:r>
+      <w:proofErr w:type="spellStart"/>
+      <w:r>
+        <w:t>row</w:t>
+      </w:r>
+      <w:proofErr w:type="spellEnd"/>
+      <w:r>
+        <w:t xml:space="preserve">, </w:t>
+      </w:r>
+      <w:proofErr w:type="spellStart"/>
+      <w:r>
+        <w:t>wrap</w:t>
+      </w:r>
+      <w:proofErr w:type="spellEnd"/>
+      <w:r>
+        <w:t xml:space="preserve">, </w:t>
+      </w:r>
+      <w:proofErr w:type="spellStart"/>
+      <w:r>
+        <w:t>basis</w:t>
+      </w:r>
+      <w:proofErr w:type="spellEnd"/>
+      <w:r>
+        <w:t>.</w:t>
+      </w:r>
+    </w:p>
+    <w:p>
+      <w:pPr>
+        <w:spacing w:after="0" w:line="240" w:lineRule="auto"/>
+        <w:jc w:val="both"/>
+      </w:pPr>
+    </w:p>
+    <w:p>
+      <w:pPr>
+        <w:spacing w:after="0" w:line="240" w:lineRule="auto"/>
+        <w:jc w:val="both"/>
+      </w:pPr>
+      <w:proofErr w:type="spellStart"/>
+      <w:r>
+        <w:t>Order</w:t>
+      </w:r>
+      <w:proofErr w:type="spellEnd"/>
+      <w:r>
+        <w:t xml:space="preserve">: 1; permite colocar el </w:t>
+      </w:r>
+      <w:r>
+        <w:t>número</w:t>
+      </w:r>
+      <w:r>
+        <w:t xml:space="preserve"> del orden del </w:t>
+      </w:r>
+      <w:r>
+        <w:t>elemento</w:t>
+      </w:r>
+    </w:p>
+    <w:p>
+      <w:pPr>
+        <w:jc w:val="both"/>
+      </w:pPr>
+    </w:p>
+    <w:p>
+      <w:pPr>
+        <w:jc w:val="center"/>
+      </w:pPr>
+      <w:r>
+        <w:t xml:space="preserve">FORMATO DE TEXTO </w:t>
+      </w:r>
+    </w:p>
+    <w:p>
+      <w:r>
+        <w:rPr>
+          <w:noProof/>
+          <w:lang w:eastAsia="es-CO"/>
+        </w:rPr>
+        <w:drawing>
+          <wp:anchor distT="0" distB="0" distL="114300" distR="114300" simplePos="0" relativeHeight="251661312" behindDoc="1" locked="0" layoutInCell="1" allowOverlap="1" wp14:anchorId="127FDAD7" wp14:editId="4DFB1F74">
+            <wp:simplePos x="0" y="0"/>
+            <wp:positionH relativeFrom="column">
+              <wp:posOffset>24765</wp:posOffset>
+            </wp:positionH>
+            <wp:positionV relativeFrom="paragraph">
+              <wp:posOffset>958850</wp:posOffset>
+            </wp:positionV>
+            <wp:extent cx="2482215" cy="2908300"/>
+            <wp:effectExtent l="0" t="0" r="0" b="6350"/>
+            <wp:wrapTight wrapText="bothSides">
+              <wp:wrapPolygon edited="0">
+                <wp:start x="0" y="0"/>
+                <wp:lineTo x="0" y="21506"/>
+                <wp:lineTo x="21384" y="21506"/>
+                <wp:lineTo x="21384" y="0"/>
+                <wp:lineTo x="0" y="0"/>
+              </wp:wrapPolygon>
+            </wp:wrapTight>
+            <wp:docPr id="2" name="Imagen 2"/>
+            <wp:cNvGraphicFramePr>
+              <a:graphicFrameLocks xmlns:a="http://schemas.openxmlformats.org/drawingml/2006/main" noChangeAspect="1"/>
+            </wp:cNvGraphicFramePr>
+            <a:graphic xmlns:a="http://schemas.openxmlformats.org/drawingml/2006/main">
+              <a:graphicData uri="http://schemas.openxmlformats.org/drawingml/2006/picture">
+                <pic:pic xmlns:pic="http://schemas.openxmlformats.org/drawingml/2006/picture">
+                  <pic:nvPicPr>
+                    <pic:cNvPr id="0" name=""/>
+                    <pic:cNvPicPr/>
+                  </pic:nvPicPr>
+                  <pic:blipFill rotWithShape="1">
+                    <a:blip r:embed="rId20" cstate="print">
+                      <a:extLst>
+                        <a:ext uri="{28A0092B-C50C-407E-A947-70E740481C1C}">
+                          <a14:useLocalDpi xmlns:a14="http://schemas.microsoft.com/office/drawing/2010/main" val="0"/>
+                        </a:ext>
+                      </a:extLst>
+                    </a:blip>
+                    <a:srcRect l="27037" r="28731" b="7847"/>
+                    <a:stretch/>
+                  </pic:blipFill>
+                  <pic:spPr bwMode="auto">
+                    <a:xfrm>
+                      <a:off x="0" y="0"/>
+                      <a:ext cx="2482215" cy="2908300"/>
+                    </a:xfrm>
+                    <a:prstGeom prst="rect">
+                      <a:avLst/>
+                    </a:prstGeom>
+                    <a:ln>
+                      <a:noFill/>
+                    </a:ln>
+                    <a:extLst>
+                      <a:ext uri="{53640926-AAD7-44D8-BBD7-CCE9431645EC}">
+                        <a14:shadowObscured xmlns:a14="http://schemas.microsoft.com/office/drawing/2010/main"/>
+                      </a:ext>
+                    </a:extLst>
+                  </pic:spPr>
+                </pic:pic>
+              </a:graphicData>
+            </a:graphic>
+            <wp14:sizeRelH relativeFrom="page">
+              <wp14:pctWidth>0</wp14:pctWidth>
+            </wp14:sizeRelH>
+            <wp14:sizeRelV relativeFrom="page">
+              <wp14:pctHeight>0</wp14:pctHeight>
+            </wp14:sizeRelV>
+          </wp:anchor>
+        </w:drawing>
+      </w:r>
+      <w:r>
+        <w:t xml:space="preserve">El navegador utiliza las fuentes del computador donde se </w:t>
+      </w:r>
+      <w:proofErr w:type="spellStart"/>
+      <w:r>
+        <w:t>renderiza</w:t>
+      </w:r>
+      <w:proofErr w:type="spellEnd"/>
+      <w:r>
+        <w:t xml:space="preserve"> la </w:t>
+      </w:r>
+      <w:proofErr w:type="spellStart"/>
+      <w:r>
+        <w:t>pagina</w:t>
+      </w:r>
+      <w:proofErr w:type="spellEnd"/>
+      <w:r>
+        <w:t xml:space="preserve"> web y se corre el riesgo que el navegador no encuentre la fuente definida por lo que el navegador puede cambiar la fuente alterando  el diseño de la </w:t>
+      </w:r>
+      <w:proofErr w:type="spellStart"/>
+      <w:r>
+        <w:t>pagina</w:t>
+      </w:r>
+      <w:proofErr w:type="spellEnd"/>
+      <w:r>
+        <w:t xml:space="preserve">, existe un conjunto de tipografías estándares para internet arrial, Georgia y </w:t>
+      </w:r>
+      <w:proofErr w:type="spellStart"/>
+      <w:r>
+        <w:t>verdana</w:t>
+      </w:r>
+      <w:proofErr w:type="spellEnd"/>
+      <w:r>
+        <w:t xml:space="preserve">, las fuentes para pc y para </w:t>
+      </w:r>
+      <w:proofErr w:type="spellStart"/>
+      <w:r>
+        <w:t>mac</w:t>
+      </w:r>
+      <w:proofErr w:type="spellEnd"/>
+      <w:r>
+        <w:t xml:space="preserve"> son diferentes </w:t>
+      </w:r>
+      <w:r>
+        <w:t xml:space="preserve"> </w:t>
+      </w:r>
+      <w:r>
+        <w:t xml:space="preserve">a </w:t>
+      </w:r>
+      <w:r>
+        <w:t>continuación</w:t>
+      </w:r>
+      <w:r>
+        <w:t xml:space="preserve"> una tabla equivalente para los dos sistemas operativos:</w:t>
+      </w:r>
+    </w:p>
+    <w:p>
+      <w:pPr>
+        <w:jc w:val="both"/>
+      </w:pPr>
+      <w:proofErr w:type="spellStart"/>
+      <w:proofErr w:type="gramStart"/>
+      <w:r>
+        <w:t>d</w:t>
+      </w:r>
+      <w:r>
+        <w:rPr>
+          <w:b/>
+        </w:rPr>
+        <w:t>Font-family</w:t>
+      </w:r>
+      <w:proofErr w:type="spellEnd"/>
+      <w:proofErr w:type="gramEnd"/>
+      <w:r>
+        <w:rPr>
+          <w:b/>
+        </w:rPr>
+        <w:t>:</w:t>
+      </w:r>
+      <w:r>
+        <w:t xml:space="preserve"> </w:t>
+      </w:r>
+      <w:r>
+        <w:t xml:space="preserve">Para que se </w:t>
+      </w:r>
+      <w:proofErr w:type="spellStart"/>
+      <w:r>
+        <w:t>redenricen</w:t>
+      </w:r>
+      <w:proofErr w:type="spellEnd"/>
+      <w:r>
+        <w:t xml:space="preserve"> adecuadamente las fuentes minimizando la diferencia  de </w:t>
+      </w:r>
+      <w:proofErr w:type="spellStart"/>
+      <w:r>
+        <w:t>renderizacion</w:t>
+      </w:r>
+      <w:proofErr w:type="spellEnd"/>
+      <w:r>
+        <w:t xml:space="preserve"> se utiliza la propiedad Font-</w:t>
+      </w:r>
+      <w:proofErr w:type="spellStart"/>
+      <w:r>
+        <w:t>family</w:t>
+      </w:r>
+      <w:proofErr w:type="spellEnd"/>
+      <w:r>
+        <w:t xml:space="preserve"> incluyendo una familia tipografía de pc y su equivalente en </w:t>
+      </w:r>
+      <w:proofErr w:type="spellStart"/>
+      <w:r>
+        <w:t>mac</w:t>
+      </w:r>
+      <w:proofErr w:type="spellEnd"/>
+      <w:r>
+        <w:t xml:space="preserve"> y además una fuente de respaldo por si ninguna funciona</w:t>
+      </w:r>
+    </w:p>
+    <w:p>
+      <w:pPr>
+        <w:jc w:val="both"/>
+      </w:pPr>
+      <w:r>
+        <w:rPr>
+          <w:noProof/>
+          <w:lang w:eastAsia="es-CO"/>
+        </w:rPr>
+        <w:drawing>
+          <wp:anchor distT="0" distB="0" distL="114300" distR="114300" simplePos="0" relativeHeight="251662336" behindDoc="1" locked="0" layoutInCell="1" allowOverlap="1" wp14:anchorId="1D157F27" wp14:editId="5CBBC1AD">
+            <wp:simplePos x="0" y="0"/>
+            <wp:positionH relativeFrom="column">
+              <wp:posOffset>1073785</wp:posOffset>
+            </wp:positionH>
+            <wp:positionV relativeFrom="paragraph">
+              <wp:posOffset>407670</wp:posOffset>
+            </wp:positionV>
+            <wp:extent cx="2107565" cy="647700"/>
+            <wp:effectExtent l="0" t="0" r="6985" b="0"/>
+            <wp:wrapTight wrapText="bothSides">
+              <wp:wrapPolygon edited="0">
+                <wp:start x="0" y="0"/>
+                <wp:lineTo x="0" y="20965"/>
+                <wp:lineTo x="21476" y="20965"/>
+                <wp:lineTo x="21476" y="0"/>
+                <wp:lineTo x="0" y="0"/>
+              </wp:wrapPolygon>
+            </wp:wrapTight>
+            <wp:docPr id="3" name="Imagen 3"/>
+            <wp:cNvGraphicFramePr>
+              <a:graphicFrameLocks xmlns:a="http://schemas.openxmlformats.org/drawingml/2006/main" noChangeAspect="1"/>
+            </wp:cNvGraphicFramePr>
+            <a:graphic xmlns:a="http://schemas.openxmlformats.org/drawingml/2006/main">
+              <a:graphicData uri="http://schemas.openxmlformats.org/drawingml/2006/picture">
+                <pic:pic xmlns:pic="http://schemas.openxmlformats.org/drawingml/2006/picture">
+                  <pic:nvPicPr>
+                    <pic:cNvPr id="0" name=""/>
+                    <pic:cNvPicPr/>
+                  </pic:nvPicPr>
+                  <pic:blipFill rotWithShape="1">
+                    <a:blip r:embed="rId21" cstate="print">
+                      <a:extLst>
+                        <a:ext uri="{28A0092B-C50C-407E-A947-70E740481C1C}">
+                          <a14:useLocalDpi xmlns:a14="http://schemas.microsoft.com/office/drawing/2010/main" val="0"/>
+                        </a:ext>
+                      </a:extLst>
+                    </a:blip>
+                    <a:srcRect l="25792" r="28392" b="74962"/>
+                    <a:stretch/>
+                  </pic:blipFill>
+                  <pic:spPr bwMode="auto">
+                    <a:xfrm>
+                      <a:off x="0" y="0"/>
+                      <a:ext cx="2107565" cy="647700"/>
+                    </a:xfrm>
+                    <a:prstGeom prst="rect">
+                      <a:avLst/>
+                    </a:prstGeom>
+                    <a:ln>
+                      <a:noFill/>
+                    </a:ln>
+                    <a:extLst>
+                      <a:ext uri="{53640926-AAD7-44D8-BBD7-CCE9431645EC}">
+                        <a14:shadowObscured xmlns:a14="http://schemas.microsoft.com/office/drawing/2010/main"/>
+                      </a:ext>
+                    </a:extLst>
+                  </pic:spPr>
+                </pic:pic>
+              </a:graphicData>
+            </a:graphic>
+            <wp14:sizeRelH relativeFrom="page">
+              <wp14:pctWidth>0</wp14:pctWidth>
+            </wp14:sizeRelH>
+            <wp14:sizeRelV relativeFrom="page">
+              <wp14:pctHeight>0</wp14:pctHeight>
+            </wp14:sizeRelV>
+          </wp:anchor>
+        </w:drawing>
+      </w:r>
+      <w:proofErr w:type="spellStart"/>
+      <w:r>
+        <w:rPr>
+          <w:b/>
+        </w:rPr>
+        <w:t>Font-size</w:t>
+      </w:r>
+      <w:proofErr w:type="gramStart"/>
+      <w:r>
+        <w:rPr>
+          <w:b/>
+        </w:rPr>
+        <w:t>:</w:t>
+      </w:r>
+      <w:r>
+        <w:t>Permite</w:t>
+      </w:r>
+      <w:proofErr w:type="spellEnd"/>
+      <w:proofErr w:type="gramEnd"/>
+      <w:r>
+        <w:t xml:space="preserve"> cambiar el tamaño de las fuentes utilizando las diferentes medidas, lo </w:t>
+      </w:r>
+      <w:proofErr w:type="spellStart"/>
+      <w:r>
+        <w:t>mas</w:t>
+      </w:r>
+      <w:proofErr w:type="spellEnd"/>
+      <w:r>
+        <w:t xml:space="preserve"> conveniente es usar la media </w:t>
+      </w:r>
+      <w:proofErr w:type="spellStart"/>
+      <w:r>
+        <w:rPr>
+          <w:b/>
+        </w:rPr>
+        <w:t>em</w:t>
+      </w:r>
+      <w:proofErr w:type="spellEnd"/>
+      <w:r>
+        <w:t xml:space="preserve"> que </w:t>
+      </w:r>
+      <w:proofErr w:type="spellStart"/>
+      <w:r>
+        <w:t>eqivale</w:t>
+      </w:r>
+      <w:proofErr w:type="spellEnd"/>
+      <w:r>
+        <w:t xml:space="preserve"> al tamaño por defecto de la fuente del navegador que </w:t>
+      </w:r>
+      <w:proofErr w:type="spellStart"/>
+      <w:r>
+        <w:t>usalmente</w:t>
+      </w:r>
+      <w:proofErr w:type="spellEnd"/>
+      <w:r>
+        <w:t xml:space="preserve"> es de 16px  </w:t>
+      </w:r>
+    </w:p>
+    <w:p>
+      <w:pPr>
+        <w:spacing w:after="0"/>
+      </w:pPr>
+      <w:r>
+        <w:t>Font-</w:t>
+      </w:r>
+      <w:proofErr w:type="spellStart"/>
+      <w:r>
+        <w:t>variant</w:t>
+      </w:r>
+      <w:proofErr w:type="spellEnd"/>
+      <w:r>
+        <w:t>:</w:t>
+      </w:r>
+      <w:r>
+        <w:t xml:space="preserve"> </w:t>
+      </w:r>
+      <w:proofErr w:type="spellStart"/>
+      <w:r>
+        <w:t>smalls-caps</w:t>
+      </w:r>
+      <w:proofErr w:type="spellEnd"/>
+      <w:r>
+        <w:t xml:space="preserve"> (todo en mayus </w:t>
+      </w:r>
+      <w:proofErr w:type="spellStart"/>
+      <w:r>
+        <w:t>prim</w:t>
+      </w:r>
+      <w:proofErr w:type="spellEnd"/>
+      <w:r>
+        <w:t xml:space="preserve"> + </w:t>
+      </w:r>
+      <w:proofErr w:type="spellStart"/>
+      <w:r>
+        <w:t>gande</w:t>
+      </w:r>
+      <w:proofErr w:type="spellEnd"/>
+      <w:r>
+        <w:t>)</w:t>
+      </w:r>
+    </w:p>
+    <w:p>
+      <w:pPr>
+        <w:spacing w:after="0"/>
+      </w:pPr>
+      <w:r>
+        <w:t>Font-</w:t>
+      </w:r>
+      <w:proofErr w:type="spellStart"/>
+      <w:r>
+        <w:t>style</w:t>
+      </w:r>
+      <w:proofErr w:type="spellEnd"/>
+      <w:r>
+        <w:t>: cursiva</w:t>
+      </w:r>
+    </w:p>
+    <w:p>
+      <w:pPr>
+        <w:spacing w:after="0"/>
+      </w:pPr>
+      <w:r>
+        <w:t>Font-</w:t>
+      </w:r>
+      <w:proofErr w:type="spellStart"/>
+      <w:r>
+        <w:t>weight</w:t>
+      </w:r>
+      <w:proofErr w:type="spellEnd"/>
+      <w:r>
+        <w:t xml:space="preserve">: en negrita </w:t>
+      </w:r>
+    </w:p>
+    <w:p>
+      <w:pPr>
+        <w:spacing w:after="0"/>
+      </w:pPr>
+      <w:r>
+        <w:lastRenderedPageBreak/>
+        <w:t>Las mayorías de fuentes tienen derechos de autor</w:t>
+      </w:r>
+      <w:r>
+        <w:t xml:space="preserve"> de </w:t>
+      </w:r>
+      <w:r>
+        <w:t xml:space="preserve">tal manera que no se pueden usar libremente, existen proyectos de tipografía de uso libre </w:t>
+      </w:r>
+    </w:p>
+    <w:p>
+      <w:pPr>
+        <w:pStyle w:val="Prrafodelista"/>
+        <w:numPr>
+          <w:ilvl w:val="0"/>
+          <w:numId w:val="1"/>
+        </w:numPr>
+        <w:spacing w:after="0"/>
+      </w:pPr>
+      <w:r>
+        <w:t xml:space="preserve">open </w:t>
+      </w:r>
+      <w:proofErr w:type="spellStart"/>
+      <w:r>
+        <w:t>type</w:t>
+      </w:r>
+      <w:proofErr w:type="spellEnd"/>
+      <w:r>
+        <w:t>: (</w:t>
+      </w:r>
+      <w:proofErr w:type="spellStart"/>
+      <w:r>
+        <w:t>otf</w:t>
+      </w:r>
+      <w:proofErr w:type="spellEnd"/>
+      <w:r>
+        <w:t>)</w:t>
+      </w:r>
+    </w:p>
+    <w:p>
+      <w:pPr>
+        <w:pStyle w:val="Prrafodelista"/>
+        <w:numPr>
+          <w:ilvl w:val="0"/>
+          <w:numId w:val="1"/>
+        </w:numPr>
+        <w:spacing w:after="0"/>
+      </w:pPr>
+      <w:r>
+        <w:t xml:space="preserve">web open </w:t>
+      </w:r>
+      <w:proofErr w:type="spellStart"/>
+      <w:r>
+        <w:t>format</w:t>
+      </w:r>
+      <w:proofErr w:type="spellEnd"/>
+      <w:r>
+        <w:t xml:space="preserve"> (</w:t>
+      </w:r>
+      <w:proofErr w:type="spellStart"/>
+      <w:r>
+        <w:t>woff</w:t>
+      </w:r>
+      <w:proofErr w:type="spellEnd"/>
+      <w:r>
+        <w:t>)</w:t>
+      </w:r>
+    </w:p>
+    <w:p>
+      <w:pPr>
+        <w:pStyle w:val="Prrafodelista"/>
+        <w:numPr>
+          <w:ilvl w:val="0"/>
+          <w:numId w:val="1"/>
+        </w:numPr>
+        <w:spacing w:after="0"/>
+      </w:pPr>
+      <w:r>
+        <w:t xml:space="preserve">open </w:t>
+      </w:r>
+      <w:proofErr w:type="spellStart"/>
+      <w:r>
+        <w:t>sans</w:t>
+      </w:r>
+      <w:proofErr w:type="spellEnd"/>
+      <w:r>
+        <w:t>(</w:t>
+      </w:r>
+      <w:proofErr w:type="spellStart"/>
+      <w:r>
+        <w:t>google</w:t>
+      </w:r>
+      <w:proofErr w:type="spellEnd"/>
+      <w:r>
+        <w:t xml:space="preserve"> </w:t>
+      </w:r>
+      <w:proofErr w:type="spellStart"/>
+      <w:r>
+        <w:t>fonts</w:t>
+      </w:r>
+      <w:proofErr w:type="spellEnd"/>
+      <w:r>
+        <w:t>)</w:t>
+      </w:r>
+    </w:p>
+    <w:p>
+      <w:pPr>
+        <w:spacing w:after="0"/>
+      </w:pPr>
+      <w:r>
+        <w:t xml:space="preserve"> </w:t>
+      </w:r>
+    </w:p>
+    <w:p>
+      <w:pPr>
+        <w:spacing w:after="0"/>
+      </w:pPr>
+      <w:r>
+        <w:rPr>
+          <w:b/>
+        </w:rPr>
+        <w:t>Fuentes Descargadas y agregadas al proyecto</w:t>
+      </w:r>
+      <w:r>
+        <w:t xml:space="preserve">: </w:t>
+      </w:r>
+      <w:r>
+        <w:t>@</w:t>
+      </w:r>
+      <w:proofErr w:type="spellStart"/>
+      <w:r>
+        <w:t>font-face</w:t>
+      </w:r>
+      <w:proofErr w:type="spellEnd"/>
+      <w:r>
+        <w:t xml:space="preserve"> </w:t>
+      </w:r>
+      <w:r>
+        <w:t xml:space="preserve"> permite referenciar fuentes que se colocan en una carpeta del proyecto</w:t>
+      </w:r>
+      <w:r>
+        <w:t>,</w:t>
+      </w:r>
+      <w:r>
+        <w:t xml:space="preserve"> las fuentes pueden ser tipo </w:t>
+      </w:r>
+      <w:proofErr w:type="spellStart"/>
+      <w:r>
+        <w:t>otf</w:t>
+      </w:r>
+      <w:proofErr w:type="spellEnd"/>
+      <w:r>
+        <w:t xml:space="preserve">, </w:t>
+      </w:r>
+      <w:proofErr w:type="spellStart"/>
+      <w:r>
+        <w:t>woff</w:t>
+      </w:r>
+      <w:proofErr w:type="spellEnd"/>
+      <w:r>
+        <w:t>, las cuales se pueden descargar de alguno de los repositorios disponibles como: http//ftp.gnu.org/</w:t>
+      </w:r>
+      <w:proofErr w:type="spellStart"/>
+      <w:r>
+        <w:t>gnu</w:t>
+      </w:r>
+      <w:proofErr w:type="spellEnd"/>
+      <w:r>
+        <w:t>/</w:t>
+      </w:r>
+      <w:proofErr w:type="spellStart"/>
+      <w:r>
+        <w:t>freefont</w:t>
+      </w:r>
+      <w:proofErr w:type="spellEnd"/>
+      <w:r>
+        <w:t xml:space="preserve">, se recomienda guardar las fuentes en la carpeta </w:t>
+      </w:r>
+      <w:proofErr w:type="spellStart"/>
+      <w:r>
+        <w:t>css</w:t>
+      </w:r>
+      <w:proofErr w:type="spellEnd"/>
+      <w:r>
+        <w:t xml:space="preserve"> y se aplica el estilo en el archivo </w:t>
+      </w:r>
+      <w:proofErr w:type="spellStart"/>
+      <w:r>
+        <w:t>css</w:t>
+      </w:r>
+      <w:proofErr w:type="spellEnd"/>
+      <w:r>
+        <w:t xml:space="preserve"> de la siguiente manera:</w:t>
+      </w:r>
+    </w:p>
+    <w:p>
+      <w:pPr>
+        <w:spacing w:after="0"/>
+      </w:pPr>
+      <w:r>
+        <w:t>@</w:t>
+      </w:r>
+      <w:proofErr w:type="spellStart"/>
+      <w:r>
+        <w:t>font-</w:t>
+      </w:r>
+      <w:proofErr w:type="gramStart"/>
+      <w:r>
+        <w:t>face</w:t>
+      </w:r>
+      <w:proofErr w:type="spellEnd"/>
+      <w:r>
+        <w:t>{</w:t>
+      </w:r>
+      <w:proofErr w:type="gramEnd"/>
+    </w:p>
+    <w:p>
+      <w:pPr>
+        <w:spacing w:after="0"/>
+        <w:rPr>
+          <w:u w:val="single"/>
+        </w:rPr>
+      </w:pPr>
+      <w:r>
+        <w:t>Font-</w:t>
+      </w:r>
+      <w:proofErr w:type="spellStart"/>
+      <w:r>
+        <w:t>family</w:t>
+      </w:r>
+      <w:proofErr w:type="spellEnd"/>
+      <w:r>
+        <w:t>: ‘</w:t>
+      </w:r>
+      <w:proofErr w:type="spellStart"/>
+      <w:r>
+        <w:t>freesans</w:t>
+      </w:r>
+      <w:proofErr w:type="spellEnd"/>
+      <w:r>
+        <w:t>’;</w:t>
+      </w:r>
+    </w:p>
+    <w:p>
+      <w:pPr>
+        <w:spacing w:after="0"/>
+      </w:pPr>
+      <w:proofErr w:type="spellStart"/>
+      <w:r>
+        <w:t>Src</w:t>
+      </w:r>
+      <w:proofErr w:type="gramStart"/>
+      <w:r>
+        <w:t>:url</w:t>
+      </w:r>
+      <w:proofErr w:type="spellEnd"/>
+      <w:proofErr w:type="gramEnd"/>
+      <w:r>
+        <w:t>(‘FreeSans.otf’);</w:t>
+      </w:r>
+    </w:p>
+    <w:p>
+      <w:pPr>
+        <w:spacing w:after="0"/>
+      </w:pPr>
+      <w:r>
+        <w:t>}</w:t>
+      </w:r>
+      <w:r>
+        <w:t xml:space="preserve"> Nota: </w:t>
+      </w:r>
+      <w:r>
+        <w:rPr>
+          <w:i/>
+        </w:rPr>
+        <w:t>esta acción se debe realizar por cada fuente que se quiera usar</w:t>
+      </w:r>
+      <w:r>
+        <w:t xml:space="preserve"> </w:t>
+      </w:r>
+    </w:p>
+    <w:p>
+      <w:pPr>
+        <w:spacing w:after="0"/>
+      </w:pPr>
+      <w:r>
+        <w:t xml:space="preserve">Luego se aplica a la etiqueta deseada utilizando la propiedad </w:t>
+      </w:r>
+      <w:proofErr w:type="spellStart"/>
+      <w:r>
+        <w:t>font-family</w:t>
+      </w:r>
+      <w:proofErr w:type="spellEnd"/>
+      <w:r>
+        <w:t>: “</w:t>
+      </w:r>
+      <w:proofErr w:type="spellStart"/>
+      <w:r>
+        <w:t>freesans</w:t>
+      </w:r>
+      <w:proofErr w:type="spellEnd"/>
+      <w:r>
+        <w:t>”;</w:t>
+      </w:r>
+    </w:p>
+    <w:p>
+      <w:pPr>
+        <w:spacing w:after="0"/>
+      </w:pPr>
+    </w:p>
+    <w:p>
+      <w:pPr>
+        <w:spacing w:after="0"/>
+      </w:pPr>
+      <w:r>
+        <w:rPr>
+          <w:b/>
+        </w:rPr>
+        <w:t>Fuentes alojadas en un servidor</w:t>
+      </w:r>
+      <w:proofErr w:type="gramStart"/>
+      <w:r>
+        <w:t>:  se</w:t>
+      </w:r>
+      <w:proofErr w:type="gramEnd"/>
+      <w:r>
+        <w:t xml:space="preserve"> pueden referenciar fuentes que estén alojadas en un servidor a </w:t>
+      </w:r>
+      <w:proofErr w:type="spellStart"/>
+      <w:r>
+        <w:t>travez</w:t>
+      </w:r>
+      <w:proofErr w:type="spellEnd"/>
+      <w:r>
+        <w:t xml:space="preserve"> de un código que estos repositorios brindan, el </w:t>
+      </w:r>
+      <w:proofErr w:type="spellStart"/>
+      <w:r>
+        <w:t>mas</w:t>
+      </w:r>
+      <w:proofErr w:type="spellEnd"/>
+      <w:r>
+        <w:t xml:space="preserve"> popular es </w:t>
+      </w:r>
+      <w:hyperlink r:id="rId22" w:history="1">
+        <w:r>
+          <w:rPr>
+            <w:rStyle w:val="Hipervnculo"/>
+          </w:rPr>
+          <w:t>www.google.com/font</w:t>
+        </w:r>
+      </w:hyperlink>
+      <w:r>
+        <w:t xml:space="preserve"> donde podemos escoger varias fuentes y </w:t>
+      </w:r>
+      <w:proofErr w:type="spellStart"/>
+      <w:r>
+        <w:rPr>
+          <w:u w:val="single"/>
+        </w:rPr>
+        <w:t>aagregarlas</w:t>
+      </w:r>
+      <w:proofErr w:type="spellEnd"/>
+      <w:r>
+        <w:t xml:space="preserve"> a una sección donde posteriormente podemos analizarlas y general el código necesario para agregarlo al documento </w:t>
+      </w:r>
+      <w:proofErr w:type="spellStart"/>
+      <w:r>
+        <w:t>html</w:t>
+      </w:r>
+      <w:proofErr w:type="spellEnd"/>
+      <w:r>
+        <w:t xml:space="preserve"> en el head</w:t>
+      </w:r>
+    </w:p>
+    <w:p>
+      <w:pPr>
+        <w:spacing w:after="0"/>
+      </w:pPr>
+      <w:r>
+        <w:t xml:space="preserve">Y en </w:t>
+      </w:r>
+      <w:proofErr w:type="spellStart"/>
+      <w:r>
+        <w:t>css</w:t>
+      </w:r>
+      <w:proofErr w:type="spellEnd"/>
+      <w:r>
+        <w:t xml:space="preserve"> asociamos la tipografía al selector que queramos definir esa propiedad. Ejemplo</w:t>
+      </w:r>
+    </w:p>
+    <w:p>
+      <w:pPr>
+        <w:spacing w:after="0"/>
+      </w:pPr>
+    </w:p>
+    <w:p>
+      <w:pPr>
+        <w:spacing w:after="0"/>
+        <w:ind w:left="426" w:hanging="426"/>
+        <w:rPr>
+          <w:rFonts w:ascii="Roboto Mono" w:hAnsi="Roboto Mono"/>
+          <w:i/>
+          <w:sz w:val="18"/>
+          <w:szCs w:val="18"/>
+        </w:rPr>
+      </w:pPr>
+      <w:r>
+        <w:t xml:space="preserve">HTML: </w:t>
+      </w:r>
+      <w:r>
+        <w:rPr>
+          <w:rFonts w:ascii="Roboto Mono" w:hAnsi="Roboto Mono"/>
+          <w:sz w:val="18"/>
+          <w:szCs w:val="18"/>
+        </w:rPr>
+        <w:t xml:space="preserve">&lt;link </w:t>
+      </w:r>
+      <w:proofErr w:type="spellStart"/>
+      <w:r>
+        <w:rPr>
+          <w:rFonts w:ascii="Roboto Mono" w:hAnsi="Roboto Mono"/>
+          <w:sz w:val="18"/>
+          <w:szCs w:val="18"/>
+        </w:rPr>
+        <w:t>href</w:t>
+      </w:r>
+      <w:proofErr w:type="spellEnd"/>
+      <w:r>
+        <w:rPr>
+          <w:rFonts w:ascii="Roboto Mono" w:hAnsi="Roboto Mono"/>
+          <w:sz w:val="18"/>
+          <w:szCs w:val="18"/>
+        </w:rPr>
+        <w:t>="https://fonts.googleapis.com/css?family=</w:t>
+      </w:r>
+      <w:r>
+        <w:rPr>
+          <w:rStyle w:val="collection-drawer-emphasized-code"/>
+          <w:rFonts w:ascii="Roboto Mono" w:hAnsi="Roboto Mono"/>
+          <w:b/>
+          <w:bCs/>
+          <w:sz w:val="18"/>
+          <w:szCs w:val="18"/>
+          <w:bdr w:val="none" w:sz="0" w:space="0" w:color="auto" w:frame="1"/>
+        </w:rPr>
+        <w:t>Allerta+Stencil</w:t>
+      </w:r>
+      <w:r>
+        <w:rPr>
+          <w:rFonts w:ascii="Roboto Mono" w:hAnsi="Roboto Mono"/>
+          <w:sz w:val="18"/>
+          <w:szCs w:val="18"/>
+        </w:rPr>
+        <w:t xml:space="preserve">" </w:t>
+      </w:r>
+      <w:proofErr w:type="spellStart"/>
+      <w:r>
+        <w:rPr>
+          <w:rFonts w:ascii="Roboto Mono" w:hAnsi="Roboto Mono"/>
+          <w:sz w:val="18"/>
+          <w:szCs w:val="18"/>
+        </w:rPr>
+        <w:t>rel</w:t>
+      </w:r>
+      <w:proofErr w:type="spellEnd"/>
+      <w:r>
+        <w:rPr>
+          <w:rFonts w:ascii="Roboto Mono" w:hAnsi="Roboto Mono"/>
+          <w:sz w:val="18"/>
+          <w:szCs w:val="18"/>
+        </w:rPr>
+        <w:t>="</w:t>
+      </w:r>
+      <w:proofErr w:type="spellStart"/>
+      <w:r>
+        <w:rPr>
+          <w:rFonts w:ascii="Roboto Mono" w:hAnsi="Roboto Mono"/>
+          <w:sz w:val="18"/>
+          <w:szCs w:val="18"/>
+        </w:rPr>
+        <w:t>stylesheet</w:t>
+      </w:r>
+      <w:proofErr w:type="spellEnd"/>
+      <w:r>
+        <w:rPr>
+          <w:rFonts w:ascii="Roboto Mono" w:hAnsi="Roboto Mono"/>
+          <w:i/>
+          <w:sz w:val="18"/>
+          <w:szCs w:val="18"/>
+        </w:rPr>
+        <w:t xml:space="preserve">"&gt; </w:t>
+      </w:r>
+      <w:r>
+        <w:rPr>
+          <w:rFonts w:ascii="Roboto Mono" w:hAnsi="Roboto Mono"/>
+          <w:i/>
+          <w:sz w:val="18"/>
+          <w:szCs w:val="18"/>
+        </w:rPr>
+        <w:t xml:space="preserve"> </w:t>
+      </w:r>
+      <w:proofErr w:type="spellStart"/>
+      <w:r>
+        <w:rPr>
+          <w:rFonts w:ascii="Roboto Mono" w:hAnsi="Roboto Mono"/>
+          <w:i/>
+          <w:sz w:val="18"/>
+          <w:szCs w:val="18"/>
+        </w:rPr>
+        <w:t>google</w:t>
+      </w:r>
+      <w:proofErr w:type="spellEnd"/>
+      <w:r>
+        <w:rPr>
+          <w:rFonts w:ascii="Roboto Mono" w:hAnsi="Roboto Mono"/>
+          <w:i/>
+          <w:sz w:val="18"/>
+          <w:szCs w:val="18"/>
+        </w:rPr>
+        <w:t xml:space="preserve"> </w:t>
+      </w:r>
+      <w:proofErr w:type="spellStart"/>
+      <w:r>
+        <w:rPr>
+          <w:rFonts w:ascii="Roboto Mono" w:hAnsi="Roboto Mono"/>
+          <w:i/>
+          <w:sz w:val="18"/>
+          <w:szCs w:val="18"/>
+        </w:rPr>
+        <w:t>genra</w:t>
+      </w:r>
+      <w:proofErr w:type="spellEnd"/>
+      <w:r>
+        <w:rPr>
+          <w:rFonts w:ascii="Roboto Mono" w:hAnsi="Roboto Mono"/>
+          <w:i/>
+          <w:sz w:val="18"/>
+          <w:szCs w:val="18"/>
+        </w:rPr>
+        <w:t xml:space="preserve"> el código </w:t>
+      </w:r>
+      <w:proofErr w:type="spellStart"/>
+      <w:r>
+        <w:rPr>
+          <w:rFonts w:ascii="Roboto Mono" w:hAnsi="Roboto Mono"/>
+          <w:i/>
+          <w:sz w:val="18"/>
+          <w:szCs w:val="18"/>
+        </w:rPr>
+        <w:t>automatico</w:t>
+      </w:r>
+      <w:proofErr w:type="spellEnd"/>
+      <w:r>
+        <w:rPr>
+          <w:rFonts w:ascii="Roboto Mono" w:hAnsi="Roboto Mono"/>
+          <w:i/>
+          <w:sz w:val="18"/>
+          <w:szCs w:val="18"/>
+        </w:rPr>
+        <w:t xml:space="preserve"> cuando es una o </w:t>
+      </w:r>
+      <w:proofErr w:type="spellStart"/>
+      <w:r>
+        <w:rPr>
+          <w:rFonts w:ascii="Roboto Mono" w:hAnsi="Roboto Mono"/>
+          <w:i/>
+          <w:sz w:val="18"/>
+          <w:szCs w:val="18"/>
+        </w:rPr>
+        <w:t>mas</w:t>
+      </w:r>
+      <w:proofErr w:type="spellEnd"/>
+      <w:r>
+        <w:rPr>
+          <w:rFonts w:ascii="Roboto Mono" w:hAnsi="Roboto Mono"/>
+          <w:i/>
+          <w:sz w:val="18"/>
+          <w:szCs w:val="18"/>
+        </w:rPr>
+        <w:t xml:space="preserve"> fuentes al mismo tiempo </w:t>
+      </w:r>
+    </w:p>
+    <w:p>
+      <w:pPr>
+        <w:spacing w:after="0" w:line="240" w:lineRule="auto"/>
+        <w:textAlignment w:val="baseline"/>
+        <w:rPr>
+          <w:rFonts w:ascii="Roboto Mono" w:eastAsia="Times New Roman" w:hAnsi="Roboto Mono" w:cs="Times New Roman"/>
+          <w:sz w:val="18"/>
+          <w:szCs w:val="18"/>
+          <w:lang w:eastAsia="es-CO"/>
+        </w:rPr>
+      </w:pPr>
+      <w:r>
+        <w:rPr>
+          <w:rFonts w:ascii="Roboto Mono" w:hAnsi="Roboto Mono"/>
+          <w:sz w:val="18"/>
+          <w:szCs w:val="18"/>
+        </w:rPr>
+        <w:t xml:space="preserve">CSS: </w:t>
+      </w:r>
+      <w:proofErr w:type="spellStart"/>
+      <w:r>
+        <w:rPr>
+          <w:rFonts w:ascii="Roboto Mono" w:eastAsia="Times New Roman" w:hAnsi="Roboto Mono" w:cs="Times New Roman"/>
+          <w:sz w:val="18"/>
+          <w:szCs w:val="18"/>
+          <w:lang w:eastAsia="es-CO"/>
+        </w:rPr>
+        <w:t>font-family</w:t>
+      </w:r>
+      <w:proofErr w:type="spellEnd"/>
+      <w:r>
+        <w:rPr>
+          <w:rFonts w:ascii="Roboto Mono" w:eastAsia="Times New Roman" w:hAnsi="Roboto Mono" w:cs="Times New Roman"/>
+          <w:sz w:val="18"/>
+          <w:szCs w:val="18"/>
+          <w:lang w:eastAsia="es-CO"/>
+        </w:rPr>
+        <w:t>: '</w:t>
+      </w:r>
+      <w:proofErr w:type="spellStart"/>
+      <w:r>
+        <w:rPr>
+          <w:rFonts w:ascii="Roboto Mono" w:eastAsia="Times New Roman" w:hAnsi="Roboto Mono" w:cs="Times New Roman"/>
+          <w:sz w:val="18"/>
+          <w:szCs w:val="18"/>
+          <w:lang w:eastAsia="es-CO"/>
+        </w:rPr>
+        <w:t>Allerta</w:t>
+      </w:r>
+      <w:proofErr w:type="spellEnd"/>
+      <w:r>
+        <w:rPr>
+          <w:rFonts w:ascii="Roboto Mono" w:eastAsia="Times New Roman" w:hAnsi="Roboto Mono" w:cs="Times New Roman"/>
+          <w:sz w:val="18"/>
+          <w:szCs w:val="18"/>
+          <w:lang w:eastAsia="es-CO"/>
+        </w:rPr>
+        <w:t xml:space="preserve"> Stencil', </w:t>
+      </w:r>
+      <w:proofErr w:type="spellStart"/>
+      <w:r>
+        <w:rPr>
+          <w:rFonts w:ascii="Roboto Mono" w:eastAsia="Times New Roman" w:hAnsi="Roboto Mono" w:cs="Times New Roman"/>
+          <w:sz w:val="18"/>
+          <w:szCs w:val="18"/>
+          <w:lang w:eastAsia="es-CO"/>
+        </w:rPr>
+        <w:t>sans-serif</w:t>
+      </w:r>
+      <w:proofErr w:type="spellEnd"/>
+      <w:r>
+        <w:rPr>
+          <w:rFonts w:ascii="Roboto Mono" w:eastAsia="Times New Roman" w:hAnsi="Roboto Mono" w:cs="Times New Roman"/>
+          <w:sz w:val="18"/>
+          <w:szCs w:val="18"/>
+          <w:lang w:eastAsia="es-CO"/>
+        </w:rPr>
+        <w:t>;</w:t>
+      </w:r>
+    </w:p>
+    <w:p>
+      <w:pPr>
+        <w:spacing w:after="0" w:line="240" w:lineRule="auto"/>
+        <w:textAlignment w:val="baseline"/>
+        <w:rPr>
+          <w:rFonts w:ascii="Roboto Mono" w:eastAsia="Times New Roman" w:hAnsi="Roboto Mono" w:cs="Times New Roman"/>
+          <w:sz w:val="18"/>
+          <w:szCs w:val="18"/>
+          <w:lang w:eastAsia="es-CO"/>
+        </w:rPr>
+      </w:pPr>
+    </w:p>
+    <w:p>
+      <w:pPr>
+        <w:spacing w:after="0" w:line="240" w:lineRule="auto"/>
+        <w:textAlignment w:val="baseline"/>
+        <w:rPr>
+          <w:rFonts w:ascii="Roboto Mono" w:eastAsia="Times New Roman" w:hAnsi="Roboto Mono" w:cs="Times New Roman"/>
+          <w:sz w:val="18"/>
+          <w:szCs w:val="18"/>
+          <w:lang w:eastAsia="es-CO"/>
+        </w:rPr>
+      </w:pPr>
+    </w:p>
+    <w:p>
+      <w:pPr>
+        <w:spacing w:after="0" w:line="240" w:lineRule="auto"/>
+        <w:textAlignment w:val="baseline"/>
+        <w:rPr>
+          <w:rFonts w:ascii="Roboto Mono" w:eastAsia="Times New Roman" w:hAnsi="Roboto Mono" w:cs="Times New Roman"/>
+          <w:sz w:val="18"/>
+          <w:szCs w:val="18"/>
+          <w:lang w:eastAsia="es-CO"/>
+        </w:rPr>
+      </w:pPr>
+    </w:p>
+    <w:p>
+      <w:pPr>
+        <w:spacing w:after="0"/>
+      </w:pPr>
+      <w:r>
+        <w:t xml:space="preserve">Propiedades de texto y fuente </w:t>
+      </w:r>
+    </w:p>
+    <w:p>
+      <w:pPr>
+        <w:spacing w:after="0"/>
+      </w:pPr>
+      <w:r>
+        <w:t>Text-</w:t>
+      </w:r>
+      <w:proofErr w:type="spellStart"/>
+      <w:r>
+        <w:t>aling</w:t>
+      </w:r>
+      <w:proofErr w:type="spellEnd"/>
+      <w:r>
+        <w:t xml:space="preserve">: </w:t>
+      </w:r>
+      <w:proofErr w:type="spellStart"/>
+      <w:r>
+        <w:t>left</w:t>
+      </w:r>
+      <w:proofErr w:type="spellEnd"/>
+      <w:r>
+        <w:t xml:space="preserve">, </w:t>
+      </w:r>
+      <w:proofErr w:type="spellStart"/>
+      <w:r>
+        <w:t>regth</w:t>
+      </w:r>
+      <w:proofErr w:type="spellEnd"/>
+      <w:r>
+        <w:t xml:space="preserve">. Center. </w:t>
+      </w:r>
+      <w:proofErr w:type="spellStart"/>
+      <w:r>
+        <w:t>Justify</w:t>
+      </w:r>
+      <w:proofErr w:type="spellEnd"/>
+    </w:p>
+    <w:p>
+      <w:pPr>
+        <w:spacing w:after="0"/>
+      </w:pPr>
+      <w:r>
+        <w:t>Text-</w:t>
+      </w:r>
+      <w:proofErr w:type="spellStart"/>
+      <w:r>
+        <w:t>indent</w:t>
+      </w:r>
+      <w:proofErr w:type="spellEnd"/>
+      <w:r>
+        <w:t xml:space="preserve">: 2cm espacio de la primera línea </w:t>
+      </w:r>
+    </w:p>
+    <w:p>
+      <w:pPr>
+        <w:spacing w:after="0"/>
+      </w:pPr>
+      <w:r>
+        <w:t>Text-</w:t>
+      </w:r>
+      <w:proofErr w:type="spellStart"/>
+      <w:r>
+        <w:t>decoration</w:t>
+      </w:r>
+      <w:proofErr w:type="spellEnd"/>
+      <w:r>
+        <w:t xml:space="preserve">: </w:t>
+      </w:r>
+      <w:proofErr w:type="spellStart"/>
+      <w:r>
+        <w:t>under</w:t>
+      </w:r>
+      <w:proofErr w:type="spellEnd"/>
+      <w:r>
+        <w:t>-</w:t>
+      </w:r>
+      <w:r>
+        <w:t xml:space="preserve">line, </w:t>
+      </w:r>
+      <w:proofErr w:type="spellStart"/>
+      <w:r>
+        <w:t>over-line</w:t>
+      </w:r>
+      <w:proofErr w:type="gramStart"/>
+      <w:r>
+        <w:t>,line</w:t>
+      </w:r>
+      <w:proofErr w:type="gramEnd"/>
+      <w:r>
+        <w:t>-throu</w:t>
+      </w:r>
+      <w:r>
+        <w:t>g</w:t>
+      </w:r>
+      <w:r>
+        <w:t>h</w:t>
+      </w:r>
+      <w:proofErr w:type="spellEnd"/>
+      <w:r>
+        <w:t xml:space="preserve">, </w:t>
+      </w:r>
+      <w:proofErr w:type="spellStart"/>
+      <w:r>
+        <w:t>none</w:t>
+      </w:r>
+      <w:proofErr w:type="spellEnd"/>
+    </w:p>
+    <w:p>
+      <w:pPr>
+        <w:spacing w:after="0"/>
+      </w:pPr>
+      <w:r>
+        <w:t>Text-</w:t>
+      </w:r>
+      <w:proofErr w:type="spellStart"/>
+      <w:r>
+        <w:t>transform</w:t>
+      </w:r>
+      <w:proofErr w:type="spellEnd"/>
+      <w:r>
+        <w:t xml:space="preserve">, </w:t>
+      </w:r>
+      <w:proofErr w:type="spellStart"/>
+      <w:r>
+        <w:t>opercase</w:t>
+      </w:r>
+      <w:proofErr w:type="spellEnd"/>
+      <w:r>
+        <w:t xml:space="preserve">, </w:t>
+      </w:r>
+      <w:proofErr w:type="spellStart"/>
+      <w:r>
+        <w:t>lowercase</w:t>
+      </w:r>
+      <w:proofErr w:type="spellEnd"/>
+      <w:r>
+        <w:t xml:space="preserve">, </w:t>
+      </w:r>
+      <w:proofErr w:type="spellStart"/>
+      <w:r>
+        <w:t>capitalize</w:t>
+      </w:r>
+      <w:proofErr w:type="spellEnd"/>
+      <w:r>
+        <w:t xml:space="preserve"> (mayúscula. </w:t>
+      </w:r>
+      <w:proofErr w:type="spellStart"/>
+      <w:r>
+        <w:t>Minuscala</w:t>
+      </w:r>
+      <w:proofErr w:type="spellEnd"/>
+      <w:r>
+        <w:t>, primera en mayúscula)</w:t>
+      </w:r>
+    </w:p>
+    <w:p>
+      <w:pPr>
+        <w:spacing w:after="0"/>
+      </w:pPr>
+      <w:proofErr w:type="spellStart"/>
+      <w:r>
+        <w:t>Letter-spacing</w:t>
+      </w:r>
+      <w:proofErr w:type="spellEnd"/>
+      <w:r>
+        <w:t xml:space="preserve">: 5px; espacio entre letras </w:t>
+      </w:r>
+    </w:p>
+    <w:p>
+      <w:pPr>
+        <w:spacing w:after="0"/>
+      </w:pPr>
+      <w:r>
+        <w:t>Word-</w:t>
+      </w:r>
+      <w:proofErr w:type="spellStart"/>
+      <w:r>
+        <w:t>spacing</w:t>
+      </w:r>
+      <w:proofErr w:type="spellEnd"/>
+      <w:r>
+        <w:t>: 30px; espacio entre palabras</w:t>
+      </w:r>
+    </w:p>
+    <w:p>
+      <w:pPr>
+        <w:spacing w:after="0"/>
+      </w:pPr>
+      <w:r>
+        <w:t>Color: red; color de texto</w:t>
+      </w:r>
+    </w:p>
+    <w:p>
+      <w:pPr>
+        <w:spacing w:after="0"/>
+      </w:pPr>
+    </w:p>
+    <w:p>
+      <w:pPr>
+        <w:spacing w:after="0"/>
+        <w:rPr>
+          <w:b/>
+        </w:rPr>
+      </w:pPr>
+      <w:r>
+        <w:rPr>
+          <w:b/>
+        </w:rPr>
+        <w:t xml:space="preserve">Sombra en texto </w:t>
+      </w:r>
+    </w:p>
+    <w:p>
+      <w:pPr>
+        <w:spacing w:after="0"/>
+      </w:pPr>
+      <w:r>
+        <w:t>Text-</w:t>
+      </w:r>
+      <w:proofErr w:type="spellStart"/>
+      <w:r>
+        <w:t>shadow</w:t>
+      </w:r>
+      <w:proofErr w:type="spellEnd"/>
+      <w:r>
+        <w:t xml:space="preserve">: 1px 2px 3px red; </w:t>
+      </w:r>
+      <w:r>
+        <w:t xml:space="preserve">derecha, abajo, </w:t>
+      </w:r>
+      <w:proofErr w:type="spellStart"/>
+      <w:r>
+        <w:t>difuminacion</w:t>
+      </w:r>
+      <w:proofErr w:type="spellEnd"/>
+      <w:r>
+        <w:t xml:space="preserve"> y color (podemos usar varias sombr</w:t>
+      </w:r>
       <w:bookmarkStart w:id="0" w:name="_GoBack"/>
       <w:bookmarkEnd w:id="0"/>
-    </w:p>
-    <w:p>
-      <w:pPr>
+      <w:r>
+        <w:t>as al tiempo colocando una coma después de cada grupo de valores de la sombra)</w:t>
+      </w:r>
+    </w:p>
+    <w:p>
+      <w:pPr>
+        <w:spacing w:after="0"/>
+      </w:pPr>
+      <w:r>
+        <w:rPr>
+          <w:noProof/>
+          <w:lang w:eastAsia="es-CO"/>
+        </w:rPr>
+        <w:drawing>
+          <wp:anchor distT="0" distB="0" distL="114300" distR="114300" simplePos="0" relativeHeight="251663360" behindDoc="0" locked="0" layoutInCell="1" allowOverlap="1" wp14:anchorId="60EBB745" wp14:editId="4DE2AD8E">
+            <wp:simplePos x="0" y="0"/>
+            <wp:positionH relativeFrom="column">
+              <wp:posOffset>3688715</wp:posOffset>
+            </wp:positionH>
+            <wp:positionV relativeFrom="paragraph">
+              <wp:posOffset>143510</wp:posOffset>
+            </wp:positionV>
+            <wp:extent cx="2540000" cy="1466850"/>
+            <wp:effectExtent l="0" t="0" r="0" b="0"/>
+            <wp:wrapNone/>
+            <wp:docPr id="4" name="Imagen 4"/>
+            <wp:cNvGraphicFramePr>
+              <a:graphicFrameLocks xmlns:a="http://schemas.openxmlformats.org/drawingml/2006/main" noChangeAspect="1"/>
+            </wp:cNvGraphicFramePr>
+            <a:graphic xmlns:a="http://schemas.openxmlformats.org/drawingml/2006/main">
+              <a:graphicData uri="http://schemas.openxmlformats.org/drawingml/2006/picture">
+                <pic:pic xmlns:pic="http://schemas.openxmlformats.org/drawingml/2006/picture">
+                  <pic:nvPicPr>
+                    <pic:cNvPr id="0" name=""/>
+                    <pic:cNvPicPr/>
+                  </pic:nvPicPr>
+                  <pic:blipFill rotWithShape="1">
+                    <a:blip r:embed="rId23" cstate="print">
+                      <a:extLst>
+                        <a:ext uri="{28A0092B-C50C-407E-A947-70E740481C1C}">
+                          <a14:useLocalDpi xmlns:a14="http://schemas.microsoft.com/office/drawing/2010/main" val="0"/>
+                        </a:ext>
+                      </a:extLst>
+                    </a:blip>
+                    <a:srcRect l="37592" t="24645" r="17103" b="33495"/>
+                    <a:stretch/>
+                  </pic:blipFill>
+                  <pic:spPr bwMode="auto">
+                    <a:xfrm>
+                      <a:off x="0" y="0"/>
+                      <a:ext cx="2540000" cy="1466850"/>
+                    </a:xfrm>
+                    <a:prstGeom prst="rect">
+                      <a:avLst/>
+                    </a:prstGeom>
+                    <a:ln>
+                      <a:noFill/>
+                    </a:ln>
+                    <a:extLst>
+                      <a:ext uri="{53640926-AAD7-44D8-BBD7-CCE9431645EC}">
+                        <a14:shadowObscured xmlns:a14="http://schemas.microsoft.com/office/drawing/2010/main"/>
+                      </a:ext>
+                    </a:extLst>
+                  </pic:spPr>
+                </pic:pic>
+              </a:graphicData>
+            </a:graphic>
+            <wp14:sizeRelH relativeFrom="page">
+              <wp14:pctWidth>0</wp14:pctWidth>
+            </wp14:sizeRelH>
+            <wp14:sizeRelV relativeFrom="page">
+              <wp14:pctHeight>0</wp14:pctHeight>
+            </wp14:sizeRelV>
+          </wp:anchor>
+        </w:drawing>
+      </w:r>
+      <w:r>
+        <w:tab/>
+        <w:t>Ejemplo:</w:t>
+      </w:r>
+    </w:p>
+    <w:p>
+      <w:pPr>
+        <w:spacing w:after="0"/>
+      </w:pPr>
+      <w:r>
+        <w:tab/>
+      </w:r>
+      <w:r>
+        <w:tab/>
+        <w:t>P</w:t>
+      </w:r>
+      <w:proofErr w:type="gramStart"/>
+      <w:r>
+        <w:t>::selection</w:t>
+      </w:r>
+      <w:proofErr w:type="gramEnd"/>
+      <w:r>
+        <w:t>{</w:t>
+      </w:r>
+    </w:p>
+    <w:p>
+      <w:pPr>
+        <w:spacing w:after="0"/>
+        <w:rPr>
+          <w:u w:val="single"/>
+        </w:rPr>
+      </w:pPr>
+      <w:r>
+        <w:tab/>
+      </w:r>
+      <w:r>
+        <w:tab/>
+      </w:r>
+      <w:r>
+        <w:tab/>
+      </w:r>
+      <w:proofErr w:type="spellStart"/>
+      <w:r>
+        <w:t>Backgraund</w:t>
+      </w:r>
+      <w:proofErr w:type="gramStart"/>
+      <w:r>
+        <w:t>:green</w:t>
+      </w:r>
+      <w:proofErr w:type="spellEnd"/>
+      <w:proofErr w:type="gramEnd"/>
+      <w:r>
+        <w:t>;</w:t>
+      </w:r>
+    </w:p>
+    <w:p>
+      <w:pPr>
+        <w:spacing w:after="0"/>
+        <w:ind w:left="1416" w:firstLine="708"/>
+      </w:pPr>
+      <w:proofErr w:type="spellStart"/>
+      <w:r>
+        <w:t>Color</w:t>
+      </w:r>
+      <w:proofErr w:type="gramStart"/>
+      <w:r>
+        <w:t>:blck</w:t>
+      </w:r>
+      <w:proofErr w:type="spellEnd"/>
+      <w:proofErr w:type="gramEnd"/>
+      <w:r>
+        <w:t>;</w:t>
+      </w:r>
+    </w:p>
+    <w:p>
+      <w:pPr>
+        <w:spacing w:after="0"/>
+        <w:ind w:left="1416" w:firstLine="708"/>
+      </w:pPr>
+      <w:r>
+        <w:t>Text-shadow</w:t>
+      </w:r>
+      <w:proofErr w:type="gramStart"/>
+      <w:r>
+        <w:t>:1px</w:t>
+      </w:r>
+      <w:proofErr w:type="gramEnd"/>
+      <w:r>
+        <w:t xml:space="preserve"> 1px #</w:t>
+      </w:r>
+      <w:proofErr w:type="spellStart"/>
+      <w:r>
+        <w:t>fff</w:t>
+      </w:r>
+      <w:proofErr w:type="spellEnd"/>
+      <w:r>
+        <w:t>;</w:t>
+      </w:r>
+    </w:p>
+    <w:p>
+      <w:pPr>
+        <w:spacing w:after="0"/>
+        <w:ind w:left="708" w:firstLine="708"/>
+      </w:pPr>
+      <w:r>
+        <w:t xml:space="preserve">} </w:t>
+      </w:r>
+    </w:p>
+    <w:p>
+      <w:pPr>
+        <w:spacing w:after="0"/>
+      </w:pPr>
+    </w:p>
+    <w:p>
+      <w:pPr>
+        <w:spacing w:after="0"/>
         <w:jc w:val="both"/>
       </w:pPr>
-    </w:p>
-    <w:p>
-      <w:pPr>
-        <w:jc w:val="center"/>
-      </w:pPr>
-    </w:p>
-    <w:p>
-      <w:pPr>
+      <w:r>
+        <w:t xml:space="preserve">Varias sombras al tiempo se </w:t>
+      </w:r>
+      <w:proofErr w:type="gramStart"/>
+      <w:r>
+        <w:t>usa</w:t>
+      </w:r>
+      <w:proofErr w:type="gramEnd"/>
+      <w:r>
+        <w:t xml:space="preserve"> para dar efecto iluminado </w:t>
+      </w:r>
+      <w:proofErr w:type="spellStart"/>
+      <w:r>
+        <w:t>ej</w:t>
+      </w:r>
+      <w:proofErr w:type="spellEnd"/>
+      <w:r>
+        <w:t xml:space="preserve">: </w:t>
+      </w:r>
+    </w:p>
+    <w:p>
+      <w:pPr>
+        <w:spacing w:after="0"/>
         <w:jc w:val="both"/>
       </w:pPr>
-    </w:p>
-    <w:p>
-      <w:pPr>
+      <w:proofErr w:type="spellStart"/>
+      <w:proofErr w:type="gramStart"/>
+      <w:r>
+        <w:t>text-shadow</w:t>
+      </w:r>
+      <w:proofErr w:type="spellEnd"/>
+      <w:proofErr w:type="gramEnd"/>
+      <w:r>
+        <w:t xml:space="preserve">: 1px </w:t>
+      </w:r>
+      <w:proofErr w:type="spellStart"/>
+      <w:r>
+        <w:t>1px</w:t>
+      </w:r>
+      <w:proofErr w:type="spellEnd"/>
+      <w:r>
+        <w:t xml:space="preserve"> 2px </w:t>
+      </w:r>
+      <w:proofErr w:type="spellStart"/>
+      <w:r>
+        <w:t>black</w:t>
+      </w:r>
+      <w:proofErr w:type="spellEnd"/>
+      <w:r>
+        <w:t xml:space="preserve">, 0 0 1em </w:t>
+      </w:r>
+      <w:proofErr w:type="spellStart"/>
+      <w:r>
+        <w:t>blue</w:t>
+      </w:r>
+      <w:proofErr w:type="spellEnd"/>
+      <w:r>
+        <w:t xml:space="preserve">, 0 0 0.2em </w:t>
+      </w:r>
+      <w:proofErr w:type="spellStart"/>
+      <w:r>
+        <w:t>blue</w:t>
+      </w:r>
+      <w:proofErr w:type="spellEnd"/>
+      <w:r>
+        <w:t xml:space="preserve">; </w:t>
+      </w:r>
+    </w:p>
+    <w:p>
+      <w:pPr>
+        <w:spacing w:after="0"/>
         <w:jc w:val="both"/>
       </w:pPr>
+      <w:proofErr w:type="gramStart"/>
+      <w:r>
+        <w:t>color</w:t>
+      </w:r>
+      <w:proofErr w:type="gramEnd"/>
+      <w:r>
+        <w:t xml:space="preserve">: </w:t>
+      </w:r>
+      <w:proofErr w:type="spellStart"/>
+      <w:r>
+        <w:t>white</w:t>
+      </w:r>
+      <w:proofErr w:type="spellEnd"/>
+      <w:r>
+        <w:t>;</w:t>
+      </w:r>
+    </w:p>
+    <w:p>
+      <w:pPr>
+        <w:jc w:val="both"/>
+      </w:pPr>
+    </w:p>
+    <w:p>
+      <w:pPr>
+        <w:jc w:val="both"/>
+      </w:pPr>
+      <w:r>
+        <w:lastRenderedPageBreak/>
+        <w:t>COLORES DE TEXTO Y DE FONDO</w:t>
+      </w:r>
+      <w:r>
+        <w:t xml:space="preserve">: se pueden definir usando el método </w:t>
+      </w:r>
+      <w:proofErr w:type="spellStart"/>
+      <w:r>
+        <w:t>rgb</w:t>
+      </w:r>
+      <w:proofErr w:type="spellEnd"/>
+      <w:r>
+        <w:t xml:space="preserve"> o </w:t>
+      </w:r>
+      <w:proofErr w:type="spellStart"/>
+      <w:r>
+        <w:t>hsl</w:t>
+      </w:r>
+      <w:proofErr w:type="spellEnd"/>
+      <w:r>
+        <w:t xml:space="preserve"> o hexadecimal </w:t>
+      </w:r>
+      <w:r>
+        <w:t xml:space="preserve"> </w:t>
+      </w:r>
+    </w:p>
+    <w:p>
+      <w:pPr>
+        <w:jc w:val="both"/>
+      </w:pPr>
+      <w:r>
+        <w:t xml:space="preserve">Color: </w:t>
+      </w:r>
+      <w:proofErr w:type="spellStart"/>
+      <w:proofErr w:type="gramStart"/>
+      <w:r>
+        <w:t>rgb</w:t>
+      </w:r>
+      <w:proofErr w:type="spellEnd"/>
+      <w:r>
+        <w:t>(</w:t>
+      </w:r>
+      <w:proofErr w:type="gramEnd"/>
+      <w:r>
+        <w:t>51, 153, 204</w:t>
+      </w:r>
+      <w:r>
+        <w:t>, 0.5</w:t>
+      </w:r>
+      <w:r>
+        <w:t>); rojo, verde, azul</w:t>
+      </w:r>
+      <w:r>
+        <w:t>, transparencia;</w:t>
+      </w:r>
+      <w:r>
+        <w:t xml:space="preserve"> números entre 0 menor intensidad y 255 mayor intensidad;</w:t>
+      </w:r>
+    </w:p>
+    <w:p>
+      <w:pPr>
+        <w:rPr>
+          <w:sz w:val="24"/>
+        </w:rPr>
+      </w:pPr>
+      <w:proofErr w:type="spellStart"/>
+      <w:r>
+        <w:t>Background</w:t>
+      </w:r>
+      <w:proofErr w:type="spellEnd"/>
+      <w:r>
+        <w:t xml:space="preserve">: </w:t>
+      </w:r>
+      <w:proofErr w:type="spellStart"/>
+      <w:proofErr w:type="gramStart"/>
+      <w:r>
+        <w:t>hsl</w:t>
+      </w:r>
+      <w:proofErr w:type="spellEnd"/>
+      <w:r>
+        <w:t>(</w:t>
+      </w:r>
+      <w:proofErr w:type="gramEnd"/>
+      <w:r>
+        <w:t>0,0%</w:t>
+      </w:r>
+      <w:r>
+        <w:t>,</w:t>
+      </w:r>
+      <w:r>
+        <w:t>21%</w:t>
+      </w:r>
+      <w:r>
+        <w:t>,0.5</w:t>
+      </w:r>
+      <w:r>
+        <w:t xml:space="preserve">)  </w:t>
+      </w:r>
+      <w:proofErr w:type="spellStart"/>
+      <w:r>
+        <w:t>matis</w:t>
+      </w:r>
+      <w:proofErr w:type="spellEnd"/>
+      <w:r>
+        <w:t>(entre 0 y 360), saturación(%) e intensidad</w:t>
+      </w:r>
+      <w:r>
+        <w:t>(%)</w:t>
+      </w:r>
+      <w:r>
+        <w:t xml:space="preserve"> </w:t>
+      </w:r>
+      <w:r>
+        <w:t>transparencia</w:t>
+      </w:r>
+      <w:r>
+        <w:rPr>
+          <w:sz w:val="24"/>
+        </w:rPr>
+        <w:t xml:space="preserve"> </w:t>
+      </w:r>
+    </w:p>
+    <w:p>
+      <w:proofErr w:type="spellStart"/>
+      <w:r>
+        <w:rPr>
+          <w:sz w:val="24"/>
+        </w:rPr>
+        <w:t>Exadecimal</w:t>
+      </w:r>
+      <w:proofErr w:type="spellEnd"/>
+      <w:r>
+        <w:rPr>
+          <w:sz w:val="24"/>
+        </w:rPr>
+        <w:t>: #ffee24</w:t>
+      </w:r>
+    </w:p>
+    <w:p>
+      <w:pPr>
+        <w:jc w:val="both"/>
+        <w:rPr>
+          <w:rFonts w:ascii="Consolas" w:hAnsi="Consolas"/>
+          <w:color w:val="0D0D0D" w:themeColor="text1" w:themeTint="F2"/>
+          <w:shd w:val="clear" w:color="auto" w:fill="FFFFFF"/>
+        </w:rPr>
+      </w:pPr>
+    </w:p>
+    <w:p>
+      <w:pPr>
+        <w:jc w:val="both"/>
+        <w:rPr>
+          <w:rFonts w:ascii="Consolas" w:hAnsi="Consolas"/>
+          <w:color w:val="0D0D0D" w:themeColor="text1" w:themeTint="F2"/>
+          <w:shd w:val="clear" w:color="auto" w:fill="FFFFFF"/>
+        </w:rPr>
+      </w:pPr>
+      <w:r>
+        <w:rPr>
+          <w:rFonts w:ascii="Consolas" w:hAnsi="Consolas"/>
+          <w:b/>
+          <w:color w:val="0D0D0D" w:themeColor="text1" w:themeTint="F2"/>
+          <w:u w:val="single"/>
+          <w:shd w:val="clear" w:color="auto" w:fill="FFFFFF"/>
+        </w:rPr>
+        <w:t>Degrades</w:t>
+      </w:r>
+      <w:r>
+        <w:rPr>
+          <w:rFonts w:ascii="Consolas" w:hAnsi="Consolas"/>
+          <w:color w:val="0D0D0D" w:themeColor="text1" w:themeTint="F2"/>
+          <w:shd w:val="clear" w:color="auto" w:fill="FFFFFF"/>
+        </w:rPr>
+        <w:t>:</w:t>
+      </w:r>
+    </w:p>
+    <w:p>
+      <w:pPr>
+        <w:jc w:val="both"/>
+      </w:pPr>
+      <w:proofErr w:type="spellStart"/>
+      <w:proofErr w:type="gramStart"/>
+      <w:r>
+        <w:rPr>
+          <w:rFonts w:ascii="Consolas" w:hAnsi="Consolas"/>
+          <w:color w:val="FF0000"/>
+          <w:shd w:val="clear" w:color="auto" w:fill="FFFFFF"/>
+        </w:rPr>
+        <w:t>background</w:t>
+      </w:r>
+      <w:proofErr w:type="spellEnd"/>
+      <w:proofErr w:type="gramEnd"/>
+      <w:r>
+        <w:rPr>
+          <w:rFonts w:ascii="Consolas" w:hAnsi="Consolas"/>
+          <w:color w:val="000000"/>
+          <w:shd w:val="clear" w:color="auto" w:fill="FFFFFF"/>
+        </w:rPr>
+        <w:t>:</w:t>
+      </w:r>
+      <w:r>
+        <w:rPr>
+          <w:rFonts w:ascii="Consolas" w:hAnsi="Consolas"/>
+          <w:color w:val="0000CD"/>
+          <w:shd w:val="clear" w:color="auto" w:fill="FFFFFF"/>
+        </w:rPr>
+        <w:t> linear-</w:t>
+      </w:r>
+      <w:proofErr w:type="spellStart"/>
+      <w:r>
+        <w:rPr>
+          <w:rFonts w:ascii="Consolas" w:hAnsi="Consolas"/>
+          <w:color w:val="0000CD"/>
+          <w:shd w:val="clear" w:color="auto" w:fill="FFFFFF"/>
+        </w:rPr>
+        <w:t>gradient</w:t>
+      </w:r>
+      <w:proofErr w:type="spellEnd"/>
+      <w:r>
+        <w:rPr>
+          <w:rFonts w:ascii="Consolas" w:hAnsi="Consolas"/>
+          <w:color w:val="0000CD"/>
+          <w:shd w:val="clear" w:color="auto" w:fill="FFFFFF"/>
+        </w:rPr>
+        <w:t>(</w:t>
+      </w:r>
+      <w:proofErr w:type="spellStart"/>
+      <w:r>
+        <w:rPr>
+          <w:rFonts w:ascii="Consolas" w:hAnsi="Consolas"/>
+          <w:color w:val="0000CD"/>
+          <w:shd w:val="clear" w:color="auto" w:fill="FFFFFF"/>
+        </w:rPr>
+        <w:t>to</w:t>
+      </w:r>
+      <w:proofErr w:type="spellEnd"/>
+      <w:r>
+        <w:rPr>
+          <w:rFonts w:ascii="Consolas" w:hAnsi="Consolas"/>
+          <w:color w:val="0000CD"/>
+          <w:shd w:val="clear" w:color="auto" w:fill="FFFFFF"/>
+        </w:rPr>
+        <w:t xml:space="preserve"> </w:t>
+      </w:r>
+      <w:proofErr w:type="spellStart"/>
+      <w:r>
+        <w:rPr>
+          <w:rFonts w:ascii="Consolas" w:hAnsi="Consolas"/>
+          <w:color w:val="0000CD"/>
+          <w:shd w:val="clear" w:color="auto" w:fill="FFFFFF"/>
+        </w:rPr>
+        <w:t>bottom</w:t>
+      </w:r>
+      <w:proofErr w:type="spellEnd"/>
+      <w:r>
+        <w:rPr>
+          <w:rFonts w:ascii="Consolas" w:hAnsi="Consolas"/>
+          <w:color w:val="0000CD"/>
+          <w:shd w:val="clear" w:color="auto" w:fill="FFFFFF"/>
+        </w:rPr>
+        <w:t>, #33ccff 0%, #ff99cc 100%)</w:t>
+      </w:r>
+      <w:r>
+        <w:rPr>
+          <w:rFonts w:ascii="Consolas" w:hAnsi="Consolas"/>
+          <w:color w:val="000000"/>
+          <w:shd w:val="clear" w:color="auto" w:fill="FFFFFF"/>
+        </w:rPr>
+        <w:t>;</w:t>
+      </w:r>
+    </w:p>
+    <w:p>
+      <w:pPr>
+        <w:jc w:val="both"/>
+      </w:pPr>
+      <w:proofErr w:type="spellStart"/>
+      <w:proofErr w:type="gramStart"/>
+      <w:r>
+        <w:rPr>
+          <w:rFonts w:ascii="Consolas" w:hAnsi="Consolas"/>
+          <w:color w:val="FF0000"/>
+          <w:shd w:val="clear" w:color="auto" w:fill="FFFFFF"/>
+        </w:rPr>
+        <w:t>background</w:t>
+      </w:r>
+      <w:proofErr w:type="spellEnd"/>
+      <w:proofErr w:type="gramEnd"/>
+      <w:r>
+        <w:rPr>
+          <w:rFonts w:ascii="Consolas" w:hAnsi="Consolas"/>
+          <w:color w:val="000000"/>
+          <w:shd w:val="clear" w:color="auto" w:fill="FFFFFF"/>
+        </w:rPr>
+        <w:t>:</w:t>
+      </w:r>
+      <w:r>
+        <w:rPr>
+          <w:rFonts w:ascii="Consolas" w:hAnsi="Consolas"/>
+          <w:color w:val="0000CD"/>
+          <w:shd w:val="clear" w:color="auto" w:fill="FFFFFF"/>
+        </w:rPr>
+        <w:t> </w:t>
+      </w:r>
+      <w:r>
+        <w:rPr>
+          <w:rFonts w:ascii="Consolas" w:hAnsi="Consolas"/>
+          <w:color w:val="0000CD"/>
+          <w:shd w:val="clear" w:color="auto" w:fill="FFFFFF"/>
+        </w:rPr>
+        <w:t>radial</w:t>
+      </w:r>
+      <w:r>
+        <w:rPr>
+          <w:rFonts w:ascii="Consolas" w:hAnsi="Consolas"/>
+          <w:color w:val="0000CD"/>
+          <w:shd w:val="clear" w:color="auto" w:fill="FFFFFF"/>
+        </w:rPr>
+        <w:t>-</w:t>
+      </w:r>
+      <w:proofErr w:type="spellStart"/>
+      <w:r>
+        <w:rPr>
+          <w:rFonts w:ascii="Consolas" w:hAnsi="Consolas"/>
+          <w:color w:val="0000CD"/>
+          <w:shd w:val="clear" w:color="auto" w:fill="FFFFFF"/>
+        </w:rPr>
+        <w:t>gradient</w:t>
+      </w:r>
+      <w:proofErr w:type="spellEnd"/>
+      <w:r>
+        <w:rPr>
+          <w:rFonts w:ascii="Consolas" w:hAnsi="Consolas"/>
+          <w:color w:val="0000CD"/>
+          <w:shd w:val="clear" w:color="auto" w:fill="FFFFFF"/>
+        </w:rPr>
+        <w:t>(</w:t>
+      </w:r>
+      <w:proofErr w:type="spellStart"/>
+      <w:r>
+        <w:rPr>
+          <w:rFonts w:ascii="Consolas" w:hAnsi="Consolas"/>
+          <w:color w:val="0000CD"/>
+          <w:shd w:val="clear" w:color="auto" w:fill="FFFFFF"/>
+        </w:rPr>
+        <w:t>to</w:t>
+      </w:r>
+      <w:proofErr w:type="spellEnd"/>
+      <w:r>
+        <w:rPr>
+          <w:rFonts w:ascii="Consolas" w:hAnsi="Consolas"/>
+          <w:color w:val="0000CD"/>
+          <w:shd w:val="clear" w:color="auto" w:fill="FFFFFF"/>
+        </w:rPr>
+        <w:t xml:space="preserve"> </w:t>
+      </w:r>
+      <w:proofErr w:type="spellStart"/>
+      <w:r>
+        <w:rPr>
+          <w:rFonts w:ascii="Consolas" w:hAnsi="Consolas"/>
+          <w:color w:val="0000CD"/>
+          <w:shd w:val="clear" w:color="auto" w:fill="FFFFFF"/>
+        </w:rPr>
+        <w:t>bottom</w:t>
+      </w:r>
+      <w:proofErr w:type="spellEnd"/>
+      <w:r>
+        <w:rPr>
+          <w:rFonts w:ascii="Consolas" w:hAnsi="Consolas"/>
+          <w:color w:val="0000CD"/>
+          <w:shd w:val="clear" w:color="auto" w:fill="FFFFFF"/>
+        </w:rPr>
+        <w:t>, #33ccff 0%, #ff99cc 100%)</w:t>
+      </w:r>
+      <w:r>
+        <w:rPr>
+          <w:rFonts w:ascii="Consolas" w:hAnsi="Consolas"/>
+          <w:color w:val="000000"/>
+          <w:shd w:val="clear" w:color="auto" w:fill="FFFFFF"/>
+        </w:rPr>
+        <w:t>;</w:t>
+      </w:r>
+    </w:p>
+    <w:p>
+      <w:pPr>
+        <w:jc w:val="both"/>
+      </w:pPr>
+    </w:p>
+    <w:p>
+      <w:pPr>
+        <w:jc w:val="both"/>
+      </w:pPr>
+      <w:r>
+        <w:t xml:space="preserve">Aplicación </w:t>
+      </w:r>
+      <w:proofErr w:type="spellStart"/>
+      <w:r>
+        <w:t>hsl</w:t>
+      </w:r>
+      <w:proofErr w:type="spellEnd"/>
+      <w:r>
+        <w:t xml:space="preserve"> </w:t>
+      </w:r>
+      <w:proofErr w:type="spellStart"/>
+      <w:r>
+        <w:t>colorpicker</w:t>
+      </w:r>
+      <w:proofErr w:type="spellEnd"/>
+      <w:r>
+        <w:t xml:space="preserve"> convierte un color </w:t>
+      </w:r>
+      <w:proofErr w:type="spellStart"/>
+      <w:r>
+        <w:t>exadecimal</w:t>
+      </w:r>
+      <w:proofErr w:type="spellEnd"/>
+      <w:r>
+        <w:t xml:space="preserve"> a </w:t>
+      </w:r>
+      <w:proofErr w:type="spellStart"/>
+      <w:r>
+        <w:t>hsla</w:t>
+      </w:r>
+      <w:proofErr w:type="spellEnd"/>
+      <w:r>
+        <w:t xml:space="preserve"> o </w:t>
+      </w:r>
+      <w:proofErr w:type="spellStart"/>
+      <w:r>
+        <w:t>rgba</w:t>
+      </w:r>
+      <w:proofErr w:type="spellEnd"/>
+      <w:r>
+        <w:t xml:space="preserve"> </w:t>
+      </w:r>
+    </w:p>
+    <w:p>
+      <w:pPr>
+        <w:jc w:val="both"/>
+      </w:pPr>
+      <w:hyperlink r:id="rId24" w:history="1">
+        <w:r>
+          <w:rPr>
+            <w:rStyle w:val="Hipervnculo"/>
+          </w:rPr>
+          <w:t>https://www.w3schools.com/colors/colors_picker.asp</w:t>
+        </w:r>
+      </w:hyperlink>
+      <w:r>
+        <w:t xml:space="preserve"> </w:t>
+      </w:r>
+    </w:p>
+    <w:p>
+      <w:pPr>
+        <w:jc w:val="both"/>
+      </w:pPr>
+    </w:p>
+    <w:p>
+      <w:pPr>
+        <w:jc w:val="both"/>
+        <w:rPr>
+          <w:b/>
+          <w:u w:val="single"/>
+        </w:rPr>
+      </w:pPr>
+      <w:r>
+        <w:rPr>
+          <w:b/>
+          <w:u w:val="single"/>
+        </w:rPr>
+        <w:t xml:space="preserve">Imágenes de fondo: </w:t>
+      </w:r>
+    </w:p>
+    <w:p>
+      <w:pPr>
+        <w:spacing w:after="0"/>
+        <w:jc w:val="both"/>
+      </w:pPr>
+      <w:proofErr w:type="spellStart"/>
+      <w:proofErr w:type="gramStart"/>
+      <w:r>
+        <w:t>background</w:t>
+      </w:r>
+      <w:proofErr w:type="spellEnd"/>
+      <w:proofErr w:type="gramEnd"/>
+      <w:r>
+        <w:t xml:space="preserve">: </w:t>
+      </w:r>
+      <w:proofErr w:type="spellStart"/>
+      <w:r>
+        <w:t>url</w:t>
+      </w:r>
+      <w:proofErr w:type="spellEnd"/>
+      <w:r>
+        <w:t>(</w:t>
+      </w:r>
+      <w:proofErr w:type="spellStart"/>
+      <w:r>
+        <w:t>imagenes</w:t>
+      </w:r>
+      <w:proofErr w:type="spellEnd"/>
+      <w:r>
+        <w:t xml:space="preserve">/imagen.jpg) </w:t>
+      </w:r>
+      <w:proofErr w:type="spellStart"/>
+      <w:r>
+        <w:t>left</w:t>
+      </w:r>
+      <w:proofErr w:type="spellEnd"/>
+      <w:r>
+        <w:t xml:space="preserve"> top </w:t>
+      </w:r>
+      <w:proofErr w:type="spellStart"/>
+      <w:r>
+        <w:t>repeat</w:t>
+      </w:r>
+      <w:proofErr w:type="spellEnd"/>
+      <w:r>
+        <w:t>,</w:t>
+      </w:r>
+    </w:p>
+    <w:p>
+      <w:pPr>
+        <w:ind w:left="708"/>
+        <w:jc w:val="both"/>
+      </w:pPr>
+      <w:r>
+        <w:t xml:space="preserve">        </w:t>
+      </w:r>
+      <w:proofErr w:type="spellStart"/>
+      <w:proofErr w:type="gramStart"/>
+      <w:r>
+        <w:t>url</w:t>
+      </w:r>
+      <w:proofErr w:type="spellEnd"/>
+      <w:r>
+        <w:t>(</w:t>
+      </w:r>
+      <w:proofErr w:type="spellStart"/>
+      <w:proofErr w:type="gramEnd"/>
+      <w:r>
+        <w:t>imagenes</w:t>
+      </w:r>
+      <w:proofErr w:type="spellEnd"/>
+      <w:r>
+        <w:t xml:space="preserve">/imagen.jpg) </w:t>
+      </w:r>
+      <w:proofErr w:type="spellStart"/>
+      <w:r>
+        <w:t>left</w:t>
+      </w:r>
+      <w:proofErr w:type="spellEnd"/>
+      <w:r>
+        <w:t xml:space="preserve"> top </w:t>
+      </w:r>
+      <w:proofErr w:type="spellStart"/>
+      <w:r>
+        <w:t>repeat</w:t>
+      </w:r>
+      <w:proofErr w:type="spellEnd"/>
+    </w:p>
+    <w:p>
+      <w:pPr>
+        <w:jc w:val="both"/>
+      </w:pPr>
+      <w:proofErr w:type="spellStart"/>
+      <w:proofErr w:type="gramStart"/>
+      <w:r>
+        <w:t>background-size</w:t>
+      </w:r>
+      <w:proofErr w:type="spellEnd"/>
+      <w:proofErr w:type="gramEnd"/>
+      <w:r>
+        <w:t xml:space="preserve">: 150px, 300px; aquí se define el tamaño de las dos </w:t>
+      </w:r>
+      <w:proofErr w:type="spellStart"/>
+      <w:r>
+        <w:t>imagenes</w:t>
+      </w:r>
+      <w:proofErr w:type="spellEnd"/>
+      <w:r>
+        <w:t xml:space="preserve"> se </w:t>
+      </w:r>
+      <w:proofErr w:type="spellStart"/>
+      <w:r>
+        <w:t>definensegun</w:t>
+      </w:r>
+      <w:proofErr w:type="spellEnd"/>
+      <w:r>
+        <w:t xml:space="preserve"> el orden en que fueron creadas</w:t>
+      </w:r>
+    </w:p>
+    <w:p>
+      <w:pPr>
+        <w:jc w:val="both"/>
+      </w:pPr>
+    </w:p>
+    <w:p>
+      <w:pPr>
+        <w:jc w:val="both"/>
+        <w:rPr>
+          <w:u w:val="single"/>
+        </w:rPr>
+      </w:pPr>
+      <w:r>
+        <w:rPr>
+          <w:u w:val="single"/>
+        </w:rPr>
+        <w:t xml:space="preserve">Bordes de caja: efecto de bordes </w:t>
+      </w:r>
+      <w:proofErr w:type="gramStart"/>
+      <w:r>
+        <w:rPr>
+          <w:u w:val="single"/>
+        </w:rPr>
+        <w:t>redondeados :</w:t>
+      </w:r>
+      <w:proofErr w:type="gramEnd"/>
+      <w:r>
+        <w:rPr>
+          <w:u w:val="single"/>
+        </w:rPr>
+        <w:t xml:space="preserve"> </w:t>
+      </w:r>
+      <w:r>
+        <w:t xml:space="preserve">este efecto no es compatible con todos los navegadores por eso hay que definir para cada navegador </w:t>
+      </w:r>
+    </w:p>
+    <w:p>
+      <w:pPr>
+        <w:spacing w:after="0" w:line="240" w:lineRule="auto"/>
+      </w:pPr>
+      <w:proofErr w:type="spellStart"/>
+      <w:r>
+        <w:t>Border-radius</w:t>
+      </w:r>
+      <w:proofErr w:type="spellEnd"/>
+      <w:r>
+        <w:t xml:space="preserve">: </w:t>
+      </w:r>
+      <w:proofErr w:type="gramStart"/>
+      <w:r>
+        <w:t>10px(</w:t>
+      </w:r>
+      <w:proofErr w:type="gramEnd"/>
+      <w:r>
+        <w:t>efecto redondeado a las cajas)</w:t>
+      </w:r>
+    </w:p>
+    <w:p>
+      <w:pPr>
+        <w:spacing w:after="0" w:line="240" w:lineRule="auto"/>
+      </w:pPr>
+      <w:r>
+        <w:t xml:space="preserve"> </w:t>
+      </w:r>
+      <w:r>
+        <w:t>(</w:t>
+      </w:r>
+      <w:proofErr w:type="gramStart"/>
+      <w:r>
+        <w:t>efecto</w:t>
+      </w:r>
+      <w:proofErr w:type="gramEnd"/>
+      <w:r>
+        <w:t xml:space="preserve"> redondeado a las cajas)</w:t>
+      </w:r>
+    </w:p>
+    <w:p>
+      <w:pPr>
+        <w:spacing w:after="0" w:line="240" w:lineRule="auto"/>
+      </w:pPr>
+      <w:r>
+        <w:t>-</w:t>
+      </w:r>
+      <w:proofErr w:type="spellStart"/>
+      <w:r>
+        <w:t>moz-border-radius</w:t>
+      </w:r>
+      <w:proofErr w:type="spellEnd"/>
+      <w:r>
+        <w:t xml:space="preserve">: </w:t>
+      </w:r>
+      <w:proofErr w:type="gramStart"/>
+      <w:r>
+        <w:t>10px(</w:t>
+      </w:r>
+      <w:proofErr w:type="spellStart"/>
+      <w:proofErr w:type="gramEnd"/>
+      <w:r>
+        <w:t>mozilla</w:t>
+      </w:r>
+      <w:proofErr w:type="spellEnd"/>
+      <w:r>
+        <w:t>)</w:t>
+      </w:r>
+    </w:p>
+    <w:p>
+      <w:pPr>
+        <w:spacing w:after="0" w:line="240" w:lineRule="auto"/>
+        <w:rPr>
+          <w:u w:val="single"/>
+        </w:rPr>
+      </w:pPr>
+      <w:r>
+        <w:t>-</w:t>
+      </w:r>
+      <w:proofErr w:type="spellStart"/>
+      <w:r>
+        <w:t>webkit-border-radius</w:t>
+      </w:r>
+      <w:proofErr w:type="spellEnd"/>
+      <w:r>
+        <w:t xml:space="preserve">: </w:t>
+      </w:r>
+      <w:proofErr w:type="gramStart"/>
+      <w:r>
+        <w:t>10px(</w:t>
+      </w:r>
+      <w:proofErr w:type="spellStart"/>
+      <w:proofErr w:type="gramEnd"/>
+      <w:r>
+        <w:t>zafary</w:t>
+      </w:r>
+      <w:proofErr w:type="spellEnd"/>
+      <w:r>
+        <w:t>)</w:t>
+      </w:r>
+    </w:p>
+    <w:p>
+      <w:pPr>
+        <w:spacing w:after="0" w:line="240" w:lineRule="auto"/>
+      </w:pPr>
+      <w:r>
+        <w:t xml:space="preserve">Se pueden definir un </w:t>
+      </w:r>
+      <w:proofErr w:type="spellStart"/>
+      <w:r>
+        <w:t>efectoi</w:t>
+      </w:r>
+      <w:proofErr w:type="spellEnd"/>
+      <w:r>
+        <w:t xml:space="preserve"> para cada borde en la misma línea</w:t>
+      </w:r>
+      <w:proofErr w:type="gramStart"/>
+      <w:r>
+        <w:t>:</w:t>
+      </w:r>
+      <w:r>
+        <w:rPr>
+          <w:u w:val="single"/>
+        </w:rPr>
+        <w:t xml:space="preserve">  </w:t>
+      </w:r>
+      <w:proofErr w:type="spellStart"/>
+      <w:r>
+        <w:t>Border</w:t>
+      </w:r>
+      <w:proofErr w:type="gramEnd"/>
+      <w:r>
+        <w:t>-radius</w:t>
+      </w:r>
+      <w:proofErr w:type="spellEnd"/>
+      <w:r>
+        <w:t>: 10px</w:t>
+      </w:r>
+      <w:r>
+        <w:t xml:space="preserve"> 5px 15px 3px;</w:t>
+      </w:r>
     </w:p>
     <w:p>
       <w:pPr>
@@ -4276,6 +7234,119 @@
       </w:pPr>
     </w:lvl>
   </w:abstractNum>
+  <w:abstractNum w:abstractNumId="3">
+    <w:nsid w:val="6FF84E0D"/>
+    <w:multiLevelType w:val="multilevel"/>
+    <w:tmpl w:val="02666D36"/>
+    <w:lvl w:ilvl="0">
+      <w:start w:val="1"/>
+      <w:numFmt w:val="decimal"/>
+      <w:lvlText w:val="%1."/>
+      <w:lvlJc w:val="left"/>
+      <w:pPr>
+        <w:tabs>
+          <w:tab w:val="num" w:pos="720"/>
+        </w:tabs>
+        <w:ind w:left="720" w:hanging="360"/>
+      </w:pPr>
+    </w:lvl>
+    <w:lvl w:ilvl="1" w:tentative="1">
+      <w:start w:val="1"/>
+      <w:numFmt w:val="decimal"/>
+      <w:lvlText w:val="%2."/>
+      <w:lvlJc w:val="left"/>
+      <w:pPr>
+        <w:tabs>
+          <w:tab w:val="num" w:pos="1440"/>
+        </w:tabs>
+        <w:ind w:left="1440" w:hanging="360"/>
+      </w:pPr>
+    </w:lvl>
+    <w:lvl w:ilvl="2" w:tentative="1">
+      <w:start w:val="1"/>
+      <w:numFmt w:val="decimal"/>
+      <w:lvlText w:val="%3."/>
+      <w:lvlJc w:val="left"/>
+      <w:pPr>
+        <w:tabs>
+          <w:tab w:val="num" w:pos="2160"/>
+        </w:tabs>
+        <w:ind w:left="2160" w:hanging="360"/>
+      </w:pPr>
+    </w:lvl>
+    <w:lvl w:ilvl="3" w:tentative="1">
+      <w:start w:val="1"/>
+      <w:numFmt w:val="decimal"/>
+      <w:lvlText w:val="%4."/>
+      <w:lvlJc w:val="left"/>
+      <w:pPr>
+        <w:tabs>
+          <w:tab w:val="num" w:pos="2880"/>
+        </w:tabs>
+        <w:ind w:left="2880" w:hanging="360"/>
+      </w:pPr>
+    </w:lvl>
+    <w:lvl w:ilvl="4" w:tentative="1">
+      <w:start w:val="1"/>
+      <w:numFmt w:val="decimal"/>
+      <w:lvlText w:val="%5."/>
+      <w:lvlJc w:val="left"/>
+      <w:pPr>
+        <w:tabs>
+          <w:tab w:val="num" w:pos="3600"/>
+        </w:tabs>
+        <w:ind w:left="3600" w:hanging="360"/>
+      </w:pPr>
+    </w:lvl>
+    <w:lvl w:ilvl="5" w:tentative="1">
+      <w:start w:val="1"/>
+      <w:numFmt w:val="decimal"/>
+      <w:lvlText w:val="%6."/>
+      <w:lvlJc w:val="left"/>
+      <w:pPr>
+        <w:tabs>
+          <w:tab w:val="num" w:pos="4320"/>
+        </w:tabs>
+        <w:ind w:left="4320" w:hanging="360"/>
+      </w:pPr>
+    </w:lvl>
+    <w:lvl w:ilvl="6" w:tentative="1">
+      <w:start w:val="1"/>
+      <w:numFmt w:val="decimal"/>
+      <w:lvlText w:val="%7."/>
+      <w:lvlJc w:val="left"/>
+      <w:pPr>
+        <w:tabs>
+          <w:tab w:val="num" w:pos="5040"/>
+        </w:tabs>
+        <w:ind w:left="5040" w:hanging="360"/>
+      </w:pPr>
+    </w:lvl>
+    <w:lvl w:ilvl="7" w:tentative="1">
+      <w:start w:val="1"/>
+      <w:numFmt w:val="decimal"/>
+      <w:lvlText w:val="%8."/>
+      <w:lvlJc w:val="left"/>
+      <w:pPr>
+        <w:tabs>
+          <w:tab w:val="num" w:pos="5760"/>
+        </w:tabs>
+        <w:ind w:left="5760" w:hanging="360"/>
+      </w:pPr>
+    </w:lvl>
+    <w:lvl w:ilvl="8" w:tentative="1">
+      <w:start w:val="1"/>
+      <w:numFmt w:val="decimal"/>
+      <w:lvlText w:val="%9."/>
+      <w:lvlJc w:val="left"/>
+      <w:pPr>
+        <w:tabs>
+          <w:tab w:val="num" w:pos="6480"/>
+        </w:tabs>
+        <w:ind w:left="6480" w:hanging="360"/>
+      </w:pPr>
+    </w:lvl>
+  </w:abstractNum>
   <w:num w:numId="1">
     <w:abstractNumId w:val="0"/>
   </w:num>
@@ -4284,6 +7355,9 @@
   </w:num>
   <w:num w:numId="3">
     <w:abstractNumId w:val="1"/>
+  </w:num>
+  <w:num w:numId="4">
+    <w:abstractNumId w:val="3"/>
   </w:num>
 </w:numbering>
 </file>
@@ -4603,6 +7677,11 @@
       <w:u w:val="single"/>
     </w:rPr>
   </w:style>
+  <w:style w:type="character" w:customStyle="1" w:styleId="collection-drawer-emphasized-code">
+    <w:name w:val="collection-drawer-emphasized-code"/>
+    <w:basedOn w:val="Fuentedeprrafopredeter"/>
+    <w:rsid w:val="009219B8"/>
+  </w:style>
 </w:styles>
 </file>
 
@@ -4921,6 +8000,11 @@
       <w:u w:val="single"/>
     </w:rPr>
   </w:style>
+  <w:style w:type="character" w:customStyle="1" w:styleId="collection-drawer-emphasized-code">
+    <w:name w:val="collection-drawer-emphasized-code"/>
+    <w:basedOn w:val="Fuentedeprrafopredeter"/>
+    <w:rsid w:val="009219B8"/>
+  </w:style>
 </w:styles>
 </file>
 
@@ -5179,7 +8263,7 @@
   <a:extraClrSchemeLst/>
   <a:extLst>
     <a:ext uri="{05A4C25C-085E-4340-85A3-A5531E510DB2}">
-      <thm15:themeFamily xmlns="" xmlns:thm15="http://schemas.microsoft.com/office/thememl/2012/main" name="Office Theme" id="{62F939B6-93AF-4DB8-9C6B-D6C7DFDC589F}" vid="{4A3C46E8-61CC-4603-A589-7422A47A8E4A}"/>
+      <thm15:themeFamily xmlns:thm15="http://schemas.microsoft.com/office/thememl/2012/main" xmlns="" name="Office Theme" id="{62F939B6-93AF-4DB8-9C6B-D6C7DFDC589F}" vid="{4A3C46E8-61CC-4603-A589-7422A47A8E4A}"/>
     </a:ext>
   </a:extLst>
 </a:theme>

--- a/css notas.docx
+++ b/css notas.docx
@@ -4224,7 +4224,6 @@
         <w:t xml:space="preserve">Permite seleccionar una imagen según una condición de tamaño de display o dispositivo </w:t>
       </w:r>
     </w:p>
-    <w:p/>
     <w:p>
       <w:pPr>
         <w:spacing w:after="0"/>
@@ -4284,61 +4283,341 @@
         </w:rPr>
         <w:t>gato</w:t>
       </w:r>
+      <w:r>
+        <w:rPr>
+          <w:lang w:val="en-US"/>
+        </w:rPr>
+        <w:t>.png”&gt;</w:t>
+      </w:r>
+    </w:p>
+    <w:p>
+      <w:pPr>
+        <w:spacing w:after="0"/>
+        <w:rPr>
+          <w:lang w:val="en-US"/>
+        </w:rPr>
+      </w:pPr>
+      <w:r>
+        <w:rPr>
+          <w:lang w:val="en-US"/>
+        </w:rPr>
+        <w:tab/>
+        <w:t>&lt;img src= “img/pajaro.jpg”/&gt;</w:t>
+      </w:r>
+    </w:p>
+    <w:p>
+      <w:pPr>
+        <w:spacing w:after="0"/>
+        <w:rPr>
+          <w:lang w:val="en-US"/>
+        </w:rPr>
+      </w:pPr>
+      <w:r>
+        <w:rPr>
+          <w:lang w:val="en-US"/>
+        </w:rPr>
+        <w:t>&lt;/picture&gt;</w:t>
+      </w:r>
+    </w:p>
+    <w:p>
+      <w:pPr>
+        <w:rPr>
+          <w:lang w:val="en-US"/>
+        </w:rPr>
+      </w:pPr>
+    </w:p>
+    <w:p>
+      <w:pPr>
+        <w:rPr>
+          <w:lang w:val="en-US"/>
+        </w:rPr>
+      </w:pPr>
+    </w:p>
+    <w:p>
+      <w:pPr>
+        <w:rPr>
+          <w:lang w:val="en-US"/>
+        </w:rPr>
+      </w:pPr>
+    </w:p>
+    <w:p>
+      <w:pPr>
+        <w:rPr>
+          <w:lang w:val="en-US"/>
+        </w:rPr>
+      </w:pPr>
+    </w:p>
+    <w:p>
+      <w:pPr>
+        <w:jc w:val="center"/>
+      </w:pPr>
+      <w:r>
+        <w:lastRenderedPageBreak/>
+        <w:t>MEDIA QUERIES</w:t>
+      </w:r>
+    </w:p>
+    <w:p>
+      <w:pPr>
+        <w:jc w:val="both"/>
+      </w:pPr>
+      <w:r>
+        <w:t>Son porciones de código que se ejecutan cuando se cumple una condicion basada en tamaños de panta</w:t>
+      </w:r>
+      <w:r>
+        <w:t>ll</w:t>
+      </w:r>
+      <w:r>
+        <w:t>as o orientación o dispositivos de visualización</w:t>
+      </w:r>
+      <w:r>
+        <w:t xml:space="preserve"> </w:t>
+      </w:r>
+      <w:r>
+        <w:t>los cuales podemos agrupar en:</w:t>
+      </w:r>
+    </w:p>
+    <w:p>
+      <w:pPr>
+        <w:spacing w:after="0"/>
+        <w:jc w:val="both"/>
+      </w:pPr>
+      <w:r>
+        <w:t>print - Vista de Impresión.</w:t>
+      </w:r>
+    </w:p>
+    <w:p>
+      <w:pPr>
+        <w:spacing w:after="0"/>
+        <w:jc w:val="both"/>
+      </w:pPr>
+      <w:r>
+        <w:t>min-width - Tamaño mínimo en horizontal.</w:t>
+      </w:r>
+    </w:p>
+    <w:p>
+      <w:pPr>
+        <w:spacing w:after="0"/>
+        <w:jc w:val="both"/>
+      </w:pPr>
+      <w:r>
+        <w:t>max-width - Tamaño máximo en horizontal.</w:t>
+      </w:r>
+    </w:p>
+    <w:p>
+      <w:pPr>
+        <w:spacing w:after="0"/>
+        <w:jc w:val="both"/>
+      </w:pPr>
+      <w:r>
+        <w:t>min-height - Tamaño mínimo en vertical.</w:t>
+      </w:r>
+    </w:p>
+    <w:p>
+      <w:pPr>
+        <w:spacing w:after="0"/>
+        <w:jc w:val="both"/>
+      </w:pPr>
+      <w:r>
+        <w:t>max-height - Tamaño máximo en vertical.</w:t>
+      </w:r>
+    </w:p>
+    <w:p>
+      <w:pPr>
+        <w:spacing w:after="0"/>
+        <w:jc w:val="both"/>
+      </w:pPr>
+      <w:r>
+        <w:t>orientation - Posición en la que se encuentre el dispositivo.</w:t>
+      </w:r>
+    </w:p>
+    <w:p>
+      <w:pPr>
+        <w:spacing w:after="0"/>
+        <w:jc w:val="both"/>
+      </w:pPr>
+      <w:r>
+        <w:t>resolution - Tamaño ocupado por el browser en píxeles.</w:t>
+      </w:r>
+    </w:p>
+    <w:p>
+      <w:pPr>
+        <w:spacing w:after="0"/>
+        <w:jc w:val="both"/>
+      </w:pPr>
+      <w:r>
+        <w:t>color - Detecta si la pantalla en que se visualiza el sitio es a color o en blanco y negro.</w:t>
+      </w:r>
+    </w:p>
+    <w:p>
+      <w:pPr>
+        <w:spacing w:after="0"/>
+        <w:jc w:val="both"/>
+      </w:pPr>
+      <w:r>
+        <w:t>light-level - Densidad de la luz del dispositivo.</w:t>
+      </w:r>
+    </w:p>
+    <w:p>
+      <w:pPr>
+        <w:jc w:val="both"/>
+      </w:pPr>
+    </w:p>
+    <w:p>
+      <w:pPr>
+        <w:jc w:val="both"/>
+      </w:pPr>
+      <w:r>
+        <w:t>@media print{</w:t>
+      </w:r>
+    </w:p>
+    <w:p>
+      <w:pPr>
+        <w:jc w:val="both"/>
+      </w:pPr>
+      <w:r>
+        <w:t>}</w:t>
+      </w:r>
+    </w:p>
+    <w:p>
+      <w:pPr>
+        <w:jc w:val="both"/>
+        <w:rPr>
+          <w:lang w:val="en-US"/>
+        </w:rPr>
+      </w:pPr>
+      <w:r>
+        <w:rPr>
+          <w:lang w:val="en-US"/>
+        </w:rPr>
+        <w:t>@media screen{</w:t>
+      </w:r>
+    </w:p>
+    <w:p>
+      <w:pPr>
+        <w:jc w:val="both"/>
+        <w:rPr>
+          <w:lang w:val="en-US"/>
+        </w:rPr>
+      </w:pPr>
+      <w:r>
+        <w:rPr>
+          <w:lang w:val="en-US"/>
+        </w:rPr>
+        <w:t>}</w:t>
+      </w:r>
+    </w:p>
+    <w:p>
+      <w:pPr>
+        <w:jc w:val="both"/>
+        <w:rPr>
+          <w:lang w:val="en-US"/>
+        </w:rPr>
+      </w:pPr>
+      <w:r>
+        <w:rPr>
+          <w:lang w:val="en-US"/>
+        </w:rPr>
+        <w:t xml:space="preserve">@media  </w:t>
+      </w:r>
+      <w:r>
+        <w:rPr>
+          <w:lang w:val="en-US"/>
+        </w:rPr>
+        <w:t>max</w:t>
+      </w:r>
+      <w:r>
+        <w:rPr>
+          <w:lang w:val="en-US"/>
+        </w:rPr>
+        <w:t>-width:</w:t>
+      </w:r>
+      <w:r>
+        <w:rPr>
+          <w:lang w:val="en-US"/>
+        </w:rPr>
+        <w:t>420</w:t>
+      </w:r>
+      <w:r>
+        <w:rPr>
+          <w:lang w:val="en-US"/>
+        </w:rPr>
+        <w:t>px</w:t>
+      </w:r>
+      <w:r>
+        <w:rPr>
+          <w:lang w:val="en-US"/>
+        </w:rPr>
+        <w:t>{</w:t>
+      </w:r>
+    </w:p>
+    <w:p>
+      <w:pPr>
+        <w:jc w:val="both"/>
+        <w:rPr>
+          <w:lang w:val="en-US"/>
+        </w:rPr>
+      </w:pPr>
+      <w:r>
+        <w:rPr>
+          <w:lang w:val="en-US"/>
+        </w:rPr>
+        <w:t>}</w:t>
+      </w:r>
+    </w:p>
+    <w:p>
+      <w:pPr>
+        <w:jc w:val="both"/>
+        <w:rPr>
+          <w:lang w:val="en-US"/>
+        </w:rPr>
+      </w:pPr>
+      <w:r>
+        <w:rPr>
+          <w:lang w:val="en-US"/>
+        </w:rPr>
+        <w:t>@media (min-didth:421px) and (max-width:720px){</w:t>
+      </w:r>
+    </w:p>
+    <w:p>
+      <w:pPr>
+        <w:jc w:val="both"/>
+        <w:rPr>
+          <w:lang w:val="en-US"/>
+        </w:rPr>
+      </w:pPr>
+      <w:r>
+        <w:rPr>
+          <w:lang w:val="en-US"/>
+        </w:rPr>
+        <w:t>}</w:t>
+      </w:r>
+    </w:p>
+    <w:p>
+      <w:pPr>
+        <w:jc w:val="both"/>
+        <w:rPr>
+          <w:lang w:val="en-US"/>
+        </w:rPr>
+      </w:pPr>
       <w:bookmarkStart w:id="0" w:name="_GoBack"/>
       <w:bookmarkEnd w:id="0"/>
-      <w:r>
-        <w:rPr>
-          <w:lang w:val="en-US"/>
-        </w:rPr>
-        <w:t>.png”&gt;</w:t>
-      </w:r>
-    </w:p>
-    <w:p>
-      <w:pPr>
-        <w:spacing w:after="0"/>
-        <w:rPr>
-          <w:lang w:val="en-US"/>
-        </w:rPr>
-      </w:pPr>
-      <w:r>
-        <w:rPr>
-          <w:lang w:val="en-US"/>
-        </w:rPr>
-        <w:tab/>
-        <w:t>&lt;img src= “img/pajaro.jpg”/&gt;</w:t>
-      </w:r>
-    </w:p>
-    <w:p>
-      <w:pPr>
-        <w:spacing w:after="0"/>
-        <w:rPr>
-          <w:lang w:val="en-US"/>
-        </w:rPr>
-      </w:pPr>
-      <w:r>
-        <w:rPr>
-          <w:lang w:val="en-US"/>
-        </w:rPr>
-        <w:t>&lt;</w:t>
-      </w:r>
-      <w:r>
-        <w:rPr>
-          <w:lang w:val="en-US"/>
-        </w:rPr>
-        <w:t>/</w:t>
-      </w:r>
-      <w:r>
-        <w:rPr>
-          <w:lang w:val="en-US"/>
-        </w:rPr>
-        <w:t>picture&gt;</w:t>
-      </w:r>
-    </w:p>
-    <w:p>
-      <w:pPr>
-        <w:rPr>
-          <w:lang w:val="en-US"/>
-        </w:rPr>
+    </w:p>
+    <w:p>
+      <w:pPr>
+        <w:jc w:val="both"/>
+      </w:pPr>
+      <w:r>
+        <w:t>Dependiendo de los media types deben crearse estilos individuales que se ajusten a las condiciones detectadas. El dispositivo renderizará los estilos creados específicamente para cada condición.</w:t>
+      </w:r>
+    </w:p>
+    <w:p>
+      <w:pPr>
+        <w:jc w:val="both"/>
+      </w:pPr>
+    </w:p>
+    <w:p>
+      <w:pPr>
+        <w:jc w:val="both"/>
       </w:pPr>
     </w:p>
     <w:sectPr>

--- a/css notas.docx
+++ b/css notas.docx
@@ -3887,7 +3887,13 @@
         <w:jc w:val="both"/>
       </w:pPr>
       <w:r>
-        <w:t>background-size: 150px, 300px; aquí se define el tamaño de las dos imagenes se definensegun el orden en que fueron creadas</w:t>
+        <w:t>background-size: 150px, 300px; aquí se define el tamaño de las dos imagenes se definen</w:t>
+      </w:r>
+      <w:r>
+        <w:t xml:space="preserve"> </w:t>
+      </w:r>
+      <w:r>
+        <w:t>segun el orden en que fueron creadas</w:t>
       </w:r>
     </w:p>
     <w:p>
@@ -3975,6 +3981,30 @@
       </w:r>
       <w:r>
         <w:t>Border-radius: 10px 5px 15px 3px;</w:t>
+      </w:r>
+    </w:p>
+    <w:p>
+      <w:pPr>
+        <w:spacing w:after="0" w:line="240" w:lineRule="auto"/>
+      </w:pPr>
+    </w:p>
+    <w:p>
+      <w:pPr>
+        <w:spacing w:after="0" w:line="240" w:lineRule="auto"/>
+      </w:pPr>
+    </w:p>
+    <w:p>
+      <w:pPr>
+        <w:spacing w:after="0" w:line="240" w:lineRule="auto"/>
+        <w:rPr>
+          <w:b/>
+        </w:rPr>
+      </w:pPr>
+      <w:r>
+        <w:rPr>
+          <w:b/>
+        </w:rPr>
+        <w:t xml:space="preserve">box-sizing: border-box;  (el tamaño definido para la caja incluye el borde y el margen) </w:t>
       </w:r>
     </w:p>
     <w:p>
@@ -4227,8 +4257,14 @@
     <w:p>
       <w:pPr>
         <w:spacing w:after="0"/>
-      </w:pPr>
-      <w:r>
+        <w:rPr>
+          <w:lang w:val="en-US"/>
+        </w:rPr>
+      </w:pPr>
+      <w:r>
+        <w:rPr>
+          <w:lang w:val="en-US"/>
+        </w:rPr>
         <w:t>&lt;picture&gt;</w:t>
       </w:r>
     </w:p>
@@ -4240,6 +4276,9 @@
         </w:rPr>
       </w:pPr>
       <w:r>
+        <w:rPr>
+          <w:lang w:val="en-US"/>
+        </w:rPr>
         <w:tab/>
       </w:r>
       <w:r>
@@ -4257,6 +4296,9 @@
         </w:rPr>
       </w:pPr>
       <w:r>
+        <w:rPr>
+          <w:lang w:val="en-US"/>
+        </w:rPr>
         <w:tab/>
       </w:r>
       <w:r>
@@ -4308,45 +4350,15 @@
     <w:p>
       <w:pPr>
         <w:spacing w:after="0"/>
-        <w:rPr>
-          <w:lang w:val="en-US"/>
-        </w:rPr>
-      </w:pPr>
-      <w:r>
-        <w:rPr>
-          <w:lang w:val="en-US"/>
-        </w:rPr>
+      </w:pPr>
+      <w:r>
         <w:t>&lt;/picture&gt;</w:t>
       </w:r>
     </w:p>
-    <w:p>
-      <w:pPr>
-        <w:rPr>
-          <w:lang w:val="en-US"/>
-        </w:rPr>
-      </w:pPr>
-    </w:p>
-    <w:p>
-      <w:pPr>
-        <w:rPr>
-          <w:lang w:val="en-US"/>
-        </w:rPr>
-      </w:pPr>
-    </w:p>
-    <w:p>
-      <w:pPr>
-        <w:rPr>
-          <w:lang w:val="en-US"/>
-        </w:rPr>
-      </w:pPr>
-    </w:p>
-    <w:p>
-      <w:pPr>
-        <w:rPr>
-          <w:lang w:val="en-US"/>
-        </w:rPr>
-      </w:pPr>
-    </w:p>
+    <w:p/>
+    <w:p/>
+    <w:p/>
+    <w:p/>
     <w:p>
       <w:pPr>
         <w:jc w:val="center"/>
@@ -4370,254 +4382,905 @@
         <w:t>as o orientación o dispositivos de visualización</w:t>
       </w:r>
       <w:r>
+        <w:t xml:space="preserve"> los cuales podemos agrupar en:</w:t>
+      </w:r>
+    </w:p>
+    <w:p>
+      <w:pPr>
+        <w:spacing w:after="0"/>
+        <w:jc w:val="both"/>
+      </w:pPr>
+      <w:r>
+        <w:t>print - Vista de Impresión.</w:t>
+      </w:r>
+    </w:p>
+    <w:p>
+      <w:pPr>
+        <w:spacing w:after="0"/>
+        <w:jc w:val="both"/>
+      </w:pPr>
+      <w:r>
+        <w:t>min-width - Tamaño mínimo en horizontal.</w:t>
+      </w:r>
+    </w:p>
+    <w:p>
+      <w:pPr>
+        <w:spacing w:after="0"/>
+        <w:jc w:val="both"/>
+      </w:pPr>
+      <w:r>
+        <w:t>max-width - Tamaño máximo en horizontal.</w:t>
+      </w:r>
+    </w:p>
+    <w:p>
+      <w:pPr>
+        <w:spacing w:after="0"/>
+        <w:jc w:val="both"/>
+      </w:pPr>
+      <w:r>
+        <w:t>min-height - Tamaño mínimo en vertical.</w:t>
+      </w:r>
+    </w:p>
+    <w:p>
+      <w:pPr>
+        <w:spacing w:after="0"/>
+        <w:jc w:val="both"/>
+      </w:pPr>
+      <w:r>
+        <w:t>max-height - Tamaño máximo en vertical.</w:t>
+      </w:r>
+    </w:p>
+    <w:p>
+      <w:pPr>
+        <w:spacing w:after="0"/>
+        <w:jc w:val="both"/>
+      </w:pPr>
+      <w:r>
+        <w:t>orientation - Posición en la que se encuentre el dispositivo.</w:t>
+      </w:r>
+    </w:p>
+    <w:p>
+      <w:pPr>
+        <w:spacing w:after="0"/>
+        <w:jc w:val="both"/>
+      </w:pPr>
+      <w:r>
+        <w:t>resolution - Tamaño ocupado por el browser en píxeles.</w:t>
+      </w:r>
+    </w:p>
+    <w:p>
+      <w:pPr>
+        <w:spacing w:after="0"/>
+        <w:jc w:val="both"/>
+      </w:pPr>
+      <w:r>
+        <w:t>color - Detecta si la pantalla en que se visualiza el sitio es a color o en blanco y negro.</w:t>
+      </w:r>
+    </w:p>
+    <w:p>
+      <w:pPr>
+        <w:spacing w:after="0"/>
+        <w:jc w:val="both"/>
+      </w:pPr>
+      <w:r>
+        <w:t>light-level - Densidad de la luz del dispositivo.</w:t>
+      </w:r>
+    </w:p>
+    <w:p>
+      <w:pPr>
+        <w:jc w:val="both"/>
+      </w:pPr>
+    </w:p>
+    <w:p>
+      <w:pPr>
+        <w:spacing w:after="0"/>
+        <w:jc w:val="both"/>
+        <w:rPr>
+          <w:lang w:val="en-US"/>
+        </w:rPr>
+      </w:pPr>
+      <w:r>
+        <w:rPr>
+          <w:lang w:val="en-US"/>
+        </w:rPr>
+        <w:t>@media print{</w:t>
+      </w:r>
+    </w:p>
+    <w:p>
+      <w:pPr>
+        <w:spacing w:after="0"/>
+        <w:jc w:val="both"/>
+        <w:rPr>
+          <w:lang w:val="en-US"/>
+        </w:rPr>
+      </w:pPr>
+      <w:r>
+        <w:rPr>
+          <w:lang w:val="en-US"/>
+        </w:rPr>
+        <w:t>}</w:t>
+      </w:r>
+    </w:p>
+    <w:p>
+      <w:pPr>
+        <w:spacing w:after="0"/>
+        <w:jc w:val="both"/>
+        <w:rPr>
+          <w:lang w:val="en-US"/>
+        </w:rPr>
+      </w:pPr>
+      <w:r>
+        <w:rPr>
+          <w:lang w:val="en-US"/>
+        </w:rPr>
+        <w:t>@media screen{</w:t>
+      </w:r>
+    </w:p>
+    <w:p>
+      <w:pPr>
+        <w:spacing w:after="0"/>
+        <w:jc w:val="both"/>
+        <w:rPr>
+          <w:lang w:val="en-US"/>
+        </w:rPr>
+      </w:pPr>
+      <w:r>
+        <w:rPr>
+          <w:lang w:val="en-US"/>
+        </w:rPr>
+        <w:t>}</w:t>
+      </w:r>
+    </w:p>
+    <w:p>
+      <w:pPr>
+        <w:spacing w:after="0"/>
+        <w:jc w:val="both"/>
+        <w:rPr>
+          <w:lang w:val="en-US"/>
+        </w:rPr>
+      </w:pPr>
+      <w:r>
+        <w:rPr>
+          <w:lang w:val="en-US"/>
+        </w:rPr>
+        <w:t xml:space="preserve">@media  </w:t>
+      </w:r>
+      <w:r>
+        <w:rPr>
+          <w:lang w:val="en-US"/>
+        </w:rPr>
+        <w:t>max</w:t>
+      </w:r>
+      <w:r>
+        <w:rPr>
+          <w:lang w:val="en-US"/>
+        </w:rPr>
+        <w:t>-width:</w:t>
+      </w:r>
+      <w:r>
+        <w:rPr>
+          <w:lang w:val="en-US"/>
+        </w:rPr>
+        <w:t>420</w:t>
+      </w:r>
+      <w:r>
+        <w:rPr>
+          <w:lang w:val="en-US"/>
+        </w:rPr>
+        <w:t>px</w:t>
+      </w:r>
+      <w:r>
+        <w:rPr>
+          <w:lang w:val="en-US"/>
+        </w:rPr>
+        <w:t>{</w:t>
+      </w:r>
+    </w:p>
+    <w:p>
+      <w:pPr>
+        <w:spacing w:after="0"/>
+        <w:jc w:val="both"/>
+        <w:rPr>
+          <w:lang w:val="en-US"/>
+        </w:rPr>
+      </w:pPr>
+      <w:r>
+        <w:rPr>
+          <w:lang w:val="en-US"/>
+        </w:rPr>
+        <w:t>}</w:t>
+      </w:r>
+    </w:p>
+    <w:p>
+      <w:pPr>
+        <w:spacing w:after="0"/>
+        <w:jc w:val="both"/>
+        <w:rPr>
+          <w:lang w:val="en-US"/>
+        </w:rPr>
+      </w:pPr>
+      <w:r>
+        <w:rPr>
+          <w:lang w:val="en-US"/>
+        </w:rPr>
+        <w:t>@media (min-didth:421px) and (max-width:720px){</w:t>
+      </w:r>
+    </w:p>
+    <w:p>
+      <w:pPr>
+        <w:spacing w:after="0"/>
+        <w:jc w:val="both"/>
+      </w:pPr>
+      <w:r>
+        <w:t>}</w:t>
+      </w:r>
+    </w:p>
+    <w:p>
+      <w:pPr>
+        <w:spacing w:after="0"/>
+        <w:jc w:val="both"/>
+      </w:pPr>
+    </w:p>
+    <w:p>
+      <w:pPr>
+        <w:jc w:val="both"/>
+      </w:pPr>
+      <w:r>
+        <w:t>Dependiendo de los media types deben crearse estilos individuales que se ajusten a las condiciones detectadas. El dispositivo renderizará los estilos creados específicamente para cada condición.</w:t>
+      </w:r>
+    </w:p>
+    <w:p>
+      <w:pPr>
+        <w:jc w:val="both"/>
+      </w:pPr>
+    </w:p>
+    <w:p>
+      <w:pPr>
+        <w:jc w:val="center"/>
+      </w:pPr>
+      <w:r>
+        <w:t xml:space="preserve">TRANSFORMACIONES </w:t>
+      </w:r>
+    </w:p>
+    <w:p>
+      <w:pPr>
+        <w:spacing w:after="0"/>
+      </w:pPr>
+      <w:r>
+        <w:t>Propiedad Transform: permite girar el objeto en los ejes x y z</w:t>
+      </w:r>
+    </w:p>
+    <w:p>
+      <w:pPr>
+        <w:spacing w:after="0"/>
+      </w:pPr>
+      <w:r>
+        <w:t>Transform: rotatex(180deg)</w:t>
+      </w:r>
+    </w:p>
+    <w:p>
+      <w:pPr>
+        <w:spacing w:after="0"/>
+      </w:pPr>
+      <w:r>
+        <w:t>Transform: rotate</w:t>
+      </w:r>
+      <w:r>
+        <w:t>y</w:t>
+      </w:r>
+      <w:r>
+        <w:t>(180deg)</w:t>
+      </w:r>
+    </w:p>
+    <w:p>
+      <w:pPr>
+        <w:spacing w:after="0"/>
+      </w:pPr>
+      <w:r>
+        <w:t>Transform: rotate</w:t>
+      </w:r>
+      <w:r>
+        <w:t>z</w:t>
+      </w:r>
+      <w:r>
+        <w:t>(180deg)</w:t>
+      </w:r>
+    </w:p>
+    <w:p>
+      <w:pPr>
+        <w:spacing w:after="0"/>
+      </w:pPr>
+    </w:p>
+    <w:p>
+      <w:pPr>
+        <w:spacing w:after="0"/>
+      </w:pPr>
+      <w:r>
+        <w:t xml:space="preserve">Propieidad scale: permite cambiar el tamaño del objeto </w:t>
+      </w:r>
+    </w:p>
+    <w:p>
+      <w:pPr>
+        <w:spacing w:after="0"/>
+      </w:pPr>
+      <w:r>
+        <w:t xml:space="preserve">Transform sclae(1,2) se multiplica el alto x 1 t el ancho x2 </w:t>
+      </w:r>
+    </w:p>
+    <w:p>
+      <w:pPr>
+        <w:spacing w:after="0"/>
+      </w:pPr>
+      <w:r>
+        <w:t>Transform sclae(0.5,0.5) reduce el tamaño a la mitad</w:t>
+      </w:r>
+    </w:p>
+    <w:p/>
+    <w:p>
+      <w:pPr>
+        <w:spacing w:after="0"/>
+      </w:pPr>
+      <w:r>
+        <w:t xml:space="preserve">Propiedad perspective: permite definir distancia entre el objeto y la persona que observa </w:t>
+      </w:r>
+    </w:p>
+    <w:p>
+      <w:pPr>
+        <w:spacing w:after="0"/>
+        <w:jc w:val="right"/>
+      </w:pPr>
+      <w:r>
+        <w:t>Transform-style:perspective-3d;</w:t>
+      </w:r>
+      <w:r>
+        <w:t xml:space="preserve"> (se puede definir al contenedor o al elemento)</w:t>
+      </w:r>
+    </w:p>
+    <w:p>
+      <w:pPr>
+        <w:spacing w:after="0"/>
+      </w:pPr>
+      <w:r>
+        <w:t>Aplicado al elemento:</w:t>
+      </w:r>
+    </w:p>
+    <w:p>
+      <w:pPr>
+        <w:spacing w:after="0"/>
+      </w:pPr>
+      <w:r>
+        <w:tab/>
+        <w:t>Transform:</w:t>
+      </w:r>
+      <w:r>
+        <w:tab/>
+        <w:t>perspective(800px)</w:t>
+      </w:r>
+    </w:p>
+    <w:p>
+      <w:pPr>
+        <w:spacing w:after="0"/>
+      </w:pPr>
+      <w:r>
+        <w:tab/>
+      </w:r>
+      <w:r>
+        <w:tab/>
+      </w:r>
+      <w:r>
+        <w:tab/>
+        <w:t>Rotatex(45deg)</w:t>
+      </w:r>
+    </w:p>
+    <w:p>
+      <w:pPr>
+        <w:spacing w:after="0"/>
+      </w:pPr>
+      <w:r>
+        <w:tab/>
+      </w:r>
+      <w:r>
+        <w:tab/>
+      </w:r>
+      <w:r>
+        <w:tab/>
+        <w:t>Rotatey(-10deg);      (el punto y coma se coloca al final de todo)</w:t>
+      </w:r>
+    </w:p>
+    <w:p>
+      <w:pPr>
+        <w:spacing w:after="0"/>
+      </w:pPr>
+      <w:r>
+        <w:t>Aplicado al contenedor padre:</w:t>
+      </w:r>
+    </w:p>
+    <w:p>
+      <w:pPr>
+        <w:spacing w:after="0"/>
+      </w:pPr>
+      <w:r>
+        <w:t>.contenedor{</w:t>
+      </w:r>
+      <w:r>
+        <w:t>Perspective: 250px;</w:t>
+      </w:r>
+    </w:p>
+    <w:p>
+      <w:pPr>
+        <w:spacing w:after="0"/>
+      </w:pPr>
+      <w:r>
+        <w:t>Perspective-origin: botton;</w:t>
+      </w:r>
+      <w:r>
+        <w:t xml:space="preserve">} (se debe definir rotaciones a el elemento ) </w:t>
+      </w:r>
+    </w:p>
+    <w:p>
+      <w:pPr>
+        <w:spacing w:after="0"/>
+        <w:rPr>
+          <w:lang w:val="en-US"/>
+        </w:rPr>
+      </w:pPr>
+      <w:r>
+        <w:tab/>
+      </w:r>
+      <w:r>
+        <w:rPr>
+          <w:lang w:val="en-US"/>
+        </w:rPr>
+        <w:t>#elemento{transform:rotatex(-45deg) rotatey(10deg);}</w:t>
+      </w:r>
+    </w:p>
+    <w:p>
+      <w:pPr>
+        <w:spacing w:after="0"/>
+        <w:rPr>
+          <w:lang w:val="en-US"/>
+        </w:rPr>
+      </w:pPr>
+    </w:p>
+    <w:p>
+      <w:pPr>
+        <w:spacing w:after="0"/>
+        <w:rPr>
+          <w:lang w:val="en-US"/>
+        </w:rPr>
+      </w:pPr>
+    </w:p>
+    <w:p>
+      <w:pPr>
+        <w:spacing w:after="0"/>
+      </w:pPr>
+      <w:r>
+        <w:t xml:space="preserve">Propiedad translate: permite mover los elementos basados en eje x y </w:t>
+      </w:r>
+    </w:p>
+    <w:p>
+      <w:pPr>
+        <w:spacing w:after="0"/>
+      </w:pPr>
+      <w:r>
+        <w:t>Transform:</w:t>
+      </w:r>
+      <w:r>
+        <w:t xml:space="preserve"> translate (80px, 100px)  abajo derecha </w:t>
+      </w:r>
+    </w:p>
+    <w:p>
+      <w:pPr>
+        <w:spacing w:after="0"/>
+      </w:pPr>
+      <w:r>
+        <w:t>Transform: translate (</w:t>
+      </w:r>
+      <w:r>
+        <w:t>-1</w:t>
+      </w:r>
+      <w:r>
+        <w:t xml:space="preserve">0px, </w:t>
+      </w:r>
+      <w:r>
+        <w:t>-35</w:t>
+      </w:r>
+      <w:r>
+        <w:t xml:space="preserve">px)  </w:t>
+      </w:r>
+      <w:r>
+        <w:t>arriba izquierda</w:t>
+      </w:r>
+    </w:p>
+    <w:p>
+      <w:pPr>
+        <w:spacing w:after="0"/>
+      </w:pPr>
+      <w:r>
+        <w:t>Transform: translate</w:t>
+      </w:r>
+      <w:r>
+        <w:t>y</w:t>
+      </w:r>
+      <w:r>
+        <w:t xml:space="preserve"> (80px)  abajo </w:t>
+      </w:r>
+    </w:p>
+    <w:p>
+      <w:pPr>
+        <w:spacing w:after="0"/>
+      </w:pPr>
+      <w:r>
+        <w:t>Transform: translatey (</w:t>
+      </w:r>
+      <w:r>
+        <w:t>-1</w:t>
+      </w:r>
+      <w:r>
+        <w:t xml:space="preserve">0px)  </w:t>
+      </w:r>
+      <w:r>
+        <w:t>arriba</w:t>
+      </w:r>
+    </w:p>
+    <w:p>
+      <w:pPr>
+        <w:spacing w:after="0"/>
+      </w:pPr>
+      <w:r>
+        <w:t>Transform: translate</w:t>
+      </w:r>
+      <w:r>
+        <w:t>x</w:t>
+      </w:r>
+      <w:r>
+        <w:t xml:space="preserve"> (80px)  </w:t>
+      </w:r>
+      <w:r>
+        <w:t>derecha</w:t>
+      </w:r>
+    </w:p>
+    <w:p>
+      <w:pPr>
+        <w:spacing w:after="0"/>
+      </w:pPr>
+      <w:r>
+        <w:t>Transform: translatex (</w:t>
+      </w:r>
+      <w:r>
+        <w:t>-1</w:t>
+      </w:r>
+      <w:r>
+        <w:t xml:space="preserve">0px)  </w:t>
+      </w:r>
+      <w:r>
+        <w:t>izquierda</w:t>
+      </w:r>
+    </w:p>
+    <w:p>
+      <w:pPr>
+        <w:spacing w:after="0"/>
+      </w:pPr>
+      <w:r>
+        <w:t>Transform: translatex (</w:t>
+      </w:r>
+      <w:r>
+        <w:t xml:space="preserve">none) </w:t>
+      </w:r>
+      <w:r>
+        <w:t xml:space="preserve"> regresa a su posición original</w:t>
+      </w:r>
+    </w:p>
+    <w:p>
+      <w:pPr>
+        <w:spacing w:after="0"/>
+      </w:pPr>
+      <w:r>
+        <w:t>Transform: translate</w:t>
+      </w:r>
+      <w:r>
+        <w:t>z</w:t>
+      </w:r>
+      <w:r>
+        <w:t xml:space="preserve"> (80px)  </w:t>
+      </w:r>
+      <w:r>
+        <w:t xml:space="preserve">adelante (necesita predefinir perspectiva) </w:t>
+      </w:r>
+    </w:p>
+    <w:p>
+      <w:pPr>
+        <w:spacing w:after="0"/>
+      </w:pPr>
+      <w:r>
+        <w:t>Transform: translatex (</w:t>
+      </w:r>
+      <w:r>
+        <w:t>-1</w:t>
+      </w:r>
+      <w:r>
+        <w:t xml:space="preserve">0px)  </w:t>
+      </w:r>
+      <w:r>
+        <w:t xml:space="preserve">atrás </w:t>
+      </w:r>
+      <w:r>
+        <w:t>(necesita predefinir perspectiva)</w:t>
+      </w:r>
+      <w:r>
         <w:t xml:space="preserve"> </w:t>
       </w:r>
-      <w:r>
-        <w:t>los cuales podemos agrupar en:</w:t>
-      </w:r>
-    </w:p>
-    <w:p>
-      <w:pPr>
-        <w:spacing w:after="0"/>
-        <w:jc w:val="both"/>
-      </w:pPr>
-      <w:r>
-        <w:t>print - Vista de Impresión.</w:t>
-      </w:r>
-    </w:p>
-    <w:p>
-      <w:pPr>
-        <w:spacing w:after="0"/>
-        <w:jc w:val="both"/>
-      </w:pPr>
-      <w:r>
-        <w:t>min-width - Tamaño mínimo en horizontal.</w:t>
-      </w:r>
-    </w:p>
-    <w:p>
-      <w:pPr>
-        <w:spacing w:after="0"/>
-        <w:jc w:val="both"/>
-      </w:pPr>
-      <w:r>
-        <w:t>max-width - Tamaño máximo en horizontal.</w:t>
-      </w:r>
-    </w:p>
-    <w:p>
-      <w:pPr>
-        <w:spacing w:after="0"/>
-        <w:jc w:val="both"/>
-      </w:pPr>
-      <w:r>
-        <w:t>min-height - Tamaño mínimo en vertical.</w:t>
-      </w:r>
-    </w:p>
-    <w:p>
-      <w:pPr>
-        <w:spacing w:after="0"/>
-        <w:jc w:val="both"/>
-      </w:pPr>
-      <w:r>
-        <w:t>max-height - Tamaño máximo en vertical.</w:t>
-      </w:r>
-    </w:p>
-    <w:p>
-      <w:pPr>
-        <w:spacing w:after="0"/>
-        <w:jc w:val="both"/>
-      </w:pPr>
-      <w:r>
-        <w:t>orientation - Posición en la que se encuentre el dispositivo.</w:t>
-      </w:r>
-    </w:p>
-    <w:p>
-      <w:pPr>
-        <w:spacing w:after="0"/>
-        <w:jc w:val="both"/>
-      </w:pPr>
-      <w:r>
-        <w:t>resolution - Tamaño ocupado por el browser en píxeles.</w:t>
-      </w:r>
-    </w:p>
-    <w:p>
-      <w:pPr>
-        <w:spacing w:after="0"/>
-        <w:jc w:val="both"/>
-      </w:pPr>
-      <w:r>
-        <w:t>color - Detecta si la pantalla en que se visualiza el sitio es a color o en blanco y negro.</w:t>
-      </w:r>
-    </w:p>
-    <w:p>
-      <w:pPr>
-        <w:spacing w:after="0"/>
-        <w:jc w:val="both"/>
-      </w:pPr>
-      <w:r>
-        <w:t>light-level - Densidad de la luz del dispositivo.</w:t>
-      </w:r>
-    </w:p>
-    <w:p>
-      <w:pPr>
-        <w:jc w:val="both"/>
-      </w:pPr>
-    </w:p>
-    <w:p>
-      <w:pPr>
-        <w:jc w:val="both"/>
-      </w:pPr>
-      <w:r>
-        <w:t>@media print{</w:t>
-      </w:r>
-    </w:p>
-    <w:p>
-      <w:pPr>
-        <w:jc w:val="both"/>
-      </w:pPr>
-      <w:r>
-        <w:t>}</w:t>
-      </w:r>
-    </w:p>
-    <w:p>
-      <w:pPr>
-        <w:jc w:val="both"/>
-        <w:rPr>
-          <w:lang w:val="en-US"/>
-        </w:rPr>
-      </w:pPr>
-      <w:r>
-        <w:rPr>
-          <w:lang w:val="en-US"/>
-        </w:rPr>
-        <w:t>@media screen{</w:t>
-      </w:r>
-    </w:p>
-    <w:p>
-      <w:pPr>
-        <w:jc w:val="both"/>
-        <w:rPr>
-          <w:lang w:val="en-US"/>
-        </w:rPr>
-      </w:pPr>
-      <w:r>
-        <w:rPr>
-          <w:lang w:val="en-US"/>
-        </w:rPr>
-        <w:t>}</w:t>
-      </w:r>
-    </w:p>
-    <w:p>
-      <w:pPr>
-        <w:jc w:val="both"/>
-        <w:rPr>
-          <w:lang w:val="en-US"/>
-        </w:rPr>
-      </w:pPr>
-      <w:r>
-        <w:rPr>
-          <w:lang w:val="en-US"/>
-        </w:rPr>
-        <w:t xml:space="preserve">@media  </w:t>
-      </w:r>
-      <w:r>
-        <w:rPr>
-          <w:lang w:val="en-US"/>
-        </w:rPr>
-        <w:t>max</w:t>
-      </w:r>
-      <w:r>
-        <w:rPr>
-          <w:lang w:val="en-US"/>
-        </w:rPr>
-        <w:t>-width:</w:t>
-      </w:r>
-      <w:r>
-        <w:rPr>
-          <w:lang w:val="en-US"/>
-        </w:rPr>
-        <w:t>420</w:t>
-      </w:r>
-      <w:r>
-        <w:rPr>
-          <w:lang w:val="en-US"/>
-        </w:rPr>
-        <w:t>px</w:t>
-      </w:r>
-      <w:r>
-        <w:rPr>
-          <w:lang w:val="en-US"/>
-        </w:rPr>
-        <w:t>{</w:t>
-      </w:r>
-    </w:p>
-    <w:p>
-      <w:pPr>
-        <w:jc w:val="both"/>
-        <w:rPr>
-          <w:lang w:val="en-US"/>
-        </w:rPr>
-      </w:pPr>
-      <w:r>
-        <w:rPr>
-          <w:lang w:val="en-US"/>
-        </w:rPr>
-        <w:t>}</w:t>
-      </w:r>
-    </w:p>
-    <w:p>
-      <w:pPr>
-        <w:jc w:val="both"/>
-        <w:rPr>
-          <w:lang w:val="en-US"/>
-        </w:rPr>
-      </w:pPr>
-      <w:r>
-        <w:rPr>
-          <w:lang w:val="en-US"/>
-        </w:rPr>
-        <w:t>@media (min-didth:421px) and (max-width:720px){</w:t>
-      </w:r>
-    </w:p>
-    <w:p>
-      <w:pPr>
-        <w:jc w:val="both"/>
-        <w:rPr>
-          <w:lang w:val="en-US"/>
-        </w:rPr>
-      </w:pPr>
-      <w:r>
-        <w:rPr>
-          <w:lang w:val="en-US"/>
-        </w:rPr>
-        <w:t>}</w:t>
-      </w:r>
-    </w:p>
-    <w:p>
-      <w:pPr>
-        <w:jc w:val="both"/>
-        <w:rPr>
-          <w:lang w:val="en-US"/>
-        </w:rPr>
-      </w:pPr>
+    </w:p>
+    <w:p>
+      <w:pPr>
+        <w:spacing w:after="0"/>
+      </w:pPr>
+    </w:p>
+    <w:p>
+      <w:pPr>
+        <w:spacing w:after="0"/>
+      </w:pPr>
+    </w:p>
+    <w:p>
+      <w:pPr>
+        <w:spacing w:after="0"/>
+      </w:pPr>
+      <w:r>
+        <w:t xml:space="preserve">Propiedad skew: permite inclinar los elementos </w:t>
+      </w:r>
+    </w:p>
+    <w:p>
+      <w:pPr>
+        <w:spacing w:after="0"/>
+      </w:pPr>
+      <w:r>
+        <w:t>Transform: skew(30deg, 40deg);</w:t>
+      </w:r>
+    </w:p>
+    <w:p>
+      <w:pPr>
+        <w:spacing w:after="0"/>
+        <w:rPr>
+          <w:lang w:val="en-US"/>
+        </w:rPr>
+      </w:pPr>
+      <w:r>
+        <w:rPr>
+          <w:lang w:val="en-US"/>
+        </w:rPr>
+        <w:t>Transform:</w:t>
+      </w:r>
+      <w:r>
+        <w:rPr>
+          <w:lang w:val="en-US"/>
+        </w:rPr>
+        <w:t xml:space="preserve"> skew(0deg, 40deg); </w:t>
+      </w:r>
+    </w:p>
+    <w:p>
+      <w:pPr>
+        <w:spacing w:after="0"/>
+        <w:rPr>
+          <w:lang w:val="en-US"/>
+        </w:rPr>
+      </w:pPr>
+      <w:r>
+        <w:rPr>
+          <w:lang w:val="en-US"/>
+        </w:rPr>
+        <w:t>Transform: skew</w:t>
+      </w:r>
+      <w:r>
+        <w:rPr>
+          <w:lang w:val="en-US"/>
+        </w:rPr>
+        <w:t>x</w:t>
+      </w:r>
+      <w:r>
+        <w:rPr>
+          <w:lang w:val="en-US"/>
+        </w:rPr>
+        <w:t>(</w:t>
+      </w:r>
+      <w:r>
+        <w:rPr>
+          <w:lang w:val="en-US"/>
+        </w:rPr>
+        <w:t>3</w:t>
+      </w:r>
+      <w:r>
+        <w:rPr>
+          <w:lang w:val="en-US"/>
+        </w:rPr>
+        <w:t>0deg);</w:t>
+      </w:r>
+    </w:p>
+    <w:p>
+      <w:pPr>
+        <w:spacing w:after="0"/>
+        <w:rPr>
+          <w:lang w:val="en-US"/>
+        </w:rPr>
+      </w:pPr>
+      <w:r>
+        <w:rPr>
+          <w:lang w:val="en-US"/>
+        </w:rPr>
+        <w:t>Transform: skew(</w:t>
+      </w:r>
+      <w:r>
+        <w:rPr>
+          <w:lang w:val="en-US"/>
+        </w:rPr>
+        <w:t>3</w:t>
+      </w:r>
+      <w:r>
+        <w:rPr>
+          <w:lang w:val="en-US"/>
+        </w:rPr>
+        <w:t>0deg,</w:t>
+      </w:r>
+      <w:r>
+        <w:rPr>
+          <w:lang w:val="en-US"/>
+        </w:rPr>
+        <w:t xml:space="preserve"> </w:t>
+      </w:r>
+      <w:r>
+        <w:rPr>
+          <w:lang w:val="en-US"/>
+        </w:rPr>
+        <w:t xml:space="preserve">0deg); </w:t>
+      </w:r>
+    </w:p>
+    <w:p>
+      <w:pPr>
+        <w:spacing w:after="0"/>
+        <w:rPr>
+          <w:lang w:val="en-US"/>
+        </w:rPr>
+      </w:pPr>
+      <w:r>
+        <w:rPr>
+          <w:lang w:val="en-US"/>
+        </w:rPr>
+        <w:t>Transform: skew</w:t>
+      </w:r>
+      <w:r>
+        <w:rPr>
+          <w:lang w:val="en-US"/>
+        </w:rPr>
+        <w:t>y</w:t>
+      </w:r>
+      <w:r>
+        <w:rPr>
+          <w:lang w:val="en-US"/>
+        </w:rPr>
+        <w:t>(40deg</w:t>
+      </w:r>
       <w:bookmarkStart w:id="0" w:name="_GoBack"/>
       <w:bookmarkEnd w:id="0"/>
-    </w:p>
-    <w:p>
-      <w:pPr>
-        <w:jc w:val="both"/>
-      </w:pPr>
-      <w:r>
-        <w:t>Dependiendo de los media types deben crearse estilos individuales que se ajusten a las condiciones detectadas. El dispositivo renderizará los estilos creados específicamente para cada condición.</w:t>
-      </w:r>
-    </w:p>
-    <w:p>
-      <w:pPr>
-        <w:jc w:val="both"/>
-      </w:pPr>
-    </w:p>
-    <w:p>
-      <w:pPr>
-        <w:jc w:val="both"/>
+      <w:r>
+        <w:rPr>
+          <w:lang w:val="en-US"/>
+        </w:rPr>
+        <w:t>);</w:t>
+      </w:r>
+    </w:p>
+    <w:p>
+      <w:pPr>
+        <w:spacing w:after="0"/>
+        <w:rPr>
+          <w:lang w:val="en-US"/>
+        </w:rPr>
+      </w:pPr>
+    </w:p>
+    <w:p>
+      <w:pPr>
+        <w:spacing w:after="0"/>
+        <w:rPr>
+          <w:lang w:val="en-US"/>
+        </w:rPr>
+      </w:pPr>
+    </w:p>
+    <w:p>
+      <w:pPr>
+        <w:spacing w:after="0"/>
+        <w:rPr>
+          <w:lang w:val="en-US"/>
+        </w:rPr>
+      </w:pPr>
+    </w:p>
+    <w:p>
+      <w:pPr>
+        <w:spacing w:after="0"/>
+        <w:rPr>
+          <w:lang w:val="en-US"/>
+        </w:rPr>
+      </w:pPr>
+    </w:p>
+    <w:p>
+      <w:pPr>
+        <w:spacing w:after="0"/>
+        <w:rPr>
+          <w:lang w:val="en-US"/>
+        </w:rPr>
+      </w:pPr>
+    </w:p>
+    <w:p>
+      <w:pPr>
+        <w:spacing w:after="0"/>
+        <w:rPr>
+          <w:lang w:val="en-US"/>
+        </w:rPr>
+      </w:pPr>
+    </w:p>
+    <w:p>
+      <w:pPr>
+        <w:spacing w:after="0"/>
+        <w:rPr>
+          <w:lang w:val="en-US"/>
+        </w:rPr>
+      </w:pPr>
+    </w:p>
+    <w:p>
+      <w:pPr>
+        <w:spacing w:after="0"/>
+        <w:rPr>
+          <w:lang w:val="en-US"/>
+        </w:rPr>
+      </w:pPr>
+    </w:p>
+    <w:p>
+      <w:pPr>
+        <w:spacing w:after="0"/>
+        <w:rPr>
+          <w:lang w:val="en-US"/>
+        </w:rPr>
+      </w:pPr>
+    </w:p>
+    <w:p>
+      <w:pPr>
+        <w:spacing w:after="0"/>
+        <w:rPr>
+          <w:lang w:val="en-US"/>
+        </w:rPr>
+      </w:pPr>
+    </w:p>
+    <w:p>
+      <w:pPr>
+        <w:spacing w:after="0"/>
+        <w:rPr>
+          <w:lang w:val="en-US"/>
+        </w:rPr>
+      </w:pPr>
+    </w:p>
+    <w:p>
+      <w:pPr>
+        <w:rPr>
+          <w:lang w:val="en-US"/>
+        </w:rPr>
+      </w:pPr>
+    </w:p>
+    <w:p>
+      <w:pPr>
+        <w:rPr>
+          <w:lang w:val="en-US"/>
+        </w:rPr>
+      </w:pPr>
+    </w:p>
+    <w:p>
+      <w:pPr>
+        <w:rPr>
+          <w:lang w:val="en-US"/>
+        </w:rPr>
+      </w:pPr>
+    </w:p>
+    <w:p>
+      <w:pPr>
+        <w:rPr>
+          <w:lang w:val="en-US"/>
+        </w:rPr>
       </w:pPr>
     </w:p>
     <w:sectPr>

--- a/css notas.docx
+++ b/css notas.docx
@@ -1023,7 +1023,7 @@
         <mc:AlternateContent>
           <mc:Choice Requires="wps">
             <w:drawing>
-              <wp:anchor distT="0" distB="0" distL="114300" distR="114300" simplePos="0" relativeHeight="251660288" behindDoc="0" locked="0" layoutInCell="1" allowOverlap="1" wp14:anchorId="734F8A1A" wp14:editId="4D71F2F8">
+              <wp:anchor distT="0" distB="0" distL="114300" distR="114300" simplePos="0" relativeHeight="251656192" behindDoc="0" locked="0" layoutInCell="1" allowOverlap="1" wp14:anchorId="734F8A1A" wp14:editId="4D71F2F8">
                 <wp:simplePos x="0" y="0"/>
                 <wp:positionH relativeFrom="column">
                   <wp:posOffset>2232407</wp:posOffset>
@@ -1094,7 +1094,7 @@
                 <v:stroke joinstyle="miter"/>
                 <v:path gradientshapeok="t" o:connecttype="rect"/>
               </v:shapetype>
-              <v:shape id="Cuadro de texto 2" o:spid="_x0000_s1026" type="#_x0000_t202" style="position:absolute;left:0;text-align:left;margin-left:175.8pt;margin-top:6.6pt;width:233pt;height:110.55pt;z-index:251660288;visibility:visible;mso-wrap-style:square;mso-width-percent:0;mso-height-percent:200;mso-wrap-distance-left:9pt;mso-wrap-distance-top:0;mso-wrap-distance-right:9pt;mso-wrap-distance-bottom:0;mso-position-horizontal:absolute;mso-position-horizontal-relative:text;mso-position-vertical:absolute;mso-position-vertical-relative:text;mso-width-percent:0;mso-height-percent:200;mso-width-relative:margin;mso-height-relative:margin;v-text-anchor:top" o:gfxdata="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">
+              <v:shape id="Cuadro de texto 2" o:spid="_x0000_s1026" type="#_x0000_t202" style="position:absolute;left:0;text-align:left;margin-left:175.8pt;margin-top:6.6pt;width:233pt;height:110.55pt;z-index:251656192;visibility:visible;mso-wrap-style:square;mso-width-percent:0;mso-height-percent:200;mso-wrap-distance-left:9pt;mso-wrap-distance-top:0;mso-wrap-distance-right:9pt;mso-wrap-distance-bottom:0;mso-position-horizontal:absolute;mso-position-horizontal-relative:text;mso-position-vertical:absolute;mso-position-vertical-relative:text;mso-width-percent:0;mso-height-percent:200;mso-width-relative:margin;mso-height-relative:margin;v-text-anchor:top" o:gfxdata="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">
                 <v:textbox style="mso-fit-shape-to-text:t">
                   <w:txbxContent>
                     <w:p>
@@ -1901,7 +1901,7 @@
           <w:lang w:eastAsia="es-CO"/>
         </w:rPr>
         <w:drawing>
-          <wp:anchor distT="0" distB="0" distL="114300" distR="114300" simplePos="0" relativeHeight="251658240" behindDoc="0" locked="0" layoutInCell="1" allowOverlap="1" wp14:anchorId="38667A66" wp14:editId="4E727AE1">
+          <wp:anchor distT="0" distB="0" distL="114300" distR="114300" simplePos="0" relativeHeight="251655168" behindDoc="0" locked="0" layoutInCell="1" allowOverlap="1" wp14:anchorId="38667A66" wp14:editId="4E727AE1">
             <wp:simplePos x="0" y="0"/>
             <wp:positionH relativeFrom="column">
               <wp:posOffset>-78105</wp:posOffset>
@@ -2629,7 +2629,7 @@
           <w:lang w:eastAsia="es-CO"/>
         </w:rPr>
         <w:drawing>
-          <wp:anchor distT="0" distB="0" distL="114300" distR="114300" simplePos="0" relativeHeight="251661312" behindDoc="1" locked="0" layoutInCell="1" allowOverlap="1" wp14:anchorId="127FDAD7" wp14:editId="4DFB1F74">
+          <wp:anchor distT="0" distB="0" distL="114300" distR="114300" simplePos="0" relativeHeight="251657216" behindDoc="1" locked="0" layoutInCell="1" allowOverlap="1" wp14:anchorId="127FDAD7" wp14:editId="4DFB1F74">
             <wp:simplePos x="0" y="0"/>
             <wp:positionH relativeFrom="column">
               <wp:posOffset>24765</wp:posOffset>
@@ -2754,7 +2754,7 @@
           <w:lang w:eastAsia="es-CO"/>
         </w:rPr>
         <w:drawing>
-          <wp:anchor distT="0" distB="0" distL="114300" distR="114300" simplePos="0" relativeHeight="251662336" behindDoc="1" locked="0" layoutInCell="1" allowOverlap="1" wp14:anchorId="1D157F27" wp14:editId="5CBBC1AD">
+          <wp:anchor distT="0" distB="0" distL="114300" distR="114300" simplePos="0" relativeHeight="251658240" behindDoc="1" locked="0" layoutInCell="1" allowOverlap="1" wp14:anchorId="1D157F27" wp14:editId="5CBBC1AD">
             <wp:simplePos x="0" y="0"/>
             <wp:positionH relativeFrom="column">
               <wp:posOffset>1073785</wp:posOffset>
@@ -3372,7 +3372,7 @@
           <w:lang w:eastAsia="es-CO"/>
         </w:rPr>
         <w:drawing>
-          <wp:anchor distT="0" distB="0" distL="114300" distR="114300" simplePos="0" relativeHeight="251663360" behindDoc="0" locked="0" layoutInCell="1" allowOverlap="1" wp14:anchorId="60EBB745" wp14:editId="4DE2AD8E">
+          <wp:anchor distT="0" distB="0" distL="114300" distR="114300" simplePos="0" relativeHeight="251660288" behindDoc="0" locked="0" layoutInCell="1" allowOverlap="1" wp14:anchorId="60EBB745" wp14:editId="4DE2AD8E">
             <wp:simplePos x="0" y="0"/>
             <wp:positionH relativeFrom="column">
               <wp:posOffset>3688715</wp:posOffset>
@@ -4653,37 +4653,37 @@
     <w:p>
       <w:pPr>
         <w:spacing w:after="0"/>
-      </w:pPr>
-      <w:r>
+        <w:rPr>
+          <w:lang w:val="en-US"/>
+        </w:rPr>
+      </w:pPr>
+      <w:r>
+        <w:rPr>
+          <w:lang w:val="en-US"/>
+        </w:rPr>
         <w:t>Transform: rotatex(180deg)</w:t>
       </w:r>
     </w:p>
     <w:p>
       <w:pPr>
         <w:spacing w:after="0"/>
-      </w:pPr>
-      <w:r>
-        <w:t>Transform: rotate</w:t>
-      </w:r>
-      <w:r>
-        <w:t>y</w:t>
-      </w:r>
-      <w:r>
-        <w:t>(180deg)</w:t>
-      </w:r>
-    </w:p>
-    <w:p>
-      <w:pPr>
-        <w:spacing w:after="0"/>
-      </w:pPr>
-      <w:r>
-        <w:t>Transform: rotate</w:t>
-      </w:r>
-      <w:r>
-        <w:t>z</w:t>
-      </w:r>
-      <w:r>
-        <w:t>(180deg)</w:t>
+        <w:rPr>
+          <w:lang w:val="en-US"/>
+        </w:rPr>
+      </w:pPr>
+      <w:r>
+        <w:rPr>
+          <w:lang w:val="en-US"/>
+        </w:rPr>
+        <w:t>Transform: rotatey(180deg)</w:t>
+      </w:r>
+    </w:p>
+    <w:p>
+      <w:pPr>
+        <w:spacing w:after="0"/>
+      </w:pPr>
+      <w:r>
+        <w:t>Transform: rotatez(180deg)</w:t>
       </w:r>
     </w:p>
     <w:p>
@@ -4863,426 +4863,1387 @@
         <w:spacing w:after="0"/>
       </w:pPr>
       <w:r>
-        <w:t>Transform:</w:t>
-      </w:r>
-      <w:r>
-        <w:t xml:space="preserve"> translate (80px, 100px)  abajo derecha </w:t>
-      </w:r>
-    </w:p>
-    <w:p>
-      <w:pPr>
-        <w:spacing w:after="0"/>
-      </w:pPr>
-      <w:r>
-        <w:t>Transform: translate (</w:t>
-      </w:r>
-      <w:r>
-        <w:t>-1</w:t>
-      </w:r>
-      <w:r>
-        <w:t xml:space="preserve">0px, </w:t>
-      </w:r>
-      <w:r>
-        <w:t>-35</w:t>
-      </w:r>
-      <w:r>
-        <w:t xml:space="preserve">px)  </w:t>
-      </w:r>
-      <w:r>
-        <w:t>arriba izquierda</w:t>
-      </w:r>
-    </w:p>
-    <w:p>
-      <w:pPr>
-        <w:spacing w:after="0"/>
-      </w:pPr>
-      <w:r>
-        <w:t>Transform: translate</w:t>
-      </w:r>
-      <w:r>
+        <w:t xml:space="preserve">Transform: translate (80px, 100px)  abajo derecha </w:t>
+      </w:r>
+    </w:p>
+    <w:p>
+      <w:pPr>
+        <w:spacing w:after="0"/>
+      </w:pPr>
+      <w:r>
+        <w:t>Transform: translate (-10px, -35px)  arriba izquierda</w:t>
+      </w:r>
+    </w:p>
+    <w:p>
+      <w:pPr>
+        <w:spacing w:after="0"/>
+      </w:pPr>
+      <w:r>
+        <w:t xml:space="preserve">Transform: translatey (80px)  abajo </w:t>
+      </w:r>
+    </w:p>
+    <w:p>
+      <w:pPr>
+        <w:spacing w:after="0"/>
+      </w:pPr>
+      <w:r>
+        <w:t>Transform: translatey (-10px)  arriba</w:t>
+      </w:r>
+    </w:p>
+    <w:p>
+      <w:pPr>
+        <w:spacing w:after="0"/>
+      </w:pPr>
+      <w:r>
+        <w:t>Transform: translatex (80px)  derecha</w:t>
+      </w:r>
+    </w:p>
+    <w:p>
+      <w:pPr>
+        <w:spacing w:after="0"/>
+      </w:pPr>
+      <w:r>
+        <w:t>Transform: translatex (-10px)  izquierda</w:t>
+      </w:r>
+    </w:p>
+    <w:p>
+      <w:pPr>
+        <w:spacing w:after="0"/>
+      </w:pPr>
+      <w:r>
+        <w:t xml:space="preserve">Transform: translatex (none) </w:t>
+      </w:r>
+      <w:r>
+        <w:t xml:space="preserve"> regresa a su posición original</w:t>
+      </w:r>
+    </w:p>
+    <w:p>
+      <w:pPr>
+        <w:spacing w:after="0"/>
+      </w:pPr>
+      <w:r>
+        <w:t xml:space="preserve">Transform: translatez (80px)  adelante (necesita predefinir perspectiva) </w:t>
+      </w:r>
+    </w:p>
+    <w:p>
+      <w:pPr>
+        <w:spacing w:after="0"/>
+      </w:pPr>
+      <w:r>
+        <w:t xml:space="preserve">Transform: translatex (-10px)  atrás (necesita predefinir perspectiva) </w:t>
+      </w:r>
+    </w:p>
+    <w:p>
+      <w:pPr>
+        <w:spacing w:after="0"/>
+      </w:pPr>
+    </w:p>
+    <w:p>
+      <w:pPr>
+        <w:spacing w:after="0"/>
+      </w:pPr>
+    </w:p>
+    <w:p>
+      <w:pPr>
+        <w:spacing w:after="0"/>
+      </w:pPr>
+      <w:r>
+        <w:t xml:space="preserve">Propiedad skew: permite inclinar los elementos </w:t>
+      </w:r>
+    </w:p>
+    <w:p>
+      <w:pPr>
+        <w:spacing w:after="0"/>
+        <w:rPr>
+          <w:lang w:val="en-US"/>
+        </w:rPr>
+      </w:pPr>
+      <w:r>
+        <w:rPr>
+          <w:lang w:val="en-US"/>
+        </w:rPr>
+        <w:t>Transform: skew(30deg, 40deg);</w:t>
+      </w:r>
+    </w:p>
+    <w:p>
+      <w:pPr>
+        <w:spacing w:after="0"/>
+        <w:rPr>
+          <w:lang w:val="en-US"/>
+        </w:rPr>
+      </w:pPr>
+      <w:r>
+        <w:rPr>
+          <w:lang w:val="en-US"/>
+        </w:rPr>
+        <w:t xml:space="preserve">Transform: skew(0deg, 40deg); </w:t>
+      </w:r>
+    </w:p>
+    <w:p>
+      <w:pPr>
+        <w:spacing w:after="0"/>
+        <w:rPr>
+          <w:lang w:val="en-US"/>
+        </w:rPr>
+      </w:pPr>
+      <w:r>
+        <w:rPr>
+          <w:lang w:val="en-US"/>
+        </w:rPr>
+        <w:t>Transform: skew</w:t>
+      </w:r>
+      <w:r>
+        <w:rPr>
+          <w:lang w:val="en-US"/>
+        </w:rPr>
+        <w:t>x</w:t>
+      </w:r>
+      <w:r>
+        <w:rPr>
+          <w:lang w:val="en-US"/>
+        </w:rPr>
+        <w:t>(</w:t>
+      </w:r>
+      <w:r>
+        <w:rPr>
+          <w:lang w:val="en-US"/>
+        </w:rPr>
+        <w:t>3</w:t>
+      </w:r>
+      <w:r>
+        <w:rPr>
+          <w:lang w:val="en-US"/>
+        </w:rPr>
+        <w:t>0deg);</w:t>
+      </w:r>
+    </w:p>
+    <w:p>
+      <w:pPr>
+        <w:spacing w:after="0"/>
+        <w:rPr>
+          <w:lang w:val="en-US"/>
+        </w:rPr>
+      </w:pPr>
+      <w:r>
+        <w:rPr>
+          <w:lang w:val="en-US"/>
+        </w:rPr>
+        <w:t>Transform: skew(</w:t>
+      </w:r>
+      <w:r>
+        <w:rPr>
+          <w:lang w:val="en-US"/>
+        </w:rPr>
+        <w:t>3</w:t>
+      </w:r>
+      <w:r>
+        <w:rPr>
+          <w:lang w:val="en-US"/>
+        </w:rPr>
+        <w:t>0deg,</w:t>
+      </w:r>
+      <w:r>
+        <w:rPr>
+          <w:lang w:val="en-US"/>
+        </w:rPr>
+        <w:t xml:space="preserve"> </w:t>
+      </w:r>
+      <w:r>
+        <w:rPr>
+          <w:lang w:val="en-US"/>
+        </w:rPr>
+        <w:t xml:space="preserve">0deg); </w:t>
+      </w:r>
+    </w:p>
+    <w:p>
+      <w:pPr>
+        <w:spacing w:after="0"/>
+        <w:rPr>
+          <w:b/>
+          <w:lang w:val="en-US"/>
+        </w:rPr>
+      </w:pPr>
+      <w:r>
+        <w:rPr>
+          <w:lang w:val="en-US"/>
+        </w:rPr>
+        <w:t>Transform: skew</w:t>
+      </w:r>
+      <w:r>
+        <w:rPr>
+          <w:lang w:val="en-US"/>
+        </w:rPr>
         <w:t>y</w:t>
       </w:r>
       <w:r>
-        <w:t xml:space="preserve"> (80px)  abajo </w:t>
-      </w:r>
-    </w:p>
-    <w:p>
-      <w:pPr>
-        <w:spacing w:after="0"/>
-      </w:pPr>
-      <w:r>
-        <w:t>Transform: translatey (</w:t>
-      </w:r>
-      <w:r>
-        <w:t>-1</w:t>
-      </w:r>
-      <w:r>
-        <w:t xml:space="preserve">0px)  </w:t>
-      </w:r>
-      <w:r>
-        <w:t>arriba</w:t>
-      </w:r>
-    </w:p>
-    <w:p>
-      <w:pPr>
-        <w:spacing w:after="0"/>
-      </w:pPr>
-      <w:r>
-        <w:t>Transform: translate</w:t>
-      </w:r>
-      <w:r>
-        <w:t>x</w:t>
-      </w:r>
-      <w:r>
-        <w:t xml:space="preserve"> (80px)  </w:t>
-      </w:r>
-      <w:r>
-        <w:t>derecha</w:t>
-      </w:r>
-    </w:p>
-    <w:p>
-      <w:pPr>
-        <w:spacing w:after="0"/>
-      </w:pPr>
-      <w:r>
-        <w:t>Transform: translatex (</w:t>
-      </w:r>
-      <w:r>
-        <w:t>-1</w:t>
-      </w:r>
-      <w:r>
-        <w:t xml:space="preserve">0px)  </w:t>
-      </w:r>
-      <w:r>
-        <w:t>izquierda</w:t>
-      </w:r>
-    </w:p>
-    <w:p>
-      <w:pPr>
-        <w:spacing w:after="0"/>
-      </w:pPr>
-      <w:r>
-        <w:t>Transform: translatex (</w:t>
-      </w:r>
-      <w:r>
-        <w:t xml:space="preserve">none) </w:t>
-      </w:r>
-      <w:r>
-        <w:t xml:space="preserve"> regresa a su posición original</w:t>
-      </w:r>
-    </w:p>
-    <w:p>
-      <w:pPr>
-        <w:spacing w:after="0"/>
-      </w:pPr>
-      <w:r>
-        <w:t>Transform: translate</w:t>
-      </w:r>
-      <w:r>
-        <w:t>z</w:t>
-      </w:r>
-      <w:r>
-        <w:t xml:space="preserve"> (80px)  </w:t>
-      </w:r>
-      <w:r>
-        <w:t xml:space="preserve">adelante (necesita predefinir perspectiva) </w:t>
-      </w:r>
-    </w:p>
-    <w:p>
-      <w:pPr>
-        <w:spacing w:after="0"/>
-      </w:pPr>
-      <w:r>
-        <w:t>Transform: translatex (</w:t>
-      </w:r>
-      <w:r>
-        <w:t>-1</w:t>
-      </w:r>
-      <w:r>
-        <w:t xml:space="preserve">0px)  </w:t>
-      </w:r>
-      <w:r>
-        <w:t xml:space="preserve">atrás </w:t>
-      </w:r>
-      <w:r>
-        <w:t>(necesita predefinir perspectiva)</w:t>
-      </w:r>
-      <w:r>
+        <w:rPr>
+          <w:lang w:val="en-US"/>
+        </w:rPr>
+        <w:t>(40deg);</w:t>
+      </w:r>
+    </w:p>
+    <w:p>
+      <w:pPr>
+        <w:spacing w:after="0"/>
+        <w:jc w:val="center"/>
+        <w:rPr>
+          <w:b/>
+          <w:lang w:val="en-US"/>
+        </w:rPr>
+      </w:pPr>
+      <w:r>
+        <w:rPr>
+          <w:b/>
+          <w:lang w:val="en-US"/>
+        </w:rPr>
+        <w:t xml:space="preserve">TRANSICIONES </w:t>
+      </w:r>
+    </w:p>
+    <w:p>
+      <w:pPr>
+        <w:spacing w:after="0"/>
+      </w:pPr>
+      <w:r>
+        <w:t>Propiedad transition: permite colocar una duracion entre los cambios de propied</w:t>
+      </w:r>
+      <w:r>
+        <w:t>ad como color, aktura y anchura.</w:t>
+      </w:r>
+    </w:p>
+    <w:p>
+      <w:pPr>
+        <w:spacing w:after="0"/>
+      </w:pPr>
+    </w:p>
+    <w:p>
+      <w:pPr>
+        <w:spacing w:after="0"/>
+      </w:pPr>
+      <w:r>
+        <w:t>#</w:t>
+      </w:r>
+      <w:r>
+        <w:t>elemento</w:t>
+      </w:r>
+      <w:r>
+        <w:t>{ backgraound-color: blue;</w:t>
+      </w:r>
+    </w:p>
+    <w:p>
+      <w:pPr>
+        <w:spacing w:after="0"/>
+        <w:ind w:left="708" w:firstLine="708"/>
+        <w:rPr>
+          <w:lang w:val="en-US"/>
+        </w:rPr>
+      </w:pPr>
+      <w:r>
+        <w:rPr>
+          <w:lang w:val="en-US"/>
+        </w:rPr>
+        <w:t>Transition: backgraund 1s;}</w:t>
+      </w:r>
+    </w:p>
+    <w:p>
+      <w:pPr>
+        <w:spacing w:after="0"/>
+        <w:rPr>
+          <w:lang w:val="en-US"/>
+        </w:rPr>
+      </w:pPr>
+      <w:r>
+        <w:rPr>
+          <w:lang w:val="en-US"/>
+        </w:rPr>
+        <w:t>#</w:t>
+      </w:r>
+      <w:r>
+        <w:rPr>
+          <w:lang w:val="en-US"/>
+        </w:rPr>
+        <w:t>elemento</w:t>
+      </w:r>
+      <w:r>
+        <w:rPr>
+          <w:lang w:val="en-US"/>
+        </w:rPr>
+        <w:t>:hover</w:t>
+      </w:r>
+      <w:r>
+        <w:rPr>
+          <w:lang w:val="en-US"/>
+        </w:rPr>
+        <w:t>{ backgraound-color: blue;}</w:t>
+      </w:r>
+    </w:p>
+    <w:p>
+      <w:pPr>
+        <w:spacing w:after="0"/>
+        <w:rPr>
+          <w:lang w:val="en-US"/>
+        </w:rPr>
+      </w:pPr>
+    </w:p>
+    <w:p>
+      <w:pPr>
+        <w:spacing w:after="0"/>
+        <w:rPr>
+          <w:lang w:val="en-US"/>
+        </w:rPr>
+      </w:pPr>
+    </w:p>
+    <w:p>
+      <w:pPr>
+        <w:spacing w:after="0"/>
+        <w:rPr>
+          <w:lang w:val="en-US"/>
+        </w:rPr>
+      </w:pPr>
+      <w:r>
+        <w:rPr>
+          <w:lang w:val="en-US"/>
+        </w:rPr>
+        <w:t>#elemento{ backgraound-color: blue;</w:t>
+      </w:r>
+    </w:p>
+    <w:p>
+      <w:pPr>
+        <w:spacing w:after="0"/>
+        <w:ind w:left="708" w:firstLine="708"/>
+        <w:rPr>
+          <w:lang w:val="en-US"/>
+        </w:rPr>
+      </w:pPr>
+      <w:r>
+        <w:rPr>
+          <w:lang w:val="en-US"/>
+        </w:rPr>
+        <w:t>Transition</w:t>
+      </w:r>
+      <w:r>
+        <w:rPr>
+          <w:lang w:val="en-US"/>
+        </w:rPr>
+        <w:t>-property: background, color</w:t>
+      </w:r>
+      <w:r>
+        <w:rPr>
+          <w:lang w:val="en-US"/>
+        </w:rPr>
+        <w:t>s;}</w:t>
+      </w:r>
+    </w:p>
+    <w:p>
+      <w:pPr>
+        <w:spacing w:after="0"/>
+        <w:ind w:left="708" w:firstLine="708"/>
+        <w:rPr>
+          <w:lang w:val="en-US"/>
+        </w:rPr>
+      </w:pPr>
+      <w:r>
+        <w:rPr>
+          <w:lang w:val="en-US"/>
+        </w:rPr>
+        <w:t>Transition-duration: 1s, 2s;</w:t>
+      </w:r>
+    </w:p>
+    <w:p>
+      <w:pPr>
+        <w:spacing w:after="0"/>
+        <w:rPr>
+          <w:lang w:val="en-US"/>
+        </w:rPr>
+      </w:pPr>
+      <w:r>
+        <w:rPr>
+          <w:lang w:val="en-US"/>
+        </w:rPr>
+        <w:t>#</w:t>
+      </w:r>
+      <w:r>
+        <w:rPr>
+          <w:lang w:val="en-US"/>
+        </w:rPr>
+        <w:t>elemento:hover</w:t>
+      </w:r>
+      <w:r>
+        <w:rPr>
+          <w:lang w:val="en-US"/>
+        </w:rPr>
+        <w:t>{ backgraound-color: blue;}</w:t>
+      </w:r>
+    </w:p>
+    <w:p>
+      <w:pPr>
+        <w:spacing w:after="0"/>
+        <w:rPr>
+          <w:lang w:val="en-US"/>
+        </w:rPr>
+      </w:pPr>
+    </w:p>
+    <w:p>
+      <w:pPr>
+        <w:spacing w:after="0"/>
+        <w:jc w:val="center"/>
+        <w:rPr>
+          <w:b/>
+        </w:rPr>
+      </w:pPr>
+      <w:r>
+        <w:rPr>
+          <w:b/>
+        </w:rPr>
+        <w:t>ANIMACIONES</w:t>
+      </w:r>
+    </w:p>
+    <w:p>
+      <w:pPr>
+        <w:spacing w:after="0"/>
+        <w:jc w:val="both"/>
+      </w:pPr>
+      <w:r>
+        <w:rPr>
+          <w:noProof/>
+          <w:lang w:val="en-US"/>
+        </w:rPr>
+        <mc:AlternateContent>
+          <mc:Choice Requires="wps">
+            <w:drawing>
+              <wp:anchor distT="45720" distB="45720" distL="114300" distR="114300" simplePos="0" relativeHeight="251658240" behindDoc="0" locked="0" layoutInCell="1" allowOverlap="1" wp14:anchorId="400D38B6" wp14:editId="5645684C">
+                <wp:simplePos x="0" y="0"/>
+                <wp:positionH relativeFrom="column">
+                  <wp:posOffset>3320415</wp:posOffset>
+                </wp:positionH>
+                <wp:positionV relativeFrom="paragraph">
+                  <wp:posOffset>7620</wp:posOffset>
+                </wp:positionV>
+                <wp:extent cx="2360930" cy="1404620"/>
+                <wp:effectExtent l="0" t="0" r="21590" b="14605"/>
+                <wp:wrapNone/>
+                <wp:docPr id="217" name="Cuadro de texto 2"/>
+                <wp:cNvGraphicFramePr>
+                  <a:graphicFrameLocks xmlns:a="http://schemas.openxmlformats.org/drawingml/2006/main"/>
+                </wp:cNvGraphicFramePr>
+                <a:graphic xmlns:a="http://schemas.openxmlformats.org/drawingml/2006/main">
+                  <a:graphicData uri="http://schemas.microsoft.com/office/word/2010/wordprocessingShape">
+                    <wps:wsp>
+                      <wps:cNvSpPr txBox="1">
+                        <a:spLocks noChangeArrowheads="1"/>
+                      </wps:cNvSpPr>
+                      <wps:spPr bwMode="auto">
+                        <a:xfrm>
+                          <a:off x="0" y="0"/>
+                          <a:ext cx="2360930" cy="1404620"/>
+                        </a:xfrm>
+                        <a:prstGeom prst="rect">
+                          <a:avLst/>
+                        </a:prstGeom>
+                        <a:solidFill>
+                          <a:srgbClr val="FFFFFF"/>
+                        </a:solidFill>
+                        <a:ln w="9525">
+                          <a:solidFill>
+                            <a:srgbClr val="000000"/>
+                          </a:solidFill>
+                          <a:miter lim="800000"/>
+                          <a:headEnd/>
+                          <a:tailEnd/>
+                        </a:ln>
+                      </wps:spPr>
+                      <wps:txbx>
+                        <w:txbxContent>
+                          <w:p>
+                            <w:r>
+                              <w:t>Una vez definida la animación se debe ir al elemento y colocarle la animación d</w:t>
+                            </w:r>
+                            <w:r>
+                              <w:t>e</w:t>
+                            </w:r>
+                            <w:r>
+                              <w:t xml:space="preserve"> la siguiente manera:</w:t>
+                            </w:r>
+                          </w:p>
+                          <w:p>
+                            <w:r>
+                              <w:t xml:space="preserve">Animation: </w:t>
+                            </w:r>
+                            <w:r>
+                              <w:rPr>
+                                <w:b/>
+                              </w:rPr>
+                              <w:t>nombre</w:t>
+                            </w:r>
+                            <w:r>
+                              <w:t xml:space="preserve"> 10s;</w:t>
+                            </w:r>
+                          </w:p>
+                          <w:p>
+                            <w:r>
+                              <w:t>Se puede colocar el parámetro infinity para que la animación se repita indefinidamente.</w:t>
+                            </w:r>
+                          </w:p>
+                          <w:p>
+                            <w:r>
+                              <w:t xml:space="preserve">Animation: </w:t>
+                            </w:r>
+                            <w:r>
+                              <w:rPr>
+                                <w:b/>
+                              </w:rPr>
+                              <w:t>nombre</w:t>
+                            </w:r>
+                            <w:r>
+                              <w:t xml:space="preserve"> 10s infinity; </w:t>
+                            </w:r>
+                          </w:p>
+                        </w:txbxContent>
+                      </wps:txbx>
+                      <wps:bodyPr rot="0" vert="horz" wrap="square" lIns="91440" tIns="45720" rIns="91440" bIns="45720" anchor="t" anchorCtr="0">
+                        <a:spAutoFit/>
+                      </wps:bodyPr>
+                    </wps:wsp>
+                  </a:graphicData>
+                </a:graphic>
+                <wp14:sizeRelH relativeFrom="margin">
+                  <wp14:pctWidth>40000</wp14:pctWidth>
+                </wp14:sizeRelH>
+                <wp14:sizeRelV relativeFrom="margin">
+                  <wp14:pctHeight>20000</wp14:pctHeight>
+                </wp14:sizeRelV>
+              </wp:anchor>
+            </w:drawing>
+          </mc:Choice>
+          <mc:Fallback>
+            <w:pict>
+              <v:shape w14:anchorId="400D38B6" id="_x0000_s1027" type="#_x0000_t202" style="position:absolute;left:0;text-align:left;margin-left:261.45pt;margin-top:.6pt;width:185.9pt;height:110.6pt;z-index:251658240;visibility:visible;mso-wrap-style:square;mso-width-percent:400;mso-height-percent:200;mso-wrap-distance-left:9pt;mso-wrap-distance-top:3.6pt;mso-wrap-distance-right:9pt;mso-wrap-distance-bottom:3.6pt;mso-position-horizontal:absolute;mso-position-horizontal-relative:text;mso-position-vertical:absolute;mso-position-vertical-relative:text;mso-width-percent:400;mso-height-percent:200;mso-width-relative:margin;mso-height-relative:margin;v-text-anchor:top" o:gfxdata="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">
+                <v:textbox style="mso-fit-shape-to-text:t">
+                  <w:txbxContent>
+                    <w:p>
+                      <w:r>
+                        <w:t>Una vez definida la animación se debe ir al elemento y colocarle la animación d</w:t>
+                      </w:r>
+                      <w:r>
+                        <w:t>e</w:t>
+                      </w:r>
+                      <w:r>
+                        <w:t xml:space="preserve"> la siguiente manera:</w:t>
+                      </w:r>
+                    </w:p>
+                    <w:p>
+                      <w:r>
+                        <w:t xml:space="preserve">Animation: </w:t>
+                      </w:r>
+                      <w:r>
+                        <w:rPr>
+                          <w:b/>
+                        </w:rPr>
+                        <w:t>nombre</w:t>
+                      </w:r>
+                      <w:r>
+                        <w:t xml:space="preserve"> 10s;</w:t>
+                      </w:r>
+                    </w:p>
+                    <w:p>
+                      <w:r>
+                        <w:t>Se puede colocar el parámetro infinity para que la animación se repita indefinidamente.</w:t>
+                      </w:r>
+                    </w:p>
+                    <w:p>
+                      <w:r>
+                        <w:t xml:space="preserve">Animation: </w:t>
+                      </w:r>
+                      <w:r>
+                        <w:rPr>
+                          <w:b/>
+                        </w:rPr>
+                        <w:t>nombre</w:t>
+                      </w:r>
+                      <w:r>
+                        <w:t xml:space="preserve"> 10s infinity; </w:t>
+                      </w:r>
+                    </w:p>
+                  </w:txbxContent>
+                </v:textbox>
+              </v:shape>
+            </w:pict>
+          </mc:Fallback>
+        </mc:AlternateContent>
+      </w:r>
+      <w:r>
+        <w:t xml:space="preserve">@-webkit-keyframes </w:t>
+      </w:r>
+      <w:r>
+        <w:rPr>
+          <w:b/>
+        </w:rPr>
+        <w:t>nombre</w:t>
+      </w:r>
+      <w:r>
+        <w:t>{</w:t>
+      </w:r>
+    </w:p>
+    <w:p>
+      <w:pPr>
+        <w:spacing w:after="0"/>
+        <w:ind w:left="708"/>
+        <w:jc w:val="both"/>
+      </w:pPr>
+      <w:r>
+        <w:t>From{</w:t>
+      </w:r>
+    </w:p>
+    <w:p>
+      <w:pPr>
+        <w:spacing w:after="0"/>
+        <w:ind w:left="708"/>
+        <w:jc w:val="both"/>
+        <w:rPr>
+          <w:lang w:val="en-US"/>
+        </w:rPr>
+      </w:pPr>
+      <w:r>
+        <w:tab/>
+      </w:r>
+      <w:r>
+        <w:rPr>
+          <w:lang w:val="en-US"/>
+        </w:rPr>
+        <w:t>Transform: rotate(45deg);</w:t>
+      </w:r>
+    </w:p>
+    <w:p>
+      <w:pPr>
+        <w:spacing w:after="0"/>
+        <w:ind w:left="708"/>
+        <w:jc w:val="both"/>
+        <w:rPr>
+          <w:lang w:val="en-US"/>
+        </w:rPr>
+      </w:pPr>
+      <w:r>
+        <w:rPr>
+          <w:lang w:val="en-US"/>
+        </w:rPr>
+        <w:t>}</w:t>
+      </w:r>
+    </w:p>
+    <w:p>
+      <w:pPr>
+        <w:spacing w:after="0"/>
+        <w:ind w:left="708"/>
+        <w:jc w:val="both"/>
+        <w:rPr>
+          <w:lang w:val="en-US"/>
+        </w:rPr>
+      </w:pPr>
+      <w:r>
+        <w:rPr>
+          <w:lang w:val="en-US"/>
+        </w:rPr>
+        <w:t>To{</w:t>
+      </w:r>
+    </w:p>
+    <w:p>
+      <w:pPr>
+        <w:spacing w:after="0"/>
+        <w:ind w:left="708"/>
+        <w:jc w:val="both"/>
+        <w:rPr>
+          <w:lang w:val="en-US"/>
+        </w:rPr>
+      </w:pPr>
+      <w:r>
+        <w:rPr>
+          <w:lang w:val="en-US"/>
+        </w:rPr>
+        <w:tab/>
+        <w:t>Heigth: 0;</w:t>
+      </w:r>
+    </w:p>
+    <w:p>
+      <w:pPr>
+        <w:spacing w:after="0"/>
+        <w:ind w:left="708"/>
+        <w:jc w:val="both"/>
+        <w:rPr>
+          <w:lang w:val="en-US"/>
+        </w:rPr>
+      </w:pPr>
+      <w:r>
+        <w:rPr>
+          <w:lang w:val="en-US"/>
+        </w:rPr>
+        <w:t>}</w:t>
+      </w:r>
+    </w:p>
+    <w:p>
+      <w:pPr>
+        <w:spacing w:after="0"/>
+        <w:jc w:val="both"/>
+        <w:rPr>
+          <w:lang w:val="en-US"/>
+        </w:rPr>
+      </w:pPr>
+      <w:r>
+        <w:rPr>
+          <w:lang w:val="en-US"/>
+        </w:rPr>
+        <w:t>}</w:t>
+      </w:r>
+    </w:p>
+    <w:p>
+      <w:pPr>
+        <w:spacing w:after="0"/>
+        <w:jc w:val="both"/>
+        <w:rPr>
+          <w:lang w:val="en-US"/>
+        </w:rPr>
+      </w:pPr>
+    </w:p>
+    <w:p>
+      <w:pPr>
+        <w:spacing w:after="0"/>
+        <w:rPr>
+          <w:lang w:val="en-US"/>
+        </w:rPr>
+      </w:pPr>
+    </w:p>
+    <w:p>
+      <w:pPr>
+        <w:spacing w:after="0"/>
+        <w:rPr>
+          <w:lang w:val="en-US"/>
+        </w:rPr>
+      </w:pPr>
+    </w:p>
+    <w:p>
+      <w:pPr>
+        <w:spacing w:after="0"/>
+        <w:rPr>
+          <w:lang w:val="en-US"/>
+        </w:rPr>
+      </w:pPr>
+    </w:p>
+    <w:p>
+      <w:pPr>
+        <w:spacing w:after="0"/>
+        <w:rPr>
+          <w:lang w:val="en-US"/>
+        </w:rPr>
+      </w:pPr>
+    </w:p>
+    <w:p>
+      <w:pPr>
+        <w:spacing w:after="0"/>
+        <w:rPr>
+          <w:lang w:val="en-US"/>
+        </w:rPr>
+      </w:pPr>
+    </w:p>
+    <w:p>
+      <w:pPr>
+        <w:spacing w:after="0"/>
+        <w:rPr>
+          <w:lang w:val="en-US"/>
+        </w:rPr>
+      </w:pPr>
+    </w:p>
+    <w:p>
+      <w:pPr>
+        <w:spacing w:after="0"/>
+        <w:rPr>
+          <w:lang w:val="en-US"/>
+        </w:rPr>
+      </w:pPr>
+    </w:p>
+    <w:p>
+      <w:pPr>
+        <w:spacing w:after="0"/>
+      </w:pPr>
+      <w:r>
+        <w:lastRenderedPageBreak/>
+        <w:t xml:space="preserve">También se puede </w:t>
+      </w:r>
+      <w:r>
+        <w:t>defini</w:t>
+      </w:r>
+      <w:r>
+        <w:t>r animac</w:t>
+      </w:r>
+      <w:r>
+        <w:t>io</w:t>
+      </w:r>
+      <w:r>
+        <w:t xml:space="preserve">nes </w:t>
+      </w:r>
+      <w:r>
+        <w:t xml:space="preserve">en tiempos específicos definidos en </w:t>
+      </w:r>
+      <w:r>
+        <w:t xml:space="preserve"> porcentajes</w:t>
+      </w:r>
+      <w:r>
+        <w:t>:</w:t>
+      </w:r>
+    </w:p>
+    <w:p>
+      <w:pPr>
+        <w:spacing w:after="0"/>
+      </w:pPr>
+    </w:p>
+    <w:p>
+      <w:pPr>
+        <w:spacing w:after="0"/>
+      </w:pPr>
+      <w:r>
+        <w:t>@-webkit-keyframes nombre{</w:t>
+      </w:r>
+    </w:p>
+    <w:p>
+      <w:pPr>
+        <w:spacing w:after="0"/>
+        <w:ind w:left="708"/>
+      </w:pPr>
+      <w:r>
+        <w:t>0%{</w:t>
+      </w:r>
+    </w:p>
+    <w:p>
+      <w:pPr>
+        <w:spacing w:after="0"/>
+        <w:ind w:left="708"/>
+      </w:pPr>
+      <w:r>
+        <w:tab/>
+        <w:t>Opacity: 0;</w:t>
+      </w:r>
+    </w:p>
+    <w:p>
+      <w:pPr>
+        <w:spacing w:after="0"/>
+        <w:ind w:left="708"/>
+      </w:pPr>
+      <w:r>
+        <w:t>}</w:t>
+      </w:r>
+    </w:p>
+    <w:p>
+      <w:pPr>
+        <w:spacing w:after="0"/>
+        <w:ind w:left="708"/>
+      </w:pPr>
+      <w:r>
+        <w:t>25</w:t>
+      </w:r>
+      <w:r>
+        <w:t>%{</w:t>
+      </w:r>
+    </w:p>
+    <w:p>
+      <w:pPr>
+        <w:spacing w:after="0"/>
+        <w:ind w:left="708"/>
+        <w:rPr>
+          <w:lang w:val="en-US"/>
+        </w:rPr>
+      </w:pPr>
+      <w:r>
+        <w:tab/>
+      </w:r>
+      <w:r>
+        <w:rPr>
+          <w:lang w:val="en-US"/>
+        </w:rPr>
+        <w:t>Opacity: 0.25;</w:t>
+      </w:r>
+    </w:p>
+    <w:p>
+      <w:pPr>
+        <w:spacing w:after="0"/>
+        <w:ind w:left="708"/>
+        <w:rPr>
+          <w:lang w:val="en-US"/>
+        </w:rPr>
+      </w:pPr>
+      <w:r>
+        <w:rPr>
+          <w:lang w:val="en-US"/>
+        </w:rPr>
+        <w:tab/>
+        <w:t>Float: rigth;</w:t>
+      </w:r>
+    </w:p>
+    <w:p>
+      <w:pPr>
+        <w:spacing w:after="0"/>
+        <w:ind w:left="708"/>
+        <w:rPr>
+          <w:lang w:val="en-US"/>
+        </w:rPr>
+      </w:pPr>
+      <w:r>
+        <w:rPr>
+          <w:lang w:val="en-US"/>
+        </w:rPr>
+        <w:t>}</w:t>
+      </w:r>
+    </w:p>
+    <w:p>
+      <w:pPr>
+        <w:spacing w:after="0"/>
+        <w:ind w:left="708"/>
+        <w:rPr>
+          <w:lang w:val="en-US"/>
+        </w:rPr>
+      </w:pPr>
+      <w:r>
+        <w:rPr>
+          <w:lang w:val="en-US"/>
+        </w:rPr>
+        <w:t>50</w:t>
+      </w:r>
+      <w:r>
+        <w:rPr>
+          <w:lang w:val="en-US"/>
+        </w:rPr>
+        <w:t>%{</w:t>
+      </w:r>
+    </w:p>
+    <w:p>
+      <w:pPr>
+        <w:spacing w:after="0"/>
+        <w:ind w:left="708"/>
+        <w:rPr>
+          <w:lang w:val="en-US"/>
+        </w:rPr>
+      </w:pPr>
+      <w:r>
+        <w:rPr>
+          <w:lang w:val="en-US"/>
+        </w:rPr>
+        <w:tab/>
+      </w:r>
+      <w:r>
+        <w:rPr>
+          <w:lang w:val="en-US"/>
+        </w:rPr>
+        <w:t>Opacity:</w:t>
+      </w:r>
+      <w:r>
+        <w:rPr>
+          <w:lang w:val="en-US"/>
+        </w:rPr>
+        <w:t xml:space="preserve"> 0.</w:t>
+      </w:r>
+      <w:r>
+        <w:rPr>
+          <w:lang w:val="en-US"/>
+        </w:rPr>
+        <w:t>5;</w:t>
+      </w:r>
+    </w:p>
+    <w:p>
+      <w:pPr>
+        <w:spacing w:after="0"/>
+        <w:ind w:left="708"/>
+        <w:rPr>
+          <w:lang w:val="en-US"/>
+        </w:rPr>
+      </w:pPr>
+      <w:r>
+        <w:rPr>
+          <w:lang w:val="en-US"/>
+        </w:rPr>
+        <w:tab/>
+        <w:t>Float:</w:t>
+      </w:r>
+      <w:r>
+        <w:rPr>
+          <w:lang w:val="en-US"/>
+        </w:rPr>
+        <w:t xml:space="preserve"> left</w:t>
+      </w:r>
+      <w:r>
+        <w:rPr>
+          <w:lang w:val="en-US"/>
+        </w:rPr>
+        <w:t>;</w:t>
+      </w:r>
+    </w:p>
+    <w:p>
+      <w:pPr>
+        <w:spacing w:after="0"/>
+        <w:ind w:left="708"/>
+        <w:rPr>
+          <w:lang w:val="en-US"/>
+        </w:rPr>
+      </w:pPr>
+      <w:r>
+        <w:rPr>
+          <w:lang w:val="en-US"/>
+        </w:rPr>
+        <w:t>}</w:t>
+      </w:r>
+    </w:p>
+    <w:p>
+      <w:pPr>
+        <w:spacing w:after="0"/>
+        <w:ind w:left="708"/>
+        <w:rPr>
+          <w:lang w:val="en-US"/>
+        </w:rPr>
+      </w:pPr>
+      <w:r>
+        <w:rPr>
+          <w:lang w:val="en-US"/>
+        </w:rPr>
+        <w:t>75</w:t>
+      </w:r>
+      <w:r>
+        <w:rPr>
+          <w:lang w:val="en-US"/>
+        </w:rPr>
+        <w:t>%{</w:t>
+      </w:r>
+    </w:p>
+    <w:p>
+      <w:pPr>
+        <w:spacing w:after="0"/>
+        <w:ind w:left="708"/>
+        <w:rPr>
+          <w:lang w:val="en-US"/>
+        </w:rPr>
+      </w:pPr>
+      <w:r>
+        <w:rPr>
+          <w:lang w:val="en-US"/>
+        </w:rPr>
+        <w:tab/>
+      </w:r>
+      <w:r>
+        <w:rPr>
+          <w:lang w:val="en-US"/>
+        </w:rPr>
+        <w:t>Opacity:</w:t>
+      </w:r>
+      <w:r>
+        <w:rPr>
+          <w:lang w:val="en-US"/>
+        </w:rPr>
         <w:t xml:space="preserve"> </w:t>
       </w:r>
-    </w:p>
-    <w:p>
-      <w:pPr>
-        <w:spacing w:after="0"/>
-      </w:pPr>
-    </w:p>
-    <w:p>
-      <w:pPr>
-        <w:spacing w:after="0"/>
-      </w:pPr>
-    </w:p>
-    <w:p>
-      <w:pPr>
-        <w:spacing w:after="0"/>
-      </w:pPr>
-      <w:r>
-        <w:t xml:space="preserve">Propiedad skew: permite inclinar los elementos </w:t>
-      </w:r>
-    </w:p>
-    <w:p>
-      <w:pPr>
-        <w:spacing w:after="0"/>
-      </w:pPr>
-      <w:r>
-        <w:t>Transform: skew(30deg, 40deg);</w:t>
-      </w:r>
-    </w:p>
-    <w:p>
-      <w:pPr>
-        <w:spacing w:after="0"/>
-        <w:rPr>
-          <w:lang w:val="en-US"/>
-        </w:rPr>
-      </w:pPr>
-      <w:r>
-        <w:rPr>
-          <w:lang w:val="en-US"/>
-        </w:rPr>
-        <w:t>Transform:</w:t>
-      </w:r>
-      <w:r>
-        <w:rPr>
-          <w:lang w:val="en-US"/>
-        </w:rPr>
-        <w:t xml:space="preserve"> skew(0deg, 40deg); </w:t>
-      </w:r>
-    </w:p>
-    <w:p>
-      <w:pPr>
-        <w:spacing w:after="0"/>
-        <w:rPr>
-          <w:lang w:val="en-US"/>
-        </w:rPr>
-      </w:pPr>
-      <w:r>
-        <w:rPr>
-          <w:lang w:val="en-US"/>
-        </w:rPr>
-        <w:t>Transform: skew</w:t>
-      </w:r>
-      <w:r>
-        <w:rPr>
-          <w:lang w:val="en-US"/>
-        </w:rPr>
-        <w:t>x</w:t>
-      </w:r>
-      <w:r>
-        <w:rPr>
-          <w:lang w:val="en-US"/>
-        </w:rPr>
-        <w:t>(</w:t>
-      </w:r>
-      <w:r>
-        <w:rPr>
-          <w:lang w:val="en-US"/>
-        </w:rPr>
-        <w:t>3</w:t>
-      </w:r>
-      <w:r>
-        <w:rPr>
-          <w:lang w:val="en-US"/>
-        </w:rPr>
-        <w:t>0deg);</w:t>
-      </w:r>
-    </w:p>
-    <w:p>
-      <w:pPr>
-        <w:spacing w:after="0"/>
-        <w:rPr>
-          <w:lang w:val="en-US"/>
-        </w:rPr>
-      </w:pPr>
-      <w:r>
-        <w:rPr>
-          <w:lang w:val="en-US"/>
-        </w:rPr>
-        <w:t>Transform: skew(</w:t>
-      </w:r>
-      <w:r>
-        <w:rPr>
-          <w:lang w:val="en-US"/>
-        </w:rPr>
-        <w:t>3</w:t>
-      </w:r>
-      <w:r>
-        <w:rPr>
-          <w:lang w:val="en-US"/>
-        </w:rPr>
-        <w:t>0deg,</w:t>
-      </w:r>
-      <w:r>
-        <w:rPr>
-          <w:lang w:val="en-US"/>
-        </w:rPr>
-        <w:t xml:space="preserve"> </w:t>
-      </w:r>
-      <w:r>
-        <w:rPr>
-          <w:lang w:val="en-US"/>
-        </w:rPr>
-        <w:t xml:space="preserve">0deg); </w:t>
-      </w:r>
-    </w:p>
-    <w:p>
-      <w:pPr>
-        <w:spacing w:after="0"/>
-        <w:rPr>
-          <w:lang w:val="en-US"/>
-        </w:rPr>
-      </w:pPr>
-      <w:r>
-        <w:rPr>
-          <w:lang w:val="en-US"/>
-        </w:rPr>
-        <w:t>Transform: skew</w:t>
-      </w:r>
-      <w:r>
-        <w:rPr>
-          <w:lang w:val="en-US"/>
-        </w:rPr>
-        <w:t>y</w:t>
-      </w:r>
-      <w:r>
-        <w:rPr>
-          <w:lang w:val="en-US"/>
-        </w:rPr>
-        <w:t>(40deg</w:t>
+      <w:r>
+        <w:rPr>
+          <w:lang w:val="en-US"/>
+        </w:rPr>
+        <w:t>0.</w:t>
+      </w:r>
+      <w:r>
+        <w:rPr>
+          <w:lang w:val="en-US"/>
+        </w:rPr>
+        <w:t>75</w:t>
+      </w:r>
+      <w:r>
+        <w:rPr>
+          <w:lang w:val="en-US"/>
+        </w:rPr>
+        <w:t>;</w:t>
+      </w:r>
+    </w:p>
+    <w:p>
+      <w:pPr>
+        <w:spacing w:after="0"/>
+        <w:ind w:left="708"/>
+        <w:rPr>
+          <w:lang w:val="en-US"/>
+        </w:rPr>
+      </w:pPr>
+      <w:r>
+        <w:rPr>
+          <w:lang w:val="en-US"/>
+        </w:rPr>
+        <w:tab/>
+        <w:t>Float:</w:t>
+      </w:r>
+      <w:r>
+        <w:rPr>
+          <w:lang w:val="en-US"/>
+        </w:rPr>
+        <w:t xml:space="preserve"> rigth</w:t>
+      </w:r>
+      <w:r>
+        <w:rPr>
+          <w:lang w:val="en-US"/>
+        </w:rPr>
+        <w:t>;</w:t>
+      </w:r>
+    </w:p>
+    <w:p>
+      <w:pPr>
+        <w:spacing w:after="0"/>
+        <w:ind w:left="708"/>
+        <w:rPr>
+          <w:lang w:val="en-US"/>
+        </w:rPr>
+      </w:pPr>
+      <w:r>
+        <w:rPr>
+          <w:lang w:val="en-US"/>
+        </w:rPr>
+        <w:t>}</w:t>
+      </w:r>
+    </w:p>
+    <w:p>
+      <w:pPr>
+        <w:spacing w:after="0"/>
+        <w:ind w:left="708"/>
+        <w:rPr>
+          <w:lang w:val="en-US"/>
+        </w:rPr>
+      </w:pPr>
+      <w:r>
+        <w:rPr>
+          <w:lang w:val="en-US"/>
+        </w:rPr>
+        <w:t>1</w:t>
+      </w:r>
+      <w:r>
+        <w:rPr>
+          <w:lang w:val="en-US"/>
+        </w:rPr>
+        <w:t>0</w:t>
+      </w:r>
+      <w:r>
+        <w:rPr>
+          <w:lang w:val="en-US"/>
+        </w:rPr>
+        <w:t>0</w:t>
+      </w:r>
+      <w:r>
+        <w:rPr>
+          <w:lang w:val="en-US"/>
+        </w:rPr>
+        <w:t>%{</w:t>
+      </w:r>
+    </w:p>
+    <w:p>
+      <w:pPr>
+        <w:spacing w:after="0"/>
+        <w:ind w:left="708"/>
+        <w:rPr>
+          <w:lang w:val="en-US"/>
+        </w:rPr>
+      </w:pPr>
+      <w:r>
+        <w:rPr>
+          <w:lang w:val="en-US"/>
+        </w:rPr>
+        <w:tab/>
+      </w:r>
+      <w:r>
+        <w:rPr>
+          <w:lang w:val="en-US"/>
+        </w:rPr>
+        <w:t xml:space="preserve">Opacity: </w:t>
+      </w:r>
+      <w:r>
+        <w:rPr>
+          <w:lang w:val="en-US"/>
+        </w:rPr>
+        <w:t>1</w:t>
+      </w:r>
+      <w:r>
+        <w:rPr>
+          <w:lang w:val="en-US"/>
+        </w:rPr>
+        <w:t>;</w:t>
+      </w:r>
+    </w:p>
+    <w:p>
+      <w:pPr>
+        <w:spacing w:after="0"/>
+        <w:ind w:left="708"/>
+        <w:rPr>
+          <w:lang w:val="en-US"/>
+        </w:rPr>
+      </w:pPr>
+      <w:r>
+        <w:rPr>
+          <w:lang w:val="en-US"/>
+        </w:rPr>
+        <w:tab/>
+        <w:t>Float: left;</w:t>
+      </w:r>
+    </w:p>
+    <w:p>
+      <w:pPr>
+        <w:spacing w:after="0"/>
+        <w:ind w:left="708"/>
+        <w:rPr>
+          <w:lang w:val="en-US"/>
+        </w:rPr>
+      </w:pPr>
+      <w:r>
+        <w:rPr>
+          <w:lang w:val="en-US"/>
+        </w:rPr>
+        <w:t>}</w:t>
+      </w:r>
+    </w:p>
+    <w:p>
+      <w:pPr>
+        <w:spacing w:after="0"/>
+        <w:rPr>
+          <w:lang w:val="en-US"/>
+        </w:rPr>
+      </w:pPr>
+      <w:r>
+        <w:rPr>
+          <w:lang w:val="en-US"/>
+        </w:rPr>
+        <w:t>}</w:t>
+      </w:r>
+    </w:p>
+    <w:p>
+      <w:pPr>
+        <w:spacing w:after="0"/>
+        <w:rPr>
+          <w:lang w:val="en-US"/>
+        </w:rPr>
+      </w:pPr>
+    </w:p>
+    <w:p>
+      <w:pPr>
+        <w:spacing w:after="0"/>
+      </w:pPr>
+      <w:r>
+        <w:t>Animation-delay:1sg;  (especifica el tiempo de retardo antes que comience la animación</w:t>
+      </w:r>
+    </w:p>
+    <w:p>
+      <w:pPr>
+        <w:spacing w:after="0"/>
+      </w:pPr>
+    </w:p>
+    <w:p>
+      <w:pPr>
+        <w:spacing w:after="0"/>
+        <w:jc w:val="center"/>
+      </w:pPr>
+      <w:r>
+        <w:t>FILTROS DE IMAGEN EN CSS3</w:t>
+      </w:r>
+    </w:p>
+    <w:p>
+      <w:pPr>
+        <w:spacing w:after="0"/>
+        <w:jc w:val="both"/>
+      </w:pPr>
+      <w:r>
+        <w:t xml:space="preserve">Filter: grayscale(80%); </w:t>
+      </w:r>
+    </w:p>
+    <w:p>
+      <w:pPr>
+        <w:spacing w:after="0"/>
+        <w:jc w:val="both"/>
+      </w:pPr>
+      <w:r>
+        <w:rPr>
+          <w:noProof/>
+          <w:lang w:eastAsia="es-CO"/>
+        </w:rPr>
+        <w:drawing>
+          <wp:inline distT="0" distB="0" distL="0" distR="0" wp14:anchorId="60B59CF1" wp14:editId="30EBBB8F">
+            <wp:extent cx="5850890" cy="3289300"/>
+            <wp:effectExtent l="0" t="0" r="0" b="6350"/>
+            <wp:docPr id="6" name="Imagen 6"/>
+            <wp:cNvGraphicFramePr>
+              <a:graphicFrameLocks xmlns:a="http://schemas.openxmlformats.org/drawingml/2006/main" noChangeAspect="1"/>
+            </wp:cNvGraphicFramePr>
+            <a:graphic xmlns:a="http://schemas.openxmlformats.org/drawingml/2006/main">
+              <a:graphicData uri="http://schemas.openxmlformats.org/drawingml/2006/picture">
+                <pic:pic xmlns:pic="http://schemas.openxmlformats.org/drawingml/2006/picture">
+                  <pic:nvPicPr>
+                    <pic:cNvPr id="1" name=""/>
+                    <pic:cNvPicPr/>
+                  </pic:nvPicPr>
+                  <pic:blipFill>
+                    <a:blip r:embed="rId25"/>
+                    <a:stretch>
+                      <a:fillRect/>
+                    </a:stretch>
+                  </pic:blipFill>
+                  <pic:spPr>
+                    <a:xfrm>
+                      <a:off x="0" y="0"/>
+                      <a:ext cx="5850890" cy="3289300"/>
+                    </a:xfrm>
+                    <a:prstGeom prst="rect">
+                      <a:avLst/>
+                    </a:prstGeom>
+                  </pic:spPr>
+                </pic:pic>
+              </a:graphicData>
+            </a:graphic>
+          </wp:inline>
+        </w:drawing>
+      </w:r>
+    </w:p>
+    <w:p>
+      <w:pPr>
+        <w:spacing w:after="0"/>
+        <w:jc w:val="both"/>
+      </w:pPr>
+      <w:r>
+        <w:t xml:space="preserve">Todos reciben valores en % menos los seleccionados ya que reciben valores en px </w:t>
+      </w:r>
+    </w:p>
+    <w:p>
+      <w:pPr>
+        <w:spacing w:after="0"/>
+        <w:jc w:val="both"/>
+      </w:pPr>
+      <w:r>
+        <w:t>Filter: Blur(2px);</w:t>
+      </w:r>
+    </w:p>
+    <w:p>
+      <w:pPr>
+        <w:spacing w:after="0"/>
+        <w:jc w:val="both"/>
+      </w:pPr>
+      <w:r>
+        <w:t xml:space="preserve">Filter: drop-shadow(4px 3px 4px 5px </w:t>
       </w:r>
       <w:bookmarkStart w:id="0" w:name="_GoBack"/>
       <w:bookmarkEnd w:id="0"/>
       <w:r>
-        <w:rPr>
-          <w:lang w:val="en-US"/>
-        </w:rPr>
-        <w:t>);</w:t>
-      </w:r>
-    </w:p>
-    <w:p>
-      <w:pPr>
-        <w:spacing w:after="0"/>
-        <w:rPr>
-          <w:lang w:val="en-US"/>
-        </w:rPr>
-      </w:pPr>
-    </w:p>
-    <w:p>
-      <w:pPr>
-        <w:spacing w:after="0"/>
-        <w:rPr>
-          <w:lang w:val="en-US"/>
-        </w:rPr>
-      </w:pPr>
-    </w:p>
-    <w:p>
-      <w:pPr>
-        <w:spacing w:after="0"/>
-        <w:rPr>
-          <w:lang w:val="en-US"/>
-        </w:rPr>
-      </w:pPr>
-    </w:p>
-    <w:p>
-      <w:pPr>
-        <w:spacing w:after="0"/>
-        <w:rPr>
-          <w:lang w:val="en-US"/>
-        </w:rPr>
-      </w:pPr>
-    </w:p>
-    <w:p>
-      <w:pPr>
-        <w:spacing w:after="0"/>
-        <w:rPr>
-          <w:lang w:val="en-US"/>
-        </w:rPr>
-      </w:pPr>
-    </w:p>
-    <w:p>
-      <w:pPr>
-        <w:spacing w:after="0"/>
-        <w:rPr>
-          <w:lang w:val="en-US"/>
-        </w:rPr>
-      </w:pPr>
-    </w:p>
-    <w:p>
-      <w:pPr>
-        <w:spacing w:after="0"/>
-        <w:rPr>
-          <w:lang w:val="en-US"/>
-        </w:rPr>
-      </w:pPr>
-    </w:p>
-    <w:p>
-      <w:pPr>
-        <w:spacing w:after="0"/>
-        <w:rPr>
-          <w:lang w:val="en-US"/>
-        </w:rPr>
-      </w:pPr>
-    </w:p>
-    <w:p>
-      <w:pPr>
-        <w:spacing w:after="0"/>
-        <w:rPr>
-          <w:lang w:val="en-US"/>
-        </w:rPr>
-      </w:pPr>
-    </w:p>
-    <w:p>
-      <w:pPr>
-        <w:spacing w:after="0"/>
-        <w:rPr>
-          <w:lang w:val="en-US"/>
-        </w:rPr>
-      </w:pPr>
-    </w:p>
-    <w:p>
-      <w:pPr>
-        <w:spacing w:after="0"/>
-        <w:rPr>
-          <w:lang w:val="en-US"/>
-        </w:rPr>
-      </w:pPr>
-    </w:p>
-    <w:p>
-      <w:pPr>
-        <w:rPr>
-          <w:lang w:val="en-US"/>
-        </w:rPr>
-      </w:pPr>
-    </w:p>
-    <w:p>
-      <w:pPr>
-        <w:rPr>
-          <w:lang w:val="en-US"/>
-        </w:rPr>
-      </w:pPr>
-    </w:p>
-    <w:p>
-      <w:pPr>
-        <w:rPr>
-          <w:lang w:val="en-US"/>
-        </w:rPr>
-      </w:pPr>
-    </w:p>
-    <w:p>
-      <w:pPr>
-        <w:rPr>
-          <w:lang w:val="en-US"/>
-        </w:rPr>
-      </w:pPr>
-    </w:p>
+        <w:t>blue;</w:t>
+      </w:r>
+    </w:p>
+    <w:p>
+      <w:pPr>
+        <w:spacing w:after="0"/>
+        <w:jc w:val="both"/>
+      </w:pPr>
+    </w:p>
+    <w:p>
+      <w:pPr>
+        <w:spacing w:after="0"/>
+      </w:pPr>
+    </w:p>
+    <w:p>
+      <w:pPr>
+        <w:spacing w:after="0"/>
+      </w:pPr>
+    </w:p>
+    <w:p/>
+    <w:p/>
+    <w:p/>
+    <w:p/>
     <w:sectPr>
       <w:pgSz w:w="12240" w:h="15840"/>
       <w:pgMar w:top="709" w:right="1325" w:bottom="568" w:left="1701" w:header="708" w:footer="708" w:gutter="0"/>

--- a/css notas.docx
+++ b/css notas.docx
@@ -3061,9 +3061,14 @@
           <w:rPr>
             <w:rStyle w:val="Hipervnculo"/>
           </w:rPr>
-          <w:t>www.google.com/font</w:t>
+          <w:t>https://fonts.google.com/</w:t>
         </w:r>
       </w:hyperlink>
+      <w:r>
+        <w:t xml:space="preserve"> </w:t>
+      </w:r>
+      <w:bookmarkStart w:id="0" w:name="_GoBack"/>
+      <w:bookmarkEnd w:id="0"/>
       <w:r>
         <w:t xml:space="preserve"> donde podemos escoger varias fuentes y </w:t>
       </w:r>
@@ -3577,6 +3582,9 @@
       <w:pPr>
         <w:jc w:val="both"/>
       </w:pPr>
+      <w:r>
+        <w:tab/>
+      </w:r>
     </w:p>
     <w:p>
       <w:pPr>
@@ -4702,9 +4710,24 @@
     <w:p>
       <w:pPr>
         <w:spacing w:after="0"/>
-      </w:pPr>
-      <w:r>
-        <w:t xml:space="preserve">Transform sclae(1,2) se multiplica el alto x 1 t el ancho x2 </w:t>
+        <w:rPr>
+          <w:u w:val="single"/>
+        </w:rPr>
+      </w:pPr>
+      <w:r>
+        <w:t xml:space="preserve">Transform sclae(1,2) se multiplica el </w:t>
+      </w:r>
+      <w:r>
+        <w:t xml:space="preserve">ancho x 1 y </w:t>
+      </w:r>
+      <w:r>
+        <w:t xml:space="preserve">el </w:t>
+      </w:r>
+      <w:r>
+        <w:t>alto</w:t>
+      </w:r>
+      <w:r>
+        <w:t xml:space="preserve"> x2 </w:t>
       </w:r>
     </w:p>
     <w:p>
@@ -4831,7 +4854,19 @@
         <w:rPr>
           <w:lang w:val="en-US"/>
         </w:rPr>
-        <w:t>#elemento{transform:rotatex(-45deg) rotatey(10deg);}</w:t>
+        <w:t>#elemento{t</w:t>
+      </w:r>
+      <w:r>
+        <w:rPr>
+          <w:lang w:val="en-US"/>
+        </w:rPr>
+        <w:tab/>
+      </w:r>
+      <w:r>
+        <w:rPr>
+          <w:lang w:val="en-US"/>
+        </w:rPr>
+        <w:t>ransform:rotatex(-45deg) rotatey(10deg);}</w:t>
       </w:r>
     </w:p>
     <w:p>
@@ -4857,53 +4892,88 @@
       <w:r>
         <w:t xml:space="preserve">Propiedad translate: permite mover los elementos basados en eje x y </w:t>
       </w:r>
-    </w:p>
-    <w:p>
-      <w:pPr>
-        <w:spacing w:after="0"/>
-      </w:pPr>
-      <w:r>
-        <w:t xml:space="preserve">Transform: translate (80px, 100px)  abajo derecha </w:t>
-      </w:r>
-    </w:p>
-    <w:p>
-      <w:pPr>
-        <w:spacing w:after="0"/>
-      </w:pPr>
-      <w:r>
-        <w:t>Transform: translate (-10px, -35px)  arriba izquierda</w:t>
-      </w:r>
-    </w:p>
-    <w:p>
-      <w:pPr>
-        <w:spacing w:after="0"/>
-      </w:pPr>
-      <w:r>
-        <w:t xml:space="preserve">Transform: translatey (80px)  abajo </w:t>
-      </w:r>
-    </w:p>
-    <w:p>
-      <w:pPr>
-        <w:spacing w:after="0"/>
-      </w:pPr>
-      <w:r>
-        <w:t>Transform: translatey (-10px)  arriba</w:t>
-      </w:r>
-    </w:p>
-    <w:p>
-      <w:pPr>
-        <w:spacing w:after="0"/>
-      </w:pPr>
-      <w:r>
-        <w:t>Transform: translatex (80px)  derecha</w:t>
-      </w:r>
-    </w:p>
-    <w:p>
-      <w:pPr>
-        <w:spacing w:after="0"/>
-      </w:pPr>
-      <w:r>
-        <w:t>Transform: translatex (-10px)  izquierda</w:t>
+      <w:r>
+        <w:t xml:space="preserve">teniendo encuenta el orden </w:t>
+      </w:r>
+      <w:r>
+        <w:t xml:space="preserve">horizontal y vertical </w:t>
+      </w:r>
+      <w:r>
+        <w:t xml:space="preserve">y que los </w:t>
+      </w:r>
+      <w:r>
+        <w:t xml:space="preserve">positivo </w:t>
+      </w:r>
+      <w:r>
+        <w:t xml:space="preserve">trasladan derecha </w:t>
+      </w:r>
+      <w:r>
+        <w:t>abajo y</w:t>
+      </w:r>
+      <w:r>
+        <w:t xml:space="preserve"> y los negativos izquierda</w:t>
+      </w:r>
+      <w:r>
+        <w:t xml:space="preserve"> </w:t>
+      </w:r>
+      <w:r>
+        <w:t xml:space="preserve">y </w:t>
+      </w:r>
+      <w:r>
+        <w:t>arriba</w:t>
+      </w:r>
+    </w:p>
+    <w:p>
+      <w:pPr>
+        <w:spacing w:after="0"/>
+      </w:pPr>
+    </w:p>
+    <w:p>
+      <w:pPr>
+        <w:spacing w:after="0"/>
+      </w:pPr>
+      <w:r>
+        <w:t xml:space="preserve">Transform: translate (80px, 100px)  </w:t>
+      </w:r>
+    </w:p>
+    <w:p>
+      <w:pPr>
+        <w:spacing w:after="0"/>
+      </w:pPr>
+      <w:r>
+        <w:t xml:space="preserve">Transform: translate (-10px, -35px)  </w:t>
+      </w:r>
+    </w:p>
+    <w:p>
+      <w:pPr>
+        <w:spacing w:after="0"/>
+      </w:pPr>
+      <w:r>
+        <w:t xml:space="preserve">Transform: translatey (80px)  </w:t>
+      </w:r>
+    </w:p>
+    <w:p>
+      <w:pPr>
+        <w:spacing w:after="0"/>
+      </w:pPr>
+      <w:r>
+        <w:t xml:space="preserve">Transform: translatey (-10px)  </w:t>
+      </w:r>
+    </w:p>
+    <w:p>
+      <w:pPr>
+        <w:spacing w:after="0"/>
+      </w:pPr>
+      <w:r>
+        <w:t xml:space="preserve">Transform: translatex (80px)  </w:t>
+      </w:r>
+    </w:p>
+    <w:p>
+      <w:pPr>
+        <w:spacing w:after="0"/>
+      </w:pPr>
+      <w:r>
+        <w:t xml:space="preserve">Transform: translatex (-10px)  </w:t>
       </w:r>
     </w:p>
     <w:p>
@@ -4930,7 +5000,10 @@
         <w:spacing w:after="0"/>
       </w:pPr>
       <w:r>
-        <w:t xml:space="preserve">Transform: translatex (-10px)  atrás (necesita predefinir perspectiva) </w:t>
+        <w:t>Transform: translatez</w:t>
+      </w:r>
+      <w:r>
+        <w:t xml:space="preserve"> (-10px)  atrás (necesita predefinir perspectiva) </w:t>
       </w:r>
     </w:p>
     <w:p>
@@ -5060,26 +5133,10 @@
         <w:spacing w:after="0"/>
         <w:rPr>
           <w:b/>
-          <w:lang w:val="en-US"/>
-        </w:rPr>
-      </w:pPr>
-      <w:r>
-        <w:rPr>
-          <w:lang w:val="en-US"/>
-        </w:rPr>
-        <w:t>Transform: skew</w:t>
-      </w:r>
-      <w:r>
-        <w:rPr>
-          <w:lang w:val="en-US"/>
-        </w:rPr>
-        <w:t>y</w:t>
-      </w:r>
-      <w:r>
-        <w:rPr>
-          <w:lang w:val="en-US"/>
-        </w:rPr>
-        <w:t>(40deg);</w:t>
+        </w:rPr>
+      </w:pPr>
+      <w:r>
+        <w:t>Transform: skewy(40deg);</w:t>
       </w:r>
     </w:p>
     <w:p>
@@ -5088,13 +5145,11 @@
         <w:jc w:val="center"/>
         <w:rPr>
           <w:b/>
-          <w:lang w:val="en-US"/>
-        </w:rPr>
-      </w:pPr>
-      <w:r>
-        <w:rPr>
-          <w:b/>
-          <w:lang w:val="en-US"/>
+        </w:rPr>
+      </w:pPr>
+      <w:r>
+        <w:rPr>
+          <w:b/>
         </w:rPr>
         <w:t xml:space="preserve">TRANSICIONES </w:t>
       </w:r>
@@ -5107,7 +5162,13 @@
         <w:t>Propiedad transition: permite colocar una duracion entre los cambios de propied</w:t>
       </w:r>
       <w:r>
-        <w:t>ad como color, aktura y anchura.</w:t>
+        <w:t>ad como color, a</w:t>
+      </w:r>
+      <w:r>
+        <w:t>l</w:t>
+      </w:r>
+      <w:r>
+        <w:t>tura y anchura.</w:t>
       </w:r>
     </w:p>
     <w:p>
@@ -5662,7 +5723,6 @@
         <w:spacing w:after="0"/>
       </w:pPr>
       <w:r>
-        <w:lastRenderedPageBreak/>
         <w:t xml:space="preserve">También se puede </w:t>
       </w:r>
       <w:r>
@@ -5771,7 +5831,18 @@
           <w:lang w:val="en-US"/>
         </w:rPr>
         <w:tab/>
-        <w:t>Float: rigth;</w:t>
+      </w:r>
+      <w:r>
+        <w:rPr>
+          <w:lang w:val="en-US"/>
+        </w:rPr>
+        <w:tab/>
+      </w:r>
+      <w:r>
+        <w:rPr>
+          <w:lang w:val="en-US"/>
+        </w:rPr>
+        <w:t>: rigth;</w:t>
       </w:r>
     </w:p>
     <w:p>
@@ -6205,8 +6276,14 @@
       <w:pPr>
         <w:spacing w:after="0"/>
         <w:jc w:val="both"/>
-      </w:pPr>
-      <w:r>
+        <w:rPr>
+          <w:lang w:val="en-US"/>
+        </w:rPr>
+      </w:pPr>
+      <w:r>
+        <w:rPr>
+          <w:lang w:val="en-US"/>
+        </w:rPr>
         <w:t>Filter: Blur(2px);</w:t>
       </w:r>
     </w:p>
@@ -6214,36 +6291,71 @@
       <w:pPr>
         <w:spacing w:after="0"/>
         <w:jc w:val="both"/>
-      </w:pPr>
-      <w:r>
-        <w:t xml:space="preserve">Filter: drop-shadow(4px 3px 4px 5px </w:t>
-      </w:r>
-      <w:bookmarkStart w:id="0" w:name="_GoBack"/>
-      <w:bookmarkEnd w:id="0"/>
-      <w:r>
-        <w:t>blue;</w:t>
-      </w:r>
-    </w:p>
-    <w:p>
-      <w:pPr>
-        <w:spacing w:after="0"/>
-        <w:jc w:val="both"/>
-      </w:pPr>
-    </w:p>
-    <w:p>
-      <w:pPr>
-        <w:spacing w:after="0"/>
-      </w:pPr>
-    </w:p>
-    <w:p>
-      <w:pPr>
-        <w:spacing w:after="0"/>
-      </w:pPr>
-    </w:p>
-    <w:p/>
-    <w:p/>
-    <w:p/>
-    <w:p/>
+        <w:rPr>
+          <w:lang w:val="en-US"/>
+        </w:rPr>
+      </w:pPr>
+      <w:r>
+        <w:rPr>
+          <w:lang w:val="en-US"/>
+        </w:rPr>
+        <w:lastRenderedPageBreak/>
+        <w:t>Filter: drop-shadow(4px 3px 4px 5px blue;</w:t>
+      </w:r>
+    </w:p>
+    <w:p>
+      <w:pPr>
+        <w:spacing w:after="0"/>
+        <w:jc w:val="both"/>
+        <w:rPr>
+          <w:lang w:val="en-US"/>
+        </w:rPr>
+      </w:pPr>
+    </w:p>
+    <w:p>
+      <w:pPr>
+        <w:spacing w:after="0"/>
+        <w:rPr>
+          <w:lang w:val="en-US"/>
+        </w:rPr>
+      </w:pPr>
+    </w:p>
+    <w:p>
+      <w:pPr>
+        <w:spacing w:after="0"/>
+        <w:rPr>
+          <w:lang w:val="en-US"/>
+        </w:rPr>
+      </w:pPr>
+    </w:p>
+    <w:p>
+      <w:pPr>
+        <w:rPr>
+          <w:lang w:val="en-US"/>
+        </w:rPr>
+      </w:pPr>
+    </w:p>
+    <w:p>
+      <w:pPr>
+        <w:rPr>
+          <w:lang w:val="en-US"/>
+        </w:rPr>
+      </w:pPr>
+    </w:p>
+    <w:p>
+      <w:pPr>
+        <w:rPr>
+          <w:lang w:val="en-US"/>
+        </w:rPr>
+      </w:pPr>
+    </w:p>
+    <w:p>
+      <w:pPr>
+        <w:rPr>
+          <w:lang w:val="en-US"/>
+        </w:rPr>
+      </w:pPr>
+    </w:p>
     <w:sectPr>
       <w:pgSz w:w="12240" w:h="15840"/>
       <w:pgMar w:top="709" w:right="1325" w:bottom="568" w:left="1701" w:header="708" w:footer="708" w:gutter="0"/>

--- a/css notas.docx
+++ b/css notas.docx
@@ -1023,7 +1023,7 @@
         <mc:AlternateContent>
           <mc:Choice Requires="wps">
             <w:drawing>
-              <wp:anchor distT="0" distB="0" distL="114300" distR="114300" simplePos="0" relativeHeight="251656192" behindDoc="0" locked="0" layoutInCell="1" allowOverlap="1" wp14:anchorId="734F8A1A" wp14:editId="4D71F2F8">
+              <wp:anchor distT="0" distB="0" distL="114300" distR="114300" simplePos="0" relativeHeight="251655168" behindDoc="0" locked="0" layoutInCell="1" allowOverlap="1" wp14:anchorId="734F8A1A" wp14:editId="4D71F2F8">
                 <wp:simplePos x="0" y="0"/>
                 <wp:positionH relativeFrom="column">
                   <wp:posOffset>2232407</wp:posOffset>
@@ -1094,7 +1094,7 @@
                 <v:stroke joinstyle="miter"/>
                 <v:path gradientshapeok="t" o:connecttype="rect"/>
               </v:shapetype>
-              <v:shape id="Cuadro de texto 2" o:spid="_x0000_s1026" type="#_x0000_t202" style="position:absolute;left:0;text-align:left;margin-left:175.8pt;margin-top:6.6pt;width:233pt;height:110.55pt;z-index:251656192;visibility:visible;mso-wrap-style:square;mso-width-percent:0;mso-height-percent:200;mso-wrap-distance-left:9pt;mso-wrap-distance-top:0;mso-wrap-distance-right:9pt;mso-wrap-distance-bottom:0;mso-position-horizontal:absolute;mso-position-horizontal-relative:text;mso-position-vertical:absolute;mso-position-vertical-relative:text;mso-width-percent:0;mso-height-percent:200;mso-width-relative:margin;mso-height-relative:margin;v-text-anchor:top" o:gfxdata="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">
+              <v:shape id="Cuadro de texto 2" o:spid="_x0000_s1026" type="#_x0000_t202" style="position:absolute;left:0;text-align:left;margin-left:175.8pt;margin-top:6.6pt;width:233pt;height:110.55pt;z-index:251655168;visibility:visible;mso-wrap-style:square;mso-width-percent:0;mso-height-percent:200;mso-wrap-distance-left:9pt;mso-wrap-distance-top:0;mso-wrap-distance-right:9pt;mso-wrap-distance-bottom:0;mso-position-horizontal:absolute;mso-position-horizontal-relative:text;mso-position-vertical:absolute;mso-position-vertical-relative:text;mso-width-percent:0;mso-height-percent:200;mso-width-relative:margin;mso-height-relative:margin;v-text-anchor:top" o:gfxdata="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">
                 <v:textbox style="mso-fit-shape-to-text:t">
                   <w:txbxContent>
                     <w:p>
@@ -1731,10 +1731,19 @@
           <w:b/>
         </w:rPr>
       </w:pPr>
-      <w:r>
-        <w:rPr>
-          <w:b/>
-        </w:rPr>
+    </w:p>
+    <w:p>
+      <w:pPr>
+        <w:jc w:val="center"/>
+        <w:rPr>
+          <w:b/>
+        </w:rPr>
+      </w:pPr>
+      <w:r>
+        <w:rPr>
+          <w:b/>
+        </w:rPr>
+        <w:lastRenderedPageBreak/>
         <w:t>PROPIEDADES CSS</w:t>
       </w:r>
     </w:p>
@@ -1857,7 +1866,10 @@
         <w:t>padding-top: 10px;</w:t>
       </w:r>
       <w:r>
-        <w:t xml:space="preserve"> (es el margen del texto o contenido con relación a un área especifica fotter, nav, div )</w:t>
+        <w:t xml:space="preserve"> (</w:t>
+      </w:r>
+      <w:r>
+        <w:t>margen del texto o contenido con relación a un área especifica fotter, nav, div )</w:t>
       </w:r>
     </w:p>
     <w:p>
@@ -1901,7 +1913,7 @@
           <w:lang w:eastAsia="es-CO"/>
         </w:rPr>
         <w:drawing>
-          <wp:anchor distT="0" distB="0" distL="114300" distR="114300" simplePos="0" relativeHeight="251655168" behindDoc="0" locked="0" layoutInCell="1" allowOverlap="1" wp14:anchorId="38667A66" wp14:editId="4E727AE1">
+          <wp:anchor distT="0" distB="0" distL="114300" distR="114300" simplePos="0" relativeHeight="251654144" behindDoc="0" locked="0" layoutInCell="1" allowOverlap="1" wp14:anchorId="38667A66" wp14:editId="4E727AE1">
             <wp:simplePos x="0" y="0"/>
             <wp:positionH relativeFrom="column">
               <wp:posOffset>-78105</wp:posOffset>
@@ -2629,7 +2641,7 @@
           <w:lang w:eastAsia="es-CO"/>
         </w:rPr>
         <w:drawing>
-          <wp:anchor distT="0" distB="0" distL="114300" distR="114300" simplePos="0" relativeHeight="251657216" behindDoc="1" locked="0" layoutInCell="1" allowOverlap="1" wp14:anchorId="127FDAD7" wp14:editId="4DFB1F74">
+          <wp:anchor distT="0" distB="0" distL="114300" distR="114300" simplePos="0" relativeHeight="251656192" behindDoc="1" locked="0" layoutInCell="1" allowOverlap="1" wp14:anchorId="127FDAD7" wp14:editId="4DFB1F74">
             <wp:simplePos x="0" y="0"/>
             <wp:positionH relativeFrom="column">
               <wp:posOffset>24765</wp:posOffset>
@@ -3067,8 +3079,6 @@
       <w:r>
         <w:t xml:space="preserve"> </w:t>
       </w:r>
-      <w:bookmarkStart w:id="0" w:name="_GoBack"/>
-      <w:bookmarkEnd w:id="0"/>
       <w:r>
         <w:t xml:space="preserve"> donde podemos escoger varias fuentes y </w:t>
       </w:r>
@@ -4023,8 +4033,14 @@
     <w:p>
       <w:pPr>
         <w:jc w:val="center"/>
-      </w:pPr>
-      <w:r>
+        <w:rPr>
+          <w:b/>
+        </w:rPr>
+      </w:pPr>
+      <w:r>
+        <w:rPr>
+          <w:b/>
+        </w:rPr>
         <w:lastRenderedPageBreak/>
         <w:t>DISEÑO WEB ADAPTATIVO</w:t>
       </w:r>
@@ -4370,8 +4386,14 @@
     <w:p>
       <w:pPr>
         <w:jc w:val="center"/>
-      </w:pPr>
-      <w:r>
+        <w:rPr>
+          <w:b/>
+        </w:rPr>
+      </w:pPr>
+      <w:r>
+        <w:rPr>
+          <w:b/>
+        </w:rPr>
         <w:lastRenderedPageBreak/>
         <w:t>MEDIA QUERIES</w:t>
       </w:r>
@@ -4645,8 +4667,14 @@
     <w:p>
       <w:pPr>
         <w:jc w:val="center"/>
-      </w:pPr>
-      <w:r>
+        <w:rPr>
+          <w:b/>
+        </w:rPr>
+      </w:pPr>
+      <w:r>
+        <w:rPr>
+          <w:b/>
+        </w:rPr>
         <w:t xml:space="preserve">TRANSFORMACIONES </w:t>
       </w:r>
     </w:p>
@@ -4893,86 +4921,101 @@
         <w:t xml:space="preserve">Propiedad translate: permite mover los elementos basados en eje x y </w:t>
       </w:r>
       <w:r>
-        <w:t xml:space="preserve">teniendo encuenta el orden </w:t>
-      </w:r>
-      <w:r>
-        <w:t xml:space="preserve">horizontal y vertical </w:t>
-      </w:r>
-      <w:r>
-        <w:t xml:space="preserve">y que los </w:t>
-      </w:r>
-      <w:r>
-        <w:t xml:space="preserve">positivo </w:t>
-      </w:r>
-      <w:r>
-        <w:t xml:space="preserve">trasladan derecha </w:t>
-      </w:r>
-      <w:r>
-        <w:t>abajo y</w:t>
-      </w:r>
-      <w:r>
-        <w:t xml:space="preserve"> y los negativos izquierda</w:t>
+        <w:t>teniendo encuenta el orden horizontal y vertical y que los positivo trasladan derecha abajo y y los negativos izquierda</w:t>
       </w:r>
       <w:r>
         <w:t xml:space="preserve"> </w:t>
       </w:r>
       <w:r>
-        <w:t xml:space="preserve">y </w:t>
-      </w:r>
-      <w:r>
-        <w:t>arriba</w:t>
-      </w:r>
-    </w:p>
-    <w:p>
-      <w:pPr>
-        <w:spacing w:after="0"/>
-      </w:pPr>
-    </w:p>
-    <w:p>
-      <w:pPr>
-        <w:spacing w:after="0"/>
-      </w:pPr>
-      <w:r>
+        <w:t>y arriba</w:t>
+      </w:r>
+    </w:p>
+    <w:p>
+      <w:pPr>
+        <w:spacing w:after="0"/>
+      </w:pPr>
+    </w:p>
+    <w:p>
+      <w:pPr>
+        <w:spacing w:after="0"/>
+        <w:rPr>
+          <w:lang w:val="en-US"/>
+        </w:rPr>
+      </w:pPr>
+      <w:r>
+        <w:rPr>
+          <w:lang w:val="en-US"/>
+        </w:rPr>
         <w:t xml:space="preserve">Transform: translate (80px, 100px)  </w:t>
       </w:r>
     </w:p>
     <w:p>
       <w:pPr>
         <w:spacing w:after="0"/>
-      </w:pPr>
-      <w:r>
+        <w:rPr>
+          <w:lang w:val="en-US"/>
+        </w:rPr>
+      </w:pPr>
+      <w:r>
+        <w:rPr>
+          <w:lang w:val="en-US"/>
+        </w:rPr>
         <w:t xml:space="preserve">Transform: translate (-10px, -35px)  </w:t>
       </w:r>
     </w:p>
     <w:p>
       <w:pPr>
         <w:spacing w:after="0"/>
-      </w:pPr>
-      <w:r>
+        <w:rPr>
+          <w:lang w:val="en-US"/>
+        </w:rPr>
+      </w:pPr>
+      <w:r>
+        <w:rPr>
+          <w:lang w:val="en-US"/>
+        </w:rPr>
         <w:t xml:space="preserve">Transform: translatey (80px)  </w:t>
       </w:r>
     </w:p>
     <w:p>
       <w:pPr>
         <w:spacing w:after="0"/>
-      </w:pPr>
-      <w:r>
+        <w:rPr>
+          <w:lang w:val="en-US"/>
+        </w:rPr>
+      </w:pPr>
+      <w:r>
+        <w:rPr>
+          <w:lang w:val="en-US"/>
+        </w:rPr>
         <w:t xml:space="preserve">Transform: translatey (-10px)  </w:t>
       </w:r>
     </w:p>
     <w:p>
       <w:pPr>
         <w:spacing w:after="0"/>
-      </w:pPr>
-      <w:r>
+        <w:rPr>
+          <w:lang w:val="en-US"/>
+        </w:rPr>
+      </w:pPr>
+      <w:r>
+        <w:rPr>
+          <w:lang w:val="en-US"/>
+        </w:rPr>
         <w:t xml:space="preserve">Transform: translatex (80px)  </w:t>
       </w:r>
     </w:p>
     <w:p>
       <w:pPr>
         <w:spacing w:after="0"/>
-      </w:pPr>
-      <w:r>
+        <w:rPr>
+          <w:lang w:val="en-US"/>
+        </w:rPr>
+      </w:pPr>
+      <w:r>
+        <w:rPr>
+          <w:lang w:val="en-US"/>
+        </w:rPr>
         <w:t xml:space="preserve">Transform: translatex (-10px)  </w:t>
       </w:r>
     </w:p>
@@ -5179,14 +5222,26 @@
     <w:p>
       <w:pPr>
         <w:spacing w:after="0"/>
-      </w:pPr>
-      <w:r>
+        <w:rPr>
+          <w:lang w:val="en-US"/>
+        </w:rPr>
+      </w:pPr>
+      <w:r>
+        <w:rPr>
+          <w:lang w:val="en-US"/>
+        </w:rPr>
         <w:t>#</w:t>
       </w:r>
       <w:r>
+        <w:rPr>
+          <w:lang w:val="en-US"/>
+        </w:rPr>
         <w:t>elemento</w:t>
       </w:r>
       <w:r>
+        <w:rPr>
+          <w:lang w:val="en-US"/>
+        </w:rPr>
         <w:t>{ backgraound-color: blue;</w:t>
       </w:r>
     </w:p>
@@ -5366,12 +5421,12 @@
       <w:r>
         <w:rPr>
           <w:noProof/>
-          <w:lang w:val="en-US"/>
+          <w:lang w:eastAsia="es-CO"/>
         </w:rPr>
         <mc:AlternateContent>
           <mc:Choice Requires="wps">
             <w:drawing>
-              <wp:anchor distT="45720" distB="45720" distL="114300" distR="114300" simplePos="0" relativeHeight="251658240" behindDoc="0" locked="0" layoutInCell="1" allowOverlap="1" wp14:anchorId="400D38B6" wp14:editId="5645684C">
+              <wp:anchor distT="45720" distB="45720" distL="114300" distR="114300" simplePos="0" relativeHeight="251659264" behindDoc="0" locked="0" layoutInCell="1" allowOverlap="1" wp14:anchorId="400D38B6" wp14:editId="5645684C">
                 <wp:simplePos x="0" y="0"/>
                 <wp:positionH relativeFrom="column">
                   <wp:posOffset>3320415</wp:posOffset>
@@ -5416,13 +5471,7 @@
                         <w:txbxContent>
                           <w:p>
                             <w:r>
-                              <w:t>Una vez definida la animación se debe ir al elemento y colocarle la animación d</w:t>
-                            </w:r>
-                            <w:r>
-                              <w:t>e</w:t>
-                            </w:r>
-                            <w:r>
-                              <w:t xml:space="preserve"> la siguiente manera:</w:t>
+                              <w:t>Una vez definida la animación se debe ir al elemento y colocarle la animación de la siguiente manera:</w:t>
                             </w:r>
                           </w:p>
                           <w:p>
@@ -5477,18 +5526,12 @@
           </mc:Choice>
           <mc:Fallback>
             <w:pict>
-              <v:shape w14:anchorId="400D38B6" id="_x0000_s1027" type="#_x0000_t202" style="position:absolute;left:0;text-align:left;margin-left:261.45pt;margin-top:.6pt;width:185.9pt;height:110.6pt;z-index:251658240;visibility:visible;mso-wrap-style:square;mso-width-percent:400;mso-height-percent:200;mso-wrap-distance-left:9pt;mso-wrap-distance-top:3.6pt;mso-wrap-distance-right:9pt;mso-wrap-distance-bottom:3.6pt;mso-position-horizontal:absolute;mso-position-horizontal-relative:text;mso-position-vertical:absolute;mso-position-vertical-relative:text;mso-width-percent:400;mso-height-percent:200;mso-width-relative:margin;mso-height-relative:margin;v-text-anchor:top" o:gfxdata="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">
+              <v:shape w14:anchorId="400D38B6" id="_x0000_s1027" type="#_x0000_t202" style="position:absolute;left:0;text-align:left;margin-left:261.45pt;margin-top:.6pt;width:185.9pt;height:110.6pt;z-index:251659264;visibility:visible;mso-wrap-style:square;mso-width-percent:400;mso-height-percent:200;mso-wrap-distance-left:9pt;mso-wrap-distance-top:3.6pt;mso-wrap-distance-right:9pt;mso-wrap-distance-bottom:3.6pt;mso-position-horizontal:absolute;mso-position-horizontal-relative:text;mso-position-vertical:absolute;mso-position-vertical-relative:text;mso-width-percent:400;mso-height-percent:200;mso-width-relative:margin;mso-height-relative:margin;v-text-anchor:top" o:gfxdata="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">
                 <v:textbox style="mso-fit-shape-to-text:t">
                   <w:txbxContent>
                     <w:p>
                       <w:r>
-                        <w:t>Una vez definida la animación se debe ir al elemento y colocarle la animación d</w:t>
-                      </w:r>
-                      <w:r>
-                        <w:t>e</w:t>
-                      </w:r>
-                      <w:r>
-                        <w:t xml:space="preserve"> la siguiente manera:</w:t>
+                        <w:t>Una vez definida la animación se debe ir al elemento y colocarle la animación de la siguiente manera:</w:t>
                       </w:r>
                     </w:p>
                     <w:p>
@@ -5627,14 +5670,8 @@
         <w:spacing w:after="0"/>
         <w:ind w:left="708"/>
         <w:jc w:val="both"/>
-        <w:rPr>
-          <w:lang w:val="en-US"/>
-        </w:rPr>
-      </w:pPr>
-      <w:r>
-        <w:rPr>
-          <w:lang w:val="en-US"/>
-        </w:rPr>
+      </w:pPr>
+      <w:r>
         <w:t>}</w:t>
       </w:r>
     </w:p>
@@ -5642,14 +5679,8 @@
       <w:pPr>
         <w:spacing w:after="0"/>
         <w:jc w:val="both"/>
-        <w:rPr>
-          <w:lang w:val="en-US"/>
-        </w:rPr>
-      </w:pPr>
-      <w:r>
-        <w:rPr>
-          <w:lang w:val="en-US"/>
-        </w:rPr>
+      </w:pPr>
+      <w:r>
         <w:t>}</w:t>
       </w:r>
     </w:p>
@@ -5657,65 +5688,41 @@
       <w:pPr>
         <w:spacing w:after="0"/>
         <w:jc w:val="both"/>
-        <w:rPr>
-          <w:lang w:val="en-US"/>
-        </w:rPr>
-      </w:pPr>
-    </w:p>
-    <w:p>
-      <w:pPr>
-        <w:spacing w:after="0"/>
-        <w:rPr>
-          <w:lang w:val="en-US"/>
-        </w:rPr>
-      </w:pPr>
-    </w:p>
-    <w:p>
-      <w:pPr>
-        <w:spacing w:after="0"/>
-        <w:rPr>
-          <w:lang w:val="en-US"/>
-        </w:rPr>
-      </w:pPr>
-    </w:p>
-    <w:p>
-      <w:pPr>
-        <w:spacing w:after="0"/>
-        <w:rPr>
-          <w:lang w:val="en-US"/>
-        </w:rPr>
-      </w:pPr>
-    </w:p>
-    <w:p>
-      <w:pPr>
-        <w:spacing w:after="0"/>
-        <w:rPr>
-          <w:lang w:val="en-US"/>
-        </w:rPr>
-      </w:pPr>
-    </w:p>
-    <w:p>
-      <w:pPr>
-        <w:spacing w:after="0"/>
-        <w:rPr>
-          <w:lang w:val="en-US"/>
-        </w:rPr>
-      </w:pPr>
-    </w:p>
-    <w:p>
-      <w:pPr>
-        <w:spacing w:after="0"/>
-        <w:rPr>
-          <w:lang w:val="en-US"/>
-        </w:rPr>
-      </w:pPr>
-    </w:p>
-    <w:p>
-      <w:pPr>
-        <w:spacing w:after="0"/>
-        <w:rPr>
-          <w:lang w:val="en-US"/>
-        </w:rPr>
+      </w:pPr>
+    </w:p>
+    <w:p>
+      <w:pPr>
+        <w:spacing w:after="0"/>
+      </w:pPr>
+    </w:p>
+    <w:p>
+      <w:pPr>
+        <w:spacing w:after="0"/>
+      </w:pPr>
+    </w:p>
+    <w:p>
+      <w:pPr>
+        <w:spacing w:after="0"/>
+      </w:pPr>
+    </w:p>
+    <w:p>
+      <w:pPr>
+        <w:spacing w:after="0"/>
+      </w:pPr>
+    </w:p>
+    <w:p>
+      <w:pPr>
+        <w:spacing w:after="0"/>
+      </w:pPr>
+    </w:p>
+    <w:p>
+      <w:pPr>
+        <w:spacing w:after="0"/>
+      </w:pPr>
+    </w:p>
+    <w:p>
+      <w:pPr>
+        <w:spacing w:after="0"/>
       </w:pPr>
     </w:p>
     <w:p>
@@ -5755,60 +5762,90 @@
     <w:p>
       <w:pPr>
         <w:spacing w:after="0"/>
-      </w:pPr>
-      <w:r>
+        <w:rPr>
+          <w:lang w:val="en-US"/>
+        </w:rPr>
+      </w:pPr>
+      <w:r>
+        <w:rPr>
+          <w:lang w:val="en-US"/>
+        </w:rPr>
         <w:t>@-webkit-keyframes nombre{</w:t>
       </w:r>
     </w:p>
     <w:p>
       <w:pPr>
-        <w:spacing w:after="0"/>
+        <w:spacing w:after="0" w:line="240" w:lineRule="auto"/>
         <w:ind w:left="708"/>
-      </w:pPr>
-      <w:r>
+        <w:rPr>
+          <w:lang w:val="en-US"/>
+        </w:rPr>
+      </w:pPr>
+      <w:r>
+        <w:rPr>
+          <w:lang w:val="en-US"/>
+        </w:rPr>
         <w:t>0%{</w:t>
       </w:r>
     </w:p>
     <w:p>
       <w:pPr>
-        <w:spacing w:after="0"/>
+        <w:spacing w:after="0" w:line="240" w:lineRule="auto"/>
         <w:ind w:left="708"/>
-      </w:pPr>
-      <w:r>
+        <w:rPr>
+          <w:lang w:val="en-US"/>
+        </w:rPr>
+      </w:pPr>
+      <w:r>
+        <w:rPr>
+          <w:lang w:val="en-US"/>
+        </w:rPr>
         <w:tab/>
         <w:t>Opacity: 0;</w:t>
       </w:r>
     </w:p>
     <w:p>
       <w:pPr>
-        <w:spacing w:after="0"/>
+        <w:spacing w:after="0" w:line="240" w:lineRule="auto"/>
         <w:ind w:left="708"/>
-      </w:pPr>
-      <w:r>
+        <w:rPr>
+          <w:lang w:val="en-US"/>
+        </w:rPr>
+      </w:pPr>
+      <w:r>
+        <w:rPr>
+          <w:lang w:val="en-US"/>
+        </w:rPr>
         <w:t>}</w:t>
       </w:r>
     </w:p>
     <w:p>
       <w:pPr>
-        <w:spacing w:after="0"/>
+        <w:spacing w:after="0" w:line="240" w:lineRule="auto"/>
         <w:ind w:left="708"/>
-      </w:pPr>
-      <w:r>
-        <w:t>25</w:t>
-      </w:r>
-      <w:r>
-        <w:t>%{</w:t>
-      </w:r>
-    </w:p>
-    <w:p>
-      <w:pPr>
-        <w:spacing w:after="0"/>
+        <w:rPr>
+          <w:lang w:val="en-US"/>
+        </w:rPr>
+      </w:pPr>
+      <w:r>
+        <w:rPr>
+          <w:lang w:val="en-US"/>
+        </w:rPr>
+        <w:t>25%{</w:t>
+      </w:r>
+    </w:p>
+    <w:p>
+      <w:pPr>
+        <w:spacing w:after="0" w:line="240" w:lineRule="auto"/>
         <w:ind w:left="708"/>
         <w:rPr>
           <w:lang w:val="en-US"/>
         </w:rPr>
       </w:pPr>
       <w:r>
+        <w:rPr>
+          <w:lang w:val="en-US"/>
+        </w:rPr>
         <w:tab/>
       </w:r>
       <w:r>
@@ -5820,7 +5857,7 @@
     </w:p>
     <w:p>
       <w:pPr>
-        <w:spacing w:after="0"/>
+        <w:spacing w:after="0" w:line="240" w:lineRule="auto"/>
         <w:ind w:left="708"/>
         <w:rPr>
           <w:lang w:val="en-US"/>
@@ -5847,7 +5884,7 @@
     </w:p>
     <w:p>
       <w:pPr>
-        <w:spacing w:after="0"/>
+        <w:spacing w:after="0" w:line="240" w:lineRule="auto"/>
         <w:ind w:left="708"/>
         <w:rPr>
           <w:lang w:val="en-US"/>
@@ -5862,7 +5899,7 @@
     </w:p>
     <w:p>
       <w:pPr>
-        <w:spacing w:after="0"/>
+        <w:spacing w:after="0" w:line="240" w:lineRule="auto"/>
         <w:ind w:left="708"/>
         <w:rPr>
           <w:lang w:val="en-US"/>
@@ -5872,18 +5909,12 @@
         <w:rPr>
           <w:lang w:val="en-US"/>
         </w:rPr>
-        <w:t>50</w:t>
-      </w:r>
-      <w:r>
-        <w:rPr>
-          <w:lang w:val="en-US"/>
-        </w:rPr>
-        <w:t>%{</w:t>
-      </w:r>
-    </w:p>
-    <w:p>
-      <w:pPr>
-        <w:spacing w:after="0"/>
+        <w:t>50%{</w:t>
+      </w:r>
+    </w:p>
+    <w:p>
+      <w:pPr>
+        <w:spacing w:after="0" w:line="240" w:lineRule="auto"/>
         <w:ind w:left="708"/>
         <w:rPr>
           <w:lang w:val="en-US"/>
@@ -5894,247 +5925,12 @@
           <w:lang w:val="en-US"/>
         </w:rPr>
         <w:tab/>
-      </w:r>
-      <w:r>
-        <w:rPr>
-          <w:lang w:val="en-US"/>
-        </w:rPr>
-        <w:t>Opacity:</w:t>
-      </w:r>
-      <w:r>
-        <w:rPr>
-          <w:lang w:val="en-US"/>
-        </w:rPr>
-        <w:t xml:space="preserve"> 0.</w:t>
-      </w:r>
-      <w:r>
-        <w:rPr>
-          <w:lang w:val="en-US"/>
-        </w:rPr>
-        <w:t>5;</w:t>
-      </w:r>
-    </w:p>
-    <w:p>
-      <w:pPr>
-        <w:spacing w:after="0"/>
-        <w:ind w:left="708"/>
-        <w:rPr>
-          <w:lang w:val="en-US"/>
-        </w:rPr>
-      </w:pPr>
-      <w:r>
-        <w:rPr>
-          <w:lang w:val="en-US"/>
-        </w:rPr>
-        <w:tab/>
-        <w:t>Float:</w:t>
-      </w:r>
-      <w:r>
-        <w:rPr>
-          <w:lang w:val="en-US"/>
-        </w:rPr>
-        <w:t xml:space="preserve"> left</w:t>
-      </w:r>
-      <w:r>
-        <w:rPr>
-          <w:lang w:val="en-US"/>
-        </w:rPr>
-        <w:t>;</w:t>
-      </w:r>
-    </w:p>
-    <w:p>
-      <w:pPr>
-        <w:spacing w:after="0"/>
-        <w:ind w:left="708"/>
-        <w:rPr>
-          <w:lang w:val="en-US"/>
-        </w:rPr>
-      </w:pPr>
-      <w:r>
-        <w:rPr>
-          <w:lang w:val="en-US"/>
-        </w:rPr>
-        <w:t>}</w:t>
-      </w:r>
-    </w:p>
-    <w:p>
-      <w:pPr>
-        <w:spacing w:after="0"/>
-        <w:ind w:left="708"/>
-        <w:rPr>
-          <w:lang w:val="en-US"/>
-        </w:rPr>
-      </w:pPr>
-      <w:r>
-        <w:rPr>
-          <w:lang w:val="en-US"/>
-        </w:rPr>
-        <w:t>75</w:t>
-      </w:r>
-      <w:r>
-        <w:rPr>
-          <w:lang w:val="en-US"/>
-        </w:rPr>
-        <w:t>%{</w:t>
-      </w:r>
-    </w:p>
-    <w:p>
-      <w:pPr>
-        <w:spacing w:after="0"/>
-        <w:ind w:left="708"/>
-        <w:rPr>
-          <w:lang w:val="en-US"/>
-        </w:rPr>
-      </w:pPr>
-      <w:r>
-        <w:rPr>
-          <w:lang w:val="en-US"/>
-        </w:rPr>
-        <w:tab/>
-      </w:r>
-      <w:r>
-        <w:rPr>
-          <w:lang w:val="en-US"/>
-        </w:rPr>
-        <w:t>Opacity:</w:t>
-      </w:r>
-      <w:r>
-        <w:rPr>
-          <w:lang w:val="en-US"/>
-        </w:rPr>
-        <w:t xml:space="preserve"> </w:t>
-      </w:r>
-      <w:r>
-        <w:rPr>
-          <w:lang w:val="en-US"/>
-        </w:rPr>
-        <w:t>0.</w:t>
-      </w:r>
-      <w:r>
-        <w:rPr>
-          <w:lang w:val="en-US"/>
-        </w:rPr>
-        <w:t>75</w:t>
-      </w:r>
-      <w:r>
-        <w:rPr>
-          <w:lang w:val="en-US"/>
-        </w:rPr>
-        <w:t>;</w:t>
-      </w:r>
-    </w:p>
-    <w:p>
-      <w:pPr>
-        <w:spacing w:after="0"/>
-        <w:ind w:left="708"/>
-        <w:rPr>
-          <w:lang w:val="en-US"/>
-        </w:rPr>
-      </w:pPr>
-      <w:r>
-        <w:rPr>
-          <w:lang w:val="en-US"/>
-        </w:rPr>
-        <w:tab/>
-        <w:t>Float:</w:t>
-      </w:r>
-      <w:r>
-        <w:rPr>
-          <w:lang w:val="en-US"/>
-        </w:rPr>
-        <w:t xml:space="preserve"> rigth</w:t>
-      </w:r>
-      <w:r>
-        <w:rPr>
-          <w:lang w:val="en-US"/>
-        </w:rPr>
-        <w:t>;</w:t>
-      </w:r>
-    </w:p>
-    <w:p>
-      <w:pPr>
-        <w:spacing w:after="0"/>
-        <w:ind w:left="708"/>
-        <w:rPr>
-          <w:lang w:val="en-US"/>
-        </w:rPr>
-      </w:pPr>
-      <w:r>
-        <w:rPr>
-          <w:lang w:val="en-US"/>
-        </w:rPr>
-        <w:t>}</w:t>
-      </w:r>
-    </w:p>
-    <w:p>
-      <w:pPr>
-        <w:spacing w:after="0"/>
-        <w:ind w:left="708"/>
-        <w:rPr>
-          <w:lang w:val="en-US"/>
-        </w:rPr>
-      </w:pPr>
-      <w:r>
-        <w:rPr>
-          <w:lang w:val="en-US"/>
-        </w:rPr>
-        <w:t>1</w:t>
-      </w:r>
-      <w:r>
-        <w:rPr>
-          <w:lang w:val="en-US"/>
-        </w:rPr>
-        <w:t>0</w:t>
-      </w:r>
-      <w:r>
-        <w:rPr>
-          <w:lang w:val="en-US"/>
-        </w:rPr>
-        <w:t>0</w:t>
-      </w:r>
-      <w:r>
-        <w:rPr>
-          <w:lang w:val="en-US"/>
-        </w:rPr>
-        <w:t>%{</w:t>
-      </w:r>
-    </w:p>
-    <w:p>
-      <w:pPr>
-        <w:spacing w:after="0"/>
-        <w:ind w:left="708"/>
-        <w:rPr>
-          <w:lang w:val="en-US"/>
-        </w:rPr>
-      </w:pPr>
-      <w:r>
-        <w:rPr>
-          <w:lang w:val="en-US"/>
-        </w:rPr>
-        <w:tab/>
-      </w:r>
-      <w:r>
-        <w:rPr>
-          <w:lang w:val="en-US"/>
-        </w:rPr>
-        <w:t xml:space="preserve">Opacity: </w:t>
-      </w:r>
-      <w:r>
-        <w:rPr>
-          <w:lang w:val="en-US"/>
-        </w:rPr>
-        <w:t>1</w:t>
-      </w:r>
-      <w:r>
-        <w:rPr>
-          <w:lang w:val="en-US"/>
-        </w:rPr>
-        <w:t>;</w:t>
-      </w:r>
-    </w:p>
-    <w:p>
-      <w:pPr>
-        <w:spacing w:after="0"/>
+        <w:t>Opacity: 0.5;</w:t>
+      </w:r>
+    </w:p>
+    <w:p>
+      <w:pPr>
+        <w:spacing w:after="0" w:line="240" w:lineRule="auto"/>
         <w:ind w:left="708"/>
         <w:rPr>
           <w:lang w:val="en-US"/>
@@ -6150,7 +5946,7 @@
     </w:p>
     <w:p>
       <w:pPr>
-        <w:spacing w:after="0"/>
+        <w:spacing w:after="0" w:line="240" w:lineRule="auto"/>
         <w:ind w:left="708"/>
         <w:rPr>
           <w:lang w:val="en-US"/>
@@ -6165,24 +5961,121 @@
     </w:p>
     <w:p>
       <w:pPr>
-        <w:spacing w:after="0"/>
-        <w:rPr>
-          <w:lang w:val="en-US"/>
-        </w:rPr>
-      </w:pPr>
-      <w:r>
-        <w:rPr>
-          <w:lang w:val="en-US"/>
-        </w:rPr>
+        <w:spacing w:after="0" w:line="240" w:lineRule="auto"/>
+        <w:ind w:left="708"/>
+        <w:rPr>
+          <w:lang w:val="en-US"/>
+        </w:rPr>
+      </w:pPr>
+      <w:r>
+        <w:rPr>
+          <w:lang w:val="en-US"/>
+        </w:rPr>
+        <w:t>75%{</w:t>
+      </w:r>
+    </w:p>
+    <w:p>
+      <w:pPr>
+        <w:spacing w:after="0" w:line="240" w:lineRule="auto"/>
+        <w:ind w:left="708"/>
+        <w:rPr>
+          <w:lang w:val="en-US"/>
+        </w:rPr>
+      </w:pPr>
+      <w:r>
+        <w:rPr>
+          <w:lang w:val="en-US"/>
+        </w:rPr>
+        <w:tab/>
+        <w:t xml:space="preserve">Opacity: </w:t>
+      </w:r>
+      <w:r>
+        <w:rPr>
+          <w:lang w:val="en-US"/>
+        </w:rPr>
+        <w:t>0.</w:t>
+      </w:r>
+      <w:r>
+        <w:rPr>
+          <w:lang w:val="en-US"/>
+        </w:rPr>
+        <w:t>75;</w:t>
+      </w:r>
+    </w:p>
+    <w:p>
+      <w:pPr>
+        <w:spacing w:after="0" w:line="240" w:lineRule="auto"/>
+        <w:ind w:left="708"/>
+        <w:rPr>
+          <w:lang w:val="en-US"/>
+        </w:rPr>
+      </w:pPr>
+      <w:r>
+        <w:rPr>
+          <w:lang w:val="en-US"/>
+        </w:rPr>
+        <w:tab/>
+        <w:t>Float: rigth;</w:t>
+      </w:r>
+    </w:p>
+    <w:p>
+      <w:pPr>
+        <w:spacing w:after="0" w:line="240" w:lineRule="auto"/>
+        <w:ind w:left="708"/>
+      </w:pPr>
+      <w:r>
         <w:t>}</w:t>
       </w:r>
     </w:p>
     <w:p>
       <w:pPr>
-        <w:spacing w:after="0"/>
-        <w:rPr>
-          <w:lang w:val="en-US"/>
-        </w:rPr>
+        <w:spacing w:after="0" w:line="240" w:lineRule="auto"/>
+        <w:ind w:left="708"/>
+      </w:pPr>
+      <w:r>
+        <w:t>100%{</w:t>
+      </w:r>
+    </w:p>
+    <w:p>
+      <w:pPr>
+        <w:spacing w:after="0" w:line="240" w:lineRule="auto"/>
+        <w:ind w:left="708"/>
+      </w:pPr>
+      <w:r>
+        <w:tab/>
+        <w:t>Opacity: 1;</w:t>
+      </w:r>
+    </w:p>
+    <w:p>
+      <w:pPr>
+        <w:spacing w:after="0" w:line="240" w:lineRule="auto"/>
+        <w:ind w:left="708"/>
+      </w:pPr>
+      <w:r>
+        <w:tab/>
+        <w:t>Float: left;</w:t>
+      </w:r>
+    </w:p>
+    <w:p>
+      <w:pPr>
+        <w:spacing w:after="0" w:line="240" w:lineRule="auto"/>
+        <w:ind w:left="708"/>
+      </w:pPr>
+      <w:r>
+        <w:t>}</w:t>
+      </w:r>
+    </w:p>
+    <w:p>
+      <w:pPr>
+        <w:spacing w:after="0" w:line="240" w:lineRule="auto"/>
+      </w:pPr>
+      <w:r>
+        <w:t>}</w:t>
+      </w:r>
+    </w:p>
+    <w:p>
+      <w:pPr>
+        <w:spacing w:after="0"/>
       </w:pPr>
     </w:p>
     <w:p>
@@ -6299,62 +6192,3062 @@
         <w:rPr>
           <w:lang w:val="en-US"/>
         </w:rPr>
+        <w:t>Filter: drop-shadow(4px 3px 4px 5px blue;</w:t>
+      </w:r>
+    </w:p>
+    <w:p>
+      <w:pPr>
+        <w:spacing w:after="0"/>
+        <w:jc w:val="center"/>
+      </w:pPr>
+      <w:r>
         <w:lastRenderedPageBreak/>
-        <w:t>Filter: drop-shadow(4px 3px 4px 5px blue;</w:t>
-      </w:r>
-    </w:p>
-    <w:p>
-      <w:pPr>
-        <w:spacing w:after="0"/>
-        <w:jc w:val="both"/>
-        <w:rPr>
-          <w:lang w:val="en-US"/>
-        </w:rPr>
-      </w:pPr>
-    </w:p>
-    <w:p>
-      <w:pPr>
-        <w:spacing w:after="0"/>
-        <w:rPr>
-          <w:lang w:val="en-US"/>
-        </w:rPr>
-      </w:pPr>
-    </w:p>
-    <w:p>
-      <w:pPr>
-        <w:spacing w:after="0"/>
-        <w:rPr>
-          <w:lang w:val="en-US"/>
-        </w:rPr>
-      </w:pPr>
-    </w:p>
-    <w:p>
-      <w:pPr>
-        <w:rPr>
-          <w:lang w:val="en-US"/>
-        </w:rPr>
-      </w:pPr>
-    </w:p>
-    <w:p>
-      <w:pPr>
-        <w:rPr>
-          <w:lang w:val="en-US"/>
-        </w:rPr>
-      </w:pPr>
-    </w:p>
-    <w:p>
-      <w:pPr>
-        <w:rPr>
-          <w:lang w:val="en-US"/>
-        </w:rPr>
-      </w:pPr>
-    </w:p>
-    <w:p>
-      <w:pPr>
-        <w:rPr>
-          <w:lang w:val="en-US"/>
-        </w:rPr>
-      </w:pPr>
+        <w:t>BOOTSTRAP</w:t>
+      </w:r>
+    </w:p>
+    <w:p>
+      <w:pPr>
+        <w:spacing w:after="0"/>
+        <w:jc w:val="center"/>
+      </w:pPr>
+      <w:r>
+        <w:t xml:space="preserve"> </w:t>
+      </w:r>
+      <w:hyperlink r:id="rId26" w:tgtFrame="_blank" w:history="1">
+        <w:r>
+          <w:rPr>
+            <w:rStyle w:val="Hipervnculo"/>
+            <w:rFonts w:ascii="&amp;quot" w:hAnsi="&amp;quot"/>
+            <w:color w:val="489AC1"/>
+            <w:bdr w:val="none" w:sz="0" w:space="0" w:color="auto" w:frame="1"/>
+          </w:rPr>
+          <w:t>http://getbootstrap.com/</w:t>
+        </w:r>
+      </w:hyperlink>
+    </w:p>
+    <w:p>
+      <w:pPr>
+        <w:spacing w:after="0"/>
+      </w:pPr>
+      <w:r>
+        <w:t xml:space="preserve">Bootstrap es un framework es decir un conjunto de librerias css creado por  twitter para facilitarnos y estandarizar los desarrollos </w:t>
+      </w:r>
+      <w:r>
+        <w:t xml:space="preserve">de aplicaciones web, trae bastantes aplicaciones en su interior que nos permiten mejorar la presentación del cuerpo, formularios y botones de navegación. Su gran particularidad es que ofrece un diseño adaptativo para multiples plataformas </w:t>
+      </w:r>
+      <w:r>
+        <w:t>también ofrece integración de Javascript.</w:t>
+      </w:r>
+    </w:p>
+    <w:p>
+      <w:pPr>
+        <w:spacing w:after="0"/>
+      </w:pPr>
+      <w:r>
+        <w:t>Ventajas:</w:t>
+      </w:r>
+    </w:p>
+    <w:p>
+      <w:pPr>
+        <w:pStyle w:val="Prrafodelista"/>
+        <w:numPr>
+          <w:ilvl w:val="0"/>
+          <w:numId w:val="1"/>
+        </w:numPr>
+        <w:spacing w:after="0"/>
+      </w:pPr>
+      <w:r>
+        <w:t xml:space="preserve">maneja modelo multiplataformas responsive </w:t>
+      </w:r>
+    </w:p>
+    <w:p>
+      <w:pPr>
+        <w:pStyle w:val="Prrafodelista"/>
+        <w:numPr>
+          <w:ilvl w:val="0"/>
+          <w:numId w:val="1"/>
+        </w:numPr>
+        <w:spacing w:after="0"/>
+      </w:pPr>
+      <w:r>
+        <w:t>Permite optimizar tiempo de desarrollo</w:t>
+      </w:r>
+    </w:p>
+    <w:p>
+      <w:pPr>
+        <w:pStyle w:val="Prrafodelista"/>
+        <w:numPr>
+          <w:ilvl w:val="0"/>
+          <w:numId w:val="1"/>
+        </w:numPr>
+        <w:spacing w:after="0"/>
+      </w:pPr>
+      <w:r>
+        <w:t xml:space="preserve">Facilita modificar la estructura de nuestro sitio web caso de forma instantánea </w:t>
+      </w:r>
+    </w:p>
+    <w:p>
+      <w:pPr>
+        <w:pStyle w:val="Prrafodelista"/>
+        <w:numPr>
+          <w:ilvl w:val="0"/>
+          <w:numId w:val="1"/>
+        </w:numPr>
+        <w:spacing w:after="0"/>
+      </w:pPr>
+      <w:r>
+        <w:t xml:space="preserve">Incluye el código de compatibilidad para los deferentes navegadores que existen </w:t>
+      </w:r>
+    </w:p>
+    <w:p>
+      <w:pPr>
+        <w:pStyle w:val="Prrafodelista"/>
+        <w:numPr>
+          <w:ilvl w:val="0"/>
+          <w:numId w:val="1"/>
+        </w:numPr>
+        <w:spacing w:after="0"/>
+      </w:pPr>
+      <w:r>
+        <w:t xml:space="preserve">Maneja la filisofia mobile first </w:t>
+      </w:r>
+    </w:p>
+    <w:p>
+      <w:pPr>
+        <w:pStyle w:val="Prrafodelista"/>
+        <w:numPr>
+          <w:ilvl w:val="0"/>
+          <w:numId w:val="1"/>
+        </w:numPr>
+        <w:spacing w:after="0"/>
+      </w:pPr>
+      <w:r>
+        <w:t xml:space="preserve">Se </w:t>
+      </w:r>
+      <w:r>
+        <w:t>puede usar online o ofline:</w:t>
+      </w:r>
+      <w:r>
+        <w:t xml:space="preserve"> </w:t>
+      </w:r>
+    </w:p>
+    <w:p>
+      <w:pPr>
+        <w:spacing w:after="0"/>
+      </w:pPr>
+      <w:r>
+        <w:rPr>
+          <w:b/>
+        </w:rPr>
+        <w:t xml:space="preserve">Modo </w:t>
+      </w:r>
+      <w:r>
+        <w:rPr>
+          <w:b/>
+        </w:rPr>
+        <w:t>online</w:t>
+      </w:r>
+      <w:r>
+        <w:rPr>
+          <w:b/>
+        </w:rPr>
+        <w:t>:</w:t>
+      </w:r>
+      <w:r>
+        <w:t xml:space="preserve"> se debe pegar </w:t>
+      </w:r>
+      <w:r>
+        <w:t xml:space="preserve">este código </w:t>
+      </w:r>
+      <w:r>
+        <w:t xml:space="preserve">en el head: </w:t>
+      </w:r>
+    </w:p>
+    <w:p>
+      <w:pPr>
+        <w:tabs>
+          <w:tab w:val="left" w:pos="916"/>
+          <w:tab w:val="left" w:pos="1832"/>
+          <w:tab w:val="left" w:pos="2748"/>
+          <w:tab w:val="left" w:pos="3664"/>
+          <w:tab w:val="left" w:pos="4580"/>
+          <w:tab w:val="left" w:pos="5496"/>
+          <w:tab w:val="left" w:pos="6412"/>
+          <w:tab w:val="left" w:pos="7328"/>
+          <w:tab w:val="left" w:pos="8244"/>
+          <w:tab w:val="left" w:pos="9160"/>
+          <w:tab w:val="left" w:pos="10076"/>
+          <w:tab w:val="left" w:pos="10992"/>
+          <w:tab w:val="left" w:pos="11908"/>
+          <w:tab w:val="left" w:pos="12824"/>
+          <w:tab w:val="left" w:pos="13740"/>
+          <w:tab w:val="left" w:pos="14656"/>
+        </w:tabs>
+        <w:spacing w:after="0" w:line="240" w:lineRule="auto"/>
+        <w:rPr>
+          <w:rFonts w:ascii="Consolas" w:eastAsia="Times New Roman" w:hAnsi="Consolas" w:cs="Courier New"/>
+          <w:color w:val="212529"/>
+          <w:sz w:val="21"/>
+          <w:szCs w:val="21"/>
+          <w:lang w:eastAsia="es-CO"/>
+        </w:rPr>
+      </w:pPr>
+      <w:r>
+        <w:rPr>
+          <w:rFonts w:ascii="Consolas" w:eastAsia="Times New Roman" w:hAnsi="Consolas" w:cs="Courier New"/>
+          <w:color w:val="2F6F9F"/>
+          <w:sz w:val="21"/>
+          <w:szCs w:val="21"/>
+          <w:lang w:eastAsia="es-CO"/>
+        </w:rPr>
+        <w:t>&lt;link</w:t>
+      </w:r>
+      <w:r>
+        <w:rPr>
+          <w:rFonts w:ascii="Consolas" w:eastAsia="Times New Roman" w:hAnsi="Consolas" w:cs="Courier New"/>
+          <w:color w:val="212529"/>
+          <w:sz w:val="21"/>
+          <w:szCs w:val="21"/>
+          <w:lang w:eastAsia="es-CO"/>
+        </w:rPr>
+        <w:t xml:space="preserve"> </w:t>
+      </w:r>
+      <w:r>
+        <w:rPr>
+          <w:rFonts w:ascii="Consolas" w:eastAsia="Times New Roman" w:hAnsi="Consolas" w:cs="Courier New"/>
+          <w:color w:val="4F9FCF"/>
+          <w:sz w:val="21"/>
+          <w:szCs w:val="21"/>
+          <w:lang w:eastAsia="es-CO"/>
+        </w:rPr>
+        <w:t>rel=</w:t>
+      </w:r>
+      <w:r>
+        <w:rPr>
+          <w:rFonts w:ascii="Consolas" w:eastAsia="Times New Roman" w:hAnsi="Consolas" w:cs="Courier New"/>
+          <w:color w:val="D44950"/>
+          <w:sz w:val="21"/>
+          <w:szCs w:val="21"/>
+          <w:lang w:eastAsia="es-CO"/>
+        </w:rPr>
+        <w:t>"stylesheet"</w:t>
+      </w:r>
+      <w:r>
+        <w:rPr>
+          <w:rFonts w:ascii="Consolas" w:eastAsia="Times New Roman" w:hAnsi="Consolas" w:cs="Courier New"/>
+          <w:color w:val="212529"/>
+          <w:sz w:val="21"/>
+          <w:szCs w:val="21"/>
+          <w:lang w:eastAsia="es-CO"/>
+        </w:rPr>
+        <w:t xml:space="preserve"> </w:t>
+      </w:r>
+      <w:r>
+        <w:rPr>
+          <w:rFonts w:ascii="Consolas" w:eastAsia="Times New Roman" w:hAnsi="Consolas" w:cs="Courier New"/>
+          <w:color w:val="4F9FCF"/>
+          <w:sz w:val="21"/>
+          <w:szCs w:val="21"/>
+          <w:lang w:eastAsia="es-CO"/>
+        </w:rPr>
+        <w:t>href=</w:t>
+      </w:r>
+      <w:r>
+        <w:rPr>
+          <w:rFonts w:ascii="Consolas" w:eastAsia="Times New Roman" w:hAnsi="Consolas" w:cs="Courier New"/>
+          <w:color w:val="D44950"/>
+          <w:sz w:val="21"/>
+          <w:szCs w:val="21"/>
+          <w:lang w:eastAsia="es-CO"/>
+        </w:rPr>
+        <w:t>"https://stackpath.bootstrapcdn.com/bootstrap/4.1.3/css/bootstrap.min.css"</w:t>
+      </w:r>
+      <w:r>
+        <w:rPr>
+          <w:rFonts w:ascii="Consolas" w:eastAsia="Times New Roman" w:hAnsi="Consolas" w:cs="Courier New"/>
+          <w:color w:val="212529"/>
+          <w:sz w:val="21"/>
+          <w:szCs w:val="21"/>
+          <w:lang w:eastAsia="es-CO"/>
+        </w:rPr>
+        <w:t xml:space="preserve"> </w:t>
+      </w:r>
+      <w:r>
+        <w:rPr>
+          <w:rFonts w:ascii="Consolas" w:eastAsia="Times New Roman" w:hAnsi="Consolas" w:cs="Courier New"/>
+          <w:color w:val="4F9FCF"/>
+          <w:sz w:val="21"/>
+          <w:szCs w:val="21"/>
+          <w:lang w:eastAsia="es-CO"/>
+        </w:rPr>
+        <w:t>integrity=</w:t>
+      </w:r>
+      <w:r>
+        <w:rPr>
+          <w:rFonts w:ascii="Consolas" w:eastAsia="Times New Roman" w:hAnsi="Consolas" w:cs="Courier New"/>
+          <w:color w:val="D44950"/>
+          <w:sz w:val="21"/>
+          <w:szCs w:val="21"/>
+          <w:lang w:eastAsia="es-CO"/>
+        </w:rPr>
+        <w:t>"sha384-MCw98/SFnGE8fJT3GXwEOngsV7Zt27NXFoaoApmYm81iuXoPkFOJwJ8ERdknLPMO"</w:t>
+      </w:r>
+      <w:r>
+        <w:rPr>
+          <w:rFonts w:ascii="Consolas" w:eastAsia="Times New Roman" w:hAnsi="Consolas" w:cs="Courier New"/>
+          <w:color w:val="212529"/>
+          <w:sz w:val="21"/>
+          <w:szCs w:val="21"/>
+          <w:lang w:eastAsia="es-CO"/>
+        </w:rPr>
+        <w:t xml:space="preserve"> </w:t>
+      </w:r>
+      <w:r>
+        <w:rPr>
+          <w:rFonts w:ascii="Consolas" w:eastAsia="Times New Roman" w:hAnsi="Consolas" w:cs="Courier New"/>
+          <w:color w:val="4F9FCF"/>
+          <w:sz w:val="21"/>
+          <w:szCs w:val="21"/>
+          <w:lang w:eastAsia="es-CO"/>
+        </w:rPr>
+        <w:t>crossorigin=</w:t>
+      </w:r>
+      <w:r>
+        <w:rPr>
+          <w:rFonts w:ascii="Consolas" w:eastAsia="Times New Roman" w:hAnsi="Consolas" w:cs="Courier New"/>
+          <w:color w:val="D44950"/>
+          <w:sz w:val="21"/>
+          <w:szCs w:val="21"/>
+          <w:lang w:eastAsia="es-CO"/>
+        </w:rPr>
+        <w:t>"anonymous"</w:t>
+      </w:r>
+      <w:r>
+        <w:rPr>
+          <w:rFonts w:ascii="Consolas" w:eastAsia="Times New Roman" w:hAnsi="Consolas" w:cs="Courier New"/>
+          <w:color w:val="2F6F9F"/>
+          <w:sz w:val="21"/>
+          <w:szCs w:val="21"/>
+          <w:lang w:eastAsia="es-CO"/>
+        </w:rPr>
+        <w:t>&gt;</w:t>
+      </w:r>
+    </w:p>
+    <w:p>
+      <w:pPr>
+        <w:tabs>
+          <w:tab w:val="left" w:pos="916"/>
+          <w:tab w:val="left" w:pos="1832"/>
+          <w:tab w:val="left" w:pos="2748"/>
+          <w:tab w:val="left" w:pos="3664"/>
+          <w:tab w:val="left" w:pos="4580"/>
+          <w:tab w:val="left" w:pos="5496"/>
+          <w:tab w:val="left" w:pos="6412"/>
+          <w:tab w:val="left" w:pos="7328"/>
+          <w:tab w:val="left" w:pos="8244"/>
+          <w:tab w:val="left" w:pos="9160"/>
+          <w:tab w:val="left" w:pos="10076"/>
+          <w:tab w:val="left" w:pos="10992"/>
+          <w:tab w:val="left" w:pos="11908"/>
+          <w:tab w:val="left" w:pos="12824"/>
+          <w:tab w:val="left" w:pos="13740"/>
+          <w:tab w:val="left" w:pos="14656"/>
+        </w:tabs>
+        <w:spacing w:after="0" w:line="240" w:lineRule="auto"/>
+        <w:rPr>
+          <w:rFonts w:ascii="Consolas" w:eastAsia="Times New Roman" w:hAnsi="Consolas" w:cs="Courier New"/>
+          <w:color w:val="212529"/>
+          <w:sz w:val="21"/>
+          <w:szCs w:val="21"/>
+          <w:lang w:eastAsia="es-CO"/>
+        </w:rPr>
+      </w:pPr>
+      <w:r>
+        <w:rPr>
+          <w:rFonts w:ascii="Consolas" w:eastAsia="Times New Roman" w:hAnsi="Consolas" w:cs="Courier New"/>
+          <w:color w:val="2F6F9F"/>
+          <w:sz w:val="21"/>
+          <w:szCs w:val="21"/>
+          <w:lang w:eastAsia="es-CO"/>
+        </w:rPr>
+        <w:t xml:space="preserve">&lt;script </w:t>
+      </w:r>
+      <w:r>
+        <w:rPr>
+          <w:rFonts w:ascii="Consolas" w:eastAsia="Times New Roman" w:hAnsi="Consolas" w:cs="Courier New"/>
+          <w:color w:val="4F9FCF"/>
+          <w:sz w:val="21"/>
+          <w:szCs w:val="21"/>
+          <w:lang w:eastAsia="es-CO"/>
+        </w:rPr>
+        <w:t>src=</w:t>
+      </w:r>
+      <w:r>
+        <w:rPr>
+          <w:rFonts w:ascii="Consolas" w:eastAsia="Times New Roman" w:hAnsi="Consolas" w:cs="Courier New"/>
+          <w:color w:val="D44950"/>
+          <w:sz w:val="21"/>
+          <w:szCs w:val="21"/>
+          <w:lang w:eastAsia="es-CO"/>
+        </w:rPr>
+        <w:t>"https://stackpath.bootstrapcdn.com/bootstrap/4.1.3/js/bootstrap.min.js"</w:t>
+      </w:r>
+      <w:r>
+        <w:rPr>
+          <w:rFonts w:ascii="Consolas" w:eastAsia="Times New Roman" w:hAnsi="Consolas" w:cs="Courier New"/>
+          <w:color w:val="212529"/>
+          <w:sz w:val="21"/>
+          <w:szCs w:val="21"/>
+          <w:lang w:eastAsia="es-CO"/>
+        </w:rPr>
+        <w:t xml:space="preserve"> </w:t>
+      </w:r>
+      <w:r>
+        <w:rPr>
+          <w:rFonts w:ascii="Consolas" w:eastAsia="Times New Roman" w:hAnsi="Consolas" w:cs="Courier New"/>
+          <w:color w:val="4F9FCF"/>
+          <w:sz w:val="21"/>
+          <w:szCs w:val="21"/>
+          <w:lang w:eastAsia="es-CO"/>
+        </w:rPr>
+        <w:t>integrity=</w:t>
+      </w:r>
+      <w:r>
+        <w:rPr>
+          <w:rFonts w:ascii="Consolas" w:eastAsia="Times New Roman" w:hAnsi="Consolas" w:cs="Courier New"/>
+          <w:color w:val="D44950"/>
+          <w:sz w:val="21"/>
+          <w:szCs w:val="21"/>
+          <w:lang w:eastAsia="es-CO"/>
+        </w:rPr>
+        <w:t>"sha384-ChfqqxuZUCnJSK3+MXmPNIyE6ZbWh2IMqE241rYiqJxyMiZ6OW/JmZQ5stwEULTy"</w:t>
+      </w:r>
+      <w:r>
+        <w:rPr>
+          <w:rFonts w:ascii="Consolas" w:eastAsia="Times New Roman" w:hAnsi="Consolas" w:cs="Courier New"/>
+          <w:color w:val="212529"/>
+          <w:sz w:val="21"/>
+          <w:szCs w:val="21"/>
+          <w:lang w:eastAsia="es-CO"/>
+        </w:rPr>
+        <w:t xml:space="preserve"> </w:t>
+      </w:r>
+      <w:r>
+        <w:rPr>
+          <w:rFonts w:ascii="Consolas" w:eastAsia="Times New Roman" w:hAnsi="Consolas" w:cs="Courier New"/>
+          <w:color w:val="4F9FCF"/>
+          <w:sz w:val="21"/>
+          <w:szCs w:val="21"/>
+          <w:lang w:eastAsia="es-CO"/>
+        </w:rPr>
+        <w:t>crossorigin=</w:t>
+      </w:r>
+      <w:r>
+        <w:rPr>
+          <w:rFonts w:ascii="Consolas" w:eastAsia="Times New Roman" w:hAnsi="Consolas" w:cs="Courier New"/>
+          <w:color w:val="D44950"/>
+          <w:sz w:val="21"/>
+          <w:szCs w:val="21"/>
+          <w:lang w:eastAsia="es-CO"/>
+        </w:rPr>
+        <w:t>"anonymous"</w:t>
+      </w:r>
+      <w:r>
+        <w:rPr>
+          <w:rFonts w:ascii="Consolas" w:eastAsia="Times New Roman" w:hAnsi="Consolas" w:cs="Courier New"/>
+          <w:color w:val="2F6F9F"/>
+          <w:sz w:val="21"/>
+          <w:szCs w:val="21"/>
+          <w:lang w:eastAsia="es-CO"/>
+        </w:rPr>
+        <w:t>&gt;&lt;/script&gt;</w:t>
+      </w:r>
+    </w:p>
+    <w:p>
+      <w:pPr>
+        <w:spacing w:after="0"/>
+      </w:pPr>
+    </w:p>
+    <w:p>
+      <w:pPr>
+        <w:spacing w:after="0"/>
+      </w:pPr>
+      <w:r>
+        <w:rPr>
+          <w:b/>
+        </w:rPr>
+        <w:t xml:space="preserve">Modo </w:t>
+      </w:r>
+      <w:r>
+        <w:rPr>
+          <w:b/>
+        </w:rPr>
+        <w:t>ofline</w:t>
+      </w:r>
+      <w:r>
+        <w:t xml:space="preserve"> de sebe </w:t>
+      </w:r>
+      <w:r>
+        <w:t>descargar</w:t>
+      </w:r>
+      <w:r>
+        <w:t xml:space="preserve"> la librería y colocarlo en la carpeta CSS del proyecto vinculándolo a través de &lt;link rel="stylesheet" href="css/bootstrap.min.css" media= “screen”&gt;</w:t>
+      </w:r>
+    </w:p>
+    <w:p>
+      <w:pPr>
+        <w:tabs>
+          <w:tab w:val="left" w:pos="7580"/>
+        </w:tabs>
+        <w:spacing w:after="0"/>
+      </w:pPr>
+      <w:r>
+        <w:tab/>
+      </w:r>
+    </w:p>
+    <w:p>
+      <w:pPr>
+        <w:tabs>
+          <w:tab w:val="left" w:pos="7580"/>
+        </w:tabs>
+        <w:spacing w:after="0"/>
+        <w:jc w:val="center"/>
+        <w:rPr>
+          <w:b/>
+        </w:rPr>
+      </w:pPr>
+      <w:r>
+        <w:rPr>
+          <w:b/>
+        </w:rPr>
+        <w:t>Clases a manejar con Bootstrap</w:t>
+      </w:r>
+    </w:p>
+    <w:p>
+      <w:pPr>
+        <w:tabs>
+          <w:tab w:val="left" w:pos="7580"/>
+        </w:tabs>
+        <w:spacing w:after="0"/>
+      </w:pPr>
+      <w:r>
+        <w:t xml:space="preserve">Class= “container” crea un contenedor </w:t>
+      </w:r>
+      <w:r>
+        <w:t>sencillo</w:t>
+      </w:r>
+      <w:r>
+        <w:t xml:space="preserve"> que se amolde al tamaño de toda la pantalla </w:t>
+      </w:r>
+    </w:p>
+    <w:p>
+      <w:pPr>
+        <w:tabs>
+          <w:tab w:val="left" w:pos="7580"/>
+        </w:tabs>
+        <w:spacing w:after="0"/>
+      </w:pPr>
+      <w:r>
+        <w:t>Class= “row” crea un contenedor con varias columnas en el que se debe usar el sistema de rejillas para ajustar los contenidos teniendo en cuenta que no se debe superar las 12 rejillas y que el total debe ser siempre de 12</w:t>
+      </w:r>
+    </w:p>
+    <w:p>
+      <w:pPr>
+        <w:tabs>
+          <w:tab w:val="left" w:pos="7580"/>
+        </w:tabs>
+        <w:spacing w:after="0"/>
+        <w:rPr>
+          <w:lang w:val="en-US"/>
+        </w:rPr>
+      </w:pPr>
+      <w:r>
+        <w:t xml:space="preserve">    </w:t>
+      </w:r>
+      <w:r>
+        <w:rPr>
+          <w:lang w:val="en-US"/>
+        </w:rPr>
+        <w:t>&lt;section&gt;</w:t>
+      </w:r>
+    </w:p>
+    <w:p>
+      <w:pPr>
+        <w:tabs>
+          <w:tab w:val="left" w:pos="7580"/>
+        </w:tabs>
+        <w:spacing w:after="0"/>
+        <w:rPr>
+          <w:lang w:val="en-US"/>
+        </w:rPr>
+      </w:pPr>
+      <w:r>
+        <w:rPr>
+          <w:lang w:val="en-US"/>
+        </w:rPr>
+        <w:t xml:space="preserve">      &lt;div class="row"&gt;</w:t>
+      </w:r>
+    </w:p>
+    <w:p>
+      <w:pPr>
+        <w:tabs>
+          <w:tab w:val="left" w:pos="7580"/>
+        </w:tabs>
+        <w:spacing w:after="0"/>
+        <w:rPr>
+          <w:lang w:val="en-US"/>
+        </w:rPr>
+      </w:pPr>
+      <w:r>
+        <w:rPr>
+          <w:lang w:val="en-US"/>
+        </w:rPr>
+        <w:t xml:space="preserve">          &lt;div class="col-lg-4" style="background-color:blue"&gt;column 1&lt;/div&gt;</w:t>
+      </w:r>
+    </w:p>
+    <w:p>
+      <w:pPr>
+        <w:tabs>
+          <w:tab w:val="left" w:pos="7580"/>
+        </w:tabs>
+        <w:spacing w:after="0"/>
+        <w:rPr>
+          <w:lang w:val="en-US"/>
+        </w:rPr>
+      </w:pPr>
+      <w:r>
+        <w:rPr>
+          <w:lang w:val="en-US"/>
+        </w:rPr>
+        <w:t xml:space="preserve">          &lt;div class="col-lg-4" style="background-color:yellow"&gt;column 2&lt;/div&gt;</w:t>
+      </w:r>
+    </w:p>
+    <w:p>
+      <w:pPr>
+        <w:tabs>
+          <w:tab w:val="left" w:pos="7580"/>
+        </w:tabs>
+        <w:spacing w:after="0"/>
+        <w:rPr>
+          <w:lang w:val="en-US"/>
+        </w:rPr>
+      </w:pPr>
+      <w:r>
+        <w:rPr>
+          <w:lang w:val="en-US"/>
+        </w:rPr>
+        <w:t xml:space="preserve">          &lt;div class="col-lg-4" style="background-color:green"&gt;column 3&lt;/div&gt;</w:t>
+      </w:r>
+    </w:p>
+    <w:p>
+      <w:pPr>
+        <w:tabs>
+          <w:tab w:val="left" w:pos="7580"/>
+        </w:tabs>
+        <w:spacing w:after="0"/>
+      </w:pPr>
+      <w:r>
+        <w:rPr>
+          <w:lang w:val="en-US"/>
+        </w:rPr>
+        <w:t xml:space="preserve">      </w:t>
+      </w:r>
+      <w:r>
+        <w:t>&lt;/div&gt;</w:t>
+      </w:r>
+    </w:p>
+    <w:p>
+      <w:pPr>
+        <w:tabs>
+          <w:tab w:val="left" w:pos="7580"/>
+        </w:tabs>
+        <w:spacing w:after="0"/>
+        <w:ind w:left="7580" w:hanging="7580"/>
+      </w:pPr>
+      <w:r>
+        <w:t xml:space="preserve">    &lt;/section&gt;</w:t>
+      </w:r>
+    </w:p>
+    <w:p>
+      <w:pPr>
+        <w:spacing w:after="0"/>
+        <w:jc w:val="both"/>
+      </w:pPr>
+      <w:r>
+        <w:t>Class= “</w:t>
+      </w:r>
+      <w:r>
+        <w:t>col-lg-4</w:t>
+      </w:r>
+      <w:r>
+        <w:t xml:space="preserve">” permite crear una columna y especificando su ancho teniendo en cuenta el sistema de rejillas </w:t>
+      </w:r>
+      <w:r>
+        <w:t xml:space="preserve">su </w:t>
+      </w:r>
+      <w:r>
+        <w:t xml:space="preserve"> aplica</w:t>
+      </w:r>
+      <w:r>
+        <w:t>cion</w:t>
+      </w:r>
+      <w:r>
+        <w:t xml:space="preserve"> </w:t>
+      </w:r>
+      <w:r>
+        <w:t xml:space="preserve">se puede definir para diversos tipos de </w:t>
+      </w:r>
+      <w:r>
+        <w:t xml:space="preserve">pantallas </w:t>
+      </w:r>
+      <w:r>
+        <w:t xml:space="preserve">de la sig manera: </w:t>
+      </w:r>
+    </w:p>
+    <w:p>
+      <w:pPr>
+        <w:spacing w:after="0"/>
+        <w:jc w:val="both"/>
+      </w:pPr>
+      <w:r>
+        <w:t>Class= “</w:t>
+      </w:r>
+      <w:r>
+        <w:t>col-lg-4</w:t>
+      </w:r>
+      <w:r>
+        <w:t>” aplica para pantallas grandes</w:t>
+      </w:r>
+    </w:p>
+    <w:p>
+      <w:pPr>
+        <w:spacing w:after="0"/>
+        <w:jc w:val="both"/>
+      </w:pPr>
+      <w:r>
+        <w:t>Class= “</w:t>
+      </w:r>
+      <w:r>
+        <w:t>col-</w:t>
+      </w:r>
+      <w:r>
+        <w:t>md</w:t>
+      </w:r>
+      <w:r>
+        <w:t>-4</w:t>
+      </w:r>
+      <w:r>
+        <w:t>” aplica para  pantallas medianas</w:t>
+      </w:r>
+    </w:p>
+    <w:p>
+      <w:pPr>
+        <w:spacing w:after="0"/>
+        <w:jc w:val="both"/>
+      </w:pPr>
+      <w:r>
+        <w:t>Class= “</w:t>
+      </w:r>
+      <w:r>
+        <w:t>col-</w:t>
+      </w:r>
+      <w:r>
+        <w:t>sm</w:t>
+      </w:r>
+      <w:r>
+        <w:t>-4</w:t>
+      </w:r>
+      <w:r>
+        <w:t xml:space="preserve">” </w:t>
+      </w:r>
+      <w:r>
+        <w:t xml:space="preserve">aplica para  pantallas pequeñas </w:t>
+      </w:r>
+    </w:p>
+    <w:p>
+      <w:pPr>
+        <w:spacing w:after="0"/>
+        <w:jc w:val="both"/>
+        <w:rPr>
+          <w:u w:val="single"/>
+        </w:rPr>
+      </w:pPr>
+      <w:r>
+        <w:t>Class= “</w:t>
+      </w:r>
+      <w:r>
+        <w:t>col-</w:t>
+      </w:r>
+      <w:r>
+        <w:t>xs</w:t>
+      </w:r>
+      <w:r>
+        <w:t>-4</w:t>
+      </w:r>
+      <w:r>
+        <w:t>” aplica para pantallas muy pequeños</w:t>
+      </w:r>
+    </w:p>
+    <w:p>
+      <w:pPr>
+        <w:tabs>
+          <w:tab w:val="left" w:pos="7580"/>
+        </w:tabs>
+        <w:spacing w:after="0"/>
+        <w:jc w:val="both"/>
+      </w:pPr>
+      <w:r>
+        <w:rPr>
+          <w:b/>
+        </w:rPr>
+        <w:t>column reset</w:t>
+      </w:r>
+      <w:r>
+        <w:t xml:space="preserve">: es establecer </w:t>
+      </w:r>
+      <w:r>
+        <w:t xml:space="preserve">el </w:t>
+      </w:r>
+      <w:r>
+        <w:t>comporta</w:t>
+      </w:r>
+      <w:r>
+        <w:t>miento de las columnas</w:t>
+      </w:r>
+      <w:r>
+        <w:t xml:space="preserve"> </w:t>
+      </w:r>
+      <w:r>
+        <w:t xml:space="preserve">cada vez que cambie el tamaño de la pantalla </w:t>
+      </w:r>
+    </w:p>
+    <w:p>
+      <w:pPr>
+        <w:spacing w:after="0"/>
+        <w:jc w:val="both"/>
+        <w:rPr>
+          <w:lang w:val="en-US"/>
+        </w:rPr>
+      </w:pPr>
+      <w:r>
+        <w:t xml:space="preserve">  </w:t>
+      </w:r>
+      <w:r>
+        <w:rPr>
+          <w:lang w:val="en-US"/>
+        </w:rPr>
+        <w:t>&lt;section&gt;</w:t>
+      </w:r>
+    </w:p>
+    <w:p>
+      <w:pPr>
+        <w:spacing w:after="0"/>
+        <w:jc w:val="both"/>
+        <w:rPr>
+          <w:lang w:val="en-US"/>
+        </w:rPr>
+      </w:pPr>
+      <w:r>
+        <w:rPr>
+          <w:lang w:val="en-US"/>
+        </w:rPr>
+        <w:t xml:space="preserve">      &lt;div class="row"&gt;</w:t>
+      </w:r>
+    </w:p>
+    <w:p>
+      <w:pPr>
+        <w:spacing w:after="0"/>
+        <w:jc w:val="both"/>
+        <w:rPr>
+          <w:lang w:val="en-US"/>
+        </w:rPr>
+      </w:pPr>
+      <w:r>
+        <w:rPr>
+          <w:lang w:val="en-US"/>
+        </w:rPr>
+        <w:lastRenderedPageBreak/>
+        <w:t xml:space="preserve">          &lt;div class="col-lg-</w:t>
+      </w:r>
+      <w:r>
+        <w:rPr>
+          <w:lang w:val="en-US"/>
+        </w:rPr>
+        <w:t>10</w:t>
+      </w:r>
+      <w:r>
+        <w:rPr>
+          <w:lang w:val="en-US"/>
+        </w:rPr>
+        <w:t xml:space="preserve"> col-md-</w:t>
+      </w:r>
+      <w:r>
+        <w:rPr>
+          <w:lang w:val="en-US"/>
+        </w:rPr>
+        <w:t>8</w:t>
+      </w:r>
+      <w:r>
+        <w:rPr>
+          <w:lang w:val="en-US"/>
+        </w:rPr>
+        <w:t xml:space="preserve"> col-sm-</w:t>
+      </w:r>
+      <w:r>
+        <w:rPr>
+          <w:lang w:val="en-US"/>
+        </w:rPr>
+        <w:t>7</w:t>
+      </w:r>
+      <w:r>
+        <w:rPr>
+          <w:lang w:val="en-US"/>
+        </w:rPr>
+        <w:t xml:space="preserve"> col-xs-6" style="background-color:red"&gt;column 3&lt;/div&gt;</w:t>
+      </w:r>
+    </w:p>
+    <w:p>
+      <w:pPr>
+        <w:spacing w:after="0"/>
+        <w:jc w:val="both"/>
+        <w:rPr>
+          <w:lang w:val="en-US"/>
+        </w:rPr>
+      </w:pPr>
+      <w:r>
+        <w:rPr>
+          <w:lang w:val="en-US"/>
+        </w:rPr>
+        <w:t xml:space="preserve">          &lt;div class="col-lg-</w:t>
+      </w:r>
+      <w:r>
+        <w:rPr>
+          <w:lang w:val="en-US"/>
+        </w:rPr>
+        <w:t>2</w:t>
+      </w:r>
+      <w:r>
+        <w:rPr>
+          <w:lang w:val="en-US"/>
+        </w:rPr>
+        <w:t xml:space="preserve"> col-md-</w:t>
+      </w:r>
+      <w:r>
+        <w:rPr>
+          <w:lang w:val="en-US"/>
+        </w:rPr>
+        <w:t>4</w:t>
+      </w:r>
+      <w:r>
+        <w:rPr>
+          <w:lang w:val="en-US"/>
+        </w:rPr>
+        <w:t xml:space="preserve"> col-sm-</w:t>
+      </w:r>
+      <w:r>
+        <w:rPr>
+          <w:lang w:val="en-US"/>
+        </w:rPr>
+        <w:t>5</w:t>
+      </w:r>
+      <w:r>
+        <w:rPr>
+          <w:lang w:val="en-US"/>
+        </w:rPr>
+        <w:t xml:space="preserve"> col-xs-6" style="background-color:black"&gt;column 1&lt;/div&gt;</w:t>
+      </w:r>
+    </w:p>
+    <w:p>
+      <w:pPr>
+        <w:spacing w:after="0"/>
+        <w:jc w:val="both"/>
+      </w:pPr>
+      <w:r>
+        <w:rPr>
+          <w:lang w:val="en-US"/>
+        </w:rPr>
+        <w:t xml:space="preserve">      </w:t>
+      </w:r>
+      <w:r>
+        <w:t>&lt;/div&gt;</w:t>
+      </w:r>
+    </w:p>
+    <w:p>
+      <w:pPr>
+        <w:spacing w:after="0"/>
+        <w:jc w:val="both"/>
+        <w:rPr>
+          <w:u w:val="single"/>
+        </w:rPr>
+      </w:pPr>
+      <w:r>
+        <w:t xml:space="preserve">  &lt;/section&gt;</w:t>
+      </w:r>
+    </w:p>
+    <w:p>
+      <w:pPr>
+        <w:tabs>
+          <w:tab w:val="left" w:pos="7580"/>
+        </w:tabs>
+        <w:spacing w:after="0"/>
+        <w:jc w:val="both"/>
+      </w:pPr>
+      <w:r>
+        <w:rPr>
+          <w:b/>
+        </w:rPr>
+        <w:t xml:space="preserve">Column </w:t>
+      </w:r>
+      <w:r>
+        <w:rPr>
+          <w:b/>
+        </w:rPr>
+        <w:t>offset</w:t>
+      </w:r>
+      <w:r>
+        <w:t>: Establece un espacio en blanco antes de colocar la columna</w:t>
+      </w:r>
+    </w:p>
+    <w:p>
+      <w:pPr>
+        <w:spacing w:after="0"/>
+        <w:jc w:val="both"/>
+        <w:rPr>
+          <w:lang w:val="en-US"/>
+        </w:rPr>
+      </w:pPr>
+      <w:r>
+        <w:rPr>
+          <w:lang w:val="en-US"/>
+        </w:rPr>
+        <w:t>&lt;section&gt;</w:t>
+      </w:r>
+    </w:p>
+    <w:p>
+      <w:pPr>
+        <w:spacing w:after="0"/>
+        <w:jc w:val="both"/>
+        <w:rPr>
+          <w:lang w:val="en-US"/>
+        </w:rPr>
+      </w:pPr>
+      <w:r>
+        <w:rPr>
+          <w:lang w:val="en-US"/>
+        </w:rPr>
+        <w:t xml:space="preserve">      &lt;div class="row"&gt;</w:t>
+      </w:r>
+    </w:p>
+    <w:p>
+      <w:pPr>
+        <w:spacing w:after="0"/>
+        <w:jc w:val="both"/>
+        <w:rPr>
+          <w:lang w:val="en-US"/>
+        </w:rPr>
+      </w:pPr>
+      <w:r>
+        <w:rPr>
+          <w:lang w:val="en-US"/>
+        </w:rPr>
+        <w:t xml:space="preserve">          &lt;div class="col-lg-</w:t>
+      </w:r>
+      <w:r>
+        <w:rPr>
+          <w:lang w:val="en-US"/>
+        </w:rPr>
+        <w:t>4</w:t>
+      </w:r>
+      <w:r>
+        <w:rPr>
+          <w:lang w:val="en-US"/>
+        </w:rPr>
+        <w:t xml:space="preserve"> style</w:t>
+      </w:r>
+      <w:r>
+        <w:rPr>
+          <w:lang w:val="en-US"/>
+        </w:rPr>
+        <w:t>="background-color:red"&gt;column 1</w:t>
+      </w:r>
+      <w:r>
+        <w:rPr>
+          <w:lang w:val="en-US"/>
+        </w:rPr>
+        <w:t>&lt;/div&gt;</w:t>
+      </w:r>
+    </w:p>
+    <w:p>
+      <w:pPr>
+        <w:spacing w:after="0"/>
+        <w:jc w:val="both"/>
+        <w:rPr>
+          <w:lang w:val="en-US"/>
+        </w:rPr>
+      </w:pPr>
+      <w:r>
+        <w:rPr>
+          <w:lang w:val="en-US"/>
+        </w:rPr>
+        <w:t xml:space="preserve">          &lt;div class="col-lg-</w:t>
+      </w:r>
+      <w:r>
+        <w:rPr>
+          <w:lang w:val="en-US"/>
+        </w:rPr>
+        <w:t>4</w:t>
+      </w:r>
+      <w:r>
+        <w:rPr>
+          <w:lang w:val="en-US"/>
+        </w:rPr>
+        <w:t xml:space="preserve"> col-</w:t>
+      </w:r>
+      <w:r>
+        <w:rPr>
+          <w:lang w:val="en-US"/>
+        </w:rPr>
+        <w:t>offseting</w:t>
+      </w:r>
+      <w:r>
+        <w:rPr>
+          <w:lang w:val="en-US"/>
+        </w:rPr>
+        <w:t>-</w:t>
+      </w:r>
+      <w:r>
+        <w:rPr>
+          <w:lang w:val="en-US"/>
+        </w:rPr>
+        <w:t>4</w:t>
+      </w:r>
+      <w:r>
+        <w:rPr>
+          <w:lang w:val="en-US"/>
+        </w:rPr>
+        <w:t xml:space="preserve"> style</w:t>
+      </w:r>
+      <w:r>
+        <w:rPr>
+          <w:lang w:val="en-US"/>
+        </w:rPr>
+        <w:t>="background-color:red"&gt;column 1</w:t>
+      </w:r>
+      <w:r>
+        <w:rPr>
+          <w:lang w:val="en-US"/>
+        </w:rPr>
+        <w:t xml:space="preserve">&lt;/div&gt;      </w:t>
+      </w:r>
+      <w:r>
+        <w:rPr>
+          <w:lang w:val="en-US"/>
+        </w:rPr>
+        <w:t>&lt;/div&gt;</w:t>
+      </w:r>
+    </w:p>
+    <w:p>
+      <w:pPr>
+        <w:spacing w:after="0"/>
+        <w:jc w:val="both"/>
+        <w:rPr>
+          <w:u w:val="single"/>
+        </w:rPr>
+      </w:pPr>
+      <w:r>
+        <w:rPr>
+          <w:lang w:val="en-US"/>
+        </w:rPr>
+        <w:t xml:space="preserve">  </w:t>
+      </w:r>
+      <w:r>
+        <w:t>&lt;/section&gt;</w:t>
+      </w:r>
+    </w:p>
+    <w:p>
+      <w:pPr>
+        <w:spacing w:after="0"/>
+      </w:pPr>
+      <w:r>
+        <w:t>Column push: permite desplazar una columna a la derecha</w:t>
+      </w:r>
+    </w:p>
+    <w:p>
+      <w:pPr>
+        <w:spacing w:after="0"/>
+        <w:jc w:val="both"/>
+        <w:rPr>
+          <w:lang w:val="en-US"/>
+        </w:rPr>
+      </w:pPr>
+      <w:r>
+        <w:t xml:space="preserve">          </w:t>
+      </w:r>
+      <w:r>
+        <w:rPr>
+          <w:lang w:val="en-US"/>
+        </w:rPr>
+        <w:t>&lt;div class="col-</w:t>
+      </w:r>
+      <w:r>
+        <w:rPr>
+          <w:lang w:val="en-US"/>
+        </w:rPr>
+        <w:t>md</w:t>
+      </w:r>
+      <w:r>
+        <w:rPr>
+          <w:lang w:val="en-US"/>
+        </w:rPr>
+        <w:t>-</w:t>
+      </w:r>
+      <w:r>
+        <w:rPr>
+          <w:lang w:val="en-US"/>
+        </w:rPr>
+        <w:t>4</w:t>
+      </w:r>
+      <w:r>
+        <w:rPr>
+          <w:lang w:val="en-US"/>
+        </w:rPr>
+        <w:t xml:space="preserve"> </w:t>
+      </w:r>
+      <w:r>
+        <w:rPr>
+          <w:lang w:val="en-US"/>
+        </w:rPr>
+        <w:t xml:space="preserve">col-md-push-4 </w:t>
+      </w:r>
+      <w:r>
+        <w:rPr>
+          <w:lang w:val="en-US"/>
+        </w:rPr>
+        <w:t>style</w:t>
+      </w:r>
+      <w:r>
+        <w:rPr>
+          <w:lang w:val="en-US"/>
+        </w:rPr>
+        <w:t>="background-color:red"&gt;column 1</w:t>
+      </w:r>
+      <w:r>
+        <w:rPr>
+          <w:lang w:val="en-US"/>
+        </w:rPr>
+        <w:t>&lt;/div&gt;</w:t>
+      </w:r>
+    </w:p>
+    <w:p>
+      <w:pPr>
+        <w:spacing w:after="0"/>
+      </w:pPr>
+      <w:r>
+        <w:t xml:space="preserve">Column pull: permite desplazar una columna a la </w:t>
+      </w:r>
+      <w:r>
+        <w:t>izquierda</w:t>
+      </w:r>
+    </w:p>
+    <w:p>
+      <w:pPr>
+        <w:spacing w:after="0"/>
+        <w:ind w:firstLine="708"/>
+        <w:jc w:val="both"/>
+        <w:rPr>
+          <w:lang w:val="en-US"/>
+        </w:rPr>
+      </w:pPr>
+      <w:r>
+        <w:rPr>
+          <w:lang w:val="en-US"/>
+        </w:rPr>
+        <w:t>&lt;div class="col-</w:t>
+      </w:r>
+      <w:r>
+        <w:rPr>
+          <w:lang w:val="en-US"/>
+        </w:rPr>
+        <w:t>md</w:t>
+      </w:r>
+      <w:r>
+        <w:rPr>
+          <w:lang w:val="en-US"/>
+        </w:rPr>
+        <w:t>-</w:t>
+      </w:r>
+      <w:r>
+        <w:rPr>
+          <w:lang w:val="en-US"/>
+        </w:rPr>
+        <w:t>4</w:t>
+      </w:r>
+      <w:r>
+        <w:rPr>
+          <w:lang w:val="en-US"/>
+        </w:rPr>
+        <w:t xml:space="preserve"> </w:t>
+      </w:r>
+      <w:r>
+        <w:rPr>
+          <w:lang w:val="en-US"/>
+        </w:rPr>
+        <w:t xml:space="preserve">col-md-pull-4 </w:t>
+      </w:r>
+      <w:r>
+        <w:rPr>
+          <w:lang w:val="en-US"/>
+        </w:rPr>
+        <w:t>style</w:t>
+      </w:r>
+      <w:r>
+        <w:rPr>
+          <w:lang w:val="en-US"/>
+        </w:rPr>
+        <w:t>="background-color:red"&gt;column 1</w:t>
+      </w:r>
+      <w:r>
+        <w:rPr>
+          <w:lang w:val="en-US"/>
+        </w:rPr>
+        <w:t>&lt;/div&gt;</w:t>
+      </w:r>
+    </w:p>
+    <w:p>
+      <w:pPr>
+        <w:rPr>
+          <w:lang w:val="en-US"/>
+        </w:rPr>
+      </w:pPr>
+    </w:p>
+    <w:p>
+      <w:pPr>
+        <w:jc w:val="center"/>
+        <w:rPr>
+          <w:rFonts w:ascii="&amp;quot" w:eastAsia="Times New Roman" w:hAnsi="&amp;quot" w:cs="Times New Roman"/>
+          <w:color w:val="333333"/>
+          <w:sz w:val="24"/>
+          <w:szCs w:val="24"/>
+          <w:lang w:eastAsia="es-CO"/>
+        </w:rPr>
+      </w:pPr>
+      <w:r>
+        <w:t>OBSERVACIONES PARA TRABAJAR CON BOOTSTRAP</w:t>
+      </w:r>
+    </w:p>
+    <w:p>
+      <w:pPr>
+        <w:numPr>
+          <w:ilvl w:val="0"/>
+          <w:numId w:val="5"/>
+        </w:numPr>
+        <w:spacing w:before="100" w:beforeAutospacing="1" w:after="100" w:afterAutospacing="1" w:line="240" w:lineRule="auto"/>
+        <w:rPr>
+          <w:rFonts w:ascii="&amp;quot" w:eastAsia="Times New Roman" w:hAnsi="&amp;quot" w:cs="Times New Roman"/>
+          <w:color w:val="333333"/>
+          <w:sz w:val="24"/>
+          <w:szCs w:val="24"/>
+          <w:lang w:eastAsia="es-CO"/>
+        </w:rPr>
+      </w:pPr>
+      <w:r>
+        <w:rPr>
+          <w:rFonts w:ascii="&amp;quot" w:eastAsia="Times New Roman" w:hAnsi="&amp;quot" w:cs="Times New Roman"/>
+          <w:color w:val="333333"/>
+          <w:sz w:val="24"/>
+          <w:szCs w:val="24"/>
+          <w:lang w:eastAsia="es-CO"/>
+        </w:rPr>
+        <w:t>Las columnas siempre deben estar contenidas en las filas.</w:t>
+      </w:r>
+      <w:r>
+        <w:rPr>
+          <w:rFonts w:ascii="&amp;quot" w:eastAsia="Times New Roman" w:hAnsi="&amp;quot" w:cs="Times New Roman"/>
+          <w:color w:val="333333"/>
+          <w:sz w:val="24"/>
+          <w:szCs w:val="24"/>
+          <w:lang w:eastAsia="es-CO"/>
+        </w:rPr>
+        <w:br/>
+      </w:r>
+      <w:r>
+        <w:rPr>
+          <w:rFonts w:ascii="&amp;quot" w:eastAsia="Times New Roman" w:hAnsi="&amp;quot" w:cs="Times New Roman"/>
+          <w:noProof/>
+          <w:color w:val="333333"/>
+          <w:sz w:val="24"/>
+          <w:szCs w:val="24"/>
+          <w:lang w:eastAsia="es-CO"/>
+        </w:rPr>
+        <w:drawing>
+          <wp:inline distT="0" distB="0" distL="0" distR="0">
+            <wp:extent cx="4624070" cy="1759585"/>
+            <wp:effectExtent l="0" t="0" r="5080" b="0"/>
+            <wp:docPr id="13" name="Imagen 13" descr="https://s3.amazonaws.com/nextu-content-production/Desarrollador_Web/03_Frameworks_y_Librerias_CSS/Ejercicios/WEB16S_C3_U2_L2_Ejercicio1_1/img1.png"/>
+            <wp:cNvGraphicFramePr>
+              <a:graphicFrameLocks xmlns:a="http://schemas.openxmlformats.org/drawingml/2006/main" noChangeAspect="1"/>
+            </wp:cNvGraphicFramePr>
+            <a:graphic xmlns:a="http://schemas.openxmlformats.org/drawingml/2006/main">
+              <a:graphicData uri="http://schemas.openxmlformats.org/drawingml/2006/picture">
+                <pic:pic xmlns:pic="http://schemas.openxmlformats.org/drawingml/2006/picture">
+                  <pic:nvPicPr>
+                    <pic:cNvPr id="0" name="Picture 1" descr="https://s3.amazonaws.com/nextu-content-production/Desarrollador_Web/03_Frameworks_y_Librerias_CSS/Ejercicios/WEB16S_C3_U2_L2_Ejercicio1_1/img1.png"/>
+                    <pic:cNvPicPr>
+                      <a:picLocks noChangeAspect="1" noChangeArrowheads="1"/>
+                    </pic:cNvPicPr>
+                  </pic:nvPicPr>
+                  <pic:blipFill>
+                    <a:blip r:embed="rId27">
+                      <a:extLst>
+                        <a:ext uri="{28A0092B-C50C-407E-A947-70E740481C1C}">
+                          <a14:useLocalDpi xmlns:a14="http://schemas.microsoft.com/office/drawing/2010/main" val="0"/>
+                        </a:ext>
+                      </a:extLst>
+                    </a:blip>
+                    <a:srcRect/>
+                    <a:stretch>
+                      <a:fillRect/>
+                    </a:stretch>
+                  </pic:blipFill>
+                  <pic:spPr bwMode="auto">
+                    <a:xfrm>
+                      <a:off x="0" y="0"/>
+                      <a:ext cx="4624070" cy="1759585"/>
+                    </a:xfrm>
+                    <a:prstGeom prst="rect">
+                      <a:avLst/>
+                    </a:prstGeom>
+                    <a:noFill/>
+                    <a:ln>
+                      <a:noFill/>
+                    </a:ln>
+                  </pic:spPr>
+                </pic:pic>
+              </a:graphicData>
+            </a:graphic>
+          </wp:inline>
+        </w:drawing>
+      </w:r>
+    </w:p>
+    <w:p>
+      <w:pPr>
+        <w:numPr>
+          <w:ilvl w:val="0"/>
+          <w:numId w:val="5"/>
+        </w:numPr>
+        <w:spacing w:before="100" w:beforeAutospacing="1" w:after="100" w:afterAutospacing="1" w:line="240" w:lineRule="auto"/>
+        <w:rPr>
+          <w:rFonts w:ascii="&amp;quot" w:eastAsia="Times New Roman" w:hAnsi="&amp;quot" w:cs="Times New Roman"/>
+          <w:color w:val="333333"/>
+          <w:sz w:val="24"/>
+          <w:szCs w:val="24"/>
+          <w:lang w:eastAsia="es-CO"/>
+        </w:rPr>
+      </w:pPr>
+      <w:r>
+        <w:rPr>
+          <w:rFonts w:ascii="&amp;quot" w:eastAsia="Times New Roman" w:hAnsi="&amp;quot" w:cs="Times New Roman"/>
+          <w:color w:val="333333"/>
+          <w:sz w:val="24"/>
+          <w:szCs w:val="24"/>
+          <w:lang w:eastAsia="es-CO"/>
+        </w:rPr>
+        <w:t>La etiqueta HTML que representa una fila debe tener asignada la clase “</w:t>
+      </w:r>
+      <w:r>
+        <w:rPr>
+          <w:rFonts w:ascii="&amp;quot" w:eastAsia="Times New Roman" w:hAnsi="&amp;quot" w:cs="Times New Roman"/>
+          <w:b/>
+          <w:bCs/>
+          <w:color w:val="333333"/>
+          <w:sz w:val="24"/>
+          <w:szCs w:val="24"/>
+          <w:lang w:eastAsia="es-CO"/>
+        </w:rPr>
+        <w:t>row</w:t>
+      </w:r>
+      <w:r>
+        <w:rPr>
+          <w:rFonts w:ascii="&amp;quot" w:eastAsia="Times New Roman" w:hAnsi="&amp;quot" w:cs="Times New Roman"/>
+          <w:color w:val="333333"/>
+          <w:sz w:val="24"/>
+          <w:szCs w:val="24"/>
+          <w:lang w:eastAsia="es-CO"/>
+        </w:rPr>
+        <w:t>”.</w:t>
+      </w:r>
+    </w:p>
+    <w:p>
+      <w:pPr>
+        <w:numPr>
+          <w:ilvl w:val="0"/>
+          <w:numId w:val="5"/>
+        </w:numPr>
+        <w:spacing w:before="100" w:beforeAutospacing="1" w:after="100" w:afterAutospacing="1" w:line="240" w:lineRule="auto"/>
+        <w:rPr>
+          <w:rFonts w:ascii="&amp;quot" w:eastAsia="Times New Roman" w:hAnsi="&amp;quot" w:cs="Times New Roman"/>
+          <w:color w:val="333333"/>
+          <w:sz w:val="24"/>
+          <w:szCs w:val="24"/>
+          <w:lang w:eastAsia="es-CO"/>
+        </w:rPr>
+      </w:pPr>
+      <w:r>
+        <w:rPr>
+          <w:rFonts w:ascii="&amp;quot" w:eastAsia="Times New Roman" w:hAnsi="&amp;quot" w:cs="Times New Roman"/>
+          <w:color w:val="333333"/>
+          <w:sz w:val="24"/>
+          <w:szCs w:val="24"/>
+          <w:lang w:eastAsia="es-CO"/>
+        </w:rPr>
+        <w:t>Las filas deben estar contenidas dentro de una etiqueta y ésta debe tener asignada la clase “</w:t>
+      </w:r>
+      <w:r>
+        <w:rPr>
+          <w:rFonts w:ascii="&amp;quot" w:eastAsia="Times New Roman" w:hAnsi="&amp;quot" w:cs="Times New Roman"/>
+          <w:b/>
+          <w:bCs/>
+          <w:color w:val="333333"/>
+          <w:sz w:val="24"/>
+          <w:szCs w:val="24"/>
+          <w:lang w:eastAsia="es-CO"/>
+        </w:rPr>
+        <w:t>container</w:t>
+      </w:r>
+      <w:r>
+        <w:rPr>
+          <w:rFonts w:ascii="&amp;quot" w:eastAsia="Times New Roman" w:hAnsi="&amp;quot" w:cs="Times New Roman"/>
+          <w:color w:val="333333"/>
+          <w:sz w:val="24"/>
+          <w:szCs w:val="24"/>
+          <w:lang w:eastAsia="es-CO"/>
+        </w:rPr>
+        <w:t>”.</w:t>
+      </w:r>
+    </w:p>
+    <w:p>
+      <w:pPr>
+        <w:numPr>
+          <w:ilvl w:val="0"/>
+          <w:numId w:val="5"/>
+        </w:numPr>
+        <w:spacing w:before="100" w:beforeAutospacing="1" w:after="100" w:afterAutospacing="1" w:line="240" w:lineRule="auto"/>
+        <w:rPr>
+          <w:rFonts w:ascii="&amp;quot" w:eastAsia="Times New Roman" w:hAnsi="&amp;quot" w:cs="Times New Roman"/>
+          <w:color w:val="333333"/>
+          <w:sz w:val="24"/>
+          <w:szCs w:val="24"/>
+          <w:lang w:eastAsia="es-CO"/>
+        </w:rPr>
+      </w:pPr>
+      <w:r>
+        <w:rPr>
+          <w:rFonts w:ascii="&amp;quot" w:eastAsia="Times New Roman" w:hAnsi="&amp;quot" w:cs="Times New Roman"/>
+          <w:noProof/>
+          <w:color w:val="333333"/>
+          <w:sz w:val="24"/>
+          <w:szCs w:val="24"/>
+          <w:lang w:eastAsia="es-CO"/>
+        </w:rPr>
+        <w:drawing>
+          <wp:anchor distT="0" distB="0" distL="114300" distR="114300" simplePos="0" relativeHeight="251657216" behindDoc="0" locked="0" layoutInCell="1" allowOverlap="1" wp14:anchorId="2FFA3D21" wp14:editId="2E07FA39">
+            <wp:simplePos x="0" y="0"/>
+            <wp:positionH relativeFrom="column">
+              <wp:posOffset>-1833</wp:posOffset>
+            </wp:positionH>
+            <wp:positionV relativeFrom="paragraph">
+              <wp:posOffset>791534</wp:posOffset>
+            </wp:positionV>
+            <wp:extent cx="2828925" cy="1054100"/>
+            <wp:effectExtent l="0" t="0" r="9525" b="0"/>
+            <wp:wrapNone/>
+            <wp:docPr id="12" name="Imagen 12" descr="https://s3.amazonaws.com/nextu-content-production/Desarrollador_Web/03_Frameworks_y_Librerias_CSS/Ejercicios/WEB16S_C3_U2_L2_Ejercicio1_1/img2.png"/>
+            <wp:cNvGraphicFramePr>
+              <a:graphicFrameLocks xmlns:a="http://schemas.openxmlformats.org/drawingml/2006/main" noChangeAspect="1"/>
+            </wp:cNvGraphicFramePr>
+            <a:graphic xmlns:a="http://schemas.openxmlformats.org/drawingml/2006/main">
+              <a:graphicData uri="http://schemas.openxmlformats.org/drawingml/2006/picture">
+                <pic:pic xmlns:pic="http://schemas.openxmlformats.org/drawingml/2006/picture">
+                  <pic:nvPicPr>
+                    <pic:cNvPr id="0" name="Picture 2" descr="https://s3.amazonaws.com/nextu-content-production/Desarrollador_Web/03_Frameworks_y_Librerias_CSS/Ejercicios/WEB16S_C3_U2_L2_Ejercicio1_1/img2.png"/>
+                    <pic:cNvPicPr>
+                      <a:picLocks noChangeAspect="1" noChangeArrowheads="1"/>
+                    </pic:cNvPicPr>
+                  </pic:nvPicPr>
+                  <pic:blipFill>
+                    <a:blip r:embed="rId28">
+                      <a:extLst>
+                        <a:ext uri="{28A0092B-C50C-407E-A947-70E740481C1C}">
+                          <a14:useLocalDpi xmlns:a14="http://schemas.microsoft.com/office/drawing/2010/main" val="0"/>
+                        </a:ext>
+                      </a:extLst>
+                    </a:blip>
+                    <a:srcRect/>
+                    <a:stretch>
+                      <a:fillRect/>
+                    </a:stretch>
+                  </pic:blipFill>
+                  <pic:spPr bwMode="auto">
+                    <a:xfrm>
+                      <a:off x="0" y="0"/>
+                      <a:ext cx="2828925" cy="1054100"/>
+                    </a:xfrm>
+                    <a:prstGeom prst="rect">
+                      <a:avLst/>
+                    </a:prstGeom>
+                    <a:noFill/>
+                    <a:ln>
+                      <a:noFill/>
+                    </a:ln>
+                  </pic:spPr>
+                </pic:pic>
+              </a:graphicData>
+            </a:graphic>
+            <wp14:sizeRelH relativeFrom="page">
+              <wp14:pctWidth>0</wp14:pctWidth>
+            </wp14:sizeRelH>
+            <wp14:sizeRelV relativeFrom="page">
+              <wp14:pctHeight>0</wp14:pctHeight>
+            </wp14:sizeRelV>
+          </wp:anchor>
+        </w:drawing>
+      </w:r>
+      <w:r>
+        <w:rPr>
+          <w:rFonts w:ascii="&amp;quot" w:eastAsia="Times New Roman" w:hAnsi="&amp;quot" w:cs="Times New Roman"/>
+          <w:noProof/>
+          <w:color w:val="333333"/>
+          <w:sz w:val="24"/>
+          <w:szCs w:val="24"/>
+          <w:lang w:eastAsia="es-CO"/>
+        </w:rPr>
+        <w:drawing>
+          <wp:anchor distT="0" distB="0" distL="114300" distR="114300" simplePos="0" relativeHeight="251661312" behindDoc="0" locked="0" layoutInCell="1" allowOverlap="1" wp14:anchorId="71460221" wp14:editId="25CCB316">
+            <wp:simplePos x="0" y="0"/>
+            <wp:positionH relativeFrom="column">
+              <wp:posOffset>3207037</wp:posOffset>
+            </wp:positionH>
+            <wp:positionV relativeFrom="paragraph">
+              <wp:posOffset>774903</wp:posOffset>
+            </wp:positionV>
+            <wp:extent cx="3027872" cy="1106172"/>
+            <wp:effectExtent l="0" t="0" r="1270" b="0"/>
+            <wp:wrapNone/>
+            <wp:docPr id="11" name="Imagen 11" descr="https://s3.amazonaws.com/nextu-content-production/Desarrollador_Web/03_Frameworks_y_Librerias_CSS/Ejercicios/WEB16S_C3_U2_L2_Ejercicio1_1/img3.png"/>
+            <wp:cNvGraphicFramePr>
+              <a:graphicFrameLocks xmlns:a="http://schemas.openxmlformats.org/drawingml/2006/main" noChangeAspect="1"/>
+            </wp:cNvGraphicFramePr>
+            <a:graphic xmlns:a="http://schemas.openxmlformats.org/drawingml/2006/main">
+              <a:graphicData uri="http://schemas.openxmlformats.org/drawingml/2006/picture">
+                <pic:pic xmlns:pic="http://schemas.openxmlformats.org/drawingml/2006/picture">
+                  <pic:nvPicPr>
+                    <pic:cNvPr id="0" name="Picture 3" descr="https://s3.amazonaws.com/nextu-content-production/Desarrollador_Web/03_Frameworks_y_Librerias_CSS/Ejercicios/WEB16S_C3_U2_L2_Ejercicio1_1/img3.png"/>
+                    <pic:cNvPicPr>
+                      <a:picLocks noChangeAspect="1" noChangeArrowheads="1"/>
+                    </pic:cNvPicPr>
+                  </pic:nvPicPr>
+                  <pic:blipFill>
+                    <a:blip r:embed="rId29">
+                      <a:extLst>
+                        <a:ext uri="{28A0092B-C50C-407E-A947-70E740481C1C}">
+                          <a14:useLocalDpi xmlns:a14="http://schemas.microsoft.com/office/drawing/2010/main" val="0"/>
+                        </a:ext>
+                      </a:extLst>
+                    </a:blip>
+                    <a:srcRect/>
+                    <a:stretch>
+                      <a:fillRect/>
+                    </a:stretch>
+                  </pic:blipFill>
+                  <pic:spPr bwMode="auto">
+                    <a:xfrm>
+                      <a:off x="0" y="0"/>
+                      <a:ext cx="3027872" cy="1106172"/>
+                    </a:xfrm>
+                    <a:prstGeom prst="rect">
+                      <a:avLst/>
+                    </a:prstGeom>
+                    <a:noFill/>
+                    <a:ln>
+                      <a:noFill/>
+                    </a:ln>
+                  </pic:spPr>
+                </pic:pic>
+              </a:graphicData>
+            </a:graphic>
+            <wp14:sizeRelH relativeFrom="page">
+              <wp14:pctWidth>0</wp14:pctWidth>
+            </wp14:sizeRelH>
+            <wp14:sizeRelV relativeFrom="page">
+              <wp14:pctHeight>0</wp14:pctHeight>
+            </wp14:sizeRelV>
+          </wp:anchor>
+        </w:drawing>
+      </w:r>
+      <w:r>
+        <w:rPr>
+          <w:rFonts w:ascii="&amp;quot" w:eastAsia="Times New Roman" w:hAnsi="&amp;quot" w:cs="Times New Roman"/>
+          <w:color w:val="333333"/>
+          <w:sz w:val="24"/>
+          <w:szCs w:val="24"/>
+          <w:lang w:eastAsia="es-CO"/>
+        </w:rPr>
+        <w:t>Cada fila se puede dividir hasta en 12 columnas como máximo, pero hay que tener presente que somos nosotros quienes definimos el número de columnas en el que deseamos dividir cada una de las filas y su respectivo tamaño para el ancho de cada pantalla. Por ejemplo:</w:t>
+      </w:r>
+      <w:r>
+        <w:rPr>
+          <w:rFonts w:ascii="&amp;quot" w:eastAsia="Times New Roman" w:hAnsi="&amp;quot" w:cs="Times New Roman"/>
+          <w:color w:val="333333"/>
+          <w:sz w:val="24"/>
+          <w:szCs w:val="24"/>
+          <w:lang w:eastAsia="es-CO"/>
+        </w:rPr>
+        <w:br/>
+      </w:r>
+    </w:p>
+    <w:p>
+      <w:pPr>
+        <w:spacing w:before="100" w:beforeAutospacing="1" w:after="100" w:afterAutospacing="1" w:line="240" w:lineRule="auto"/>
+        <w:ind w:left="720"/>
+        <w:rPr>
+          <w:rFonts w:ascii="&amp;quot" w:eastAsia="Times New Roman" w:hAnsi="&amp;quot" w:cs="Times New Roman"/>
+          <w:color w:val="333333"/>
+          <w:sz w:val="24"/>
+          <w:szCs w:val="24"/>
+          <w:lang w:eastAsia="es-CO"/>
+        </w:rPr>
+      </w:pPr>
+      <w:r>
+        <w:rPr>
+          <w:rFonts w:ascii="&amp;quot" w:eastAsia="Times New Roman" w:hAnsi="&amp;quot" w:cs="Times New Roman"/>
+          <w:color w:val="333333"/>
+          <w:sz w:val="24"/>
+          <w:szCs w:val="24"/>
+          <w:lang w:eastAsia="es-CO"/>
+        </w:rPr>
+        <w:br/>
+      </w:r>
+    </w:p>
+    <w:p>
+      <w:pPr>
+        <w:spacing w:before="100" w:beforeAutospacing="1" w:after="100" w:afterAutospacing="1" w:line="240" w:lineRule="auto"/>
+        <w:ind w:left="720"/>
+        <w:rPr>
+          <w:rFonts w:ascii="&amp;quot" w:eastAsia="Times New Roman" w:hAnsi="&amp;quot" w:cs="Times New Roman"/>
+          <w:color w:val="333333"/>
+          <w:sz w:val="24"/>
+          <w:szCs w:val="24"/>
+          <w:lang w:eastAsia="es-CO"/>
+        </w:rPr>
+      </w:pPr>
+      <w:r>
+        <w:rPr>
+          <w:rFonts w:ascii="&amp;quot" w:eastAsia="Times New Roman" w:hAnsi="&amp;quot" w:cs="Times New Roman"/>
+          <w:color w:val="333333"/>
+          <w:sz w:val="24"/>
+          <w:szCs w:val="24"/>
+          <w:lang w:eastAsia="es-CO"/>
+        </w:rPr>
+        <w:br/>
+      </w:r>
+    </w:p>
+    <w:p>
+      <w:pPr>
+        <w:spacing w:before="100" w:beforeAutospacing="1" w:after="100" w:afterAutospacing="1" w:line="240" w:lineRule="auto"/>
+        <w:ind w:left="720"/>
+        <w:jc w:val="center"/>
+        <w:rPr>
+          <w:rFonts w:ascii="&amp;quot" w:eastAsia="Times New Roman" w:hAnsi="&amp;quot" w:cs="Times New Roman"/>
+          <w:color w:val="333333"/>
+          <w:sz w:val="24"/>
+          <w:szCs w:val="24"/>
+          <w:lang w:eastAsia="es-CO"/>
+        </w:rPr>
+      </w:pPr>
+      <w:r>
+        <w:rPr>
+          <w:rFonts w:ascii="&amp;quot" w:eastAsia="Times New Roman" w:hAnsi="&amp;quot" w:cs="Times New Roman"/>
+          <w:noProof/>
+          <w:color w:val="333333"/>
+          <w:sz w:val="24"/>
+          <w:szCs w:val="24"/>
+          <w:lang w:eastAsia="es-CO"/>
+        </w:rPr>
+        <w:drawing>
+          <wp:inline distT="0" distB="0" distL="0" distR="0" wp14:anchorId="595D9BA4" wp14:editId="7728D60A">
+            <wp:extent cx="3510951" cy="1294868"/>
+            <wp:effectExtent l="0" t="0" r="0" b="635"/>
+            <wp:docPr id="10" name="Imagen 10" descr="https://s3.amazonaws.com/nextu-content-production/Desarrollador_Web/03_Frameworks_y_Librerias_CSS/Ejercicios/WEB16S_C3_U2_L2_Ejercicio1_1/img4.png"/>
+            <wp:cNvGraphicFramePr>
+              <a:graphicFrameLocks xmlns:a="http://schemas.openxmlformats.org/drawingml/2006/main" noChangeAspect="1"/>
+            </wp:cNvGraphicFramePr>
+            <a:graphic xmlns:a="http://schemas.openxmlformats.org/drawingml/2006/main">
+              <a:graphicData uri="http://schemas.openxmlformats.org/drawingml/2006/picture">
+                <pic:pic xmlns:pic="http://schemas.openxmlformats.org/drawingml/2006/picture">
+                  <pic:nvPicPr>
+                    <pic:cNvPr id="0" name="Picture 4" descr="https://s3.amazonaws.com/nextu-content-production/Desarrollador_Web/03_Frameworks_y_Librerias_CSS/Ejercicios/WEB16S_C3_U2_L2_Ejercicio1_1/img4.png"/>
+                    <pic:cNvPicPr>
+                      <a:picLocks noChangeAspect="1" noChangeArrowheads="1"/>
+                    </pic:cNvPicPr>
+                  </pic:nvPicPr>
+                  <pic:blipFill>
+                    <a:blip r:embed="rId30">
+                      <a:extLst>
+                        <a:ext uri="{28A0092B-C50C-407E-A947-70E740481C1C}">
+                          <a14:useLocalDpi xmlns:a14="http://schemas.microsoft.com/office/drawing/2010/main" val="0"/>
+                        </a:ext>
+                      </a:extLst>
+                    </a:blip>
+                    <a:srcRect/>
+                    <a:stretch>
+                      <a:fillRect/>
+                    </a:stretch>
+                  </pic:blipFill>
+                  <pic:spPr bwMode="auto">
+                    <a:xfrm>
+                      <a:off x="0" y="0"/>
+                      <a:ext cx="3554115" cy="1310787"/>
+                    </a:xfrm>
+                    <a:prstGeom prst="rect">
+                      <a:avLst/>
+                    </a:prstGeom>
+                    <a:noFill/>
+                    <a:ln>
+                      <a:noFill/>
+                    </a:ln>
+                  </pic:spPr>
+                </pic:pic>
+              </a:graphicData>
+            </a:graphic>
+          </wp:inline>
+        </w:drawing>
+      </w:r>
+    </w:p>
+    <w:p>
+      <w:pPr>
+        <w:numPr>
+          <w:ilvl w:val="0"/>
+          <w:numId w:val="5"/>
+        </w:numPr>
+        <w:spacing w:before="100" w:beforeAutospacing="1" w:after="100" w:afterAutospacing="1" w:line="240" w:lineRule="auto"/>
+        <w:jc w:val="both"/>
+        <w:rPr>
+          <w:rFonts w:ascii="&amp;quot" w:eastAsia="Times New Roman" w:hAnsi="&amp;quot" w:cs="Times New Roman"/>
+          <w:color w:val="333333"/>
+          <w:sz w:val="24"/>
+          <w:szCs w:val="24"/>
+          <w:lang w:eastAsia="es-CO"/>
+        </w:rPr>
+      </w:pPr>
+      <w:r>
+        <w:rPr>
+          <w:rFonts w:ascii="&amp;quot" w:eastAsia="Times New Roman" w:hAnsi="&amp;quot" w:cs="Times New Roman"/>
+          <w:color w:val="333333"/>
+          <w:sz w:val="24"/>
+          <w:szCs w:val="24"/>
+          <w:lang w:eastAsia="es-CO"/>
+        </w:rPr>
+        <w:lastRenderedPageBreak/>
+        <w:t xml:space="preserve">El tamaño de las columnas se definirá con las clases que Bootstrap define para el tamaño de la pantalla de cada dispositivo, por ejemplo </w:t>
+      </w:r>
+      <w:r>
+        <w:rPr>
+          <w:rFonts w:ascii="&amp;quot" w:eastAsia="Times New Roman" w:hAnsi="&amp;quot" w:cs="Times New Roman"/>
+          <w:b/>
+          <w:bCs/>
+          <w:color w:val="333333"/>
+          <w:sz w:val="24"/>
+          <w:szCs w:val="24"/>
+          <w:lang w:eastAsia="es-CO"/>
+        </w:rPr>
+        <w:t>col-md-xx</w:t>
+      </w:r>
+      <w:r>
+        <w:rPr>
+          <w:rFonts w:ascii="&amp;quot" w:eastAsia="Times New Roman" w:hAnsi="&amp;quot" w:cs="Times New Roman"/>
+          <w:color w:val="333333"/>
+          <w:sz w:val="24"/>
+          <w:szCs w:val="24"/>
+          <w:lang w:eastAsia="es-CO"/>
+        </w:rPr>
+        <w:t xml:space="preserve">, teniendo a </w:t>
+      </w:r>
+      <w:r>
+        <w:rPr>
+          <w:rFonts w:ascii="&amp;quot" w:eastAsia="Times New Roman" w:hAnsi="&amp;quot" w:cs="Times New Roman"/>
+          <w:b/>
+          <w:bCs/>
+          <w:color w:val="333333"/>
+          <w:sz w:val="24"/>
+          <w:szCs w:val="24"/>
+          <w:lang w:eastAsia="es-CO"/>
+        </w:rPr>
+        <w:t>xx</w:t>
+      </w:r>
+      <w:r>
+        <w:rPr>
+          <w:rFonts w:ascii="&amp;quot" w:eastAsia="Times New Roman" w:hAnsi="&amp;quot" w:cs="Times New Roman"/>
+          <w:color w:val="333333"/>
+          <w:sz w:val="24"/>
+          <w:szCs w:val="24"/>
+          <w:lang w:eastAsia="es-CO"/>
+        </w:rPr>
+        <w:t xml:space="preserve"> como el tamaño de la columna que puede tomar valores de 1 a 12.</w:t>
+      </w:r>
+      <w:r>
+        <w:rPr>
+          <w:rFonts w:ascii="&amp;quot" w:eastAsia="Times New Roman" w:hAnsi="&amp;quot" w:cs="Times New Roman"/>
+          <w:color w:val="333333"/>
+          <w:sz w:val="24"/>
+          <w:szCs w:val="24"/>
+          <w:lang w:eastAsia="es-CO"/>
+        </w:rPr>
+        <w:br/>
+      </w:r>
+      <w:r>
+        <w:rPr>
+          <w:rFonts w:ascii="&amp;quot" w:eastAsia="Times New Roman" w:hAnsi="&amp;quot" w:cs="Times New Roman"/>
+          <w:noProof/>
+          <w:color w:val="333333"/>
+          <w:sz w:val="24"/>
+          <w:szCs w:val="24"/>
+          <w:lang w:eastAsia="es-CO"/>
+        </w:rPr>
+        <w:drawing>
+          <wp:inline distT="0" distB="0" distL="0" distR="0" wp14:anchorId="667C0731" wp14:editId="3F2CBED0">
+            <wp:extent cx="4218305" cy="1569720"/>
+            <wp:effectExtent l="0" t="0" r="0" b="0"/>
+            <wp:docPr id="9" name="Imagen 9" descr="https://s3.amazonaws.com/nextu-content-production/Desarrollador_Web/03_Frameworks_y_Librerias_CSS/Ejercicios/WEB16S_C3_U2_L2_Ejercicio1_1/img5.png"/>
+            <wp:cNvGraphicFramePr>
+              <a:graphicFrameLocks xmlns:a="http://schemas.openxmlformats.org/drawingml/2006/main" noChangeAspect="1"/>
+            </wp:cNvGraphicFramePr>
+            <a:graphic xmlns:a="http://schemas.openxmlformats.org/drawingml/2006/main">
+              <a:graphicData uri="http://schemas.openxmlformats.org/drawingml/2006/picture">
+                <pic:pic xmlns:pic="http://schemas.openxmlformats.org/drawingml/2006/picture">
+                  <pic:nvPicPr>
+                    <pic:cNvPr id="0" name="Picture 5" descr="https://s3.amazonaws.com/nextu-content-production/Desarrollador_Web/03_Frameworks_y_Librerias_CSS/Ejercicios/WEB16S_C3_U2_L2_Ejercicio1_1/img5.png"/>
+                    <pic:cNvPicPr>
+                      <a:picLocks noChangeAspect="1" noChangeArrowheads="1"/>
+                    </pic:cNvPicPr>
+                  </pic:nvPicPr>
+                  <pic:blipFill>
+                    <a:blip r:embed="rId31">
+                      <a:extLst>
+                        <a:ext uri="{28A0092B-C50C-407E-A947-70E740481C1C}">
+                          <a14:useLocalDpi xmlns:a14="http://schemas.microsoft.com/office/drawing/2010/main" val="0"/>
+                        </a:ext>
+                      </a:extLst>
+                    </a:blip>
+                    <a:srcRect/>
+                    <a:stretch>
+                      <a:fillRect/>
+                    </a:stretch>
+                  </pic:blipFill>
+                  <pic:spPr bwMode="auto">
+                    <a:xfrm>
+                      <a:off x="0" y="0"/>
+                      <a:ext cx="4218305" cy="1569720"/>
+                    </a:xfrm>
+                    <a:prstGeom prst="rect">
+                      <a:avLst/>
+                    </a:prstGeom>
+                    <a:noFill/>
+                    <a:ln>
+                      <a:noFill/>
+                    </a:ln>
+                  </pic:spPr>
+                </pic:pic>
+              </a:graphicData>
+            </a:graphic>
+          </wp:inline>
+        </w:drawing>
+      </w:r>
+    </w:p>
+    <w:p>
+      <w:pPr>
+        <w:spacing w:after="0" w:line="240" w:lineRule="auto"/>
+        <w:rPr>
+          <w:rFonts w:ascii="Times New Roman" w:eastAsia="Times New Roman" w:hAnsi="Times New Roman" w:cs="Times New Roman"/>
+          <w:sz w:val="24"/>
+          <w:szCs w:val="24"/>
+          <w:lang w:eastAsia="es-CO"/>
+        </w:rPr>
+      </w:pPr>
+      <w:r>
+        <w:rPr>
+          <w:rFonts w:ascii="Lato" w:eastAsia="Times New Roman" w:hAnsi="Lato" w:cs="Times New Roman"/>
+          <w:color w:val="333333"/>
+          <w:sz w:val="24"/>
+          <w:szCs w:val="24"/>
+          <w:lang w:eastAsia="es-CO"/>
+        </w:rPr>
+        <w:t>A continuación se indica el comportamiento del sistema de rejilla según el tamaño de la pantalla del dispositivo y que clase CSS podemos controlarlos:</w:t>
+      </w:r>
+      <w:r>
+        <w:rPr>
+          <w:rFonts w:ascii="&amp;quot" w:eastAsia="Times New Roman" w:hAnsi="&amp;quot" w:cs="Times New Roman"/>
+          <w:color w:val="333333"/>
+          <w:sz w:val="24"/>
+          <w:szCs w:val="24"/>
+          <w:lang w:eastAsia="es-CO"/>
+        </w:rPr>
+        <w:br/>
+      </w:r>
+    </w:p>
+    <w:p>
+      <w:pPr>
+        <w:spacing w:after="0" w:line="240" w:lineRule="auto"/>
+        <w:jc w:val="center"/>
+        <w:rPr>
+          <w:rFonts w:ascii="&amp;quot" w:eastAsia="Times New Roman" w:hAnsi="&amp;quot" w:cs="Times New Roman"/>
+          <w:color w:val="333333"/>
+          <w:sz w:val="24"/>
+          <w:szCs w:val="24"/>
+          <w:lang w:eastAsia="es-CO"/>
+        </w:rPr>
+      </w:pPr>
+      <w:r>
+        <w:rPr>
+          <w:rFonts w:ascii="&amp;quot" w:eastAsia="Times New Roman" w:hAnsi="&amp;quot" w:cs="Times New Roman"/>
+          <w:noProof/>
+          <w:color w:val="333333"/>
+          <w:sz w:val="24"/>
+          <w:szCs w:val="24"/>
+          <w:lang w:eastAsia="es-CO"/>
+        </w:rPr>
+        <w:drawing>
+          <wp:inline distT="0" distB="0" distL="0" distR="0">
+            <wp:extent cx="4442460" cy="1509395"/>
+            <wp:effectExtent l="0" t="0" r="0" b="0"/>
+            <wp:docPr id="8" name="Imagen 8" descr="https://s3.amazonaws.com/nextu-content-production/Desarrollador_Web/03_Frameworks_y_Librerias_CSS/Ejercicios/WEB16S_C3_U2_L2_Ejercicio1_1/img6.png"/>
+            <wp:cNvGraphicFramePr>
+              <a:graphicFrameLocks xmlns:a="http://schemas.openxmlformats.org/drawingml/2006/main" noChangeAspect="1"/>
+            </wp:cNvGraphicFramePr>
+            <a:graphic xmlns:a="http://schemas.openxmlformats.org/drawingml/2006/main">
+              <a:graphicData uri="http://schemas.openxmlformats.org/drawingml/2006/picture">
+                <pic:pic xmlns:pic="http://schemas.openxmlformats.org/drawingml/2006/picture">
+                  <pic:nvPicPr>
+                    <pic:cNvPr id="0" name="Picture 6" descr="https://s3.amazonaws.com/nextu-content-production/Desarrollador_Web/03_Frameworks_y_Librerias_CSS/Ejercicios/WEB16S_C3_U2_L2_Ejercicio1_1/img6.png"/>
+                    <pic:cNvPicPr>
+                      <a:picLocks noChangeAspect="1" noChangeArrowheads="1"/>
+                    </pic:cNvPicPr>
+                  </pic:nvPicPr>
+                  <pic:blipFill>
+                    <a:blip r:embed="rId32">
+                      <a:extLst>
+                        <a:ext uri="{28A0092B-C50C-407E-A947-70E740481C1C}">
+                          <a14:useLocalDpi xmlns:a14="http://schemas.microsoft.com/office/drawing/2010/main" val="0"/>
+                        </a:ext>
+                      </a:extLst>
+                    </a:blip>
+                    <a:srcRect/>
+                    <a:stretch>
+                      <a:fillRect/>
+                    </a:stretch>
+                  </pic:blipFill>
+                  <pic:spPr bwMode="auto">
+                    <a:xfrm>
+                      <a:off x="0" y="0"/>
+                      <a:ext cx="4442460" cy="1509395"/>
+                    </a:xfrm>
+                    <a:prstGeom prst="rect">
+                      <a:avLst/>
+                    </a:prstGeom>
+                    <a:noFill/>
+                    <a:ln>
+                      <a:noFill/>
+                    </a:ln>
+                  </pic:spPr>
+                </pic:pic>
+              </a:graphicData>
+            </a:graphic>
+          </wp:inline>
+        </w:drawing>
+      </w:r>
+    </w:p>
+    <w:p>
+      <w:pPr>
+        <w:spacing w:after="0" w:line="240" w:lineRule="auto"/>
+        <w:rPr>
+          <w:rFonts w:ascii="&amp;quot" w:eastAsia="Times New Roman" w:hAnsi="&amp;quot" w:cs="Times New Roman"/>
+          <w:color w:val="333333"/>
+          <w:sz w:val="24"/>
+          <w:szCs w:val="24"/>
+          <w:lang w:eastAsia="es-CO"/>
+        </w:rPr>
+      </w:pPr>
+      <w:r>
+        <w:rPr>
+          <w:rFonts w:ascii="Lato" w:eastAsia="Times New Roman" w:hAnsi="Lato" w:cs="Times New Roman"/>
+          <w:color w:val="333333"/>
+          <w:sz w:val="24"/>
+          <w:szCs w:val="24"/>
+          <w:lang w:eastAsia="es-CO"/>
+        </w:rPr>
+        <w:t>Podemos asignar múltiples clases bootstrap a la columna para determinar su tamaño en los diferentes dispositivos.</w:t>
+      </w:r>
+      <w:r>
+        <w:rPr>
+          <w:rFonts w:ascii="&amp;quot" w:eastAsia="Times New Roman" w:hAnsi="&amp;quot" w:cs="Times New Roman"/>
+          <w:color w:val="333333"/>
+          <w:sz w:val="24"/>
+          <w:szCs w:val="24"/>
+          <w:lang w:eastAsia="es-CO"/>
+        </w:rPr>
+        <w:br/>
+      </w:r>
+      <w:r>
+        <w:rPr>
+          <w:rFonts w:ascii="&amp;quot" w:eastAsia="Times New Roman" w:hAnsi="&amp;quot" w:cs="Times New Roman"/>
+          <w:noProof/>
+          <w:color w:val="333333"/>
+          <w:sz w:val="24"/>
+          <w:szCs w:val="24"/>
+          <w:lang w:eastAsia="es-CO"/>
+        </w:rPr>
+        <w:drawing>
+          <wp:inline distT="0" distB="0" distL="0" distR="0">
+            <wp:extent cx="4459605" cy="405130"/>
+            <wp:effectExtent l="0" t="0" r="0" b="0"/>
+            <wp:docPr id="7" name="Imagen 7" descr="https://s3.amazonaws.com/nextu-content-production/Desarrollador_Web/03_Frameworks_y_Librerias_CSS/Ejercicios/WEB16S_C3_U2_L2_Ejercicio1_1/img7.png"/>
+            <wp:cNvGraphicFramePr>
+              <a:graphicFrameLocks xmlns:a="http://schemas.openxmlformats.org/drawingml/2006/main" noChangeAspect="1"/>
+            </wp:cNvGraphicFramePr>
+            <a:graphic xmlns:a="http://schemas.openxmlformats.org/drawingml/2006/main">
+              <a:graphicData uri="http://schemas.openxmlformats.org/drawingml/2006/picture">
+                <pic:pic xmlns:pic="http://schemas.openxmlformats.org/drawingml/2006/picture">
+                  <pic:nvPicPr>
+                    <pic:cNvPr id="0" name="Picture 7" descr="https://s3.amazonaws.com/nextu-content-production/Desarrollador_Web/03_Frameworks_y_Librerias_CSS/Ejercicios/WEB16S_C3_U2_L2_Ejercicio1_1/img7.png"/>
+                    <pic:cNvPicPr>
+                      <a:picLocks noChangeAspect="1" noChangeArrowheads="1"/>
+                    </pic:cNvPicPr>
+                  </pic:nvPicPr>
+                  <pic:blipFill>
+                    <a:blip r:embed="rId33">
+                      <a:extLst>
+                        <a:ext uri="{28A0092B-C50C-407E-A947-70E740481C1C}">
+                          <a14:useLocalDpi xmlns:a14="http://schemas.microsoft.com/office/drawing/2010/main" val="0"/>
+                        </a:ext>
+                      </a:extLst>
+                    </a:blip>
+                    <a:srcRect/>
+                    <a:stretch>
+                      <a:fillRect/>
+                    </a:stretch>
+                  </pic:blipFill>
+                  <pic:spPr bwMode="auto">
+                    <a:xfrm>
+                      <a:off x="0" y="0"/>
+                      <a:ext cx="4459605" cy="405130"/>
+                    </a:xfrm>
+                    <a:prstGeom prst="rect">
+                      <a:avLst/>
+                    </a:prstGeom>
+                    <a:noFill/>
+                    <a:ln>
+                      <a:noFill/>
+                    </a:ln>
+                  </pic:spPr>
+                </pic:pic>
+              </a:graphicData>
+            </a:graphic>
+          </wp:inline>
+        </w:drawing>
+      </w:r>
+    </w:p>
+    <w:p/>
+    <w:p>
+      <w:pPr>
+        <w:jc w:val="center"/>
+        <w:rPr>
+          <w:b/>
+        </w:rPr>
+      </w:pPr>
+      <w:r>
+        <w:rPr>
+          <w:b/>
+        </w:rPr>
+        <w:t>CLASES DE BOOTSTRAP</w:t>
+      </w:r>
+    </w:p>
+    <w:p>
+      <w:pPr>
+        <w:jc w:val="both"/>
+      </w:pPr>
+      <w:r>
+        <w:t>Según vimos en la lección anterior, el manejo de los textos e imágenes que utiliza Bootstrap CSS nos permite ahorrarnos estilos y propiedades en una hoja de estilos. Con sólo adicionar las respectivas clases en nuestro HTML, podemos obtener la alineación de texto que necesitamos, ya sea a la derecha, a la izquierda, al centro o justificado. Adicionalmente, podemos cambiar un texto a mayúscula o minúscula sostenida, mayúscula inicial, entre otros. En cuanto a la imágenes, podemos, por ejemplo, hacerlas redondas o con las puntas redondeadas. Recordemos un poco los conceptos.</w:t>
+      </w:r>
+    </w:p>
+    <w:p>
+      <w:pPr>
+        <w:spacing w:after="0"/>
+        <w:jc w:val="both"/>
+        <w:rPr>
+          <w:b/>
+        </w:rPr>
+      </w:pPr>
+      <w:r>
+        <w:rPr>
+          <w:b/>
+        </w:rPr>
+        <w:t>Clases de BootsTrap CSS para cajas:</w:t>
+      </w:r>
+    </w:p>
+    <w:p>
+      <w:pPr>
+        <w:spacing w:after="0"/>
+        <w:jc w:val="both"/>
+      </w:pPr>
+      <w:r>
+        <w:t xml:space="preserve">Container:  </w:t>
+      </w:r>
+      <w:r>
+        <w:t>la caja se centra en la pantalla amoldándose al redimencionar</w:t>
+      </w:r>
+    </w:p>
+    <w:p>
+      <w:pPr>
+        <w:spacing w:after="0"/>
+        <w:jc w:val="both"/>
+      </w:pPr>
+      <w:r>
+        <w:t>Container-fluid:</w:t>
+      </w:r>
+      <w:r>
+        <w:t xml:space="preserve"> la caja se amolda a todo el ancho de la pantalla</w:t>
+      </w:r>
+      <w:r>
+        <w:t xml:space="preserve"> </w:t>
+      </w:r>
+    </w:p>
+    <w:p>
+      <w:pPr>
+        <w:spacing w:after="0"/>
+        <w:jc w:val="both"/>
+      </w:pPr>
+      <w:r>
+        <w:t>Row:</w:t>
+      </w:r>
+      <w:r>
+        <w:t xml:space="preserve"> organiza en columna todo su contenido debe usarse sistema de rejilla de 12 columnas</w:t>
+      </w:r>
+    </w:p>
+    <w:p>
+      <w:pPr>
+        <w:spacing w:after="0"/>
+        <w:jc w:val="both"/>
+      </w:pPr>
+      <w:r>
+        <w:t>Navbar:</w:t>
+      </w:r>
+      <w:r>
+        <w:t xml:space="preserve"> Esta barra se adaptará al tamaño de pantalla, mostrando los elementos colapsados en un botón en pantallas pequeñas y de forma normal para pantallas más grandes.</w:t>
+      </w:r>
+    </w:p>
+    <w:p>
+      <w:pPr>
+        <w:spacing w:after="0"/>
+        <w:jc w:val="both"/>
+      </w:pPr>
+      <w:r>
+        <w:t>Este elemento requiere que el plugin de JavaScript de Bootstrap esté incluido. Además, para cumplir con las reglas de accesibilidad se recomienda añadir role="navigation" a nuestras barras de navegación.</w:t>
+      </w:r>
+      <w:r>
+        <w:t xml:space="preserve">  </w:t>
+      </w:r>
+      <w:r>
+        <w:t>&lt;nav class="navbar navbar-default" role="navigation"&gt;</w:t>
+      </w:r>
+    </w:p>
+    <w:p>
+      <w:pPr>
+        <w:spacing w:after="0"/>
+        <w:jc w:val="both"/>
+      </w:pPr>
+      <w:r>
+        <w:t>Navbar-inverse:</w:t>
+      </w:r>
+      <w:r>
+        <w:t xml:space="preserve"> invierte los colores de la barra de navegacion </w:t>
+      </w:r>
+    </w:p>
+    <w:p>
+      <w:pPr>
+        <w:spacing w:after="0"/>
+        <w:jc w:val="both"/>
+      </w:pPr>
+      <w:r>
+        <w:t>Navbar-fixed-top:</w:t>
+      </w:r>
+      <w:r>
+        <w:t xml:space="preserve"> fija la barra en la</w:t>
+      </w:r>
+      <w:r>
+        <w:t xml:space="preserve"> </w:t>
+      </w:r>
+      <w:r>
+        <w:t>parte superior</w:t>
+      </w:r>
+      <w:r>
+        <w:t xml:space="preserve"> j</w:t>
+      </w:r>
+      <w:r>
+        <w:t>unto a las clases navbar navbar-default.</w:t>
+      </w:r>
+    </w:p>
+    <w:p>
+      <w:pPr>
+        <w:spacing w:after="0"/>
+        <w:jc w:val="both"/>
+      </w:pPr>
+      <w:r>
+        <w:t>Affix-top:</w:t>
+      </w:r>
+      <w:r>
+        <w:t xml:space="preserve">fija barra de navegacion a la izquierda y arriba </w:t>
+      </w:r>
+    </w:p>
+    <w:p>
+      <w:pPr>
+        <w:spacing w:after="0"/>
+        <w:jc w:val="both"/>
+        <w:rPr>
+          <w:b/>
+        </w:rPr>
+      </w:pPr>
+      <w:r>
+        <w:rPr>
+          <w:b/>
+        </w:rPr>
+        <w:lastRenderedPageBreak/>
+        <w:t>Clases de Bootstrap CSS para texto:</w:t>
+      </w:r>
+    </w:p>
+    <w:p>
+      <w:pPr>
+        <w:spacing w:after="0"/>
+        <w:jc w:val="both"/>
+      </w:pPr>
+      <w:r>
+        <w:t>text-left: Alinear el texto a la izquierda.</w:t>
+      </w:r>
+    </w:p>
+    <w:p>
+      <w:pPr>
+        <w:spacing w:after="0"/>
+        <w:jc w:val="both"/>
+      </w:pPr>
+      <w:r>
+        <w:t>text-center: Alinear el texto al centro.</w:t>
+      </w:r>
+    </w:p>
+    <w:p>
+      <w:pPr>
+        <w:spacing w:after="0"/>
+        <w:jc w:val="both"/>
+      </w:pPr>
+      <w:r>
+        <w:t>text-right: Alinear el texto a la derecha.</w:t>
+      </w:r>
+    </w:p>
+    <w:p>
+      <w:pPr>
+        <w:spacing w:after="0"/>
+        <w:jc w:val="both"/>
+      </w:pPr>
+      <w:r>
+        <w:t>text-justify: Justificar el texto.</w:t>
+      </w:r>
+    </w:p>
+    <w:p>
+      <w:pPr>
+        <w:spacing w:after="0"/>
+        <w:jc w:val="both"/>
+      </w:pPr>
+      <w:r>
+        <w:t>text-uppercase: Convertir el texto a mayúsculas.</w:t>
+      </w:r>
+    </w:p>
+    <w:p>
+      <w:pPr>
+        <w:spacing w:after="0"/>
+        <w:jc w:val="both"/>
+      </w:pPr>
+      <w:r>
+        <w:t>text-lowercase: Convertir el texto a minúsculas.</w:t>
+      </w:r>
+    </w:p>
+    <w:p>
+      <w:pPr>
+        <w:spacing w:after="0"/>
+        <w:jc w:val="both"/>
+      </w:pPr>
+      <w:r>
+        <w:t>text-capitalize: Convertir las iniciales del texto a mayúsculas.</w:t>
+      </w:r>
+    </w:p>
+    <w:p>
+      <w:pPr>
+        <w:spacing w:after="0"/>
+        <w:jc w:val="both"/>
+      </w:pPr>
+    </w:p>
+    <w:p>
+      <w:pPr>
+        <w:spacing w:after="0"/>
+        <w:jc w:val="both"/>
+        <w:rPr>
+          <w:b/>
+        </w:rPr>
+      </w:pPr>
+      <w:r>
+        <w:rPr>
+          <w:b/>
+        </w:rPr>
+        <w:t>Etiquetas especiales de Bootstrap CSS para textos:</w:t>
+      </w:r>
+    </w:p>
+    <w:p>
+      <w:pPr>
+        <w:spacing w:after="0"/>
+        <w:jc w:val="both"/>
+      </w:pPr>
+      <w:r>
+        <w:t>&lt;abbr&gt;: Abreviar texto. Es importante agregar el atributo title, para que esta funcione.</w:t>
+      </w:r>
+    </w:p>
+    <w:p>
+      <w:pPr>
+        <w:spacing w:after="0"/>
+        <w:jc w:val="both"/>
+      </w:pPr>
+      <w:r>
+        <w:t>&lt;mark&gt;: Marcar o resaltar texto.</w:t>
+      </w:r>
+    </w:p>
+    <w:p>
+      <w:pPr>
+        <w:spacing w:after="0"/>
+        <w:jc w:val="both"/>
+      </w:pPr>
+      <w:r>
+        <w:t>&lt;code&gt;: Resaltar porciones o líneas de código.</w:t>
+      </w:r>
+    </w:p>
+    <w:p>
+      <w:pPr>
+        <w:spacing w:after="0"/>
+        <w:jc w:val="both"/>
+      </w:pPr>
+      <w:r>
+        <w:t>&lt;kbd&gt;: Resaltar las teclas de acceso directo.</w:t>
+      </w:r>
+    </w:p>
+    <w:p>
+      <w:pPr>
+        <w:spacing w:after="0"/>
+        <w:jc w:val="both"/>
+      </w:pPr>
+    </w:p>
+    <w:p>
+      <w:pPr>
+        <w:spacing w:after="0"/>
+        <w:jc w:val="both"/>
+        <w:rPr>
+          <w:b/>
+        </w:rPr>
+      </w:pPr>
+      <w:r>
+        <w:rPr>
+          <w:b/>
+        </w:rPr>
+        <w:t>Clases y etiquetas para el manejo de listas:</w:t>
+      </w:r>
+    </w:p>
+    <w:p>
+      <w:pPr>
+        <w:spacing w:after="0"/>
+        <w:jc w:val="both"/>
+      </w:pPr>
+      <w:r>
+        <w:t>&lt;dl&gt;: Abrir o iniciar una lista por definición.</w:t>
+      </w:r>
+    </w:p>
+    <w:p>
+      <w:pPr>
+        <w:spacing w:after="0"/>
+        <w:jc w:val="both"/>
+      </w:pPr>
+      <w:r>
+        <w:t>&lt;dt&gt;: Primera etiqueta que se asigna después de abrir la lista por definición. En ésta se podría decir que va el término o palabra que se desea definir o describir.</w:t>
+      </w:r>
+    </w:p>
+    <w:p>
+      <w:pPr>
+        <w:spacing w:after="0"/>
+        <w:jc w:val="both"/>
+      </w:pPr>
+      <w:r>
+        <w:t>&lt;dd&gt;: Etiqueta que va después de la etiqueta dt. En ésta se pone la definición o descripción del término o palabra que se puso en el dt.</w:t>
+      </w:r>
+    </w:p>
+    <w:p>
+      <w:pPr>
+        <w:spacing w:after="0"/>
+        <w:jc w:val="both"/>
+      </w:pPr>
+      <w:r>
+        <w:t>list-unstyled: Clase utilizada para quitar la numeración o viñetas de una lista.</w:t>
+      </w:r>
+    </w:p>
+    <w:p>
+      <w:pPr>
+        <w:spacing w:after="0"/>
+        <w:jc w:val="both"/>
+      </w:pPr>
+      <w:r>
+        <w:t>list-inline: Clase utilizada para mostrar las listas de manera horizontal.</w:t>
+      </w:r>
+    </w:p>
+    <w:p>
+      <w:pPr>
+        <w:spacing w:after="0"/>
+        <w:jc w:val="both"/>
+      </w:pPr>
+      <w:r>
+        <w:t>dl-horizontal: Clase utilizada para mostrar las listas por definición de manera horizontal.</w:t>
+      </w:r>
+    </w:p>
+    <w:p>
+      <w:pPr>
+        <w:spacing w:after="0"/>
+        <w:jc w:val="both"/>
+      </w:pPr>
+    </w:p>
+    <w:p>
+      <w:pPr>
+        <w:spacing w:after="0"/>
+        <w:jc w:val="both"/>
+        <w:rPr>
+          <w:b/>
+        </w:rPr>
+      </w:pPr>
+      <w:r>
+        <w:rPr>
+          <w:b/>
+        </w:rPr>
+        <w:t>Clases Bootstrap para imágenes:</w:t>
+      </w:r>
+    </w:p>
+    <w:p>
+      <w:pPr>
+        <w:spacing w:after="0"/>
+        <w:jc w:val="both"/>
+      </w:pPr>
+      <w:r>
+        <w:t xml:space="preserve">img-rounded: Redondea las </w:t>
+      </w:r>
+      <w:r>
+        <w:rPr>
+          <w:u w:val="single"/>
+        </w:rPr>
+        <w:t>esquinas</w:t>
+      </w:r>
+      <w:r>
+        <w:t xml:space="preserve"> a 16 píxeles.</w:t>
+      </w:r>
+    </w:p>
+    <w:p>
+      <w:pPr>
+        <w:spacing w:after="0"/>
+        <w:jc w:val="both"/>
+      </w:pPr>
+      <w:r>
+        <w:t>img-circle: Redondea las esquinas con un radio de 50%.</w:t>
+      </w:r>
+    </w:p>
+    <w:p>
+      <w:pPr>
+        <w:jc w:val="both"/>
+      </w:pPr>
+      <w:r>
+        <w:t>img-thumbnail: Pone un marco alrededor de la imagen.</w:t>
+      </w:r>
+    </w:p>
+    <w:p>
+      <w:pPr>
+        <w:spacing w:after="0"/>
+        <w:jc w:val="both"/>
+        <w:rPr>
+          <w:b/>
+        </w:rPr>
+      </w:pPr>
+      <w:r>
+        <w:rPr>
+          <w:b/>
+        </w:rPr>
+        <w:t xml:space="preserve">Clases bootstrap para formularios </w:t>
+      </w:r>
+    </w:p>
+    <w:p>
+      <w:pPr>
+        <w:spacing w:after="0"/>
+        <w:jc w:val="both"/>
+      </w:pPr>
+      <w:r>
+        <w:t>Role=”form”  atributo que ayuda a leer el formulario para personas discapacitadas</w:t>
+      </w:r>
+    </w:p>
+    <w:p>
+      <w:pPr>
+        <w:spacing w:after="0"/>
+        <w:jc w:val="both"/>
+      </w:pPr>
+      <w:r>
+        <w:t>Form-group : permite agrupar los elementos del formulario (etiqueta y campo) en un contenedor independiente y facilitar que se expandan al 100% en horizontal dentro de su contenedor,</w:t>
+      </w:r>
+    </w:p>
+    <w:p>
+      <w:pPr>
+        <w:spacing w:after="0"/>
+        <w:jc w:val="both"/>
+      </w:pPr>
+      <w:r>
+        <w:t xml:space="preserve">Form-control: hace que los elementos del formulario ocupen el 100% de su contenedor </w:t>
+      </w:r>
+    </w:p>
+    <w:p>
+      <w:pPr>
+        <w:spacing w:after="0"/>
+        <w:jc w:val="both"/>
+      </w:pPr>
+      <w:r>
+        <w:t xml:space="preserve">Btn btn-default: coloca un aspecto mas agradable a los botones </w:t>
+      </w:r>
+    </w:p>
+    <w:p>
+      <w:pPr>
+        <w:spacing w:after="0"/>
+        <w:jc w:val="both"/>
+      </w:pPr>
+      <w:r>
+        <w:t>Checkbox: agrupa y organiza de forma vertical los elementos check</w:t>
+      </w:r>
+      <w:r>
+        <w:t xml:space="preserve"> (crear otro contenedor)</w:t>
+      </w:r>
+    </w:p>
+    <w:p>
+      <w:pPr>
+        <w:spacing w:after="0"/>
+        <w:jc w:val="both"/>
+      </w:pPr>
+      <w:r>
+        <w:t>Checkbox</w:t>
+      </w:r>
+      <w:r>
+        <w:t>-inline</w:t>
+      </w:r>
+      <w:r>
+        <w:t xml:space="preserve">: agrupa y organiza de forma </w:t>
+      </w:r>
+      <w:r>
+        <w:t>horizontal</w:t>
+      </w:r>
+      <w:r>
+        <w:t xml:space="preserve"> los elementos check</w:t>
+      </w:r>
+    </w:p>
+    <w:p>
+      <w:pPr>
+        <w:spacing w:after="0"/>
+        <w:jc w:val="both"/>
+      </w:pPr>
+      <w:r>
+        <w:t xml:space="preserve">Radio: agrupa y </w:t>
+      </w:r>
+      <w:r>
+        <w:t>organiza</w:t>
+      </w:r>
+      <w:r>
+        <w:t xml:space="preserve"> de forma vertical los elementos radio </w:t>
+      </w:r>
+    </w:p>
+    <w:p>
+      <w:pPr>
+        <w:spacing w:after="0"/>
+        <w:jc w:val="both"/>
+      </w:pPr>
+      <w:r>
+        <w:t>Radio</w:t>
+      </w:r>
+      <w:r>
+        <w:t>-inline</w:t>
+      </w:r>
+      <w:r>
+        <w:t xml:space="preserve">: agrupa y </w:t>
+      </w:r>
+      <w:r>
+        <w:t>organiza</w:t>
+      </w:r>
+      <w:r>
+        <w:t xml:space="preserve"> de forma </w:t>
+      </w:r>
+      <w:r>
+        <w:t>horizontal</w:t>
+      </w:r>
+      <w:r>
+        <w:t xml:space="preserve"> los elementos radio </w:t>
+      </w:r>
+    </w:p>
+    <w:p>
+      <w:pPr>
+        <w:spacing w:after="0"/>
+        <w:jc w:val="both"/>
+        <w:rPr>
+          <w:lang w:val="en-US"/>
+        </w:rPr>
+      </w:pPr>
+      <w:r>
+        <w:tab/>
+      </w:r>
+      <w:r>
+        <w:rPr>
+          <w:lang w:val="en-US"/>
+        </w:rPr>
+        <w:t>&lt;div class=”form-grup</w:t>
+      </w:r>
+      <w:r>
+        <w:rPr>
+          <w:lang w:val="en-US"/>
+        </w:rPr>
+        <w:t xml:space="preserve"> form</w:t>
+      </w:r>
+      <w:r>
+        <w:rPr>
+          <w:lang w:val="en-US"/>
+        </w:rPr>
+        <w:t>-</w:t>
+      </w:r>
+      <w:r>
+        <w:rPr>
+          <w:lang w:val="en-US"/>
+        </w:rPr>
+        <w:t>control”</w:t>
+      </w:r>
+      <w:r>
+        <w:rPr>
+          <w:lang w:val="en-US"/>
+        </w:rPr>
+        <w:t>&gt;</w:t>
+      </w:r>
+    </w:p>
+    <w:p>
+      <w:pPr>
+        <w:spacing w:after="0"/>
+        <w:ind w:firstLine="708"/>
+        <w:jc w:val="both"/>
+        <w:rPr>
+          <w:lang w:val="en-US"/>
+        </w:rPr>
+      </w:pPr>
+      <w:r>
+        <w:rPr>
+          <w:lang w:val="en-US"/>
+        </w:rPr>
+        <w:tab/>
+      </w:r>
+      <w:r>
+        <w:rPr>
+          <w:lang w:val="en-US"/>
+        </w:rPr>
+        <w:t>&lt;div clas= “checkbox” &gt;</w:t>
+      </w:r>
+    </w:p>
+    <w:p>
+      <w:pPr>
+        <w:spacing w:after="0"/>
+        <w:ind w:firstLine="708"/>
+        <w:jc w:val="both"/>
+      </w:pPr>
+      <w:r>
+        <w:rPr>
+          <w:lang w:val="en-US"/>
+        </w:rPr>
+        <w:tab/>
+      </w:r>
+      <w:r>
+        <w:rPr>
+          <w:lang w:val="en-US"/>
+        </w:rPr>
+        <w:tab/>
+      </w:r>
+      <w:r>
+        <w:t>&lt;label for=”hobbie3”&gt;videojuegos&lt;/label&gt;</w:t>
+      </w:r>
+    </w:p>
+    <w:p>
+      <w:pPr>
+        <w:spacing w:after="0"/>
+        <w:ind w:firstLine="708"/>
+        <w:jc w:val="both"/>
+        <w:rPr>
+          <w:lang w:val="en-US"/>
+        </w:rPr>
+      </w:pPr>
+      <w:r>
+        <w:tab/>
+      </w:r>
+      <w:r>
+        <w:tab/>
+      </w:r>
+      <w:r>
+        <w:rPr>
+          <w:lang w:val="en-US"/>
+        </w:rPr>
+        <w:t>&lt;input type=”checkbox” name=”hobbie3” id=”hobbie3”&gt;&lt;/input&gt;</w:t>
+      </w:r>
+      <w:r>
+        <w:rPr>
+          <w:lang w:val="en-US"/>
+        </w:rPr>
+        <w:tab/>
+      </w:r>
+    </w:p>
+    <w:p>
+      <w:pPr>
+        <w:spacing w:after="0"/>
+        <w:ind w:left="708" w:firstLine="708"/>
+        <w:jc w:val="both"/>
+        <w:rPr>
+          <w:lang w:val="en-US"/>
+        </w:rPr>
+      </w:pPr>
+      <w:r>
+        <w:rPr>
+          <w:lang w:val="en-US"/>
+        </w:rPr>
+        <w:t>&lt;/div&gt;</w:t>
+      </w:r>
+    </w:p>
+    <w:p>
+      <w:pPr>
+        <w:spacing w:after="0"/>
+        <w:ind w:firstLine="708"/>
+        <w:jc w:val="both"/>
+        <w:rPr>
+          <w:lang w:val="en-US"/>
+        </w:rPr>
+      </w:pPr>
+      <w:r>
+        <w:rPr>
+          <w:lang w:val="en-US"/>
+        </w:rPr>
+        <w:t>&lt;/div&gt;</w:t>
+      </w:r>
+    </w:p>
+    <w:p>
+      <w:pPr>
+        <w:spacing w:after="0"/>
+        <w:jc w:val="both"/>
+        <w:rPr>
+          <w:lang w:val="en-US"/>
+        </w:rPr>
+      </w:pPr>
+    </w:p>
+    <w:p>
+      <w:pPr>
+        <w:spacing w:after="0"/>
+        <w:jc w:val="both"/>
+      </w:pPr>
+    </w:p>
+    <w:p>
+      <w:pPr>
+        <w:spacing w:after="0"/>
+        <w:jc w:val="both"/>
+      </w:pPr>
+    </w:p>
+    <w:p>
+      <w:pPr>
+        <w:spacing w:after="0"/>
+        <w:jc w:val="both"/>
+      </w:pPr>
+    </w:p>
+    <w:p>
+      <w:pPr>
+        <w:spacing w:after="0"/>
+        <w:jc w:val="both"/>
+      </w:pPr>
+      <w:r>
+        <w:lastRenderedPageBreak/>
+        <w:t>Listas desplegables: también se le agrega la clase form</w:t>
+      </w:r>
+      <w:r>
+        <w:t>-</w:t>
+      </w:r>
+      <w:r>
+        <w:t>control no se necesita encerrar en un div ya que el está encerrado en un select</w:t>
+      </w:r>
+      <w:r>
+        <w:t xml:space="preserve">, se le </w:t>
+      </w:r>
+      <w:bookmarkStart w:id="0" w:name="_GoBack"/>
+      <w:bookmarkEnd w:id="0"/>
+      <w:r>
+        <w:t xml:space="preserve">puede agregar el atributo </w:t>
+      </w:r>
+      <w:r>
+        <w:rPr>
+          <w:b/>
+        </w:rPr>
+        <w:t>multiple</w:t>
+      </w:r>
+      <w:r>
+        <w:t xml:space="preserve"> para poder seleccionar varias opciones al tiempo.</w:t>
+      </w:r>
+    </w:p>
+    <w:p>
+      <w:pPr>
+        <w:spacing w:after="0"/>
+        <w:jc w:val="both"/>
+        <w:rPr>
+          <w:lang w:val="en-US"/>
+        </w:rPr>
+      </w:pPr>
+      <w:r>
+        <w:rPr>
+          <w:lang w:val="en-US"/>
+        </w:rPr>
+        <w:t xml:space="preserve">&lt;select </w:t>
+      </w:r>
+      <w:r>
+        <w:rPr>
+          <w:b/>
+          <w:lang w:val="en-US"/>
+        </w:rPr>
+        <w:t>multiple</w:t>
+      </w:r>
+      <w:r>
+        <w:rPr>
+          <w:lang w:val="en-US"/>
+        </w:rPr>
+        <w:t xml:space="preserve"> class=”form-control” name=””&gt;</w:t>
+      </w:r>
+    </w:p>
+    <w:p>
+      <w:pPr>
+        <w:spacing w:after="0"/>
+        <w:jc w:val="both"/>
+        <w:rPr>
+          <w:lang w:val="en-US"/>
+        </w:rPr>
+      </w:pPr>
+      <w:r>
+        <w:rPr>
+          <w:lang w:val="en-US"/>
+        </w:rPr>
+        <w:tab/>
+        <w:t>&lt;option value=””&gt;seleccion 1&lt;/option&gt;</w:t>
+      </w:r>
+    </w:p>
+    <w:p>
+      <w:pPr>
+        <w:spacing w:after="0"/>
+        <w:ind w:firstLine="708"/>
+        <w:jc w:val="both"/>
+        <w:rPr>
+          <w:lang w:val="en-US"/>
+        </w:rPr>
+      </w:pPr>
+      <w:r>
+        <w:rPr>
+          <w:lang w:val="en-US"/>
+        </w:rPr>
+        <w:t xml:space="preserve">&lt;option value=””&gt;seleccion </w:t>
+      </w:r>
+      <w:r>
+        <w:rPr>
+          <w:lang w:val="en-US"/>
+        </w:rPr>
+        <w:t>2</w:t>
+      </w:r>
+      <w:r>
+        <w:rPr>
+          <w:lang w:val="en-US"/>
+        </w:rPr>
+        <w:t>&lt;/option&gt;</w:t>
+      </w:r>
+    </w:p>
+    <w:p>
+      <w:pPr>
+        <w:spacing w:after="0"/>
+        <w:ind w:firstLine="708"/>
+        <w:jc w:val="both"/>
+        <w:rPr>
+          <w:lang w:val="en-US"/>
+        </w:rPr>
+      </w:pPr>
+      <w:r>
+        <w:rPr>
+          <w:lang w:val="en-US"/>
+        </w:rPr>
+        <w:t xml:space="preserve">&lt;option value=””&gt;seleccion </w:t>
+      </w:r>
+      <w:r>
+        <w:rPr>
+          <w:lang w:val="en-US"/>
+        </w:rPr>
+        <w:t>3</w:t>
+      </w:r>
+      <w:r>
+        <w:rPr>
+          <w:lang w:val="en-US"/>
+        </w:rPr>
+        <w:t>&lt;/option&gt;</w:t>
+      </w:r>
+    </w:p>
+    <w:p>
+      <w:pPr>
+        <w:spacing w:after="0"/>
+        <w:ind w:firstLine="708"/>
+        <w:jc w:val="both"/>
+        <w:rPr>
+          <w:lang w:val="en-US"/>
+        </w:rPr>
+      </w:pPr>
+      <w:r>
+        <w:rPr>
+          <w:lang w:val="en-US"/>
+        </w:rPr>
+        <w:t xml:space="preserve">&lt;option value=””&gt;seleccion </w:t>
+      </w:r>
+      <w:r>
+        <w:rPr>
+          <w:lang w:val="en-US"/>
+        </w:rPr>
+        <w:t>4</w:t>
+      </w:r>
+      <w:r>
+        <w:rPr>
+          <w:lang w:val="en-US"/>
+        </w:rPr>
+        <w:t>&lt;/option&gt;</w:t>
+      </w:r>
+    </w:p>
+    <w:p>
+      <w:pPr>
+        <w:spacing w:after="0"/>
+        <w:jc w:val="both"/>
+        <w:rPr>
+          <w:lang w:val="en-US"/>
+        </w:rPr>
+      </w:pPr>
+      <w:r>
+        <w:rPr>
+          <w:lang w:val="en-US"/>
+        </w:rPr>
+        <w:t>&lt;/select&gt;</w:t>
+      </w:r>
     </w:p>
     <w:sectPr>
       <w:pgSz w:w="12240" w:h="15840"/>
@@ -6531,6 +9424,155 @@
     </w:lvl>
   </w:abstractNum>
   <w:abstractNum w:abstractNumId="1">
+    <w:nsid w:val="08CF2ACE"/>
+    <w:multiLevelType w:val="multilevel"/>
+    <w:tmpl w:val="9B28DCCA"/>
+    <w:lvl w:ilvl="0">
+      <w:start w:val="1"/>
+      <w:numFmt w:val="bullet"/>
+      <w:lvlText w:val=""/>
+      <w:lvlJc w:val="left"/>
+      <w:pPr>
+        <w:tabs>
+          <w:tab w:val="num" w:pos="720"/>
+        </w:tabs>
+        <w:ind w:left="720" w:hanging="360"/>
+      </w:pPr>
+      <w:rPr>
+        <w:rFonts w:ascii="Symbol" w:hAnsi="Symbol" w:hint="default"/>
+        <w:sz w:val="20"/>
+      </w:rPr>
+    </w:lvl>
+    <w:lvl w:ilvl="1" w:tentative="1">
+      <w:start w:val="1"/>
+      <w:numFmt w:val="bullet"/>
+      <w:lvlText w:val="o"/>
+      <w:lvlJc w:val="left"/>
+      <w:pPr>
+        <w:tabs>
+          <w:tab w:val="num" w:pos="1440"/>
+        </w:tabs>
+        <w:ind w:left="1440" w:hanging="360"/>
+      </w:pPr>
+      <w:rPr>
+        <w:rFonts w:ascii="Courier New" w:hAnsi="Courier New" w:hint="default"/>
+        <w:sz w:val="20"/>
+      </w:rPr>
+    </w:lvl>
+    <w:lvl w:ilvl="2" w:tentative="1">
+      <w:start w:val="1"/>
+      <w:numFmt w:val="bullet"/>
+      <w:lvlText w:val=""/>
+      <w:lvlJc w:val="left"/>
+      <w:pPr>
+        <w:tabs>
+          <w:tab w:val="num" w:pos="2160"/>
+        </w:tabs>
+        <w:ind w:left="2160" w:hanging="360"/>
+      </w:pPr>
+      <w:rPr>
+        <w:rFonts w:ascii="Wingdings" w:hAnsi="Wingdings" w:hint="default"/>
+        <w:sz w:val="20"/>
+      </w:rPr>
+    </w:lvl>
+    <w:lvl w:ilvl="3" w:tentative="1">
+      <w:start w:val="1"/>
+      <w:numFmt w:val="bullet"/>
+      <w:lvlText w:val=""/>
+      <w:lvlJc w:val="left"/>
+      <w:pPr>
+        <w:tabs>
+          <w:tab w:val="num" w:pos="2880"/>
+        </w:tabs>
+        <w:ind w:left="2880" w:hanging="360"/>
+      </w:pPr>
+      <w:rPr>
+        <w:rFonts w:ascii="Wingdings" w:hAnsi="Wingdings" w:hint="default"/>
+        <w:sz w:val="20"/>
+      </w:rPr>
+    </w:lvl>
+    <w:lvl w:ilvl="4" w:tentative="1">
+      <w:start w:val="1"/>
+      <w:numFmt w:val="bullet"/>
+      <w:lvlText w:val=""/>
+      <w:lvlJc w:val="left"/>
+      <w:pPr>
+        <w:tabs>
+          <w:tab w:val="num" w:pos="3600"/>
+        </w:tabs>
+        <w:ind w:left="3600" w:hanging="360"/>
+      </w:pPr>
+      <w:rPr>
+        <w:rFonts w:ascii="Wingdings" w:hAnsi="Wingdings" w:hint="default"/>
+        <w:sz w:val="20"/>
+      </w:rPr>
+    </w:lvl>
+    <w:lvl w:ilvl="5" w:tentative="1">
+      <w:start w:val="1"/>
+      <w:numFmt w:val="bullet"/>
+      <w:lvlText w:val=""/>
+      <w:lvlJc w:val="left"/>
+      <w:pPr>
+        <w:tabs>
+          <w:tab w:val="num" w:pos="4320"/>
+        </w:tabs>
+        <w:ind w:left="4320" w:hanging="360"/>
+      </w:pPr>
+      <w:rPr>
+        <w:rFonts w:ascii="Wingdings" w:hAnsi="Wingdings" w:hint="default"/>
+        <w:sz w:val="20"/>
+      </w:rPr>
+    </w:lvl>
+    <w:lvl w:ilvl="6" w:tentative="1">
+      <w:start w:val="1"/>
+      <w:numFmt w:val="bullet"/>
+      <w:lvlText w:val=""/>
+      <w:lvlJc w:val="left"/>
+      <w:pPr>
+        <w:tabs>
+          <w:tab w:val="num" w:pos="5040"/>
+        </w:tabs>
+        <w:ind w:left="5040" w:hanging="360"/>
+      </w:pPr>
+      <w:rPr>
+        <w:rFonts w:ascii="Wingdings" w:hAnsi="Wingdings" w:hint="default"/>
+        <w:sz w:val="20"/>
+      </w:rPr>
+    </w:lvl>
+    <w:lvl w:ilvl="7" w:tentative="1">
+      <w:start w:val="1"/>
+      <w:numFmt w:val="bullet"/>
+      <w:lvlText w:val=""/>
+      <w:lvlJc w:val="left"/>
+      <w:pPr>
+        <w:tabs>
+          <w:tab w:val="num" w:pos="5760"/>
+        </w:tabs>
+        <w:ind w:left="5760" w:hanging="360"/>
+      </w:pPr>
+      <w:rPr>
+        <w:rFonts w:ascii="Wingdings" w:hAnsi="Wingdings" w:hint="default"/>
+        <w:sz w:val="20"/>
+      </w:rPr>
+    </w:lvl>
+    <w:lvl w:ilvl="8" w:tentative="1">
+      <w:start w:val="1"/>
+      <w:numFmt w:val="bullet"/>
+      <w:lvlText w:val=""/>
+      <w:lvlJc w:val="left"/>
+      <w:pPr>
+        <w:tabs>
+          <w:tab w:val="num" w:pos="6480"/>
+        </w:tabs>
+        <w:ind w:left="6480" w:hanging="360"/>
+      </w:pPr>
+      <w:rPr>
+        <w:rFonts w:ascii="Wingdings" w:hAnsi="Wingdings" w:hint="default"/>
+        <w:sz w:val="20"/>
+      </w:rPr>
+    </w:lvl>
+  </w:abstractNum>
+  <w:abstractNum w:abstractNumId="2">
     <w:nsid w:val="1CC1470C"/>
     <w:multiLevelType w:val="multilevel"/>
     <w:tmpl w:val="9D72AC92"/>
@@ -6679,7 +9721,7 @@
       </w:rPr>
     </w:lvl>
   </w:abstractNum>
-  <w:abstractNum w:abstractNumId="2">
+  <w:abstractNum w:abstractNumId="3">
     <w:nsid w:val="3AF21BDD"/>
     <w:multiLevelType w:val="hybridMultilevel"/>
     <w:tmpl w:val="A82AD4A8"/>
@@ -6768,7 +9810,7 @@
       </w:pPr>
     </w:lvl>
   </w:abstractNum>
-  <w:abstractNum w:abstractNumId="3">
+  <w:abstractNum w:abstractNumId="4">
     <w:nsid w:val="6FF84E0D"/>
     <w:multiLevelType w:val="multilevel"/>
     <w:tmpl w:val="02666D36"/>
@@ -6885,13 +9927,16 @@
     <w:abstractNumId w:val="0"/>
   </w:num>
   <w:num w:numId="2">
+    <w:abstractNumId w:val="3"/>
+  </w:num>
+  <w:num w:numId="3">
     <w:abstractNumId w:val="2"/>
   </w:num>
-  <w:num w:numId="3">
+  <w:num w:numId="4">
+    <w:abstractNumId w:val="4"/>
+  </w:num>
+  <w:num w:numId="5">
     <w:abstractNumId w:val="1"/>
-  </w:num>
-  <w:num w:numId="4">
-    <w:abstractNumId w:val="3"/>
   </w:num>
 </w:numbering>
 </file>
@@ -7450,6 +10495,88 @@
     <w:basedOn w:val="Fuentedeprrafopredeter"/>
     <w:rsid w:val="009219B8"/>
   </w:style>
+  <w:style w:type="character" w:customStyle="1" w:styleId="s">
+    <w:name w:val="s"/>
+    <w:basedOn w:val="Fuentedeprrafopredeter"/>
+    <w:rsid w:val="00FF5A63"/>
+  </w:style>
+  <w:style w:type="character" w:customStyle="1" w:styleId="na">
+    <w:name w:val="na"/>
+    <w:basedOn w:val="Fuentedeprrafopredeter"/>
+    <w:rsid w:val="00FF5A63"/>
+  </w:style>
+  <w:style w:type="character" w:customStyle="1" w:styleId="nt">
+    <w:name w:val="nt"/>
+    <w:basedOn w:val="Fuentedeprrafopredeter"/>
+    <w:rsid w:val="00FF5A63"/>
+  </w:style>
+  <w:style w:type="paragraph" w:styleId="HTMLconformatoprevio">
+    <w:name w:val="HTML Preformatted"/>
+    <w:basedOn w:val="Normal"/>
+    <w:link w:val="HTMLconformatoprevioCar"/>
+    <w:uiPriority w:val="99"/>
+    <w:semiHidden/>
+    <w:unhideWhenUsed/>
+    <w:rsid w:val="00946F88"/>
+    <w:pPr>
+      <w:tabs>
+        <w:tab w:val="left" w:pos="916"/>
+        <w:tab w:val="left" w:pos="1832"/>
+        <w:tab w:val="left" w:pos="2748"/>
+        <w:tab w:val="left" w:pos="3664"/>
+        <w:tab w:val="left" w:pos="4580"/>
+        <w:tab w:val="left" w:pos="5496"/>
+        <w:tab w:val="left" w:pos="6412"/>
+        <w:tab w:val="left" w:pos="7328"/>
+        <w:tab w:val="left" w:pos="8244"/>
+        <w:tab w:val="left" w:pos="9160"/>
+        <w:tab w:val="left" w:pos="10076"/>
+        <w:tab w:val="left" w:pos="10992"/>
+        <w:tab w:val="left" w:pos="11908"/>
+        <w:tab w:val="left" w:pos="12824"/>
+        <w:tab w:val="left" w:pos="13740"/>
+        <w:tab w:val="left" w:pos="14656"/>
+      </w:tabs>
+      <w:spacing w:after="0" w:line="240" w:lineRule="auto"/>
+    </w:pPr>
+    <w:rPr>
+      <w:rFonts w:ascii="Courier New" w:eastAsia="Times New Roman" w:hAnsi="Courier New" w:cs="Courier New"/>
+      <w:sz w:val="20"/>
+      <w:szCs w:val="20"/>
+      <w:lang w:eastAsia="es-CO"/>
+    </w:rPr>
+  </w:style>
+  <w:style w:type="character" w:customStyle="1" w:styleId="HTMLconformatoprevioCar">
+    <w:name w:val="HTML con formato previo Car"/>
+    <w:basedOn w:val="Fuentedeprrafopredeter"/>
+    <w:link w:val="HTMLconformatoprevio"/>
+    <w:uiPriority w:val="99"/>
+    <w:semiHidden/>
+    <w:rsid w:val="00946F88"/>
+    <w:rPr>
+      <w:rFonts w:ascii="Courier New" w:eastAsia="Times New Roman" w:hAnsi="Courier New" w:cs="Courier New"/>
+      <w:sz w:val="20"/>
+      <w:szCs w:val="20"/>
+      <w:lang w:eastAsia="es-CO"/>
+    </w:rPr>
+  </w:style>
+  <w:style w:type="paragraph" w:styleId="NormalWeb">
+    <w:name w:val="Normal (Web)"/>
+    <w:basedOn w:val="Normal"/>
+    <w:uiPriority w:val="99"/>
+    <w:semiHidden/>
+    <w:unhideWhenUsed/>
+    <w:rsid w:val="00C07732"/>
+    <w:pPr>
+      <w:spacing w:before="100" w:beforeAutospacing="1" w:after="100" w:afterAutospacing="1" w:line="240" w:lineRule="auto"/>
+    </w:pPr>
+    <w:rPr>
+      <w:rFonts w:ascii="Times New Roman" w:eastAsia="Times New Roman" w:hAnsi="Times New Roman" w:cs="Times New Roman"/>
+      <w:sz w:val="24"/>
+      <w:szCs w:val="24"/>
+      <w:lang w:eastAsia="es-CO"/>
+    </w:rPr>
+  </w:style>
 </w:styles>
 </file>
 

--- a/css notas.docx
+++ b/css notas.docx
@@ -487,10 +487,19 @@
           <w:b/>
         </w:rPr>
       </w:pPr>
-      <w:r>
-        <w:rPr>
-          <w:b/>
-        </w:rPr>
+    </w:p>
+    <w:p>
+      <w:pPr>
+        <w:jc w:val="center"/>
+        <w:rPr>
+          <w:b/>
+        </w:rPr>
+      </w:pPr>
+      <w:r>
+        <w:rPr>
+          <w:b/>
+        </w:rPr>
+        <w:lastRenderedPageBreak/>
         <w:t>MÉTODOS PARA APLICAR ESTILOS A LOS ELEMENTOS</w:t>
       </w:r>
     </w:p>
@@ -499,7 +508,6 @@
         <w:rPr>
           <w:b/>
         </w:rPr>
-        <w:lastRenderedPageBreak/>
         <w:t>Atributos a nivel de elemento HTML</w:t>
       </w:r>
       <w:r>
@@ -914,6 +922,7 @@
         <w:rPr>
           <w:b/>
         </w:rPr>
+        <w:lastRenderedPageBreak/>
         <w:t>SELECTORES DE ELEMENTOS EN CSS</w:t>
       </w:r>
     </w:p>
@@ -925,7 +934,6 @@
         <w:rPr>
           <w:b/>
         </w:rPr>
-        <w:lastRenderedPageBreak/>
         <w:t>Selectores de etiqueta</w:t>
       </w:r>
       <w:r>
@@ -1018,7 +1026,7 @@
         <w:rPr>
           <w:b/>
           <w:noProof/>
-          <w:lang w:eastAsia="es-CO"/>
+          <w:lang w:val="en-US"/>
         </w:rPr>
         <mc:AlternateContent>
           <mc:Choice Requires="wps">
@@ -1743,7 +1751,6 @@
         <w:rPr>
           <w:b/>
         </w:rPr>
-        <w:lastRenderedPageBreak/>
         <w:t>PROPIEDADES CSS</w:t>
       </w:r>
     </w:p>
@@ -1910,7 +1917,7 @@
       <w:r>
         <w:rPr>
           <w:noProof/>
-          <w:lang w:eastAsia="es-CO"/>
+          <w:lang w:val="en-US"/>
         </w:rPr>
         <w:drawing>
           <wp:anchor distT="0" distB="0" distL="114300" distR="114300" simplePos="0" relativeHeight="251654144" behindDoc="0" locked="0" layoutInCell="1" allowOverlap="1" wp14:anchorId="38667A66" wp14:editId="4E727AE1">
@@ -2337,6 +2344,7 @@
         <w:spacing w:after="0" w:line="240" w:lineRule="auto"/>
       </w:pPr>
       <w:r>
+        <w:lastRenderedPageBreak/>
         <w:t>vmax: entre vw y vh toma el que tenga el mayor valor</w:t>
       </w:r>
     </w:p>
@@ -2349,7 +2357,6 @@
         <w:rPr>
           <w:b/>
         </w:rPr>
-        <w:lastRenderedPageBreak/>
         <w:t>Propiedad Position</w:t>
       </w:r>
       <w:r>
@@ -2638,7 +2645,7 @@
       <w:r>
         <w:rPr>
           <w:noProof/>
-          <w:lang w:eastAsia="es-CO"/>
+          <w:lang w:val="en-US"/>
         </w:rPr>
         <w:drawing>
           <wp:anchor distT="0" distB="0" distL="114300" distR="114300" simplePos="0" relativeHeight="251656192" behindDoc="1" locked="0" layoutInCell="1" allowOverlap="1" wp14:anchorId="127FDAD7" wp14:editId="4DFB1F74">
@@ -2763,7 +2770,7 @@
       <w:r>
         <w:rPr>
           <w:noProof/>
-          <w:lang w:eastAsia="es-CO"/>
+          <w:lang w:val="en-US"/>
         </w:rPr>
         <w:drawing>
           <wp:anchor distT="0" distB="0" distL="114300" distR="114300" simplePos="0" relativeHeight="251658240" behindDoc="1" locked="0" layoutInCell="1" allowOverlap="1" wp14:anchorId="1D157F27" wp14:editId="5CBBC1AD">
@@ -3384,7 +3391,7 @@
       <w:r>
         <w:rPr>
           <w:noProof/>
-          <w:lang w:eastAsia="es-CO"/>
+          <w:lang w:val="en-US"/>
         </w:rPr>
         <w:drawing>
           <wp:anchor distT="0" distB="0" distL="114300" distR="114300" simplePos="0" relativeHeight="251660288" behindDoc="0" locked="0" layoutInCell="1" allowOverlap="1" wp14:anchorId="60EBB745" wp14:editId="4DE2AD8E">
@@ -4216,7 +4223,7 @@
       <w:r>
         <w:rPr>
           <w:noProof/>
-          <w:lang w:eastAsia="es-CO"/>
+          <w:lang w:val="en-US"/>
         </w:rPr>
         <w:drawing>
           <wp:inline distT="0" distB="0" distL="0" distR="0">
@@ -5421,7 +5428,7 @@
       <w:r>
         <w:rPr>
           <w:noProof/>
-          <w:lang w:eastAsia="es-CO"/>
+          <w:lang w:val="en-US"/>
         </w:rPr>
         <mc:AlternateContent>
           <mc:Choice Requires="wps">
@@ -6117,7 +6124,7 @@
       <w:r>
         <w:rPr>
           <w:noProof/>
-          <w:lang w:eastAsia="es-CO"/>
+          <w:lang w:val="en-US"/>
         </w:rPr>
         <w:drawing>
           <wp:inline distT="0" distB="0" distL="0" distR="0" wp14:anchorId="60B59CF1" wp14:editId="30EBBB8F">
@@ -7577,7 +7584,7 @@
           <w:color w:val="333333"/>
           <w:sz w:val="24"/>
           <w:szCs w:val="24"/>
-          <w:lang w:eastAsia="es-CO"/>
+          <w:lang w:val="en-US"/>
         </w:rPr>
         <w:drawing>
           <wp:inline distT="0" distB="0" distL="0" distR="0">
@@ -7747,7 +7754,7 @@
           <w:color w:val="333333"/>
           <w:sz w:val="24"/>
           <w:szCs w:val="24"/>
-          <w:lang w:eastAsia="es-CO"/>
+          <w:lang w:val="en-US"/>
         </w:rPr>
         <w:drawing>
           <wp:anchor distT="0" distB="0" distL="114300" distR="114300" simplePos="0" relativeHeight="251657216" behindDoc="0" locked="0" layoutInCell="1" allowOverlap="1" wp14:anchorId="2FFA3D21" wp14:editId="2E07FA39">
@@ -7819,7 +7826,7 @@
           <w:color w:val="333333"/>
           <w:sz w:val="24"/>
           <w:szCs w:val="24"/>
-          <w:lang w:eastAsia="es-CO"/>
+          <w:lang w:val="en-US"/>
         </w:rPr>
         <w:drawing>
           <wp:anchor distT="0" distB="0" distL="114300" distR="114300" simplePos="0" relativeHeight="251661312" behindDoc="0" locked="0" layoutInCell="1" allowOverlap="1" wp14:anchorId="71460221" wp14:editId="25CCB316">
@@ -7971,7 +7978,7 @@
           <w:color w:val="333333"/>
           <w:sz w:val="24"/>
           <w:szCs w:val="24"/>
-          <w:lang w:eastAsia="es-CO"/>
+          <w:lang w:val="en-US"/>
         </w:rPr>
         <w:drawing>
           <wp:inline distT="0" distB="0" distL="0" distR="0" wp14:anchorId="595D9BA4" wp14:editId="7728D60A">
@@ -8111,7 +8118,7 @@
           <w:color w:val="333333"/>
           <w:sz w:val="24"/>
           <w:szCs w:val="24"/>
-          <w:lang w:eastAsia="es-CO"/>
+          <w:lang w:val="en-US"/>
         </w:rPr>
         <w:drawing>
           <wp:inline distT="0" distB="0" distL="0" distR="0" wp14:anchorId="667C0731" wp14:editId="3F2CBED0">
@@ -8213,7 +8220,7 @@
           <w:color w:val="333333"/>
           <w:sz w:val="24"/>
           <w:szCs w:val="24"/>
-          <w:lang w:eastAsia="es-CO"/>
+          <w:lang w:val="en-US"/>
         </w:rPr>
         <w:drawing>
           <wp:inline distT="0" distB="0" distL="0" distR="0">
@@ -8303,7 +8310,7 @@
           <w:color w:val="333333"/>
           <w:sz w:val="24"/>
           <w:szCs w:val="24"/>
-          <w:lang w:eastAsia="es-CO"/>
+          <w:lang w:val="en-US"/>
         </w:rPr>
         <w:drawing>
           <wp:inline distT="0" distB="0" distL="0" distR="0">
@@ -8590,12 +8597,6 @@
       <w:pPr>
         <w:spacing w:after="0"/>
         <w:jc w:val="both"/>
-      </w:pPr>
-    </w:p>
-    <w:p>
-      <w:pPr>
-        <w:spacing w:after="0"/>
-        <w:jc w:val="both"/>
         <w:rPr>
           <w:b/>
         </w:rPr>
@@ -8647,12 +8648,6 @@
       <w:pPr>
         <w:spacing w:after="0"/>
         <w:jc w:val="both"/>
-      </w:pPr>
-    </w:p>
-    <w:p>
-      <w:pPr>
-        <w:spacing w:after="0"/>
-        <w:jc w:val="both"/>
         <w:rPr>
           <w:b/>
         </w:rPr>
@@ -8722,12 +8717,6 @@
       <w:pPr>
         <w:spacing w:after="0"/>
         <w:jc w:val="both"/>
-      </w:pPr>
-    </w:p>
-    <w:p>
-      <w:pPr>
-        <w:spacing w:after="0"/>
-        <w:jc w:val="both"/>
         <w:rPr>
           <w:b/>
         </w:rPr>
@@ -8768,6 +8757,7 @@
     </w:p>
     <w:p>
       <w:pPr>
+        <w:spacing w:after="0"/>
         <w:jc w:val="both"/>
       </w:pPr>
       <w:r>
@@ -8843,19 +8833,7 @@
         <w:jc w:val="both"/>
       </w:pPr>
       <w:r>
-        <w:t>Checkbox</w:t>
-      </w:r>
-      <w:r>
-        <w:t>-inline</w:t>
-      </w:r>
-      <w:r>
-        <w:t xml:space="preserve">: agrupa y organiza de forma </w:t>
-      </w:r>
-      <w:r>
-        <w:t>horizontal</w:t>
-      </w:r>
-      <w:r>
-        <w:t xml:space="preserve"> los elementos check</w:t>
+        <w:t>Checkbox-inline: agrupa y organiza de forma horizontal los elementos check</w:t>
       </w:r>
     </w:p>
     <w:p>
@@ -8879,25 +8857,7 @@
         <w:jc w:val="both"/>
       </w:pPr>
       <w:r>
-        <w:t>Radio</w:t>
-      </w:r>
-      <w:r>
-        <w:t>-inline</w:t>
-      </w:r>
-      <w:r>
-        <w:t xml:space="preserve">: agrupa y </w:t>
-      </w:r>
-      <w:r>
-        <w:t>organiza</w:t>
-      </w:r>
-      <w:r>
-        <w:t xml:space="preserve"> de forma </w:t>
-      </w:r>
-      <w:r>
-        <w:t>horizontal</w:t>
-      </w:r>
-      <w:r>
-        <w:t xml:space="preserve"> los elementos radio </w:t>
+        <w:t xml:space="preserve">Radio-inline: agrupa y organiza de forma horizontal los elementos radio </w:t>
       </w:r>
     </w:p>
     <w:p>
@@ -8969,6 +8929,9 @@
         <w:spacing w:after="0"/>
         <w:ind w:firstLine="708"/>
         <w:jc w:val="both"/>
+        <w:rPr>
+          <w:lang w:val="en-US"/>
+        </w:rPr>
       </w:pPr>
       <w:r>
         <w:rPr>
@@ -8983,6 +8946,9 @@
         <w:tab/>
       </w:r>
       <w:r>
+        <w:rPr>
+          <w:lang w:val="en-US"/>
+        </w:rPr>
         <w:t>&lt;label for=”hobbie3”&gt;videojuegos&lt;/label&gt;</w:t>
       </w:r>
     </w:p>
@@ -8996,9 +8962,15 @@
         </w:rPr>
       </w:pPr>
       <w:r>
+        <w:rPr>
+          <w:lang w:val="en-US"/>
+        </w:rPr>
         <w:tab/>
       </w:r>
       <w:r>
+        <w:rPr>
+          <w:lang w:val="en-US"/>
+        </w:rPr>
         <w:tab/>
       </w:r>
       <w:r>
@@ -9019,14 +8991,8 @@
         <w:spacing w:after="0"/>
         <w:ind w:left="708" w:firstLine="708"/>
         <w:jc w:val="both"/>
-        <w:rPr>
-          <w:lang w:val="en-US"/>
-        </w:rPr>
-      </w:pPr>
-      <w:r>
-        <w:rPr>
-          <w:lang w:val="en-US"/>
-        </w:rPr>
+      </w:pPr>
+      <w:r>
         <w:t>&lt;/div&gt;</w:t>
       </w:r>
     </w:p>
@@ -9035,14 +9001,8 @@
         <w:spacing w:after="0"/>
         <w:ind w:firstLine="708"/>
         <w:jc w:val="both"/>
-        <w:rPr>
-          <w:lang w:val="en-US"/>
-        </w:rPr>
-      </w:pPr>
-      <w:r>
-        <w:rPr>
-          <w:lang w:val="en-US"/>
-        </w:rPr>
+      </w:pPr>
+      <w:r>
         <w:t>&lt;/div&gt;</w:t>
       </w:r>
     </w:p>
@@ -9050,204 +9010,1659 @@
       <w:pPr>
         <w:spacing w:after="0"/>
         <w:jc w:val="both"/>
-        <w:rPr>
-          <w:lang w:val="en-US"/>
-        </w:rPr>
-      </w:pPr>
-    </w:p>
-    <w:p>
-      <w:pPr>
-        <w:spacing w:after="0"/>
-        <w:jc w:val="both"/>
-      </w:pPr>
-    </w:p>
-    <w:p>
-      <w:pPr>
-        <w:spacing w:after="0"/>
-        <w:jc w:val="both"/>
-      </w:pPr>
-    </w:p>
-    <w:p>
-      <w:pPr>
-        <w:spacing w:after="0"/>
-        <w:jc w:val="both"/>
-      </w:pPr>
-    </w:p>
-    <w:p>
-      <w:pPr>
-        <w:spacing w:after="0"/>
-        <w:jc w:val="both"/>
-      </w:pPr>
-      <w:r>
+      </w:pPr>
+      <w:r>
+        <w:t>Listas desplegables: también se le agrega la clase form</w:t>
+      </w:r>
+      <w:r>
+        <w:t>-</w:t>
+      </w:r>
+      <w:r>
+        <w:t xml:space="preserve">control no se necesita encerrar en un div ya que </w:t>
+      </w:r>
+      <w:r>
+        <w:t>lo encierra</w:t>
+      </w:r>
+      <w:r>
+        <w:t xml:space="preserve"> un select</w:t>
+      </w:r>
+      <w:r>
+        <w:t xml:space="preserve">, </w:t>
+      </w:r>
+      <w:r>
+        <w:t xml:space="preserve">permite </w:t>
+      </w:r>
+      <w:r>
+        <w:t xml:space="preserve">agregar atributo </w:t>
+      </w:r>
+      <w:r>
+        <w:rPr>
+          <w:b/>
+        </w:rPr>
+        <w:t>multiple</w:t>
+      </w:r>
+      <w:r>
+        <w:t xml:space="preserve"> para seleccionar varias opciones al tiempo.</w:t>
+      </w:r>
+    </w:p>
+    <w:p>
+      <w:pPr>
+        <w:spacing w:after="0"/>
+        <w:jc w:val="both"/>
+        <w:rPr>
+          <w:lang w:val="en-US"/>
+        </w:rPr>
+      </w:pPr>
+      <w:r>
+        <w:rPr>
+          <w:lang w:val="en-US"/>
+        </w:rPr>
+        <w:t xml:space="preserve">&lt;select </w:t>
+      </w:r>
+      <w:r>
+        <w:rPr>
+          <w:b/>
+          <w:lang w:val="en-US"/>
+        </w:rPr>
+        <w:t>multiple</w:t>
+      </w:r>
+      <w:r>
+        <w:rPr>
+          <w:lang w:val="en-US"/>
+        </w:rPr>
+        <w:t xml:space="preserve"> class=”form-control” name=””&gt;</w:t>
+      </w:r>
+    </w:p>
+    <w:p>
+      <w:pPr>
+        <w:spacing w:after="0"/>
+        <w:jc w:val="both"/>
+        <w:rPr>
+          <w:lang w:val="en-US"/>
+        </w:rPr>
+      </w:pPr>
+      <w:r>
+        <w:rPr>
+          <w:lang w:val="en-US"/>
+        </w:rPr>
+        <w:tab/>
+        <w:t>&lt;option value=””&gt;seleccion 1&lt;/option&gt;</w:t>
+      </w:r>
+    </w:p>
+    <w:p>
+      <w:pPr>
+        <w:spacing w:after="0"/>
+        <w:ind w:firstLine="708"/>
+        <w:jc w:val="both"/>
+        <w:rPr>
+          <w:lang w:val="en-US"/>
+        </w:rPr>
+      </w:pPr>
+      <w:r>
+        <w:rPr>
+          <w:lang w:val="en-US"/>
+        </w:rPr>
+        <w:t>&lt;option value=””&gt;seleccion 2&lt;/option&gt;</w:t>
+      </w:r>
+    </w:p>
+    <w:p>
+      <w:pPr>
+        <w:spacing w:after="0"/>
+        <w:ind w:firstLine="708"/>
+        <w:jc w:val="both"/>
+        <w:rPr>
+          <w:lang w:val="en-US"/>
+        </w:rPr>
+      </w:pPr>
+      <w:r>
+        <w:rPr>
+          <w:lang w:val="en-US"/>
+        </w:rPr>
+        <w:t>&lt;option value=””&gt;seleccion 3&lt;/option&gt;</w:t>
+      </w:r>
+    </w:p>
+    <w:p>
+      <w:pPr>
+        <w:spacing w:after="0"/>
+        <w:ind w:firstLine="708"/>
+        <w:jc w:val="both"/>
+        <w:rPr>
+          <w:lang w:val="en-US"/>
+        </w:rPr>
+      </w:pPr>
+      <w:r>
+        <w:rPr>
+          <w:lang w:val="en-US"/>
+        </w:rPr>
+        <w:t>&lt;option value=””&gt;seleccion 4&lt;/option&gt;</w:t>
+      </w:r>
+    </w:p>
+    <w:p>
+      <w:pPr>
+        <w:spacing w:after="0"/>
+        <w:jc w:val="both"/>
+      </w:pPr>
+      <w:r>
+        <w:t>&lt;/select&gt;</w:t>
+      </w:r>
+    </w:p>
+    <w:p>
+      <w:pPr>
+        <w:spacing w:after="0"/>
+        <w:jc w:val="center"/>
+        <w:rPr>
+          <w:b/>
+        </w:rPr>
+      </w:pPr>
+      <w:r>
+        <w:rPr>
+          <w:b/>
+        </w:rPr>
         <w:lastRenderedPageBreak/>
-        <w:t>Listas desplegables: también se le agrega la clase form</w:t>
-      </w:r>
-      <w:r>
-        <w:t>-</w:t>
-      </w:r>
-      <w:r>
-        <w:t>control no se necesita encerrar en un div ya que el está encerrado en un select</w:t>
-      </w:r>
-      <w:r>
-        <w:t xml:space="preserve">, se le </w:t>
+        <w:t xml:space="preserve">FRAMWORKS FUNDATION </w:t>
+      </w:r>
+    </w:p>
+    <w:p>
+      <w:pPr>
+        <w:spacing w:after="0"/>
+        <w:jc w:val="center"/>
+        <w:rPr>
+          <w:b/>
+        </w:rPr>
+      </w:pPr>
+      <w:r>
+        <w:rPr>
+          <w:b/>
+        </w:rPr>
+        <w:t>ZURB</w:t>
+      </w:r>
+    </w:p>
+    <w:p>
+      <w:pPr>
+        <w:spacing w:after="0"/>
+        <w:jc w:val="center"/>
+      </w:pPr>
+    </w:p>
+    <w:p>
+      <w:pPr>
+        <w:spacing w:after="0"/>
+        <w:jc w:val="both"/>
+      </w:pPr>
+      <w:r>
+        <w:t>Esta construi</w:t>
+      </w:r>
+      <w:r>
+        <w:t>d</w:t>
+      </w:r>
+      <w:r>
+        <w:t>o en HTML CSS y JAVAscript</w:t>
+      </w:r>
+      <w:r>
+        <w:t xml:space="preserve"> permite desarrollar código mas rápido y es compatible con cualquier tecnologis Back-end </w:t>
+      </w:r>
+    </w:p>
+    <w:p>
+      <w:pPr>
+        <w:pStyle w:val="Prrafodelista"/>
+        <w:numPr>
+          <w:ilvl w:val="0"/>
+          <w:numId w:val="1"/>
+        </w:numPr>
+        <w:spacing w:after="0"/>
+        <w:jc w:val="both"/>
+      </w:pPr>
+      <w:r>
+        <w:t xml:space="preserve">50% reducción de código </w:t>
+      </w:r>
+    </w:p>
+    <w:p>
+      <w:pPr>
+        <w:pStyle w:val="Prrafodelista"/>
+        <w:numPr>
+          <w:ilvl w:val="0"/>
+          <w:numId w:val="1"/>
+        </w:numPr>
+        <w:spacing w:after="0"/>
+        <w:jc w:val="both"/>
+      </w:pPr>
+      <w:r>
+        <w:t xml:space="preserve">Componentes pensados para la </w:t>
+      </w:r>
+      <w:r>
+        <w:t>a</w:t>
+      </w:r>
+      <w:r>
+        <w:t xml:space="preserve">ccesibilidad </w:t>
+      </w:r>
+    </w:p>
+    <w:p>
+      <w:pPr>
+        <w:pStyle w:val="Prrafodelista"/>
+        <w:numPr>
+          <w:ilvl w:val="0"/>
+          <w:numId w:val="1"/>
+        </w:numPr>
+        <w:spacing w:after="0"/>
+        <w:jc w:val="both"/>
+      </w:pPr>
+      <w:r>
+        <w:t xml:space="preserve">Menos cantidad de estilos para sobreescribir </w:t>
+      </w:r>
+    </w:p>
+    <w:p>
+      <w:pPr>
+        <w:pStyle w:val="Prrafodelista"/>
+        <w:numPr>
+          <w:ilvl w:val="0"/>
+          <w:numId w:val="1"/>
+        </w:numPr>
+        <w:spacing w:after="0"/>
+        <w:jc w:val="both"/>
+      </w:pPr>
+      <w:r>
+        <w:t xml:space="preserve">Sistema de rejillas personalizables </w:t>
+      </w:r>
+    </w:p>
+    <w:p>
+      <w:pPr>
+        <w:pStyle w:val="Prrafodelista"/>
+        <w:numPr>
+          <w:ilvl w:val="0"/>
+          <w:numId w:val="1"/>
+        </w:numPr>
+        <w:spacing w:after="0"/>
+        <w:jc w:val="both"/>
+      </w:pPr>
+      <w:r>
+        <w:t>Herramientas de prototipado ZURB</w:t>
+      </w:r>
+    </w:p>
+    <w:p>
+      <w:pPr>
+        <w:pStyle w:val="Prrafodelista"/>
+        <w:numPr>
+          <w:ilvl w:val="0"/>
+          <w:numId w:val="1"/>
+        </w:numPr>
+        <w:spacing w:after="0"/>
+        <w:jc w:val="both"/>
+      </w:pPr>
+      <w:r>
+        <w:t xml:space="preserve">Movimiento en la interfaz del usuario y patrones de diseño mas flexibles </w:t>
+      </w:r>
+    </w:p>
+    <w:p>
+      <w:pPr>
+        <w:pStyle w:val="Prrafodelista"/>
+        <w:numPr>
+          <w:ilvl w:val="0"/>
+          <w:numId w:val="1"/>
+        </w:numPr>
+        <w:spacing w:after="0"/>
+        <w:jc w:val="both"/>
+      </w:pPr>
+      <w:r>
+        <w:t xml:space="preserve">Único framework soportado por una organización con 5 años de trayectoria </w:t>
+      </w:r>
+    </w:p>
+    <w:p>
+      <w:pPr>
+        <w:spacing w:after="0"/>
+        <w:jc w:val="both"/>
+      </w:pPr>
+    </w:p>
+    <w:p>
+      <w:pPr>
+        <w:spacing w:after="0"/>
+        <w:jc w:val="center"/>
+      </w:pPr>
+    </w:p>
+    <w:p>
+      <w:pPr>
+        <w:spacing w:after="0"/>
+        <w:jc w:val="center"/>
+      </w:pPr>
+      <w:r>
+        <w:t>PASOS PARA DESCARGAR EL FRAMEWORK</w:t>
+      </w:r>
+    </w:p>
+    <w:p>
+      <w:pPr>
+        <w:pStyle w:val="Prrafodelista"/>
+        <w:numPr>
+          <w:ilvl w:val="0"/>
+          <w:numId w:val="6"/>
+        </w:numPr>
+        <w:spacing w:after="0"/>
+        <w:jc w:val="both"/>
+      </w:pPr>
+      <w:r>
+        <w:t xml:space="preserve">Acceder a la página oficial </w:t>
+      </w:r>
+      <w:hyperlink r:id="rId34" w:history="1">
+        <w:r>
+          <w:rPr>
+            <w:rStyle w:val="Hipervnculo"/>
+          </w:rPr>
+          <w:t>www.fundation.zurb.com</w:t>
+        </w:r>
+      </w:hyperlink>
+    </w:p>
+    <w:p>
+      <w:pPr>
+        <w:pStyle w:val="Prrafodelista"/>
+        <w:numPr>
+          <w:ilvl w:val="0"/>
+          <w:numId w:val="6"/>
+        </w:numPr>
+        <w:spacing w:after="0"/>
+        <w:jc w:val="both"/>
+      </w:pPr>
+      <w:r>
+        <w:t xml:space="preserve">Clic en download Se puede descargar esencial, completa o personalizada </w:t>
+      </w:r>
+    </w:p>
+    <w:p>
+      <w:pPr>
+        <w:pStyle w:val="Prrafodelista"/>
+        <w:numPr>
+          <w:ilvl w:val="0"/>
+          <w:numId w:val="6"/>
+        </w:numPr>
+        <w:spacing w:after="0"/>
+        <w:jc w:val="both"/>
+      </w:pPr>
+      <w:r>
+        <w:t>Si</w:t>
+      </w:r>
+      <w:r>
+        <w:t xml:space="preserve"> s</w:t>
+      </w:r>
+      <w:r>
+        <w:t>e</w:t>
+      </w:r>
+      <w:r>
+        <w:t xml:space="preserve"> e</w:t>
+      </w:r>
+      <w:r>
+        <w:t xml:space="preserve">scoge personalizado desmarcar la opción ALL, definir opciones e ir al final y clic en descargar </w:t>
+      </w:r>
+    </w:p>
+    <w:p>
+      <w:pPr>
+        <w:pStyle w:val="Prrafodelista"/>
+        <w:numPr>
+          <w:ilvl w:val="0"/>
+          <w:numId w:val="6"/>
+        </w:numPr>
+        <w:spacing w:after="0"/>
+        <w:jc w:val="both"/>
+      </w:pPr>
+      <w:r>
+        <w:t>Antes de descargar se debe definir el sistema de rejillas a utilizar grid o flexgrid</w:t>
+      </w:r>
+    </w:p>
+    <w:p>
+      <w:pPr>
+        <w:pStyle w:val="Prrafodelista"/>
+        <w:spacing w:after="0"/>
+        <w:ind w:left="1276" w:hanging="556"/>
+        <w:jc w:val="both"/>
+      </w:pPr>
+      <w:r>
+        <w:rPr>
+          <w:b/>
+        </w:rPr>
+        <w:t>Grid</w:t>
+      </w:r>
+      <w:r>
+        <w:t xml:space="preserve">: se deben definir los tamaños e las columnas que sumen 12 si son menos fundation dejara un espacio en blanco que se puede colocar al final con la opción </w:t>
+      </w:r>
+      <w:r>
+        <w:rPr>
+          <w:b/>
+        </w:rPr>
+        <w:t>end</w:t>
+      </w:r>
+    </w:p>
+    <w:p>
+      <w:pPr>
+        <w:pStyle w:val="Prrafodelista"/>
+        <w:spacing w:after="0"/>
+        <w:ind w:left="1276" w:hanging="556"/>
+        <w:jc w:val="both"/>
+      </w:pPr>
+      <w:r>
+        <w:rPr>
+          <w:b/>
+        </w:rPr>
+        <w:t>Flex g</w:t>
+      </w:r>
+      <w:r>
+        <w:rPr>
+          <w:b/>
+        </w:rPr>
+        <w:t>G</w:t>
+      </w:r>
+      <w:r>
+        <w:rPr>
+          <w:b/>
+        </w:rPr>
+        <w:t>rid</w:t>
+      </w:r>
+      <w:r>
+        <w:t>: no es n</w:t>
+      </w:r>
+      <w:r>
+        <w:t>ecesario definir los tamaños d</w:t>
+      </w:r>
+      <w:r>
+        <w:t>e</w:t>
+      </w:r>
+      <w:r>
+        <w:t xml:space="preserve"> </w:t>
+      </w:r>
+      <w:r>
+        <w:t xml:space="preserve">columna ya que el sistema es flexible, si no se definen </w:t>
+      </w:r>
+      <w:r>
+        <w:t>fundation los divide por partes iguales si se definen algunos si y otros no fundación amplía el tamaño de los que no se les define tamaño para que ocupen el espacio restante.</w:t>
+      </w:r>
+    </w:p>
+    <w:p>
+      <w:pPr>
+        <w:spacing w:after="0"/>
+        <w:ind w:left="360"/>
+        <w:jc w:val="both"/>
+      </w:pPr>
+    </w:p>
+    <w:p>
+      <w:pPr>
+        <w:spacing w:after="0"/>
+        <w:ind w:left="360"/>
+        <w:jc w:val="both"/>
+      </w:pPr>
+      <w:r>
+        <w:t xml:space="preserve">USANDO FUNDATION: </w:t>
+      </w:r>
+    </w:p>
+    <w:p>
+      <w:pPr>
+        <w:spacing w:after="0"/>
+        <w:ind w:left="360"/>
+        <w:jc w:val="both"/>
+      </w:pPr>
+      <w:r>
+        <w:t xml:space="preserve">Se puede empezar desde cero o importar el framework en una página existente  </w:t>
+      </w:r>
+    </w:p>
+    <w:p>
+      <w:pPr>
+        <w:pStyle w:val="Prrafodelista"/>
+        <w:numPr>
+          <w:ilvl w:val="0"/>
+          <w:numId w:val="7"/>
+        </w:numPr>
+        <w:spacing w:after="0"/>
+        <w:jc w:val="both"/>
+      </w:pPr>
+      <w:r>
+        <w:t xml:space="preserve">Descomprimir el archivo descargado </w:t>
+      </w:r>
+    </w:p>
+    <w:p>
+      <w:pPr>
+        <w:pStyle w:val="Prrafodelista"/>
+        <w:numPr>
+          <w:ilvl w:val="0"/>
+          <w:numId w:val="7"/>
+        </w:numPr>
+        <w:spacing w:after="0"/>
+        <w:ind w:left="709"/>
+        <w:jc w:val="both"/>
+      </w:pPr>
+      <w:r>
+        <w:t xml:space="preserve">realizar una copia de la carpeta </w:t>
+      </w:r>
+    </w:p>
+    <w:p>
+      <w:pPr>
+        <w:pStyle w:val="Prrafodelista"/>
+        <w:numPr>
+          <w:ilvl w:val="0"/>
+          <w:numId w:val="7"/>
+        </w:numPr>
+        <w:spacing w:after="0"/>
+        <w:ind w:left="709"/>
+        <w:jc w:val="both"/>
+      </w:pPr>
+      <w:r>
+        <w:t xml:space="preserve">Cambiar el nombre </w:t>
+      </w:r>
+    </w:p>
+    <w:p>
+      <w:pPr>
+        <w:pStyle w:val="Prrafodelista"/>
+        <w:numPr>
+          <w:ilvl w:val="0"/>
+          <w:numId w:val="7"/>
+        </w:numPr>
+        <w:spacing w:after="0"/>
+        <w:ind w:left="709"/>
+        <w:jc w:val="both"/>
+      </w:pPr>
+      <w:r>
+        <w:t xml:space="preserve">Ubicar en el directorio de proyectos web </w:t>
+      </w:r>
+    </w:p>
+    <w:p>
+      <w:pPr>
+        <w:pStyle w:val="Prrafodelista"/>
+        <w:spacing w:after="0"/>
+        <w:ind w:left="709"/>
+        <w:jc w:val="both"/>
+      </w:pPr>
+    </w:p>
+    <w:p>
+      <w:pPr>
+        <w:pStyle w:val="Prrafodelista"/>
+        <w:spacing w:after="0"/>
+        <w:ind w:left="709"/>
+        <w:jc w:val="both"/>
+      </w:pPr>
+      <w:r>
+        <w:t xml:space="preserve">Si el proyecto esta creado y queremos importar </w:t>
+      </w:r>
+    </w:p>
+    <w:p>
+      <w:pPr>
+        <w:pStyle w:val="Prrafodelista"/>
+        <w:spacing w:after="0"/>
+        <w:ind w:left="709"/>
+        <w:jc w:val="both"/>
+      </w:pPr>
+      <w:r>
+        <w:t>Se copian los archivos de las carpetas css y jss en el directorio de nuestro proyecto</w:t>
+      </w:r>
+    </w:p>
+    <w:p>
+      <w:pPr>
+        <w:pStyle w:val="Prrafodelista"/>
+        <w:spacing w:after="0"/>
+        <w:ind w:left="709"/>
+        <w:jc w:val="both"/>
+        <w:rPr>
+          <w:b/>
+        </w:rPr>
+      </w:pPr>
+      <w:r>
+        <w:rPr>
+          <w:b/>
+        </w:rPr>
+        <w:t>Enlazar las hojas de estilos</w:t>
+      </w:r>
+    </w:p>
+    <w:p>
+      <w:pPr>
+        <w:pStyle w:val="Prrafodelista"/>
+        <w:spacing w:after="0"/>
+        <w:ind w:left="709"/>
+        <w:jc w:val="both"/>
+      </w:pPr>
+      <w:r>
+        <w:t>&lt;Link rel=“stilesheet” href=“css/fundation.min.css” &gt;</w:t>
+      </w:r>
+    </w:p>
+    <w:p>
+      <w:pPr>
+        <w:pStyle w:val="Prrafodelista"/>
+        <w:spacing w:after="0"/>
+        <w:ind w:left="709"/>
+        <w:jc w:val="both"/>
+        <w:rPr>
+          <w:lang w:val="en-US"/>
+        </w:rPr>
+      </w:pPr>
+      <w:r>
+        <w:t xml:space="preserve"> </w:t>
+      </w:r>
+      <w:r>
+        <w:rPr>
+          <w:lang w:val="en-US"/>
+        </w:rPr>
+        <w:t>&lt;Link rel=“stilesheet” href=“css/</w:t>
+      </w:r>
+      <w:r>
+        <w:rPr>
+          <w:lang w:val="en-US"/>
+        </w:rPr>
+        <w:t>app.css</w:t>
+      </w:r>
+      <w:r>
+        <w:rPr>
+          <w:lang w:val="en-US"/>
+        </w:rPr>
+        <w:t>” &gt;</w:t>
+      </w:r>
+    </w:p>
+    <w:p>
+      <w:pPr>
+        <w:pStyle w:val="Prrafodelista"/>
+        <w:spacing w:after="0"/>
+        <w:ind w:left="709"/>
+        <w:jc w:val="both"/>
+        <w:rPr>
+          <w:lang w:val="en-US"/>
+        </w:rPr>
+      </w:pPr>
+    </w:p>
+    <w:p>
+      <w:pPr>
+        <w:pStyle w:val="Prrafodelista"/>
+        <w:spacing w:after="0"/>
+        <w:ind w:left="709"/>
+        <w:jc w:val="both"/>
+      </w:pPr>
+      <w:r>
+        <w:t xml:space="preserve">Incluir el boque de codigo para js que podemos encontrar en el archive index.html del proyecto descargado </w:t>
+      </w:r>
+    </w:p>
+    <w:p>
+      <w:pPr>
+        <w:pStyle w:val="Prrafodelista"/>
+        <w:spacing w:after="0"/>
+        <w:ind w:left="709"/>
+        <w:jc w:val="both"/>
+      </w:pPr>
+    </w:p>
+    <w:p>
+      <w:pPr>
+        <w:pStyle w:val="Prrafodelista"/>
+        <w:spacing w:after="0"/>
+        <w:ind w:left="709"/>
+        <w:jc w:val="both"/>
+        <w:rPr>
+          <w:b/>
+        </w:rPr>
+      </w:pPr>
+      <w:r>
+        <w:rPr>
+          <w:b/>
+        </w:rPr>
+        <w:t>Hay 3 archivos en la carpeta css</w:t>
+      </w:r>
+    </w:p>
+    <w:p>
+      <w:pPr>
+        <w:pStyle w:val="Prrafodelista"/>
+        <w:spacing w:after="0"/>
+        <w:ind w:left="709"/>
+        <w:jc w:val="both"/>
+      </w:pPr>
+      <w:r>
+        <w:t>App.css</w:t>
+      </w:r>
+      <w:r>
+        <w:t xml:space="preserve"> : archive para colocar nuestros estilos reemplaza a estilos.css</w:t>
+      </w:r>
+    </w:p>
+    <w:p>
+      <w:pPr>
+        <w:pStyle w:val="Prrafodelista"/>
+        <w:spacing w:after="0"/>
+        <w:ind w:left="709"/>
+        <w:jc w:val="both"/>
+      </w:pPr>
+      <w:r>
+        <w:t>Fundation.min.css</w:t>
+      </w:r>
+      <w:r>
+        <w:t>: estilos de foundation que ocupan minimo espacio</w:t>
+      </w:r>
+    </w:p>
+    <w:p>
+      <w:pPr>
+        <w:pStyle w:val="Prrafodelista"/>
+        <w:spacing w:after="0"/>
+        <w:ind w:left="709"/>
+        <w:jc w:val="both"/>
+      </w:pPr>
+      <w:r>
+        <w:t>Fundation.css</w:t>
+      </w:r>
+      <w:r>
+        <w:t xml:space="preserve">: hoja de estilos de foundation </w:t>
+      </w:r>
+    </w:p>
+    <w:p>
+      <w:pPr>
+        <w:pStyle w:val="Prrafodelista"/>
+        <w:spacing w:after="0"/>
+        <w:ind w:left="709"/>
+        <w:jc w:val="both"/>
+      </w:pPr>
+    </w:p>
+    <w:p>
+      <w:pPr>
+        <w:pStyle w:val="Prrafodelista"/>
+        <w:spacing w:after="0"/>
+        <w:ind w:left="709"/>
+        <w:jc w:val="both"/>
+      </w:pPr>
+    </w:p>
+    <w:p>
+      <w:pPr>
+        <w:pStyle w:val="Prrafodelista"/>
+        <w:spacing w:after="0"/>
+        <w:ind w:left="709"/>
+        <w:jc w:val="center"/>
+        <w:rPr>
+          <w:b/>
+        </w:rPr>
+      </w:pPr>
+    </w:p>
+    <w:p>
+      <w:pPr>
+        <w:pStyle w:val="Prrafodelista"/>
+        <w:spacing w:after="0"/>
+        <w:ind w:left="709"/>
+        <w:jc w:val="center"/>
+        <w:rPr>
+          <w:b/>
+        </w:rPr>
+      </w:pPr>
+      <w:r>
+        <w:rPr>
+          <w:b/>
+        </w:rPr>
+        <w:lastRenderedPageBreak/>
+        <w:t xml:space="preserve">CLASES DE FUNDATION </w:t>
+      </w:r>
+    </w:p>
+    <w:p>
+      <w:pPr>
+        <w:pStyle w:val="Prrafodelista"/>
+        <w:spacing w:after="0"/>
+        <w:ind w:left="709"/>
+        <w:jc w:val="center"/>
+        <w:rPr>
+          <w:b/>
+        </w:rPr>
+      </w:pPr>
+    </w:p>
+    <w:p>
+      <w:pPr>
+        <w:pStyle w:val="Prrafodelista"/>
+        <w:spacing w:after="0"/>
+        <w:ind w:left="-142"/>
+        <w:rPr>
+          <w:b/>
+        </w:rPr>
+      </w:pPr>
+      <w:r>
+        <w:rPr>
+          <w:b/>
+        </w:rPr>
+        <w:t xml:space="preserve">Opciones para el sistema de rejillas Grid </w:t>
+      </w:r>
+    </w:p>
+    <w:p>
+      <w:pPr>
+        <w:pStyle w:val="Prrafodelista"/>
+        <w:spacing w:after="0"/>
+        <w:ind w:left="-142"/>
+      </w:pPr>
+      <w:r>
+        <w:t xml:space="preserve">Grid-container: contenerdor para el sistema de rejillas </w:t>
+      </w:r>
+      <w:r>
+        <w:t>con márgenes a los lados</w:t>
+      </w:r>
+    </w:p>
+    <w:p>
+      <w:pPr>
+        <w:pStyle w:val="Prrafodelista"/>
+        <w:spacing w:after="0"/>
+        <w:ind w:left="-142"/>
+      </w:pPr>
+      <w:r>
+        <w:t>Grid-flu</w:t>
+      </w:r>
+      <w:r>
+        <w:t>i</w:t>
+      </w:r>
+      <w:r>
+        <w:t>d: contendor sin márgenes (ocupa 100% ancho pantalla o contenedor)</w:t>
+      </w:r>
+    </w:p>
+    <w:p>
+      <w:pPr>
+        <w:pStyle w:val="Prrafodelista"/>
+        <w:spacing w:after="0"/>
+        <w:ind w:left="-142"/>
+        <w:jc w:val="both"/>
+      </w:pPr>
+      <w:r>
+        <w:t xml:space="preserve">Row: clase contenedora para columnas </w:t>
+      </w:r>
+    </w:p>
+    <w:p>
+      <w:pPr>
+        <w:pStyle w:val="Prrafodelista"/>
+        <w:spacing w:after="0"/>
+        <w:ind w:left="-142"/>
+        <w:jc w:val="both"/>
+        <w:rPr>
+          <w:u w:val="single"/>
+        </w:rPr>
+      </w:pPr>
+      <w:r>
+        <w:t>Callout: clase contenedora que contiene borde redondeado por defecto</w:t>
+      </w:r>
+    </w:p>
+    <w:p>
+      <w:pPr>
+        <w:pStyle w:val="Prrafodelista"/>
+        <w:spacing w:after="0"/>
+        <w:ind w:left="-142"/>
+        <w:jc w:val="both"/>
+      </w:pPr>
+      <w:r>
+        <w:t>Column</w:t>
+      </w:r>
+      <w:r>
+        <w:t xml:space="preserve"> o colums</w:t>
+      </w:r>
+      <w:r>
+        <w:t>: clase para definir columnas del contenido</w:t>
+      </w:r>
+    </w:p>
+    <w:p>
+      <w:pPr>
+        <w:pStyle w:val="Prrafodelista"/>
+        <w:spacing w:after="0"/>
+        <w:ind w:left="709" w:firstLine="707"/>
+        <w:jc w:val="both"/>
+        <w:rPr>
+          <w:lang w:val="en-US"/>
+        </w:rPr>
+      </w:pPr>
+      <w:r>
+        <w:rPr>
+          <w:lang w:val="en-US"/>
+        </w:rPr>
+        <w:t xml:space="preserve">&lt;div Class= “row”&gt; </w:t>
+      </w:r>
+    </w:p>
+    <w:p>
+      <w:pPr>
+        <w:pStyle w:val="Prrafodelista"/>
+        <w:spacing w:after="0"/>
+        <w:ind w:left="709" w:firstLine="707"/>
+        <w:jc w:val="both"/>
+        <w:rPr>
+          <w:lang w:val="en-US"/>
+        </w:rPr>
+      </w:pPr>
+      <w:r>
+        <w:rPr>
+          <w:lang w:val="en-US"/>
+        </w:rPr>
+        <w:tab/>
+        <w:t>&lt;div Class= “column</w:t>
+      </w:r>
+      <w:r>
+        <w:rPr>
+          <w:lang w:val="en-US"/>
+        </w:rPr>
+        <w:t xml:space="preserve"> small- 4 medium-</w:t>
+      </w:r>
+      <w:r>
+        <w:rPr>
+          <w:lang w:val="en-US"/>
+        </w:rPr>
+        <w:t>3 large-7</w:t>
+      </w:r>
+      <w:r>
+        <w:rPr>
+          <w:lang w:val="en-US"/>
+        </w:rPr>
+        <w:t>”&gt;</w:t>
+      </w:r>
+      <w:r>
+        <w:rPr>
+          <w:lang w:val="en-US"/>
+        </w:rPr>
+        <w:t xml:space="preserve"> &lt;/div&gt;</w:t>
+      </w:r>
+    </w:p>
+    <w:p>
+      <w:pPr>
+        <w:pStyle w:val="Prrafodelista"/>
+        <w:spacing w:after="0"/>
+        <w:ind w:left="709" w:firstLine="707"/>
+        <w:jc w:val="both"/>
+        <w:rPr>
+          <w:lang w:val="en-US"/>
+        </w:rPr>
+      </w:pPr>
+      <w:r>
+        <w:rPr>
+          <w:lang w:val="en-US"/>
+        </w:rPr>
+        <w:tab/>
+      </w:r>
+      <w:r>
+        <w:rPr>
+          <w:lang w:val="en-US"/>
+        </w:rPr>
+        <w:t>&lt;div Class= “column</w:t>
+      </w:r>
+      <w:r>
+        <w:rPr>
+          <w:lang w:val="en-US"/>
+        </w:rPr>
+        <w:t xml:space="preserve"> small- 4 medium-6 large-3</w:t>
+      </w:r>
+      <w:r>
+        <w:rPr>
+          <w:lang w:val="en-US"/>
+        </w:rPr>
+        <w:t>”&gt;</w:t>
+      </w:r>
+      <w:r>
+        <w:rPr>
+          <w:lang w:val="en-US"/>
+        </w:rPr>
+        <w:t xml:space="preserve"> &lt;/div&gt;</w:t>
+      </w:r>
+    </w:p>
+    <w:p>
+      <w:pPr>
+        <w:pStyle w:val="Prrafodelista"/>
+        <w:spacing w:after="0"/>
+        <w:ind w:left="709" w:firstLine="707"/>
+        <w:jc w:val="both"/>
+        <w:rPr>
+          <w:lang w:val="en-US"/>
+        </w:rPr>
+      </w:pPr>
+      <w:r>
+        <w:rPr>
+          <w:lang w:val="en-US"/>
+        </w:rPr>
+        <w:tab/>
+      </w:r>
+      <w:r>
+        <w:rPr>
+          <w:lang w:val="en-US"/>
+        </w:rPr>
+        <w:t>&lt;div Class= “column</w:t>
+      </w:r>
+      <w:r>
+        <w:rPr>
+          <w:lang w:val="en-US"/>
+        </w:rPr>
+        <w:t xml:space="preserve"> small- 4 medium-3 large-2</w:t>
+      </w:r>
+      <w:r>
+        <w:rPr>
+          <w:lang w:val="en-US"/>
+        </w:rPr>
+        <w:t>”&gt;</w:t>
+      </w:r>
+      <w:r>
+        <w:rPr>
+          <w:lang w:val="en-US"/>
+        </w:rPr>
+        <w:t xml:space="preserve"> &lt;/div&gt;</w:t>
+      </w:r>
+      <w:r>
+        <w:rPr>
+          <w:lang w:val="en-US"/>
+        </w:rPr>
+        <w:t xml:space="preserve"> </w:t>
+      </w:r>
+    </w:p>
+    <w:p>
+      <w:pPr>
+        <w:pStyle w:val="Prrafodelista"/>
+        <w:spacing w:after="0"/>
+        <w:ind w:left="709"/>
+        <w:jc w:val="both"/>
+      </w:pPr>
+      <w:r>
+        <w:rPr>
+          <w:lang w:val="en-US"/>
+        </w:rPr>
+        <w:tab/>
+      </w:r>
+      <w:r>
+        <w:t>&lt;/div&gt;</w:t>
+      </w:r>
+    </w:p>
+    <w:p>
+      <w:pPr>
+        <w:spacing w:after="0"/>
+        <w:ind w:left="1416"/>
+        <w:jc w:val="both"/>
+      </w:pPr>
+      <w:r>
+        <w:rPr>
+          <w:b/>
+        </w:rPr>
+        <w:t>Small</w:t>
+      </w:r>
+      <w:r>
+        <w:t xml:space="preserve">: cualquier pantalla generalmente orientado a </w:t>
+      </w:r>
+      <w:r>
+        <w:t>Smartphone</w:t>
+      </w:r>
+      <w:r>
+        <w:t xml:space="preserve"> </w:t>
+      </w:r>
+    </w:p>
+    <w:p>
+      <w:pPr>
+        <w:spacing w:after="0"/>
+        <w:ind w:left="1416"/>
+        <w:jc w:val="both"/>
+      </w:pPr>
+      <w:r>
+        <w:rPr>
+          <w:b/>
+        </w:rPr>
+        <w:t>Médium</w:t>
+      </w:r>
+      <w:r>
+        <w:t xml:space="preserve">: 640 px o mas destinado a tablets </w:t>
+      </w:r>
+    </w:p>
+    <w:p>
+      <w:pPr>
+        <w:spacing w:after="0"/>
+        <w:ind w:left="1416"/>
+        <w:jc w:val="both"/>
+      </w:pPr>
+      <w:r>
+        <w:rPr>
+          <w:b/>
+        </w:rPr>
+        <w:t>Large</w:t>
+      </w:r>
+      <w:r>
+        <w:t>: 1024 px o mas computadores de escritorio</w:t>
+      </w:r>
+    </w:p>
+    <w:p>
+      <w:pPr>
+        <w:spacing w:after="0"/>
+        <w:jc w:val="both"/>
+      </w:pPr>
+      <w:r>
+        <w:t xml:space="preserve">Row column: clase que permite crear una columna que ocupara toda la fila pero con márgenes </w:t>
+      </w:r>
+    </w:p>
+    <w:p>
+      <w:pPr>
+        <w:spacing w:after="0"/>
+        <w:jc w:val="both"/>
+      </w:pPr>
+      <w:r>
+        <w:t>Expanded row: clase que permite crear una columna que ocupe toda la pantalla sin dejar márgenes</w:t>
+      </w:r>
+    </w:p>
+    <w:p>
+      <w:pPr>
+        <w:spacing w:after="0"/>
+        <w:jc w:val="both"/>
+      </w:pPr>
+      <w:r>
+        <w:t>Large-offset-3: clase que mueve rejillas a la derecha</w:t>
+      </w:r>
+    </w:p>
+    <w:p>
+      <w:pPr>
+        <w:spacing w:after="0"/>
+        <w:ind w:left="284" w:hanging="284"/>
+        <w:jc w:val="both"/>
+      </w:pPr>
+      <w:r>
+        <w:t>End: clase que se le coloca a la última columna cuando las rejillas suman menos de 12 para que la última columna no se coloque a la izquierda dejando un espacio, con la opción end el espacio quedaría después de la columna que se le coloco esta clase</w:t>
+      </w:r>
+    </w:p>
+    <w:p>
+      <w:pPr>
+        <w:spacing w:after="0"/>
+        <w:jc w:val="both"/>
+      </w:pPr>
+      <w:r>
+        <w:t xml:space="preserve">Collapse: no hay espacios las columnas se mantienen horizontal </w:t>
+      </w:r>
+    </w:p>
+    <w:p>
+      <w:pPr>
+        <w:spacing w:after="0"/>
+        <w:jc w:val="both"/>
+      </w:pPr>
+      <w:r>
+        <w:t xml:space="preserve">Uncollapse: se activan espacios las columnas se organizan en vertical </w:t>
+      </w:r>
+    </w:p>
+    <w:p>
+      <w:pPr>
+        <w:spacing w:after="0"/>
+        <w:jc w:val="both"/>
+      </w:pPr>
+      <w:r>
+        <w:t>Center</w:t>
+      </w:r>
+      <w:r>
+        <w:t>ed</w:t>
+      </w:r>
+      <w:r>
+        <w:t xml:space="preserve">: clase que centra </w:t>
+      </w:r>
+      <w:r>
+        <w:t>u</w:t>
+      </w:r>
+      <w:r>
+        <w:t xml:space="preserve">na columna </w:t>
+      </w:r>
+      <w:r>
+        <w:t>que  no ocupe todo el espacio</w:t>
+      </w:r>
+    </w:p>
+    <w:p>
+      <w:pPr>
+        <w:spacing w:after="0"/>
+        <w:jc w:val="both"/>
+      </w:pPr>
+      <w:r>
+        <w:t>Uncentered: clase que quita el centrado de una columna</w:t>
+      </w:r>
+    </w:p>
+    <w:p>
+      <w:pPr>
+        <w:spacing w:after="0"/>
+        <w:jc w:val="both"/>
+      </w:pPr>
+      <w:r>
+        <w:t>Push: derecha small-push-4</w:t>
+      </w:r>
+    </w:p>
+    <w:p>
+      <w:pPr>
+        <w:spacing w:after="0"/>
+        <w:jc w:val="both"/>
+      </w:pPr>
+      <w:r>
+        <w:t>Pull: mover hacia la izquierda small-pull-4</w:t>
+      </w:r>
+    </w:p>
+    <w:p>
+      <w:pPr>
+        <w:spacing w:after="0"/>
+        <w:jc w:val="both"/>
+      </w:pPr>
+      <w:r>
+        <w:t>Order: permite definir el orden de las columnas, ideal para los cambios de tamaños de pantalla</w:t>
+      </w:r>
+    </w:p>
+    <w:p>
+      <w:pPr>
+        <w:spacing w:after="0"/>
+        <w:jc w:val="both"/>
+      </w:pPr>
+      <w:r>
+        <w:t>Align-justify: justifica las columnas colocando espacio entre ellas</w:t>
+      </w:r>
+    </w:p>
+    <w:p>
+      <w:pPr>
+        <w:spacing w:after="0"/>
+        <w:jc w:val="both"/>
+      </w:pPr>
+      <w:r>
+        <w:t>Align-center: centra las columnas</w:t>
+      </w:r>
+    </w:p>
+    <w:p>
+      <w:pPr>
+        <w:spacing w:after="0"/>
+        <w:jc w:val="both"/>
+      </w:pPr>
+      <w:r>
+        <w:t xml:space="preserve">Align-rigth: columnas a la derecha </w:t>
+      </w:r>
+    </w:p>
+    <w:p>
+      <w:pPr>
+        <w:spacing w:after="0"/>
+        <w:jc w:val="both"/>
+      </w:pPr>
+      <w:r>
+        <w:t>Align-left: columnas a la izquierda</w:t>
+      </w:r>
+      <w:r>
+        <w:t xml:space="preserve"> </w:t>
+      </w:r>
+    </w:p>
+    <w:p>
+      <w:pPr>
+        <w:spacing w:after="0"/>
+        <w:jc w:val="both"/>
+      </w:pPr>
+      <w:r>
+        <w:t>Align-spaced: coloca espacios iguales entre columnas incluyendo los bordes</w:t>
+      </w:r>
+    </w:p>
+    <w:p>
+      <w:pPr>
+        <w:spacing w:after="0"/>
+        <w:jc w:val="both"/>
+      </w:pPr>
+      <w:r>
+        <w:t>Align-top: alinea hacia la parte superior</w:t>
+      </w:r>
+      <w:r>
+        <w:t xml:space="preserve"> </w:t>
+      </w:r>
+    </w:p>
+    <w:p>
+      <w:pPr>
+        <w:spacing w:after="0"/>
+        <w:jc w:val="both"/>
+      </w:pPr>
+      <w:r>
+        <w:t>Align-middle: centra las columnas de forma vertical</w:t>
+      </w:r>
+    </w:p>
+    <w:p>
+      <w:pPr>
+        <w:spacing w:after="0"/>
+        <w:jc w:val="both"/>
+      </w:pPr>
+      <w:r>
+        <w:t xml:space="preserve">Align-botton: alinea hacia la parte superior </w:t>
+      </w:r>
+    </w:p>
+    <w:p>
+      <w:pPr>
+        <w:spacing w:after="0"/>
+        <w:jc w:val="both"/>
+        <w:rPr>
+          <w:b/>
+        </w:rPr>
+      </w:pPr>
+      <w:r>
+        <w:rPr>
+          <w:b/>
+        </w:rPr>
+        <w:t>Opciones cuando se descarga el sistema de rejillas Flex-Grid</w:t>
+      </w:r>
+    </w:p>
+    <w:p>
+      <w:pPr>
+        <w:spacing w:after="0"/>
+        <w:jc w:val="both"/>
+      </w:pPr>
+      <w:r>
+        <w:t xml:space="preserve">Shrink: define que el ancho de una columna se ajuste al contenido </w:t>
+      </w:r>
+    </w:p>
+    <w:p>
+      <w:pPr>
+        <w:spacing w:after="0"/>
+        <w:jc w:val="both"/>
+      </w:pPr>
+      <w:r>
+        <w:t>Expand: permite colocar las columnas en vertical medium-expand</w:t>
+      </w:r>
+    </w:p>
+    <w:p>
+      <w:pPr>
+        <w:spacing w:after="0"/>
+        <w:jc w:val="both"/>
+      </w:pPr>
+      <w:r>
+        <w:t xml:space="preserve">Stack: </w:t>
+      </w:r>
+      <w:r>
+        <w:t xml:space="preserve">coloca las columnas en vertical </w:t>
+      </w:r>
+    </w:p>
+    <w:p>
+      <w:pPr>
+        <w:spacing w:after="0"/>
+        <w:jc w:val="both"/>
+      </w:pPr>
+      <w:r>
+        <w:t>U</w:t>
+      </w:r>
+      <w:r>
+        <w:t>nstack</w:t>
+      </w:r>
+      <w:r>
+        <w:t>: columnas en horizontal</w:t>
+      </w:r>
+    </w:p>
+    <w:p>
+      <w:pPr>
+        <w:spacing w:after="0"/>
+        <w:jc w:val="both"/>
+        <w:rPr>
+          <w:b/>
+        </w:rPr>
+      </w:pPr>
+      <w:r>
+        <w:rPr>
+          <w:b/>
+        </w:rPr>
+        <w:t>Opciones cuando se descarga el sistema de rejillas Grid</w:t>
+      </w:r>
+      <w:r>
+        <w:rPr>
+          <w:b/>
+        </w:rPr>
+        <w:t>-xy</w:t>
+      </w:r>
+    </w:p>
+    <w:p>
+      <w:pPr>
+        <w:pStyle w:val="Prrafodelista"/>
+        <w:spacing w:after="0"/>
+        <w:ind w:left="0"/>
+      </w:pPr>
+      <w:r>
+        <w:t>Grid-container: contenedor con márgenes</w:t>
+      </w:r>
+    </w:p>
+    <w:p>
+      <w:pPr>
+        <w:pStyle w:val="Prrafodelista"/>
+        <w:spacing w:after="0"/>
+        <w:ind w:left="0"/>
+      </w:pPr>
+      <w:r>
+        <w:t>Grid-fliud: contendor sin márgenes (ocupa 100% ancho pantalla o contenedor)</w:t>
+      </w:r>
+    </w:p>
+    <w:p>
+      <w:pPr>
+        <w:pStyle w:val="Prrafodelista"/>
+        <w:spacing w:after="0"/>
+        <w:ind w:left="0"/>
+      </w:pPr>
+      <w:r>
+        <w:t>Grid-x: organiza las columnas horizontal</w:t>
+      </w:r>
+    </w:p>
+    <w:p>
+      <w:pPr>
+        <w:pStyle w:val="Prrafodelista"/>
+        <w:spacing w:after="0"/>
+        <w:ind w:left="0"/>
+      </w:pPr>
+      <w:r>
+        <w:t xml:space="preserve">Grid-y: organiza las columnas en vertical </w:t>
+      </w:r>
+    </w:p>
+    <w:p>
+      <w:pPr>
+        <w:pStyle w:val="Prrafodelista"/>
+        <w:spacing w:after="0"/>
+        <w:ind w:left="0"/>
+      </w:pPr>
+      <w:r>
+        <w:t xml:space="preserve">Grid-padding-x: coloca un padding a las columnas ya sea x o y </w:t>
+      </w:r>
+    </w:p>
+    <w:p>
+      <w:pPr>
+        <w:pStyle w:val="Prrafodelista"/>
+        <w:spacing w:after="0"/>
+        <w:ind w:left="0"/>
+      </w:pPr>
+      <w:r>
+        <w:t xml:space="preserve">Grid-margin-x: espacio entre columnas </w:t>
+      </w:r>
+    </w:p>
+    <w:p>
+      <w:pPr>
+        <w:pStyle w:val="Prrafodelista"/>
+        <w:spacing w:after="0"/>
+        <w:ind w:left="0"/>
+      </w:pPr>
+      <w:r>
+        <w:t>Cell: coloca los contenedores en horizontal cuando no se define la opción small</w:t>
+      </w:r>
+    </w:p>
+    <w:p>
+      <w:pPr>
+        <w:spacing w:after="0"/>
+        <w:jc w:val="both"/>
+        <w:rPr>
+          <w:b/>
+        </w:rPr>
+      </w:pPr>
+      <w:r>
+        <w:rPr>
+          <w:b/>
+        </w:rPr>
+        <w:lastRenderedPageBreak/>
+        <w:t>Elementos de formulario en foundation</w:t>
+      </w:r>
+    </w:p>
+    <w:p>
+      <w:pPr>
+        <w:spacing w:after="0"/>
+        <w:jc w:val="both"/>
+      </w:pPr>
+      <w:r>
+        <w:t xml:space="preserve">Cada elemento debe estar dentro de la etiqueta label </w:t>
+      </w:r>
+    </w:p>
+    <w:p>
+      <w:pPr>
+        <w:spacing w:after="0"/>
+        <w:jc w:val="both"/>
+        <w:rPr>
+          <w:lang w:val="en-US"/>
+        </w:rPr>
+      </w:pPr>
+      <w:r>
+        <w:rPr>
+          <w:lang w:val="en-US"/>
+        </w:rPr>
+        <w:t>&lt;label for=""&gt;</w:t>
+      </w:r>
+    </w:p>
+    <w:p>
+      <w:pPr>
+        <w:spacing w:after="0"/>
+        <w:jc w:val="both"/>
+        <w:rPr>
+          <w:lang w:val="en-US"/>
+        </w:rPr>
+      </w:pPr>
+      <w:r>
+        <w:rPr>
+          <w:lang w:val="en-US"/>
+        </w:rPr>
+        <w:t xml:space="preserve">  &lt;input type="text" placeholder="nombre" required&gt;</w:t>
+      </w:r>
+    </w:p>
+    <w:p>
+      <w:pPr>
+        <w:spacing w:after="0"/>
+        <w:jc w:val="both"/>
+      </w:pPr>
+      <w:r>
+        <w:t>&lt;/label&gt;</w:t>
+      </w:r>
+    </w:p>
+    <w:p>
+      <w:pPr>
+        <w:spacing w:after="0"/>
+        <w:jc w:val="both"/>
+      </w:pPr>
+    </w:p>
+    <w:p>
+      <w:pPr>
+        <w:spacing w:after="0"/>
+        <w:jc w:val="both"/>
+      </w:pPr>
+      <w:r>
+        <w:t>De esta manera foundation identifica los diferentes tipos de elementos y agrega las ayudas y diseños correspondientes dependiendo el tipo de dato</w:t>
+      </w:r>
+    </w:p>
+    <w:p>
+      <w:pPr>
+        <w:spacing w:after="0"/>
+        <w:jc w:val="both"/>
+      </w:pPr>
+    </w:p>
+    <w:p>
+      <w:pPr>
+        <w:spacing w:after="0"/>
+        <w:jc w:val="both"/>
+      </w:pPr>
+    </w:p>
+    <w:p>
+      <w:pPr>
+        <w:spacing w:after="0"/>
+        <w:jc w:val="both"/>
+      </w:pPr>
+      <w:r>
+        <w:t xml:space="preserve">los botones de selección debe colocarse dentro de etiquetas fielsetcon la siguiente estructura </w:t>
+      </w:r>
+    </w:p>
+    <w:p>
+      <w:pPr>
+        <w:spacing w:after="0"/>
+        <w:jc w:val="both"/>
+        <w:rPr>
+          <w:lang w:val="en-US"/>
+        </w:rPr>
+      </w:pPr>
+      <w:r>
+        <w:rPr>
+          <w:lang w:val="en-US"/>
+        </w:rPr>
+        <w:t>&lt;fieldset</w:t>
+      </w:r>
+      <w:r>
+        <w:rPr>
+          <w:lang w:val="en-US"/>
+        </w:rPr>
+        <w:t xml:space="preserve"> </w:t>
+      </w:r>
+      <w:r>
+        <w:rPr>
+          <w:lang w:val="en-US"/>
+        </w:rPr>
+        <w:t xml:space="preserve"> class="fieldset</w:t>
+      </w:r>
+      <w:r>
+        <w:rPr>
+          <w:lang w:val="en-US"/>
+        </w:rPr>
+        <w:t>”</w:t>
+      </w:r>
+      <w:r>
+        <w:rPr>
+          <w:lang w:val="en-US"/>
+        </w:rPr>
+        <w:t>&gt;</w:t>
+      </w:r>
+    </w:p>
+    <w:p>
+      <w:pPr>
+        <w:spacing w:after="0"/>
+        <w:jc w:val="both"/>
+        <w:rPr>
+          <w:lang w:val="en-US"/>
+        </w:rPr>
+      </w:pPr>
+      <w:r>
+        <w:rPr>
+          <w:lang w:val="en-US"/>
+        </w:rPr>
+        <w:t xml:space="preserve">        &lt;legend&gt;Radio Buton&lt;/legend&gt;</w:t>
+      </w:r>
+    </w:p>
+    <w:p>
+      <w:pPr>
+        <w:spacing w:after="0"/>
+        <w:jc w:val="both"/>
+        <w:rPr>
+          <w:lang w:val="en-US"/>
+        </w:rPr>
+      </w:pPr>
+      <w:r>
+        <w:rPr>
+          <w:lang w:val="en-US"/>
+        </w:rPr>
+        <w:t xml:space="preserve">        &lt;input type="radio" name="color" value="rojo" id="rojo" required&gt;&lt;label for="rojo"&gt;Rojo&lt;/label&gt;</w:t>
+      </w:r>
+    </w:p>
+    <w:p>
+      <w:pPr>
+        <w:spacing w:after="0"/>
+        <w:jc w:val="both"/>
+        <w:rPr>
+          <w:lang w:val="en-US"/>
+        </w:rPr>
+      </w:pPr>
+      <w:r>
+        <w:rPr>
+          <w:lang w:val="en-US"/>
+        </w:rPr>
+        <w:t xml:space="preserve">        &lt;input type="radio" name="color" value="azul" id="azul"&gt; &lt;label for="azul"&gt;Azul&lt;/label&gt;</w:t>
+      </w:r>
+    </w:p>
+    <w:p>
+      <w:pPr>
+        <w:spacing w:after="0"/>
+        <w:jc w:val="both"/>
+      </w:pPr>
+      <w:r>
+        <w:rPr>
+          <w:lang w:val="en-US"/>
+        </w:rPr>
+        <w:t xml:space="preserve">  </w:t>
+      </w:r>
+      <w:r>
+        <w:t>&lt;/fieldset&gt;</w:t>
+      </w:r>
+    </w:p>
+    <w:p>
+      <w:pPr>
+        <w:spacing w:after="0"/>
+        <w:jc w:val="both"/>
+      </w:pPr>
+    </w:p>
+    <w:p>
+      <w:pPr>
+        <w:spacing w:after="0"/>
+        <w:jc w:val="both"/>
+      </w:pPr>
+      <w:r>
+        <w:t xml:space="preserve">Nota: la clase fieldset mejora la presentación </w:t>
+      </w:r>
+      <w:r>
+        <w:t>de los elementos que van agrupados como radio, butom y chackbox</w:t>
       </w:r>
       <w:bookmarkStart w:id="0" w:name="_GoBack"/>
       <w:bookmarkEnd w:id="0"/>
-      <w:r>
-        <w:t xml:space="preserve">puede agregar el atributo </w:t>
-      </w:r>
-      <w:r>
-        <w:rPr>
-          <w:b/>
-        </w:rPr>
-        <w:t>multiple</w:t>
-      </w:r>
-      <w:r>
-        <w:t xml:space="preserve"> para poder seleccionar varias opciones al tiempo.</w:t>
-      </w:r>
-    </w:p>
-    <w:p>
-      <w:pPr>
-        <w:spacing w:after="0"/>
-        <w:jc w:val="both"/>
-        <w:rPr>
-          <w:lang w:val="en-US"/>
-        </w:rPr>
-      </w:pPr>
-      <w:r>
-        <w:rPr>
-          <w:lang w:val="en-US"/>
-        </w:rPr>
-        <w:t xml:space="preserve">&lt;select </w:t>
-      </w:r>
-      <w:r>
-        <w:rPr>
-          <w:b/>
-          <w:lang w:val="en-US"/>
-        </w:rPr>
-        <w:t>multiple</w:t>
-      </w:r>
-      <w:r>
-        <w:rPr>
-          <w:lang w:val="en-US"/>
-        </w:rPr>
-        <w:t xml:space="preserve"> class=”form-control” name=””&gt;</w:t>
-      </w:r>
-    </w:p>
-    <w:p>
-      <w:pPr>
-        <w:spacing w:after="0"/>
-        <w:jc w:val="both"/>
-        <w:rPr>
-          <w:lang w:val="en-US"/>
-        </w:rPr>
-      </w:pPr>
-      <w:r>
-        <w:rPr>
-          <w:lang w:val="en-US"/>
-        </w:rPr>
-        <w:tab/>
-        <w:t>&lt;option value=””&gt;seleccion 1&lt;/option&gt;</w:t>
-      </w:r>
-    </w:p>
-    <w:p>
-      <w:pPr>
-        <w:spacing w:after="0"/>
-        <w:ind w:firstLine="708"/>
-        <w:jc w:val="both"/>
-        <w:rPr>
-          <w:lang w:val="en-US"/>
-        </w:rPr>
-      </w:pPr>
-      <w:r>
-        <w:rPr>
-          <w:lang w:val="en-US"/>
-        </w:rPr>
-        <w:t xml:space="preserve">&lt;option value=””&gt;seleccion </w:t>
-      </w:r>
-      <w:r>
-        <w:rPr>
-          <w:lang w:val="en-US"/>
-        </w:rPr>
-        <w:t>2</w:t>
-      </w:r>
-      <w:r>
-        <w:rPr>
-          <w:lang w:val="en-US"/>
-        </w:rPr>
-        <w:t>&lt;/option&gt;</w:t>
-      </w:r>
-    </w:p>
-    <w:p>
-      <w:pPr>
-        <w:spacing w:after="0"/>
-        <w:ind w:firstLine="708"/>
-        <w:jc w:val="both"/>
-        <w:rPr>
-          <w:lang w:val="en-US"/>
-        </w:rPr>
-      </w:pPr>
-      <w:r>
-        <w:rPr>
-          <w:lang w:val="en-US"/>
-        </w:rPr>
-        <w:t xml:space="preserve">&lt;option value=””&gt;seleccion </w:t>
-      </w:r>
-      <w:r>
-        <w:rPr>
-          <w:lang w:val="en-US"/>
-        </w:rPr>
-        <w:t>3</w:t>
-      </w:r>
-      <w:r>
-        <w:rPr>
-          <w:lang w:val="en-US"/>
-        </w:rPr>
-        <w:t>&lt;/option&gt;</w:t>
-      </w:r>
-    </w:p>
-    <w:p>
-      <w:pPr>
-        <w:spacing w:after="0"/>
-        <w:ind w:firstLine="708"/>
-        <w:jc w:val="both"/>
-        <w:rPr>
-          <w:lang w:val="en-US"/>
-        </w:rPr>
-      </w:pPr>
-      <w:r>
-        <w:rPr>
-          <w:lang w:val="en-US"/>
-        </w:rPr>
-        <w:t xml:space="preserve">&lt;option value=””&gt;seleccion </w:t>
-      </w:r>
-      <w:r>
-        <w:rPr>
-          <w:lang w:val="en-US"/>
-        </w:rPr>
-        <w:t>4</w:t>
-      </w:r>
-      <w:r>
-        <w:rPr>
-          <w:lang w:val="en-US"/>
-        </w:rPr>
-        <w:t>&lt;/option&gt;</w:t>
-      </w:r>
-    </w:p>
-    <w:p>
-      <w:pPr>
-        <w:spacing w:after="0"/>
-        <w:jc w:val="both"/>
-        <w:rPr>
-          <w:lang w:val="en-US"/>
-        </w:rPr>
-      </w:pPr>
-      <w:r>
-        <w:rPr>
-          <w:lang w:val="en-US"/>
-        </w:rPr>
-        <w:t>&lt;/select&gt;</w:t>
-      </w:r>
+    </w:p>
+    <w:p>
+      <w:pPr>
+        <w:spacing w:after="0"/>
+        <w:jc w:val="both"/>
+      </w:pPr>
     </w:p>
     <w:sectPr>
       <w:pgSz w:w="12240" w:h="15840"/>
@@ -9311,7 +10726,7 @@
 
 <file path=word/numbering.xml><?xml version="1.0" encoding="utf-8"?>
 <w:numbering xmlns:wpc="http://schemas.microsoft.com/office/word/2010/wordprocessingCanvas" xmlns:mc="http://schemas.openxmlformats.org/markup-compatibility/2006" xmlns:o="urn:schemas-microsoft-com:office:office" xmlns:r="http://schemas.openxmlformats.org/officeDocument/2006/relationships" xmlns:m="http://schemas.openxmlformats.org/officeDocument/2006/math" xmlns:v="urn:schemas-microsoft-com:vml" xmlns:wp14="http://schemas.microsoft.com/office/word/2010/wordprocessingDrawing" xmlns:wp="http://schemas.openxmlformats.org/drawingml/2006/wordprocessingDrawing" xmlns:w10="urn:schemas-microsoft-com:office:word" xmlns:w="http://schemas.openxmlformats.org/wordprocessingml/2006/main" xmlns:w14="http://schemas.microsoft.com/office/word/2010/wordml" xmlns:w15="http://schemas.microsoft.com/office/word/2012/wordml" xmlns:wpg="http://schemas.microsoft.com/office/word/2010/wordprocessingGroup" xmlns:wpi="http://schemas.microsoft.com/office/word/2010/wordprocessingInk" xmlns:wne="http://schemas.microsoft.com/office/word/2006/wordml" xmlns:wps="http://schemas.microsoft.com/office/word/2010/wordprocessingShape" mc:Ignorable="w14 w15 wp14">
-  <w:abstractNum w:abstractNumId="0">
+  <w:abstractNum w:abstractNumId="0" w15:restartNumberingAfterBreak="0">
     <w:nsid w:val="02941236"/>
     <w:multiLevelType w:val="hybridMultilevel"/>
     <w:tmpl w:val="B2805B9C"/>
@@ -9423,7 +10838,7 @@
       </w:rPr>
     </w:lvl>
   </w:abstractNum>
-  <w:abstractNum w:abstractNumId="1">
+  <w:abstractNum w:abstractNumId="1" w15:restartNumberingAfterBreak="0">
     <w:nsid w:val="08CF2ACE"/>
     <w:multiLevelType w:val="multilevel"/>
     <w:tmpl w:val="9B28DCCA"/>
@@ -9572,7 +10987,7 @@
       </w:rPr>
     </w:lvl>
   </w:abstractNum>
-  <w:abstractNum w:abstractNumId="2">
+  <w:abstractNum w:abstractNumId="2" w15:restartNumberingAfterBreak="0">
     <w:nsid w:val="1CC1470C"/>
     <w:multiLevelType w:val="multilevel"/>
     <w:tmpl w:val="9D72AC92"/>
@@ -9721,7 +11136,96 @@
       </w:rPr>
     </w:lvl>
   </w:abstractNum>
-  <w:abstractNum w:abstractNumId="3">
+  <w:abstractNum w:abstractNumId="3" w15:restartNumberingAfterBreak="0">
+    <w:nsid w:val="2A9664B4"/>
+    <w:multiLevelType w:val="hybridMultilevel"/>
+    <w:tmpl w:val="EFF2E088"/>
+    <w:lvl w:ilvl="0" w:tplc="0409000F">
+      <w:start w:val="1"/>
+      <w:numFmt w:val="decimal"/>
+      <w:lvlText w:val="%1."/>
+      <w:lvlJc w:val="left"/>
+      <w:pPr>
+        <w:ind w:left="720" w:hanging="360"/>
+      </w:pPr>
+      <w:rPr>
+        <w:rFonts w:hint="default"/>
+      </w:rPr>
+    </w:lvl>
+    <w:lvl w:ilvl="1" w:tplc="04090019" w:tentative="1">
+      <w:start w:val="1"/>
+      <w:numFmt w:val="lowerLetter"/>
+      <w:lvlText w:val="%2."/>
+      <w:lvlJc w:val="left"/>
+      <w:pPr>
+        <w:ind w:left="1440" w:hanging="360"/>
+      </w:pPr>
+    </w:lvl>
+    <w:lvl w:ilvl="2" w:tplc="0409001B" w:tentative="1">
+      <w:start w:val="1"/>
+      <w:numFmt w:val="lowerRoman"/>
+      <w:lvlText w:val="%3."/>
+      <w:lvlJc w:val="right"/>
+      <w:pPr>
+        <w:ind w:left="2160" w:hanging="180"/>
+      </w:pPr>
+    </w:lvl>
+    <w:lvl w:ilvl="3" w:tplc="0409000F" w:tentative="1">
+      <w:start w:val="1"/>
+      <w:numFmt w:val="decimal"/>
+      <w:lvlText w:val="%4."/>
+      <w:lvlJc w:val="left"/>
+      <w:pPr>
+        <w:ind w:left="2880" w:hanging="360"/>
+      </w:pPr>
+    </w:lvl>
+    <w:lvl w:ilvl="4" w:tplc="04090019" w:tentative="1">
+      <w:start w:val="1"/>
+      <w:numFmt w:val="lowerLetter"/>
+      <w:lvlText w:val="%5."/>
+      <w:lvlJc w:val="left"/>
+      <w:pPr>
+        <w:ind w:left="3600" w:hanging="360"/>
+      </w:pPr>
+    </w:lvl>
+    <w:lvl w:ilvl="5" w:tplc="0409001B" w:tentative="1">
+      <w:start w:val="1"/>
+      <w:numFmt w:val="lowerRoman"/>
+      <w:lvlText w:val="%6."/>
+      <w:lvlJc w:val="right"/>
+      <w:pPr>
+        <w:ind w:left="4320" w:hanging="180"/>
+      </w:pPr>
+    </w:lvl>
+    <w:lvl w:ilvl="6" w:tplc="0409000F" w:tentative="1">
+      <w:start w:val="1"/>
+      <w:numFmt w:val="decimal"/>
+      <w:lvlText w:val="%7."/>
+      <w:lvlJc w:val="left"/>
+      <w:pPr>
+        <w:ind w:left="5040" w:hanging="360"/>
+      </w:pPr>
+    </w:lvl>
+    <w:lvl w:ilvl="7" w:tplc="04090019" w:tentative="1">
+      <w:start w:val="1"/>
+      <w:numFmt w:val="lowerLetter"/>
+      <w:lvlText w:val="%8."/>
+      <w:lvlJc w:val="left"/>
+      <w:pPr>
+        <w:ind w:left="5760" w:hanging="360"/>
+      </w:pPr>
+    </w:lvl>
+    <w:lvl w:ilvl="8" w:tplc="0409001B" w:tentative="1">
+      <w:start w:val="1"/>
+      <w:numFmt w:val="lowerRoman"/>
+      <w:lvlText w:val="%9."/>
+      <w:lvlJc w:val="right"/>
+      <w:pPr>
+        <w:ind w:left="6480" w:hanging="180"/>
+      </w:pPr>
+    </w:lvl>
+  </w:abstractNum>
+  <w:abstractNum w:abstractNumId="4" w15:restartNumberingAfterBreak="0">
     <w:nsid w:val="3AF21BDD"/>
     <w:multiLevelType w:val="hybridMultilevel"/>
     <w:tmpl w:val="A82AD4A8"/>
@@ -9810,7 +11314,96 @@
       </w:pPr>
     </w:lvl>
   </w:abstractNum>
-  <w:abstractNum w:abstractNumId="4">
+  <w:abstractNum w:abstractNumId="5" w15:restartNumberingAfterBreak="0">
+    <w:nsid w:val="6BFC0194"/>
+    <w:multiLevelType w:val="hybridMultilevel"/>
+    <w:tmpl w:val="74D48264"/>
+    <w:lvl w:ilvl="0" w:tplc="0409000F">
+      <w:start w:val="1"/>
+      <w:numFmt w:val="decimal"/>
+      <w:lvlText w:val="%1."/>
+      <w:lvlJc w:val="left"/>
+      <w:pPr>
+        <w:ind w:left="720" w:hanging="360"/>
+      </w:pPr>
+      <w:rPr>
+        <w:rFonts w:hint="default"/>
+      </w:rPr>
+    </w:lvl>
+    <w:lvl w:ilvl="1" w:tplc="04090019">
+      <w:start w:val="1"/>
+      <w:numFmt w:val="lowerLetter"/>
+      <w:lvlText w:val="%2."/>
+      <w:lvlJc w:val="left"/>
+      <w:pPr>
+        <w:ind w:left="1440" w:hanging="360"/>
+      </w:pPr>
+    </w:lvl>
+    <w:lvl w:ilvl="2" w:tplc="0409001B" w:tentative="1">
+      <w:start w:val="1"/>
+      <w:numFmt w:val="lowerRoman"/>
+      <w:lvlText w:val="%3."/>
+      <w:lvlJc w:val="right"/>
+      <w:pPr>
+        <w:ind w:left="2160" w:hanging="180"/>
+      </w:pPr>
+    </w:lvl>
+    <w:lvl w:ilvl="3" w:tplc="0409000F" w:tentative="1">
+      <w:start w:val="1"/>
+      <w:numFmt w:val="decimal"/>
+      <w:lvlText w:val="%4."/>
+      <w:lvlJc w:val="left"/>
+      <w:pPr>
+        <w:ind w:left="2880" w:hanging="360"/>
+      </w:pPr>
+    </w:lvl>
+    <w:lvl w:ilvl="4" w:tplc="04090019" w:tentative="1">
+      <w:start w:val="1"/>
+      <w:numFmt w:val="lowerLetter"/>
+      <w:lvlText w:val="%5."/>
+      <w:lvlJc w:val="left"/>
+      <w:pPr>
+        <w:ind w:left="3600" w:hanging="360"/>
+      </w:pPr>
+    </w:lvl>
+    <w:lvl w:ilvl="5" w:tplc="0409001B" w:tentative="1">
+      <w:start w:val="1"/>
+      <w:numFmt w:val="lowerRoman"/>
+      <w:lvlText w:val="%6."/>
+      <w:lvlJc w:val="right"/>
+      <w:pPr>
+        <w:ind w:left="4320" w:hanging="180"/>
+      </w:pPr>
+    </w:lvl>
+    <w:lvl w:ilvl="6" w:tplc="0409000F" w:tentative="1">
+      <w:start w:val="1"/>
+      <w:numFmt w:val="decimal"/>
+      <w:lvlText w:val="%7."/>
+      <w:lvlJc w:val="left"/>
+      <w:pPr>
+        <w:ind w:left="5040" w:hanging="360"/>
+      </w:pPr>
+    </w:lvl>
+    <w:lvl w:ilvl="7" w:tplc="04090019" w:tentative="1">
+      <w:start w:val="1"/>
+      <w:numFmt w:val="lowerLetter"/>
+      <w:lvlText w:val="%8."/>
+      <w:lvlJc w:val="left"/>
+      <w:pPr>
+        <w:ind w:left="5760" w:hanging="360"/>
+      </w:pPr>
+    </w:lvl>
+    <w:lvl w:ilvl="8" w:tplc="0409001B" w:tentative="1">
+      <w:start w:val="1"/>
+      <w:numFmt w:val="lowerRoman"/>
+      <w:lvlText w:val="%9."/>
+      <w:lvlJc w:val="right"/>
+      <w:pPr>
+        <w:ind w:left="6480" w:hanging="180"/>
+      </w:pPr>
+    </w:lvl>
+  </w:abstractNum>
+  <w:abstractNum w:abstractNumId="6" w15:restartNumberingAfterBreak="0">
     <w:nsid w:val="6FF84E0D"/>
     <w:multiLevelType w:val="multilevel"/>
     <w:tmpl w:val="02666D36"/>
@@ -9923,20 +11516,118 @@
       </w:pPr>
     </w:lvl>
   </w:abstractNum>
+  <w:abstractNum w:abstractNumId="7" w15:restartNumberingAfterBreak="0">
+    <w:nsid w:val="798A6378"/>
+    <w:multiLevelType w:val="hybridMultilevel"/>
+    <w:tmpl w:val="3DA69448"/>
+    <w:lvl w:ilvl="0" w:tplc="27EA97AC">
+      <w:start w:val="1"/>
+      <w:numFmt w:val="decimal"/>
+      <w:lvlText w:val="%1."/>
+      <w:lvlJc w:val="left"/>
+      <w:pPr>
+        <w:ind w:left="1069" w:hanging="360"/>
+      </w:pPr>
+      <w:rPr>
+        <w:rFonts w:hint="default"/>
+      </w:rPr>
+    </w:lvl>
+    <w:lvl w:ilvl="1" w:tplc="04090019" w:tentative="1">
+      <w:start w:val="1"/>
+      <w:numFmt w:val="lowerLetter"/>
+      <w:lvlText w:val="%2."/>
+      <w:lvlJc w:val="left"/>
+      <w:pPr>
+        <w:ind w:left="1789" w:hanging="360"/>
+      </w:pPr>
+    </w:lvl>
+    <w:lvl w:ilvl="2" w:tplc="0409001B" w:tentative="1">
+      <w:start w:val="1"/>
+      <w:numFmt w:val="lowerRoman"/>
+      <w:lvlText w:val="%3."/>
+      <w:lvlJc w:val="right"/>
+      <w:pPr>
+        <w:ind w:left="2509" w:hanging="180"/>
+      </w:pPr>
+    </w:lvl>
+    <w:lvl w:ilvl="3" w:tplc="0409000F" w:tentative="1">
+      <w:start w:val="1"/>
+      <w:numFmt w:val="decimal"/>
+      <w:lvlText w:val="%4."/>
+      <w:lvlJc w:val="left"/>
+      <w:pPr>
+        <w:ind w:left="3229" w:hanging="360"/>
+      </w:pPr>
+    </w:lvl>
+    <w:lvl w:ilvl="4" w:tplc="04090019" w:tentative="1">
+      <w:start w:val="1"/>
+      <w:numFmt w:val="lowerLetter"/>
+      <w:lvlText w:val="%5."/>
+      <w:lvlJc w:val="left"/>
+      <w:pPr>
+        <w:ind w:left="3949" w:hanging="360"/>
+      </w:pPr>
+    </w:lvl>
+    <w:lvl w:ilvl="5" w:tplc="0409001B" w:tentative="1">
+      <w:start w:val="1"/>
+      <w:numFmt w:val="lowerRoman"/>
+      <w:lvlText w:val="%6."/>
+      <w:lvlJc w:val="right"/>
+      <w:pPr>
+        <w:ind w:left="4669" w:hanging="180"/>
+      </w:pPr>
+    </w:lvl>
+    <w:lvl w:ilvl="6" w:tplc="0409000F" w:tentative="1">
+      <w:start w:val="1"/>
+      <w:numFmt w:val="decimal"/>
+      <w:lvlText w:val="%7."/>
+      <w:lvlJc w:val="left"/>
+      <w:pPr>
+        <w:ind w:left="5389" w:hanging="360"/>
+      </w:pPr>
+    </w:lvl>
+    <w:lvl w:ilvl="7" w:tplc="04090019" w:tentative="1">
+      <w:start w:val="1"/>
+      <w:numFmt w:val="lowerLetter"/>
+      <w:lvlText w:val="%8."/>
+      <w:lvlJc w:val="left"/>
+      <w:pPr>
+        <w:ind w:left="6109" w:hanging="360"/>
+      </w:pPr>
+    </w:lvl>
+    <w:lvl w:ilvl="8" w:tplc="0409001B" w:tentative="1">
+      <w:start w:val="1"/>
+      <w:numFmt w:val="lowerRoman"/>
+      <w:lvlText w:val="%9."/>
+      <w:lvlJc w:val="right"/>
+      <w:pPr>
+        <w:ind w:left="6829" w:hanging="180"/>
+      </w:pPr>
+    </w:lvl>
+  </w:abstractNum>
   <w:num w:numId="1">
     <w:abstractNumId w:val="0"/>
   </w:num>
   <w:num w:numId="2">
-    <w:abstractNumId w:val="3"/>
+    <w:abstractNumId w:val="4"/>
   </w:num>
   <w:num w:numId="3">
     <w:abstractNumId w:val="2"/>
   </w:num>
   <w:num w:numId="4">
-    <w:abstractNumId w:val="4"/>
+    <w:abstractNumId w:val="6"/>
   </w:num>
   <w:num w:numId="5">
     <w:abstractNumId w:val="1"/>
+  </w:num>
+  <w:num w:numId="6">
+    <w:abstractNumId w:val="3"/>
+  </w:num>
+  <w:num w:numId="7">
+    <w:abstractNumId w:val="5"/>
+  </w:num>
+  <w:num w:numId="8">
+    <w:abstractNumId w:val="7"/>
   </w:num>
 </w:numbering>
 </file>

--- a/css notas.docx
+++ b/css notas.docx
@@ -1031,7 +1031,7 @@
         <mc:AlternateContent>
           <mc:Choice Requires="wps">
             <w:drawing>
-              <wp:anchor distT="0" distB="0" distL="114300" distR="114300" simplePos="0" relativeHeight="251655168" behindDoc="0" locked="0" layoutInCell="1" allowOverlap="1" wp14:anchorId="734F8A1A" wp14:editId="4D71F2F8">
+              <wp:anchor distT="0" distB="0" distL="114300" distR="114300" simplePos="0" relativeHeight="251654144" behindDoc="0" locked="0" layoutInCell="1" allowOverlap="1" wp14:anchorId="734F8A1A" wp14:editId="4D71F2F8">
                 <wp:simplePos x="0" y="0"/>
                 <wp:positionH relativeFrom="column">
                   <wp:posOffset>2232407</wp:posOffset>
@@ -1102,7 +1102,7 @@
                 <v:stroke joinstyle="miter"/>
                 <v:path gradientshapeok="t" o:connecttype="rect"/>
               </v:shapetype>
-              <v:shape id="Cuadro de texto 2" o:spid="_x0000_s1026" type="#_x0000_t202" style="position:absolute;left:0;text-align:left;margin-left:175.8pt;margin-top:6.6pt;width:233pt;height:110.55pt;z-index:251655168;visibility:visible;mso-wrap-style:square;mso-width-percent:0;mso-height-percent:200;mso-wrap-distance-left:9pt;mso-wrap-distance-top:0;mso-wrap-distance-right:9pt;mso-wrap-distance-bottom:0;mso-position-horizontal:absolute;mso-position-horizontal-relative:text;mso-position-vertical:absolute;mso-position-vertical-relative:text;mso-width-percent:0;mso-height-percent:200;mso-width-relative:margin;mso-height-relative:margin;v-text-anchor:top" o:gfxdata="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">
+              <v:shape id="Cuadro de texto 2" o:spid="_x0000_s1026" type="#_x0000_t202" style="position:absolute;left:0;text-align:left;margin-left:175.8pt;margin-top:6.6pt;width:233pt;height:110.55pt;z-index:251654144;visibility:visible;mso-wrap-style:square;mso-width-percent:0;mso-height-percent:200;mso-wrap-distance-left:9pt;mso-wrap-distance-top:0;mso-wrap-distance-right:9pt;mso-wrap-distance-bottom:0;mso-position-horizontal:absolute;mso-position-horizontal-relative:text;mso-position-vertical:absolute;mso-position-vertical-relative:text;mso-width-percent:0;mso-height-percent:200;mso-width-relative:margin;mso-height-relative:margin;v-text-anchor:top" o:gfxdata="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">
                 <v:textbox style="mso-fit-shape-to-text:t">
                   <w:txbxContent>
                     <w:p>
@@ -1920,7 +1920,7 @@
           <w:lang w:val="en-US"/>
         </w:rPr>
         <w:drawing>
-          <wp:anchor distT="0" distB="0" distL="114300" distR="114300" simplePos="0" relativeHeight="251654144" behindDoc="0" locked="0" layoutInCell="1" allowOverlap="1" wp14:anchorId="38667A66" wp14:editId="4E727AE1">
+          <wp:anchor distT="0" distB="0" distL="114300" distR="114300" simplePos="0" relativeHeight="251653120" behindDoc="0" locked="0" layoutInCell="1" allowOverlap="1" wp14:anchorId="38667A66" wp14:editId="4E727AE1">
             <wp:simplePos x="0" y="0"/>
             <wp:positionH relativeFrom="column">
               <wp:posOffset>-78105</wp:posOffset>
@@ -2648,7 +2648,7 @@
           <w:lang w:val="en-US"/>
         </w:rPr>
         <w:drawing>
-          <wp:anchor distT="0" distB="0" distL="114300" distR="114300" simplePos="0" relativeHeight="251656192" behindDoc="1" locked="0" layoutInCell="1" allowOverlap="1" wp14:anchorId="127FDAD7" wp14:editId="4DFB1F74">
+          <wp:anchor distT="0" distB="0" distL="114300" distR="114300" simplePos="0" relativeHeight="251655168" behindDoc="1" locked="0" layoutInCell="1" allowOverlap="1" wp14:anchorId="127FDAD7" wp14:editId="4DFB1F74">
             <wp:simplePos x="0" y="0"/>
             <wp:positionH relativeFrom="column">
               <wp:posOffset>24765</wp:posOffset>
@@ -2773,7 +2773,7 @@
           <w:lang w:val="en-US"/>
         </w:rPr>
         <w:drawing>
-          <wp:anchor distT="0" distB="0" distL="114300" distR="114300" simplePos="0" relativeHeight="251658240" behindDoc="1" locked="0" layoutInCell="1" allowOverlap="1" wp14:anchorId="1D157F27" wp14:editId="5CBBC1AD">
+          <wp:anchor distT="0" distB="0" distL="114300" distR="114300" simplePos="0" relativeHeight="251657216" behindDoc="1" locked="0" layoutInCell="1" allowOverlap="1" wp14:anchorId="1D157F27" wp14:editId="5CBBC1AD">
             <wp:simplePos x="0" y="0"/>
             <wp:positionH relativeFrom="column">
               <wp:posOffset>1073785</wp:posOffset>
@@ -3394,7 +3394,7 @@
           <w:lang w:val="en-US"/>
         </w:rPr>
         <w:drawing>
-          <wp:anchor distT="0" distB="0" distL="114300" distR="114300" simplePos="0" relativeHeight="251660288" behindDoc="0" locked="0" layoutInCell="1" allowOverlap="1" wp14:anchorId="60EBB745" wp14:editId="4DE2AD8E">
+          <wp:anchor distT="0" distB="0" distL="114300" distR="114300" simplePos="0" relativeHeight="251659264" behindDoc="0" locked="0" layoutInCell="1" allowOverlap="1" wp14:anchorId="60EBB745" wp14:editId="4DE2AD8E">
             <wp:simplePos x="0" y="0"/>
             <wp:positionH relativeFrom="column">
               <wp:posOffset>3688715</wp:posOffset>
@@ -4750,7 +4750,13 @@
         </w:rPr>
       </w:pPr>
       <w:r>
-        <w:t xml:space="preserve">Transform sclae(1,2) se multiplica el </w:t>
+        <w:t>Transform sca</w:t>
+      </w:r>
+      <w:r>
+        <w:t>l</w:t>
+      </w:r>
+      <w:r>
+        <w:t xml:space="preserve">e(1,2) se multiplica el </w:t>
       </w:r>
       <w:r>
         <w:t xml:space="preserve">ancho x 1 y </w:t>
@@ -4770,10 +4776,19 @@
         <w:spacing w:after="0"/>
       </w:pPr>
       <w:r>
-        <w:t>Transform sclae(0.5,0.5) reduce el tamaño a la mitad</w:t>
-      </w:r>
-    </w:p>
-    <w:p/>
+        <w:t>Transform sca</w:t>
+      </w:r>
+      <w:r>
+        <w:t>l</w:t>
+      </w:r>
+      <w:r>
+        <w:t>e(0.5,0.5) reduce el tamaño a la mitad</w:t>
+      </w:r>
+    </w:p>
+    <w:p>
+      <w:bookmarkStart w:id="0" w:name="_GoBack"/>
+      <w:bookmarkEnd w:id="0"/>
+    </w:p>
     <w:p>
       <w:pPr>
         <w:spacing w:after="0"/>
@@ -5433,7 +5448,7 @@
         <mc:AlternateContent>
           <mc:Choice Requires="wps">
             <w:drawing>
-              <wp:anchor distT="45720" distB="45720" distL="114300" distR="114300" simplePos="0" relativeHeight="251659264" behindDoc="0" locked="0" layoutInCell="1" allowOverlap="1" wp14:anchorId="400D38B6" wp14:editId="5645684C">
+              <wp:anchor distT="45720" distB="45720" distL="114300" distR="114300" simplePos="0" relativeHeight="251658240" behindDoc="0" locked="0" layoutInCell="1" allowOverlap="1" wp14:anchorId="400D38B6" wp14:editId="5645684C">
                 <wp:simplePos x="0" y="0"/>
                 <wp:positionH relativeFrom="column">
                   <wp:posOffset>3320415</wp:posOffset>
@@ -5533,7 +5548,7 @@
           </mc:Choice>
           <mc:Fallback>
             <w:pict>
-              <v:shape w14:anchorId="400D38B6" id="_x0000_s1027" type="#_x0000_t202" style="position:absolute;left:0;text-align:left;margin-left:261.45pt;margin-top:.6pt;width:185.9pt;height:110.6pt;z-index:251659264;visibility:visible;mso-wrap-style:square;mso-width-percent:400;mso-height-percent:200;mso-wrap-distance-left:9pt;mso-wrap-distance-top:3.6pt;mso-wrap-distance-right:9pt;mso-wrap-distance-bottom:3.6pt;mso-position-horizontal:absolute;mso-position-horizontal-relative:text;mso-position-vertical:absolute;mso-position-vertical-relative:text;mso-width-percent:400;mso-height-percent:200;mso-width-relative:margin;mso-height-relative:margin;v-text-anchor:top" o:gfxdata="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">
+              <v:shape w14:anchorId="400D38B6" id="_x0000_s1027" type="#_x0000_t202" style="position:absolute;left:0;text-align:left;margin-left:261.45pt;margin-top:.6pt;width:185.9pt;height:110.6pt;z-index:251658240;visibility:visible;mso-wrap-style:square;mso-width-percent:400;mso-height-percent:200;mso-wrap-distance-left:9pt;mso-wrap-distance-top:3.6pt;mso-wrap-distance-right:9pt;mso-wrap-distance-bottom:3.6pt;mso-position-horizontal:absolute;mso-position-horizontal-relative:text;mso-position-vertical:absolute;mso-position-vertical-relative:text;mso-width-percent:400;mso-height-percent:200;mso-width-relative:margin;mso-height-relative:margin;v-text-anchor:top" o:gfxdata="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">
                 <v:textbox style="mso-fit-shape-to-text:t">
                   <w:txbxContent>
                     <w:p>
@@ -7757,7 +7772,7 @@
           <w:lang w:val="en-US"/>
         </w:rPr>
         <w:drawing>
-          <wp:anchor distT="0" distB="0" distL="114300" distR="114300" simplePos="0" relativeHeight="251657216" behindDoc="0" locked="0" layoutInCell="1" allowOverlap="1" wp14:anchorId="2FFA3D21" wp14:editId="2E07FA39">
+          <wp:anchor distT="0" distB="0" distL="114300" distR="114300" simplePos="0" relativeHeight="251656192" behindDoc="0" locked="0" layoutInCell="1" allowOverlap="1" wp14:anchorId="2FFA3D21" wp14:editId="2E07FA39">
             <wp:simplePos x="0" y="0"/>
             <wp:positionH relativeFrom="column">
               <wp:posOffset>-1833</wp:posOffset>
@@ -7829,7 +7844,7 @@
           <w:lang w:val="en-US"/>
         </w:rPr>
         <w:drawing>
-          <wp:anchor distT="0" distB="0" distL="114300" distR="114300" simplePos="0" relativeHeight="251661312" behindDoc="0" locked="0" layoutInCell="1" allowOverlap="1" wp14:anchorId="71460221" wp14:editId="25CCB316">
+          <wp:anchor distT="0" distB="0" distL="114300" distR="114300" simplePos="0" relativeHeight="251660288" behindDoc="0" locked="0" layoutInCell="1" allowOverlap="1" wp14:anchorId="71460221" wp14:editId="25CCB316">
             <wp:simplePos x="0" y="0"/>
             <wp:positionH relativeFrom="column">
               <wp:posOffset>3207037</wp:posOffset>
@@ -10536,7 +10551,19 @@
         <w:jc w:val="both"/>
       </w:pPr>
       <w:r>
-        <w:t xml:space="preserve">los botones de selección debe colocarse dentro de etiquetas fielsetcon la siguiente estructura </w:t>
+        <w:t>los botones de selección debe colocarse dentro de etiquetas fiel</w:t>
+      </w:r>
+      <w:r>
+        <w:t>d</w:t>
+      </w:r>
+      <w:r>
+        <w:t>set</w:t>
+      </w:r>
+      <w:r>
+        <w:t xml:space="preserve"> </w:t>
+      </w:r>
+      <w:r>
+        <w:t xml:space="preserve">con la siguiente estructura </w:t>
       </w:r>
     </w:p>
     <w:p>
@@ -10650,19 +10677,5040 @@
         <w:jc w:val="both"/>
       </w:pPr>
       <w:r>
-        <w:t xml:space="preserve">Nota: la clase fieldset mejora la presentación </w:t>
-      </w:r>
-      <w:r>
-        <w:t>de los elementos que van agrupados como radio, butom y chackbox</w:t>
-      </w:r>
-      <w:bookmarkStart w:id="0" w:name="_GoBack"/>
-      <w:bookmarkEnd w:id="0"/>
-    </w:p>
-    <w:p>
-      <w:pPr>
-        <w:spacing w:after="0"/>
-        <w:jc w:val="both"/>
-      </w:pPr>
+        <w:rPr>
+          <w:b/>
+        </w:rPr>
+        <w:t>Nota</w:t>
+      </w:r>
+      <w:r>
+        <w:t xml:space="preserve">: la clase fieldset mejora la presentación </w:t>
+      </w:r>
+      <w:r>
+        <w:t>de los elementos que van agrupados como radio, butom y ch</w:t>
+      </w:r>
+      <w:r>
+        <w:t>e</w:t>
+      </w:r>
+      <w:r>
+        <w:t>ckbox</w:t>
+      </w:r>
+    </w:p>
+    <w:p>
+      <w:pPr>
+        <w:spacing w:after="0"/>
+        <w:jc w:val="both"/>
+      </w:pPr>
+    </w:p>
+    <w:p>
+      <w:pPr>
+        <w:spacing w:after="0"/>
+        <w:jc w:val="both"/>
+        <w:rPr>
+          <w:b/>
+        </w:rPr>
+      </w:pPr>
+      <w:r>
+        <w:rPr>
+          <w:b/>
+        </w:rPr>
+        <w:t xml:space="preserve">Textos de ayuda </w:t>
+      </w:r>
+    </w:p>
+    <w:p>
+      <w:pPr>
+        <w:spacing w:after="0"/>
+        <w:jc w:val="both"/>
+      </w:pPr>
+      <w:r>
+        <w:t xml:space="preserve">Estos textos permiten dar instrupciones o ayudas de como digilenciar un campo especifico </w:t>
+      </w:r>
+    </w:p>
+    <w:p>
+      <w:pPr>
+        <w:spacing w:after="0"/>
+        <w:jc w:val="both"/>
+        <w:rPr>
+          <w:lang w:val="en-US"/>
+        </w:rPr>
+      </w:pPr>
+      <w:r>
+        <w:rPr>
+          <w:lang w:val="en-US"/>
+        </w:rPr>
+        <w:t>&lt;p class = “help-text” id</w:t>
+      </w:r>
+      <w:r>
+        <w:rPr>
+          <w:lang w:val="en-US"/>
+        </w:rPr>
+        <w:t>=</w:t>
+      </w:r>
+      <w:r>
+        <w:rPr>
+          <w:lang w:val="en-US"/>
+        </w:rPr>
+        <w:t xml:space="preserve"> “idelproduto”&gt;</w:t>
+      </w:r>
+    </w:p>
+    <w:p>
+      <w:pPr>
+        <w:spacing w:after="0"/>
+        <w:jc w:val="both"/>
+        <w:rPr>
+          <w:lang w:val="en-US"/>
+        </w:rPr>
+      </w:pPr>
+      <w:r>
+        <w:rPr>
+          <w:lang w:val="en-US"/>
+        </w:rPr>
+        <w:t>&lt;label for=""&gt;</w:t>
+      </w:r>
+    </w:p>
+    <w:p>
+      <w:pPr>
+        <w:spacing w:after="0"/>
+        <w:jc w:val="both"/>
+        <w:rPr>
+          <w:lang w:val="en-US"/>
+        </w:rPr>
+      </w:pPr>
+      <w:r>
+        <w:rPr>
+          <w:lang w:val="en-US"/>
+        </w:rPr>
+        <w:t xml:space="preserve">  &lt;input type="text" placeholder="nombre" required</w:t>
+      </w:r>
+      <w:r>
+        <w:rPr>
+          <w:lang w:val="en-US"/>
+        </w:rPr>
+        <w:t xml:space="preserve"> aria-</w:t>
+      </w:r>
+      <w:r>
+        <w:rPr>
+          <w:lang w:val="en-US"/>
+        </w:rPr>
+        <w:t>describedby=”idelproducto”</w:t>
+      </w:r>
+      <w:r>
+        <w:rPr>
+          <w:lang w:val="en-US"/>
+        </w:rPr>
+        <w:t>&gt;</w:t>
+      </w:r>
+    </w:p>
+    <w:p>
+      <w:pPr>
+        <w:spacing w:after="0"/>
+        <w:jc w:val="both"/>
+        <w:rPr>
+          <w:lang w:val="en-US"/>
+        </w:rPr>
+      </w:pPr>
+      <w:r>
+        <w:rPr>
+          <w:lang w:val="en-US"/>
+        </w:rPr>
+        <w:t>&lt;/label&gt;</w:t>
+      </w:r>
+    </w:p>
+    <w:p>
+      <w:pPr>
+        <w:spacing w:after="0"/>
+        <w:jc w:val="both"/>
+        <w:rPr>
+          <w:lang w:val="en-US"/>
+        </w:rPr>
+      </w:pPr>
+    </w:p>
+    <w:p>
+      <w:pPr>
+        <w:spacing w:after="0"/>
+        <w:jc w:val="both"/>
+        <w:rPr>
+          <w:b/>
+          <w:lang w:val="en-US"/>
+        </w:rPr>
+      </w:pPr>
+      <w:r>
+        <w:rPr>
+          <w:b/>
+          <w:lang w:val="en-US"/>
+        </w:rPr>
+        <w:t>CLASE SIWTCH para checkbox</w:t>
+      </w:r>
+    </w:p>
+    <w:p>
+      <w:pPr>
+        <w:spacing w:after="0"/>
+        <w:jc w:val="both"/>
+        <w:rPr>
+          <w:lang w:val="en-US"/>
+        </w:rPr>
+      </w:pPr>
+      <w:r>
+        <w:rPr>
+          <w:lang w:val="en-US"/>
+        </w:rPr>
+        <w:t>&lt;label for=""&gt;Por Categoria</w:t>
+      </w:r>
+    </w:p>
+    <w:p>
+      <w:pPr>
+        <w:spacing w:after="0"/>
+        <w:jc w:val="both"/>
+        <w:rPr>
+          <w:lang w:val="en-US"/>
+        </w:rPr>
+      </w:pPr>
+      <w:r>
+        <w:rPr>
+          <w:lang w:val="en-US"/>
+        </w:rPr>
+        <w:t xml:space="preserve">                  &lt;select class="select" name=""&gt;</w:t>
+      </w:r>
+    </w:p>
+    <w:p>
+      <w:pPr>
+        <w:spacing w:after="0"/>
+        <w:jc w:val="both"/>
+        <w:rPr>
+          <w:lang w:val="en-US"/>
+        </w:rPr>
+      </w:pPr>
+      <w:r>
+        <w:rPr>
+          <w:lang w:val="en-US"/>
+        </w:rPr>
+        <w:t xml:space="preserve">                    &lt;option value="hogar"&gt;Hogar&lt;/option&gt;</w:t>
+      </w:r>
+    </w:p>
+    <w:p>
+      <w:pPr>
+        <w:spacing w:after="0"/>
+        <w:jc w:val="both"/>
+        <w:rPr>
+          <w:lang w:val="en-US"/>
+        </w:rPr>
+      </w:pPr>
+      <w:r>
+        <w:rPr>
+          <w:lang w:val="en-US"/>
+        </w:rPr>
+        <w:t xml:space="preserve">                    &lt;option value="salud"&gt;Salud&lt;/option&gt;</w:t>
+      </w:r>
+    </w:p>
+    <w:p>
+      <w:pPr>
+        <w:spacing w:after="0"/>
+        <w:jc w:val="both"/>
+        <w:rPr>
+          <w:lang w:val="en-US"/>
+        </w:rPr>
+      </w:pPr>
+      <w:r>
+        <w:rPr>
+          <w:lang w:val="en-US"/>
+        </w:rPr>
+        <w:t xml:space="preserve">                    &lt;option value="deporte"&gt;Deporte&lt;/option&gt;</w:t>
+      </w:r>
+    </w:p>
+    <w:p>
+      <w:pPr>
+        <w:spacing w:after="0"/>
+        <w:jc w:val="both"/>
+      </w:pPr>
+      <w:r>
+        <w:rPr>
+          <w:lang w:val="en-US"/>
+        </w:rPr>
+        <w:t xml:space="preserve">                    </w:t>
+      </w:r>
+      <w:r>
+        <w:t>&lt;option value="tecnologia"&gt;Tecnologia&lt;/option&gt;</w:t>
+      </w:r>
+    </w:p>
+    <w:p>
+      <w:pPr>
+        <w:spacing w:after="0"/>
+        <w:jc w:val="both"/>
+      </w:pPr>
+      <w:r>
+        <w:t xml:space="preserve">                    &lt;option value="accesorios"&gt;Accesorios&lt;/option&gt;</w:t>
+      </w:r>
+    </w:p>
+    <w:p>
+      <w:pPr>
+        <w:spacing w:after="0"/>
+        <w:jc w:val="both"/>
+      </w:pPr>
+      <w:r>
+        <w:t xml:space="preserve">                    </w:t>
+      </w:r>
+      <w:r>
+        <w:t>&lt;option value="ropa"&gt;Ropa&lt;/option&gt;</w:t>
+      </w:r>
+    </w:p>
+    <w:p>
+      <w:pPr>
+        <w:spacing w:after="0"/>
+        <w:jc w:val="both"/>
+      </w:pPr>
+      <w:r>
+        <w:t xml:space="preserve">                    &lt;option value="mantenimiento"&gt;Mantenimiento&lt;/option&gt;</w:t>
+      </w:r>
+    </w:p>
+    <w:p>
+      <w:pPr>
+        <w:spacing w:after="0"/>
+        <w:jc w:val="both"/>
+      </w:pPr>
+      <w:r>
+        <w:t xml:space="preserve">                  &lt;/select&gt;</w:t>
+      </w:r>
+    </w:p>
+    <w:p>
+      <w:pPr>
+        <w:spacing w:after="0"/>
+        <w:jc w:val="both"/>
+      </w:pPr>
+      <w:r>
+        <w:t xml:space="preserve">                &lt;/label&gt;</w:t>
+      </w:r>
+    </w:p>
+    <w:p>
+      <w:pPr>
+        <w:spacing w:after="0"/>
+        <w:jc w:val="both"/>
+      </w:pPr>
+    </w:p>
+    <w:p>
+      <w:pPr>
+        <w:spacing w:after="0"/>
+        <w:jc w:val="center"/>
+      </w:pPr>
+      <w:r>
+        <w:t>MOSTRAR U</w:t>
+      </w:r>
+      <w:r>
+        <w:t xml:space="preserve"> OCULTAR ELEMENTOS </w:t>
+      </w:r>
+    </w:p>
+    <w:p>
+      <w:pPr>
+        <w:spacing w:after="0"/>
+      </w:pPr>
+      <w:r>
+        <w:t>show-for-medium: muestra el element</w:t>
+      </w:r>
+      <w:r>
+        <w:t>o</w:t>
+      </w:r>
+      <w:r>
+        <w:t xml:space="preserve"> cuando </w:t>
+      </w:r>
+      <w:r>
+        <w:t xml:space="preserve">la pantalla </w:t>
+      </w:r>
+      <w:r>
+        <w:t xml:space="preserve">sea </w:t>
+      </w:r>
+      <w:r>
+        <w:t xml:space="preserve">mediana o </w:t>
+      </w:r>
+      <w:r>
+        <w:t>grande</w:t>
+      </w:r>
+    </w:p>
+    <w:p>
+      <w:pPr>
+        <w:spacing w:after="0"/>
+      </w:pPr>
+      <w:r>
+        <w:t>show-for-large</w:t>
+      </w:r>
+      <w:r>
+        <w:t>:</w:t>
+      </w:r>
+      <w:r>
+        <w:t xml:space="preserve"> muestra el element</w:t>
+      </w:r>
+      <w:r>
+        <w:t>o</w:t>
+      </w:r>
+      <w:r>
+        <w:t xml:space="preserve"> cuando </w:t>
+      </w:r>
+      <w:r>
+        <w:t xml:space="preserve">la pantalla </w:t>
+      </w:r>
+      <w:r>
+        <w:t xml:space="preserve">sea </w:t>
+      </w:r>
+      <w:r>
+        <w:t xml:space="preserve">grande o </w:t>
+      </w:r>
+      <w:r>
+        <w:t>mayor</w:t>
+      </w:r>
+    </w:p>
+    <w:p>
+      <w:pPr>
+        <w:spacing w:after="0"/>
+      </w:pPr>
+      <w:r>
+        <w:t>hide-for-medium: oculta el element</w:t>
+      </w:r>
+      <w:r>
+        <w:t>o</w:t>
+      </w:r>
+      <w:r>
+        <w:t xml:space="preserve"> cuando </w:t>
+      </w:r>
+      <w:r>
+        <w:t xml:space="preserve">la pantalla </w:t>
+      </w:r>
+      <w:r>
+        <w:t xml:space="preserve">sea </w:t>
+      </w:r>
+      <w:r>
+        <w:t xml:space="preserve">mediana o </w:t>
+      </w:r>
+      <w:r>
+        <w:t>grande</w:t>
+      </w:r>
+    </w:p>
+    <w:p>
+      <w:pPr>
+        <w:spacing w:after="0"/>
+      </w:pPr>
+      <w:r>
+        <w:t>hide-for-large: oculta el element</w:t>
+      </w:r>
+      <w:r>
+        <w:t>o</w:t>
+      </w:r>
+      <w:r>
+        <w:t xml:space="preserve"> cuando </w:t>
+      </w:r>
+      <w:r>
+        <w:t xml:space="preserve">la pantalla </w:t>
+      </w:r>
+      <w:r>
+        <w:t xml:space="preserve">sea </w:t>
+      </w:r>
+      <w:r>
+        <w:t xml:space="preserve">grande o </w:t>
+      </w:r>
+      <w:r>
+        <w:t>mayor</w:t>
+      </w:r>
+    </w:p>
+    <w:p>
+      <w:pPr>
+        <w:spacing w:after="0"/>
+      </w:pPr>
+      <w:r>
+        <w:t>hide</w:t>
+      </w:r>
+      <w:r>
+        <w:t>: oculta el elemento</w:t>
+      </w:r>
+    </w:p>
+    <w:p>
+      <w:pPr>
+        <w:spacing w:after="0"/>
+      </w:pPr>
+      <w:r>
+        <w:t>invisible</w:t>
+      </w:r>
+      <w:r>
+        <w:t>: oculta el elemento</w:t>
+      </w:r>
+    </w:p>
+    <w:p>
+      <w:pPr>
+        <w:spacing w:after="0"/>
+      </w:pPr>
+      <w:r>
+        <w:t xml:space="preserve">show-for-medium-only: al agregar only se especifica que la accion solo se oculte en el tamaño que se esta especificando </w:t>
+      </w:r>
+    </w:p>
+    <w:p>
+      <w:pPr>
+        <w:spacing w:after="0"/>
+      </w:pPr>
+    </w:p>
+    <w:p>
+      <w:pPr>
+        <w:spacing w:after="0"/>
+        <w:jc w:val="center"/>
+      </w:pPr>
+      <w:r>
+        <w:lastRenderedPageBreak/>
+        <w:t xml:space="preserve">ORIENTACIÓN DE DISPOSITIVOS </w:t>
+      </w:r>
+    </w:p>
+    <w:p>
+      <w:pPr>
+        <w:spacing w:after="0"/>
+        <w:jc w:val="both"/>
+      </w:pPr>
+      <w:r>
+        <w:t xml:space="preserve">Landscape: horizontal </w:t>
+      </w:r>
+      <w:r>
+        <w:t>(orientación de computadores)</w:t>
+      </w:r>
+    </w:p>
+    <w:p>
+      <w:pPr>
+        <w:spacing w:after="0"/>
+        <w:jc w:val="both"/>
+        <w:rPr>
+          <w:lang w:val="en-US"/>
+        </w:rPr>
+      </w:pPr>
+      <w:r>
+        <w:rPr>
+          <w:lang w:val="en-US"/>
+        </w:rPr>
+        <w:t>Portrait: vertical</w:t>
+      </w:r>
+    </w:p>
+    <w:p>
+      <w:pPr>
+        <w:spacing w:after="0"/>
+        <w:jc w:val="both"/>
+        <w:rPr>
+          <w:lang w:val="en-US"/>
+        </w:rPr>
+      </w:pPr>
+      <w:r>
+        <w:rPr>
+          <w:lang w:val="en-US"/>
+        </w:rPr>
+        <w:t>Show-for-landscape</w:t>
+      </w:r>
+    </w:p>
+    <w:p>
+      <w:pPr>
+        <w:spacing w:after="0"/>
+        <w:jc w:val="both"/>
+        <w:rPr>
+          <w:lang w:val="en-US"/>
+        </w:rPr>
+      </w:pPr>
+      <w:r>
+        <w:rPr>
+          <w:lang w:val="en-US"/>
+        </w:rPr>
+        <w:t>Show-for-lan</w:t>
+      </w:r>
+      <w:r>
+        <w:rPr>
+          <w:lang w:val="en-US"/>
+        </w:rPr>
+        <w:t>dscape</w:t>
+      </w:r>
+    </w:p>
+    <w:p>
+      <w:pPr>
+        <w:spacing w:after="0"/>
+        <w:jc w:val="center"/>
+      </w:pPr>
+      <w:r>
+        <w:t xml:space="preserve">OPCIONES DE ACCESIBILIDAD </w:t>
+      </w:r>
+    </w:p>
+    <w:p>
+      <w:pPr>
+        <w:spacing w:after="0"/>
+        <w:jc w:val="both"/>
+      </w:pPr>
+      <w:r>
+        <w:t>Show-for-sr: oculta un element</w:t>
+      </w:r>
+      <w:r>
+        <w:t>o</w:t>
+      </w:r>
+      <w:r>
+        <w:t xml:space="preserve"> pero puede ser leído por el screan</w:t>
+      </w:r>
+      <w:r>
+        <w:t xml:space="preserve"> </w:t>
+      </w:r>
+      <w:r>
+        <w:t xml:space="preserve">reader </w:t>
+      </w:r>
+    </w:p>
+    <w:p>
+      <w:pPr>
+        <w:spacing w:after="0"/>
+        <w:jc w:val="both"/>
+      </w:pPr>
+      <w:r>
+        <w:t xml:space="preserve">Aria-hidden: muestra un elemento pero no será </w:t>
+      </w:r>
+      <w:r>
+        <w:t>leído</w:t>
+      </w:r>
+      <w:r>
+        <w:t xml:space="preserve"> por el screan reader</w:t>
+      </w:r>
+    </w:p>
+    <w:p>
+      <w:pPr>
+        <w:spacing w:after="0"/>
+        <w:jc w:val="both"/>
+      </w:pPr>
+    </w:p>
+    <w:p>
+      <w:pPr>
+        <w:spacing w:after="0"/>
+        <w:jc w:val="center"/>
+      </w:pPr>
+      <w:r>
+        <w:t>POSICIONAMIENTO</w:t>
+      </w:r>
+    </w:p>
+    <w:p>
+      <w:pPr>
+        <w:spacing w:after="0"/>
+        <w:jc w:val="both"/>
+      </w:pPr>
+      <w:r>
+        <w:t xml:space="preserve">Clearfix: permite limpiar los contenedores para usar elementos flotantes </w:t>
+      </w:r>
+    </w:p>
+    <w:p>
+      <w:pPr>
+        <w:spacing w:after="0"/>
+        <w:jc w:val="both"/>
+      </w:pPr>
+      <w:r>
+        <w:t>Float-left: coloca elementos a la izquierda del contenedor padre</w:t>
+      </w:r>
+    </w:p>
+    <w:p>
+      <w:pPr>
+        <w:spacing w:after="0"/>
+        <w:jc w:val="both"/>
+      </w:pPr>
+      <w:r>
+        <w:t>Float-right: coloca el elemento a la derecha del contenedor padre</w:t>
+      </w:r>
+    </w:p>
+    <w:p>
+      <w:pPr>
+        <w:spacing w:after="0"/>
+        <w:jc w:val="both"/>
+      </w:pPr>
+      <w:r>
+        <w:t xml:space="preserve">Float-center: centra el elemento en el contenedor padre y solo se aplica a elementos con ancho absoluto, no funciona con porcentajes </w:t>
+      </w:r>
+    </w:p>
+    <w:p>
+      <w:pPr>
+        <w:spacing w:after="0"/>
+        <w:jc w:val="both"/>
+        <w:rPr>
+          <w:u w:val="single"/>
+        </w:rPr>
+      </w:pPr>
+      <w:r>
+        <w:t>Small-order-4: colocar un orden especifico cuando este de tamaño small</w:t>
+      </w:r>
+    </w:p>
+    <w:p>
+      <w:pPr>
+        <w:spacing w:after="0"/>
+        <w:jc w:val="both"/>
+      </w:pPr>
+    </w:p>
+    <w:p>
+      <w:pPr>
+        <w:spacing w:after="0"/>
+        <w:jc w:val="both"/>
+      </w:pPr>
+    </w:p>
+    <w:p>
+      <w:r>
+        <w:br w:type="page"/>
+      </w:r>
+    </w:p>
+    <w:p>
+      <w:pPr>
+        <w:spacing w:after="0"/>
+        <w:jc w:val="center"/>
+      </w:pPr>
+      <w:r>
+        <w:lastRenderedPageBreak/>
+        <w:t>Materialice CSS</w:t>
+      </w:r>
+    </w:p>
+    <w:p>
+      <w:pPr>
+        <w:spacing w:after="0"/>
+        <w:jc w:val="center"/>
+      </w:pPr>
+      <w:r>
+        <w:rPr>
+          <w:noProof/>
+          <w:lang w:val="en-US"/>
+        </w:rPr>
+        <w:drawing>
+          <wp:anchor distT="0" distB="0" distL="114300" distR="114300" simplePos="0" relativeHeight="251660800" behindDoc="0" locked="0" layoutInCell="1" allowOverlap="1">
+            <wp:simplePos x="0" y="0"/>
+            <wp:positionH relativeFrom="column">
+              <wp:posOffset>866585</wp:posOffset>
+            </wp:positionH>
+            <wp:positionV relativeFrom="paragraph">
+              <wp:posOffset>25078</wp:posOffset>
+            </wp:positionV>
+            <wp:extent cx="4438331" cy="9209314"/>
+            <wp:effectExtent l="0" t="0" r="635" b="0"/>
+            <wp:wrapNone/>
+            <wp:docPr id="14" name="Imagen 14" descr="https://s3.amazonaws.com/nextu-content-production/Desarrollador_Web/03_Frameworks_y_Librerias_CSS/Infograf%C3%ADas/C3U4L1_Infografia2_VentajasMaterializeCSS_V1.png"/>
+            <wp:cNvGraphicFramePr>
+              <a:graphicFrameLocks xmlns:a="http://schemas.openxmlformats.org/drawingml/2006/main" noChangeAspect="1"/>
+            </wp:cNvGraphicFramePr>
+            <a:graphic xmlns:a="http://schemas.openxmlformats.org/drawingml/2006/main">
+              <a:graphicData uri="http://schemas.openxmlformats.org/drawingml/2006/picture">
+                <pic:pic xmlns:pic="http://schemas.openxmlformats.org/drawingml/2006/picture">
+                  <pic:nvPicPr>
+                    <pic:cNvPr id="0" name="Picture 1" descr="https://s3.amazonaws.com/nextu-content-production/Desarrollador_Web/03_Frameworks_y_Librerias_CSS/Infograf%C3%ADas/C3U4L1_Infografia2_VentajasMaterializeCSS_V1.png"/>
+                    <pic:cNvPicPr>
+                      <a:picLocks noChangeAspect="1" noChangeArrowheads="1"/>
+                    </pic:cNvPicPr>
+                  </pic:nvPicPr>
+                  <pic:blipFill>
+                    <a:blip r:embed="rId35">
+                      <a:extLst>
+                        <a:ext uri="{28A0092B-C50C-407E-A947-70E740481C1C}">
+                          <a14:useLocalDpi xmlns:a14="http://schemas.microsoft.com/office/drawing/2010/main" val="0"/>
+                        </a:ext>
+                      </a:extLst>
+                    </a:blip>
+                    <a:srcRect/>
+                    <a:stretch>
+                      <a:fillRect/>
+                    </a:stretch>
+                  </pic:blipFill>
+                  <pic:spPr bwMode="auto">
+                    <a:xfrm>
+                      <a:off x="0" y="0"/>
+                      <a:ext cx="4438331" cy="9209314"/>
+                    </a:xfrm>
+                    <a:prstGeom prst="rect">
+                      <a:avLst/>
+                    </a:prstGeom>
+                    <a:noFill/>
+                    <a:ln>
+                      <a:noFill/>
+                    </a:ln>
+                  </pic:spPr>
+                </pic:pic>
+              </a:graphicData>
+            </a:graphic>
+            <wp14:sizeRelH relativeFrom="page">
+              <wp14:pctWidth>0</wp14:pctWidth>
+            </wp14:sizeRelH>
+            <wp14:sizeRelV relativeFrom="page">
+              <wp14:pctHeight>0</wp14:pctHeight>
+            </wp14:sizeRelV>
+          </wp:anchor>
+        </w:drawing>
+      </w:r>
+    </w:p>
+    <w:p>
+      <w:pPr>
+        <w:spacing w:after="0"/>
+        <w:jc w:val="center"/>
+      </w:pPr>
+    </w:p>
+    <w:p>
+      <w:pPr>
+        <w:spacing w:after="0"/>
+        <w:jc w:val="center"/>
+      </w:pPr>
+    </w:p>
+    <w:p>
+      <w:pPr>
+        <w:spacing w:after="0"/>
+        <w:jc w:val="center"/>
+      </w:pPr>
+    </w:p>
+    <w:p>
+      <w:pPr>
+        <w:spacing w:after="0"/>
+        <w:jc w:val="center"/>
+      </w:pPr>
+    </w:p>
+    <w:p>
+      <w:pPr>
+        <w:spacing w:after="0"/>
+        <w:jc w:val="center"/>
+      </w:pPr>
+    </w:p>
+    <w:p>
+      <w:r>
+        <w:br w:type="page"/>
+      </w:r>
+    </w:p>
+    <w:p>
+      <w:pPr>
+        <w:spacing w:after="0"/>
+        <w:jc w:val="center"/>
+        <w:rPr>
+          <w:b/>
+        </w:rPr>
+      </w:pPr>
+      <w:r>
+        <w:rPr>
+          <w:b/>
+        </w:rPr>
+        <w:lastRenderedPageBreak/>
+        <w:t>HERRAMIENTAS DE USABILIDAD</w:t>
+      </w:r>
+    </w:p>
+    <w:p>
+      <w:pPr>
+        <w:spacing w:after="0"/>
+        <w:jc w:val="both"/>
+      </w:pPr>
+      <w:r>
+        <w:rPr>
+          <w:b/>
+        </w:rPr>
+        <w:t>Usabilidad</w:t>
+      </w:r>
+      <w:r>
+        <w:t xml:space="preserve">: atributo de </w:t>
+      </w:r>
+      <w:r>
+        <w:t>calidad</w:t>
+      </w:r>
+      <w:r>
+        <w:t xml:space="preserve"> que mide la facilidad de uso de una interfaz de usuario – acciones y métodos orientados a mejorar la facilidad de uso durante el proceso de diseño </w:t>
+      </w:r>
+    </w:p>
+    <w:p>
+      <w:pPr>
+        <w:spacing w:after="0"/>
+        <w:jc w:val="both"/>
+      </w:pPr>
+    </w:p>
+    <w:p>
+      <w:pPr>
+        <w:spacing w:after="0"/>
+        <w:jc w:val="center"/>
+        <w:rPr>
+          <w:b/>
+        </w:rPr>
+      </w:pPr>
+      <w:r>
+        <w:rPr>
+          <w:b/>
+        </w:rPr>
+        <w:t>ATRIBUTOS Y FACTORES PARA MEDIR LA USABILIDAD ISO 9241</w:t>
+      </w:r>
+    </w:p>
+    <w:p>
+      <w:pPr>
+        <w:spacing w:after="0"/>
+        <w:jc w:val="center"/>
+        <w:rPr>
+          <w:b/>
+        </w:rPr>
+      </w:pPr>
+    </w:p>
+    <w:p>
+      <w:pPr>
+        <w:spacing w:after="0"/>
+        <w:jc w:val="both"/>
+        <w:rPr>
+          <w:b/>
+        </w:rPr>
+      </w:pPr>
+      <w:r>
+        <w:rPr>
+          <w:b/>
+        </w:rPr>
+        <w:t xml:space="preserve">ATRIBUTOS CUANTIFICABLES DE FORMA OBJETIVA: </w:t>
+      </w:r>
+    </w:p>
+    <w:p>
+      <w:pPr>
+        <w:pStyle w:val="Prrafodelista"/>
+        <w:numPr>
+          <w:ilvl w:val="0"/>
+          <w:numId w:val="1"/>
+        </w:numPr>
+        <w:spacing w:after="0"/>
+        <w:jc w:val="both"/>
+      </w:pPr>
+      <w:r>
+        <w:t xml:space="preserve">Eficacia: número de errores cometidos por el usuario para la ejecutar una tarea </w:t>
+      </w:r>
+    </w:p>
+    <w:p>
+      <w:pPr>
+        <w:pStyle w:val="Prrafodelista"/>
+        <w:numPr>
+          <w:ilvl w:val="1"/>
+          <w:numId w:val="1"/>
+        </w:numPr>
+        <w:spacing w:after="0"/>
+        <w:jc w:val="both"/>
+      </w:pPr>
+      <w:r>
+        <w:t>Según la ISO 9241:</w:t>
+      </w:r>
+      <w:r>
+        <w:t xml:space="preserve"> </w:t>
+      </w:r>
+      <w:r>
+        <w:t>es la exactitud e integridad con la que los usuarios alcanzan los objetivos empleando la facilidad de aprendizaje ausencia de errores y la facilidad para ser recordados.</w:t>
+      </w:r>
+    </w:p>
+    <w:p>
+      <w:pPr>
+        <w:pStyle w:val="Prrafodelista"/>
+        <w:numPr>
+          <w:ilvl w:val="2"/>
+          <w:numId w:val="1"/>
+        </w:numPr>
+        <w:spacing w:after="0"/>
+        <w:jc w:val="both"/>
+      </w:pPr>
+      <w:r>
+        <w:t>Exactitud</w:t>
+      </w:r>
+    </w:p>
+    <w:p>
+      <w:pPr>
+        <w:pStyle w:val="Prrafodelista"/>
+        <w:numPr>
+          <w:ilvl w:val="2"/>
+          <w:numId w:val="1"/>
+        </w:numPr>
+        <w:spacing w:after="0"/>
+        <w:jc w:val="both"/>
+      </w:pPr>
+      <w:r>
+        <w:t>Integridad</w:t>
+      </w:r>
+    </w:p>
+    <w:p>
+      <w:pPr>
+        <w:pStyle w:val="Prrafodelista"/>
+        <w:numPr>
+          <w:ilvl w:val="2"/>
+          <w:numId w:val="1"/>
+        </w:numPr>
+        <w:spacing w:after="0"/>
+        <w:jc w:val="both"/>
+      </w:pPr>
+      <w:r>
+        <w:t xml:space="preserve">Facilidad de aprendizaje </w:t>
+      </w:r>
+    </w:p>
+    <w:p>
+      <w:pPr>
+        <w:pStyle w:val="Prrafodelista"/>
+        <w:numPr>
+          <w:ilvl w:val="2"/>
+          <w:numId w:val="1"/>
+        </w:numPr>
+        <w:spacing w:after="0"/>
+        <w:jc w:val="both"/>
+      </w:pPr>
+      <w:r>
+        <w:t>Prevención de errores</w:t>
+      </w:r>
+    </w:p>
+    <w:p>
+      <w:pPr>
+        <w:pStyle w:val="Prrafodelista"/>
+        <w:numPr>
+          <w:ilvl w:val="2"/>
+          <w:numId w:val="1"/>
+        </w:numPr>
+        <w:spacing w:after="0"/>
+        <w:jc w:val="both"/>
+      </w:pPr>
+      <w:r>
+        <w:t xml:space="preserve">Facilidad de recordación </w:t>
+      </w:r>
+    </w:p>
+    <w:p>
+      <w:pPr>
+        <w:pStyle w:val="Prrafodelista"/>
+        <w:spacing w:after="0"/>
+        <w:ind w:left="2160"/>
+        <w:jc w:val="both"/>
+      </w:pPr>
+    </w:p>
+    <w:p>
+      <w:pPr>
+        <w:pStyle w:val="Prrafodelista"/>
+        <w:numPr>
+          <w:ilvl w:val="0"/>
+          <w:numId w:val="1"/>
+        </w:numPr>
+        <w:spacing w:after="0"/>
+        <w:jc w:val="both"/>
+      </w:pPr>
+      <w:r>
+        <w:t xml:space="preserve">Eficiencia: tiempo empleado para realizar la tarea </w:t>
+      </w:r>
+    </w:p>
+    <w:p>
+      <w:pPr>
+        <w:pStyle w:val="Prrafodelista"/>
+        <w:numPr>
+          <w:ilvl w:val="1"/>
+          <w:numId w:val="1"/>
+        </w:numPr>
+        <w:spacing w:after="0"/>
+        <w:jc w:val="both"/>
+      </w:pPr>
+      <w:r>
+        <w:t>Según ISO 9241</w:t>
+      </w:r>
+      <w:r>
+        <w:t>: es la capacidad de lograr un objetivo con el menor número de recursos y tiempo posible</w:t>
+      </w:r>
+    </w:p>
+    <w:p>
+      <w:pPr>
+        <w:pStyle w:val="Prrafodelista"/>
+        <w:numPr>
+          <w:ilvl w:val="2"/>
+          <w:numId w:val="1"/>
+        </w:numPr>
+        <w:spacing w:after="0"/>
+        <w:jc w:val="both"/>
+      </w:pPr>
+      <w:r>
+        <w:t xml:space="preserve">Recursos empleados </w:t>
+      </w:r>
+    </w:p>
+    <w:p>
+      <w:pPr>
+        <w:pStyle w:val="Prrafodelista"/>
+        <w:numPr>
+          <w:ilvl w:val="2"/>
+          <w:numId w:val="1"/>
+        </w:numPr>
+        <w:spacing w:after="0"/>
+        <w:jc w:val="both"/>
+      </w:pPr>
+      <w:r>
+        <w:t>Esfuerzo/tiempo</w:t>
+      </w:r>
+    </w:p>
+    <w:p>
+      <w:pPr>
+        <w:pStyle w:val="Prrafodelista"/>
+        <w:numPr>
+          <w:ilvl w:val="2"/>
+          <w:numId w:val="1"/>
+        </w:numPr>
+        <w:spacing w:after="0"/>
+        <w:jc w:val="both"/>
+      </w:pPr>
+      <w:r>
+        <w:t xml:space="preserve">* logros – tiempo – esfuerzo </w:t>
+      </w:r>
+    </w:p>
+    <w:p>
+      <w:pPr>
+        <w:pStyle w:val="Prrafodelista"/>
+        <w:numPr>
+          <w:ilvl w:val="0"/>
+          <w:numId w:val="1"/>
+        </w:numPr>
+        <w:spacing w:after="0"/>
+        <w:jc w:val="both"/>
+      </w:pPr>
+      <w:r>
+        <w:t xml:space="preserve">Efectividad: implica ser eficaz y eficiente optimizando los recursos </w:t>
+      </w:r>
+    </w:p>
+    <w:p>
+      <w:pPr>
+        <w:pStyle w:val="Prrafodelista"/>
+        <w:spacing w:after="0"/>
+        <w:jc w:val="both"/>
+      </w:pPr>
+    </w:p>
+    <w:p>
+      <w:pPr>
+        <w:spacing w:after="0"/>
+        <w:ind w:left="360"/>
+        <w:jc w:val="both"/>
+        <w:rPr>
+          <w:b/>
+        </w:rPr>
+      </w:pPr>
+      <w:r>
+        <w:rPr>
+          <w:b/>
+        </w:rPr>
+        <w:t xml:space="preserve">Métricas Para Medir Efectividad: </w:t>
+      </w:r>
+    </w:p>
+    <w:p>
+      <w:pPr>
+        <w:pStyle w:val="Prrafodelista"/>
+        <w:numPr>
+          <w:ilvl w:val="0"/>
+          <w:numId w:val="11"/>
+        </w:numPr>
+        <w:spacing w:after="0"/>
+        <w:ind w:left="1080"/>
+        <w:jc w:val="both"/>
+      </w:pPr>
+      <w:r>
+        <w:t>Numero De tareas importantes realizadas</w:t>
+      </w:r>
+    </w:p>
+    <w:p>
+      <w:pPr>
+        <w:pStyle w:val="Prrafodelista"/>
+        <w:numPr>
+          <w:ilvl w:val="0"/>
+          <w:numId w:val="11"/>
+        </w:numPr>
+        <w:spacing w:after="0"/>
+        <w:ind w:left="1080"/>
+        <w:jc w:val="both"/>
+      </w:pPr>
+      <w:r>
+        <w:t>El porcentaje de funciones relevantes utilizadas</w:t>
+      </w:r>
+    </w:p>
+    <w:p>
+      <w:pPr>
+        <w:pStyle w:val="Prrafodelista"/>
+        <w:numPr>
+          <w:ilvl w:val="0"/>
+          <w:numId w:val="11"/>
+        </w:numPr>
+        <w:spacing w:after="0"/>
+        <w:ind w:left="1080"/>
+        <w:jc w:val="both"/>
+      </w:pPr>
+      <w:r>
+        <w:t>Porcentaje de tareas  completadas con éxito al primer intento</w:t>
+      </w:r>
+    </w:p>
+    <w:p>
+      <w:pPr>
+        <w:pStyle w:val="Prrafodelista"/>
+        <w:numPr>
+          <w:ilvl w:val="0"/>
+          <w:numId w:val="11"/>
+        </w:numPr>
+        <w:spacing w:after="0"/>
+        <w:ind w:left="1080"/>
+        <w:jc w:val="both"/>
+      </w:pPr>
+      <w:r>
+        <w:t>Numero de referencias a documentación</w:t>
+      </w:r>
+    </w:p>
+    <w:p>
+      <w:pPr>
+        <w:pStyle w:val="Prrafodelista"/>
+        <w:numPr>
+          <w:ilvl w:val="0"/>
+          <w:numId w:val="11"/>
+        </w:numPr>
+        <w:spacing w:after="0"/>
+        <w:ind w:left="1080"/>
+        <w:jc w:val="both"/>
+      </w:pPr>
+      <w:r>
+        <w:t xml:space="preserve">Número de llamadas a soporte </w:t>
+      </w:r>
+    </w:p>
+    <w:p>
+      <w:pPr>
+        <w:pStyle w:val="Prrafodelista"/>
+        <w:numPr>
+          <w:ilvl w:val="0"/>
+          <w:numId w:val="11"/>
+        </w:numPr>
+        <w:spacing w:after="0"/>
+        <w:ind w:left="1080"/>
+        <w:jc w:val="both"/>
+      </w:pPr>
+      <w:r>
+        <w:t xml:space="preserve">Numero de accesos a ayuda </w:t>
+      </w:r>
+    </w:p>
+    <w:p>
+      <w:pPr>
+        <w:pStyle w:val="Prrafodelista"/>
+        <w:numPr>
+          <w:ilvl w:val="0"/>
+          <w:numId w:val="11"/>
+        </w:numPr>
+        <w:spacing w:after="0"/>
+        <w:ind w:left="1080"/>
+        <w:jc w:val="both"/>
+      </w:pPr>
+      <w:r>
+        <w:t>Numero de funciones aprendidas</w:t>
+      </w:r>
+    </w:p>
+    <w:p>
+      <w:pPr>
+        <w:pStyle w:val="Prrafodelista"/>
+        <w:numPr>
+          <w:ilvl w:val="0"/>
+          <w:numId w:val="11"/>
+        </w:numPr>
+        <w:spacing w:after="0"/>
+        <w:ind w:left="1080"/>
+        <w:jc w:val="both"/>
+      </w:pPr>
+      <w:r>
+        <w:t xml:space="preserve">Porcentaje de usuarios capaces de aprender sus características </w:t>
+      </w:r>
+    </w:p>
+    <w:p>
+      <w:pPr>
+        <w:pStyle w:val="Prrafodelista"/>
+        <w:numPr>
+          <w:ilvl w:val="0"/>
+          <w:numId w:val="11"/>
+        </w:numPr>
+        <w:spacing w:after="0"/>
+        <w:ind w:left="1080"/>
+        <w:jc w:val="both"/>
+      </w:pPr>
+      <w:r>
+        <w:t xml:space="preserve">Porcentajes corregidos o reportados </w:t>
+      </w:r>
+    </w:p>
+    <w:p>
+      <w:pPr>
+        <w:pStyle w:val="Prrafodelista"/>
+        <w:numPr>
+          <w:ilvl w:val="0"/>
+          <w:numId w:val="11"/>
+        </w:numPr>
+        <w:spacing w:after="0"/>
+        <w:ind w:left="1080"/>
+        <w:jc w:val="both"/>
+      </w:pPr>
+      <w:r>
+        <w:t xml:space="preserve">El número de errores reportados </w:t>
+      </w:r>
+    </w:p>
+    <w:p>
+      <w:pPr>
+        <w:pStyle w:val="Prrafodelista"/>
+        <w:numPr>
+          <w:ilvl w:val="0"/>
+          <w:numId w:val="11"/>
+        </w:numPr>
+        <w:spacing w:after="0"/>
+        <w:ind w:left="1080"/>
+        <w:jc w:val="both"/>
+      </w:pPr>
+      <w:r>
+        <w:t>Porcentaje de palabras leídas correctamente a una distancia de visualización normal</w:t>
+      </w:r>
+    </w:p>
+    <w:p>
+      <w:pPr>
+        <w:spacing w:after="0"/>
+        <w:ind w:left="360"/>
+        <w:jc w:val="both"/>
+        <w:rPr>
+          <w:b/>
+        </w:rPr>
+      </w:pPr>
+      <w:r>
+        <w:rPr>
+          <w:b/>
+        </w:rPr>
+        <w:t>METRICAS PARA MEDIR EFECTIVIDAD</w:t>
+      </w:r>
+    </w:p>
+    <w:p>
+      <w:pPr>
+        <w:pStyle w:val="Prrafodelista"/>
+        <w:numPr>
+          <w:ilvl w:val="0"/>
+          <w:numId w:val="12"/>
+        </w:numPr>
+        <w:spacing w:after="0"/>
+        <w:ind w:left="1080"/>
+        <w:jc w:val="both"/>
+      </w:pPr>
+      <w:r>
+        <w:t xml:space="preserve">Eficiencia relativa comparado con un usuario experto </w:t>
+      </w:r>
+    </w:p>
+    <w:p>
+      <w:pPr>
+        <w:pStyle w:val="Prrafodelista"/>
+        <w:numPr>
+          <w:ilvl w:val="0"/>
+          <w:numId w:val="12"/>
+        </w:numPr>
+        <w:spacing w:after="0"/>
+        <w:ind w:left="1080"/>
+        <w:jc w:val="both"/>
+      </w:pPr>
+      <w:r>
+        <w:t xml:space="preserve">El tiempo empleado para el primer intento </w:t>
+      </w:r>
+    </w:p>
+    <w:p>
+      <w:pPr>
+        <w:pStyle w:val="Prrafodelista"/>
+        <w:numPr>
+          <w:ilvl w:val="0"/>
+          <w:numId w:val="12"/>
+        </w:numPr>
+        <w:spacing w:after="0"/>
+        <w:ind w:left="1080"/>
+        <w:jc w:val="both"/>
+      </w:pPr>
+      <w:r>
+        <w:t xml:space="preserve">Eficiencia relativa en el primer intento </w:t>
+      </w:r>
+    </w:p>
+    <w:p>
+      <w:pPr>
+        <w:pStyle w:val="Prrafodelista"/>
+        <w:numPr>
+          <w:ilvl w:val="0"/>
+          <w:numId w:val="12"/>
+        </w:numPr>
+        <w:spacing w:after="0"/>
+        <w:ind w:left="1080"/>
+        <w:jc w:val="both"/>
+      </w:pPr>
+      <w:r>
+        <w:t xml:space="preserve">Tiempo empleado para aprender funciones </w:t>
+      </w:r>
+    </w:p>
+    <w:p>
+      <w:pPr>
+        <w:pStyle w:val="Prrafodelista"/>
+        <w:numPr>
+          <w:ilvl w:val="0"/>
+          <w:numId w:val="12"/>
+        </w:numPr>
+        <w:spacing w:after="0"/>
+        <w:ind w:left="1080"/>
+        <w:jc w:val="both"/>
+      </w:pPr>
+      <w:r>
+        <w:t xml:space="preserve">Numero de errores persistente </w:t>
+      </w:r>
+    </w:p>
+    <w:p>
+      <w:pPr>
+        <w:pStyle w:val="Prrafodelista"/>
+        <w:numPr>
+          <w:ilvl w:val="0"/>
+          <w:numId w:val="12"/>
+        </w:numPr>
+        <w:spacing w:after="0"/>
+        <w:ind w:left="1080"/>
+        <w:jc w:val="both"/>
+      </w:pPr>
+      <w:r>
+        <w:t>Tiempo empleado para reprender</w:t>
+      </w:r>
+    </w:p>
+    <w:p>
+      <w:pPr>
+        <w:pStyle w:val="Prrafodelista"/>
+        <w:numPr>
+          <w:ilvl w:val="0"/>
+          <w:numId w:val="12"/>
+        </w:numPr>
+        <w:spacing w:after="0"/>
+        <w:ind w:left="1080"/>
+        <w:jc w:val="both"/>
+      </w:pPr>
+      <w:r>
+        <w:t>Tiempo productivo</w:t>
+      </w:r>
+    </w:p>
+    <w:p>
+      <w:pPr>
+        <w:pStyle w:val="Prrafodelista"/>
+        <w:numPr>
+          <w:ilvl w:val="0"/>
+          <w:numId w:val="12"/>
+        </w:numPr>
+        <w:spacing w:after="0"/>
+        <w:ind w:left="1080"/>
+        <w:jc w:val="both"/>
+      </w:pPr>
+      <w:r>
+        <w:t>Tiempo para aprender características</w:t>
+      </w:r>
+    </w:p>
+    <w:p>
+      <w:pPr>
+        <w:pStyle w:val="Prrafodelista"/>
+        <w:numPr>
+          <w:ilvl w:val="0"/>
+          <w:numId w:val="12"/>
+        </w:numPr>
+        <w:spacing w:after="0"/>
+        <w:ind w:left="1080"/>
+        <w:jc w:val="both"/>
+      </w:pPr>
+      <w:r>
+        <w:t>Tiempo para reaprender características</w:t>
+      </w:r>
+    </w:p>
+    <w:p>
+      <w:pPr>
+        <w:pStyle w:val="Prrafodelista"/>
+        <w:numPr>
+          <w:ilvl w:val="0"/>
+          <w:numId w:val="12"/>
+        </w:numPr>
+        <w:spacing w:after="0"/>
+        <w:ind w:left="1080"/>
+        <w:jc w:val="both"/>
+      </w:pPr>
+      <w:r>
+        <w:t xml:space="preserve">Eficiencia relativa durante el aprendizaje </w:t>
+      </w:r>
+    </w:p>
+    <w:p>
+      <w:pPr>
+        <w:pStyle w:val="Prrafodelista"/>
+        <w:numPr>
+          <w:ilvl w:val="0"/>
+          <w:numId w:val="12"/>
+        </w:numPr>
+        <w:spacing w:after="0"/>
+        <w:ind w:left="1080"/>
+        <w:jc w:val="both"/>
+      </w:pPr>
+      <w:r>
+        <w:t>Tiempo empleado en la corrección de errores</w:t>
+      </w:r>
+    </w:p>
+    <w:p>
+      <w:pPr>
+        <w:spacing w:after="0"/>
+        <w:jc w:val="both"/>
+      </w:pPr>
+      <w:r>
+        <w:rPr>
+          <w:b/>
+        </w:rPr>
+        <w:lastRenderedPageBreak/>
+        <w:t>ATRIBUTOS CUANTIFICABLES DE FORMA SUBJETIVA</w:t>
+      </w:r>
+      <w:r>
+        <w:t xml:space="preserve">: </w:t>
+      </w:r>
+    </w:p>
+    <w:p>
+      <w:pPr>
+        <w:spacing w:after="0"/>
+        <w:ind w:firstLine="708"/>
+        <w:jc w:val="both"/>
+        <w:rPr>
+          <w:b/>
+        </w:rPr>
+      </w:pPr>
+      <w:r>
+        <w:t>Usabilidad percibida</w:t>
+      </w:r>
+      <w:r>
+        <w:rPr>
+          <w:b/>
+        </w:rPr>
+        <w:t xml:space="preserve"> </w:t>
+      </w:r>
+    </w:p>
+    <w:p>
+      <w:pPr>
+        <w:pStyle w:val="Prrafodelista"/>
+        <w:spacing w:after="0"/>
+        <w:jc w:val="both"/>
+      </w:pPr>
+      <w:r>
+        <w:t xml:space="preserve">Satisfacción de uso al consultar al usuario, </w:t>
+      </w:r>
+    </w:p>
+    <w:p>
+      <w:pPr>
+        <w:pStyle w:val="Prrafodelista"/>
+        <w:spacing w:after="0"/>
+        <w:jc w:val="both"/>
+      </w:pPr>
+      <w:r>
+        <w:t xml:space="preserve">Factor subjetivo que implica una actitud positiva en el uso del sistema </w:t>
+      </w:r>
+    </w:p>
+    <w:p>
+      <w:pPr>
+        <w:pStyle w:val="Prrafodelista"/>
+        <w:spacing w:after="0"/>
+        <w:jc w:val="both"/>
+      </w:pPr>
+      <w:r>
+        <w:t xml:space="preserve">Medición de satisfacción para encontrar problemas en los productos a través de la Inspección indagación y pruebas </w:t>
+      </w:r>
+    </w:p>
+    <w:p>
+      <w:pPr>
+        <w:pStyle w:val="Prrafodelista"/>
+        <w:spacing w:after="0"/>
+        <w:jc w:val="both"/>
+      </w:pPr>
+      <w:r>
+        <w:t xml:space="preserve">Procesos de medición de características </w:t>
+      </w:r>
+    </w:p>
+    <w:p>
+      <w:pPr>
+        <w:pStyle w:val="Prrafodelista"/>
+        <w:numPr>
+          <w:ilvl w:val="0"/>
+          <w:numId w:val="1"/>
+        </w:numPr>
+        <w:spacing w:after="0"/>
+        <w:ind w:left="1068"/>
+        <w:jc w:val="both"/>
+      </w:pPr>
+      <w:r>
+        <w:t xml:space="preserve">Medición objetiva: mide la efectividad y eficiencia </w:t>
+      </w:r>
+    </w:p>
+    <w:p>
+      <w:pPr>
+        <w:pStyle w:val="Prrafodelista"/>
+        <w:numPr>
+          <w:ilvl w:val="0"/>
+          <w:numId w:val="1"/>
+        </w:numPr>
+        <w:spacing w:after="0"/>
+        <w:ind w:left="1068"/>
+        <w:jc w:val="both"/>
+      </w:pPr>
+      <w:r>
+        <w:t xml:space="preserve">Medición subjetiva: mide la usabilidad percibida y satisfacción </w:t>
+      </w:r>
+    </w:p>
+    <w:p>
+      <w:pPr>
+        <w:pStyle w:val="Prrafodelista"/>
+        <w:numPr>
+          <w:ilvl w:val="0"/>
+          <w:numId w:val="9"/>
+        </w:numPr>
+        <w:spacing w:after="0"/>
+        <w:ind w:left="1788"/>
+        <w:jc w:val="both"/>
+      </w:pPr>
+      <w:r>
+        <w:t>Evalúa cada tarea</w:t>
+      </w:r>
+    </w:p>
+    <w:p>
+      <w:pPr>
+        <w:pStyle w:val="Prrafodelista"/>
+        <w:numPr>
+          <w:ilvl w:val="0"/>
+          <w:numId w:val="9"/>
+        </w:numPr>
+        <w:spacing w:after="0"/>
+        <w:ind w:left="1788"/>
+        <w:jc w:val="both"/>
+      </w:pPr>
+      <w:r>
+        <w:t>Medir tiempo y errores</w:t>
+      </w:r>
+    </w:p>
+    <w:p>
+      <w:pPr>
+        <w:pStyle w:val="Prrafodelista"/>
+        <w:numPr>
+          <w:ilvl w:val="0"/>
+          <w:numId w:val="9"/>
+        </w:numPr>
+        <w:spacing w:after="0"/>
+        <w:ind w:left="1788"/>
+        <w:jc w:val="both"/>
+      </w:pPr>
+      <w:r>
+        <w:t>Se evalúa el producto no la capacidad del usuario</w:t>
+      </w:r>
+    </w:p>
+    <w:p>
+      <w:pPr>
+        <w:spacing w:after="0"/>
+        <w:jc w:val="both"/>
+        <w:rPr>
+          <w:b/>
+        </w:rPr>
+      </w:pPr>
+    </w:p>
+    <w:p>
+      <w:pPr>
+        <w:spacing w:after="0"/>
+        <w:ind w:firstLine="708"/>
+        <w:jc w:val="both"/>
+        <w:rPr>
+          <w:b/>
+        </w:rPr>
+      </w:pPr>
+      <w:r>
+        <w:rPr>
+          <w:b/>
+        </w:rPr>
+        <w:t>METRICA PARA MEDIR LA SUBJETIVIDAD EN UN PRODUCTO (satisfacción del usuario)</w:t>
+      </w:r>
+      <w:r>
+        <w:rPr>
+          <w:b/>
+        </w:rPr>
+        <w:t xml:space="preserve">: </w:t>
+      </w:r>
+    </w:p>
+    <w:p>
+      <w:pPr>
+        <w:pStyle w:val="Prrafodelista"/>
+        <w:numPr>
+          <w:ilvl w:val="0"/>
+          <w:numId w:val="13"/>
+        </w:numPr>
+        <w:spacing w:after="0"/>
+        <w:jc w:val="both"/>
+      </w:pPr>
+      <w:r>
+        <w:t xml:space="preserve">Calidad del usuario sobre su satisfacción </w:t>
+      </w:r>
+    </w:p>
+    <w:p>
+      <w:pPr>
+        <w:pStyle w:val="Prrafodelista"/>
+        <w:numPr>
+          <w:ilvl w:val="0"/>
+          <w:numId w:val="13"/>
+        </w:numPr>
+        <w:spacing w:after="0"/>
+        <w:jc w:val="both"/>
+      </w:pPr>
+      <w:r>
+        <w:t xml:space="preserve">Percepción de </w:t>
+      </w:r>
+      <w:r>
+        <w:t xml:space="preserve">Satisfacción de </w:t>
+      </w:r>
+      <w:r>
+        <w:t>características</w:t>
+      </w:r>
+      <w:r>
+        <w:t xml:space="preserve"> mas importantes </w:t>
+      </w:r>
+    </w:p>
+    <w:p>
+      <w:pPr>
+        <w:pStyle w:val="Prrafodelista"/>
+        <w:numPr>
+          <w:ilvl w:val="0"/>
+          <w:numId w:val="13"/>
+        </w:numPr>
+        <w:spacing w:after="0"/>
+        <w:jc w:val="both"/>
+      </w:pPr>
+      <w:r>
+        <w:t xml:space="preserve">Tratamiento de errores </w:t>
+      </w:r>
+    </w:p>
+    <w:p>
+      <w:pPr>
+        <w:pStyle w:val="Prrafodelista"/>
+        <w:numPr>
+          <w:ilvl w:val="0"/>
+          <w:numId w:val="13"/>
+        </w:numPr>
+        <w:spacing w:after="0"/>
+        <w:jc w:val="both"/>
+      </w:pPr>
+      <w:r>
+        <w:t xml:space="preserve">Tasa de uso voluntario del producto </w:t>
+      </w:r>
+    </w:p>
+    <w:p>
+      <w:pPr>
+        <w:pStyle w:val="Prrafodelista"/>
+        <w:numPr>
+          <w:ilvl w:val="0"/>
+          <w:numId w:val="13"/>
+        </w:numPr>
+        <w:spacing w:after="0"/>
+        <w:jc w:val="both"/>
+      </w:pPr>
+      <w:r>
+        <w:t xml:space="preserve">Frecuencia de reutilización </w:t>
+      </w:r>
+    </w:p>
+    <w:p>
+      <w:pPr>
+        <w:pStyle w:val="Prrafodelista"/>
+        <w:numPr>
+          <w:ilvl w:val="0"/>
+          <w:numId w:val="13"/>
+        </w:numPr>
+        <w:spacing w:after="0"/>
+        <w:jc w:val="both"/>
+      </w:pPr>
+      <w:r>
+        <w:t xml:space="preserve">Facilidad de aprendizaje </w:t>
+      </w:r>
+    </w:p>
+    <w:p>
+      <w:pPr>
+        <w:pStyle w:val="Prrafodelista"/>
+        <w:numPr>
+          <w:ilvl w:val="0"/>
+          <w:numId w:val="13"/>
+        </w:numPr>
+        <w:spacing w:after="0"/>
+        <w:jc w:val="both"/>
+      </w:pPr>
+      <w:r>
+        <w:t xml:space="preserve">Calificación sobre tratamiento de errores </w:t>
+      </w:r>
+    </w:p>
+    <w:p>
+      <w:pPr>
+        <w:spacing w:after="0"/>
+        <w:jc w:val="both"/>
+      </w:pPr>
+    </w:p>
+    <w:p>
+      <w:pPr>
+        <w:spacing w:after="0"/>
+        <w:jc w:val="both"/>
+      </w:pPr>
+      <w:r>
+        <w:t xml:space="preserve">Muestra de usuarios para análisis </w:t>
+      </w:r>
+    </w:p>
+    <w:p>
+      <w:pPr>
+        <w:pStyle w:val="Prrafodelista"/>
+        <w:numPr>
+          <w:ilvl w:val="0"/>
+          <w:numId w:val="13"/>
+        </w:numPr>
+        <w:spacing w:after="0"/>
+        <w:jc w:val="both"/>
+      </w:pPr>
+      <w:r>
+        <w:t xml:space="preserve">Entre 20 y 40para estadísticas </w:t>
+      </w:r>
+    </w:p>
+    <w:p>
+      <w:pPr>
+        <w:pStyle w:val="Prrafodelista"/>
+        <w:numPr>
+          <w:ilvl w:val="0"/>
+          <w:numId w:val="13"/>
+        </w:numPr>
+        <w:spacing w:after="0"/>
+        <w:jc w:val="both"/>
+      </w:pPr>
+      <w:r>
+        <w:t xml:space="preserve">5 para pruebas de usabilidad </w:t>
+      </w:r>
+    </w:p>
+    <w:p>
+      <w:pPr>
+        <w:pStyle w:val="Prrafodelista"/>
+        <w:numPr>
+          <w:ilvl w:val="0"/>
+          <w:numId w:val="13"/>
+        </w:numPr>
+        <w:spacing w:after="0"/>
+        <w:jc w:val="both"/>
+      </w:pPr>
+      <w:r>
+        <w:t>Realizar tiempo máximo para realización de tareas</w:t>
+      </w:r>
+    </w:p>
+    <w:p>
+      <w:pPr>
+        <w:pStyle w:val="Prrafodelista"/>
+        <w:numPr>
+          <w:ilvl w:val="0"/>
+          <w:numId w:val="13"/>
+        </w:numPr>
+        <w:spacing w:after="0"/>
+        <w:jc w:val="both"/>
+      </w:pPr>
+      <w:r>
+        <w:t xml:space="preserve">En cuantos intentos realizaron las tareas </w:t>
+      </w:r>
+    </w:p>
+    <w:p>
+      <w:pPr>
+        <w:pStyle w:val="Prrafodelista"/>
+        <w:numPr>
+          <w:ilvl w:val="0"/>
+          <w:numId w:val="13"/>
+        </w:numPr>
+        <w:spacing w:after="0"/>
+        <w:jc w:val="both"/>
+      </w:pPr>
+      <w:r>
+        <w:t xml:space="preserve">Cuantos usuarios consultaron la ayuda  </w:t>
+      </w:r>
+    </w:p>
+    <w:p>
+      <w:pPr>
+        <w:pStyle w:val="Prrafodelista"/>
+        <w:numPr>
+          <w:ilvl w:val="0"/>
+          <w:numId w:val="13"/>
+        </w:numPr>
+        <w:spacing w:after="0"/>
+        <w:jc w:val="both"/>
+      </w:pPr>
+      <w:r>
+        <w:t xml:space="preserve">Usar personas que no hayan usado el producto antes </w:t>
+      </w:r>
+    </w:p>
+    <w:p>
+      <w:pPr>
+        <w:pStyle w:val="Prrafodelista"/>
+        <w:spacing w:after="0"/>
+        <w:ind w:left="1068"/>
+        <w:jc w:val="both"/>
+      </w:pPr>
+    </w:p>
+    <w:p>
+      <w:pPr>
+        <w:spacing w:after="0"/>
+        <w:jc w:val="both"/>
+      </w:pPr>
+    </w:p>
+    <w:p>
+      <w:pPr>
+        <w:pStyle w:val="Prrafodelista"/>
+        <w:spacing w:after="0"/>
+        <w:jc w:val="both"/>
+      </w:pPr>
+      <w:r>
+        <w:t>Plataform</w:t>
+      </w:r>
+      <w:r>
+        <w:t xml:space="preserve">as para medir la frecuencia de </w:t>
+      </w:r>
+      <w:r>
+        <w:t>us</w:t>
+      </w:r>
+      <w:r>
+        <w:t>o</w:t>
+      </w:r>
+      <w:r>
+        <w:t xml:space="preserve"> </w:t>
+      </w:r>
+    </w:p>
+    <w:p>
+      <w:pPr>
+        <w:pStyle w:val="Prrafodelista"/>
+        <w:spacing w:after="0"/>
+        <w:jc w:val="both"/>
+      </w:pPr>
+      <w:r>
+        <w:t>Alexa</w:t>
+      </w:r>
+    </w:p>
+    <w:p>
+      <w:pPr>
+        <w:pStyle w:val="Prrafodelista"/>
+        <w:spacing w:after="0"/>
+        <w:jc w:val="both"/>
+      </w:pPr>
+      <w:r>
+        <w:t>Similar web</w:t>
+      </w:r>
+    </w:p>
+    <w:p>
+      <w:pPr>
+        <w:pStyle w:val="Prrafodelista"/>
+        <w:spacing w:after="0"/>
+        <w:jc w:val="both"/>
+      </w:pPr>
+      <w:r>
+        <w:t xml:space="preserve">Google analitic </w:t>
+      </w:r>
+    </w:p>
+    <w:p>
+      <w:pPr>
+        <w:pStyle w:val="Prrafodelista"/>
+        <w:spacing w:after="0"/>
+        <w:jc w:val="both"/>
+      </w:pPr>
+    </w:p>
+    <w:p>
+      <w:pPr>
+        <w:pStyle w:val="Prrafodelista"/>
+        <w:spacing w:after="0"/>
+        <w:jc w:val="both"/>
+      </w:pPr>
+    </w:p>
+    <w:p>
+      <w:pPr>
+        <w:pStyle w:val="Prrafodelista"/>
+        <w:spacing w:after="0"/>
+        <w:jc w:val="both"/>
+      </w:pPr>
+      <w:r>
+        <w:t xml:space="preserve">MEDICION DEL RETORNO DE </w:t>
+      </w:r>
+      <w:r>
+        <w:t xml:space="preserve">INVERSION DE </w:t>
+      </w:r>
+      <w:r>
+        <w:t xml:space="preserve">LA USABILIDAD </w:t>
+      </w:r>
+    </w:p>
+    <w:p>
+      <w:pPr>
+        <w:pStyle w:val="Prrafodelista"/>
+        <w:spacing w:after="0"/>
+        <w:jc w:val="both"/>
+      </w:pPr>
+      <w:r>
+        <w:t>Las acciones de usabilidad generan beneficios, tanto para el proceso de desarrollo del producto, como para la comercialización o uso de éste.</w:t>
+      </w:r>
+    </w:p>
+    <w:p>
+      <w:pPr>
+        <w:pStyle w:val="Prrafodelista"/>
+        <w:spacing w:after="0"/>
+        <w:jc w:val="both"/>
+      </w:pPr>
+      <w:r>
+        <w:t>La fórmula para obtenerlo es:</w:t>
+      </w:r>
+    </w:p>
+    <w:p>
+      <w:pPr>
+        <w:pStyle w:val="Prrafodelista"/>
+        <w:spacing w:after="0"/>
+        <w:jc w:val="both"/>
+      </w:pPr>
+      <w:r>
+        <w:rPr>
+          <w:rFonts w:ascii="Lato" w:eastAsia="Times New Roman" w:hAnsi="Lato" w:cs="Times New Roman"/>
+          <w:b/>
+          <w:bCs/>
+          <w:noProof/>
+          <w:color w:val="2B2B2D"/>
+          <w:sz w:val="24"/>
+          <w:szCs w:val="24"/>
+          <w:lang w:val="en-US"/>
+        </w:rPr>
+        <w:drawing>
+          <wp:anchor distT="0" distB="0" distL="114300" distR="114300" simplePos="0" relativeHeight="251662848" behindDoc="0" locked="0" layoutInCell="1" allowOverlap="1">
+            <wp:simplePos x="0" y="0"/>
+            <wp:positionH relativeFrom="column">
+              <wp:posOffset>2114212</wp:posOffset>
+            </wp:positionH>
+            <wp:positionV relativeFrom="paragraph">
+              <wp:posOffset>8255</wp:posOffset>
+            </wp:positionV>
+            <wp:extent cx="3990340" cy="748030"/>
+            <wp:effectExtent l="0" t="0" r="0" b="0"/>
+            <wp:wrapNone/>
+            <wp:docPr id="16" name="Imagen 16" descr="https://s3.amazonaws.com/nextu-content-production/Web_UIUX/01_Herramientas_Diseno_Visual/Actividades/WEBUX16S_C1U1L1_Actividad3/img1.png"/>
+            <wp:cNvGraphicFramePr>
+              <a:graphicFrameLocks xmlns:a="http://schemas.openxmlformats.org/drawingml/2006/main" noChangeAspect="1"/>
+            </wp:cNvGraphicFramePr>
+            <a:graphic xmlns:a="http://schemas.openxmlformats.org/drawingml/2006/main">
+              <a:graphicData uri="http://schemas.openxmlformats.org/drawingml/2006/picture">
+                <pic:pic xmlns:pic="http://schemas.openxmlformats.org/drawingml/2006/picture">
+                  <pic:nvPicPr>
+                    <pic:cNvPr id="0" name="Picture 8" descr="https://s3.amazonaws.com/nextu-content-production/Web_UIUX/01_Herramientas_Diseno_Visual/Actividades/WEBUX16S_C1U1L1_Actividad3/img1.png"/>
+                    <pic:cNvPicPr>
+                      <a:picLocks noChangeAspect="1" noChangeArrowheads="1"/>
+                    </pic:cNvPicPr>
+                  </pic:nvPicPr>
+                  <pic:blipFill>
+                    <a:blip r:embed="rId36">
+                      <a:extLst>
+                        <a:ext uri="{28A0092B-C50C-407E-A947-70E740481C1C}">
+                          <a14:useLocalDpi xmlns:a14="http://schemas.microsoft.com/office/drawing/2010/main" val="0"/>
+                        </a:ext>
+                      </a:extLst>
+                    </a:blip>
+                    <a:srcRect/>
+                    <a:stretch>
+                      <a:fillRect/>
+                    </a:stretch>
+                  </pic:blipFill>
+                  <pic:spPr bwMode="auto">
+                    <a:xfrm>
+                      <a:off x="0" y="0"/>
+                      <a:ext cx="3990340" cy="748030"/>
+                    </a:xfrm>
+                    <a:prstGeom prst="rect">
+                      <a:avLst/>
+                    </a:prstGeom>
+                    <a:noFill/>
+                    <a:ln>
+                      <a:noFill/>
+                    </a:ln>
+                  </pic:spPr>
+                </pic:pic>
+              </a:graphicData>
+            </a:graphic>
+          </wp:anchor>
+        </w:drawing>
+      </w:r>
+    </w:p>
+    <w:p>
+      <w:pPr>
+        <w:shd w:val="clear" w:color="auto" w:fill="FFFFFF"/>
+        <w:spacing w:after="0" w:line="240" w:lineRule="auto"/>
+        <w:ind w:left="300"/>
+        <w:textAlignment w:val="baseline"/>
+        <w:outlineLvl w:val="3"/>
+        <w:rPr>
+          <w:rFonts w:ascii="Lato" w:eastAsia="Times New Roman" w:hAnsi="Lato" w:cs="Times New Roman"/>
+          <w:b/>
+          <w:bCs/>
+          <w:color w:val="2B2B2D"/>
+          <w:sz w:val="24"/>
+          <w:szCs w:val="24"/>
+        </w:rPr>
+      </w:pPr>
+    </w:p>
+    <w:p>
+      <w:pPr>
+        <w:pStyle w:val="Prrafodelista"/>
+        <w:spacing w:after="0"/>
+        <w:jc w:val="both"/>
+      </w:pPr>
+    </w:p>
+    <w:p>
+      <w:pPr>
+        <w:pStyle w:val="Prrafodelista"/>
+        <w:spacing w:after="0"/>
+        <w:jc w:val="both"/>
+      </w:pPr>
+    </w:p>
+    <w:p>
+      <w:r>
+        <w:br w:type="page"/>
+      </w:r>
+    </w:p>
+    <w:p>
+      <w:pPr>
+        <w:spacing w:after="0"/>
+        <w:jc w:val="both"/>
+      </w:pPr>
+      <w:r>
+        <w:lastRenderedPageBreak/>
+        <w:t xml:space="preserve">Las métricas mencionadas en esta lección, recogen gran parte del trabajo realizado por diversos expertos en usabilidad. </w:t>
+      </w:r>
+    </w:p>
+    <w:p>
+      <w:pPr>
+        <w:spacing w:after="0"/>
+        <w:jc w:val="both"/>
+      </w:pPr>
+    </w:p>
+    <w:p>
+      <w:pPr>
+        <w:spacing w:after="0"/>
+        <w:jc w:val="both"/>
+      </w:pPr>
+      <w:r>
+        <w:t xml:space="preserve">Investigadores como David Travis han propuesto métricas adicionales a las descritas en la ISO que pueden ser utilizadas para medir aspectos subjetivos respecto a las emociones del usuario en relación con el producto. </w:t>
+      </w:r>
+    </w:p>
+    <w:p>
+      <w:pPr>
+        <w:spacing w:after="0"/>
+        <w:jc w:val="both"/>
+      </w:pPr>
+    </w:p>
+    <w:p>
+      <w:pPr>
+        <w:spacing w:after="0"/>
+        <w:jc w:val="both"/>
+      </w:pPr>
+      <w:r>
+        <w:t>¿Cuáles son?</w:t>
+      </w:r>
+    </w:p>
+    <w:p>
+      <w:pPr>
+        <w:spacing w:after="0"/>
+        <w:jc w:val="both"/>
+      </w:pPr>
+      <w:r>
+        <w:t>Radio de adjetivos positivos a negativos, utilizados para describir el producto.</w:t>
+      </w:r>
+    </w:p>
+    <w:p>
+      <w:pPr>
+        <w:spacing w:after="0"/>
+        <w:jc w:val="both"/>
+      </w:pPr>
+      <w:r>
+        <w:t>Porcentaje de clientes que califican al producto como más satisfactorio que un producto previo.</w:t>
+      </w:r>
+    </w:p>
+    <w:p>
+      <w:pPr>
+        <w:spacing w:after="0"/>
+        <w:jc w:val="both"/>
+      </w:pPr>
+      <w:r>
+        <w:t>Porcentajes de clientes que se sienten en control del producto.</w:t>
+      </w:r>
+    </w:p>
+    <w:p>
+      <w:pPr>
+        <w:spacing w:after="0"/>
+        <w:jc w:val="both"/>
+      </w:pPr>
+      <w:r>
+        <w:t>Clientes describiendo la aplicación, indicando qué los hizo más o menos productivos.</w:t>
+      </w:r>
+    </w:p>
+    <w:p>
+      <w:pPr>
+        <w:spacing w:after="0"/>
+        <w:jc w:val="both"/>
+      </w:pPr>
+      <w:r>
+        <w:t>Porcentaje de clientes que lo recomendarían a un amigo después de dos horas de uso.</w:t>
+      </w:r>
+    </w:p>
+    <w:p>
+      <w:pPr>
+        <w:spacing w:after="0"/>
+        <w:jc w:val="both"/>
+      </w:pPr>
+      <w:r>
+        <w:t>Porcentaje de clientes que clasifican el producto como más fácil de usar que el del competidor.</w:t>
+      </w:r>
+    </w:p>
+    <w:p>
+      <w:pPr>
+        <w:spacing w:after="0"/>
+        <w:jc w:val="both"/>
+      </w:pPr>
+      <w:r>
+        <w:t>La aplicación de estas métricas es igual a la estudiada durante la lección, basta con realizar preguntas directas a los usuarios o evaluar su opinión a partir de foros, sitios Web de revisión o comentarios directos; estandarizar la información recogida y promediar el resultado.</w:t>
+      </w:r>
+    </w:p>
+    <w:p>
+      <w:pPr>
+        <w:spacing w:after="0"/>
+        <w:jc w:val="both"/>
+      </w:pPr>
+    </w:p>
+    <w:p>
+      <w:pPr>
+        <w:spacing w:after="0"/>
+        <w:jc w:val="both"/>
+      </w:pPr>
+      <w:r>
+        <w:t>Otro enfoque diferenciado lo ha establecido Nielsen, quien propone utilizar medias geométricas en lugar de aritméticas para obtener los promedios de calificación de las diferentes métricas. Las medias geométricas permiten reducir el impacto de las calificaciones polarizadas (muy positivas o muy negativas).</w:t>
+      </w:r>
+    </w:p>
+    <w:p>
+      <w:pPr>
+        <w:spacing w:after="0"/>
+        <w:jc w:val="both"/>
+      </w:pPr>
+    </w:p>
+    <w:p>
+      <w:pPr>
+        <w:spacing w:after="0"/>
+        <w:jc w:val="both"/>
+      </w:pPr>
+      <w:r>
+        <w:t>Otra recomendación que se puede seguir a la hora de calcular los promedios finales es generar una ponderación diferente según la importancia de la tarea, en vez de tratar todas las tareas de la misma forma.</w:t>
+      </w:r>
+    </w:p>
+    <w:p>
+      <w:pPr>
+        <w:spacing w:after="0"/>
+        <w:jc w:val="both"/>
+      </w:pPr>
+    </w:p>
+    <w:p>
+      <w:pPr>
+        <w:spacing w:after="0"/>
+        <w:jc w:val="both"/>
+      </w:pPr>
+      <w:r>
+        <w:t>Usar métricas de usabilidad permite generar indicadores fáciles de comunicar sobre las características de usabilidad de un producto. Sin embargo, éstas pueden ocultar factores que sólo serán descubiertos a partir de la evaluación cualitativa del proceso de usuarios: observando de forma activa su comportamiento y leyendo el lenguaje verbal y no verbal. Los comportamientos no verbales pueden ser registrados a partir de la evaluación de expresiones faciales y el lenguaje del cuerpo. Un ejercicio interesante para articular estos sentimientos es pedirle al usuario que exprese en voz alta sus pensamientos respecto al proceso que está realizando.</w:t>
+      </w:r>
+    </w:p>
+    <w:p>
+      <w:pPr>
+        <w:spacing w:after="0"/>
+        <w:jc w:val="both"/>
+      </w:pPr>
+    </w:p>
+    <w:p>
+      <w:pPr>
+        <w:spacing w:after="0"/>
+        <w:jc w:val="both"/>
+      </w:pPr>
+      <w:r>
+        <w:t>Recuerda realizar evaluaciones cualitativas para detectar problemas obvios de usabilidad antes de realizar pruebas que impliquen muestreo de muchos usuarios, esto reducirá de forma significativa los costos de ajuste del producto.</w:t>
+      </w:r>
+    </w:p>
+    <w:p>
+      <w:r>
+        <w:br w:type="page"/>
+      </w:r>
+    </w:p>
+    <w:p>
+      <w:pPr>
+        <w:spacing w:after="0"/>
+        <w:jc w:val="both"/>
+      </w:pPr>
+      <w:r>
+        <w:lastRenderedPageBreak/>
+        <w:t xml:space="preserve">EXPERIENCIA DE USUARIOS APLICADOS A LOS SISTEMAS INFORMÁTICOS </w:t>
+      </w:r>
+    </w:p>
+    <w:p>
+      <w:pPr>
+        <w:spacing w:after="0"/>
+        <w:jc w:val="both"/>
+      </w:pPr>
+      <w:r>
+        <w:t>Conjunto de percepciones y respuestas de una persona después se usar un sistema, producto o servicio.</w:t>
+      </w:r>
+    </w:p>
+    <w:p>
+      <w:pPr>
+        <w:spacing w:after="0"/>
+        <w:jc w:val="both"/>
+      </w:pPr>
+      <w:r>
+        <w:t>Persepciones y respuesta de uso antes, durante y después de su uso</w:t>
+      </w:r>
+    </w:p>
+    <w:p>
+      <w:pPr>
+        <w:spacing w:after="0"/>
+        <w:jc w:val="both"/>
+      </w:pPr>
+    </w:p>
+    <w:p>
+      <w:pPr>
+        <w:spacing w:after="0"/>
+        <w:jc w:val="both"/>
+        <w:rPr>
+          <w:b/>
+        </w:rPr>
+      </w:pPr>
+      <w:r>
+        <w:rPr>
+          <w:b/>
+        </w:rPr>
+        <w:t>LAS 7 FACETAS DE LA EXPERIENCIA DEL USUARIO:</w:t>
+      </w:r>
+    </w:p>
+    <w:p>
+      <w:pPr>
+        <w:spacing w:after="0"/>
+        <w:jc w:val="both"/>
+      </w:pPr>
+    </w:p>
+    <w:p>
+      <w:pPr>
+        <w:pStyle w:val="Prrafodelista"/>
+        <w:numPr>
+          <w:ilvl w:val="0"/>
+          <w:numId w:val="15"/>
+        </w:numPr>
+        <w:spacing w:after="0"/>
+      </w:pPr>
+      <w:r>
+        <w:t xml:space="preserve">Útil: que tenga beneficios para el usuario </w:t>
+      </w:r>
+    </w:p>
+    <w:p>
+      <w:pPr>
+        <w:pStyle w:val="Prrafodelista"/>
+        <w:numPr>
+          <w:ilvl w:val="0"/>
+          <w:numId w:val="15"/>
+        </w:numPr>
+        <w:spacing w:after="0"/>
+      </w:pPr>
+      <w:r>
+        <w:t>Usable: que sea fácil de usar</w:t>
+      </w:r>
+    </w:p>
+    <w:p>
+      <w:pPr>
+        <w:pStyle w:val="Prrafodelista"/>
+        <w:numPr>
+          <w:ilvl w:val="0"/>
+          <w:numId w:val="15"/>
+        </w:numPr>
+        <w:spacing w:after="0"/>
+      </w:pPr>
+      <w:r>
+        <w:t>Deseable: emoción que genera el producto</w:t>
+      </w:r>
+    </w:p>
+    <w:p>
+      <w:pPr>
+        <w:pStyle w:val="Prrafodelista"/>
+        <w:numPr>
+          <w:ilvl w:val="0"/>
+          <w:numId w:val="15"/>
+        </w:numPr>
+        <w:spacing w:after="0"/>
+      </w:pPr>
+      <w:r>
+        <w:t xml:space="preserve">Encontrable: facilidad de encontrar dentro del producto lo que el usuario necesita </w:t>
+      </w:r>
+    </w:p>
+    <w:p>
+      <w:pPr>
+        <w:pStyle w:val="Prrafodelista"/>
+        <w:numPr>
+          <w:ilvl w:val="0"/>
+          <w:numId w:val="15"/>
+        </w:numPr>
+        <w:spacing w:after="0"/>
+      </w:pPr>
+      <w:r>
+        <w:t xml:space="preserve">Accesible: capacidad del producto de ser accedido desde diferentes entornos y usuarios </w:t>
+      </w:r>
+    </w:p>
+    <w:p>
+      <w:pPr>
+        <w:pStyle w:val="Prrafodelista"/>
+        <w:numPr>
+          <w:ilvl w:val="0"/>
+          <w:numId w:val="15"/>
+        </w:numPr>
+        <w:spacing w:after="0"/>
+      </w:pPr>
+      <w:r>
+        <w:t xml:space="preserve">Creíble: confianza que genera el producto </w:t>
+      </w:r>
+    </w:p>
+    <w:p>
+      <w:pPr>
+        <w:pStyle w:val="Prrafodelista"/>
+        <w:numPr>
+          <w:ilvl w:val="0"/>
+          <w:numId w:val="15"/>
+        </w:numPr>
+        <w:spacing w:after="0"/>
+      </w:pPr>
+      <w:r>
+        <w:t>Valioso: que ofrezca un valor agregado para el usuario más allá de que sea útil</w:t>
+      </w:r>
+    </w:p>
+    <w:p>
+      <w:pPr>
+        <w:spacing w:after="0"/>
+      </w:pPr>
+    </w:p>
+    <w:p>
+      <w:pPr>
+        <w:spacing w:after="0"/>
+        <w:rPr>
+          <w:b/>
+        </w:rPr>
+      </w:pPr>
+      <w:r>
+        <w:rPr>
+          <w:b/>
+        </w:rPr>
+        <w:t>ELEMENTO</w:t>
+      </w:r>
+      <w:r>
+        <w:rPr>
+          <w:b/>
+        </w:rPr>
+        <w:t xml:space="preserve">S DE LA EXPERIENCIA DEL USUARIO: </w:t>
+      </w:r>
+      <w:r>
+        <w:t>el proceso de definición de elementos va desde lo abstracto hasta lo concreto</w:t>
+      </w:r>
+    </w:p>
+    <w:p>
+      <w:pPr>
+        <w:pStyle w:val="Prrafodelista"/>
+        <w:numPr>
+          <w:ilvl w:val="0"/>
+          <w:numId w:val="16"/>
+        </w:numPr>
+        <w:spacing w:after="0"/>
+        <w:ind w:left="709" w:hanging="349"/>
+      </w:pPr>
+      <w:r>
+        <w:t xml:space="preserve">Plano estratégico </w:t>
+      </w:r>
+    </w:p>
+    <w:p>
+      <w:pPr>
+        <w:pStyle w:val="Prrafodelista"/>
+        <w:numPr>
+          <w:ilvl w:val="0"/>
+          <w:numId w:val="13"/>
+        </w:numPr>
+        <w:spacing w:after="0"/>
+      </w:pPr>
+      <w:r>
+        <w:t>Visión de los creadores</w:t>
+      </w:r>
+    </w:p>
+    <w:p>
+      <w:pPr>
+        <w:pStyle w:val="Prrafodelista"/>
+        <w:numPr>
+          <w:ilvl w:val="0"/>
+          <w:numId w:val="13"/>
+        </w:numPr>
+        <w:spacing w:after="0"/>
+      </w:pPr>
+      <w:r>
+        <w:t xml:space="preserve">Visión de los usuarios </w:t>
+      </w:r>
+    </w:p>
+    <w:p>
+      <w:pPr>
+        <w:pStyle w:val="Prrafodelista"/>
+        <w:numPr>
+          <w:ilvl w:val="0"/>
+          <w:numId w:val="13"/>
+        </w:numPr>
+        <w:spacing w:after="0"/>
+      </w:pPr>
+      <w:r>
+        <w:t xml:space="preserve">Necesidad de los usuarios </w:t>
+      </w:r>
+    </w:p>
+    <w:p>
+      <w:pPr>
+        <w:pStyle w:val="Prrafodelista"/>
+        <w:numPr>
+          <w:ilvl w:val="0"/>
+          <w:numId w:val="13"/>
+        </w:numPr>
+        <w:spacing w:after="0"/>
+      </w:pPr>
+      <w:r>
+        <w:t xml:space="preserve">Objetivos del producto </w:t>
+      </w:r>
+    </w:p>
+    <w:p>
+      <w:pPr>
+        <w:pStyle w:val="Prrafodelista"/>
+        <w:numPr>
+          <w:ilvl w:val="0"/>
+          <w:numId w:val="16"/>
+        </w:numPr>
+        <w:spacing w:after="0"/>
+        <w:ind w:left="709" w:hanging="349"/>
+      </w:pPr>
+      <w:r>
+        <w:t xml:space="preserve">Plano de alcance </w:t>
+      </w:r>
+    </w:p>
+    <w:p>
+      <w:pPr>
+        <w:pStyle w:val="Prrafodelista"/>
+        <w:numPr>
+          <w:ilvl w:val="0"/>
+          <w:numId w:val="13"/>
+        </w:numPr>
+        <w:spacing w:after="0"/>
+      </w:pPr>
+      <w:r>
+        <w:t xml:space="preserve">Funcionalidades del producto </w:t>
+      </w:r>
+    </w:p>
+    <w:p>
+      <w:pPr>
+        <w:pStyle w:val="Prrafodelista"/>
+        <w:numPr>
+          <w:ilvl w:val="0"/>
+          <w:numId w:val="13"/>
+        </w:numPr>
+        <w:spacing w:after="0"/>
+      </w:pPr>
+      <w:r>
+        <w:t xml:space="preserve">Requerimientos del contenido </w:t>
+      </w:r>
+    </w:p>
+    <w:p>
+      <w:pPr>
+        <w:pStyle w:val="Prrafodelista"/>
+        <w:numPr>
+          <w:ilvl w:val="0"/>
+          <w:numId w:val="16"/>
+        </w:numPr>
+        <w:spacing w:after="0"/>
+        <w:ind w:left="709" w:hanging="349"/>
+      </w:pPr>
+      <w:r>
+        <w:t xml:space="preserve">Plano de Estructura </w:t>
+      </w:r>
+    </w:p>
+    <w:p>
+      <w:pPr>
+        <w:pStyle w:val="Prrafodelista"/>
+        <w:numPr>
+          <w:ilvl w:val="0"/>
+          <w:numId w:val="13"/>
+        </w:numPr>
+        <w:spacing w:after="0"/>
+      </w:pPr>
+      <w:r>
+        <w:t xml:space="preserve">Organización de la información </w:t>
+      </w:r>
+    </w:p>
+    <w:p>
+      <w:pPr>
+        <w:pStyle w:val="Prrafodelista"/>
+        <w:numPr>
+          <w:ilvl w:val="0"/>
+          <w:numId w:val="13"/>
+        </w:numPr>
+        <w:spacing w:after="0"/>
+      </w:pPr>
+      <w:r>
+        <w:t xml:space="preserve">Interacción </w:t>
+      </w:r>
+    </w:p>
+    <w:p>
+      <w:pPr>
+        <w:pStyle w:val="Prrafodelista"/>
+        <w:numPr>
+          <w:ilvl w:val="0"/>
+          <w:numId w:val="13"/>
+        </w:numPr>
+        <w:spacing w:after="0"/>
+      </w:pPr>
+      <w:r>
+        <w:t>Etiquetado</w:t>
+      </w:r>
+    </w:p>
+    <w:p>
+      <w:pPr>
+        <w:pStyle w:val="Prrafodelista"/>
+        <w:numPr>
+          <w:ilvl w:val="0"/>
+          <w:numId w:val="13"/>
+        </w:numPr>
+        <w:spacing w:after="0"/>
+      </w:pPr>
+      <w:r>
+        <w:t xml:space="preserve">Recuperación </w:t>
+      </w:r>
+    </w:p>
+    <w:p>
+      <w:pPr>
+        <w:pStyle w:val="Prrafodelista"/>
+        <w:numPr>
+          <w:ilvl w:val="0"/>
+          <w:numId w:val="13"/>
+        </w:numPr>
+        <w:spacing w:after="0"/>
+      </w:pPr>
+      <w:r>
+        <w:t xml:space="preserve">Navegación </w:t>
+      </w:r>
+    </w:p>
+    <w:p>
+      <w:pPr>
+        <w:pStyle w:val="Prrafodelista"/>
+        <w:numPr>
+          <w:ilvl w:val="0"/>
+          <w:numId w:val="16"/>
+        </w:numPr>
+        <w:spacing w:after="0"/>
+        <w:ind w:left="709" w:hanging="349"/>
+      </w:pPr>
+      <w:r>
+        <w:t>Plano del Esqueleto</w:t>
+      </w:r>
+    </w:p>
+    <w:p>
+      <w:pPr>
+        <w:pStyle w:val="Prrafodelista"/>
+        <w:numPr>
+          <w:ilvl w:val="0"/>
+          <w:numId w:val="13"/>
+        </w:numPr>
+        <w:spacing w:after="0"/>
+      </w:pPr>
+      <w:r>
+        <w:t xml:space="preserve">Ubicación </w:t>
+      </w:r>
+    </w:p>
+    <w:p>
+      <w:pPr>
+        <w:pStyle w:val="Prrafodelista"/>
+        <w:numPr>
+          <w:ilvl w:val="0"/>
+          <w:numId w:val="13"/>
+        </w:numPr>
+        <w:spacing w:after="0"/>
+      </w:pPr>
+      <w:r>
+        <w:t xml:space="preserve">Diagramación </w:t>
+      </w:r>
+    </w:p>
+    <w:p>
+      <w:pPr>
+        <w:pStyle w:val="Prrafodelista"/>
+        <w:numPr>
+          <w:ilvl w:val="0"/>
+          <w:numId w:val="13"/>
+        </w:numPr>
+        <w:spacing w:after="0"/>
+      </w:pPr>
+      <w:r>
+        <w:t>Diseño de información (contenido)</w:t>
+      </w:r>
+    </w:p>
+    <w:p>
+      <w:pPr>
+        <w:pStyle w:val="Prrafodelista"/>
+        <w:numPr>
+          <w:ilvl w:val="0"/>
+          <w:numId w:val="13"/>
+        </w:numPr>
+        <w:spacing w:after="0"/>
+      </w:pPr>
+      <w:r>
+        <w:t>Diseño de Navegación (menus)</w:t>
+      </w:r>
+    </w:p>
+    <w:p>
+      <w:pPr>
+        <w:pStyle w:val="Prrafodelista"/>
+        <w:numPr>
+          <w:ilvl w:val="0"/>
+          <w:numId w:val="13"/>
+        </w:numPr>
+        <w:spacing w:after="0"/>
+      </w:pPr>
+      <w:r>
+        <w:t>Diseño de Interfaz (elementos visuales funcionales)</w:t>
+      </w:r>
+    </w:p>
+    <w:p>
+      <w:pPr>
+        <w:pStyle w:val="Prrafodelista"/>
+        <w:numPr>
+          <w:ilvl w:val="0"/>
+          <w:numId w:val="16"/>
+        </w:numPr>
+        <w:spacing w:after="0"/>
+        <w:ind w:left="709" w:hanging="349"/>
+      </w:pPr>
+      <w:r>
+        <w:t xml:space="preserve">Plano de superficie </w:t>
+      </w:r>
+    </w:p>
+    <w:p>
+      <w:pPr>
+        <w:pStyle w:val="Prrafodelista"/>
+        <w:numPr>
+          <w:ilvl w:val="0"/>
+          <w:numId w:val="13"/>
+        </w:numPr>
+        <w:spacing w:after="0"/>
+      </w:pPr>
+      <w:r>
+        <w:t>Aspecto</w:t>
+      </w:r>
+    </w:p>
+    <w:p>
+      <w:pPr>
+        <w:pStyle w:val="Prrafodelista"/>
+        <w:numPr>
+          <w:ilvl w:val="0"/>
+          <w:numId w:val="13"/>
+        </w:numPr>
+        <w:spacing w:after="0"/>
+      </w:pPr>
+      <w:r>
+        <w:t xml:space="preserve">Diseño visual </w:t>
+      </w:r>
+    </w:p>
+    <w:p>
+      <w:pPr>
+        <w:spacing w:after="0"/>
+        <w:jc w:val="both"/>
+      </w:pPr>
+      <w:r>
+        <w:rPr>
+          <w:b/>
+        </w:rPr>
+        <w:t>LA GAMIFICACION</w:t>
+      </w:r>
+      <w:r>
+        <w:t>: también llamada ludificacion es una estrategia que permite incentivar al usuario en el uso de aplicaciones logrando un vinculo emocional, este tipo de estrategias de recompensan son muy usadas en juegos obteniendo un resultado muy positivo, por lo tanto es indispensable pensar en incluir este tipo de estrategas en nuestros juegos.</w:t>
+      </w:r>
+    </w:p>
+    <w:p>
+      <w:pPr>
+        <w:spacing w:after="0"/>
+        <w:jc w:val="both"/>
+      </w:pPr>
+    </w:p>
+    <w:p>
+      <w:pPr>
+        <w:spacing w:after="0"/>
+        <w:jc w:val="both"/>
+      </w:pPr>
+      <w:r>
+        <w:t>Incentivar a las personas a ganar recompensas por usar una aplicación, en la mayoría de los casos, beneficia a ambas partes. Las personas tienen tendencia a completar acciones si saben que esos esfuerzos serán premiados. Incrementar el compromiso de los usuarios con el producto, realmente trae muchas ganancias adicionales.</w:t>
+      </w:r>
+      <w:r>
+        <w:t xml:space="preserve"> </w:t>
+      </w:r>
+    </w:p>
+    <w:p>
+      <w:pPr>
+        <w:spacing w:after="0"/>
+        <w:jc w:val="both"/>
+      </w:pPr>
+      <w:r>
+        <w:lastRenderedPageBreak/>
+        <w:t>Mecánicas que contribuyen a gamificar un producto:</w:t>
+      </w:r>
+    </w:p>
+    <w:p>
+      <w:pPr>
+        <w:pStyle w:val="Prrafodelista"/>
+        <w:numPr>
+          <w:ilvl w:val="0"/>
+          <w:numId w:val="13"/>
+        </w:numPr>
+        <w:spacing w:after="0"/>
+        <w:jc w:val="both"/>
+      </w:pPr>
+      <w:r>
+        <w:t xml:space="preserve">Sistema de puntos </w:t>
+      </w:r>
+    </w:p>
+    <w:p>
+      <w:pPr>
+        <w:pStyle w:val="Prrafodelista"/>
+        <w:numPr>
+          <w:ilvl w:val="0"/>
+          <w:numId w:val="13"/>
+        </w:numPr>
+        <w:spacing w:after="0"/>
+        <w:jc w:val="both"/>
+      </w:pPr>
+      <w:r>
+        <w:t xml:space="preserve">Posicionamiento o ranking </w:t>
+      </w:r>
+    </w:p>
+    <w:p>
+      <w:pPr>
+        <w:pStyle w:val="Prrafodelista"/>
+        <w:numPr>
+          <w:ilvl w:val="0"/>
+          <w:numId w:val="13"/>
+        </w:numPr>
+        <w:spacing w:after="0"/>
+        <w:jc w:val="both"/>
+      </w:pPr>
+      <w:r>
+        <w:t xml:space="preserve">Niveles </w:t>
+      </w:r>
+    </w:p>
+    <w:p>
+      <w:pPr>
+        <w:pStyle w:val="Prrafodelista"/>
+        <w:numPr>
+          <w:ilvl w:val="0"/>
+          <w:numId w:val="13"/>
+        </w:numPr>
+        <w:spacing w:after="0"/>
+        <w:jc w:val="both"/>
+      </w:pPr>
+      <w:r>
+        <w:t xml:space="preserve">Progresión </w:t>
+      </w:r>
+    </w:p>
+    <w:p>
+      <w:pPr>
+        <w:pStyle w:val="Prrafodelista"/>
+        <w:numPr>
+          <w:ilvl w:val="0"/>
+          <w:numId w:val="13"/>
+        </w:numPr>
+        <w:spacing w:after="0"/>
+        <w:jc w:val="both"/>
+      </w:pPr>
+      <w:r>
+        <w:t xml:space="preserve">Competencia </w:t>
+      </w:r>
+    </w:p>
+    <w:p>
+      <w:pPr>
+        <w:pStyle w:val="Prrafodelista"/>
+        <w:numPr>
+          <w:ilvl w:val="0"/>
+          <w:numId w:val="13"/>
+        </w:numPr>
+        <w:spacing w:after="0"/>
+        <w:jc w:val="both"/>
+      </w:pPr>
+      <w:r>
+        <w:t xml:space="preserve">Status </w:t>
+      </w:r>
+    </w:p>
+    <w:p>
+      <w:pPr>
+        <w:pStyle w:val="Prrafodelista"/>
+        <w:numPr>
+          <w:ilvl w:val="0"/>
+          <w:numId w:val="13"/>
+        </w:numPr>
+        <w:spacing w:after="0"/>
+        <w:jc w:val="both"/>
+      </w:pPr>
+      <w:r>
+        <w:t xml:space="preserve">Cooperativismo </w:t>
+      </w:r>
+    </w:p>
+    <w:p>
+      <w:pPr>
+        <w:pStyle w:val="Prrafodelista"/>
+        <w:numPr>
+          <w:ilvl w:val="0"/>
+          <w:numId w:val="13"/>
+        </w:numPr>
+        <w:spacing w:after="0"/>
+        <w:jc w:val="both"/>
+      </w:pPr>
+      <w:r>
+        <w:t>Soliradidad</w:t>
+      </w:r>
+    </w:p>
+    <w:p>
+      <w:pPr>
+        <w:spacing w:after="0"/>
+        <w:jc w:val="both"/>
+      </w:pPr>
+      <w:r>
+        <w:t>Componente que ayudan a el proceso de gamificar un producto:</w:t>
+      </w:r>
+    </w:p>
+    <w:p>
+      <w:pPr>
+        <w:pStyle w:val="Prrafodelista"/>
+        <w:numPr>
+          <w:ilvl w:val="0"/>
+          <w:numId w:val="13"/>
+        </w:numPr>
+        <w:spacing w:after="0"/>
+        <w:jc w:val="both"/>
+      </w:pPr>
+      <w:r>
+        <w:t xml:space="preserve">Los logros </w:t>
+      </w:r>
+    </w:p>
+    <w:p>
+      <w:pPr>
+        <w:pStyle w:val="Prrafodelista"/>
+        <w:numPr>
+          <w:ilvl w:val="0"/>
+          <w:numId w:val="13"/>
+        </w:numPr>
+        <w:spacing w:after="0"/>
+        <w:jc w:val="both"/>
+      </w:pPr>
+      <w:r>
+        <w:t xml:space="preserve">Avatares </w:t>
+      </w:r>
+    </w:p>
+    <w:p>
+      <w:pPr>
+        <w:pStyle w:val="Prrafodelista"/>
+        <w:numPr>
+          <w:ilvl w:val="0"/>
+          <w:numId w:val="13"/>
+        </w:numPr>
+        <w:spacing w:after="0"/>
+        <w:jc w:val="both"/>
+      </w:pPr>
+      <w:r>
+        <w:t>Medallas</w:t>
+      </w:r>
+    </w:p>
+    <w:p>
+      <w:pPr>
+        <w:pStyle w:val="Prrafodelista"/>
+        <w:numPr>
+          <w:ilvl w:val="0"/>
+          <w:numId w:val="13"/>
+        </w:numPr>
+        <w:spacing w:after="0"/>
+        <w:jc w:val="both"/>
+      </w:pPr>
+      <w:r>
+        <w:t xml:space="preserve">Desbloqueos </w:t>
+      </w:r>
+    </w:p>
+    <w:p>
+      <w:pPr>
+        <w:pStyle w:val="Prrafodelista"/>
+        <w:numPr>
+          <w:ilvl w:val="0"/>
+          <w:numId w:val="13"/>
+        </w:numPr>
+        <w:spacing w:after="0"/>
+        <w:jc w:val="both"/>
+      </w:pPr>
+      <w:r>
+        <w:t xml:space="preserve">Regalos </w:t>
+      </w:r>
+    </w:p>
+    <w:p>
+      <w:pPr>
+        <w:spacing w:after="0"/>
+        <w:jc w:val="both"/>
+      </w:pPr>
+      <w:r>
+        <w:t>Tipos de usuarios que se logran implementando la gamificacion de un producto</w:t>
+      </w:r>
+    </w:p>
+    <w:p>
+      <w:pPr>
+        <w:pStyle w:val="Prrafodelista"/>
+        <w:numPr>
+          <w:ilvl w:val="0"/>
+          <w:numId w:val="13"/>
+        </w:numPr>
+        <w:spacing w:after="0"/>
+        <w:jc w:val="both"/>
+      </w:pPr>
+      <w:r>
+        <w:t>Triunfador</w:t>
+      </w:r>
+    </w:p>
+    <w:p>
+      <w:pPr>
+        <w:pStyle w:val="Prrafodelista"/>
+        <w:numPr>
+          <w:ilvl w:val="0"/>
+          <w:numId w:val="13"/>
+        </w:numPr>
+        <w:spacing w:after="0"/>
+        <w:jc w:val="both"/>
+      </w:pPr>
+      <w:r>
+        <w:t xml:space="preserve">Social </w:t>
+      </w:r>
+    </w:p>
+    <w:p>
+      <w:pPr>
+        <w:pStyle w:val="Prrafodelista"/>
+        <w:numPr>
+          <w:ilvl w:val="0"/>
+          <w:numId w:val="13"/>
+        </w:numPr>
+        <w:spacing w:after="0"/>
+        <w:jc w:val="both"/>
+      </w:pPr>
+      <w:r>
+        <w:t>Explorador</w:t>
+      </w:r>
+    </w:p>
+    <w:p>
+      <w:pPr>
+        <w:pStyle w:val="Prrafodelista"/>
+        <w:numPr>
+          <w:ilvl w:val="0"/>
+          <w:numId w:val="13"/>
+        </w:numPr>
+        <w:spacing w:after="0"/>
+        <w:jc w:val="both"/>
+      </w:pPr>
+      <w:r>
+        <w:t>Competidor</w:t>
+      </w:r>
+    </w:p>
+    <w:p>
+      <w:pPr>
+        <w:spacing w:after="0"/>
+        <w:jc w:val="both"/>
+      </w:pPr>
+      <w:r>
+        <w:t xml:space="preserve">Aspectos para tener en cuenta en el proceso de Gamificacion </w:t>
+      </w:r>
+    </w:p>
+    <w:p>
+      <w:pPr>
+        <w:pStyle w:val="Prrafodelista"/>
+        <w:numPr>
+          <w:ilvl w:val="0"/>
+          <w:numId w:val="13"/>
+        </w:numPr>
+        <w:spacing w:after="0"/>
+        <w:jc w:val="both"/>
+      </w:pPr>
+      <w:r>
+        <w:t>Viabilidad</w:t>
+      </w:r>
+    </w:p>
+    <w:p>
+      <w:pPr>
+        <w:pStyle w:val="Prrafodelista"/>
+        <w:numPr>
+          <w:ilvl w:val="0"/>
+          <w:numId w:val="13"/>
+        </w:numPr>
+        <w:spacing w:after="0"/>
+        <w:jc w:val="both"/>
+      </w:pPr>
+      <w:r>
+        <w:t xml:space="preserve">Objetivos </w:t>
+      </w:r>
+    </w:p>
+    <w:p>
+      <w:pPr>
+        <w:pStyle w:val="Prrafodelista"/>
+        <w:numPr>
+          <w:ilvl w:val="0"/>
+          <w:numId w:val="13"/>
+        </w:numPr>
+        <w:spacing w:after="0"/>
+        <w:jc w:val="both"/>
+      </w:pPr>
+      <w:r>
+        <w:t>Motivación</w:t>
+      </w:r>
+    </w:p>
+    <w:p>
+      <w:pPr>
+        <w:pStyle w:val="Prrafodelista"/>
+        <w:numPr>
+          <w:ilvl w:val="0"/>
+          <w:numId w:val="13"/>
+        </w:numPr>
+        <w:spacing w:after="0"/>
+        <w:jc w:val="both"/>
+      </w:pPr>
+      <w:r>
+        <w:t xml:space="preserve">Implementación </w:t>
+      </w:r>
+    </w:p>
+    <w:p>
+      <w:pPr>
+        <w:spacing w:after="0"/>
+        <w:jc w:val="both"/>
+      </w:pPr>
+      <w:r>
+        <w:t xml:space="preserve">Finalidad u objetivo de la implementación de la gamificacion </w:t>
+      </w:r>
+    </w:p>
+    <w:p>
+      <w:pPr>
+        <w:pStyle w:val="Prrafodelista"/>
+        <w:numPr>
+          <w:ilvl w:val="0"/>
+          <w:numId w:val="13"/>
+        </w:numPr>
+        <w:spacing w:after="0"/>
+        <w:jc w:val="both"/>
+      </w:pPr>
+      <w:r>
+        <w:t>Fidelizar</w:t>
+      </w:r>
+    </w:p>
+    <w:p>
+      <w:pPr>
+        <w:pStyle w:val="Prrafodelista"/>
+        <w:numPr>
+          <w:ilvl w:val="0"/>
+          <w:numId w:val="13"/>
+        </w:numPr>
+        <w:spacing w:after="0"/>
+        <w:jc w:val="both"/>
+      </w:pPr>
+      <w:r>
+        <w:t xml:space="preserve">Motivar </w:t>
+      </w:r>
+    </w:p>
+    <w:p>
+      <w:pPr>
+        <w:pStyle w:val="Prrafodelista"/>
+        <w:numPr>
+          <w:ilvl w:val="0"/>
+          <w:numId w:val="13"/>
+        </w:numPr>
+        <w:spacing w:after="0"/>
+        <w:jc w:val="both"/>
+      </w:pPr>
+      <w:r>
+        <w:t xml:space="preserve">Optimizar </w:t>
+      </w:r>
+    </w:p>
+    <w:p>
+      <w:pPr>
+        <w:spacing w:after="0"/>
+        <w:jc w:val="both"/>
+      </w:pPr>
+    </w:p>
+    <w:p>
+      <w:pPr>
+        <w:spacing w:after="0"/>
+        <w:jc w:val="both"/>
+      </w:pPr>
+      <w:r>
+        <w:rPr>
+          <w:b/>
+        </w:rPr>
+        <w:t xml:space="preserve">TIPOS DE </w:t>
+      </w:r>
+      <w:r>
+        <w:rPr>
+          <w:b/>
+        </w:rPr>
+        <w:t>INTERFACES DE USUARIOS: (ui</w:t>
+      </w:r>
+      <w:r>
+        <w:rPr>
+          <w:b/>
+        </w:rPr>
+        <w:t>= interfas de usuario</w:t>
+      </w:r>
+      <w:r>
+        <w:t>) se refiere a los elementos que permiten la interacción entre usuarios y maquinas</w:t>
+      </w:r>
+    </w:p>
+    <w:p>
+      <w:pPr>
+        <w:pStyle w:val="Prrafodelista"/>
+        <w:numPr>
+          <w:ilvl w:val="0"/>
+          <w:numId w:val="13"/>
+        </w:numPr>
+        <w:spacing w:after="0"/>
+        <w:jc w:val="both"/>
+      </w:pPr>
+      <w:r>
+        <w:t xml:space="preserve">Líneas de comando </w:t>
+      </w:r>
+    </w:p>
+    <w:p>
+      <w:pPr>
+        <w:pStyle w:val="Prrafodelista"/>
+        <w:numPr>
+          <w:ilvl w:val="0"/>
+          <w:numId w:val="13"/>
+        </w:numPr>
+        <w:spacing w:after="0"/>
+        <w:jc w:val="both"/>
+        <w:rPr>
+          <w:b/>
+        </w:rPr>
+      </w:pPr>
+      <w:r>
+        <w:t xml:space="preserve">Colores y símbolos </w:t>
+      </w:r>
+    </w:p>
+    <w:p>
+      <w:pPr>
+        <w:pStyle w:val="Prrafodelista"/>
+        <w:numPr>
+          <w:ilvl w:val="0"/>
+          <w:numId w:val="13"/>
+        </w:numPr>
+        <w:spacing w:after="0"/>
+        <w:jc w:val="both"/>
+        <w:rPr>
+          <w:b/>
+        </w:rPr>
+      </w:pPr>
+      <w:r>
+        <w:t xml:space="preserve">Teclados, jostick, guitarras </w:t>
+      </w:r>
+    </w:p>
+    <w:p>
+      <w:pPr>
+        <w:pStyle w:val="Prrafodelista"/>
+        <w:numPr>
+          <w:ilvl w:val="0"/>
+          <w:numId w:val="13"/>
+        </w:numPr>
+        <w:spacing w:after="0"/>
+        <w:jc w:val="both"/>
+        <w:rPr>
+          <w:b/>
+        </w:rPr>
+      </w:pPr>
+      <w:r>
+        <w:t xml:space="preserve">Salidas visual sonoras, gestos </w:t>
+      </w:r>
+    </w:p>
+    <w:p>
+      <w:pPr>
+        <w:pStyle w:val="Prrafodelista"/>
+        <w:numPr>
+          <w:ilvl w:val="0"/>
+          <w:numId w:val="13"/>
+        </w:numPr>
+        <w:spacing w:after="0"/>
+        <w:jc w:val="both"/>
+        <w:rPr>
+          <w:b/>
+        </w:rPr>
+      </w:pPr>
+      <w:r>
+        <w:t xml:space="preserve">Interfaces con movimientos, sonoras o táctiles (kinet) </w:t>
+      </w:r>
+    </w:p>
+    <w:p>
+      <w:pPr>
+        <w:pStyle w:val="Prrafodelista"/>
+        <w:numPr>
+          <w:ilvl w:val="0"/>
+          <w:numId w:val="13"/>
+        </w:numPr>
+        <w:spacing w:after="0"/>
+        <w:jc w:val="both"/>
+        <w:rPr>
+          <w:b/>
+        </w:rPr>
+      </w:pPr>
+      <w:r>
+        <w:t xml:space="preserve">Interfaces de voz </w:t>
+      </w:r>
+    </w:p>
+    <w:p>
+      <w:pPr>
+        <w:spacing w:after="0"/>
+        <w:jc w:val="both"/>
+      </w:pPr>
+      <w:r>
+        <w:t>P</w:t>
+      </w:r>
+      <w:r>
+        <w:t>roces</w:t>
+      </w:r>
+      <w:r>
+        <w:t xml:space="preserve">o de monitoreo de actividad física es un ejemplo de cómo se implementan la utilización de diferentes interfaces </w:t>
+      </w:r>
+    </w:p>
+    <w:p>
+      <w:pPr>
+        <w:pStyle w:val="Prrafodelista"/>
+        <w:numPr>
+          <w:ilvl w:val="0"/>
+          <w:numId w:val="13"/>
+        </w:numPr>
+        <w:spacing w:after="0"/>
+        <w:jc w:val="both"/>
+      </w:pPr>
+      <w:r>
+        <w:t>Detección de movimiento</w:t>
+      </w:r>
+    </w:p>
+    <w:p>
+      <w:pPr>
+        <w:pStyle w:val="Prrafodelista"/>
+        <w:numPr>
+          <w:ilvl w:val="0"/>
+          <w:numId w:val="13"/>
+        </w:numPr>
+        <w:spacing w:after="0"/>
+        <w:jc w:val="both"/>
+      </w:pPr>
+      <w:r>
+        <w:t xml:space="preserve">Detección de posición </w:t>
+      </w:r>
+    </w:p>
+    <w:p>
+      <w:pPr>
+        <w:pStyle w:val="Prrafodelista"/>
+        <w:numPr>
+          <w:ilvl w:val="0"/>
+          <w:numId w:val="13"/>
+        </w:numPr>
+        <w:spacing w:after="0"/>
+        <w:jc w:val="both"/>
+      </w:pPr>
+      <w:r>
+        <w:t>Repuesta visual a través de graficas en una aplicación</w:t>
+      </w:r>
+    </w:p>
+    <w:p>
+      <w:pPr>
+        <w:pStyle w:val="Prrafodelista"/>
+        <w:numPr>
+          <w:ilvl w:val="0"/>
+          <w:numId w:val="13"/>
+        </w:numPr>
+        <w:spacing w:after="0"/>
+        <w:jc w:val="both"/>
+      </w:pPr>
+      <w:r>
+        <w:t>Respuesta con vibración, sonoras y visuales</w:t>
+      </w:r>
+    </w:p>
+    <w:p>
+      <w:pPr>
+        <w:spacing w:after="0"/>
+        <w:jc w:val="both"/>
+      </w:pPr>
+    </w:p>
+    <w:p>
+      <w:pPr>
+        <w:spacing w:after="0"/>
+        <w:jc w:val="both"/>
+      </w:pPr>
+    </w:p>
+    <w:p>
+      <w:pPr>
+        <w:spacing w:after="0"/>
+        <w:jc w:val="both"/>
+      </w:pPr>
+    </w:p>
+    <w:p>
+      <w:pPr>
+        <w:spacing w:after="0"/>
+        <w:jc w:val="both"/>
+      </w:pPr>
+    </w:p>
+    <w:p>
+      <w:pPr>
+        <w:spacing w:after="0"/>
+        <w:jc w:val="both"/>
+      </w:pPr>
+    </w:p>
+    <w:p>
+      <w:pPr>
+        <w:spacing w:after="0"/>
+        <w:jc w:val="both"/>
+      </w:pPr>
+    </w:p>
+    <w:p>
+      <w:pPr>
+        <w:spacing w:after="0"/>
+        <w:jc w:val="both"/>
+        <w:rPr>
+          <w:b/>
+        </w:rPr>
+      </w:pPr>
+      <w:r>
+        <w:rPr>
+          <w:b/>
+        </w:rPr>
+        <w:lastRenderedPageBreak/>
+        <w:t xml:space="preserve">ACCIONES QUE SE REALIZAN </w:t>
+      </w:r>
+      <w:r>
+        <w:rPr>
+          <w:b/>
+        </w:rPr>
+        <w:t xml:space="preserve">AL INTERACTUAR CON LAS </w:t>
+      </w:r>
+      <w:r>
+        <w:rPr>
+          <w:b/>
+        </w:rPr>
+        <w:t xml:space="preserve"> INTERFACES DE USUARIO </w:t>
+      </w:r>
+    </w:p>
+    <w:p>
+      <w:pPr>
+        <w:pStyle w:val="Prrafodelista"/>
+        <w:numPr>
+          <w:ilvl w:val="0"/>
+          <w:numId w:val="13"/>
+        </w:numPr>
+        <w:spacing w:after="0"/>
+        <w:jc w:val="both"/>
+      </w:pPr>
+      <w:r>
+        <w:t>Click</w:t>
+      </w:r>
+    </w:p>
+    <w:p>
+      <w:pPr>
+        <w:pStyle w:val="Prrafodelista"/>
+        <w:numPr>
+          <w:ilvl w:val="0"/>
+          <w:numId w:val="13"/>
+        </w:numPr>
+        <w:spacing w:after="0"/>
+        <w:jc w:val="both"/>
+      </w:pPr>
+      <w:r>
+        <w:t>T</w:t>
+      </w:r>
+      <w:r>
+        <w:t>ap</w:t>
+      </w:r>
+      <w:r>
+        <w:t xml:space="preserve"> (clik en móviles)</w:t>
+      </w:r>
+    </w:p>
+    <w:p>
+      <w:pPr>
+        <w:pStyle w:val="Prrafodelista"/>
+        <w:numPr>
+          <w:ilvl w:val="0"/>
+          <w:numId w:val="13"/>
+        </w:numPr>
+        <w:spacing w:after="0"/>
+        <w:jc w:val="both"/>
+      </w:pPr>
+      <w:r>
+        <w:t>Doble click o doble tab</w:t>
+      </w:r>
+    </w:p>
+    <w:p>
+      <w:pPr>
+        <w:pStyle w:val="Prrafodelista"/>
+        <w:numPr>
+          <w:ilvl w:val="0"/>
+          <w:numId w:val="13"/>
+        </w:numPr>
+        <w:spacing w:after="0"/>
+        <w:jc w:val="both"/>
+      </w:pPr>
+      <w:r>
+        <w:t>Hover: pasar sobre un objeto</w:t>
+      </w:r>
+    </w:p>
+    <w:p>
+      <w:pPr>
+        <w:pStyle w:val="Prrafodelista"/>
+        <w:numPr>
+          <w:ilvl w:val="0"/>
+          <w:numId w:val="13"/>
+        </w:numPr>
+        <w:spacing w:after="0"/>
+        <w:jc w:val="both"/>
+      </w:pPr>
+      <w:r>
+        <w:t>Scroll: mover la pantalla vertical u horizontal</w:t>
+      </w:r>
+    </w:p>
+    <w:p>
+      <w:pPr>
+        <w:pStyle w:val="Prrafodelista"/>
+        <w:numPr>
+          <w:ilvl w:val="0"/>
+          <w:numId w:val="13"/>
+        </w:numPr>
+        <w:spacing w:after="0"/>
+        <w:jc w:val="both"/>
+      </w:pPr>
+      <w:r>
+        <w:t>Drag and drop: mover objetos (click sostenido)</w:t>
+      </w:r>
+    </w:p>
+    <w:p>
+      <w:pPr>
+        <w:pStyle w:val="Prrafodelista"/>
+        <w:numPr>
+          <w:ilvl w:val="0"/>
+          <w:numId w:val="13"/>
+        </w:numPr>
+        <w:spacing w:after="0"/>
+        <w:jc w:val="both"/>
+      </w:pPr>
+      <w:r>
+        <w:t>Pinch; zoom en dispositivos móviles</w:t>
+      </w:r>
+    </w:p>
+    <w:p>
+      <w:pPr>
+        <w:pStyle w:val="Prrafodelista"/>
+        <w:numPr>
+          <w:ilvl w:val="0"/>
+          <w:numId w:val="13"/>
+        </w:numPr>
+        <w:spacing w:after="0"/>
+        <w:jc w:val="both"/>
+      </w:pPr>
+      <w:r>
+        <w:t xml:space="preserve">Rotar: girar mapas tocando dos zonas de la pantalla y moviendo uno delos dedos </w:t>
+      </w:r>
+    </w:p>
+    <w:p>
+      <w:pPr>
+        <w:pStyle w:val="Prrafodelista"/>
+        <w:numPr>
+          <w:ilvl w:val="0"/>
+          <w:numId w:val="13"/>
+        </w:numPr>
+        <w:spacing w:after="0"/>
+        <w:jc w:val="both"/>
+      </w:pPr>
+      <w:r>
+        <w:t xml:space="preserve">Pan: mover un objeto que no cabe en la patalla para inspeccionarlo o verlo por partes </w:t>
+      </w:r>
+    </w:p>
+    <w:p>
+      <w:pPr>
+        <w:pStyle w:val="Prrafodelista"/>
+        <w:numPr>
+          <w:ilvl w:val="0"/>
+          <w:numId w:val="13"/>
+        </w:numPr>
+        <w:spacing w:after="0"/>
+        <w:jc w:val="both"/>
+      </w:pPr>
+      <w:r>
+        <w:t xml:space="preserve">Pich: hacer zoom en los dispositivos móviles </w:t>
+      </w:r>
+    </w:p>
+    <w:p>
+      <w:pPr>
+        <w:spacing w:after="0"/>
+        <w:jc w:val="both"/>
+      </w:pPr>
+    </w:p>
+    <w:p>
+      <w:pPr>
+        <w:spacing w:after="0"/>
+        <w:jc w:val="both"/>
+        <w:rPr>
+          <w:b/>
+        </w:rPr>
+      </w:pPr>
+      <w:r>
+        <w:rPr>
+          <w:b/>
+        </w:rPr>
+        <w:t xml:space="preserve">DESING THINKING </w:t>
+      </w:r>
+      <w:r>
+        <w:rPr>
+          <w:b/>
+        </w:rPr>
+        <w:t xml:space="preserve">: </w:t>
+      </w:r>
+      <w:r>
+        <w:rPr>
+          <w:rFonts w:ascii="Lato" w:hAnsi="Lato"/>
+          <w:color w:val="000000"/>
+          <w:shd w:val="clear" w:color="auto" w:fill="FFFFFF"/>
+        </w:rPr>
+        <w:t>Es una metodología para generar ideas innovadoras que está centrada en entender y dar solución a las necesidades reales de los usuarios.</w:t>
+      </w:r>
+    </w:p>
+    <w:p>
+      <w:pPr>
+        <w:spacing w:after="0"/>
+        <w:jc w:val="both"/>
+      </w:pPr>
+      <w:r>
+        <w:rPr>
+          <w:noProof/>
+          <w:lang w:val="en-US"/>
+        </w:rPr>
+        <w:drawing>
+          <wp:inline distT="0" distB="0" distL="0" distR="0">
+            <wp:extent cx="5850890" cy="1954953"/>
+            <wp:effectExtent l="0" t="0" r="0" b="7620"/>
+            <wp:docPr id="17" name="Imagen 17" descr="https://s3.amazonaws.com/nextu-content-production/Web_UIUX/01_Herramientas_Diseno_Visual/Lecturas/Activities/WEBUX16S_C1U1L3_Lectura/includes/images/Portada.png"/>
+            <wp:cNvGraphicFramePr>
+              <a:graphicFrameLocks xmlns:a="http://schemas.openxmlformats.org/drawingml/2006/main" noChangeAspect="1"/>
+            </wp:cNvGraphicFramePr>
+            <a:graphic xmlns:a="http://schemas.openxmlformats.org/drawingml/2006/main">
+              <a:graphicData uri="http://schemas.openxmlformats.org/drawingml/2006/picture">
+                <pic:pic xmlns:pic="http://schemas.openxmlformats.org/drawingml/2006/picture">
+                  <pic:nvPicPr>
+                    <pic:cNvPr id="0" name="Picture 10" descr="https://s3.amazonaws.com/nextu-content-production/Web_UIUX/01_Herramientas_Diseno_Visual/Lecturas/Activities/WEBUX16S_C1U1L3_Lectura/includes/images/Portada.png"/>
+                    <pic:cNvPicPr>
+                      <a:picLocks noChangeAspect="1" noChangeArrowheads="1"/>
+                    </pic:cNvPicPr>
+                  </pic:nvPicPr>
+                  <pic:blipFill>
+                    <a:blip r:embed="rId37">
+                      <a:extLst>
+                        <a:ext uri="{28A0092B-C50C-407E-A947-70E740481C1C}">
+                          <a14:useLocalDpi xmlns:a14="http://schemas.microsoft.com/office/drawing/2010/main" val="0"/>
+                        </a:ext>
+                      </a:extLst>
+                    </a:blip>
+                    <a:srcRect/>
+                    <a:stretch>
+                      <a:fillRect/>
+                    </a:stretch>
+                  </pic:blipFill>
+                  <pic:spPr bwMode="auto">
+                    <a:xfrm>
+                      <a:off x="0" y="0"/>
+                      <a:ext cx="5850890" cy="1954953"/>
+                    </a:xfrm>
+                    <a:prstGeom prst="rect">
+                      <a:avLst/>
+                    </a:prstGeom>
+                    <a:noFill/>
+                    <a:ln>
+                      <a:noFill/>
+                    </a:ln>
+                  </pic:spPr>
+                </pic:pic>
+              </a:graphicData>
+            </a:graphic>
+          </wp:inline>
+        </w:drawing>
+      </w:r>
+    </w:p>
+    <w:p>
+      <w:pPr>
+        <w:spacing w:after="0"/>
+        <w:jc w:val="both"/>
+      </w:pPr>
+      <w:r>
+        <w:rPr>
+          <w:b/>
+        </w:rPr>
+        <w:t>Paso 1: Definir</w:t>
+      </w:r>
+      <w:r>
+        <w:rPr>
+          <w:b/>
+        </w:rPr>
+        <w:t xml:space="preserve">: </w:t>
+      </w:r>
+      <w:r>
+        <w:t>¿Cuál es tu problema o necesidad? ¿Quiénes son mis usuarios?</w:t>
+      </w:r>
+    </w:p>
+    <w:p>
+      <w:pPr>
+        <w:spacing w:after="0"/>
+        <w:jc w:val="both"/>
+        <w:rPr>
+          <w:b/>
+        </w:rPr>
+      </w:pPr>
+    </w:p>
+    <w:p>
+      <w:pPr>
+        <w:spacing w:after="0"/>
+        <w:jc w:val="both"/>
+        <w:rPr>
+          <w:b/>
+        </w:rPr>
+      </w:pPr>
+      <w:r>
+        <w:rPr>
+          <w:b/>
+        </w:rPr>
+        <w:t>Paso 2: Investigar</w:t>
+      </w:r>
+      <w:r>
+        <w:rPr>
+          <w:b/>
+        </w:rPr>
+        <w:t>:</w:t>
+      </w:r>
+      <w:r>
+        <w:t xml:space="preserve"> Investiga y entiende tus problemas y las necesidades y deseos de los usuarios afectados.</w:t>
+      </w:r>
+    </w:p>
+    <w:p>
+      <w:pPr>
+        <w:spacing w:after="0"/>
+        <w:jc w:val="both"/>
+        <w:rPr>
+          <w:b/>
+        </w:rPr>
+      </w:pPr>
+    </w:p>
+    <w:p>
+      <w:pPr>
+        <w:spacing w:after="0"/>
+        <w:jc w:val="both"/>
+        <w:rPr>
+          <w:b/>
+        </w:rPr>
+      </w:pPr>
+      <w:r>
+        <w:rPr>
+          <w:b/>
+        </w:rPr>
+        <w:t>Paso 3: Idear</w:t>
+      </w:r>
+      <w:r>
+        <w:rPr>
+          <w:b/>
+        </w:rPr>
+        <w:t xml:space="preserve">: </w:t>
+      </w:r>
+      <w:r>
+        <w:t>Genera tantas ideas como sean posibles. Busca siempre suplir las necesidades planteadas.</w:t>
+      </w:r>
+    </w:p>
+    <w:p>
+      <w:pPr>
+        <w:spacing w:after="0"/>
+        <w:jc w:val="both"/>
+        <w:rPr>
+          <w:b/>
+        </w:rPr>
+      </w:pPr>
+    </w:p>
+    <w:p>
+      <w:pPr>
+        <w:spacing w:after="0"/>
+        <w:jc w:val="both"/>
+      </w:pPr>
+      <w:r>
+        <w:rPr>
+          <w:b/>
+        </w:rPr>
+        <w:t>Paso 4: Prototipar</w:t>
+      </w:r>
+      <w:r>
+        <w:rPr>
+          <w:b/>
+        </w:rPr>
+        <w:t xml:space="preserve">: </w:t>
+      </w:r>
+      <w:r>
+        <w:t>Crea prototipos básicos funcionales, puedes usar dibujos o bocetos.</w:t>
+      </w:r>
+    </w:p>
+    <w:p>
+      <w:pPr>
+        <w:spacing w:after="0"/>
+        <w:jc w:val="both"/>
+        <w:rPr>
+          <w:b/>
+        </w:rPr>
+      </w:pPr>
+    </w:p>
+    <w:p>
+      <w:pPr>
+        <w:spacing w:after="0"/>
+        <w:jc w:val="both"/>
+        <w:rPr>
+          <w:b/>
+        </w:rPr>
+      </w:pPr>
+      <w:r>
+        <w:rPr>
+          <w:b/>
+        </w:rPr>
+        <w:t>Paso 5: Probar</w:t>
+      </w:r>
+      <w:r>
+        <w:rPr>
+          <w:b/>
+        </w:rPr>
+        <w:t xml:space="preserve">: </w:t>
+      </w:r>
+      <w:r>
+        <w:t>Haz que otras personas usen tus prototipos y pídeles retroalimentación, pregúntales: ¿Qué? ¿Cómo? y ¿Por qué?</w:t>
+      </w:r>
+    </w:p>
+    <w:p>
+      <w:pPr>
+        <w:spacing w:after="0"/>
+        <w:jc w:val="both"/>
+        <w:rPr>
+          <w:b/>
+        </w:rPr>
+      </w:pPr>
+    </w:p>
+    <w:p>
+      <w:pPr>
+        <w:spacing w:after="0"/>
+        <w:jc w:val="both"/>
+      </w:pPr>
+      <w:r>
+        <w:rPr>
+          <w:b/>
+        </w:rPr>
+        <w:t>Paso 6: Elegir</w:t>
+      </w:r>
+      <w:r>
+        <w:rPr>
+          <w:b/>
+        </w:rPr>
+        <w:t xml:space="preserve">: </w:t>
+      </w:r>
+      <w:r>
+        <w:t>Selecciona cuál de los prototipos que probaste es el más indicado para continuar.</w:t>
+      </w:r>
+    </w:p>
+    <w:p>
+      <w:pPr>
+        <w:spacing w:after="0"/>
+        <w:jc w:val="both"/>
+        <w:rPr>
+          <w:b/>
+        </w:rPr>
+      </w:pPr>
+    </w:p>
+    <w:p>
+      <w:pPr>
+        <w:spacing w:after="0"/>
+        <w:jc w:val="both"/>
+        <w:rPr>
+          <w:b/>
+        </w:rPr>
+      </w:pPr>
+      <w:r>
+        <w:rPr>
+          <w:b/>
+        </w:rPr>
+        <w:t>Paso 7: Revisar</w:t>
+      </w:r>
+      <w:r>
+        <w:rPr>
+          <w:b/>
+        </w:rPr>
+        <w:t xml:space="preserve">: </w:t>
+      </w:r>
+      <w:r>
+        <w:t>Asegúrate de que tu prototipo está alcanzando tus objetivos o si está resolviendo las necesidades del usuario.</w:t>
+      </w:r>
+    </w:p>
+    <w:p>
+      <w:pPr>
+        <w:spacing w:after="0"/>
+        <w:jc w:val="both"/>
+        <w:rPr>
+          <w:b/>
+        </w:rPr>
+      </w:pPr>
+    </w:p>
+    <w:p>
+      <w:pPr>
+        <w:spacing w:after="0"/>
+        <w:jc w:val="both"/>
+        <w:rPr>
+          <w:b/>
+        </w:rPr>
+      </w:pPr>
+      <w:r>
+        <w:rPr>
+          <w:b/>
+        </w:rPr>
+        <w:t>Paso 8: Implementar</w:t>
+      </w:r>
+      <w:r>
+        <w:rPr>
+          <w:b/>
+        </w:rPr>
+        <w:t xml:space="preserve">: </w:t>
+      </w:r>
+      <w:r>
+        <w:t>Desarrolla tu mínimo producto viable. Recuerda que no debes esperar a que esté perfecto para que los usuarios accedan a él.</w:t>
+      </w:r>
+    </w:p>
+    <w:p>
+      <w:pPr>
+        <w:spacing w:after="0"/>
+        <w:jc w:val="both"/>
+        <w:rPr>
+          <w:b/>
+        </w:rPr>
+      </w:pPr>
+    </w:p>
+    <w:p>
+      <w:pPr>
+        <w:spacing w:after="0"/>
+        <w:jc w:val="both"/>
+        <w:rPr>
+          <w:b/>
+        </w:rPr>
+      </w:pPr>
+      <w:r>
+        <w:rPr>
+          <w:b/>
+        </w:rPr>
+        <w:t>Paso 9: Evaluar</w:t>
+      </w:r>
+      <w:r>
+        <w:rPr>
+          <w:b/>
+        </w:rPr>
+        <w:t xml:space="preserve"> :</w:t>
+      </w:r>
+      <w:r>
+        <w:t>Obtén retroalimentación de tus usuarios y decide qué debes cambiar o mejorar</w:t>
+      </w:r>
+      <w:r>
+        <w:rPr>
+          <w:b/>
+        </w:rPr>
+        <w:t>.</w:t>
+      </w:r>
+    </w:p>
+    <w:p>
+      <w:pPr>
+        <w:spacing w:after="0"/>
+        <w:jc w:val="both"/>
+        <w:rPr>
+          <w:b/>
+        </w:rPr>
+      </w:pPr>
+    </w:p>
+    <w:p>
+      <w:pPr>
+        <w:spacing w:after="0"/>
+        <w:jc w:val="both"/>
+        <w:rPr>
+          <w:b/>
+        </w:rPr>
+      </w:pPr>
+    </w:p>
+    <w:p>
+      <w:pPr>
+        <w:spacing w:after="0"/>
+        <w:jc w:val="both"/>
+        <w:rPr>
+          <w:b/>
+        </w:rPr>
+      </w:pPr>
+    </w:p>
+    <w:p>
+      <w:pPr>
+        <w:spacing w:after="0"/>
+        <w:jc w:val="both"/>
+        <w:rPr>
+          <w:b/>
+        </w:rPr>
+      </w:pPr>
+      <w:r>
+        <w:rPr>
+          <w:b/>
+        </w:rPr>
+        <w:lastRenderedPageBreak/>
+        <w:t xml:space="preserve">PROCESO CLASICO DEL </w:t>
+      </w:r>
+      <w:r>
+        <w:rPr>
+          <w:b/>
+        </w:rPr>
+        <w:t xml:space="preserve">DISEÑO CEMNTRADO EN EL USUARIO: </w:t>
+      </w:r>
+      <w:r>
+        <w:t>filosofía de diseño que busca resolver necesidades del usuario generando mejor experiencia y satisfacción</w:t>
+      </w:r>
+      <w:r>
+        <w:rPr>
+          <w:b/>
+        </w:rPr>
+        <w:t xml:space="preserve"> </w:t>
+      </w:r>
+    </w:p>
+    <w:p>
+      <w:pPr>
+        <w:pStyle w:val="Prrafodelista"/>
+        <w:numPr>
+          <w:ilvl w:val="0"/>
+          <w:numId w:val="13"/>
+        </w:numPr>
+        <w:spacing w:after="0"/>
+        <w:jc w:val="both"/>
+        <w:rPr>
+          <w:b/>
+        </w:rPr>
+      </w:pPr>
+      <w:r>
+        <w:rPr>
+          <w:b/>
+        </w:rPr>
+        <w:t xml:space="preserve">Planear : </w:t>
+      </w:r>
+      <w:r>
+        <w:t>definición de objetivos, equipo recurs</w:t>
+      </w:r>
+      <w:r>
+        <w:t xml:space="preserve">os, </w:t>
+      </w:r>
+      <w:r>
+        <w:t>costos</w:t>
+      </w:r>
+      <w:r>
+        <w:t xml:space="preserve"> y beneficios </w:t>
+      </w:r>
+      <w:r>
+        <w:t>(plano estratégico)</w:t>
+      </w:r>
+    </w:p>
+    <w:p>
+      <w:pPr>
+        <w:pStyle w:val="Prrafodelista"/>
+        <w:numPr>
+          <w:ilvl w:val="0"/>
+          <w:numId w:val="13"/>
+        </w:numPr>
+        <w:spacing w:after="0"/>
+        <w:jc w:val="both"/>
+      </w:pPr>
+      <w:r>
+        <w:rPr>
+          <w:b/>
+        </w:rPr>
+        <w:t xml:space="preserve">Analizar: </w:t>
+      </w:r>
+      <w:r>
+        <w:t>definir que parte de lo planeado se realizara primero</w:t>
+      </w:r>
+      <w:r>
+        <w:t xml:space="preserve"> priorizando por retorno de inversión, importancia para los usuarios y funcionalidades</w:t>
+      </w:r>
+      <w:r>
+        <w:t xml:space="preserve"> (alcance de los elementos de experiencia de usuario)</w:t>
+      </w:r>
+    </w:p>
+    <w:p>
+      <w:pPr>
+        <w:pStyle w:val="Prrafodelista"/>
+        <w:numPr>
+          <w:ilvl w:val="1"/>
+          <w:numId w:val="13"/>
+        </w:numPr>
+        <w:spacing w:after="0"/>
+        <w:jc w:val="both"/>
+      </w:pPr>
+      <w:r>
+        <w:t xml:space="preserve">Entregables funcionales en cada etapa </w:t>
+      </w:r>
+    </w:p>
+    <w:p>
+      <w:pPr>
+        <w:pStyle w:val="Prrafodelista"/>
+        <w:numPr>
+          <w:ilvl w:val="1"/>
+          <w:numId w:val="13"/>
+        </w:numPr>
+        <w:spacing w:after="0"/>
+        <w:jc w:val="both"/>
+      </w:pPr>
+      <w:r>
+        <w:t xml:space="preserve">Cada funcionalidad esta conectada a una tarea que el usuario desea realizar </w:t>
+      </w:r>
+    </w:p>
+    <w:p>
+      <w:pPr>
+        <w:pStyle w:val="Prrafodelista"/>
+        <w:numPr>
+          <w:ilvl w:val="1"/>
+          <w:numId w:val="13"/>
+        </w:numPr>
+        <w:spacing w:after="0"/>
+        <w:jc w:val="both"/>
+      </w:pPr>
+      <w:r>
+        <w:t xml:space="preserve">Definir las métricas de cada finalidad </w:t>
+      </w:r>
+    </w:p>
+    <w:p>
+      <w:pPr>
+        <w:pStyle w:val="Prrafodelista"/>
+        <w:numPr>
+          <w:ilvl w:val="2"/>
+          <w:numId w:val="13"/>
+        </w:numPr>
+        <w:spacing w:after="0"/>
+        <w:jc w:val="both"/>
+      </w:pPr>
+      <w:r>
+        <w:t xml:space="preserve">Tiempo para realizar las tareas </w:t>
+      </w:r>
+    </w:p>
+    <w:p>
+      <w:pPr>
+        <w:pStyle w:val="Prrafodelista"/>
+        <w:numPr>
+          <w:ilvl w:val="2"/>
+          <w:numId w:val="13"/>
+        </w:numPr>
+        <w:spacing w:after="0"/>
+        <w:jc w:val="both"/>
+      </w:pPr>
+      <w:r>
+        <w:t xml:space="preserve">Habilidades </w:t>
+      </w:r>
+    </w:p>
+    <w:p>
+      <w:pPr>
+        <w:pStyle w:val="Prrafodelista"/>
+        <w:numPr>
+          <w:ilvl w:val="2"/>
+          <w:numId w:val="13"/>
+        </w:numPr>
+        <w:spacing w:after="0"/>
+        <w:jc w:val="both"/>
+      </w:pPr>
+      <w:r>
+        <w:t xml:space="preserve">Accesibilidad de la tarea </w:t>
+      </w:r>
+    </w:p>
+    <w:p>
+      <w:pPr>
+        <w:pStyle w:val="Prrafodelista"/>
+        <w:numPr>
+          <w:ilvl w:val="2"/>
+          <w:numId w:val="13"/>
+        </w:numPr>
+        <w:spacing w:after="0"/>
+        <w:jc w:val="both"/>
+      </w:pPr>
+      <w:r>
+        <w:t xml:space="preserve">Contextos de uso </w:t>
+      </w:r>
+    </w:p>
+    <w:p>
+      <w:pPr>
+        <w:spacing w:after="0"/>
+        <w:jc w:val="both"/>
+      </w:pPr>
+    </w:p>
+    <w:p>
+      <w:pPr>
+        <w:pStyle w:val="Prrafodelista"/>
+        <w:numPr>
+          <w:ilvl w:val="0"/>
+          <w:numId w:val="13"/>
+        </w:numPr>
+        <w:spacing w:after="0"/>
+        <w:jc w:val="both"/>
+      </w:pPr>
+      <w:r>
+        <w:rPr>
+          <w:b/>
+        </w:rPr>
+        <w:t>Diseñar</w:t>
+      </w:r>
+      <w:r>
+        <w:t>: Generación de prototipos para validar con los usuarios (estructura, esqueleto y superficie)</w:t>
+      </w:r>
+    </w:p>
+    <w:p>
+      <w:pPr>
+        <w:pStyle w:val="Prrafodelista"/>
+        <w:numPr>
+          <w:ilvl w:val="0"/>
+          <w:numId w:val="13"/>
+        </w:numPr>
+        <w:spacing w:after="0"/>
+        <w:jc w:val="both"/>
+      </w:pPr>
+      <w:r>
+        <w:rPr>
+          <w:b/>
+        </w:rPr>
+        <w:t>Probar y ajustar</w:t>
+      </w:r>
+      <w:r>
+        <w:t>:</w:t>
+      </w:r>
+      <w:r>
+        <w:t xml:space="preserve"> evaluar los prototipos con los usuarios y evaluar usabilidad y experiencia de usuario (evaluar lo más pronto y repetir el procesos en cada implementación de procesos) </w:t>
+      </w:r>
+    </w:p>
+    <w:p>
+      <w:pPr>
+        <w:spacing w:after="0"/>
+        <w:jc w:val="both"/>
+      </w:pPr>
+    </w:p>
+    <w:p>
+      <w:pPr>
+        <w:spacing w:after="0"/>
+        <w:jc w:val="both"/>
+        <w:rPr>
+          <w:b/>
+        </w:rPr>
+      </w:pPr>
+      <w:r>
+        <w:rPr>
+          <w:b/>
+        </w:rPr>
+        <w:t xml:space="preserve">TIPOGRAFÍA FUENTES Y TIPOS </w:t>
+      </w:r>
+    </w:p>
+    <w:p>
+      <w:pPr>
+        <w:spacing w:after="0"/>
+        <w:jc w:val="both"/>
+      </w:pPr>
+      <w:r>
+        <w:t xml:space="preserve">Tipografia: conjunto de símbolos y caracteres tipográficos </w:t>
+      </w:r>
+      <w:r>
+        <w:t>compuestos</w:t>
+      </w:r>
+      <w:r>
+        <w:t xml:space="preserve"> por números símbolos y letras  </w:t>
+      </w:r>
+    </w:p>
+    <w:p>
+      <w:pPr>
+        <w:spacing w:after="0"/>
+        <w:jc w:val="both"/>
+      </w:pPr>
+      <w:r>
+        <w:t>Fuente: un conjunto com</w:t>
+      </w:r>
+      <w:r>
+        <w:t>p</w:t>
+      </w:r>
+      <w:r>
+        <w:t xml:space="preserve">leto de caracteres dentro de una tipografía usualmente de un determinado tamaño y estilo, archivos específicos que contienen todos los caracteres y símbolos de un tipo de letra </w:t>
+      </w:r>
+    </w:p>
+    <w:p>
+      <w:pPr>
+        <w:spacing w:after="0"/>
+        <w:jc w:val="both"/>
+        <w:rPr>
+          <w:b/>
+        </w:rPr>
+      </w:pPr>
+    </w:p>
+    <w:p>
+      <w:pPr>
+        <w:spacing w:after="0"/>
+        <w:jc w:val="both"/>
+        <w:rPr>
+          <w:b/>
+        </w:rPr>
+      </w:pPr>
+      <w:r>
+        <w:rPr>
+          <w:b/>
+        </w:rPr>
+        <w:t>Clasificando Tipos</w:t>
+      </w:r>
+    </w:p>
+    <w:p>
+      <w:pPr>
+        <w:spacing w:after="0"/>
+        <w:jc w:val="both"/>
+      </w:pPr>
+      <w:r>
+        <w:t>Serif</w:t>
+      </w:r>
+      <w:r>
+        <w:t xml:space="preserve">: se carcaterizan por las delgadas líneas que se desprenden de los troncos principales </w:t>
+      </w:r>
+    </w:p>
+    <w:p>
+      <w:pPr>
+        <w:spacing w:after="0"/>
+        <w:jc w:val="both"/>
+      </w:pPr>
+      <w:r>
+        <w:t>San-serif</w:t>
+      </w:r>
+      <w:r>
+        <w:t xml:space="preserve">: carecen de detalles </w:t>
+      </w:r>
+    </w:p>
+    <w:p>
+      <w:pPr>
+        <w:spacing w:after="0"/>
+        <w:jc w:val="both"/>
+      </w:pPr>
+      <w:r>
+        <w:t>Script</w:t>
+      </w:r>
+      <w:r>
+        <w:t xml:space="preserve">: manuscrita basadas en la escritura a mano </w:t>
+      </w:r>
+    </w:p>
+    <w:p>
+      <w:pPr>
+        <w:spacing w:after="0"/>
+        <w:jc w:val="both"/>
+      </w:pPr>
+      <w:r>
+        <w:t>Display</w:t>
+      </w:r>
+      <w:r>
+        <w:t xml:space="preserve">: son usadas para títulos o pequeño textos (diseño artístico) es la </w:t>
+      </w:r>
+      <w:r>
+        <w:t>más</w:t>
+      </w:r>
+      <w:r>
+        <w:t xml:space="preserve"> variada </w:t>
+      </w:r>
+    </w:p>
+    <w:p>
+      <w:pPr>
+        <w:spacing w:after="0"/>
+        <w:jc w:val="both"/>
+      </w:pPr>
+    </w:p>
+    <w:p>
+      <w:pPr>
+        <w:spacing w:after="0"/>
+        <w:jc w:val="both"/>
+        <w:rPr>
+          <w:b/>
+        </w:rPr>
+      </w:pPr>
+      <w:r>
+        <w:rPr>
+          <w:b/>
+        </w:rPr>
+        <w:t xml:space="preserve">Selección de tipografías </w:t>
+      </w:r>
+    </w:p>
+    <w:p>
+      <w:pPr>
+        <w:spacing w:after="0"/>
+        <w:jc w:val="both"/>
+      </w:pPr>
+      <w:r>
+        <w:t xml:space="preserve">Ser selectivo </w:t>
+      </w:r>
+    </w:p>
+    <w:p>
+      <w:pPr>
+        <w:spacing w:after="0"/>
+        <w:jc w:val="both"/>
+      </w:pPr>
+      <w:r>
+        <w:t xml:space="preserve">Iniciar definiendo el tipo </w:t>
+      </w:r>
+    </w:p>
+    <w:p>
+      <w:pPr>
+        <w:spacing w:after="0"/>
+        <w:jc w:val="both"/>
+      </w:pPr>
+      <w:r>
+        <w:t xml:space="preserve">La tipografía debe ser eficiente en la carga se debe seleccionar bien </w:t>
+      </w:r>
+    </w:p>
+    <w:p>
+      <w:pPr>
+        <w:spacing w:after="0"/>
+        <w:jc w:val="both"/>
+      </w:pPr>
+      <w:r>
+        <w:t xml:space="preserve">Conocer la variedad de fuentes para poder despertar la creatividad </w:t>
+      </w:r>
+    </w:p>
+    <w:p>
+      <w:pPr>
+        <w:spacing w:after="0"/>
+        <w:jc w:val="both"/>
+      </w:pPr>
+      <w:r>
+        <w:t xml:space="preserve">Estar al día con las actualizaciones de los navegadores </w:t>
+      </w:r>
+    </w:p>
+    <w:p>
+      <w:pPr>
+        <w:spacing w:after="0"/>
+        <w:jc w:val="both"/>
+      </w:pPr>
+      <w:r>
+        <w:t xml:space="preserve">Tiempo de carga de las fuentes </w:t>
+      </w:r>
+    </w:p>
+    <w:p>
+      <w:pPr>
+        <w:spacing w:after="0"/>
+        <w:jc w:val="both"/>
+      </w:pPr>
+      <w:r>
+        <w:t>Diseño para el tipo de pantallas (para pantallas pequeñas tipografía con pocos detalles)</w:t>
+      </w:r>
+    </w:p>
+    <w:p>
+      <w:pPr>
+        <w:spacing w:after="0"/>
+        <w:jc w:val="both"/>
+      </w:pPr>
+      <w:r>
+        <w:t>Explora los diferentes scripts</w:t>
+      </w:r>
+    </w:p>
+    <w:p>
+      <w:pPr>
+        <w:spacing w:after="0"/>
+        <w:jc w:val="both"/>
+      </w:pPr>
+      <w:r>
+        <w:t xml:space="preserve">Hacer pruebas </w:t>
+      </w:r>
+    </w:p>
+    <w:p>
+      <w:pPr>
+        <w:spacing w:after="0"/>
+        <w:jc w:val="both"/>
+      </w:pPr>
+    </w:p>
+    <w:p>
+      <w:pPr>
+        <w:spacing w:after="0"/>
+        <w:jc w:val="both"/>
+        <w:rPr>
+          <w:b/>
+        </w:rPr>
+      </w:pPr>
+      <w:r>
+        <w:rPr>
+          <w:b/>
+        </w:rPr>
+        <w:t xml:space="preserve">Evolución de la tipografía de spotif en el tiempo </w:t>
+      </w:r>
+    </w:p>
+    <w:p>
+      <w:pPr>
+        <w:spacing w:after="0"/>
+        <w:jc w:val="both"/>
+      </w:pPr>
+      <w:r>
+        <w:t>Próxima nova</w:t>
+      </w:r>
+    </w:p>
+    <w:p>
+      <w:pPr>
+        <w:spacing w:after="0"/>
+        <w:jc w:val="both"/>
+      </w:pPr>
+      <w:r>
+        <w:t>Próxima sans</w:t>
+      </w:r>
+    </w:p>
+    <w:p>
+      <w:pPr>
+        <w:spacing w:after="0"/>
+        <w:jc w:val="both"/>
+      </w:pPr>
+      <w:r>
+        <w:t>Helvética neue</w:t>
+      </w:r>
+    </w:p>
+    <w:p>
+      <w:pPr>
+        <w:spacing w:after="0"/>
+        <w:jc w:val="both"/>
+      </w:pPr>
+      <w:r>
+        <w:t>Helvética</w:t>
+      </w:r>
+    </w:p>
+    <w:p>
+      <w:pPr>
+        <w:spacing w:after="0"/>
+        <w:jc w:val="both"/>
+      </w:pPr>
+      <w:r>
+        <w:t>Arial</w:t>
+      </w:r>
+    </w:p>
+    <w:p>
+      <w:pPr>
+        <w:spacing w:after="0"/>
+        <w:jc w:val="both"/>
+      </w:pPr>
+      <w:r>
+        <w:t xml:space="preserve">San serif </w:t>
+      </w:r>
+    </w:p>
+    <w:p>
+      <w:pPr>
+        <w:spacing w:after="0"/>
+        <w:jc w:val="both"/>
+      </w:pPr>
+    </w:p>
+    <w:p>
+      <w:pPr>
+        <w:spacing w:after="0"/>
+        <w:jc w:val="both"/>
+      </w:pPr>
+      <w:r>
+        <w:rPr>
+          <w:b/>
+        </w:rPr>
+        <w:lastRenderedPageBreak/>
+        <w:t>Familias Tipograficas según maximilien Vox</w:t>
+      </w:r>
+      <w:r>
+        <w:t xml:space="preserve">: Humanas, Garaldas, Reales, Didonas, Mecanos, Lineales, </w:t>
+      </w:r>
+    </w:p>
+    <w:p>
+      <w:pPr>
+        <w:spacing w:after="0"/>
+        <w:jc w:val="both"/>
+      </w:pPr>
+      <w:r>
+        <w:t xml:space="preserve">Incisas, Scriptas y manuales. </w:t>
+      </w:r>
+    </w:p>
+    <w:p>
+      <w:pPr>
+        <w:spacing w:after="0"/>
+        <w:jc w:val="both"/>
+      </w:pPr>
+    </w:p>
+    <w:p>
+      <w:pPr>
+        <w:spacing w:after="0"/>
+        <w:jc w:val="both"/>
+      </w:pPr>
+      <w:r>
+        <w:rPr>
+          <w:b/>
+        </w:rPr>
+        <w:t>Familias Tipograficas según</w:t>
+      </w:r>
+      <w:r>
+        <w:rPr>
+          <w:b/>
+        </w:rPr>
+        <w:t xml:space="preserve"> </w:t>
+      </w:r>
+      <w:r>
+        <w:rPr>
+          <w:b/>
+        </w:rPr>
+        <w:t>Robert Bring</w:t>
+      </w:r>
+      <w:r>
+        <w:t>: Renacensitas, barrocas, neoclasistas románticas, realistas, modernistas geométricas</w:t>
+      </w:r>
+      <w:r>
+        <w:t>, modernistas liricas y postmodernistas.</w:t>
+      </w:r>
+    </w:p>
+    <w:p>
+      <w:pPr>
+        <w:spacing w:after="0"/>
+        <w:jc w:val="both"/>
+      </w:pPr>
+    </w:p>
+    <w:p>
+      <w:pPr>
+        <w:spacing w:after="0"/>
+        <w:jc w:val="both"/>
+      </w:pPr>
+      <w:r>
+        <w:t xml:space="preserve">Implementación de tipografías: Google Fonts </w:t>
+      </w:r>
+    </w:p>
+    <w:p>
+      <w:pPr>
+        <w:pStyle w:val="Prrafodelista"/>
+        <w:numPr>
+          <w:ilvl w:val="0"/>
+          <w:numId w:val="13"/>
+        </w:numPr>
+        <w:spacing w:after="0"/>
+        <w:jc w:val="both"/>
+      </w:pPr>
+      <w:r>
+        <w:t xml:space="preserve">Entra a google fonts </w:t>
+      </w:r>
+    </w:p>
+    <w:p>
+      <w:pPr>
+        <w:pStyle w:val="Prrafodelista"/>
+        <w:numPr>
+          <w:ilvl w:val="0"/>
+          <w:numId w:val="13"/>
+        </w:numPr>
+        <w:spacing w:after="0"/>
+        <w:jc w:val="both"/>
+      </w:pPr>
+      <w:r>
+        <w:t xml:space="preserve">Seleccionar la fuente que deseamos </w:t>
+      </w:r>
+    </w:p>
+    <w:p>
+      <w:pPr>
+        <w:pStyle w:val="Prrafodelista"/>
+        <w:numPr>
+          <w:ilvl w:val="0"/>
+          <w:numId w:val="13"/>
+        </w:numPr>
+        <w:spacing w:after="0"/>
+        <w:jc w:val="both"/>
+      </w:pPr>
+      <w:r>
+        <w:t>Definir los tamaños en la que la vamos a cargar (entre mas tamaños de fuentes mas demora en cargar)</w:t>
+      </w:r>
+    </w:p>
+    <w:p>
+      <w:pPr>
+        <w:pStyle w:val="Prrafodelista"/>
+        <w:numPr>
+          <w:ilvl w:val="0"/>
+          <w:numId w:val="13"/>
+        </w:numPr>
+        <w:spacing w:after="0"/>
+        <w:jc w:val="both"/>
+      </w:pPr>
+      <w:r>
+        <w:t>Copiar el enlace de la fuente o fuentes (enlace combinado)</w:t>
+      </w:r>
+    </w:p>
+    <w:p>
+      <w:pPr>
+        <w:pStyle w:val="Prrafodelista"/>
+        <w:numPr>
+          <w:ilvl w:val="0"/>
+          <w:numId w:val="13"/>
+        </w:numPr>
+        <w:spacing w:after="0"/>
+        <w:jc w:val="both"/>
+      </w:pPr>
+      <w:r>
+        <w:t xml:space="preserve">Utilizar la familia de una tipografía </w:t>
+      </w:r>
+    </w:p>
+    <w:p>
+      <w:pPr>
+        <w:spacing w:after="0"/>
+        <w:jc w:val="both"/>
+      </w:pPr>
+    </w:p>
+    <w:p>
+      <w:pPr>
+        <w:rPr>
+          <w:rFonts w:ascii="Times New Roman" w:eastAsia="Times New Roman" w:hAnsi="Times New Roman" w:cs="Times New Roman"/>
+          <w:sz w:val="24"/>
+          <w:szCs w:val="24"/>
+        </w:rPr>
+      </w:pPr>
+      <w:r>
+        <w:rPr>
+          <w:b/>
+        </w:rPr>
+        <w:t>Crear tipografías</w:t>
+      </w:r>
+      <w:r>
+        <w:rPr>
+          <w:b/>
+        </w:rPr>
+        <w:t xml:space="preserve">: </w:t>
+      </w:r>
+      <w:r>
+        <w:rPr>
+          <w:b/>
+        </w:rPr>
+        <w:t xml:space="preserve"> </w:t>
+      </w:r>
+      <w:r>
+        <w:rPr>
+          <w:rFonts w:ascii="Lato" w:eastAsia="Times New Roman" w:hAnsi="Lato" w:cs="Times New Roman"/>
+          <w:b/>
+          <w:bCs/>
+          <w:color w:val="000000"/>
+          <w:sz w:val="24"/>
+          <w:szCs w:val="24"/>
+          <w:bdr w:val="none" w:sz="0" w:space="0" w:color="auto" w:frame="1"/>
+          <w:shd w:val="clear" w:color="auto" w:fill="FFFFFF"/>
+        </w:rPr>
+        <w:t xml:space="preserve">MyScriptFont </w:t>
+      </w:r>
+      <w:r>
+        <w:rPr>
+          <w:rFonts w:ascii="Lato" w:eastAsia="Times New Roman" w:hAnsi="Lato" w:cs="Times New Roman"/>
+          <w:bCs/>
+          <w:color w:val="000000"/>
+          <w:sz w:val="24"/>
+          <w:szCs w:val="24"/>
+          <w:bdr w:val="none" w:sz="0" w:space="0" w:color="auto" w:frame="1"/>
+          <w:shd w:val="clear" w:color="auto" w:fill="FFFFFF"/>
+        </w:rPr>
+        <w:t>permite crear fuentes</w:t>
+      </w:r>
+      <w:r>
+        <w:rPr>
+          <w:rFonts w:ascii="Lato" w:eastAsia="Times New Roman" w:hAnsi="Lato" w:cs="Times New Roman"/>
+          <w:b/>
+          <w:bCs/>
+          <w:color w:val="000000"/>
+          <w:sz w:val="24"/>
+          <w:szCs w:val="24"/>
+          <w:bdr w:val="none" w:sz="0" w:space="0" w:color="auto" w:frame="1"/>
+          <w:shd w:val="clear" w:color="auto" w:fill="FFFFFF"/>
+        </w:rPr>
+        <w:t>,</w:t>
+      </w:r>
+      <w:r>
+        <w:rPr>
+          <w:rFonts w:ascii="Lato" w:eastAsia="Times New Roman" w:hAnsi="Lato" w:cs="Times New Roman"/>
+          <w:color w:val="000000"/>
+          <w:sz w:val="24"/>
+          <w:szCs w:val="24"/>
+          <w:shd w:val="clear" w:color="auto" w:fill="FFFFFF"/>
+        </w:rPr>
+        <w:t xml:space="preserve"> el proceso es extremadamente sencillo:</w:t>
+      </w:r>
+    </w:p>
+    <w:p>
+      <w:pPr>
+        <w:numPr>
+          <w:ilvl w:val="0"/>
+          <w:numId w:val="17"/>
+        </w:numPr>
+        <w:shd w:val="clear" w:color="auto" w:fill="FFFFFF"/>
+        <w:spacing w:after="0" w:line="240" w:lineRule="auto"/>
+        <w:ind w:left="300"/>
+        <w:textAlignment w:val="baseline"/>
+        <w:rPr>
+          <w:rFonts w:ascii="Lato" w:eastAsia="Times New Roman" w:hAnsi="Lato" w:cs="Times New Roman"/>
+          <w:color w:val="000000"/>
+          <w:sz w:val="24"/>
+          <w:szCs w:val="24"/>
+        </w:rPr>
+      </w:pPr>
+      <w:r>
+        <w:rPr>
+          <w:rFonts w:ascii="Lato" w:eastAsia="Times New Roman" w:hAnsi="Lato" w:cs="Times New Roman"/>
+          <w:color w:val="000000"/>
+          <w:sz w:val="24"/>
+          <w:szCs w:val="24"/>
+        </w:rPr>
+        <w:t>Bajamos un archivo pdf a modo de plantilla.</w:t>
+      </w:r>
+    </w:p>
+    <w:p>
+      <w:pPr>
+        <w:numPr>
+          <w:ilvl w:val="0"/>
+          <w:numId w:val="17"/>
+        </w:numPr>
+        <w:shd w:val="clear" w:color="auto" w:fill="FFFFFF"/>
+        <w:spacing w:after="0" w:line="240" w:lineRule="auto"/>
+        <w:ind w:left="300"/>
+        <w:textAlignment w:val="baseline"/>
+        <w:rPr>
+          <w:rFonts w:ascii="Lato" w:eastAsia="Times New Roman" w:hAnsi="Lato" w:cs="Times New Roman"/>
+          <w:color w:val="000000"/>
+          <w:sz w:val="24"/>
+          <w:szCs w:val="24"/>
+        </w:rPr>
+      </w:pPr>
+      <w:r>
+        <w:rPr>
+          <w:rFonts w:ascii="Lato" w:eastAsia="Times New Roman" w:hAnsi="Lato" w:cs="Times New Roman"/>
+          <w:color w:val="000000"/>
+          <w:sz w:val="24"/>
+          <w:szCs w:val="24"/>
+        </w:rPr>
+        <w:t>Escribimos las letras que se muestran.</w:t>
+      </w:r>
+    </w:p>
+    <w:p>
+      <w:pPr>
+        <w:numPr>
+          <w:ilvl w:val="0"/>
+          <w:numId w:val="17"/>
+        </w:numPr>
+        <w:shd w:val="clear" w:color="auto" w:fill="FFFFFF"/>
+        <w:spacing w:after="0" w:line="240" w:lineRule="auto"/>
+        <w:ind w:left="300"/>
+        <w:textAlignment w:val="baseline"/>
+        <w:rPr>
+          <w:rFonts w:ascii="Lato" w:eastAsia="Times New Roman" w:hAnsi="Lato" w:cs="Times New Roman"/>
+          <w:color w:val="000000"/>
+          <w:sz w:val="24"/>
+          <w:szCs w:val="24"/>
+        </w:rPr>
+      </w:pPr>
+      <w:r>
+        <w:rPr>
+          <w:rFonts w:ascii="Lato" w:eastAsia="Times New Roman" w:hAnsi="Lato" w:cs="Times New Roman"/>
+          <w:color w:val="000000"/>
+          <w:sz w:val="24"/>
+          <w:szCs w:val="24"/>
+        </w:rPr>
+        <w:t>Escaneamos las letras para subirlas a la página.</w:t>
+      </w:r>
+    </w:p>
+    <w:p>
+      <w:pPr>
+        <w:spacing w:after="0"/>
+        <w:jc w:val="both"/>
+      </w:pPr>
+      <w:r>
+        <w:rPr>
+          <w:rFonts w:ascii="Lato" w:eastAsia="Times New Roman" w:hAnsi="Lato" w:cs="Times New Roman"/>
+          <w:color w:val="000000"/>
+          <w:sz w:val="24"/>
+          <w:szCs w:val="24"/>
+          <w:shd w:val="clear" w:color="auto" w:fill="FFFFFF"/>
+        </w:rPr>
+        <w:t>La herramienta se encargará del resto y nos devolverá un archivo en TTF o ODF para que lo instalemos en nuestro ordenador.</w:t>
+      </w:r>
+    </w:p>
+    <w:p>
+      <w:pPr>
+        <w:spacing w:after="0"/>
+        <w:jc w:val="both"/>
+      </w:pPr>
+    </w:p>
+    <w:p>
+      <w:pPr>
+        <w:spacing w:after="0"/>
+        <w:jc w:val="center"/>
+      </w:pPr>
+      <w:r>
+        <w:rPr>
+          <w:b/>
+        </w:rPr>
+        <w:t>ICONOGRAFIA</w:t>
+      </w:r>
+    </w:p>
+    <w:p>
+      <w:pPr>
+        <w:spacing w:after="0"/>
+        <w:jc w:val="center"/>
+      </w:pPr>
+      <w:r>
+        <w:t>Representaciones</w:t>
+      </w:r>
+      <w:r>
+        <w:t xml:space="preserve"> visuales de algo que intentamos comunicar o expresar</w:t>
+      </w:r>
+    </w:p>
+    <w:p>
+      <w:pPr>
+        <w:spacing w:after="0"/>
+        <w:jc w:val="center"/>
+      </w:pPr>
+    </w:p>
+    <w:p>
+      <w:pPr>
+        <w:spacing w:after="0"/>
+        <w:jc w:val="both"/>
+      </w:pPr>
+      <w:r>
+        <w:rPr>
+          <w:b/>
+        </w:rPr>
+        <w:t>Iconos</w:t>
+      </w:r>
+      <w:r>
+        <w:t xml:space="preserve">: </w:t>
+      </w:r>
+      <w:r>
+        <w:t>signo visual representa otro objeto por ser semejante y puede sustituir a lo que representa</w:t>
+      </w:r>
+    </w:p>
+    <w:p>
+      <w:pPr>
+        <w:spacing w:after="0"/>
+        <w:jc w:val="both"/>
+      </w:pPr>
+      <w:r>
+        <w:rPr>
+          <w:b/>
+        </w:rPr>
+        <w:t>Signos</w:t>
+      </w:r>
+      <w:r>
+        <w:t xml:space="preserve">: representaciones graficas que representan un significado limitado o restringido, letra, palabra o numero </w:t>
+      </w:r>
+    </w:p>
+    <w:p>
+      <w:pPr>
+        <w:spacing w:after="0"/>
+        <w:jc w:val="both"/>
+      </w:pPr>
+      <w:r>
+        <w:rPr>
+          <w:b/>
+        </w:rPr>
+        <w:t>Símbolo</w:t>
+      </w:r>
+      <w:r>
+        <w:t xml:space="preserve">: evoca valores representando ideas abstractas de una manera alegórica </w:t>
+      </w:r>
+    </w:p>
+    <w:p>
+      <w:pPr>
+        <w:spacing w:after="0"/>
+        <w:jc w:val="both"/>
+      </w:pPr>
+      <w:r>
+        <w:rPr>
+          <w:b/>
+        </w:rPr>
+        <w:t>Señal</w:t>
+      </w:r>
+      <w:r>
+        <w:t>: se identifica a través de los sentidos unidad que transmite contenidos representativos, es portador de significad</w:t>
+      </w:r>
+      <w:r>
+        <w:t>o, tiene por finalidad cambiar u</w:t>
+      </w:r>
+      <w:r>
+        <w:t xml:space="preserve"> originar una acción y actúa de manera directa e inmediata sobre el receptor del mensaje, </w:t>
+      </w:r>
+      <w:r>
+        <w:t>orientación</w:t>
+      </w:r>
+      <w:r>
+        <w:t xml:space="preserve"> y merecen respeto.</w:t>
+      </w:r>
+    </w:p>
+    <w:p>
+      <w:pPr>
+        <w:spacing w:after="0"/>
+        <w:jc w:val="both"/>
+      </w:pPr>
+    </w:p>
+    <w:p>
+      <w:pPr>
+        <w:spacing w:after="0"/>
+        <w:jc w:val="both"/>
+        <w:rPr>
+          <w:b/>
+        </w:rPr>
+      </w:pPr>
+      <w:r>
+        <w:rPr>
+          <w:b/>
+        </w:rPr>
+        <w:t xml:space="preserve">Características de iconos para su construcción </w:t>
+      </w:r>
+    </w:p>
+    <w:p>
+      <w:pPr>
+        <w:pStyle w:val="Prrafodelista"/>
+        <w:numPr>
+          <w:ilvl w:val="0"/>
+          <w:numId w:val="18"/>
+        </w:numPr>
+        <w:spacing w:after="0"/>
+        <w:jc w:val="both"/>
+      </w:pPr>
+      <w:r>
+        <w:t>Los iconos deben ofrecer sin distraer una información visual clara y concreta</w:t>
+      </w:r>
+    </w:p>
+    <w:p>
+      <w:pPr>
+        <w:pStyle w:val="Prrafodelista"/>
+        <w:numPr>
+          <w:ilvl w:val="0"/>
+          <w:numId w:val="18"/>
+        </w:numPr>
+        <w:spacing w:after="0"/>
+        <w:jc w:val="both"/>
+      </w:pPr>
+      <w:r>
+        <w:t xml:space="preserve">Debe ser lo más sencillo posible con los suficientes detalles para expresar lo que se debe sin convertirse en una ilustración. </w:t>
+      </w:r>
+    </w:p>
+    <w:p>
+      <w:pPr>
+        <w:pStyle w:val="Prrafodelista"/>
+        <w:numPr>
+          <w:ilvl w:val="0"/>
+          <w:numId w:val="18"/>
+        </w:numPr>
+        <w:spacing w:after="0"/>
+        <w:jc w:val="both"/>
+      </w:pPr>
+      <w:r>
+        <w:t xml:space="preserve">Seguir lo modelos aceptados por el publico que los va a visualizar </w:t>
+      </w:r>
+    </w:p>
+    <w:p>
+      <w:pPr>
+        <w:pStyle w:val="Prrafodelista"/>
+        <w:spacing w:after="0"/>
+        <w:jc w:val="both"/>
+      </w:pPr>
+    </w:p>
+    <w:p>
+      <w:pPr>
+        <w:pStyle w:val="Prrafodelista"/>
+        <w:spacing w:after="0"/>
+        <w:jc w:val="both"/>
+      </w:pPr>
+      <w:r>
+        <w:t>Categorias de Iconos</w:t>
+      </w:r>
+    </w:p>
+    <w:p>
+      <w:pPr>
+        <w:pStyle w:val="Prrafodelista"/>
+        <w:numPr>
+          <w:ilvl w:val="0"/>
+          <w:numId w:val="13"/>
+        </w:numPr>
+        <w:spacing w:after="0"/>
+        <w:jc w:val="both"/>
+      </w:pPr>
+      <w:r>
+        <w:t>Iconos de programas: se encuentran en los escritorios de computadores</w:t>
+      </w:r>
+    </w:p>
+    <w:p>
+      <w:pPr>
+        <w:pStyle w:val="Prrafodelista"/>
+        <w:numPr>
+          <w:ilvl w:val="0"/>
+          <w:numId w:val="13"/>
+        </w:numPr>
+        <w:spacing w:after="0"/>
+        <w:jc w:val="both"/>
+      </w:pPr>
+      <w:r>
+        <w:t xml:space="preserve">Iconos de aplicaciones : se encuentran en los Smartphone </w:t>
+      </w:r>
+    </w:p>
+    <w:p>
+      <w:pPr>
+        <w:pStyle w:val="Prrafodelista"/>
+        <w:numPr>
+          <w:ilvl w:val="0"/>
+          <w:numId w:val="13"/>
+        </w:numPr>
+        <w:spacing w:after="0"/>
+        <w:jc w:val="both"/>
+      </w:pPr>
+      <w:r>
+        <w:t xml:space="preserve">Iconos de interfaces: se encuentran dentro de las aplicaciones </w:t>
+      </w:r>
     </w:p>
     <w:sectPr>
       <w:pgSz w:w="12240" w:h="15840"/>
@@ -10727,121 +15775,9 @@
 <file path=word/numbering.xml><?xml version="1.0" encoding="utf-8"?>
 <w:numbering xmlns:wpc="http://schemas.microsoft.com/office/word/2010/wordprocessingCanvas" xmlns:mc="http://schemas.openxmlformats.org/markup-compatibility/2006" xmlns:o="urn:schemas-microsoft-com:office:office" xmlns:r="http://schemas.openxmlformats.org/officeDocument/2006/relationships" xmlns:m="http://schemas.openxmlformats.org/officeDocument/2006/math" xmlns:v="urn:schemas-microsoft-com:vml" xmlns:wp14="http://schemas.microsoft.com/office/word/2010/wordprocessingDrawing" xmlns:wp="http://schemas.openxmlformats.org/drawingml/2006/wordprocessingDrawing" xmlns:w10="urn:schemas-microsoft-com:office:word" xmlns:w="http://schemas.openxmlformats.org/wordprocessingml/2006/main" xmlns:w14="http://schemas.microsoft.com/office/word/2010/wordml" xmlns:w15="http://schemas.microsoft.com/office/word/2012/wordml" xmlns:wpg="http://schemas.microsoft.com/office/word/2010/wordprocessingGroup" xmlns:wpi="http://schemas.microsoft.com/office/word/2010/wordprocessingInk" xmlns:wne="http://schemas.microsoft.com/office/word/2006/wordml" xmlns:wps="http://schemas.microsoft.com/office/word/2010/wordprocessingShape" mc:Ignorable="w14 w15 wp14">
   <w:abstractNum w:abstractNumId="0" w15:restartNumberingAfterBreak="0">
-    <w:nsid w:val="02941236"/>
-    <w:multiLevelType w:val="hybridMultilevel"/>
-    <w:tmpl w:val="B2805B9C"/>
-    <w:lvl w:ilvl="0" w:tplc="7D603F7A">
-      <w:numFmt w:val="bullet"/>
-      <w:lvlText w:val="-"/>
-      <w:lvlJc w:val="left"/>
-      <w:pPr>
-        <w:ind w:left="720" w:hanging="360"/>
-      </w:pPr>
-      <w:rPr>
-        <w:rFonts w:ascii="Calibri" w:eastAsiaTheme="minorHAnsi" w:hAnsi="Calibri" w:cstheme="minorBidi" w:hint="default"/>
-      </w:rPr>
-    </w:lvl>
-    <w:lvl w:ilvl="1" w:tplc="240A0003" w:tentative="1">
-      <w:start w:val="1"/>
-      <w:numFmt w:val="bullet"/>
-      <w:lvlText w:val="o"/>
-      <w:lvlJc w:val="left"/>
-      <w:pPr>
-        <w:ind w:left="1440" w:hanging="360"/>
-      </w:pPr>
-      <w:rPr>
-        <w:rFonts w:ascii="Courier New" w:hAnsi="Courier New" w:cs="Courier New" w:hint="default"/>
-      </w:rPr>
-    </w:lvl>
-    <w:lvl w:ilvl="2" w:tplc="240A0005" w:tentative="1">
-      <w:start w:val="1"/>
-      <w:numFmt w:val="bullet"/>
-      <w:lvlText w:val=""/>
-      <w:lvlJc w:val="left"/>
-      <w:pPr>
-        <w:ind w:left="2160" w:hanging="360"/>
-      </w:pPr>
-      <w:rPr>
-        <w:rFonts w:ascii="Wingdings" w:hAnsi="Wingdings" w:hint="default"/>
-      </w:rPr>
-    </w:lvl>
-    <w:lvl w:ilvl="3" w:tplc="240A0001" w:tentative="1">
-      <w:start w:val="1"/>
-      <w:numFmt w:val="bullet"/>
-      <w:lvlText w:val=""/>
-      <w:lvlJc w:val="left"/>
-      <w:pPr>
-        <w:ind w:left="2880" w:hanging="360"/>
-      </w:pPr>
-      <w:rPr>
-        <w:rFonts w:ascii="Symbol" w:hAnsi="Symbol" w:hint="default"/>
-      </w:rPr>
-    </w:lvl>
-    <w:lvl w:ilvl="4" w:tplc="240A0003" w:tentative="1">
-      <w:start w:val="1"/>
-      <w:numFmt w:val="bullet"/>
-      <w:lvlText w:val="o"/>
-      <w:lvlJc w:val="left"/>
-      <w:pPr>
-        <w:ind w:left="3600" w:hanging="360"/>
-      </w:pPr>
-      <w:rPr>
-        <w:rFonts w:ascii="Courier New" w:hAnsi="Courier New" w:cs="Courier New" w:hint="default"/>
-      </w:rPr>
-    </w:lvl>
-    <w:lvl w:ilvl="5" w:tplc="240A0005" w:tentative="1">
-      <w:start w:val="1"/>
-      <w:numFmt w:val="bullet"/>
-      <w:lvlText w:val=""/>
-      <w:lvlJc w:val="left"/>
-      <w:pPr>
-        <w:ind w:left="4320" w:hanging="360"/>
-      </w:pPr>
-      <w:rPr>
-        <w:rFonts w:ascii="Wingdings" w:hAnsi="Wingdings" w:hint="default"/>
-      </w:rPr>
-    </w:lvl>
-    <w:lvl w:ilvl="6" w:tplc="240A0001" w:tentative="1">
-      <w:start w:val="1"/>
-      <w:numFmt w:val="bullet"/>
-      <w:lvlText w:val=""/>
-      <w:lvlJc w:val="left"/>
-      <w:pPr>
-        <w:ind w:left="5040" w:hanging="360"/>
-      </w:pPr>
-      <w:rPr>
-        <w:rFonts w:ascii="Symbol" w:hAnsi="Symbol" w:hint="default"/>
-      </w:rPr>
-    </w:lvl>
-    <w:lvl w:ilvl="7" w:tplc="240A0003" w:tentative="1">
-      <w:start w:val="1"/>
-      <w:numFmt w:val="bullet"/>
-      <w:lvlText w:val="o"/>
-      <w:lvlJc w:val="left"/>
-      <w:pPr>
-        <w:ind w:left="5760" w:hanging="360"/>
-      </w:pPr>
-      <w:rPr>
-        <w:rFonts w:ascii="Courier New" w:hAnsi="Courier New" w:cs="Courier New" w:hint="default"/>
-      </w:rPr>
-    </w:lvl>
-    <w:lvl w:ilvl="8" w:tplc="240A0005" w:tentative="1">
-      <w:start w:val="1"/>
-      <w:numFmt w:val="bullet"/>
-      <w:lvlText w:val=""/>
-      <w:lvlJc w:val="left"/>
-      <w:pPr>
-        <w:ind w:left="6480" w:hanging="360"/>
-      </w:pPr>
-      <w:rPr>
-        <w:rFonts w:ascii="Wingdings" w:hAnsi="Wingdings" w:hint="default"/>
-      </w:rPr>
-    </w:lvl>
-  </w:abstractNum>
-  <w:abstractNum w:abstractNumId="1" w15:restartNumberingAfterBreak="0">
-    <w:nsid w:val="08CF2ACE"/>
+    <w:nsid w:val="00EA43E7"/>
     <w:multiLevelType w:val="multilevel"/>
-    <w:tmpl w:val="9B28DCCA"/>
+    <w:tmpl w:val="8474BC48"/>
     <w:lvl w:ilvl="0">
       <w:start w:val="1"/>
       <w:numFmt w:val="bullet"/>
@@ -10987,7 +15923,417 @@
       </w:rPr>
     </w:lvl>
   </w:abstractNum>
+  <w:abstractNum w:abstractNumId="1" w15:restartNumberingAfterBreak="0">
+    <w:nsid w:val="015426F3"/>
+    <w:multiLevelType w:val="multilevel"/>
+    <w:tmpl w:val="CCCEAB0E"/>
+    <w:lvl w:ilvl="0">
+      <w:start w:val="1"/>
+      <w:numFmt w:val="bullet"/>
+      <w:lvlText w:val=""/>
+      <w:lvlJc w:val="left"/>
+      <w:pPr>
+        <w:tabs>
+          <w:tab w:val="num" w:pos="720"/>
+        </w:tabs>
+        <w:ind w:left="720" w:hanging="360"/>
+      </w:pPr>
+      <w:rPr>
+        <w:rFonts w:ascii="Symbol" w:hAnsi="Symbol" w:hint="default"/>
+        <w:sz w:val="20"/>
+      </w:rPr>
+    </w:lvl>
+    <w:lvl w:ilvl="1" w:tentative="1">
+      <w:start w:val="1"/>
+      <w:numFmt w:val="bullet"/>
+      <w:lvlText w:val="o"/>
+      <w:lvlJc w:val="left"/>
+      <w:pPr>
+        <w:tabs>
+          <w:tab w:val="num" w:pos="1440"/>
+        </w:tabs>
+        <w:ind w:left="1440" w:hanging="360"/>
+      </w:pPr>
+      <w:rPr>
+        <w:rFonts w:ascii="Courier New" w:hAnsi="Courier New" w:hint="default"/>
+        <w:sz w:val="20"/>
+      </w:rPr>
+    </w:lvl>
+    <w:lvl w:ilvl="2" w:tentative="1">
+      <w:start w:val="1"/>
+      <w:numFmt w:val="bullet"/>
+      <w:lvlText w:val=""/>
+      <w:lvlJc w:val="left"/>
+      <w:pPr>
+        <w:tabs>
+          <w:tab w:val="num" w:pos="2160"/>
+        </w:tabs>
+        <w:ind w:left="2160" w:hanging="360"/>
+      </w:pPr>
+      <w:rPr>
+        <w:rFonts w:ascii="Wingdings" w:hAnsi="Wingdings" w:hint="default"/>
+        <w:sz w:val="20"/>
+      </w:rPr>
+    </w:lvl>
+    <w:lvl w:ilvl="3" w:tentative="1">
+      <w:start w:val="1"/>
+      <w:numFmt w:val="bullet"/>
+      <w:lvlText w:val=""/>
+      <w:lvlJc w:val="left"/>
+      <w:pPr>
+        <w:tabs>
+          <w:tab w:val="num" w:pos="2880"/>
+        </w:tabs>
+        <w:ind w:left="2880" w:hanging="360"/>
+      </w:pPr>
+      <w:rPr>
+        <w:rFonts w:ascii="Wingdings" w:hAnsi="Wingdings" w:hint="default"/>
+        <w:sz w:val="20"/>
+      </w:rPr>
+    </w:lvl>
+    <w:lvl w:ilvl="4" w:tentative="1">
+      <w:start w:val="1"/>
+      <w:numFmt w:val="bullet"/>
+      <w:lvlText w:val=""/>
+      <w:lvlJc w:val="left"/>
+      <w:pPr>
+        <w:tabs>
+          <w:tab w:val="num" w:pos="3600"/>
+        </w:tabs>
+        <w:ind w:left="3600" w:hanging="360"/>
+      </w:pPr>
+      <w:rPr>
+        <w:rFonts w:ascii="Wingdings" w:hAnsi="Wingdings" w:hint="default"/>
+        <w:sz w:val="20"/>
+      </w:rPr>
+    </w:lvl>
+    <w:lvl w:ilvl="5" w:tentative="1">
+      <w:start w:val="1"/>
+      <w:numFmt w:val="bullet"/>
+      <w:lvlText w:val=""/>
+      <w:lvlJc w:val="left"/>
+      <w:pPr>
+        <w:tabs>
+          <w:tab w:val="num" w:pos="4320"/>
+        </w:tabs>
+        <w:ind w:left="4320" w:hanging="360"/>
+      </w:pPr>
+      <w:rPr>
+        <w:rFonts w:ascii="Wingdings" w:hAnsi="Wingdings" w:hint="default"/>
+        <w:sz w:val="20"/>
+      </w:rPr>
+    </w:lvl>
+    <w:lvl w:ilvl="6" w:tentative="1">
+      <w:start w:val="1"/>
+      <w:numFmt w:val="bullet"/>
+      <w:lvlText w:val=""/>
+      <w:lvlJc w:val="left"/>
+      <w:pPr>
+        <w:tabs>
+          <w:tab w:val="num" w:pos="5040"/>
+        </w:tabs>
+        <w:ind w:left="5040" w:hanging="360"/>
+      </w:pPr>
+      <w:rPr>
+        <w:rFonts w:ascii="Wingdings" w:hAnsi="Wingdings" w:hint="default"/>
+        <w:sz w:val="20"/>
+      </w:rPr>
+    </w:lvl>
+    <w:lvl w:ilvl="7" w:tentative="1">
+      <w:start w:val="1"/>
+      <w:numFmt w:val="bullet"/>
+      <w:lvlText w:val=""/>
+      <w:lvlJc w:val="left"/>
+      <w:pPr>
+        <w:tabs>
+          <w:tab w:val="num" w:pos="5760"/>
+        </w:tabs>
+        <w:ind w:left="5760" w:hanging="360"/>
+      </w:pPr>
+      <w:rPr>
+        <w:rFonts w:ascii="Wingdings" w:hAnsi="Wingdings" w:hint="default"/>
+        <w:sz w:val="20"/>
+      </w:rPr>
+    </w:lvl>
+    <w:lvl w:ilvl="8" w:tentative="1">
+      <w:start w:val="1"/>
+      <w:numFmt w:val="bullet"/>
+      <w:lvlText w:val=""/>
+      <w:lvlJc w:val="left"/>
+      <w:pPr>
+        <w:tabs>
+          <w:tab w:val="num" w:pos="6480"/>
+        </w:tabs>
+        <w:ind w:left="6480" w:hanging="360"/>
+      </w:pPr>
+      <w:rPr>
+        <w:rFonts w:ascii="Wingdings" w:hAnsi="Wingdings" w:hint="default"/>
+        <w:sz w:val="20"/>
+      </w:rPr>
+    </w:lvl>
+  </w:abstractNum>
   <w:abstractNum w:abstractNumId="2" w15:restartNumberingAfterBreak="0">
+    <w:nsid w:val="02941236"/>
+    <w:multiLevelType w:val="hybridMultilevel"/>
+    <w:tmpl w:val="B2805B9C"/>
+    <w:lvl w:ilvl="0" w:tplc="7D603F7A">
+      <w:numFmt w:val="bullet"/>
+      <w:lvlText w:val="-"/>
+      <w:lvlJc w:val="left"/>
+      <w:pPr>
+        <w:ind w:left="720" w:hanging="360"/>
+      </w:pPr>
+      <w:rPr>
+        <w:rFonts w:ascii="Calibri" w:eastAsiaTheme="minorHAnsi" w:hAnsi="Calibri" w:cstheme="minorBidi" w:hint="default"/>
+      </w:rPr>
+    </w:lvl>
+    <w:lvl w:ilvl="1" w:tplc="240A0003">
+      <w:start w:val="1"/>
+      <w:numFmt w:val="bullet"/>
+      <w:lvlText w:val="o"/>
+      <w:lvlJc w:val="left"/>
+      <w:pPr>
+        <w:ind w:left="1440" w:hanging="360"/>
+      </w:pPr>
+      <w:rPr>
+        <w:rFonts w:ascii="Courier New" w:hAnsi="Courier New" w:cs="Courier New" w:hint="default"/>
+      </w:rPr>
+    </w:lvl>
+    <w:lvl w:ilvl="2" w:tplc="240A0005">
+      <w:start w:val="1"/>
+      <w:numFmt w:val="bullet"/>
+      <w:lvlText w:val=""/>
+      <w:lvlJc w:val="left"/>
+      <w:pPr>
+        <w:ind w:left="2160" w:hanging="360"/>
+      </w:pPr>
+      <w:rPr>
+        <w:rFonts w:ascii="Wingdings" w:hAnsi="Wingdings" w:hint="default"/>
+      </w:rPr>
+    </w:lvl>
+    <w:lvl w:ilvl="3" w:tplc="240A0001" w:tentative="1">
+      <w:start w:val="1"/>
+      <w:numFmt w:val="bullet"/>
+      <w:lvlText w:val=""/>
+      <w:lvlJc w:val="left"/>
+      <w:pPr>
+        <w:ind w:left="2880" w:hanging="360"/>
+      </w:pPr>
+      <w:rPr>
+        <w:rFonts w:ascii="Symbol" w:hAnsi="Symbol" w:hint="default"/>
+      </w:rPr>
+    </w:lvl>
+    <w:lvl w:ilvl="4" w:tplc="240A0003" w:tentative="1">
+      <w:start w:val="1"/>
+      <w:numFmt w:val="bullet"/>
+      <w:lvlText w:val="o"/>
+      <w:lvlJc w:val="left"/>
+      <w:pPr>
+        <w:ind w:left="3600" w:hanging="360"/>
+      </w:pPr>
+      <w:rPr>
+        <w:rFonts w:ascii="Courier New" w:hAnsi="Courier New" w:cs="Courier New" w:hint="default"/>
+      </w:rPr>
+    </w:lvl>
+    <w:lvl w:ilvl="5" w:tplc="240A0005" w:tentative="1">
+      <w:start w:val="1"/>
+      <w:numFmt w:val="bullet"/>
+      <w:lvlText w:val=""/>
+      <w:lvlJc w:val="left"/>
+      <w:pPr>
+        <w:ind w:left="4320" w:hanging="360"/>
+      </w:pPr>
+      <w:rPr>
+        <w:rFonts w:ascii="Wingdings" w:hAnsi="Wingdings" w:hint="default"/>
+      </w:rPr>
+    </w:lvl>
+    <w:lvl w:ilvl="6" w:tplc="240A0001" w:tentative="1">
+      <w:start w:val="1"/>
+      <w:numFmt w:val="bullet"/>
+      <w:lvlText w:val=""/>
+      <w:lvlJc w:val="left"/>
+      <w:pPr>
+        <w:ind w:left="5040" w:hanging="360"/>
+      </w:pPr>
+      <w:rPr>
+        <w:rFonts w:ascii="Symbol" w:hAnsi="Symbol" w:hint="default"/>
+      </w:rPr>
+    </w:lvl>
+    <w:lvl w:ilvl="7" w:tplc="240A0003" w:tentative="1">
+      <w:start w:val="1"/>
+      <w:numFmt w:val="bullet"/>
+      <w:lvlText w:val="o"/>
+      <w:lvlJc w:val="left"/>
+      <w:pPr>
+        <w:ind w:left="5760" w:hanging="360"/>
+      </w:pPr>
+      <w:rPr>
+        <w:rFonts w:ascii="Courier New" w:hAnsi="Courier New" w:cs="Courier New" w:hint="default"/>
+      </w:rPr>
+    </w:lvl>
+    <w:lvl w:ilvl="8" w:tplc="240A0005" w:tentative="1">
+      <w:start w:val="1"/>
+      <w:numFmt w:val="bullet"/>
+      <w:lvlText w:val=""/>
+      <w:lvlJc w:val="left"/>
+      <w:pPr>
+        <w:ind w:left="6480" w:hanging="360"/>
+      </w:pPr>
+      <w:rPr>
+        <w:rFonts w:ascii="Wingdings" w:hAnsi="Wingdings" w:hint="default"/>
+      </w:rPr>
+    </w:lvl>
+  </w:abstractNum>
+  <w:abstractNum w:abstractNumId="3" w15:restartNumberingAfterBreak="0">
+    <w:nsid w:val="08CF2ACE"/>
+    <w:multiLevelType w:val="multilevel"/>
+    <w:tmpl w:val="9B28DCCA"/>
+    <w:lvl w:ilvl="0">
+      <w:start w:val="1"/>
+      <w:numFmt w:val="bullet"/>
+      <w:lvlText w:val=""/>
+      <w:lvlJc w:val="left"/>
+      <w:pPr>
+        <w:tabs>
+          <w:tab w:val="num" w:pos="720"/>
+        </w:tabs>
+        <w:ind w:left="720" w:hanging="360"/>
+      </w:pPr>
+      <w:rPr>
+        <w:rFonts w:ascii="Symbol" w:hAnsi="Symbol" w:hint="default"/>
+        <w:sz w:val="20"/>
+      </w:rPr>
+    </w:lvl>
+    <w:lvl w:ilvl="1" w:tentative="1">
+      <w:start w:val="1"/>
+      <w:numFmt w:val="bullet"/>
+      <w:lvlText w:val="o"/>
+      <w:lvlJc w:val="left"/>
+      <w:pPr>
+        <w:tabs>
+          <w:tab w:val="num" w:pos="1440"/>
+        </w:tabs>
+        <w:ind w:left="1440" w:hanging="360"/>
+      </w:pPr>
+      <w:rPr>
+        <w:rFonts w:ascii="Courier New" w:hAnsi="Courier New" w:hint="default"/>
+        <w:sz w:val="20"/>
+      </w:rPr>
+    </w:lvl>
+    <w:lvl w:ilvl="2" w:tentative="1">
+      <w:start w:val="1"/>
+      <w:numFmt w:val="bullet"/>
+      <w:lvlText w:val=""/>
+      <w:lvlJc w:val="left"/>
+      <w:pPr>
+        <w:tabs>
+          <w:tab w:val="num" w:pos="2160"/>
+        </w:tabs>
+        <w:ind w:left="2160" w:hanging="360"/>
+      </w:pPr>
+      <w:rPr>
+        <w:rFonts w:ascii="Wingdings" w:hAnsi="Wingdings" w:hint="default"/>
+        <w:sz w:val="20"/>
+      </w:rPr>
+    </w:lvl>
+    <w:lvl w:ilvl="3" w:tentative="1">
+      <w:start w:val="1"/>
+      <w:numFmt w:val="bullet"/>
+      <w:lvlText w:val=""/>
+      <w:lvlJc w:val="left"/>
+      <w:pPr>
+        <w:tabs>
+          <w:tab w:val="num" w:pos="2880"/>
+        </w:tabs>
+        <w:ind w:left="2880" w:hanging="360"/>
+      </w:pPr>
+      <w:rPr>
+        <w:rFonts w:ascii="Wingdings" w:hAnsi="Wingdings" w:hint="default"/>
+        <w:sz w:val="20"/>
+      </w:rPr>
+    </w:lvl>
+    <w:lvl w:ilvl="4" w:tentative="1">
+      <w:start w:val="1"/>
+      <w:numFmt w:val="bullet"/>
+      <w:lvlText w:val=""/>
+      <w:lvlJc w:val="left"/>
+      <w:pPr>
+        <w:tabs>
+          <w:tab w:val="num" w:pos="3600"/>
+        </w:tabs>
+        <w:ind w:left="3600" w:hanging="360"/>
+      </w:pPr>
+      <w:rPr>
+        <w:rFonts w:ascii="Wingdings" w:hAnsi="Wingdings" w:hint="default"/>
+        <w:sz w:val="20"/>
+      </w:rPr>
+    </w:lvl>
+    <w:lvl w:ilvl="5" w:tentative="1">
+      <w:start w:val="1"/>
+      <w:numFmt w:val="bullet"/>
+      <w:lvlText w:val=""/>
+      <w:lvlJc w:val="left"/>
+      <w:pPr>
+        <w:tabs>
+          <w:tab w:val="num" w:pos="4320"/>
+        </w:tabs>
+        <w:ind w:left="4320" w:hanging="360"/>
+      </w:pPr>
+      <w:rPr>
+        <w:rFonts w:ascii="Wingdings" w:hAnsi="Wingdings" w:hint="default"/>
+        <w:sz w:val="20"/>
+      </w:rPr>
+    </w:lvl>
+    <w:lvl w:ilvl="6" w:tentative="1">
+      <w:start w:val="1"/>
+      <w:numFmt w:val="bullet"/>
+      <w:lvlText w:val=""/>
+      <w:lvlJc w:val="left"/>
+      <w:pPr>
+        <w:tabs>
+          <w:tab w:val="num" w:pos="5040"/>
+        </w:tabs>
+        <w:ind w:left="5040" w:hanging="360"/>
+      </w:pPr>
+      <w:rPr>
+        <w:rFonts w:ascii="Wingdings" w:hAnsi="Wingdings" w:hint="default"/>
+        <w:sz w:val="20"/>
+      </w:rPr>
+    </w:lvl>
+    <w:lvl w:ilvl="7" w:tentative="1">
+      <w:start w:val="1"/>
+      <w:numFmt w:val="bullet"/>
+      <w:lvlText w:val=""/>
+      <w:lvlJc w:val="left"/>
+      <w:pPr>
+        <w:tabs>
+          <w:tab w:val="num" w:pos="5760"/>
+        </w:tabs>
+        <w:ind w:left="5760" w:hanging="360"/>
+      </w:pPr>
+      <w:rPr>
+        <w:rFonts w:ascii="Wingdings" w:hAnsi="Wingdings" w:hint="default"/>
+        <w:sz w:val="20"/>
+      </w:rPr>
+    </w:lvl>
+    <w:lvl w:ilvl="8" w:tentative="1">
+      <w:start w:val="1"/>
+      <w:numFmt w:val="bullet"/>
+      <w:lvlText w:val=""/>
+      <w:lvlJc w:val="left"/>
+      <w:pPr>
+        <w:tabs>
+          <w:tab w:val="num" w:pos="6480"/>
+        </w:tabs>
+        <w:ind w:left="6480" w:hanging="360"/>
+      </w:pPr>
+      <w:rPr>
+        <w:rFonts w:ascii="Wingdings" w:hAnsi="Wingdings" w:hint="default"/>
+        <w:sz w:val="20"/>
+      </w:rPr>
+    </w:lvl>
+  </w:abstractNum>
+  <w:abstractNum w:abstractNumId="4" w15:restartNumberingAfterBreak="0">
     <w:nsid w:val="1CC1470C"/>
     <w:multiLevelType w:val="multilevel"/>
     <w:tmpl w:val="9D72AC92"/>
@@ -11136,7 +16482,7 @@
       </w:rPr>
     </w:lvl>
   </w:abstractNum>
-  <w:abstractNum w:abstractNumId="3" w15:restartNumberingAfterBreak="0">
+  <w:abstractNum w:abstractNumId="5" w15:restartNumberingAfterBreak="0">
     <w:nsid w:val="2A9664B4"/>
     <w:multiLevelType w:val="hybridMultilevel"/>
     <w:tmpl w:val="EFF2E088"/>
@@ -11225,7 +16571,7 @@
       </w:pPr>
     </w:lvl>
   </w:abstractNum>
-  <w:abstractNum w:abstractNumId="4" w15:restartNumberingAfterBreak="0">
+  <w:abstractNum w:abstractNumId="6" w15:restartNumberingAfterBreak="0">
     <w:nsid w:val="3AF21BDD"/>
     <w:multiLevelType w:val="hybridMultilevel"/>
     <w:tmpl w:val="A82AD4A8"/>
@@ -11314,7 +16660,773 @@
       </w:pPr>
     </w:lvl>
   </w:abstractNum>
-  <w:abstractNum w:abstractNumId="5" w15:restartNumberingAfterBreak="0">
+  <w:abstractNum w:abstractNumId="7" w15:restartNumberingAfterBreak="0">
+    <w:nsid w:val="4C021FBD"/>
+    <w:multiLevelType w:val="hybridMultilevel"/>
+    <w:tmpl w:val="7596A0CC"/>
+    <w:lvl w:ilvl="0" w:tplc="7D603F7A">
+      <w:numFmt w:val="bullet"/>
+      <w:lvlText w:val="-"/>
+      <w:lvlJc w:val="left"/>
+      <w:pPr>
+        <w:ind w:left="1068" w:hanging="360"/>
+      </w:pPr>
+      <w:rPr>
+        <w:rFonts w:ascii="Calibri" w:eastAsiaTheme="minorHAnsi" w:hAnsi="Calibri" w:cstheme="minorBidi" w:hint="default"/>
+      </w:rPr>
+    </w:lvl>
+    <w:lvl w:ilvl="1" w:tplc="04090003">
+      <w:start w:val="1"/>
+      <w:numFmt w:val="bullet"/>
+      <w:lvlText w:val="o"/>
+      <w:lvlJc w:val="left"/>
+      <w:pPr>
+        <w:ind w:left="1788" w:hanging="360"/>
+      </w:pPr>
+      <w:rPr>
+        <w:rFonts w:ascii="Courier New" w:hAnsi="Courier New" w:cs="Courier New" w:hint="default"/>
+      </w:rPr>
+    </w:lvl>
+    <w:lvl w:ilvl="2" w:tplc="04090005">
+      <w:start w:val="1"/>
+      <w:numFmt w:val="bullet"/>
+      <w:lvlText w:val=""/>
+      <w:lvlJc w:val="left"/>
+      <w:pPr>
+        <w:ind w:left="2508" w:hanging="360"/>
+      </w:pPr>
+      <w:rPr>
+        <w:rFonts w:ascii="Wingdings" w:hAnsi="Wingdings" w:hint="default"/>
+      </w:rPr>
+    </w:lvl>
+    <w:lvl w:ilvl="3" w:tplc="04090001" w:tentative="1">
+      <w:start w:val="1"/>
+      <w:numFmt w:val="bullet"/>
+      <w:lvlText w:val=""/>
+      <w:lvlJc w:val="left"/>
+      <w:pPr>
+        <w:ind w:left="3228" w:hanging="360"/>
+      </w:pPr>
+      <w:rPr>
+        <w:rFonts w:ascii="Symbol" w:hAnsi="Symbol" w:hint="default"/>
+      </w:rPr>
+    </w:lvl>
+    <w:lvl w:ilvl="4" w:tplc="04090003" w:tentative="1">
+      <w:start w:val="1"/>
+      <w:numFmt w:val="bullet"/>
+      <w:lvlText w:val="o"/>
+      <w:lvlJc w:val="left"/>
+      <w:pPr>
+        <w:ind w:left="3948" w:hanging="360"/>
+      </w:pPr>
+      <w:rPr>
+        <w:rFonts w:ascii="Courier New" w:hAnsi="Courier New" w:cs="Courier New" w:hint="default"/>
+      </w:rPr>
+    </w:lvl>
+    <w:lvl w:ilvl="5" w:tplc="04090005" w:tentative="1">
+      <w:start w:val="1"/>
+      <w:numFmt w:val="bullet"/>
+      <w:lvlText w:val=""/>
+      <w:lvlJc w:val="left"/>
+      <w:pPr>
+        <w:ind w:left="4668" w:hanging="360"/>
+      </w:pPr>
+      <w:rPr>
+        <w:rFonts w:ascii="Wingdings" w:hAnsi="Wingdings" w:hint="default"/>
+      </w:rPr>
+    </w:lvl>
+    <w:lvl w:ilvl="6" w:tplc="04090001" w:tentative="1">
+      <w:start w:val="1"/>
+      <w:numFmt w:val="bullet"/>
+      <w:lvlText w:val=""/>
+      <w:lvlJc w:val="left"/>
+      <w:pPr>
+        <w:ind w:left="5388" w:hanging="360"/>
+      </w:pPr>
+      <w:rPr>
+        <w:rFonts w:ascii="Symbol" w:hAnsi="Symbol" w:hint="default"/>
+      </w:rPr>
+    </w:lvl>
+    <w:lvl w:ilvl="7" w:tplc="04090003" w:tentative="1">
+      <w:start w:val="1"/>
+      <w:numFmt w:val="bullet"/>
+      <w:lvlText w:val="o"/>
+      <w:lvlJc w:val="left"/>
+      <w:pPr>
+        <w:ind w:left="6108" w:hanging="360"/>
+      </w:pPr>
+      <w:rPr>
+        <w:rFonts w:ascii="Courier New" w:hAnsi="Courier New" w:cs="Courier New" w:hint="default"/>
+      </w:rPr>
+    </w:lvl>
+    <w:lvl w:ilvl="8" w:tplc="04090005" w:tentative="1">
+      <w:start w:val="1"/>
+      <w:numFmt w:val="bullet"/>
+      <w:lvlText w:val=""/>
+      <w:lvlJc w:val="left"/>
+      <w:pPr>
+        <w:ind w:left="6828" w:hanging="360"/>
+      </w:pPr>
+      <w:rPr>
+        <w:rFonts w:ascii="Wingdings" w:hAnsi="Wingdings" w:hint="default"/>
+      </w:rPr>
+    </w:lvl>
+  </w:abstractNum>
+  <w:abstractNum w:abstractNumId="8" w15:restartNumberingAfterBreak="0">
+    <w:nsid w:val="4D3F2D90"/>
+    <w:multiLevelType w:val="hybridMultilevel"/>
+    <w:tmpl w:val="4352F388"/>
+    <w:lvl w:ilvl="0" w:tplc="04090001">
+      <w:start w:val="1"/>
+      <w:numFmt w:val="bullet"/>
+      <w:lvlText w:val=""/>
+      <w:lvlJc w:val="left"/>
+      <w:pPr>
+        <w:ind w:left="720" w:hanging="360"/>
+      </w:pPr>
+      <w:rPr>
+        <w:rFonts w:ascii="Symbol" w:hAnsi="Symbol" w:hint="default"/>
+      </w:rPr>
+    </w:lvl>
+    <w:lvl w:ilvl="1" w:tplc="04090003" w:tentative="1">
+      <w:start w:val="1"/>
+      <w:numFmt w:val="bullet"/>
+      <w:lvlText w:val="o"/>
+      <w:lvlJc w:val="left"/>
+      <w:pPr>
+        <w:ind w:left="1440" w:hanging="360"/>
+      </w:pPr>
+      <w:rPr>
+        <w:rFonts w:ascii="Courier New" w:hAnsi="Courier New" w:cs="Courier New" w:hint="default"/>
+      </w:rPr>
+    </w:lvl>
+    <w:lvl w:ilvl="2" w:tplc="04090005" w:tentative="1">
+      <w:start w:val="1"/>
+      <w:numFmt w:val="bullet"/>
+      <w:lvlText w:val=""/>
+      <w:lvlJc w:val="left"/>
+      <w:pPr>
+        <w:ind w:left="2160" w:hanging="360"/>
+      </w:pPr>
+      <w:rPr>
+        <w:rFonts w:ascii="Wingdings" w:hAnsi="Wingdings" w:hint="default"/>
+      </w:rPr>
+    </w:lvl>
+    <w:lvl w:ilvl="3" w:tplc="04090001" w:tentative="1">
+      <w:start w:val="1"/>
+      <w:numFmt w:val="bullet"/>
+      <w:lvlText w:val=""/>
+      <w:lvlJc w:val="left"/>
+      <w:pPr>
+        <w:ind w:left="2880" w:hanging="360"/>
+      </w:pPr>
+      <w:rPr>
+        <w:rFonts w:ascii="Symbol" w:hAnsi="Symbol" w:hint="default"/>
+      </w:rPr>
+    </w:lvl>
+    <w:lvl w:ilvl="4" w:tplc="04090003" w:tentative="1">
+      <w:start w:val="1"/>
+      <w:numFmt w:val="bullet"/>
+      <w:lvlText w:val="o"/>
+      <w:lvlJc w:val="left"/>
+      <w:pPr>
+        <w:ind w:left="3600" w:hanging="360"/>
+      </w:pPr>
+      <w:rPr>
+        <w:rFonts w:ascii="Courier New" w:hAnsi="Courier New" w:cs="Courier New" w:hint="default"/>
+      </w:rPr>
+    </w:lvl>
+    <w:lvl w:ilvl="5" w:tplc="04090005" w:tentative="1">
+      <w:start w:val="1"/>
+      <w:numFmt w:val="bullet"/>
+      <w:lvlText w:val=""/>
+      <w:lvlJc w:val="left"/>
+      <w:pPr>
+        <w:ind w:left="4320" w:hanging="360"/>
+      </w:pPr>
+      <w:rPr>
+        <w:rFonts w:ascii="Wingdings" w:hAnsi="Wingdings" w:hint="default"/>
+      </w:rPr>
+    </w:lvl>
+    <w:lvl w:ilvl="6" w:tplc="04090001" w:tentative="1">
+      <w:start w:val="1"/>
+      <w:numFmt w:val="bullet"/>
+      <w:lvlText w:val=""/>
+      <w:lvlJc w:val="left"/>
+      <w:pPr>
+        <w:ind w:left="5040" w:hanging="360"/>
+      </w:pPr>
+      <w:rPr>
+        <w:rFonts w:ascii="Symbol" w:hAnsi="Symbol" w:hint="default"/>
+      </w:rPr>
+    </w:lvl>
+    <w:lvl w:ilvl="7" w:tplc="04090003" w:tentative="1">
+      <w:start w:val="1"/>
+      <w:numFmt w:val="bullet"/>
+      <w:lvlText w:val="o"/>
+      <w:lvlJc w:val="left"/>
+      <w:pPr>
+        <w:ind w:left="5760" w:hanging="360"/>
+      </w:pPr>
+      <w:rPr>
+        <w:rFonts w:ascii="Courier New" w:hAnsi="Courier New" w:cs="Courier New" w:hint="default"/>
+      </w:rPr>
+    </w:lvl>
+    <w:lvl w:ilvl="8" w:tplc="04090005" w:tentative="1">
+      <w:start w:val="1"/>
+      <w:numFmt w:val="bullet"/>
+      <w:lvlText w:val=""/>
+      <w:lvlJc w:val="left"/>
+      <w:pPr>
+        <w:ind w:left="6480" w:hanging="360"/>
+      </w:pPr>
+      <w:rPr>
+        <w:rFonts w:ascii="Wingdings" w:hAnsi="Wingdings" w:hint="default"/>
+      </w:rPr>
+    </w:lvl>
+  </w:abstractNum>
+  <w:abstractNum w:abstractNumId="9" w15:restartNumberingAfterBreak="0">
+    <w:nsid w:val="4F083D7E"/>
+    <w:multiLevelType w:val="hybridMultilevel"/>
+    <w:tmpl w:val="7FDA72B0"/>
+    <w:lvl w:ilvl="0" w:tplc="0409000D">
+      <w:start w:val="1"/>
+      <w:numFmt w:val="bullet"/>
+      <w:lvlText w:val=""/>
+      <w:lvlJc w:val="left"/>
+      <w:pPr>
+        <w:ind w:left="1440" w:hanging="360"/>
+      </w:pPr>
+      <w:rPr>
+        <w:rFonts w:ascii="Wingdings" w:hAnsi="Wingdings" w:hint="default"/>
+      </w:rPr>
+    </w:lvl>
+    <w:lvl w:ilvl="1" w:tplc="04090003" w:tentative="1">
+      <w:start w:val="1"/>
+      <w:numFmt w:val="bullet"/>
+      <w:lvlText w:val="o"/>
+      <w:lvlJc w:val="left"/>
+      <w:pPr>
+        <w:ind w:left="2160" w:hanging="360"/>
+      </w:pPr>
+      <w:rPr>
+        <w:rFonts w:ascii="Courier New" w:hAnsi="Courier New" w:cs="Courier New" w:hint="default"/>
+      </w:rPr>
+    </w:lvl>
+    <w:lvl w:ilvl="2" w:tplc="04090005" w:tentative="1">
+      <w:start w:val="1"/>
+      <w:numFmt w:val="bullet"/>
+      <w:lvlText w:val=""/>
+      <w:lvlJc w:val="left"/>
+      <w:pPr>
+        <w:ind w:left="2880" w:hanging="360"/>
+      </w:pPr>
+      <w:rPr>
+        <w:rFonts w:ascii="Wingdings" w:hAnsi="Wingdings" w:hint="default"/>
+      </w:rPr>
+    </w:lvl>
+    <w:lvl w:ilvl="3" w:tplc="04090001" w:tentative="1">
+      <w:start w:val="1"/>
+      <w:numFmt w:val="bullet"/>
+      <w:lvlText w:val=""/>
+      <w:lvlJc w:val="left"/>
+      <w:pPr>
+        <w:ind w:left="3600" w:hanging="360"/>
+      </w:pPr>
+      <w:rPr>
+        <w:rFonts w:ascii="Symbol" w:hAnsi="Symbol" w:hint="default"/>
+      </w:rPr>
+    </w:lvl>
+    <w:lvl w:ilvl="4" w:tplc="04090003" w:tentative="1">
+      <w:start w:val="1"/>
+      <w:numFmt w:val="bullet"/>
+      <w:lvlText w:val="o"/>
+      <w:lvlJc w:val="left"/>
+      <w:pPr>
+        <w:ind w:left="4320" w:hanging="360"/>
+      </w:pPr>
+      <w:rPr>
+        <w:rFonts w:ascii="Courier New" w:hAnsi="Courier New" w:cs="Courier New" w:hint="default"/>
+      </w:rPr>
+    </w:lvl>
+    <w:lvl w:ilvl="5" w:tplc="04090005" w:tentative="1">
+      <w:start w:val="1"/>
+      <w:numFmt w:val="bullet"/>
+      <w:lvlText w:val=""/>
+      <w:lvlJc w:val="left"/>
+      <w:pPr>
+        <w:ind w:left="5040" w:hanging="360"/>
+      </w:pPr>
+      <w:rPr>
+        <w:rFonts w:ascii="Wingdings" w:hAnsi="Wingdings" w:hint="default"/>
+      </w:rPr>
+    </w:lvl>
+    <w:lvl w:ilvl="6" w:tplc="04090001" w:tentative="1">
+      <w:start w:val="1"/>
+      <w:numFmt w:val="bullet"/>
+      <w:lvlText w:val=""/>
+      <w:lvlJc w:val="left"/>
+      <w:pPr>
+        <w:ind w:left="5760" w:hanging="360"/>
+      </w:pPr>
+      <w:rPr>
+        <w:rFonts w:ascii="Symbol" w:hAnsi="Symbol" w:hint="default"/>
+      </w:rPr>
+    </w:lvl>
+    <w:lvl w:ilvl="7" w:tplc="04090003" w:tentative="1">
+      <w:start w:val="1"/>
+      <w:numFmt w:val="bullet"/>
+      <w:lvlText w:val="o"/>
+      <w:lvlJc w:val="left"/>
+      <w:pPr>
+        <w:ind w:left="6480" w:hanging="360"/>
+      </w:pPr>
+      <w:rPr>
+        <w:rFonts w:ascii="Courier New" w:hAnsi="Courier New" w:cs="Courier New" w:hint="default"/>
+      </w:rPr>
+    </w:lvl>
+    <w:lvl w:ilvl="8" w:tplc="04090005" w:tentative="1">
+      <w:start w:val="1"/>
+      <w:numFmt w:val="bullet"/>
+      <w:lvlText w:val=""/>
+      <w:lvlJc w:val="left"/>
+      <w:pPr>
+        <w:ind w:left="7200" w:hanging="360"/>
+      </w:pPr>
+      <w:rPr>
+        <w:rFonts w:ascii="Wingdings" w:hAnsi="Wingdings" w:hint="default"/>
+      </w:rPr>
+    </w:lvl>
+  </w:abstractNum>
+  <w:abstractNum w:abstractNumId="10" w15:restartNumberingAfterBreak="0">
+    <w:nsid w:val="59DC08CD"/>
+    <w:multiLevelType w:val="hybridMultilevel"/>
+    <w:tmpl w:val="BCC0B3A4"/>
+    <w:lvl w:ilvl="0" w:tplc="0409000D">
+      <w:start w:val="1"/>
+      <w:numFmt w:val="bullet"/>
+      <w:lvlText w:val=""/>
+      <w:lvlJc w:val="left"/>
+      <w:pPr>
+        <w:ind w:left="720" w:hanging="360"/>
+      </w:pPr>
+      <w:rPr>
+        <w:rFonts w:ascii="Wingdings" w:hAnsi="Wingdings" w:hint="default"/>
+      </w:rPr>
+    </w:lvl>
+    <w:lvl w:ilvl="1" w:tplc="04090003" w:tentative="1">
+      <w:start w:val="1"/>
+      <w:numFmt w:val="bullet"/>
+      <w:lvlText w:val="o"/>
+      <w:lvlJc w:val="left"/>
+      <w:pPr>
+        <w:ind w:left="1440" w:hanging="360"/>
+      </w:pPr>
+      <w:rPr>
+        <w:rFonts w:ascii="Courier New" w:hAnsi="Courier New" w:cs="Courier New" w:hint="default"/>
+      </w:rPr>
+    </w:lvl>
+    <w:lvl w:ilvl="2" w:tplc="04090005" w:tentative="1">
+      <w:start w:val="1"/>
+      <w:numFmt w:val="bullet"/>
+      <w:lvlText w:val=""/>
+      <w:lvlJc w:val="left"/>
+      <w:pPr>
+        <w:ind w:left="2160" w:hanging="360"/>
+      </w:pPr>
+      <w:rPr>
+        <w:rFonts w:ascii="Wingdings" w:hAnsi="Wingdings" w:hint="default"/>
+      </w:rPr>
+    </w:lvl>
+    <w:lvl w:ilvl="3" w:tplc="04090001" w:tentative="1">
+      <w:start w:val="1"/>
+      <w:numFmt w:val="bullet"/>
+      <w:lvlText w:val=""/>
+      <w:lvlJc w:val="left"/>
+      <w:pPr>
+        <w:ind w:left="2880" w:hanging="360"/>
+      </w:pPr>
+      <w:rPr>
+        <w:rFonts w:ascii="Symbol" w:hAnsi="Symbol" w:hint="default"/>
+      </w:rPr>
+    </w:lvl>
+    <w:lvl w:ilvl="4" w:tplc="04090003" w:tentative="1">
+      <w:start w:val="1"/>
+      <w:numFmt w:val="bullet"/>
+      <w:lvlText w:val="o"/>
+      <w:lvlJc w:val="left"/>
+      <w:pPr>
+        <w:ind w:left="3600" w:hanging="360"/>
+      </w:pPr>
+      <w:rPr>
+        <w:rFonts w:ascii="Courier New" w:hAnsi="Courier New" w:cs="Courier New" w:hint="default"/>
+      </w:rPr>
+    </w:lvl>
+    <w:lvl w:ilvl="5" w:tplc="04090005" w:tentative="1">
+      <w:start w:val="1"/>
+      <w:numFmt w:val="bullet"/>
+      <w:lvlText w:val=""/>
+      <w:lvlJc w:val="left"/>
+      <w:pPr>
+        <w:ind w:left="4320" w:hanging="360"/>
+      </w:pPr>
+      <w:rPr>
+        <w:rFonts w:ascii="Wingdings" w:hAnsi="Wingdings" w:hint="default"/>
+      </w:rPr>
+    </w:lvl>
+    <w:lvl w:ilvl="6" w:tplc="04090001" w:tentative="1">
+      <w:start w:val="1"/>
+      <w:numFmt w:val="bullet"/>
+      <w:lvlText w:val=""/>
+      <w:lvlJc w:val="left"/>
+      <w:pPr>
+        <w:ind w:left="5040" w:hanging="360"/>
+      </w:pPr>
+      <w:rPr>
+        <w:rFonts w:ascii="Symbol" w:hAnsi="Symbol" w:hint="default"/>
+      </w:rPr>
+    </w:lvl>
+    <w:lvl w:ilvl="7" w:tplc="04090003" w:tentative="1">
+      <w:start w:val="1"/>
+      <w:numFmt w:val="bullet"/>
+      <w:lvlText w:val="o"/>
+      <w:lvlJc w:val="left"/>
+      <w:pPr>
+        <w:ind w:left="5760" w:hanging="360"/>
+      </w:pPr>
+      <w:rPr>
+        <w:rFonts w:ascii="Courier New" w:hAnsi="Courier New" w:cs="Courier New" w:hint="default"/>
+      </w:rPr>
+    </w:lvl>
+    <w:lvl w:ilvl="8" w:tplc="04090005" w:tentative="1">
+      <w:start w:val="1"/>
+      <w:numFmt w:val="bullet"/>
+      <w:lvlText w:val=""/>
+      <w:lvlJc w:val="left"/>
+      <w:pPr>
+        <w:ind w:left="6480" w:hanging="360"/>
+      </w:pPr>
+      <w:rPr>
+        <w:rFonts w:ascii="Wingdings" w:hAnsi="Wingdings" w:hint="default"/>
+      </w:rPr>
+    </w:lvl>
+  </w:abstractNum>
+  <w:abstractNum w:abstractNumId="11" w15:restartNumberingAfterBreak="0">
+    <w:nsid w:val="62E662CE"/>
+    <w:multiLevelType w:val="hybridMultilevel"/>
+    <w:tmpl w:val="9A8EC84A"/>
+    <w:lvl w:ilvl="0" w:tplc="24C02A14">
+      <w:start w:val="1"/>
+      <w:numFmt w:val="decimal"/>
+      <w:lvlText w:val="%1."/>
+      <w:lvlJc w:val="left"/>
+      <w:pPr>
+        <w:ind w:left="1428" w:hanging="360"/>
+      </w:pPr>
+      <w:rPr>
+        <w:rFonts w:hint="default"/>
+      </w:rPr>
+    </w:lvl>
+    <w:lvl w:ilvl="1" w:tplc="04090019" w:tentative="1">
+      <w:start w:val="1"/>
+      <w:numFmt w:val="lowerLetter"/>
+      <w:lvlText w:val="%2."/>
+      <w:lvlJc w:val="left"/>
+      <w:pPr>
+        <w:ind w:left="2148" w:hanging="360"/>
+      </w:pPr>
+    </w:lvl>
+    <w:lvl w:ilvl="2" w:tplc="0409001B" w:tentative="1">
+      <w:start w:val="1"/>
+      <w:numFmt w:val="lowerRoman"/>
+      <w:lvlText w:val="%3."/>
+      <w:lvlJc w:val="right"/>
+      <w:pPr>
+        <w:ind w:left="2868" w:hanging="180"/>
+      </w:pPr>
+    </w:lvl>
+    <w:lvl w:ilvl="3" w:tplc="0409000F" w:tentative="1">
+      <w:start w:val="1"/>
+      <w:numFmt w:val="decimal"/>
+      <w:lvlText w:val="%4."/>
+      <w:lvlJc w:val="left"/>
+      <w:pPr>
+        <w:ind w:left="3588" w:hanging="360"/>
+      </w:pPr>
+    </w:lvl>
+    <w:lvl w:ilvl="4" w:tplc="04090019" w:tentative="1">
+      <w:start w:val="1"/>
+      <w:numFmt w:val="lowerLetter"/>
+      <w:lvlText w:val="%5."/>
+      <w:lvlJc w:val="left"/>
+      <w:pPr>
+        <w:ind w:left="4308" w:hanging="360"/>
+      </w:pPr>
+    </w:lvl>
+    <w:lvl w:ilvl="5" w:tplc="0409001B" w:tentative="1">
+      <w:start w:val="1"/>
+      <w:numFmt w:val="lowerRoman"/>
+      <w:lvlText w:val="%6."/>
+      <w:lvlJc w:val="right"/>
+      <w:pPr>
+        <w:ind w:left="5028" w:hanging="180"/>
+      </w:pPr>
+    </w:lvl>
+    <w:lvl w:ilvl="6" w:tplc="0409000F" w:tentative="1">
+      <w:start w:val="1"/>
+      <w:numFmt w:val="decimal"/>
+      <w:lvlText w:val="%7."/>
+      <w:lvlJc w:val="left"/>
+      <w:pPr>
+        <w:ind w:left="5748" w:hanging="360"/>
+      </w:pPr>
+    </w:lvl>
+    <w:lvl w:ilvl="7" w:tplc="04090019" w:tentative="1">
+      <w:start w:val="1"/>
+      <w:numFmt w:val="lowerLetter"/>
+      <w:lvlText w:val="%8."/>
+      <w:lvlJc w:val="left"/>
+      <w:pPr>
+        <w:ind w:left="6468" w:hanging="360"/>
+      </w:pPr>
+    </w:lvl>
+    <w:lvl w:ilvl="8" w:tplc="0409001B" w:tentative="1">
+      <w:start w:val="1"/>
+      <w:numFmt w:val="lowerRoman"/>
+      <w:lvlText w:val="%9."/>
+      <w:lvlJc w:val="right"/>
+      <w:pPr>
+        <w:ind w:left="7188" w:hanging="180"/>
+      </w:pPr>
+    </w:lvl>
+  </w:abstractNum>
+  <w:abstractNum w:abstractNumId="12" w15:restartNumberingAfterBreak="0">
+    <w:nsid w:val="63BC769E"/>
+    <w:multiLevelType w:val="hybridMultilevel"/>
+    <w:tmpl w:val="C73A93DC"/>
+    <w:lvl w:ilvl="0" w:tplc="0409000B">
+      <w:start w:val="1"/>
+      <w:numFmt w:val="bullet"/>
+      <w:lvlText w:val=""/>
+      <w:lvlJc w:val="left"/>
+      <w:pPr>
+        <w:ind w:left="720" w:hanging="360"/>
+      </w:pPr>
+      <w:rPr>
+        <w:rFonts w:ascii="Wingdings" w:hAnsi="Wingdings" w:hint="default"/>
+      </w:rPr>
+    </w:lvl>
+    <w:lvl w:ilvl="1" w:tplc="04090003" w:tentative="1">
+      <w:start w:val="1"/>
+      <w:numFmt w:val="bullet"/>
+      <w:lvlText w:val="o"/>
+      <w:lvlJc w:val="left"/>
+      <w:pPr>
+        <w:ind w:left="1440" w:hanging="360"/>
+      </w:pPr>
+      <w:rPr>
+        <w:rFonts w:ascii="Courier New" w:hAnsi="Courier New" w:cs="Courier New" w:hint="default"/>
+      </w:rPr>
+    </w:lvl>
+    <w:lvl w:ilvl="2" w:tplc="04090005" w:tentative="1">
+      <w:start w:val="1"/>
+      <w:numFmt w:val="bullet"/>
+      <w:lvlText w:val=""/>
+      <w:lvlJc w:val="left"/>
+      <w:pPr>
+        <w:ind w:left="2160" w:hanging="360"/>
+      </w:pPr>
+      <w:rPr>
+        <w:rFonts w:ascii="Wingdings" w:hAnsi="Wingdings" w:hint="default"/>
+      </w:rPr>
+    </w:lvl>
+    <w:lvl w:ilvl="3" w:tplc="04090001" w:tentative="1">
+      <w:start w:val="1"/>
+      <w:numFmt w:val="bullet"/>
+      <w:lvlText w:val=""/>
+      <w:lvlJc w:val="left"/>
+      <w:pPr>
+        <w:ind w:left="2880" w:hanging="360"/>
+      </w:pPr>
+      <w:rPr>
+        <w:rFonts w:ascii="Symbol" w:hAnsi="Symbol" w:hint="default"/>
+      </w:rPr>
+    </w:lvl>
+    <w:lvl w:ilvl="4" w:tplc="04090003" w:tentative="1">
+      <w:start w:val="1"/>
+      <w:numFmt w:val="bullet"/>
+      <w:lvlText w:val="o"/>
+      <w:lvlJc w:val="left"/>
+      <w:pPr>
+        <w:ind w:left="3600" w:hanging="360"/>
+      </w:pPr>
+      <w:rPr>
+        <w:rFonts w:ascii="Courier New" w:hAnsi="Courier New" w:cs="Courier New" w:hint="default"/>
+      </w:rPr>
+    </w:lvl>
+    <w:lvl w:ilvl="5" w:tplc="04090005" w:tentative="1">
+      <w:start w:val="1"/>
+      <w:numFmt w:val="bullet"/>
+      <w:lvlText w:val=""/>
+      <w:lvlJc w:val="left"/>
+      <w:pPr>
+        <w:ind w:left="4320" w:hanging="360"/>
+      </w:pPr>
+      <w:rPr>
+        <w:rFonts w:ascii="Wingdings" w:hAnsi="Wingdings" w:hint="default"/>
+      </w:rPr>
+    </w:lvl>
+    <w:lvl w:ilvl="6" w:tplc="04090001" w:tentative="1">
+      <w:start w:val="1"/>
+      <w:numFmt w:val="bullet"/>
+      <w:lvlText w:val=""/>
+      <w:lvlJc w:val="left"/>
+      <w:pPr>
+        <w:ind w:left="5040" w:hanging="360"/>
+      </w:pPr>
+      <w:rPr>
+        <w:rFonts w:ascii="Symbol" w:hAnsi="Symbol" w:hint="default"/>
+      </w:rPr>
+    </w:lvl>
+    <w:lvl w:ilvl="7" w:tplc="04090003" w:tentative="1">
+      <w:start w:val="1"/>
+      <w:numFmt w:val="bullet"/>
+      <w:lvlText w:val="o"/>
+      <w:lvlJc w:val="left"/>
+      <w:pPr>
+        <w:ind w:left="5760" w:hanging="360"/>
+      </w:pPr>
+      <w:rPr>
+        <w:rFonts w:ascii="Courier New" w:hAnsi="Courier New" w:cs="Courier New" w:hint="default"/>
+      </w:rPr>
+    </w:lvl>
+    <w:lvl w:ilvl="8" w:tplc="04090005" w:tentative="1">
+      <w:start w:val="1"/>
+      <w:numFmt w:val="bullet"/>
+      <w:lvlText w:val=""/>
+      <w:lvlJc w:val="left"/>
+      <w:pPr>
+        <w:ind w:left="6480" w:hanging="360"/>
+      </w:pPr>
+      <w:rPr>
+        <w:rFonts w:ascii="Wingdings" w:hAnsi="Wingdings" w:hint="default"/>
+      </w:rPr>
+    </w:lvl>
+  </w:abstractNum>
+  <w:abstractNum w:abstractNumId="13" w15:restartNumberingAfterBreak="0">
+    <w:nsid w:val="65123F33"/>
+    <w:multiLevelType w:val="hybridMultilevel"/>
+    <w:tmpl w:val="99CA49BE"/>
+    <w:lvl w:ilvl="0" w:tplc="04090001">
+      <w:start w:val="1"/>
+      <w:numFmt w:val="bullet"/>
+      <w:lvlText w:val=""/>
+      <w:lvlJc w:val="left"/>
+      <w:pPr>
+        <w:ind w:left="720" w:hanging="360"/>
+      </w:pPr>
+      <w:rPr>
+        <w:rFonts w:ascii="Symbol" w:hAnsi="Symbol" w:hint="default"/>
+      </w:rPr>
+    </w:lvl>
+    <w:lvl w:ilvl="1" w:tplc="04090003">
+      <w:start w:val="1"/>
+      <w:numFmt w:val="bullet"/>
+      <w:lvlText w:val="o"/>
+      <w:lvlJc w:val="left"/>
+      <w:pPr>
+        <w:ind w:left="1440" w:hanging="360"/>
+      </w:pPr>
+      <w:rPr>
+        <w:rFonts w:ascii="Courier New" w:hAnsi="Courier New" w:cs="Courier New" w:hint="default"/>
+      </w:rPr>
+    </w:lvl>
+    <w:lvl w:ilvl="2" w:tplc="04090005" w:tentative="1">
+      <w:start w:val="1"/>
+      <w:numFmt w:val="bullet"/>
+      <w:lvlText w:val=""/>
+      <w:lvlJc w:val="left"/>
+      <w:pPr>
+        <w:ind w:left="2160" w:hanging="360"/>
+      </w:pPr>
+      <w:rPr>
+        <w:rFonts w:ascii="Wingdings" w:hAnsi="Wingdings" w:hint="default"/>
+      </w:rPr>
+    </w:lvl>
+    <w:lvl w:ilvl="3" w:tplc="04090001" w:tentative="1">
+      <w:start w:val="1"/>
+      <w:numFmt w:val="bullet"/>
+      <w:lvlText w:val=""/>
+      <w:lvlJc w:val="left"/>
+      <w:pPr>
+        <w:ind w:left="2880" w:hanging="360"/>
+      </w:pPr>
+      <w:rPr>
+        <w:rFonts w:ascii="Symbol" w:hAnsi="Symbol" w:hint="default"/>
+      </w:rPr>
+    </w:lvl>
+    <w:lvl w:ilvl="4" w:tplc="04090003" w:tentative="1">
+      <w:start w:val="1"/>
+      <w:numFmt w:val="bullet"/>
+      <w:lvlText w:val="o"/>
+      <w:lvlJc w:val="left"/>
+      <w:pPr>
+        <w:ind w:left="3600" w:hanging="360"/>
+      </w:pPr>
+      <w:rPr>
+        <w:rFonts w:ascii="Courier New" w:hAnsi="Courier New" w:cs="Courier New" w:hint="default"/>
+      </w:rPr>
+    </w:lvl>
+    <w:lvl w:ilvl="5" w:tplc="04090005" w:tentative="1">
+      <w:start w:val="1"/>
+      <w:numFmt w:val="bullet"/>
+      <w:lvlText w:val=""/>
+      <w:lvlJc w:val="left"/>
+      <w:pPr>
+        <w:ind w:left="4320" w:hanging="360"/>
+      </w:pPr>
+      <w:rPr>
+        <w:rFonts w:ascii="Wingdings" w:hAnsi="Wingdings" w:hint="default"/>
+      </w:rPr>
+    </w:lvl>
+    <w:lvl w:ilvl="6" w:tplc="04090001" w:tentative="1">
+      <w:start w:val="1"/>
+      <w:numFmt w:val="bullet"/>
+      <w:lvlText w:val=""/>
+      <w:lvlJc w:val="left"/>
+      <w:pPr>
+        <w:ind w:left="5040" w:hanging="360"/>
+      </w:pPr>
+      <w:rPr>
+        <w:rFonts w:ascii="Symbol" w:hAnsi="Symbol" w:hint="default"/>
+      </w:rPr>
+    </w:lvl>
+    <w:lvl w:ilvl="7" w:tplc="04090003" w:tentative="1">
+      <w:start w:val="1"/>
+      <w:numFmt w:val="bullet"/>
+      <w:lvlText w:val="o"/>
+      <w:lvlJc w:val="left"/>
+      <w:pPr>
+        <w:ind w:left="5760" w:hanging="360"/>
+      </w:pPr>
+      <w:rPr>
+        <w:rFonts w:ascii="Courier New" w:hAnsi="Courier New" w:cs="Courier New" w:hint="default"/>
+      </w:rPr>
+    </w:lvl>
+    <w:lvl w:ilvl="8" w:tplc="04090005" w:tentative="1">
+      <w:start w:val="1"/>
+      <w:numFmt w:val="bullet"/>
+      <w:lvlText w:val=""/>
+      <w:lvlJc w:val="left"/>
+      <w:pPr>
+        <w:ind w:left="6480" w:hanging="360"/>
+      </w:pPr>
+      <w:rPr>
+        <w:rFonts w:ascii="Wingdings" w:hAnsi="Wingdings" w:hint="default"/>
+      </w:rPr>
+    </w:lvl>
+  </w:abstractNum>
+  <w:abstractNum w:abstractNumId="14" w15:restartNumberingAfterBreak="0">
     <w:nsid w:val="6BFC0194"/>
     <w:multiLevelType w:val="hybridMultilevel"/>
     <w:tmpl w:val="74D48264"/>
@@ -11403,7 +17515,7 @@
       </w:pPr>
     </w:lvl>
   </w:abstractNum>
-  <w:abstractNum w:abstractNumId="6" w15:restartNumberingAfterBreak="0">
+  <w:abstractNum w:abstractNumId="15" w15:restartNumberingAfterBreak="0">
     <w:nsid w:val="6FF84E0D"/>
     <w:multiLevelType w:val="multilevel"/>
     <w:tmpl w:val="02666D36"/>
@@ -11516,7 +17628,96 @@
       </w:pPr>
     </w:lvl>
   </w:abstractNum>
-  <w:abstractNum w:abstractNumId="7" w15:restartNumberingAfterBreak="0">
+  <w:abstractNum w:abstractNumId="16" w15:restartNumberingAfterBreak="0">
+    <w:nsid w:val="74B16C59"/>
+    <w:multiLevelType w:val="hybridMultilevel"/>
+    <w:tmpl w:val="219E2702"/>
+    <w:lvl w:ilvl="0" w:tplc="D786AFE2">
+      <w:start w:val="1"/>
+      <w:numFmt w:val="upperRoman"/>
+      <w:lvlText w:val="%1."/>
+      <w:lvlJc w:val="left"/>
+      <w:pPr>
+        <w:ind w:left="1080" w:hanging="720"/>
+      </w:pPr>
+      <w:rPr>
+        <w:rFonts w:hint="default"/>
+      </w:rPr>
+    </w:lvl>
+    <w:lvl w:ilvl="1" w:tplc="04090019">
+      <w:start w:val="1"/>
+      <w:numFmt w:val="lowerLetter"/>
+      <w:lvlText w:val="%2."/>
+      <w:lvlJc w:val="left"/>
+      <w:pPr>
+        <w:ind w:left="1440" w:hanging="360"/>
+      </w:pPr>
+    </w:lvl>
+    <w:lvl w:ilvl="2" w:tplc="0409001B" w:tentative="1">
+      <w:start w:val="1"/>
+      <w:numFmt w:val="lowerRoman"/>
+      <w:lvlText w:val="%3."/>
+      <w:lvlJc w:val="right"/>
+      <w:pPr>
+        <w:ind w:left="2160" w:hanging="180"/>
+      </w:pPr>
+    </w:lvl>
+    <w:lvl w:ilvl="3" w:tplc="0409000F" w:tentative="1">
+      <w:start w:val="1"/>
+      <w:numFmt w:val="decimal"/>
+      <w:lvlText w:val="%4."/>
+      <w:lvlJc w:val="left"/>
+      <w:pPr>
+        <w:ind w:left="2880" w:hanging="360"/>
+      </w:pPr>
+    </w:lvl>
+    <w:lvl w:ilvl="4" w:tplc="04090019" w:tentative="1">
+      <w:start w:val="1"/>
+      <w:numFmt w:val="lowerLetter"/>
+      <w:lvlText w:val="%5."/>
+      <w:lvlJc w:val="left"/>
+      <w:pPr>
+        <w:ind w:left="3600" w:hanging="360"/>
+      </w:pPr>
+    </w:lvl>
+    <w:lvl w:ilvl="5" w:tplc="0409001B" w:tentative="1">
+      <w:start w:val="1"/>
+      <w:numFmt w:val="lowerRoman"/>
+      <w:lvlText w:val="%6."/>
+      <w:lvlJc w:val="right"/>
+      <w:pPr>
+        <w:ind w:left="4320" w:hanging="180"/>
+      </w:pPr>
+    </w:lvl>
+    <w:lvl w:ilvl="6" w:tplc="0409000F" w:tentative="1">
+      <w:start w:val="1"/>
+      <w:numFmt w:val="decimal"/>
+      <w:lvlText w:val="%7."/>
+      <w:lvlJc w:val="left"/>
+      <w:pPr>
+        <w:ind w:left="5040" w:hanging="360"/>
+      </w:pPr>
+    </w:lvl>
+    <w:lvl w:ilvl="7" w:tplc="04090019" w:tentative="1">
+      <w:start w:val="1"/>
+      <w:numFmt w:val="lowerLetter"/>
+      <w:lvlText w:val="%8."/>
+      <w:lvlJc w:val="left"/>
+      <w:pPr>
+        <w:ind w:left="5760" w:hanging="360"/>
+      </w:pPr>
+    </w:lvl>
+    <w:lvl w:ilvl="8" w:tplc="0409001B" w:tentative="1">
+      <w:start w:val="1"/>
+      <w:numFmt w:val="lowerRoman"/>
+      <w:lvlText w:val="%9."/>
+      <w:lvlJc w:val="right"/>
+      <w:pPr>
+        <w:ind w:left="6480" w:hanging="180"/>
+      </w:pPr>
+    </w:lvl>
+  </w:abstractNum>
+  <w:abstractNum w:abstractNumId="17" w15:restartNumberingAfterBreak="0">
     <w:nsid w:val="798A6378"/>
     <w:multiLevelType w:val="hybridMultilevel"/>
     <w:tmpl w:val="3DA69448"/>
@@ -11606,28 +17807,58 @@
     </w:lvl>
   </w:abstractNum>
   <w:num w:numId="1">
+    <w:abstractNumId w:val="2"/>
+  </w:num>
+  <w:num w:numId="2">
+    <w:abstractNumId w:val="6"/>
+  </w:num>
+  <w:num w:numId="3">
+    <w:abstractNumId w:val="4"/>
+  </w:num>
+  <w:num w:numId="4">
+    <w:abstractNumId w:val="15"/>
+  </w:num>
+  <w:num w:numId="5">
+    <w:abstractNumId w:val="3"/>
+  </w:num>
+  <w:num w:numId="6">
+    <w:abstractNumId w:val="5"/>
+  </w:num>
+  <w:num w:numId="7">
+    <w:abstractNumId w:val="14"/>
+  </w:num>
+  <w:num w:numId="8">
+    <w:abstractNumId w:val="17"/>
+  </w:num>
+  <w:num w:numId="9">
+    <w:abstractNumId w:val="9"/>
+  </w:num>
+  <w:num w:numId="10">
+    <w:abstractNumId w:val="10"/>
+  </w:num>
+  <w:num w:numId="11">
+    <w:abstractNumId w:val="8"/>
+  </w:num>
+  <w:num w:numId="12">
+    <w:abstractNumId w:val="13"/>
+  </w:num>
+  <w:num w:numId="13">
+    <w:abstractNumId w:val="7"/>
+  </w:num>
+  <w:num w:numId="14">
     <w:abstractNumId w:val="0"/>
   </w:num>
-  <w:num w:numId="2">
-    <w:abstractNumId w:val="4"/>
+  <w:num w:numId="15">
+    <w:abstractNumId w:val="11"/>
   </w:num>
-  <w:num w:numId="3">
-    <w:abstractNumId w:val="2"/>
+  <w:num w:numId="16">
+    <w:abstractNumId w:val="16"/>
   </w:num>
-  <w:num w:numId="4">
-    <w:abstractNumId w:val="6"/>
-  </w:num>
-  <w:num w:numId="5">
+  <w:num w:numId="17">
     <w:abstractNumId w:val="1"/>
   </w:num>
-  <w:num w:numId="6">
-    <w:abstractNumId w:val="3"/>
-  </w:num>
-  <w:num w:numId="7">
-    <w:abstractNumId w:val="5"/>
-  </w:num>
-  <w:num w:numId="8">
-    <w:abstractNumId w:val="7"/>
+  <w:num w:numId="18">
+    <w:abstractNumId w:val="12"/>
   </w:num>
 </w:numbering>
 </file>
@@ -12026,6 +18257,47 @@
     <w:name w:val="Normal"/>
     <w:qFormat/>
   </w:style>
+  <w:style w:type="paragraph" w:styleId="Ttulo4">
+    <w:name w:val="heading 4"/>
+    <w:basedOn w:val="Normal"/>
+    <w:link w:val="Ttulo4Car"/>
+    <w:uiPriority w:val="9"/>
+    <w:qFormat/>
+    <w:rsid w:val="00DF120A"/>
+    <w:pPr>
+      <w:spacing w:before="100" w:beforeAutospacing="1" w:after="100" w:afterAutospacing="1" w:line="240" w:lineRule="auto"/>
+      <w:outlineLvl w:val="3"/>
+    </w:pPr>
+    <w:rPr>
+      <w:rFonts w:ascii="Times New Roman" w:eastAsia="Times New Roman" w:hAnsi="Times New Roman" w:cs="Times New Roman"/>
+      <w:b/>
+      <w:bCs/>
+      <w:sz w:val="24"/>
+      <w:szCs w:val="24"/>
+      <w:lang w:val="en-US"/>
+    </w:rPr>
+  </w:style>
+  <w:style w:type="paragraph" w:styleId="Ttulo5">
+    <w:name w:val="heading 5"/>
+    <w:basedOn w:val="Normal"/>
+    <w:next w:val="Normal"/>
+    <w:link w:val="Ttulo5Car"/>
+    <w:uiPriority w:val="9"/>
+    <w:semiHidden/>
+    <w:unhideWhenUsed/>
+    <w:qFormat/>
+    <w:rsid w:val="008C0179"/>
+    <w:pPr>
+      <w:keepNext/>
+      <w:keepLines/>
+      <w:spacing w:before="40" w:after="0"/>
+      <w:outlineLvl w:val="4"/>
+    </w:pPr>
+    <w:rPr>
+      <w:rFonts w:asciiTheme="majorHAnsi" w:eastAsiaTheme="majorEastAsia" w:hAnsiTheme="majorHAnsi" w:cstheme="majorBidi"/>
+      <w:color w:val="2E74B5" w:themeColor="accent1" w:themeShade="BF"/>
+    </w:rPr>
+  </w:style>
   <w:style w:type="character" w:default="1" w:styleId="Fuentedeprrafopredeter">
     <w:name w:val="Default Paragraph Font"/>
     <w:uiPriority w:val="1"/>
@@ -12266,6 +18538,33 @@
       <w:sz w:val="24"/>
       <w:szCs w:val="24"/>
       <w:lang w:eastAsia="es-CO"/>
+    </w:rPr>
+  </w:style>
+  <w:style w:type="character" w:customStyle="1" w:styleId="Ttulo4Car">
+    <w:name w:val="Título 4 Car"/>
+    <w:basedOn w:val="Fuentedeprrafopredeter"/>
+    <w:link w:val="Ttulo4"/>
+    <w:uiPriority w:val="9"/>
+    <w:rsid w:val="00DF120A"/>
+    <w:rPr>
+      <w:rFonts w:ascii="Times New Roman" w:eastAsia="Times New Roman" w:hAnsi="Times New Roman" w:cs="Times New Roman"/>
+      <w:b/>
+      <w:bCs/>
+      <w:sz w:val="24"/>
+      <w:szCs w:val="24"/>
+      <w:lang w:val="en-US"/>
+    </w:rPr>
+  </w:style>
+  <w:style w:type="character" w:customStyle="1" w:styleId="Ttulo5Car">
+    <w:name w:val="Título 5 Car"/>
+    <w:basedOn w:val="Fuentedeprrafopredeter"/>
+    <w:link w:val="Ttulo5"/>
+    <w:uiPriority w:val="9"/>
+    <w:semiHidden/>
+    <w:rsid w:val="008C0179"/>
+    <w:rPr>
+      <w:rFonts w:asciiTheme="majorHAnsi" w:eastAsiaTheme="majorEastAsia" w:hAnsiTheme="majorHAnsi" w:cstheme="majorBidi"/>
+      <w:color w:val="2E74B5" w:themeColor="accent1" w:themeShade="BF"/>
     </w:rPr>
   </w:style>
 </w:styles>

--- a/css notas.docx
+++ b/css notas.docx
@@ -4785,10 +4785,7 @@
         <w:t>e(0.5,0.5) reduce el tamaño a la mitad</w:t>
       </w:r>
     </w:p>
-    <w:p>
-      <w:bookmarkStart w:id="0" w:name="_GoBack"/>
-      <w:bookmarkEnd w:id="0"/>
-    </w:p>
+    <w:p/>
     <w:p>
       <w:pPr>
         <w:spacing w:after="0"/>
@@ -11474,6 +11471,8 @@
         <w:lastRenderedPageBreak/>
         <w:t>HERRAMIENTAS DE USABILIDAD</w:t>
       </w:r>
+      <w:bookmarkStart w:id="0" w:name="_GoBack"/>
+      <w:bookmarkEnd w:id="0"/>
     </w:p>
     <w:p>
       <w:pPr>
@@ -14623,7 +14622,7 @@
         <w:rPr>
           <w:b/>
         </w:rPr>
-        <w:t xml:space="preserve">DISEÑO CEMNTRADO EN EL USUARIO: </w:t>
+        <w:t xml:space="preserve">DISEÑO CENTRADO EN EL USUARIO: </w:t>
       </w:r>
       <w:r>
         <w:t>filosofía de diseño que busca resolver necesidades del usuario generando mejor experiencia y satisfacción</w:t>
@@ -15711,6 +15710,600 @@
       <w:r>
         <w:t xml:space="preserve">Iconos de interfaces: se encuentran dentro de las aplicaciones </w:t>
       </w:r>
+    </w:p>
+    <w:p>
+      <w:pPr>
+        <w:spacing w:after="0"/>
+        <w:jc w:val="both"/>
+      </w:pPr>
+    </w:p>
+    <w:p>
+      <w:pPr>
+        <w:spacing w:after="0"/>
+        <w:jc w:val="both"/>
+      </w:pPr>
+    </w:p>
+    <w:p>
+      <w:pPr>
+        <w:spacing w:after="0"/>
+        <w:jc w:val="both"/>
+      </w:pPr>
+    </w:p>
+    <w:p>
+      <w:pPr>
+        <w:spacing w:after="0"/>
+        <w:jc w:val="both"/>
+      </w:pPr>
+    </w:p>
+    <w:p>
+      <w:pPr>
+        <w:spacing w:after="0"/>
+        <w:jc w:val="both"/>
+      </w:pPr>
+    </w:p>
+    <w:p>
+      <w:pPr>
+        <w:pStyle w:val="Prrafodelista"/>
+        <w:spacing w:after="0"/>
+        <w:ind w:left="1068"/>
+        <w:jc w:val="both"/>
+      </w:pPr>
+    </w:p>
+    <w:p>
+      <w:pPr>
+        <w:spacing w:after="0"/>
+        <w:jc w:val="both"/>
+      </w:pPr>
+      <w:r>
+        <w:rPr>
+          <w:b/>
+        </w:rPr>
+        <w:lastRenderedPageBreak/>
+        <w:t>Logotipo</w:t>
+      </w:r>
+      <w:r>
+        <w:t>: símbolo formado por imágenes o letras para identificar a una empresa, marca, institución o sociedad</w:t>
+      </w:r>
+    </w:p>
+    <w:p>
+      <w:pPr>
+        <w:spacing w:after="0"/>
+        <w:jc w:val="both"/>
+      </w:pPr>
+      <w:r>
+        <w:t xml:space="preserve">Caracteristicas: legible, responsive, reproducible, genere impacto visual, temporal y único, con diseño perdurable en el tiempo, debe entenderse fácilmente </w:t>
+      </w:r>
+    </w:p>
+    <w:p>
+      <w:pPr>
+        <w:spacing w:after="0"/>
+        <w:jc w:val="both"/>
+      </w:pPr>
+      <w:r>
+        <w:t>Tipos de logotipos</w:t>
+      </w:r>
+    </w:p>
+    <w:p>
+      <w:pPr>
+        <w:pStyle w:val="Prrafodelista"/>
+        <w:numPr>
+          <w:ilvl w:val="0"/>
+          <w:numId w:val="13"/>
+        </w:numPr>
+        <w:spacing w:after="0"/>
+        <w:jc w:val="both"/>
+      </w:pPr>
+      <w:r>
+        <w:t>Tipográfico: basado en texto</w:t>
+      </w:r>
+      <w:r>
+        <w:t xml:space="preserve"> </w:t>
+      </w:r>
+    </w:p>
+    <w:p>
+      <w:pPr>
+        <w:pStyle w:val="Prrafodelista"/>
+        <w:numPr>
+          <w:ilvl w:val="0"/>
+          <w:numId w:val="13"/>
+        </w:numPr>
+        <w:spacing w:after="0"/>
+        <w:jc w:val="both"/>
+      </w:pPr>
+      <w:r>
+        <w:t>Caligráfico: texto elegante, familiaridad y trato personal</w:t>
+      </w:r>
+    </w:p>
+    <w:p>
+      <w:pPr>
+        <w:pStyle w:val="Prrafodelista"/>
+        <w:numPr>
+          <w:ilvl w:val="0"/>
+          <w:numId w:val="13"/>
+        </w:numPr>
+        <w:spacing w:after="0"/>
+        <w:jc w:val="both"/>
+      </w:pPr>
+      <w:r>
+        <w:t>Ilustrativo: representado por una grafico</w:t>
+      </w:r>
+      <w:r>
+        <w:t xml:space="preserve"> aspecto de la activiad de la empresa </w:t>
+      </w:r>
+    </w:p>
+    <w:p>
+      <w:pPr>
+        <w:pStyle w:val="Prrafodelista"/>
+        <w:numPr>
+          <w:ilvl w:val="0"/>
+          <w:numId w:val="13"/>
+        </w:numPr>
+        <w:spacing w:after="0"/>
+        <w:jc w:val="both"/>
+      </w:pPr>
+      <w:r>
+        <w:t>Simbolico: grafico pero no es explisito</w:t>
+      </w:r>
+      <w:r>
+        <w:t xml:space="preserve"> abstracción de cnscepto</w:t>
+      </w:r>
+    </w:p>
+    <w:p>
+      <w:pPr>
+        <w:pStyle w:val="Prrafodelista"/>
+        <w:numPr>
+          <w:ilvl w:val="0"/>
+          <w:numId w:val="13"/>
+        </w:numPr>
+        <w:spacing w:after="0"/>
+        <w:jc w:val="both"/>
+      </w:pPr>
+      <w:r>
+        <w:t xml:space="preserve">Abstracto: sugiere sutilmente un aspecto de la empresa  </w:t>
+      </w:r>
+    </w:p>
+    <w:p>
+      <w:pPr>
+        <w:spacing w:after="0"/>
+        <w:jc w:val="both"/>
+      </w:pPr>
+    </w:p>
+    <w:p>
+      <w:pPr>
+        <w:spacing w:after="0"/>
+        <w:jc w:val="both"/>
+        <w:rPr>
+          <w:b/>
+        </w:rPr>
+      </w:pPr>
+      <w:r>
+        <w:rPr>
+          <w:b/>
+        </w:rPr>
+        <w:t xml:space="preserve">Aspectos para tener en cuenta </w:t>
+      </w:r>
+    </w:p>
+    <w:p>
+      <w:pPr>
+        <w:spacing w:after="0"/>
+        <w:jc w:val="both"/>
+      </w:pPr>
+      <w:r>
+        <w:t>Mayor disposición horizontal</w:t>
+      </w:r>
+    </w:p>
+    <w:p>
+      <w:pPr>
+        <w:spacing w:after="0"/>
+        <w:jc w:val="both"/>
+      </w:pPr>
+      <w:r>
+        <w:t xml:space="preserve">Logotipo equilibrado </w:t>
+      </w:r>
+    </w:p>
+    <w:p>
+      <w:pPr>
+        <w:spacing w:after="0"/>
+        <w:jc w:val="both"/>
+      </w:pPr>
+      <w:r>
+        <w:t xml:space="preserve">Verse bien en los diferentes tamaños </w:t>
+      </w:r>
+    </w:p>
+    <w:p>
+      <w:pPr>
+        <w:spacing w:after="0"/>
+        <w:jc w:val="both"/>
+      </w:pPr>
+    </w:p>
+    <w:p>
+      <w:pPr>
+        <w:spacing w:after="0"/>
+        <w:jc w:val="both"/>
+      </w:pPr>
+      <w:r>
+        <w:t>Creación de logotipos: tener metodología del trabajo y seguir un orden</w:t>
+      </w:r>
+    </w:p>
+    <w:p>
+      <w:pPr>
+        <w:pStyle w:val="Prrafodelista"/>
+        <w:numPr>
+          <w:ilvl w:val="0"/>
+          <w:numId w:val="13"/>
+        </w:numPr>
+        <w:spacing w:after="0"/>
+        <w:jc w:val="both"/>
+      </w:pPr>
+      <w:r>
+        <w:t xml:space="preserve">Conceptualización básica : palabas que identifiquen la marca </w:t>
+      </w:r>
+    </w:p>
+    <w:p>
+      <w:pPr>
+        <w:pStyle w:val="Prrafodelista"/>
+        <w:numPr>
+          <w:ilvl w:val="0"/>
+          <w:numId w:val="13"/>
+        </w:numPr>
+        <w:spacing w:after="0"/>
+        <w:jc w:val="both"/>
+      </w:pPr>
+      <w:r>
+        <w:t xml:space="preserve">Conceptualización gráfica: imágenes que remitan gráficamente a la spalbras </w:t>
+      </w:r>
+    </w:p>
+    <w:p>
+      <w:pPr>
+        <w:pStyle w:val="Prrafodelista"/>
+        <w:numPr>
+          <w:ilvl w:val="0"/>
+          <w:numId w:val="13"/>
+        </w:numPr>
+        <w:spacing w:after="0"/>
+        <w:jc w:val="both"/>
+      </w:pPr>
+      <w:r>
+        <w:t>Conceptualización del color: colores que representan los conceptos (azul verde y gris para empresas de tecnología)</w:t>
+      </w:r>
+    </w:p>
+    <w:p>
+      <w:pPr>
+        <w:pStyle w:val="Prrafodelista"/>
+        <w:numPr>
+          <w:ilvl w:val="0"/>
+          <w:numId w:val="13"/>
+        </w:numPr>
+        <w:spacing w:after="0"/>
+        <w:jc w:val="both"/>
+      </w:pPr>
+      <w:r>
+        <w:t xml:space="preserve">Elección de tipografías </w:t>
+      </w:r>
+    </w:p>
+    <w:p>
+      <w:pPr>
+        <w:pStyle w:val="Prrafodelista"/>
+        <w:numPr>
+          <w:ilvl w:val="0"/>
+          <w:numId w:val="13"/>
+        </w:numPr>
+        <w:spacing w:after="0"/>
+        <w:jc w:val="both"/>
+      </w:pPr>
+      <w:r>
+        <w:t xml:space="preserve">Bocetacion: dibujos para plasmar la idea </w:t>
+      </w:r>
+    </w:p>
+    <w:p>
+      <w:pPr>
+        <w:pStyle w:val="Prrafodelista"/>
+        <w:numPr>
+          <w:ilvl w:val="0"/>
+          <w:numId w:val="13"/>
+        </w:numPr>
+        <w:spacing w:after="0"/>
+        <w:jc w:val="both"/>
+      </w:pPr>
+      <w:r>
+        <w:t xml:space="preserve">Graficacion dibujo utilizando el software </w:t>
+      </w:r>
+    </w:p>
+    <w:p>
+      <w:pPr>
+        <w:pStyle w:val="Prrafodelista"/>
+        <w:numPr>
+          <w:ilvl w:val="0"/>
+          <w:numId w:val="13"/>
+        </w:numPr>
+        <w:spacing w:after="0"/>
+        <w:jc w:val="both"/>
+      </w:pPr>
+      <w:r>
+        <w:t>Presentacion ante el cliente: contar el proceso creativo justificando el trabajo</w:t>
+      </w:r>
+    </w:p>
+    <w:p>
+      <w:pPr>
+        <w:pStyle w:val="Prrafodelista"/>
+        <w:numPr>
+          <w:ilvl w:val="0"/>
+          <w:numId w:val="13"/>
+        </w:numPr>
+        <w:spacing w:after="0"/>
+        <w:jc w:val="both"/>
+      </w:pPr>
+      <w:r>
+        <w:t>Ajustes</w:t>
+      </w:r>
+    </w:p>
+    <w:p>
+      <w:pPr>
+        <w:spacing w:after="0"/>
+        <w:jc w:val="both"/>
+      </w:pPr>
+      <w:r>
+        <w:t>Favicon: iconos que</w:t>
+      </w:r>
+      <w:r>
+        <w:t xml:space="preserve"> </w:t>
+      </w:r>
+      <w:r>
+        <w:t xml:space="preserve">aparecen en los navegadores se pueden generar usando imágenes png y en generadores de favicon en línea, deben tener el tamaño de 16 x 16 </w:t>
+      </w:r>
+    </w:p>
+    <w:p>
+      <w:pPr>
+        <w:spacing w:after="0"/>
+        <w:jc w:val="both"/>
+      </w:pPr>
+    </w:p>
+    <w:p>
+      <w:pPr>
+        <w:spacing w:after="0"/>
+        <w:jc w:val="both"/>
+      </w:pPr>
+      <w:r>
+        <w:t xml:space="preserve">Se genera un código y se coloca en el encabezado antes del titulo </w:t>
+      </w:r>
+    </w:p>
+    <w:p>
+      <w:pPr>
+        <w:spacing w:after="0"/>
+        <w:jc w:val="both"/>
+      </w:pPr>
+    </w:p>
+    <w:p>
+      <w:pPr>
+        <w:spacing w:after="0"/>
+        <w:jc w:val="both"/>
+      </w:pPr>
+      <w:r>
+        <w:t>LA</w:t>
+      </w:r>
+      <w:r>
+        <w:t xml:space="preserve"> ARQUITECTURA DE LA INFORMACION: disciplina eque se encarga de  estructurar organizar y etiquetar para facilitar el acceso al a información.</w:t>
+      </w:r>
+    </w:p>
+    <w:p>
+      <w:pPr>
+        <w:spacing w:after="0"/>
+        <w:jc w:val="both"/>
+        <w:rPr>
+          <w:b/>
+        </w:rPr>
+      </w:pPr>
+      <w:r>
+        <w:rPr>
+          <w:b/>
+        </w:rPr>
+        <w:t xml:space="preserve">Pilares de una buena arquitectura </w:t>
+      </w:r>
+    </w:p>
+    <w:p>
+      <w:pPr>
+        <w:spacing w:after="0"/>
+        <w:jc w:val="both"/>
+      </w:pPr>
+      <w:r>
+        <w:t xml:space="preserve">Contexto organizacional </w:t>
+      </w:r>
+    </w:p>
+    <w:p>
+      <w:pPr>
+        <w:spacing w:after="0"/>
+        <w:jc w:val="both"/>
+      </w:pPr>
+      <w:r>
+        <w:t xml:space="preserve">Contenido </w:t>
+      </w:r>
+    </w:p>
+    <w:p>
+      <w:pPr>
+        <w:spacing w:after="0"/>
+        <w:jc w:val="both"/>
+      </w:pPr>
+      <w:r>
+        <w:t xml:space="preserve">Usuarios </w:t>
+      </w:r>
+    </w:p>
+    <w:p>
+      <w:pPr>
+        <w:spacing w:after="0"/>
+        <w:jc w:val="both"/>
+      </w:pPr>
+    </w:p>
+    <w:p>
+      <w:pPr>
+        <w:spacing w:after="0"/>
+        <w:jc w:val="both"/>
+        <w:rPr>
+          <w:b/>
+        </w:rPr>
+      </w:pPr>
+      <w:r>
+        <w:rPr>
+          <w:b/>
+        </w:rPr>
+        <w:t xml:space="preserve">Anatomía de la arquitectura de la información </w:t>
+      </w:r>
+    </w:p>
+    <w:p>
+      <w:pPr>
+        <w:pStyle w:val="Prrafodelista"/>
+        <w:numPr>
+          <w:ilvl w:val="0"/>
+          <w:numId w:val="13"/>
+        </w:numPr>
+        <w:spacing w:after="0"/>
+        <w:jc w:val="both"/>
+      </w:pPr>
+      <w:r>
+        <w:t>Sistema de organización</w:t>
+      </w:r>
+      <w:r>
+        <w:t xml:space="preserve">: organizar para localizar mas fácil la información </w:t>
+      </w:r>
+    </w:p>
+    <w:p>
+      <w:pPr>
+        <w:pStyle w:val="Prrafodelista"/>
+        <w:numPr>
+          <w:ilvl w:val="1"/>
+          <w:numId w:val="13"/>
+        </w:numPr>
+        <w:spacing w:after="0"/>
+        <w:jc w:val="both"/>
+      </w:pPr>
+      <w:r>
+        <w:t xml:space="preserve">Esactos: grupos bien definidos alfabéticos, cronológicos y geográficos </w:t>
+      </w:r>
+    </w:p>
+    <w:p>
+      <w:pPr>
+        <w:pStyle w:val="Prrafodelista"/>
+        <w:numPr>
+          <w:ilvl w:val="1"/>
+          <w:numId w:val="13"/>
+        </w:numPr>
+        <w:spacing w:after="0"/>
+        <w:jc w:val="both"/>
+      </w:pPr>
+      <w:r>
+        <w:t>Ambiguos: contenidos que no conocemos tema, área, audiencia, metáfora, hibrido</w:t>
+      </w:r>
+      <w:r>
+        <w:t xml:space="preserve"> </w:t>
+      </w:r>
+    </w:p>
+    <w:p>
+      <w:pPr>
+        <w:pStyle w:val="Prrafodelista"/>
+        <w:numPr>
+          <w:ilvl w:val="0"/>
+          <w:numId w:val="13"/>
+        </w:numPr>
+        <w:spacing w:after="0"/>
+        <w:jc w:val="both"/>
+      </w:pPr>
+      <w:r>
+        <w:t>Sistema de etiquetado</w:t>
+      </w:r>
+      <w:r>
+        <w:t xml:space="preserve">: sistema de representación que utiliza términos para identificar: enlaces, títulos, opciones de navegación, índices </w:t>
+      </w:r>
+    </w:p>
+    <w:p>
+      <w:pPr>
+        <w:pStyle w:val="Prrafodelista"/>
+        <w:numPr>
+          <w:ilvl w:val="0"/>
+          <w:numId w:val="13"/>
+        </w:numPr>
+        <w:spacing w:after="0"/>
+        <w:jc w:val="both"/>
+      </w:pPr>
+      <w:r>
+        <w:t xml:space="preserve">Sistema de navegación </w:t>
+      </w:r>
+      <w:r>
+        <w:t>:  estructuras que ordenan y agrupan contenidos bajo una categoría que forman una clasificación.</w:t>
+      </w:r>
+    </w:p>
+    <w:p>
+      <w:pPr>
+        <w:pStyle w:val="Prrafodelista"/>
+        <w:numPr>
+          <w:ilvl w:val="0"/>
+          <w:numId w:val="13"/>
+        </w:numPr>
+        <w:spacing w:after="0"/>
+        <w:jc w:val="both"/>
+      </w:pPr>
+      <w:r>
+        <w:t xml:space="preserve">Sistemas de búsqueda: permite localizar informacon acorde a un criterio </w:t>
+      </w:r>
+    </w:p>
+    <w:p>
+      <w:pPr>
+        <w:pStyle w:val="Prrafodelista"/>
+        <w:numPr>
+          <w:ilvl w:val="0"/>
+          <w:numId w:val="13"/>
+        </w:numPr>
+        <w:spacing w:after="0"/>
+        <w:jc w:val="both"/>
+      </w:pPr>
+      <w:r>
+        <w:t xml:space="preserve">Sistema de </w:t>
+      </w:r>
+      <w:r>
+        <w:t xml:space="preserve">vocabulario: subconjunto de términos acompañados de un numero como en el caso de las clasificaciones, todo con el objetivo de facilitar la localización  de la información </w:t>
+      </w:r>
+    </w:p>
+    <w:p>
+      <w:pPr>
+        <w:pStyle w:val="Prrafodelista"/>
+        <w:numPr>
+          <w:ilvl w:val="0"/>
+          <w:numId w:val="13"/>
+        </w:numPr>
+        <w:spacing w:after="0"/>
+        <w:jc w:val="both"/>
+      </w:pPr>
+      <w:r>
+        <w:t xml:space="preserve">Sistema de vocabulario </w:t>
+      </w:r>
+      <w:r>
+        <w:t xml:space="preserve">o lenguajes documentales </w:t>
+      </w:r>
+    </w:p>
+    <w:p>
+      <w:pPr>
+        <w:pStyle w:val="Prrafodelista"/>
+        <w:numPr>
+          <w:ilvl w:val="0"/>
+          <w:numId w:val="13"/>
+        </w:numPr>
+        <w:spacing w:after="0"/>
+        <w:jc w:val="both"/>
+      </w:pPr>
+    </w:p>
+    <w:p>
+      <w:pPr>
+        <w:pStyle w:val="Prrafodelista"/>
+        <w:spacing w:after="0"/>
+        <w:ind w:left="1068"/>
+        <w:jc w:val="both"/>
+      </w:pPr>
+    </w:p>
+    <w:p>
+      <w:pPr>
+        <w:pStyle w:val="Prrafodelista"/>
+        <w:spacing w:after="0"/>
+        <w:ind w:left="1068"/>
+        <w:jc w:val="both"/>
+      </w:pPr>
     </w:p>
     <w:sectPr>
       <w:pgSz w:w="12240" w:h="15840"/>

--- a/css notas.docx
+++ b/css notas.docx
@@ -11464,19 +11464,129 @@
           <w:b/>
         </w:rPr>
       </w:pPr>
-      <w:r>
-        <w:rPr>
-          <w:b/>
-        </w:rPr>
-        <w:lastRenderedPageBreak/>
-        <w:t>HERRAMIENTAS DE USABILIDAD</w:t>
-      </w:r>
+    </w:p>
+    <w:p>
+      <w:pPr>
+        <w:spacing w:after="0"/>
+        <w:jc w:val="both"/>
+        <w:rPr>
+          <w:b/>
+        </w:rPr>
+      </w:pPr>
+      <w:r>
+        <w:rPr>
+          <w:b/>
+        </w:rPr>
+        <w:t>Col s4 m6 l12</w:t>
+      </w:r>
+      <w:r>
+        <w:rPr>
+          <w:b/>
+        </w:rPr>
+        <w:t xml:space="preserve"> : </w:t>
+      </w:r>
+      <w:r>
+        <w:t>crea una columna que cambia según los tamaños de la pantalla</w:t>
+      </w:r>
+      <w:r>
+        <w:rPr>
+          <w:b/>
+        </w:rPr>
+        <w:t xml:space="preserve"> </w:t>
+      </w:r>
+    </w:p>
+    <w:p>
+      <w:pPr>
+        <w:spacing w:after="0"/>
+        <w:jc w:val="both"/>
+        <w:rPr>
+          <w:b/>
+        </w:rPr>
+      </w:pPr>
+      <w:r>
+        <w:rPr>
+          <w:b/>
+        </w:rPr>
+        <w:t xml:space="preserve">Offset-s4: </w:t>
+      </w:r>
+      <w:r>
+        <w:t>deja 4 espacios a la derecha</w:t>
+      </w:r>
+      <w:r>
+        <w:rPr>
+          <w:b/>
+        </w:rPr>
+        <w:t xml:space="preserve"> </w:t>
+      </w:r>
+    </w:p>
+    <w:p>
+      <w:pPr>
+        <w:spacing w:after="0"/>
+        <w:jc w:val="both"/>
+      </w:pPr>
+      <w:r>
+        <w:rPr>
+          <w:b/>
+        </w:rPr>
+        <w:t xml:space="preserve">Pull-s2: </w:t>
+      </w:r>
+      <w:r>
+        <w:t>mueve el objeto 2 columnas a la izquierda</w:t>
+      </w:r>
+    </w:p>
+    <w:p>
+      <w:pPr>
+        <w:spacing w:after="0"/>
+        <w:jc w:val="both"/>
+      </w:pPr>
       <w:bookmarkStart w:id="0" w:name="_GoBack"/>
       <w:bookmarkEnd w:id="0"/>
     </w:p>
     <w:p>
       <w:pPr>
         <w:spacing w:after="0"/>
+        <w:jc w:val="center"/>
+        <w:rPr>
+          <w:b/>
+        </w:rPr>
+      </w:pPr>
+    </w:p>
+    <w:p>
+      <w:pPr>
+        <w:spacing w:after="0"/>
+        <w:jc w:val="center"/>
+        <w:rPr>
+          <w:b/>
+        </w:rPr>
+      </w:pPr>
+    </w:p>
+    <w:p>
+      <w:pPr>
+        <w:spacing w:after="0"/>
+        <w:jc w:val="center"/>
+        <w:rPr>
+          <w:b/>
+        </w:rPr>
+      </w:pPr>
+    </w:p>
+    <w:p>
+      <w:pPr>
+        <w:spacing w:after="0"/>
+        <w:jc w:val="center"/>
+        <w:rPr>
+          <w:b/>
+        </w:rPr>
+      </w:pPr>
+      <w:r>
+        <w:rPr>
+          <w:b/>
+        </w:rPr>
+        <w:t>HERRAMIENTAS DE USABILIDAD</w:t>
+      </w:r>
+    </w:p>
+    <w:p>
+      <w:pPr>
+        <w:spacing w:after="0"/>
         <w:jc w:val="both"/>
       </w:pPr>
       <w:r>
@@ -12000,6 +12110,7 @@
         <w:jc w:val="both"/>
       </w:pPr>
       <w:r>
+        <w:lastRenderedPageBreak/>
         <w:t xml:space="preserve">Tiempo empleado para aprender funciones </w:t>
       </w:r>
     </w:p>
@@ -12117,7 +12228,6 @@
         <w:rPr>
           <w:b/>
         </w:rPr>
-        <w:lastRenderedPageBreak/>
         <w:t>ATRIBUTOS CUANTIFICABLES DE FORMA SUBJETIVA</w:t>
       </w:r>
       <w:r>
@@ -12628,6 +12738,7 @@
           <w:szCs w:val="24"/>
           <w:lang w:val="en-US"/>
         </w:rPr>
+        <w:lastRenderedPageBreak/>
         <w:drawing>
           <wp:anchor distT="0" distB="0" distL="114300" distR="114300" simplePos="0" relativeHeight="251662848" behindDoc="0" locked="0" layoutInCell="1" allowOverlap="1">
             <wp:simplePos x="0" y="0"/>
